--- a/Documentation.docx
+++ b/Documentation.docx
@@ -4669,11 +4669,776 @@
       <w:pPr>
         <w:pStyle w:val="NormalWeb"/>
       </w:pPr>
-    </w:p>
-    <w:p>
-      <w:pPr>
-        <w:pStyle w:val="NormalWeb"/>
-      </w:pPr>
+      <w:r>
+        <w:lastRenderedPageBreak/>
+        <w:t xml:space="preserve">ERRO HANDLING MESSAGES </w:t>
+      </w:r>
+    </w:p>
+    <w:p>
+      <w:pPr>
+        <w:pStyle w:val="NormalWeb"/>
+      </w:pPr>
+      <w:r>
+        <w:t>ON RESTFUL ENDPOIN</w:t>
+      </w:r>
+      <w:r>
+        <w:t>TS</w:t>
+      </w:r>
+    </w:p>
+    <w:p>
+      <w:pPr>
+        <w:pStyle w:val="NormalWeb"/>
+      </w:pPr>
+      <w:proofErr w:type="gramStart"/>
+      <w:r>
+        <w:t>Using  IETF</w:t>
+      </w:r>
+      <w:proofErr w:type="gramEnd"/>
+      <w:r>
+        <w:t xml:space="preserve"> specification known as Problem Details for HTTP APIs, </w:t>
+      </w:r>
+    </w:p>
+    <w:p>
+      <w:pPr>
+        <w:pStyle w:val="NormalWeb"/>
+      </w:pPr>
+      <w:hyperlink r:id="rId14" w:history="1">
+        <w:r>
+          <w:rPr>
+            <w:rStyle w:val="Hyperlink"/>
+          </w:rPr>
+          <w:t>https://tools.ietf.org/html/draft-nottingham-http-problem-06</w:t>
+        </w:r>
+      </w:hyperlink>
+    </w:p>
+    <w:p>
+      <w:pPr>
+        <w:pStyle w:val="NormalWeb"/>
+      </w:pPr>
+      <w:r>
+        <w:t>the error response chosen for the application includes:</w:t>
+      </w:r>
+    </w:p>
+    <w:p>
+      <w:pPr>
+        <w:pStyle w:val="NormalWeb"/>
+        <w:rPr>
+          <w:rFonts w:ascii="TheSansMonoConNormal" w:hAnsi="TheSansMonoConNormal"/>
+          <w:sz w:val="18"/>
+          <w:szCs w:val="18"/>
+        </w:rPr>
+      </w:pPr>
+      <w:r>
+        <w:rPr>
+          <w:rFonts w:ascii="TheSansMonoConNormal" w:hAnsi="TheSansMonoConNormal"/>
+          <w:sz w:val="18"/>
+          <w:szCs w:val="18"/>
+        </w:rPr>
+        <w:t>{</w:t>
+      </w:r>
+      <w:r>
+        <w:rPr>
+          <w:rFonts w:ascii="TheSansMonoConNormal" w:hAnsi="TheSansMonoConNormal"/>
+          <w:sz w:val="18"/>
+          <w:szCs w:val="18"/>
+        </w:rPr>
+        <w:br/>
+        <w:t>"title</w:t>
+      </w:r>
+      <w:proofErr w:type="gramStart"/>
+      <w:r>
+        <w:rPr>
+          <w:rFonts w:ascii="TheSansMonoConNormal" w:hAnsi="TheSansMonoConNormal"/>
+          <w:sz w:val="18"/>
+          <w:szCs w:val="18"/>
+        </w:rPr>
+        <w:t>" :</w:t>
+      </w:r>
+      <w:proofErr w:type="gramEnd"/>
+      <w:r>
+        <w:rPr>
+          <w:rFonts w:ascii="TheSansMonoConNormal" w:hAnsi="TheSansMonoConNormal"/>
+          <w:sz w:val="18"/>
+          <w:szCs w:val="18"/>
+        </w:rPr>
+        <w:t xml:space="preserve"> "",</w:t>
+      </w:r>
+      <w:r>
+        <w:rPr>
+          <w:rFonts w:ascii="TheSansMonoConNormal" w:hAnsi="TheSansMonoConNormal"/>
+          <w:sz w:val="18"/>
+          <w:szCs w:val="18"/>
+        </w:rPr>
+        <w:br/>
+        <w:t>"status" : "",</w:t>
+      </w:r>
+      <w:r>
+        <w:rPr>
+          <w:rFonts w:ascii="TheSansMonoConNormal" w:hAnsi="TheSansMonoConNormal"/>
+          <w:sz w:val="18"/>
+          <w:szCs w:val="18"/>
+        </w:rPr>
+        <w:br/>
+        <w:t>"detail" : ",</w:t>
+      </w:r>
+      <w:r>
+        <w:rPr>
+          <w:rFonts w:ascii="TheSansMonoConNormal" w:hAnsi="TheSansMonoConNormal"/>
+          <w:sz w:val="18"/>
+          <w:szCs w:val="18"/>
+        </w:rPr>
+        <w:br/>
+        <w:t>"timestamp" : "",</w:t>
+      </w:r>
+      <w:r>
+        <w:rPr>
+          <w:rFonts w:ascii="TheSansMonoConNormal" w:hAnsi="TheSansMonoConNormal"/>
+          <w:sz w:val="18"/>
+          <w:szCs w:val="18"/>
+        </w:rPr>
+        <w:br/>
+        <w:t>"</w:t>
+      </w:r>
+      <w:proofErr w:type="spellStart"/>
+      <w:r>
+        <w:rPr>
+          <w:rFonts w:ascii="TheSansMonoConNormal" w:hAnsi="TheSansMonoConNormal"/>
+          <w:sz w:val="18"/>
+          <w:szCs w:val="18"/>
+        </w:rPr>
+        <w:t>developerMessage</w:t>
+      </w:r>
+      <w:proofErr w:type="spellEnd"/>
+      <w:r>
+        <w:rPr>
+          <w:rFonts w:ascii="TheSansMonoConNormal" w:hAnsi="TheSansMonoConNormal"/>
+          <w:sz w:val="18"/>
+          <w:szCs w:val="18"/>
+        </w:rPr>
+        <w:t>: "",</w:t>
+      </w:r>
+      <w:r>
+        <w:rPr>
+          <w:rFonts w:ascii="TheSansMonoConNormal" w:hAnsi="TheSansMonoConNormal"/>
+          <w:sz w:val="18"/>
+          <w:szCs w:val="18"/>
+        </w:rPr>
+        <w:br/>
+        <w:t>"errors": {}</w:t>
+      </w:r>
+      <w:r>
+        <w:rPr>
+          <w:rFonts w:ascii="TheSansMonoConNormal" w:hAnsi="TheSansMonoConNormal"/>
+          <w:sz w:val="18"/>
+          <w:szCs w:val="18"/>
+        </w:rPr>
+        <w:br/>
+        <w:t>}</w:t>
+      </w:r>
+    </w:p>
+    <w:p>
+      <w:pPr>
+        <w:pStyle w:val="NormalWeb"/>
+        <w:rPr>
+          <w:rFonts w:ascii="TheSansMonoConNormal" w:hAnsi="TheSansMonoConNormal"/>
+          <w:sz w:val="18"/>
+          <w:szCs w:val="18"/>
+        </w:rPr>
+      </w:pPr>
+    </w:p>
+    <w:p>
+      <w:pPr>
+        <w:pStyle w:val="NormalWeb"/>
+        <w:rPr>
+          <w:rFonts w:ascii="Symbol" w:hAnsi="Symbol"/>
+          <w:sz w:val="18"/>
+          <w:szCs w:val="18"/>
+        </w:rPr>
+      </w:pPr>
+      <w:r>
+        <w:rPr>
+          <w:rFonts w:ascii="TheSansMonoConNormal" w:hAnsi="TheSansMonoConNormal"/>
+          <w:sz w:val="18"/>
+          <w:szCs w:val="18"/>
+        </w:rPr>
+        <w:t>title</w:t>
+      </w:r>
+      <w:r>
+        <w:rPr>
+          <w:rFonts w:ascii="UtopiaStd-Regular" w:hAnsi="UtopiaStd-Regular"/>
+          <w:sz w:val="18"/>
+          <w:szCs w:val="18"/>
+        </w:rPr>
+        <w:t xml:space="preserve">—The </w:t>
+      </w:r>
+      <w:r>
+        <w:rPr>
+          <w:rFonts w:ascii="TheSansMonoConNormal" w:hAnsi="TheSansMonoConNormal"/>
+          <w:sz w:val="18"/>
+          <w:szCs w:val="18"/>
+        </w:rPr>
+        <w:t xml:space="preserve">title </w:t>
+      </w:r>
+      <w:r>
+        <w:rPr>
+          <w:rFonts w:ascii="UtopiaStd-Regular" w:hAnsi="UtopiaStd-Regular"/>
+          <w:sz w:val="18"/>
+          <w:szCs w:val="18"/>
+        </w:rPr>
+        <w:t>field provides a brief title for the error condition. For example,</w:t>
+      </w:r>
+      <w:r>
+        <w:rPr>
+          <w:rFonts w:ascii="UtopiaStd-Regular" w:hAnsi="UtopiaStd-Regular"/>
+          <w:sz w:val="18"/>
+          <w:szCs w:val="18"/>
+        </w:rPr>
+        <w:br/>
+        <w:t>errors resulting as a result of input validation will have the title “Validation Failure”.</w:t>
+      </w:r>
+      <w:r>
+        <w:rPr>
+          <w:rFonts w:ascii="UtopiaStd-Regular" w:hAnsi="UtopiaStd-Regular"/>
+          <w:sz w:val="18"/>
+          <w:szCs w:val="18"/>
+        </w:rPr>
+        <w:br/>
+        <w:t>Similarly, an “Internal Server Error” will be used for internal server errors.</w:t>
+      </w:r>
+      <w:r>
+        <w:rPr>
+          <w:rFonts w:ascii="UtopiaStd-Regular" w:hAnsi="UtopiaStd-Regular"/>
+          <w:sz w:val="18"/>
+          <w:szCs w:val="18"/>
+        </w:rPr>
+        <w:br/>
+      </w:r>
+    </w:p>
+    <w:p>
+      <w:pPr>
+        <w:pStyle w:val="NormalWeb"/>
+        <w:rPr>
+          <w:rFonts w:ascii="Symbol" w:hAnsi="Symbol"/>
+          <w:sz w:val="18"/>
+          <w:szCs w:val="18"/>
+        </w:rPr>
+      </w:pPr>
+      <w:r>
+        <w:rPr>
+          <w:rFonts w:ascii="Symbol" w:hAnsi="Symbol"/>
+          <w:sz w:val="18"/>
+          <w:szCs w:val="18"/>
+        </w:rPr>
+        <w:t xml:space="preserve">• </w:t>
+      </w:r>
+      <w:r>
+        <w:rPr>
+          <w:rFonts w:ascii="TheSansMonoConNormal" w:hAnsi="TheSansMonoConNormal"/>
+          <w:sz w:val="18"/>
+          <w:szCs w:val="18"/>
+        </w:rPr>
+        <w:t>status</w:t>
+      </w:r>
+      <w:r>
+        <w:rPr>
+          <w:rFonts w:ascii="UtopiaStd-Regular" w:hAnsi="UtopiaStd-Regular"/>
+          <w:sz w:val="18"/>
+          <w:szCs w:val="18"/>
+        </w:rPr>
+        <w:t xml:space="preserve">—The </w:t>
+      </w:r>
+      <w:r>
+        <w:rPr>
+          <w:rFonts w:ascii="TheSansMonoConNormal" w:hAnsi="TheSansMonoConNormal"/>
+          <w:sz w:val="18"/>
+          <w:szCs w:val="18"/>
+        </w:rPr>
+        <w:t xml:space="preserve">status </w:t>
+      </w:r>
+      <w:r>
+        <w:rPr>
+          <w:rFonts w:ascii="UtopiaStd-Regular" w:hAnsi="UtopiaStd-Regular"/>
+          <w:sz w:val="18"/>
+          <w:szCs w:val="18"/>
+        </w:rPr>
+        <w:t>field contains the HTTP status code for the current request.</w:t>
+      </w:r>
+      <w:r>
+        <w:rPr>
+          <w:rFonts w:ascii="UtopiaStd-Regular" w:hAnsi="UtopiaStd-Regular"/>
+          <w:sz w:val="18"/>
+          <w:szCs w:val="18"/>
+        </w:rPr>
+        <w:br/>
+        <w:t>Even though it is redundant to include status code in the response body, it allows API</w:t>
+      </w:r>
+      <w:r>
+        <w:rPr>
+          <w:rFonts w:ascii="UtopiaStd-Regular" w:hAnsi="UtopiaStd-Regular"/>
+          <w:sz w:val="18"/>
+          <w:szCs w:val="18"/>
+        </w:rPr>
+        <w:br/>
+        <w:t>clients to look for all the information that it needs to troubleshoot in one place.</w:t>
+      </w:r>
+      <w:r>
+        <w:rPr>
+          <w:rFonts w:ascii="UtopiaStd-Regular" w:hAnsi="UtopiaStd-Regular"/>
+          <w:sz w:val="18"/>
+          <w:szCs w:val="18"/>
+        </w:rPr>
+        <w:br/>
+      </w:r>
+    </w:p>
+    <w:p>
+      <w:pPr>
+        <w:pStyle w:val="NormalWeb"/>
+        <w:rPr>
+          <w:rFonts w:ascii="Symbol" w:hAnsi="Symbol"/>
+          <w:sz w:val="18"/>
+          <w:szCs w:val="18"/>
+        </w:rPr>
+      </w:pPr>
+      <w:r>
+        <w:rPr>
+          <w:rFonts w:ascii="Symbol" w:hAnsi="Symbol"/>
+          <w:sz w:val="18"/>
+          <w:szCs w:val="18"/>
+        </w:rPr>
+        <w:t xml:space="preserve">• </w:t>
+      </w:r>
+      <w:r>
+        <w:rPr>
+          <w:rFonts w:ascii="TheSansMonoConNormal" w:hAnsi="TheSansMonoConNormal"/>
+          <w:sz w:val="18"/>
+          <w:szCs w:val="18"/>
+        </w:rPr>
+        <w:t>detail</w:t>
+      </w:r>
+      <w:r>
+        <w:rPr>
+          <w:rFonts w:ascii="UtopiaStd-Regular" w:hAnsi="UtopiaStd-Regular"/>
+          <w:sz w:val="18"/>
+          <w:szCs w:val="18"/>
+        </w:rPr>
+        <w:t xml:space="preserve">—The </w:t>
+      </w:r>
+      <w:r>
+        <w:rPr>
+          <w:rFonts w:ascii="TheSansMonoConNormal" w:hAnsi="TheSansMonoConNormal"/>
+          <w:sz w:val="18"/>
+          <w:szCs w:val="18"/>
+        </w:rPr>
+        <w:t xml:space="preserve">detail </w:t>
+      </w:r>
+      <w:r>
+        <w:rPr>
+          <w:rFonts w:ascii="UtopiaStd-Regular" w:hAnsi="UtopiaStd-Regular"/>
+          <w:sz w:val="18"/>
+          <w:szCs w:val="18"/>
+        </w:rPr>
+        <w:t>field contains a short description of the error. The information</w:t>
+      </w:r>
+      <w:r>
+        <w:rPr>
+          <w:rFonts w:ascii="UtopiaStd-Regular" w:hAnsi="UtopiaStd-Regular"/>
+          <w:sz w:val="18"/>
+          <w:szCs w:val="18"/>
+        </w:rPr>
+        <w:br/>
+        <w:t>in this field is typically human-readable and can be presented to an end user.</w:t>
+      </w:r>
+      <w:r>
+        <w:rPr>
+          <w:rFonts w:ascii="UtopiaStd-Regular" w:hAnsi="UtopiaStd-Regular"/>
+          <w:sz w:val="18"/>
+          <w:szCs w:val="18"/>
+        </w:rPr>
+        <w:br/>
+      </w:r>
+    </w:p>
+    <w:p>
+      <w:pPr>
+        <w:pStyle w:val="NormalWeb"/>
+        <w:rPr>
+          <w:rFonts w:ascii="Symbol" w:hAnsi="Symbol"/>
+          <w:sz w:val="18"/>
+          <w:szCs w:val="18"/>
+        </w:rPr>
+      </w:pPr>
+      <w:r>
+        <w:rPr>
+          <w:rFonts w:ascii="Symbol" w:hAnsi="Symbol"/>
+          <w:sz w:val="18"/>
+          <w:szCs w:val="18"/>
+        </w:rPr>
+        <w:t xml:space="preserve">• </w:t>
+      </w:r>
+      <w:r>
+        <w:rPr>
+          <w:rFonts w:ascii="TheSansMonoConNormal" w:hAnsi="TheSansMonoConNormal"/>
+          <w:sz w:val="18"/>
+          <w:szCs w:val="18"/>
+        </w:rPr>
+        <w:t>timestamp</w:t>
+      </w:r>
+      <w:r>
+        <w:rPr>
+          <w:rFonts w:ascii="UtopiaStd-Regular" w:hAnsi="UtopiaStd-Regular"/>
+          <w:sz w:val="18"/>
+          <w:szCs w:val="18"/>
+        </w:rPr>
+        <w:t>—The time in milliseconds when the error occurred.</w:t>
+      </w:r>
+      <w:r>
+        <w:rPr>
+          <w:rFonts w:ascii="UtopiaStd-Regular" w:hAnsi="UtopiaStd-Regular"/>
+          <w:sz w:val="18"/>
+          <w:szCs w:val="18"/>
+        </w:rPr>
+        <w:br/>
+      </w:r>
+    </w:p>
+    <w:p>
+      <w:pPr>
+        <w:pStyle w:val="NormalWeb"/>
+        <w:rPr>
+          <w:rFonts w:ascii="Symbol" w:hAnsi="Symbol"/>
+          <w:sz w:val="18"/>
+          <w:szCs w:val="18"/>
+        </w:rPr>
+      </w:pPr>
+      <w:r>
+        <w:rPr>
+          <w:rFonts w:ascii="Symbol" w:hAnsi="Symbol"/>
+          <w:sz w:val="18"/>
+          <w:szCs w:val="18"/>
+        </w:rPr>
+        <w:t xml:space="preserve">• </w:t>
+      </w:r>
+      <w:proofErr w:type="spellStart"/>
+      <w:r>
+        <w:rPr>
+          <w:rFonts w:ascii="TheSansMonoConNormal" w:hAnsi="TheSansMonoConNormal"/>
+          <w:sz w:val="18"/>
+          <w:szCs w:val="18"/>
+        </w:rPr>
+        <w:t>developerMessage</w:t>
+      </w:r>
+      <w:proofErr w:type="spellEnd"/>
+      <w:r>
+        <w:rPr>
+          <w:rFonts w:ascii="UtopiaStd-Regular" w:hAnsi="UtopiaStd-Regular"/>
+          <w:sz w:val="18"/>
+          <w:szCs w:val="18"/>
+        </w:rPr>
+        <w:t xml:space="preserve">—The </w:t>
+      </w:r>
+      <w:proofErr w:type="spellStart"/>
+      <w:r>
+        <w:rPr>
+          <w:rFonts w:ascii="TheSansMonoConNormal" w:hAnsi="TheSansMonoConNormal"/>
+          <w:sz w:val="18"/>
+          <w:szCs w:val="18"/>
+        </w:rPr>
+        <w:t>developerMessage</w:t>
+      </w:r>
+      <w:proofErr w:type="spellEnd"/>
+      <w:r>
+        <w:rPr>
+          <w:rFonts w:ascii="TheSansMonoConNormal" w:hAnsi="TheSansMonoConNormal"/>
+          <w:sz w:val="18"/>
+          <w:szCs w:val="18"/>
+        </w:rPr>
+        <w:t xml:space="preserve"> </w:t>
+      </w:r>
+      <w:r>
+        <w:rPr>
+          <w:rFonts w:ascii="UtopiaStd-Regular" w:hAnsi="UtopiaStd-Regular"/>
+          <w:sz w:val="18"/>
+          <w:szCs w:val="18"/>
+        </w:rPr>
+        <w:t>contains information such as exception</w:t>
+      </w:r>
+      <w:r>
+        <w:rPr>
+          <w:rFonts w:ascii="UtopiaStd-Regular" w:hAnsi="UtopiaStd-Regular"/>
+          <w:sz w:val="18"/>
+          <w:szCs w:val="18"/>
+        </w:rPr>
+        <w:br/>
+        <w:t>class name or stack trace that is relevant to developers.</w:t>
+      </w:r>
+      <w:r>
+        <w:rPr>
+          <w:rFonts w:ascii="UtopiaStd-Regular" w:hAnsi="UtopiaStd-Regular"/>
+          <w:sz w:val="18"/>
+          <w:szCs w:val="18"/>
+        </w:rPr>
+        <w:br/>
+      </w:r>
+    </w:p>
+    <w:p>
+      <w:pPr>
+        <w:pStyle w:val="NormalWeb"/>
+      </w:pPr>
+      <w:r>
+        <w:rPr>
+          <w:rFonts w:ascii="Symbol" w:hAnsi="Symbol"/>
+          <w:sz w:val="18"/>
+          <w:szCs w:val="18"/>
+        </w:rPr>
+        <w:t xml:space="preserve">• </w:t>
+      </w:r>
+      <w:r>
+        <w:rPr>
+          <w:rFonts w:ascii="UtopiaStd-Regular" w:hAnsi="UtopiaStd-Regular"/>
+          <w:sz w:val="18"/>
+          <w:szCs w:val="18"/>
+        </w:rPr>
+        <w:t>errors—The errors field is used to report field validation errors.</w:t>
+      </w:r>
+    </w:p>
+    <w:p>
+      <w:pPr>
+        <w:pStyle w:val="NormalWeb"/>
+      </w:pPr>
+      <w:r>
+        <w:t>ON ENTITY CREATION</w:t>
+      </w:r>
+    </w:p>
+    <w:p>
+      <w:pPr>
+        <w:pStyle w:val="NormalWeb"/>
+        <w:rPr>
+          <w:rFonts w:asciiTheme="minorHAnsi" w:hAnsiTheme="minorHAnsi" w:cstheme="minorHAnsi"/>
+          <w:sz w:val="18"/>
+          <w:szCs w:val="18"/>
+        </w:rPr>
+      </w:pPr>
+      <w:proofErr w:type="gramStart"/>
+      <w:r>
+        <w:rPr>
+          <w:rFonts w:asciiTheme="minorHAnsi" w:hAnsiTheme="minorHAnsi" w:cstheme="minorHAnsi"/>
+          <w:sz w:val="18"/>
+          <w:szCs w:val="18"/>
+        </w:rPr>
+        <w:t xml:space="preserve">We </w:t>
+      </w:r>
+      <w:r>
+        <w:rPr>
+          <w:rFonts w:asciiTheme="minorHAnsi" w:hAnsiTheme="minorHAnsi" w:cstheme="minorHAnsi"/>
+          <w:sz w:val="18"/>
+          <w:szCs w:val="18"/>
+        </w:rPr>
+        <w:t xml:space="preserve"> use</w:t>
+      </w:r>
+      <w:proofErr w:type="gramEnd"/>
+      <w:r>
+        <w:rPr>
+          <w:rFonts w:asciiTheme="minorHAnsi" w:hAnsiTheme="minorHAnsi" w:cstheme="minorHAnsi"/>
+          <w:sz w:val="18"/>
+          <w:szCs w:val="18"/>
+        </w:rPr>
+        <w:t xml:space="preserve"> the JSR 303 validation, an API intended to simplify field validation in any layer of the application.</w:t>
+      </w:r>
+      <w:r>
+        <w:rPr>
+          <w:rFonts w:asciiTheme="minorHAnsi" w:hAnsiTheme="minorHAnsi" w:cstheme="minorHAnsi"/>
+          <w:sz w:val="18"/>
+          <w:szCs w:val="18"/>
+        </w:rPr>
+        <w:br/>
+        <w:t>The JSR 303 and JSR 349 define specifications for the Bean Validation API (version 1.0 and 1.1, respectively).</w:t>
+      </w:r>
+      <w:r>
+        <w:rPr>
+          <w:rFonts w:asciiTheme="minorHAnsi" w:hAnsiTheme="minorHAnsi" w:cstheme="minorHAnsi"/>
+          <w:sz w:val="18"/>
+          <w:szCs w:val="18"/>
+        </w:rPr>
+        <w:br/>
+        <w:t>They provide a metadata model for JavaBean validation via a set of standardized validation constraints. Using</w:t>
+      </w:r>
+      <w:r>
+        <w:rPr>
+          <w:rFonts w:asciiTheme="minorHAnsi" w:hAnsiTheme="minorHAnsi" w:cstheme="minorHAnsi"/>
+          <w:sz w:val="18"/>
+          <w:szCs w:val="18"/>
+        </w:rPr>
+        <w:br/>
+        <w:t>this API, you annotate domain object properties with validation constraints such as @NotNull and @Email.</w:t>
+      </w:r>
+      <w:r>
+        <w:rPr>
+          <w:rFonts w:asciiTheme="minorHAnsi" w:hAnsiTheme="minorHAnsi" w:cstheme="minorHAnsi"/>
+          <w:sz w:val="18"/>
+          <w:szCs w:val="18"/>
+        </w:rPr>
+        <w:br/>
+        <w:t xml:space="preserve">Implementing frameworks enforce these constraints at runtime. </w:t>
+      </w:r>
+      <w:r>
+        <w:rPr>
+          <w:rFonts w:asciiTheme="minorHAnsi" w:hAnsiTheme="minorHAnsi" w:cstheme="minorHAnsi"/>
+          <w:sz w:val="18"/>
+          <w:szCs w:val="18"/>
+        </w:rPr>
+        <w:t xml:space="preserve"> We use </w:t>
+      </w:r>
+      <w:r>
+        <w:rPr>
+          <w:rFonts w:asciiTheme="minorHAnsi" w:hAnsiTheme="minorHAnsi" w:cstheme="minorHAnsi"/>
+          <w:sz w:val="18"/>
+          <w:szCs w:val="18"/>
+        </w:rPr>
+        <w:t>Hibernate</w:t>
+      </w:r>
+      <w:r>
+        <w:rPr>
+          <w:rFonts w:asciiTheme="minorHAnsi" w:hAnsiTheme="minorHAnsi" w:cstheme="minorHAnsi"/>
+          <w:sz w:val="18"/>
+          <w:szCs w:val="18"/>
+        </w:rPr>
+        <w:br/>
+        <w:t xml:space="preserve">Validator, a popular JSR 303/349 implementation framework. </w:t>
+      </w:r>
+      <w:r>
+        <w:rPr>
+          <w:rFonts w:asciiTheme="minorHAnsi" w:hAnsiTheme="minorHAnsi" w:cstheme="minorHAnsi"/>
+          <w:sz w:val="18"/>
+          <w:szCs w:val="18"/>
+        </w:rPr>
+        <w:t>s</w:t>
+      </w:r>
+      <w:r>
+        <w:rPr>
+          <w:rFonts w:asciiTheme="minorHAnsi" w:hAnsiTheme="minorHAnsi" w:cstheme="minorHAnsi"/>
+          <w:sz w:val="18"/>
+          <w:szCs w:val="18"/>
+        </w:rPr>
+        <w:t>ome of the out-of-the-box</w:t>
+      </w:r>
+      <w:r>
+        <w:rPr>
+          <w:rFonts w:asciiTheme="minorHAnsi" w:hAnsiTheme="minorHAnsi" w:cstheme="minorHAnsi"/>
+          <w:sz w:val="18"/>
+          <w:szCs w:val="18"/>
+        </w:rPr>
+        <w:t xml:space="preserve"> </w:t>
+      </w:r>
+    </w:p>
+    <w:p>
+      <w:pPr>
+        <w:pStyle w:val="NormalWeb"/>
+        <w:rPr>
+          <w:rFonts w:asciiTheme="minorHAnsi" w:hAnsiTheme="minorHAnsi" w:cstheme="minorHAnsi"/>
+          <w:sz w:val="18"/>
+          <w:szCs w:val="18"/>
+        </w:rPr>
+      </w:pPr>
+      <w:r>
+        <w:rPr>
+          <w:rFonts w:asciiTheme="minorHAnsi" w:hAnsiTheme="minorHAnsi" w:cstheme="minorHAnsi"/>
+          <w:sz w:val="18"/>
+          <w:szCs w:val="18"/>
+        </w:rPr>
+        <w:lastRenderedPageBreak/>
+        <w:br/>
+        <w:t>validation constraints available with Bean Validation API</w:t>
+      </w:r>
+      <w:r>
+        <w:rPr>
+          <w:rFonts w:asciiTheme="minorHAnsi" w:hAnsiTheme="minorHAnsi" w:cstheme="minorHAnsi"/>
+          <w:sz w:val="18"/>
+          <w:szCs w:val="18"/>
+        </w:rPr>
+        <w:t xml:space="preserve"> are:</w:t>
+      </w:r>
+    </w:p>
+    <w:p>
+      <w:pPr>
+        <w:pStyle w:val="NormalWeb"/>
+        <w:rPr>
+          <w:rFonts w:asciiTheme="minorHAnsi" w:hAnsiTheme="minorHAnsi" w:cstheme="minorHAnsi"/>
+          <w:sz w:val="18"/>
+          <w:szCs w:val="18"/>
+        </w:rPr>
+      </w:pPr>
+      <w:r>
+        <w:rPr>
+          <w:rFonts w:asciiTheme="minorHAnsi" w:hAnsiTheme="minorHAnsi" w:cstheme="minorHAnsi"/>
+          <w:noProof/>
+          <w:sz w:val="18"/>
+          <w:szCs w:val="18"/>
+        </w:rPr>
+        <w:drawing>
+          <wp:inline distT="0" distB="0" distL="0" distR="0" wp14:anchorId="3290A19D" wp14:editId="5705F3D0">
+            <wp:extent cx="5731510" cy="2567305"/>
+            <wp:effectExtent l="0" t="0" r="2540" b="4445"/>
+            <wp:docPr id="8" name="Picture 8"/>
+            <wp:cNvGraphicFramePr>
+              <a:graphicFrameLocks xmlns:a="http://schemas.openxmlformats.org/drawingml/2006/main" noChangeAspect="1"/>
+            </wp:cNvGraphicFramePr>
+            <a:graphic xmlns:a="http://schemas.openxmlformats.org/drawingml/2006/main">
+              <a:graphicData uri="http://schemas.openxmlformats.org/drawingml/2006/picture">
+                <pic:pic xmlns:pic="http://schemas.openxmlformats.org/drawingml/2006/picture">
+                  <pic:nvPicPr>
+                    <pic:cNvPr id="8" name="Picture 8"/>
+                    <pic:cNvPicPr/>
+                  </pic:nvPicPr>
+                  <pic:blipFill>
+                    <a:blip r:embed="rId15">
+                      <a:extLst>
+                        <a:ext uri="{28A0092B-C50C-407E-A947-70E740481C1C}">
+                          <a14:useLocalDpi xmlns:a14="http://schemas.microsoft.com/office/drawing/2010/main" val="0"/>
+                        </a:ext>
+                      </a:extLst>
+                    </a:blip>
+                    <a:stretch>
+                      <a:fillRect/>
+                    </a:stretch>
+                  </pic:blipFill>
+                  <pic:spPr>
+                    <a:xfrm>
+                      <a:off x="0" y="0"/>
+                      <a:ext cx="5731510" cy="2567305"/>
+                    </a:xfrm>
+                    <a:prstGeom prst="rect">
+                      <a:avLst/>
+                    </a:prstGeom>
+                  </pic:spPr>
+                </pic:pic>
+              </a:graphicData>
+            </a:graphic>
+          </wp:inline>
+        </w:drawing>
+      </w:r>
+    </w:p>
+    <w:p>
+      <w:pPr>
+        <w:pStyle w:val="NormalWeb"/>
+        <w:rPr>
+          <w:rFonts w:asciiTheme="minorHAnsi" w:hAnsiTheme="minorHAnsi" w:cstheme="minorHAnsi"/>
+        </w:rPr>
+      </w:pPr>
+      <w:r>
+        <w:rPr>
+          <w:rFonts w:asciiTheme="minorHAnsi" w:hAnsiTheme="minorHAnsi" w:cstheme="minorHAnsi"/>
+          <w:sz w:val="18"/>
+          <w:szCs w:val="18"/>
+        </w:rPr>
+        <w:t xml:space="preserve"> Additionally, it is possible to define your own</w:t>
+      </w:r>
+      <w:r>
+        <w:rPr>
+          <w:rFonts w:asciiTheme="minorHAnsi" w:hAnsiTheme="minorHAnsi" w:cstheme="minorHAnsi"/>
+          <w:sz w:val="18"/>
+          <w:szCs w:val="18"/>
+        </w:rPr>
+        <w:br/>
+        <w:t>custom constraints.</w:t>
+      </w:r>
     </w:p>
     <w:p>
       <w:pPr>
@@ -6302,6 +7067,29 @@
       <w:lang w:eastAsia="en-GB"/>
     </w:rPr>
   </w:style>
+  <w:style w:type="character" w:styleId="Hyperlink">
+    <w:name w:val="Hyperlink"/>
+    <w:basedOn w:val="DefaultParagraphFont"/>
+    <w:uiPriority w:val="99"/>
+    <w:unhideWhenUsed/>
+    <w:rsid w:val="003A4508"/>
+    <w:rPr>
+      <w:color w:val="0563C1" w:themeColor="hyperlink"/>
+      <w:u w:val="single"/>
+    </w:rPr>
+  </w:style>
+  <w:style w:type="character" w:styleId="UnresolvedMention">
+    <w:name w:val="Unresolved Mention"/>
+    <w:basedOn w:val="DefaultParagraphFont"/>
+    <w:uiPriority w:val="99"/>
+    <w:semiHidden/>
+    <w:unhideWhenUsed/>
+    <w:rsid w:val="003A4508"/>
+    <w:rPr>
+      <w:color w:val="605E5C"/>
+      <w:shd w:val="clear" w:color="auto" w:fill="E1DFDD"/>
+    </w:rPr>
+  </w:style>
 </w:styles>
 </file>
 

--- a/Documentation.docx
+++ b/Documentation.docx
@@ -4669,776 +4669,11 @@
       <w:pPr>
         <w:pStyle w:val="NormalWeb"/>
       </w:pPr>
-      <w:r>
-        <w:lastRenderedPageBreak/>
-        <w:t xml:space="preserve">ERRO HANDLING MESSAGES </w:t>
-      </w:r>
-    </w:p>
-    <w:p>
-      <w:pPr>
-        <w:pStyle w:val="NormalWeb"/>
-      </w:pPr>
-      <w:r>
-        <w:t>ON RESTFUL ENDPOIN</w:t>
-      </w:r>
-      <w:r>
-        <w:t>TS</w:t>
-      </w:r>
-    </w:p>
-    <w:p>
-      <w:pPr>
-        <w:pStyle w:val="NormalWeb"/>
-      </w:pPr>
-      <w:proofErr w:type="gramStart"/>
-      <w:r>
-        <w:t>Using  IETF</w:t>
-      </w:r>
-      <w:proofErr w:type="gramEnd"/>
-      <w:r>
-        <w:t xml:space="preserve"> specification known as Problem Details for HTTP APIs, </w:t>
-      </w:r>
-    </w:p>
-    <w:p>
-      <w:pPr>
-        <w:pStyle w:val="NormalWeb"/>
-      </w:pPr>
-      <w:hyperlink r:id="rId14" w:history="1">
-        <w:r>
-          <w:rPr>
-            <w:rStyle w:val="Hyperlink"/>
-          </w:rPr>
-          <w:t>https://tools.ietf.org/html/draft-nottingham-http-problem-06</w:t>
-        </w:r>
-      </w:hyperlink>
-    </w:p>
-    <w:p>
-      <w:pPr>
-        <w:pStyle w:val="NormalWeb"/>
-      </w:pPr>
-      <w:r>
-        <w:t>the error response chosen for the application includes:</w:t>
-      </w:r>
-    </w:p>
-    <w:p>
-      <w:pPr>
-        <w:pStyle w:val="NormalWeb"/>
-        <w:rPr>
-          <w:rFonts w:ascii="TheSansMonoConNormal" w:hAnsi="TheSansMonoConNormal"/>
-          <w:sz w:val="18"/>
-          <w:szCs w:val="18"/>
-        </w:rPr>
-      </w:pPr>
-      <w:r>
-        <w:rPr>
-          <w:rFonts w:ascii="TheSansMonoConNormal" w:hAnsi="TheSansMonoConNormal"/>
-          <w:sz w:val="18"/>
-          <w:szCs w:val="18"/>
-        </w:rPr>
-        <w:t>{</w:t>
-      </w:r>
-      <w:r>
-        <w:rPr>
-          <w:rFonts w:ascii="TheSansMonoConNormal" w:hAnsi="TheSansMonoConNormal"/>
-          <w:sz w:val="18"/>
-          <w:szCs w:val="18"/>
-        </w:rPr>
-        <w:br/>
-        <w:t>"title</w:t>
-      </w:r>
-      <w:proofErr w:type="gramStart"/>
-      <w:r>
-        <w:rPr>
-          <w:rFonts w:ascii="TheSansMonoConNormal" w:hAnsi="TheSansMonoConNormal"/>
-          <w:sz w:val="18"/>
-          <w:szCs w:val="18"/>
-        </w:rPr>
-        <w:t>" :</w:t>
-      </w:r>
-      <w:proofErr w:type="gramEnd"/>
-      <w:r>
-        <w:rPr>
-          <w:rFonts w:ascii="TheSansMonoConNormal" w:hAnsi="TheSansMonoConNormal"/>
-          <w:sz w:val="18"/>
-          <w:szCs w:val="18"/>
-        </w:rPr>
-        <w:t xml:space="preserve"> "",</w:t>
-      </w:r>
-      <w:r>
-        <w:rPr>
-          <w:rFonts w:ascii="TheSansMonoConNormal" w:hAnsi="TheSansMonoConNormal"/>
-          <w:sz w:val="18"/>
-          <w:szCs w:val="18"/>
-        </w:rPr>
-        <w:br/>
-        <w:t>"status" : "",</w:t>
-      </w:r>
-      <w:r>
-        <w:rPr>
-          <w:rFonts w:ascii="TheSansMonoConNormal" w:hAnsi="TheSansMonoConNormal"/>
-          <w:sz w:val="18"/>
-          <w:szCs w:val="18"/>
-        </w:rPr>
-        <w:br/>
-        <w:t>"detail" : ",</w:t>
-      </w:r>
-      <w:r>
-        <w:rPr>
-          <w:rFonts w:ascii="TheSansMonoConNormal" w:hAnsi="TheSansMonoConNormal"/>
-          <w:sz w:val="18"/>
-          <w:szCs w:val="18"/>
-        </w:rPr>
-        <w:br/>
-        <w:t>"timestamp" : "",</w:t>
-      </w:r>
-      <w:r>
-        <w:rPr>
-          <w:rFonts w:ascii="TheSansMonoConNormal" w:hAnsi="TheSansMonoConNormal"/>
-          <w:sz w:val="18"/>
-          <w:szCs w:val="18"/>
-        </w:rPr>
-        <w:br/>
-        <w:t>"</w:t>
-      </w:r>
-      <w:proofErr w:type="spellStart"/>
-      <w:r>
-        <w:rPr>
-          <w:rFonts w:ascii="TheSansMonoConNormal" w:hAnsi="TheSansMonoConNormal"/>
-          <w:sz w:val="18"/>
-          <w:szCs w:val="18"/>
-        </w:rPr>
-        <w:t>developerMessage</w:t>
-      </w:r>
-      <w:proofErr w:type="spellEnd"/>
-      <w:r>
-        <w:rPr>
-          <w:rFonts w:ascii="TheSansMonoConNormal" w:hAnsi="TheSansMonoConNormal"/>
-          <w:sz w:val="18"/>
-          <w:szCs w:val="18"/>
-        </w:rPr>
-        <w:t>: "",</w:t>
-      </w:r>
-      <w:r>
-        <w:rPr>
-          <w:rFonts w:ascii="TheSansMonoConNormal" w:hAnsi="TheSansMonoConNormal"/>
-          <w:sz w:val="18"/>
-          <w:szCs w:val="18"/>
-        </w:rPr>
-        <w:br/>
-        <w:t>"errors": {}</w:t>
-      </w:r>
-      <w:r>
-        <w:rPr>
-          <w:rFonts w:ascii="TheSansMonoConNormal" w:hAnsi="TheSansMonoConNormal"/>
-          <w:sz w:val="18"/>
-          <w:szCs w:val="18"/>
-        </w:rPr>
-        <w:br/>
-        <w:t>}</w:t>
-      </w:r>
-    </w:p>
-    <w:p>
-      <w:pPr>
-        <w:pStyle w:val="NormalWeb"/>
-        <w:rPr>
-          <w:rFonts w:ascii="TheSansMonoConNormal" w:hAnsi="TheSansMonoConNormal"/>
-          <w:sz w:val="18"/>
-          <w:szCs w:val="18"/>
-        </w:rPr>
-      </w:pPr>
-    </w:p>
-    <w:p>
-      <w:pPr>
-        <w:pStyle w:val="NormalWeb"/>
-        <w:rPr>
-          <w:rFonts w:ascii="Symbol" w:hAnsi="Symbol"/>
-          <w:sz w:val="18"/>
-          <w:szCs w:val="18"/>
-        </w:rPr>
-      </w:pPr>
-      <w:r>
-        <w:rPr>
-          <w:rFonts w:ascii="TheSansMonoConNormal" w:hAnsi="TheSansMonoConNormal"/>
-          <w:sz w:val="18"/>
-          <w:szCs w:val="18"/>
-        </w:rPr>
-        <w:t>title</w:t>
-      </w:r>
-      <w:r>
-        <w:rPr>
-          <w:rFonts w:ascii="UtopiaStd-Regular" w:hAnsi="UtopiaStd-Regular"/>
-          <w:sz w:val="18"/>
-          <w:szCs w:val="18"/>
-        </w:rPr>
-        <w:t xml:space="preserve">—The </w:t>
-      </w:r>
-      <w:r>
-        <w:rPr>
-          <w:rFonts w:ascii="TheSansMonoConNormal" w:hAnsi="TheSansMonoConNormal"/>
-          <w:sz w:val="18"/>
-          <w:szCs w:val="18"/>
-        </w:rPr>
-        <w:t xml:space="preserve">title </w:t>
-      </w:r>
-      <w:r>
-        <w:rPr>
-          <w:rFonts w:ascii="UtopiaStd-Regular" w:hAnsi="UtopiaStd-Regular"/>
-          <w:sz w:val="18"/>
-          <w:szCs w:val="18"/>
-        </w:rPr>
-        <w:t>field provides a brief title for the error condition. For example,</w:t>
-      </w:r>
-      <w:r>
-        <w:rPr>
-          <w:rFonts w:ascii="UtopiaStd-Regular" w:hAnsi="UtopiaStd-Regular"/>
-          <w:sz w:val="18"/>
-          <w:szCs w:val="18"/>
-        </w:rPr>
-        <w:br/>
-        <w:t>errors resulting as a result of input validation will have the title “Validation Failure”.</w:t>
-      </w:r>
-      <w:r>
-        <w:rPr>
-          <w:rFonts w:ascii="UtopiaStd-Regular" w:hAnsi="UtopiaStd-Regular"/>
-          <w:sz w:val="18"/>
-          <w:szCs w:val="18"/>
-        </w:rPr>
-        <w:br/>
-        <w:t>Similarly, an “Internal Server Error” will be used for internal server errors.</w:t>
-      </w:r>
-      <w:r>
-        <w:rPr>
-          <w:rFonts w:ascii="UtopiaStd-Regular" w:hAnsi="UtopiaStd-Regular"/>
-          <w:sz w:val="18"/>
-          <w:szCs w:val="18"/>
-        </w:rPr>
-        <w:br/>
-      </w:r>
-    </w:p>
-    <w:p>
-      <w:pPr>
-        <w:pStyle w:val="NormalWeb"/>
-        <w:rPr>
-          <w:rFonts w:ascii="Symbol" w:hAnsi="Symbol"/>
-          <w:sz w:val="18"/>
-          <w:szCs w:val="18"/>
-        </w:rPr>
-      </w:pPr>
-      <w:r>
-        <w:rPr>
-          <w:rFonts w:ascii="Symbol" w:hAnsi="Symbol"/>
-          <w:sz w:val="18"/>
-          <w:szCs w:val="18"/>
-        </w:rPr>
-        <w:t xml:space="preserve">• </w:t>
-      </w:r>
-      <w:r>
-        <w:rPr>
-          <w:rFonts w:ascii="TheSansMonoConNormal" w:hAnsi="TheSansMonoConNormal"/>
-          <w:sz w:val="18"/>
-          <w:szCs w:val="18"/>
-        </w:rPr>
-        <w:t>status</w:t>
-      </w:r>
-      <w:r>
-        <w:rPr>
-          <w:rFonts w:ascii="UtopiaStd-Regular" w:hAnsi="UtopiaStd-Regular"/>
-          <w:sz w:val="18"/>
-          <w:szCs w:val="18"/>
-        </w:rPr>
-        <w:t xml:space="preserve">—The </w:t>
-      </w:r>
-      <w:r>
-        <w:rPr>
-          <w:rFonts w:ascii="TheSansMonoConNormal" w:hAnsi="TheSansMonoConNormal"/>
-          <w:sz w:val="18"/>
-          <w:szCs w:val="18"/>
-        </w:rPr>
-        <w:t xml:space="preserve">status </w:t>
-      </w:r>
-      <w:r>
-        <w:rPr>
-          <w:rFonts w:ascii="UtopiaStd-Regular" w:hAnsi="UtopiaStd-Regular"/>
-          <w:sz w:val="18"/>
-          <w:szCs w:val="18"/>
-        </w:rPr>
-        <w:t>field contains the HTTP status code for the current request.</w:t>
-      </w:r>
-      <w:r>
-        <w:rPr>
-          <w:rFonts w:ascii="UtopiaStd-Regular" w:hAnsi="UtopiaStd-Regular"/>
-          <w:sz w:val="18"/>
-          <w:szCs w:val="18"/>
-        </w:rPr>
-        <w:br/>
-        <w:t>Even though it is redundant to include status code in the response body, it allows API</w:t>
-      </w:r>
-      <w:r>
-        <w:rPr>
-          <w:rFonts w:ascii="UtopiaStd-Regular" w:hAnsi="UtopiaStd-Regular"/>
-          <w:sz w:val="18"/>
-          <w:szCs w:val="18"/>
-        </w:rPr>
-        <w:br/>
-        <w:t>clients to look for all the information that it needs to troubleshoot in one place.</w:t>
-      </w:r>
-      <w:r>
-        <w:rPr>
-          <w:rFonts w:ascii="UtopiaStd-Regular" w:hAnsi="UtopiaStd-Regular"/>
-          <w:sz w:val="18"/>
-          <w:szCs w:val="18"/>
-        </w:rPr>
-        <w:br/>
-      </w:r>
-    </w:p>
-    <w:p>
-      <w:pPr>
-        <w:pStyle w:val="NormalWeb"/>
-        <w:rPr>
-          <w:rFonts w:ascii="Symbol" w:hAnsi="Symbol"/>
-          <w:sz w:val="18"/>
-          <w:szCs w:val="18"/>
-        </w:rPr>
-      </w:pPr>
-      <w:r>
-        <w:rPr>
-          <w:rFonts w:ascii="Symbol" w:hAnsi="Symbol"/>
-          <w:sz w:val="18"/>
-          <w:szCs w:val="18"/>
-        </w:rPr>
-        <w:t xml:space="preserve">• </w:t>
-      </w:r>
-      <w:r>
-        <w:rPr>
-          <w:rFonts w:ascii="TheSansMonoConNormal" w:hAnsi="TheSansMonoConNormal"/>
-          <w:sz w:val="18"/>
-          <w:szCs w:val="18"/>
-        </w:rPr>
-        <w:t>detail</w:t>
-      </w:r>
-      <w:r>
-        <w:rPr>
-          <w:rFonts w:ascii="UtopiaStd-Regular" w:hAnsi="UtopiaStd-Regular"/>
-          <w:sz w:val="18"/>
-          <w:szCs w:val="18"/>
-        </w:rPr>
-        <w:t xml:space="preserve">—The </w:t>
-      </w:r>
-      <w:r>
-        <w:rPr>
-          <w:rFonts w:ascii="TheSansMonoConNormal" w:hAnsi="TheSansMonoConNormal"/>
-          <w:sz w:val="18"/>
-          <w:szCs w:val="18"/>
-        </w:rPr>
-        <w:t xml:space="preserve">detail </w:t>
-      </w:r>
-      <w:r>
-        <w:rPr>
-          <w:rFonts w:ascii="UtopiaStd-Regular" w:hAnsi="UtopiaStd-Regular"/>
-          <w:sz w:val="18"/>
-          <w:szCs w:val="18"/>
-        </w:rPr>
-        <w:t>field contains a short description of the error. The information</w:t>
-      </w:r>
-      <w:r>
-        <w:rPr>
-          <w:rFonts w:ascii="UtopiaStd-Regular" w:hAnsi="UtopiaStd-Regular"/>
-          <w:sz w:val="18"/>
-          <w:szCs w:val="18"/>
-        </w:rPr>
-        <w:br/>
-        <w:t>in this field is typically human-readable and can be presented to an end user.</w:t>
-      </w:r>
-      <w:r>
-        <w:rPr>
-          <w:rFonts w:ascii="UtopiaStd-Regular" w:hAnsi="UtopiaStd-Regular"/>
-          <w:sz w:val="18"/>
-          <w:szCs w:val="18"/>
-        </w:rPr>
-        <w:br/>
-      </w:r>
-    </w:p>
-    <w:p>
-      <w:pPr>
-        <w:pStyle w:val="NormalWeb"/>
-        <w:rPr>
-          <w:rFonts w:ascii="Symbol" w:hAnsi="Symbol"/>
-          <w:sz w:val="18"/>
-          <w:szCs w:val="18"/>
-        </w:rPr>
-      </w:pPr>
-      <w:r>
-        <w:rPr>
-          <w:rFonts w:ascii="Symbol" w:hAnsi="Symbol"/>
-          <w:sz w:val="18"/>
-          <w:szCs w:val="18"/>
-        </w:rPr>
-        <w:t xml:space="preserve">• </w:t>
-      </w:r>
-      <w:r>
-        <w:rPr>
-          <w:rFonts w:ascii="TheSansMonoConNormal" w:hAnsi="TheSansMonoConNormal"/>
-          <w:sz w:val="18"/>
-          <w:szCs w:val="18"/>
-        </w:rPr>
-        <w:t>timestamp</w:t>
-      </w:r>
-      <w:r>
-        <w:rPr>
-          <w:rFonts w:ascii="UtopiaStd-Regular" w:hAnsi="UtopiaStd-Regular"/>
-          <w:sz w:val="18"/>
-          <w:szCs w:val="18"/>
-        </w:rPr>
-        <w:t>—The time in milliseconds when the error occurred.</w:t>
-      </w:r>
-      <w:r>
-        <w:rPr>
-          <w:rFonts w:ascii="UtopiaStd-Regular" w:hAnsi="UtopiaStd-Regular"/>
-          <w:sz w:val="18"/>
-          <w:szCs w:val="18"/>
-        </w:rPr>
-        <w:br/>
-      </w:r>
-    </w:p>
-    <w:p>
-      <w:pPr>
-        <w:pStyle w:val="NormalWeb"/>
-        <w:rPr>
-          <w:rFonts w:ascii="Symbol" w:hAnsi="Symbol"/>
-          <w:sz w:val="18"/>
-          <w:szCs w:val="18"/>
-        </w:rPr>
-      </w:pPr>
-      <w:r>
-        <w:rPr>
-          <w:rFonts w:ascii="Symbol" w:hAnsi="Symbol"/>
-          <w:sz w:val="18"/>
-          <w:szCs w:val="18"/>
-        </w:rPr>
-        <w:t xml:space="preserve">• </w:t>
-      </w:r>
-      <w:proofErr w:type="spellStart"/>
-      <w:r>
-        <w:rPr>
-          <w:rFonts w:ascii="TheSansMonoConNormal" w:hAnsi="TheSansMonoConNormal"/>
-          <w:sz w:val="18"/>
-          <w:szCs w:val="18"/>
-        </w:rPr>
-        <w:t>developerMessage</w:t>
-      </w:r>
-      <w:proofErr w:type="spellEnd"/>
-      <w:r>
-        <w:rPr>
-          <w:rFonts w:ascii="UtopiaStd-Regular" w:hAnsi="UtopiaStd-Regular"/>
-          <w:sz w:val="18"/>
-          <w:szCs w:val="18"/>
-        </w:rPr>
-        <w:t xml:space="preserve">—The </w:t>
-      </w:r>
-      <w:proofErr w:type="spellStart"/>
-      <w:r>
-        <w:rPr>
-          <w:rFonts w:ascii="TheSansMonoConNormal" w:hAnsi="TheSansMonoConNormal"/>
-          <w:sz w:val="18"/>
-          <w:szCs w:val="18"/>
-        </w:rPr>
-        <w:t>developerMessage</w:t>
-      </w:r>
-      <w:proofErr w:type="spellEnd"/>
-      <w:r>
-        <w:rPr>
-          <w:rFonts w:ascii="TheSansMonoConNormal" w:hAnsi="TheSansMonoConNormal"/>
-          <w:sz w:val="18"/>
-          <w:szCs w:val="18"/>
-        </w:rPr>
-        <w:t xml:space="preserve"> </w:t>
-      </w:r>
-      <w:r>
-        <w:rPr>
-          <w:rFonts w:ascii="UtopiaStd-Regular" w:hAnsi="UtopiaStd-Regular"/>
-          <w:sz w:val="18"/>
-          <w:szCs w:val="18"/>
-        </w:rPr>
-        <w:t>contains information such as exception</w:t>
-      </w:r>
-      <w:r>
-        <w:rPr>
-          <w:rFonts w:ascii="UtopiaStd-Regular" w:hAnsi="UtopiaStd-Regular"/>
-          <w:sz w:val="18"/>
-          <w:szCs w:val="18"/>
-        </w:rPr>
-        <w:br/>
-        <w:t>class name or stack trace that is relevant to developers.</w:t>
-      </w:r>
-      <w:r>
-        <w:rPr>
-          <w:rFonts w:ascii="UtopiaStd-Regular" w:hAnsi="UtopiaStd-Regular"/>
-          <w:sz w:val="18"/>
-          <w:szCs w:val="18"/>
-        </w:rPr>
-        <w:br/>
-      </w:r>
-    </w:p>
-    <w:p>
-      <w:pPr>
-        <w:pStyle w:val="NormalWeb"/>
-      </w:pPr>
-      <w:r>
-        <w:rPr>
-          <w:rFonts w:ascii="Symbol" w:hAnsi="Symbol"/>
-          <w:sz w:val="18"/>
-          <w:szCs w:val="18"/>
-        </w:rPr>
-        <w:t xml:space="preserve">• </w:t>
-      </w:r>
-      <w:r>
-        <w:rPr>
-          <w:rFonts w:ascii="UtopiaStd-Regular" w:hAnsi="UtopiaStd-Regular"/>
-          <w:sz w:val="18"/>
-          <w:szCs w:val="18"/>
-        </w:rPr>
-        <w:t>errors—The errors field is used to report field validation errors.</w:t>
-      </w:r>
-    </w:p>
-    <w:p>
-      <w:pPr>
-        <w:pStyle w:val="NormalWeb"/>
-      </w:pPr>
-      <w:r>
-        <w:t>ON ENTITY CREATION</w:t>
-      </w:r>
-    </w:p>
-    <w:p>
-      <w:pPr>
-        <w:pStyle w:val="NormalWeb"/>
-        <w:rPr>
-          <w:rFonts w:asciiTheme="minorHAnsi" w:hAnsiTheme="minorHAnsi" w:cstheme="minorHAnsi"/>
-          <w:sz w:val="18"/>
-          <w:szCs w:val="18"/>
-        </w:rPr>
-      </w:pPr>
-      <w:proofErr w:type="gramStart"/>
-      <w:r>
-        <w:rPr>
-          <w:rFonts w:asciiTheme="minorHAnsi" w:hAnsiTheme="minorHAnsi" w:cstheme="minorHAnsi"/>
-          <w:sz w:val="18"/>
-          <w:szCs w:val="18"/>
-        </w:rPr>
-        <w:t xml:space="preserve">We </w:t>
-      </w:r>
-      <w:r>
-        <w:rPr>
-          <w:rFonts w:asciiTheme="minorHAnsi" w:hAnsiTheme="minorHAnsi" w:cstheme="minorHAnsi"/>
-          <w:sz w:val="18"/>
-          <w:szCs w:val="18"/>
-        </w:rPr>
-        <w:t xml:space="preserve"> use</w:t>
-      </w:r>
-      <w:proofErr w:type="gramEnd"/>
-      <w:r>
-        <w:rPr>
-          <w:rFonts w:asciiTheme="minorHAnsi" w:hAnsiTheme="minorHAnsi" w:cstheme="minorHAnsi"/>
-          <w:sz w:val="18"/>
-          <w:szCs w:val="18"/>
-        </w:rPr>
-        <w:t xml:space="preserve"> the JSR 303 validation, an API intended to simplify field validation in any layer of the application.</w:t>
-      </w:r>
-      <w:r>
-        <w:rPr>
-          <w:rFonts w:asciiTheme="minorHAnsi" w:hAnsiTheme="minorHAnsi" w:cstheme="minorHAnsi"/>
-          <w:sz w:val="18"/>
-          <w:szCs w:val="18"/>
-        </w:rPr>
-        <w:br/>
-        <w:t>The JSR 303 and JSR 349 define specifications for the Bean Validation API (version 1.0 and 1.1, respectively).</w:t>
-      </w:r>
-      <w:r>
-        <w:rPr>
-          <w:rFonts w:asciiTheme="minorHAnsi" w:hAnsiTheme="minorHAnsi" w:cstheme="minorHAnsi"/>
-          <w:sz w:val="18"/>
-          <w:szCs w:val="18"/>
-        </w:rPr>
-        <w:br/>
-        <w:t>They provide a metadata model for JavaBean validation via a set of standardized validation constraints. Using</w:t>
-      </w:r>
-      <w:r>
-        <w:rPr>
-          <w:rFonts w:asciiTheme="minorHAnsi" w:hAnsiTheme="minorHAnsi" w:cstheme="minorHAnsi"/>
-          <w:sz w:val="18"/>
-          <w:szCs w:val="18"/>
-        </w:rPr>
-        <w:br/>
-        <w:t>this API, you annotate domain object properties with validation constraints such as @NotNull and @Email.</w:t>
-      </w:r>
-      <w:r>
-        <w:rPr>
-          <w:rFonts w:asciiTheme="minorHAnsi" w:hAnsiTheme="minorHAnsi" w:cstheme="minorHAnsi"/>
-          <w:sz w:val="18"/>
-          <w:szCs w:val="18"/>
-        </w:rPr>
-        <w:br/>
-        <w:t xml:space="preserve">Implementing frameworks enforce these constraints at runtime. </w:t>
-      </w:r>
-      <w:r>
-        <w:rPr>
-          <w:rFonts w:asciiTheme="minorHAnsi" w:hAnsiTheme="minorHAnsi" w:cstheme="minorHAnsi"/>
-          <w:sz w:val="18"/>
-          <w:szCs w:val="18"/>
-        </w:rPr>
-        <w:t xml:space="preserve"> We use </w:t>
-      </w:r>
-      <w:r>
-        <w:rPr>
-          <w:rFonts w:asciiTheme="minorHAnsi" w:hAnsiTheme="minorHAnsi" w:cstheme="minorHAnsi"/>
-          <w:sz w:val="18"/>
-          <w:szCs w:val="18"/>
-        </w:rPr>
-        <w:t>Hibernate</w:t>
-      </w:r>
-      <w:r>
-        <w:rPr>
-          <w:rFonts w:asciiTheme="minorHAnsi" w:hAnsiTheme="minorHAnsi" w:cstheme="minorHAnsi"/>
-          <w:sz w:val="18"/>
-          <w:szCs w:val="18"/>
-        </w:rPr>
-        <w:br/>
-        <w:t xml:space="preserve">Validator, a popular JSR 303/349 implementation framework. </w:t>
-      </w:r>
-      <w:r>
-        <w:rPr>
-          <w:rFonts w:asciiTheme="minorHAnsi" w:hAnsiTheme="minorHAnsi" w:cstheme="minorHAnsi"/>
-          <w:sz w:val="18"/>
-          <w:szCs w:val="18"/>
-        </w:rPr>
-        <w:t>s</w:t>
-      </w:r>
-      <w:r>
-        <w:rPr>
-          <w:rFonts w:asciiTheme="minorHAnsi" w:hAnsiTheme="minorHAnsi" w:cstheme="minorHAnsi"/>
-          <w:sz w:val="18"/>
-          <w:szCs w:val="18"/>
-        </w:rPr>
-        <w:t>ome of the out-of-the-box</w:t>
-      </w:r>
-      <w:r>
-        <w:rPr>
-          <w:rFonts w:asciiTheme="minorHAnsi" w:hAnsiTheme="minorHAnsi" w:cstheme="minorHAnsi"/>
-          <w:sz w:val="18"/>
-          <w:szCs w:val="18"/>
-        </w:rPr>
-        <w:t xml:space="preserve"> </w:t>
-      </w:r>
-    </w:p>
-    <w:p>
-      <w:pPr>
-        <w:pStyle w:val="NormalWeb"/>
-        <w:rPr>
-          <w:rFonts w:asciiTheme="minorHAnsi" w:hAnsiTheme="minorHAnsi" w:cstheme="minorHAnsi"/>
-          <w:sz w:val="18"/>
-          <w:szCs w:val="18"/>
-        </w:rPr>
-      </w:pPr>
-      <w:r>
-        <w:rPr>
-          <w:rFonts w:asciiTheme="minorHAnsi" w:hAnsiTheme="minorHAnsi" w:cstheme="minorHAnsi"/>
-          <w:sz w:val="18"/>
-          <w:szCs w:val="18"/>
-        </w:rPr>
-        <w:lastRenderedPageBreak/>
-        <w:br/>
-        <w:t>validation constraints available with Bean Validation API</w:t>
-      </w:r>
-      <w:r>
-        <w:rPr>
-          <w:rFonts w:asciiTheme="minorHAnsi" w:hAnsiTheme="minorHAnsi" w:cstheme="minorHAnsi"/>
-          <w:sz w:val="18"/>
-          <w:szCs w:val="18"/>
-        </w:rPr>
-        <w:t xml:space="preserve"> are:</w:t>
-      </w:r>
-    </w:p>
-    <w:p>
-      <w:pPr>
-        <w:pStyle w:val="NormalWeb"/>
-        <w:rPr>
-          <w:rFonts w:asciiTheme="minorHAnsi" w:hAnsiTheme="minorHAnsi" w:cstheme="minorHAnsi"/>
-          <w:sz w:val="18"/>
-          <w:szCs w:val="18"/>
-        </w:rPr>
-      </w:pPr>
-      <w:r>
-        <w:rPr>
-          <w:rFonts w:asciiTheme="minorHAnsi" w:hAnsiTheme="minorHAnsi" w:cstheme="minorHAnsi"/>
-          <w:noProof/>
-          <w:sz w:val="18"/>
-          <w:szCs w:val="18"/>
-        </w:rPr>
-        <w:drawing>
-          <wp:inline distT="0" distB="0" distL="0" distR="0" wp14:anchorId="3290A19D" wp14:editId="5705F3D0">
-            <wp:extent cx="5731510" cy="2567305"/>
-            <wp:effectExtent l="0" t="0" r="2540" b="4445"/>
-            <wp:docPr id="8" name="Picture 8"/>
-            <wp:cNvGraphicFramePr>
-              <a:graphicFrameLocks xmlns:a="http://schemas.openxmlformats.org/drawingml/2006/main" noChangeAspect="1"/>
-            </wp:cNvGraphicFramePr>
-            <a:graphic xmlns:a="http://schemas.openxmlformats.org/drawingml/2006/main">
-              <a:graphicData uri="http://schemas.openxmlformats.org/drawingml/2006/picture">
-                <pic:pic xmlns:pic="http://schemas.openxmlformats.org/drawingml/2006/picture">
-                  <pic:nvPicPr>
-                    <pic:cNvPr id="8" name="Picture 8"/>
-                    <pic:cNvPicPr/>
-                  </pic:nvPicPr>
-                  <pic:blipFill>
-                    <a:blip r:embed="rId15">
-                      <a:extLst>
-                        <a:ext uri="{28A0092B-C50C-407E-A947-70E740481C1C}">
-                          <a14:useLocalDpi xmlns:a14="http://schemas.microsoft.com/office/drawing/2010/main" val="0"/>
-                        </a:ext>
-                      </a:extLst>
-                    </a:blip>
-                    <a:stretch>
-                      <a:fillRect/>
-                    </a:stretch>
-                  </pic:blipFill>
-                  <pic:spPr>
-                    <a:xfrm>
-                      <a:off x="0" y="0"/>
-                      <a:ext cx="5731510" cy="2567305"/>
-                    </a:xfrm>
-                    <a:prstGeom prst="rect">
-                      <a:avLst/>
-                    </a:prstGeom>
-                  </pic:spPr>
-                </pic:pic>
-              </a:graphicData>
-            </a:graphic>
-          </wp:inline>
-        </w:drawing>
-      </w:r>
-    </w:p>
-    <w:p>
-      <w:pPr>
-        <w:pStyle w:val="NormalWeb"/>
-        <w:rPr>
-          <w:rFonts w:asciiTheme="minorHAnsi" w:hAnsiTheme="minorHAnsi" w:cstheme="minorHAnsi"/>
-        </w:rPr>
-      </w:pPr>
-      <w:r>
-        <w:rPr>
-          <w:rFonts w:asciiTheme="minorHAnsi" w:hAnsiTheme="minorHAnsi" w:cstheme="minorHAnsi"/>
-          <w:sz w:val="18"/>
-          <w:szCs w:val="18"/>
-        </w:rPr>
-        <w:t xml:space="preserve"> Additionally, it is possible to define your own</w:t>
-      </w:r>
-      <w:r>
-        <w:rPr>
-          <w:rFonts w:asciiTheme="minorHAnsi" w:hAnsiTheme="minorHAnsi" w:cstheme="minorHAnsi"/>
-          <w:sz w:val="18"/>
-          <w:szCs w:val="18"/>
-        </w:rPr>
-        <w:br/>
-        <w:t>custom constraints.</w:t>
-      </w:r>
+    </w:p>
+    <w:p>
+      <w:pPr>
+        <w:pStyle w:val="NormalWeb"/>
+      </w:pPr>
     </w:p>
     <w:p>
       <w:pPr>
@@ -7067,29 +6302,6 @@
       <w:lang w:eastAsia="en-GB"/>
     </w:rPr>
   </w:style>
-  <w:style w:type="character" w:styleId="Hyperlink">
-    <w:name w:val="Hyperlink"/>
-    <w:basedOn w:val="DefaultParagraphFont"/>
-    <w:uiPriority w:val="99"/>
-    <w:unhideWhenUsed/>
-    <w:rsid w:val="003A4508"/>
-    <w:rPr>
-      <w:color w:val="0563C1" w:themeColor="hyperlink"/>
-      <w:u w:val="single"/>
-    </w:rPr>
-  </w:style>
-  <w:style w:type="character" w:styleId="UnresolvedMention">
-    <w:name w:val="Unresolved Mention"/>
-    <w:basedOn w:val="DefaultParagraphFont"/>
-    <w:uiPriority w:val="99"/>
-    <w:semiHidden/>
-    <w:unhideWhenUsed/>
-    <w:rsid w:val="003A4508"/>
-    <w:rPr>
-      <w:color w:val="605E5C"/>
-      <w:shd w:val="clear" w:color="auto" w:fill="E1DFDD"/>
-    </w:rPr>
-  </w:style>
 </w:styles>
 </file>
 

--- a/Documentation.docx
+++ b/Documentation.docx
@@ -466,11 +466,29 @@
           <w:b/>
           <w:bCs/>
         </w:rPr>
-        <w:t>Netflix Zuul server</w:t>
-      </w:r>
+        <w:t xml:space="preserve">Netflix </w:t>
+      </w:r>
+      <w:proofErr w:type="spellStart"/>
       <w:r>
         <w:rPr>
           <w:rStyle w:val="kobospan"/>
+          <w:b/>
+          <w:bCs/>
+        </w:rPr>
+        <w:t>Zuul</w:t>
+      </w:r>
+      <w:proofErr w:type="spellEnd"/>
+      <w:r>
+        <w:rPr>
+          <w:rStyle w:val="kobospan"/>
+          <w:b/>
+          <w:bCs/>
+        </w:rPr>
+        <w:t xml:space="preserve"> server</w:t>
+      </w:r>
+      <w:r>
+        <w:rPr>
+          <w:rStyle w:val="kobospan"/>
         </w:rPr>
         <w:t xml:space="preserve"> as an edge server in this application.</w:t>
       </w:r>
@@ -510,21 +528,35 @@
         <w:rPr>
           <w:rStyle w:val="kobospan"/>
         </w:rPr>
-        <w:t xml:space="preserve"> is used for load balancing. It is integrated with the Zuul and Eureka services to provide load balancing for both internal and external calls.</w:t>
-      </w:r>
-    </w:p>
-    <w:p>
-      <w:pPr>
-        <w:jc w:val="both"/>
+        <w:t xml:space="preserve"> is used for load balancing. It is integrated with the </w:t>
+      </w:r>
+      <w:proofErr w:type="spellStart"/>
+      <w:r>
         <w:rPr>
           <w:rStyle w:val="kobospan"/>
-          <w:b/>
-          <w:bCs/>
-        </w:rPr>
-      </w:pPr>
+        </w:rPr>
+        <w:t>Zuul</w:t>
+      </w:r>
+      <w:proofErr w:type="spellEnd"/>
       <w:r>
         <w:rPr>
           <w:rStyle w:val="kobospan"/>
+        </w:rPr>
+        <w:t xml:space="preserve"> and Eureka services to provide load balancing for both internal and external calls.</w:t>
+      </w:r>
+    </w:p>
+    <w:p>
+      <w:pPr>
+        <w:jc w:val="both"/>
+        <w:rPr>
+          <w:rStyle w:val="kobospan"/>
+          <w:b/>
+          <w:bCs/>
+        </w:rPr>
+      </w:pPr>
+      <w:r>
+        <w:rPr>
+          <w:rStyle w:val="kobospan"/>
           <w:b/>
           <w:bCs/>
         </w:rPr>
@@ -551,11 +583,21 @@
           <w:b/>
           <w:bCs/>
         </w:rPr>
-        <w:t>. Netflix Hystrix</w:t>
-      </w:r>
+        <w:t xml:space="preserve">. Netflix </w:t>
+      </w:r>
+      <w:proofErr w:type="spellStart"/>
       <w:r>
         <w:rPr>
           <w:rStyle w:val="kobospan"/>
+          <w:b/>
+          <w:bCs/>
+        </w:rPr>
+        <w:t>Hystrix</w:t>
+      </w:r>
+      <w:proofErr w:type="spellEnd"/>
+      <w:r>
+        <w:rPr>
+          <w:rStyle w:val="kobospan"/>
         </w:rPr>
         <w:t xml:space="preserve"> is used as a circuit breaker and helps to keep the system up.</w:t>
       </w:r>
@@ -590,17 +632,27 @@
         </w:rPr>
         <w:t xml:space="preserve">The </w:t>
       </w:r>
+      <w:proofErr w:type="spellStart"/>
       <w:r>
         <w:rPr>
           <w:rStyle w:val="kobospan"/>
           <w:b/>
           <w:bCs/>
         </w:rPr>
-        <w:t>Hystrix dashboard</w:t>
-      </w:r>
+        <w:t>Hystrix</w:t>
+      </w:r>
+      <w:proofErr w:type="spellEnd"/>
       <w:r>
         <w:rPr>
           <w:rStyle w:val="kobospan"/>
+          <w:b/>
+          <w:bCs/>
+        </w:rPr>
+        <w:t xml:space="preserve"> dashboard</w:t>
+      </w:r>
+      <w:r>
+        <w:rPr>
+          <w:rStyle w:val="kobospan"/>
         </w:rPr>
         <w:t xml:space="preserve"> is used with </w:t>
       </w:r>
@@ -770,7 +822,43 @@
           <w:color w:val="000000"/>
           <w:lang w:eastAsia="en-GB"/>
         </w:rPr>
-        <w:t>Spring took the opportunity to integrate many Netflix OSS projects, such as Zuul, Ribbon, Hystrix, the Eureka server, and Turbine, into Spring Cloud. This is one of the reasons Spring Cloud provides a ready-made platform for developing production-ready microservices.</w:t>
+        <w:t xml:space="preserve">Spring took the opportunity to integrate many Netflix OSS projects, such as </w:t>
+      </w:r>
+      <w:proofErr w:type="spellStart"/>
+      <w:r>
+        <w:rPr>
+          <w:rFonts w:eastAsia="Times New Roman" w:cstheme="minorHAnsi"/>
+          <w:color w:val="000000"/>
+          <w:lang w:eastAsia="en-GB"/>
+        </w:rPr>
+        <w:t>Zuul</w:t>
+      </w:r>
+      <w:proofErr w:type="spellEnd"/>
+      <w:r>
+        <w:rPr>
+          <w:rFonts w:eastAsia="Times New Roman" w:cstheme="minorHAnsi"/>
+          <w:color w:val="000000"/>
+          <w:lang w:eastAsia="en-GB"/>
+        </w:rPr>
+        <w:t xml:space="preserve">, Ribbon, </w:t>
+      </w:r>
+      <w:proofErr w:type="spellStart"/>
+      <w:r>
+        <w:rPr>
+          <w:rFonts w:eastAsia="Times New Roman" w:cstheme="minorHAnsi"/>
+          <w:color w:val="000000"/>
+          <w:lang w:eastAsia="en-GB"/>
+        </w:rPr>
+        <w:t>Hystrix</w:t>
+      </w:r>
+      <w:proofErr w:type="spellEnd"/>
+      <w:r>
+        <w:rPr>
+          <w:rFonts w:eastAsia="Times New Roman" w:cstheme="minorHAnsi"/>
+          <w:color w:val="000000"/>
+          <w:lang w:eastAsia="en-GB"/>
+        </w:rPr>
+        <w:t>, the Eureka server, and Turbine, into Spring Cloud. This is one of the reasons Spring Cloud provides a ready-made platform for developing production-ready microservices.</w:t>
       </w:r>
     </w:p>
     <w:p>
@@ -893,7 +981,23 @@
           <w:rFonts w:eastAsia="Times New Roman" w:cstheme="minorHAnsi"/>
           <w:lang w:eastAsia="en-GB"/>
         </w:rPr>
-        <w:t>: We use the Netflix Zuul server as an edge server.</w:t>
+        <w:t xml:space="preserve">: We use the Netflix </w:t>
+      </w:r>
+      <w:proofErr w:type="spellStart"/>
+      <w:r>
+        <w:rPr>
+          <w:rFonts w:eastAsia="Times New Roman" w:cstheme="minorHAnsi"/>
+          <w:lang w:eastAsia="en-GB"/>
+        </w:rPr>
+        <w:t>Zuul</w:t>
+      </w:r>
+      <w:proofErr w:type="spellEnd"/>
+      <w:r>
+        <w:rPr>
+          <w:rFonts w:eastAsia="Times New Roman" w:cstheme="minorHAnsi"/>
+          <w:lang w:eastAsia="en-GB"/>
+        </w:rPr>
+        <w:t xml:space="preserve"> server as an edge server.</w:t>
       </w:r>
     </w:p>
     <w:p>
@@ -953,7 +1057,23 @@
           <w:rFonts w:eastAsia="Times New Roman" w:cstheme="minorHAnsi"/>
           <w:lang w:eastAsia="en-GB"/>
         </w:rPr>
-        <w:t>: Netflix Hystrix is used as a circuit breaker and helps to keep the system up.</w:t>
+        <w:t xml:space="preserve">: Netflix </w:t>
+      </w:r>
+      <w:proofErr w:type="spellStart"/>
+      <w:r>
+        <w:rPr>
+          <w:rFonts w:eastAsia="Times New Roman" w:cstheme="minorHAnsi"/>
+          <w:lang w:eastAsia="en-GB"/>
+        </w:rPr>
+        <w:t>Hystrix</w:t>
+      </w:r>
+      <w:proofErr w:type="spellEnd"/>
+      <w:r>
+        <w:rPr>
+          <w:rFonts w:eastAsia="Times New Roman" w:cstheme="minorHAnsi"/>
+          <w:lang w:eastAsia="en-GB"/>
+        </w:rPr>
+        <w:t xml:space="preserve"> is used as a circuit breaker and helps to keep the system up.</w:t>
       </w:r>
     </w:p>
     <w:p>
@@ -1013,7 +1133,23 @@
           <w:rFonts w:eastAsia="Times New Roman" w:cstheme="minorHAnsi"/>
           <w:lang w:eastAsia="en-GB"/>
         </w:rPr>
-        <w:t>: The Hystrix dashboard is used with Netflix Turbine for microservice monitoring. It provides a dashboard to check the health of running microservices.</w:t>
+        <w:t xml:space="preserve">: The </w:t>
+      </w:r>
+      <w:proofErr w:type="spellStart"/>
+      <w:r>
+        <w:rPr>
+          <w:rFonts w:eastAsia="Times New Roman" w:cstheme="minorHAnsi"/>
+          <w:lang w:eastAsia="en-GB"/>
+        </w:rPr>
+        <w:t>Hystrix</w:t>
+      </w:r>
+      <w:proofErr w:type="spellEnd"/>
+      <w:r>
+        <w:rPr>
+          <w:rFonts w:eastAsia="Times New Roman" w:cstheme="minorHAnsi"/>
+          <w:lang w:eastAsia="en-GB"/>
+        </w:rPr>
+        <w:t xml:space="preserve"> dashboard is used with Netflix Turbine for microservice monitoring. It provides a dashboard to check the health of running microservices.</w:t>
       </w:r>
     </w:p>
     <w:p>
@@ -1103,23 +1239,13 @@
           <w:shd w:val="clear" w:color="auto" w:fill="FFFFFF"/>
         </w:rPr>
       </w:pPr>
-      <w:proofErr w:type="gramStart"/>
       <w:r>
         <w:rPr>
           <w:rFonts w:cstheme="minorHAnsi"/>
           <w:color w:val="000000"/>
           <w:shd w:val="clear" w:color="auto" w:fill="FFFFFF"/>
         </w:rPr>
-        <w:t>Server side</w:t>
-      </w:r>
-      <w:proofErr w:type="gramEnd"/>
-      <w:r>
-        <w:rPr>
-          <w:rFonts w:cstheme="minorHAnsi"/>
-          <w:color w:val="000000"/>
-          <w:shd w:val="clear" w:color="auto" w:fill="FFFFFF"/>
-        </w:rPr>
-        <w:t xml:space="preserve"> load balancers can handle a very high throughput than client side load balancers. Normally </w:t>
+        <w:t xml:space="preserve">Server side load balancers can handle a very high throughput than client side load balancers. Normally </w:t>
       </w:r>
       <w:proofErr w:type="spellStart"/>
       <w:r>
@@ -1199,43 +1325,7 @@
           <w:color w:val="000000"/>
           <w:shd w:val="clear" w:color="auto" w:fill="FFFFFF"/>
         </w:rPr>
-        <w:t xml:space="preserve">For lite weight client applications (Single Page Applications, Mobile Application, IoT device) </w:t>
-      </w:r>
-      <w:proofErr w:type="gramStart"/>
-      <w:r>
-        <w:rPr>
-          <w:rFonts w:cstheme="minorHAnsi"/>
-          <w:color w:val="000000"/>
-          <w:shd w:val="clear" w:color="auto" w:fill="FFFFFF"/>
-        </w:rPr>
-        <w:t>server side</w:t>
-      </w:r>
-      <w:proofErr w:type="gramEnd"/>
-      <w:r>
-        <w:rPr>
-          <w:rFonts w:cstheme="minorHAnsi"/>
-          <w:color w:val="000000"/>
-          <w:shd w:val="clear" w:color="auto" w:fill="FFFFFF"/>
-        </w:rPr>
-        <w:t xml:space="preserve"> load balancing is the best option. Since lite weight devices have limited memory and processing power, it is difficult for them to tolerate the additional overhead of a </w:t>
-      </w:r>
-      <w:proofErr w:type="gramStart"/>
-      <w:r>
-        <w:rPr>
-          <w:rFonts w:cstheme="minorHAnsi"/>
-          <w:color w:val="000000"/>
-          <w:shd w:val="clear" w:color="auto" w:fill="FFFFFF"/>
-        </w:rPr>
-        <w:t>client side</w:t>
-      </w:r>
-      <w:proofErr w:type="gramEnd"/>
-      <w:r>
-        <w:rPr>
-          <w:rFonts w:cstheme="minorHAnsi"/>
-          <w:color w:val="000000"/>
-          <w:shd w:val="clear" w:color="auto" w:fill="FFFFFF"/>
-        </w:rPr>
-        <w:t xml:space="preserve"> load balancer</w:t>
+        <w:t>For lite weight client applications (Single Page Applications, Mobile Application, IoT device) server side load balancing is the best option. Since lite weight devices have limited memory and processing power, it is difficult for them to tolerate the additional overhead of a client side load balancer</w:t>
       </w:r>
       <w:r>
         <w:rPr>
@@ -1304,41 +1394,13 @@
           <w:bCs/>
         </w:rPr>
       </w:pPr>
-      <w:proofErr w:type="gramStart"/>
       <w:r>
         <w:rPr>
           <w:rFonts w:cstheme="minorHAnsi"/>
           <w:color w:val="000000"/>
           <w:shd w:val="clear" w:color="auto" w:fill="FFFFFF"/>
         </w:rPr>
-        <w:t>Client side</w:t>
-      </w:r>
-      <w:proofErr w:type="gramEnd"/>
-      <w:r>
-        <w:rPr>
-          <w:rFonts w:cstheme="minorHAnsi"/>
-          <w:color w:val="000000"/>
-          <w:shd w:val="clear" w:color="auto" w:fill="FFFFFF"/>
-        </w:rPr>
-        <w:t xml:space="preserve"> load balancers send heart beats to available service instances periodically (or contact discovery server to refresh available service instances). These connections get delayed or timeout might </w:t>
-      </w:r>
-      <w:proofErr w:type="gramStart"/>
-      <w:r>
-        <w:rPr>
-          <w:rFonts w:cstheme="minorHAnsi"/>
-          <w:color w:val="000000"/>
-          <w:shd w:val="clear" w:color="auto" w:fill="FFFFFF"/>
-        </w:rPr>
-        <w:t>occurs</w:t>
-      </w:r>
-      <w:proofErr w:type="gramEnd"/>
-      <w:r>
-        <w:rPr>
-          <w:rFonts w:cstheme="minorHAnsi"/>
-          <w:color w:val="000000"/>
-          <w:shd w:val="clear" w:color="auto" w:fill="FFFFFF"/>
-        </w:rPr>
-        <w:t xml:space="preserve"> if the latency is high. If the load balancing happens at the server side, then client does not need to send additional requests.</w:t>
+        <w:t>Client side load balancers send heart beats to available service instances periodically (or contact discovery server to refresh available service instances). These connections get delayed or timeout might occurs if the latency is high. If the load balancing happens at the server side, then client does not need to send additional requests.</w:t>
       </w:r>
     </w:p>
     <w:p>
@@ -1504,7 +1566,25 @@
           <w:color w:val="000000"/>
           <w:lang w:eastAsia="en-GB"/>
         </w:rPr>
-        <w:t>We'll use Netflix Hystrix as a circuit breaker. It calls the internal fallback method in the service consumer when failures occur (for example, due to a communication error or timeout). It executes embedded within its consumer of service. In the next section, you will find the code that implements this feature.</w:t>
+        <w:t xml:space="preserve">We'll use Netflix </w:t>
+      </w:r>
+      <w:proofErr w:type="spellStart"/>
+      <w:r>
+        <w:rPr>
+          <w:rFonts w:eastAsia="Times New Roman" w:cstheme="minorHAnsi"/>
+          <w:color w:val="000000"/>
+          <w:lang w:eastAsia="en-GB"/>
+        </w:rPr>
+        <w:t>Hystrix</w:t>
+      </w:r>
+      <w:proofErr w:type="spellEnd"/>
+      <w:r>
+        <w:rPr>
+          <w:rFonts w:eastAsia="Times New Roman" w:cstheme="minorHAnsi"/>
+          <w:color w:val="000000"/>
+          <w:lang w:eastAsia="en-GB"/>
+        </w:rPr>
+        <w:t xml:space="preserve"> as a circuit breaker. It calls the internal fallback method in the service consumer when failures occur (for example, due to a communication error or timeout). It executes embedded within its consumer of service. In the next section, you will find the code that implements this feature.</w:t>
       </w:r>
     </w:p>
     <w:p>
@@ -1517,13 +1597,23 @@
           <w:lang w:eastAsia="en-GB"/>
         </w:rPr>
       </w:pPr>
-      <w:r>
-        <w:rPr>
-          <w:rFonts w:eastAsia="Times New Roman" w:cstheme="minorHAnsi"/>
-          <w:color w:val="000000"/>
-          <w:lang w:eastAsia="en-GB"/>
-        </w:rPr>
-        <w:t xml:space="preserve">Hystrix opens the circuit and </w:t>
+      <w:proofErr w:type="spellStart"/>
+      <w:r>
+        <w:rPr>
+          <w:rFonts w:eastAsia="Times New Roman" w:cstheme="minorHAnsi"/>
+          <w:color w:val="000000"/>
+          <w:lang w:eastAsia="en-GB"/>
+        </w:rPr>
+        <w:t>Hystrix</w:t>
+      </w:r>
+      <w:proofErr w:type="spellEnd"/>
+      <w:r>
+        <w:rPr>
+          <w:rFonts w:eastAsia="Times New Roman" w:cstheme="minorHAnsi"/>
+          <w:color w:val="000000"/>
+          <w:lang w:eastAsia="en-GB"/>
+        </w:rPr>
+        <w:t xml:space="preserve"> opens the circuit and </w:t>
       </w:r>
       <w:r>
         <w:rPr>
@@ -1539,7 +1629,25 @@
           <w:color w:val="000000"/>
           <w:lang w:eastAsia="en-GB"/>
         </w:rPr>
-        <w:t xml:space="preserve"> when the service fails to respond repeatedly, until the service is available again. When calls to a particular service reach a certain threshold (the default threshold is 20 failures in five seconds), the circuit opens and the call is not made. You must be wondering, if Hystrix opens the circuit, then how does it know that the service is available? It exceptionally allows some requests to call the service.</w:t>
+        <w:t xml:space="preserve"> when the service fails to respond repeatedly, until the service is available again. When calls to a particular service reach a certain threshold (the default threshold is 20 failures in five seconds), the circuit opens and the call is not made. You must be wondering, if </w:t>
+      </w:r>
+      <w:proofErr w:type="spellStart"/>
+      <w:r>
+        <w:rPr>
+          <w:rFonts w:eastAsia="Times New Roman" w:cstheme="minorHAnsi"/>
+          <w:color w:val="000000"/>
+          <w:lang w:eastAsia="en-GB"/>
+        </w:rPr>
+        <w:t>Hystrix</w:t>
+      </w:r>
+      <w:proofErr w:type="spellEnd"/>
+      <w:r>
+        <w:rPr>
+          <w:rFonts w:eastAsia="Times New Roman" w:cstheme="minorHAnsi"/>
+          <w:color w:val="000000"/>
+          <w:lang w:eastAsia="en-GB"/>
+        </w:rPr>
+        <w:t xml:space="preserve"> opens the circuit, then how does it know that the service is available? It exceptionally allows some requests to call the service.</w:t>
       </w:r>
     </w:p>
     <w:p>
@@ -1573,12 +1681,21 @@
           <w:rFonts w:cstheme="minorHAnsi"/>
         </w:rPr>
       </w:pPr>
+      <w:proofErr w:type="spellStart"/>
       <w:r>
         <w:rPr>
           <w:rStyle w:val="kobospan"/>
           <w:rFonts w:cstheme="minorHAnsi"/>
         </w:rPr>
-        <w:t>Hystrix provides a dashboard with a web UI that provides nice graphics of circuit breakers:</w:t>
+        <w:t>Hystrix</w:t>
+      </w:r>
+      <w:proofErr w:type="spellEnd"/>
+      <w:r>
+        <w:rPr>
+          <w:rStyle w:val="kobospan"/>
+          <w:rFonts w:cstheme="minorHAnsi"/>
+        </w:rPr>
+        <w:t xml:space="preserve"> provides a dashboard with a web UI that provides nice graphics of circuit breakers:</w:t>
       </w:r>
     </w:p>
     <w:p>
@@ -1597,7 +1714,25 @@
           <w:color w:val="000000"/>
           <w:lang w:eastAsia="en-GB"/>
         </w:rPr>
-        <w:t>Netflix Turbine is a web application that connects to the instances of your Hystrix applications in a cluster and aggregates information, which it does in real time (updated every 0.5 seconds). Turbine provides information using a stream that is known as a Turbine stream.</w:t>
+        <w:t xml:space="preserve">Netflix Turbine is a web application that connects to the instances of your </w:t>
+      </w:r>
+      <w:proofErr w:type="spellStart"/>
+      <w:r>
+        <w:rPr>
+          <w:rFonts w:eastAsia="Times New Roman" w:cstheme="minorHAnsi"/>
+          <w:color w:val="000000"/>
+          <w:lang w:eastAsia="en-GB"/>
+        </w:rPr>
+        <w:t>Hystrix</w:t>
+      </w:r>
+      <w:proofErr w:type="spellEnd"/>
+      <w:r>
+        <w:rPr>
+          <w:rFonts w:eastAsia="Times New Roman" w:cstheme="minorHAnsi"/>
+          <w:color w:val="000000"/>
+          <w:lang w:eastAsia="en-GB"/>
+        </w:rPr>
+        <w:t xml:space="preserve"> applications in a cluster and aggregates information, which it does in real time (updated every 0.5 seconds). Turbine provides information using a stream that is known as a Turbine stream.</w:t>
       </w:r>
     </w:p>
     <w:p>
@@ -1617,7 +1752,43 @@
           <w:lang w:eastAsia="en-GB"/>
         </w:rPr>
         <w:lastRenderedPageBreak/>
-        <w:t>If you combine Hystrix with Netflix Turbine, then you can get all of the information from the Eureka server on the Hystrix dashboard. This gives you a landscape view of all of the information about the circuit breakers.</w:t>
+        <w:t xml:space="preserve">If you combine </w:t>
+      </w:r>
+      <w:proofErr w:type="spellStart"/>
+      <w:r>
+        <w:rPr>
+          <w:rFonts w:eastAsia="Times New Roman" w:cstheme="minorHAnsi"/>
+          <w:color w:val="000000"/>
+          <w:lang w:eastAsia="en-GB"/>
+        </w:rPr>
+        <w:t>Hystrix</w:t>
+      </w:r>
+      <w:proofErr w:type="spellEnd"/>
+      <w:r>
+        <w:rPr>
+          <w:rFonts w:eastAsia="Times New Roman" w:cstheme="minorHAnsi"/>
+          <w:color w:val="000000"/>
+          <w:lang w:eastAsia="en-GB"/>
+        </w:rPr>
+        <w:t xml:space="preserve"> with Netflix Turbine, then you can get all of the information from the Eureka server on the </w:t>
+      </w:r>
+      <w:proofErr w:type="spellStart"/>
+      <w:r>
+        <w:rPr>
+          <w:rFonts w:eastAsia="Times New Roman" w:cstheme="minorHAnsi"/>
+          <w:color w:val="000000"/>
+          <w:lang w:eastAsia="en-GB"/>
+        </w:rPr>
+        <w:t>Hystrix</w:t>
+      </w:r>
+      <w:proofErr w:type="spellEnd"/>
+      <w:r>
+        <w:rPr>
+          <w:rFonts w:eastAsia="Times New Roman" w:cstheme="minorHAnsi"/>
+          <w:color w:val="000000"/>
+          <w:lang w:eastAsia="en-GB"/>
+        </w:rPr>
+        <w:t xml:space="preserve"> dashboard. This gives you a landscape view of all of the information about the circuit breakers.</w:t>
       </w:r>
     </w:p>
     <w:p>
@@ -1636,7 +1807,25 @@
           <w:color w:val="000000"/>
           <w:lang w:eastAsia="en-GB"/>
         </w:rPr>
-        <w:t xml:space="preserve">To use Turbine with Hystrix, just type in the Turbine URL </w:t>
+        <w:t xml:space="preserve">To use Turbine with </w:t>
+      </w:r>
+      <w:proofErr w:type="spellStart"/>
+      <w:r>
+        <w:rPr>
+          <w:rFonts w:eastAsia="Times New Roman" w:cstheme="minorHAnsi"/>
+          <w:color w:val="000000"/>
+          <w:lang w:eastAsia="en-GB"/>
+        </w:rPr>
+        <w:t>Hystrix</w:t>
+      </w:r>
+      <w:proofErr w:type="spellEnd"/>
+      <w:r>
+        <w:rPr>
+          <w:rFonts w:eastAsia="Times New Roman" w:cstheme="minorHAnsi"/>
+          <w:color w:val="000000"/>
+          <w:lang w:eastAsia="en-GB"/>
+        </w:rPr>
+        <w:t xml:space="preserve">, just type in the Turbine URL </w:t>
       </w:r>
       <w:r>
         <w:rPr>
@@ -1674,7 +1863,7 @@
         </w:rPr>
         <w:t xml:space="preserve"> is configured for the Turbine server in </w:t>
       </w:r>
-      <w:proofErr w:type="gramStart"/>
+      <w:proofErr w:type="spellStart"/>
       <w:r>
         <w:rPr>
           <w:rFonts w:eastAsia="Times New Roman" w:cstheme="minorHAnsi"/>
@@ -1695,7 +1884,7 @@
         </w:rPr>
         <w:t>properties</w:t>
       </w:r>
-      <w:proofErr w:type="gramEnd"/>
+      <w:proofErr w:type="spellEnd"/>
       <w:r>
         <w:rPr>
           <w:rFonts w:eastAsia="Times New Roman" w:cstheme="minorHAnsi"/>
@@ -1721,7 +1910,25 @@
           <w:color w:val="000000"/>
           <w:lang w:eastAsia="en-GB"/>
         </w:rPr>
-        <w:t xml:space="preserve">Netflix Hystrix and Turbine use RabbitMQ, an </w:t>
+        <w:t xml:space="preserve">Netflix </w:t>
+      </w:r>
+      <w:proofErr w:type="spellStart"/>
+      <w:r>
+        <w:rPr>
+          <w:rFonts w:eastAsia="Times New Roman" w:cstheme="minorHAnsi"/>
+          <w:color w:val="000000"/>
+          <w:lang w:eastAsia="en-GB"/>
+        </w:rPr>
+        <w:t>Hystrix</w:t>
+      </w:r>
+      <w:proofErr w:type="spellEnd"/>
+      <w:r>
+        <w:rPr>
+          <w:rFonts w:eastAsia="Times New Roman" w:cstheme="minorHAnsi"/>
+          <w:color w:val="000000"/>
+          <w:lang w:eastAsia="en-GB"/>
+        </w:rPr>
+        <w:t xml:space="preserve"> and Turbine use RabbitMQ, an </w:t>
       </w:r>
       <w:r>
         <w:rPr>
@@ -1786,13 +1993,23 @@
           <w:lang w:eastAsia="en-GB"/>
         </w:rPr>
       </w:pPr>
-      <w:r>
-        <w:rPr>
-          <w:rFonts w:eastAsia="Times New Roman" w:cstheme="minorHAnsi"/>
-          <w:color w:val="000000"/>
-          <w:lang w:eastAsia="en-GB"/>
-        </w:rPr>
-        <w:t>Hystrix uses RabbitMQ to send metrics data feed to Turbine.</w:t>
+      <w:proofErr w:type="spellStart"/>
+      <w:r>
+        <w:rPr>
+          <w:rFonts w:eastAsia="Times New Roman" w:cstheme="minorHAnsi"/>
+          <w:color w:val="000000"/>
+          <w:lang w:eastAsia="en-GB"/>
+        </w:rPr>
+        <w:t>Hystrix</w:t>
+      </w:r>
+      <w:proofErr w:type="spellEnd"/>
+      <w:r>
+        <w:rPr>
+          <w:rFonts w:eastAsia="Times New Roman" w:cstheme="minorHAnsi"/>
+          <w:color w:val="000000"/>
+          <w:lang w:eastAsia="en-GB"/>
+        </w:rPr>
+        <w:t xml:space="preserve"> uses RabbitMQ to send metrics data feed to Turbine.</w:t>
       </w:r>
     </w:p>
     <w:p>
@@ -1819,7 +2036,59 @@
           <w:color w:val="000000"/>
           <w:lang w:eastAsia="en-GB"/>
         </w:rPr>
-        <w:t>Before we configure Hystrix and Turbine, please install the RabbitMQ application on your platform. Hystrix and Turbine use RabbitMQ to communicate between themselves.</w:t>
+        <w:t xml:space="preserve">Before we configure </w:t>
+      </w:r>
+      <w:proofErr w:type="spellStart"/>
+      <w:r>
+        <w:rPr>
+          <w:rFonts w:eastAsia="Times New Roman" w:cstheme="minorHAnsi"/>
+          <w:b/>
+          <w:bCs/>
+          <w:i/>
+          <w:iCs/>
+          <w:color w:val="000000"/>
+          <w:lang w:eastAsia="en-GB"/>
+        </w:rPr>
+        <w:t>Hystrix</w:t>
+      </w:r>
+      <w:proofErr w:type="spellEnd"/>
+      <w:r>
+        <w:rPr>
+          <w:rFonts w:eastAsia="Times New Roman" w:cstheme="minorHAnsi"/>
+          <w:b/>
+          <w:bCs/>
+          <w:i/>
+          <w:iCs/>
+          <w:color w:val="000000"/>
+          <w:lang w:eastAsia="en-GB"/>
+        </w:rPr>
+        <w:t xml:space="preserve"> and Turbine, please install the RabbitMQ application on your platform. </w:t>
+      </w:r>
+      <w:proofErr w:type="spellStart"/>
+      <w:r>
+        <w:rPr>
+          <w:rFonts w:eastAsia="Times New Roman" w:cstheme="minorHAnsi"/>
+          <w:b/>
+          <w:bCs/>
+          <w:i/>
+          <w:iCs/>
+          <w:color w:val="000000"/>
+          <w:lang w:eastAsia="en-GB"/>
+        </w:rPr>
+        <w:t>Hystrix</w:t>
+      </w:r>
+      <w:proofErr w:type="spellEnd"/>
+      <w:r>
+        <w:rPr>
+          <w:rFonts w:eastAsia="Times New Roman" w:cstheme="minorHAnsi"/>
+          <w:b/>
+          <w:bCs/>
+          <w:i/>
+          <w:iCs/>
+          <w:color w:val="000000"/>
+          <w:lang w:eastAsia="en-GB"/>
+        </w:rPr>
+        <w:t xml:space="preserve"> and Turbine use RabbitMQ to communicate between themselves.</w:t>
       </w:r>
     </w:p>
     <w:p>
@@ -1873,7 +2142,6 @@
         <w:t>/</w:t>
       </w:r>
       <w:proofErr w:type="spellStart"/>
-      <w:proofErr w:type="gramStart"/>
       <w:r>
         <w:rPr>
           <w:rStyle w:val="kobospan"/>
@@ -1884,7 +2152,6 @@
         <w:t>hystrix.stream</w:t>
       </w:r>
       <w:proofErr w:type="spellEnd"/>
-      <w:proofErr w:type="gramEnd"/>
       <w:r>
         <w:rPr>
           <w:rStyle w:val="kobospan"/>
@@ -1917,49 +2184,65 @@
           <w:rStyle w:val="kobospan"/>
           <w:rFonts w:cstheme="minorHAnsi"/>
         </w:rPr>
-        <w:t xml:space="preserve"> for use in the Hystrix dashboard, which is more helpful as it allows to see the overall health of the system in a single dashboard rather than monitoring the individual services using </w:t>
-      </w:r>
+        <w:t xml:space="preserve"> for use in the </w:t>
+      </w:r>
+      <w:proofErr w:type="spellStart"/>
       <w:r>
         <w:rPr>
           <w:rStyle w:val="kobospan"/>
           <w:rFonts w:cstheme="minorHAnsi"/>
-          <w:b/>
-          <w:bCs/>
-        </w:rPr>
-        <w:t>/</w:t>
-      </w:r>
-      <w:proofErr w:type="spellStart"/>
+        </w:rPr>
+        <w:t>Hystrix</w:t>
+      </w:r>
+      <w:proofErr w:type="spellEnd"/>
       <w:r>
         <w:rPr>
           <w:rStyle w:val="kobospan"/>
           <w:rFonts w:cstheme="minorHAnsi"/>
-          <w:b/>
-          <w:bCs/>
-        </w:rPr>
-        <w:t>hystrix.stream</w:t>
-      </w:r>
-      <w:proofErr w:type="spellEnd"/>
+        </w:rPr>
+        <w:t xml:space="preserve"> dashboard, which is more helpful as it allows to see the overall health of the system in a single dashboard rather than monitoring the individual services using </w:t>
+      </w:r>
       <w:r>
         <w:rPr>
           <w:rStyle w:val="kobospan"/>
           <w:rFonts w:cstheme="minorHAnsi"/>
-        </w:rPr>
-        <w:t xml:space="preserve">. We'll create another service project in the IDE like the others. Then, we'll add Maven dependencies for Turbine in </w:t>
-      </w:r>
+          <w:b/>
+          <w:bCs/>
+        </w:rPr>
+        <w:t>/</w:t>
+      </w:r>
+      <w:proofErr w:type="spellStart"/>
       <w:r>
         <w:rPr>
           <w:rStyle w:val="kobospan"/>
           <w:rFonts w:cstheme="minorHAnsi"/>
-          <w:sz w:val="18"/>
-          <w:szCs w:val="18"/>
-        </w:rPr>
-        <w:t>pom.xml</w:t>
-      </w:r>
+          <w:b/>
+          <w:bCs/>
+        </w:rPr>
+        <w:t>hystrix.stream</w:t>
+      </w:r>
+      <w:proofErr w:type="spellEnd"/>
       <w:r>
         <w:rPr>
           <w:rStyle w:val="kobospan"/>
           <w:rFonts w:cstheme="minorHAnsi"/>
         </w:rPr>
+        <w:t xml:space="preserve">. We'll create another service project in the IDE like the others. Then, we'll add Maven dependencies for Turbine in </w:t>
+      </w:r>
+      <w:r>
+        <w:rPr>
+          <w:rStyle w:val="kobospan"/>
+          <w:rFonts w:cstheme="minorHAnsi"/>
+          <w:sz w:val="18"/>
+          <w:szCs w:val="18"/>
+        </w:rPr>
+        <w:t>pom.xml</w:t>
+      </w:r>
+      <w:r>
+        <w:rPr>
+          <w:rStyle w:val="kobospan"/>
+          <w:rFonts w:cstheme="minorHAnsi"/>
+        </w:rPr>
         <w:t>.</w:t>
       </w:r>
     </w:p>
@@ -1984,15 +2267,7 @@
         <w:jc w:val="both"/>
       </w:pPr>
       <w:r>
-        <w:t xml:space="preserve">Because storing passwords as plain texts </w:t>
-      </w:r>
-      <w:proofErr w:type="gramStart"/>
-      <w:r>
-        <w:t>is  a</w:t>
-      </w:r>
-      <w:proofErr w:type="gramEnd"/>
-      <w:r>
-        <w:t xml:space="preserve"> bad practice, as malicious users can log on to our system and pretend to be the users, we apply a </w:t>
+        <w:t xml:space="preserve">Because storing passwords as plain texts is  a bad practice, as malicious users can log on to our system and pretend to be the users, we apply a </w:t>
       </w:r>
       <w:r>
         <w:rPr>
@@ -2015,88 +2290,66 @@
           <w:b/>
           <w:bCs/>
         </w:rPr>
+        <w:t xml:space="preserve">input string </w:t>
+      </w:r>
+      <w:r>
+        <w:t xml:space="preserve"> and converts it to </w:t>
+      </w:r>
+      <w:r>
+        <w:rPr>
+          <w:b/>
+          <w:bCs/>
+        </w:rPr>
+        <w:t>some output</w:t>
+      </w:r>
+      <w:r>
+        <w:t xml:space="preserve">, called a </w:t>
+      </w:r>
+      <w:r>
+        <w:rPr>
+          <w:b/>
+          <w:bCs/>
+        </w:rPr>
+        <w:t>digest.</w:t>
+      </w:r>
+      <w:r>
+        <w:t xml:space="preserve"> Cryptographic hash functions are </w:t>
+      </w:r>
+      <w:r>
+        <w:rPr>
+          <w:b/>
+          <w:bCs/>
+        </w:rPr>
+        <w:t xml:space="preserve">deterministic </w:t>
+      </w:r>
+      <w:r>
+        <w:t>, so if we hash the same input again</w:t>
+      </w:r>
+      <w:r>
+        <w:t xml:space="preserve"> we get the same result.</w:t>
+      </w:r>
+      <w:r>
+        <w:t xml:space="preserve"> This is essential in order to be able to check the </w:t>
+      </w:r>
+      <w:r>
+        <w:rPr>
+          <w:b/>
+          <w:bCs/>
+        </w:rPr>
+        <w:t>hashed password later.</w:t>
+      </w:r>
+      <w:r>
+        <w:t xml:space="preserve"> Another key property is that while it should be quick to go from the </w:t>
+      </w:r>
+      <w:r>
+        <w:rPr>
+          <w:b/>
+          <w:bCs/>
+        </w:rPr>
         <w:t xml:space="preserve">input </w:t>
       </w:r>
-      <w:proofErr w:type="gramStart"/>
-      <w:r>
-        <w:rPr>
-          <w:b/>
-          <w:bCs/>
-        </w:rPr>
-        <w:t xml:space="preserve">string </w:t>
-      </w:r>
-      <w:r>
-        <w:t xml:space="preserve"> and</w:t>
-      </w:r>
-      <w:proofErr w:type="gramEnd"/>
-      <w:r>
-        <w:t xml:space="preserve"> converts it to </w:t>
-      </w:r>
-      <w:r>
-        <w:rPr>
-          <w:b/>
-          <w:bCs/>
-        </w:rPr>
-        <w:t>some output</w:t>
-      </w:r>
-      <w:r>
-        <w:t xml:space="preserve">, called a </w:t>
-      </w:r>
-      <w:r>
-        <w:rPr>
-          <w:b/>
-          <w:bCs/>
-        </w:rPr>
-        <w:t>digest.</w:t>
-      </w:r>
-      <w:r>
-        <w:t xml:space="preserve"> Cryptographic hash functions are </w:t>
-      </w:r>
-      <w:proofErr w:type="gramStart"/>
-      <w:r>
-        <w:rPr>
-          <w:b/>
-          <w:bCs/>
-        </w:rPr>
-        <w:t xml:space="preserve">deterministic </w:t>
-      </w:r>
-      <w:r>
-        <w:t>,</w:t>
-      </w:r>
-      <w:proofErr w:type="gramEnd"/>
-      <w:r>
-        <w:t xml:space="preserve"> so if we hash the same input again</w:t>
-      </w:r>
-      <w:r>
-        <w:t xml:space="preserve"> we get the same result.</w:t>
-      </w:r>
-      <w:r>
-        <w:t xml:space="preserve"> This is essential in order to be able to check the </w:t>
-      </w:r>
-      <w:r>
-        <w:rPr>
-          <w:b/>
-          <w:bCs/>
-        </w:rPr>
-        <w:t>hashed password later.</w:t>
-      </w:r>
-      <w:r>
-        <w:t xml:space="preserve"> Another key property is that while it should be quick to go from the </w:t>
-      </w:r>
-      <w:proofErr w:type="gramStart"/>
-      <w:r>
-        <w:rPr>
-          <w:b/>
-          <w:bCs/>
-        </w:rPr>
-        <w:t xml:space="preserve">input </w:t>
-      </w:r>
-      <w:r>
-        <w:t xml:space="preserve"> to</w:t>
-      </w:r>
-      <w:proofErr w:type="gramEnd"/>
-      <w:r>
-        <w:t xml:space="preserve"> the </w:t>
+      <w:r>
+        <w:t xml:space="preserve"> to the </w:t>
       </w:r>
       <w:r>
         <w:rPr>
@@ -2124,6 +2377,7 @@
       <w:r>
         <w:t xml:space="preserve">We use the </w:t>
       </w:r>
+      <w:proofErr w:type="spellStart"/>
       <w:r>
         <w:rPr>
           <w:b/>
@@ -2131,6 +2385,7 @@
         </w:rPr>
         <w:t>Scrypt</w:t>
       </w:r>
+      <w:proofErr w:type="spellEnd"/>
       <w:r>
         <w:t xml:space="preserve"> hashing function, which is a modern algorithm specifically designed for storing passwords.</w:t>
       </w:r>
@@ -2252,15 +2507,7 @@
         <w:jc w:val="both"/>
       </w:pPr>
       <w:r>
-        <w:t xml:space="preserve">To manage </w:t>
-      </w:r>
-      <w:proofErr w:type="gramStart"/>
-      <w:r>
-        <w:t>dependencies,  and</w:t>
-      </w:r>
-      <w:proofErr w:type="gramEnd"/>
-      <w:r>
-        <w:t xml:space="preserve"> packaging in a specific format such as WAR or JAR.</w:t>
+        <w:t>To manage dependencies,  and packaging in a specific format such as WAR or JAR.</w:t>
       </w:r>
     </w:p>
     <w:p>
@@ -2332,7 +2579,29 @@
           <w:color w:val="333333"/>
           <w:lang w:val="en" w:eastAsia="en-GB"/>
         </w:rPr>
-        <w:t>/src/main/java</w:t>
+        <w:t>/</w:t>
+      </w:r>
+      <w:proofErr w:type="spellStart"/>
+      <w:r>
+        <w:rPr>
+          <w:rFonts w:eastAsia="Times New Roman" w:cstheme="minorHAnsi"/>
+          <w:b/>
+          <w:bCs/>
+          <w:color w:val="333333"/>
+          <w:lang w:val="en" w:eastAsia="en-GB"/>
+        </w:rPr>
+        <w:t>src</w:t>
+      </w:r>
+      <w:proofErr w:type="spellEnd"/>
+      <w:r>
+        <w:rPr>
+          <w:rFonts w:eastAsia="Times New Roman" w:cstheme="minorHAnsi"/>
+          <w:b/>
+          <w:bCs/>
+          <w:color w:val="333333"/>
+          <w:lang w:val="en" w:eastAsia="en-GB"/>
+        </w:rPr>
+        <w:t>/main/java</w:t>
       </w:r>
     </w:p>
     <w:p>
@@ -2366,6 +2635,7 @@
           <w:lang w:val="en" w:eastAsia="en-GB"/>
         </w:rPr>
       </w:pPr>
+      <w:proofErr w:type="spellStart"/>
       <w:r>
         <w:rPr>
           <w:rFonts w:eastAsia="Times New Roman" w:cstheme="minorHAnsi"/>
@@ -2374,7 +2644,18 @@
           <w:color w:val="333333"/>
           <w:lang w:val="en" w:eastAsia="en-GB"/>
         </w:rPr>
-        <w:t>src/test/java</w:t>
+        <w:t>src</w:t>
+      </w:r>
+      <w:proofErr w:type="spellEnd"/>
+      <w:r>
+        <w:rPr>
+          <w:rFonts w:eastAsia="Times New Roman" w:cstheme="minorHAnsi"/>
+          <w:b/>
+          <w:bCs/>
+          <w:color w:val="333333"/>
+          <w:lang w:val="en" w:eastAsia="en-GB"/>
+        </w:rPr>
+        <w:t>/test/java</w:t>
       </w:r>
     </w:p>
     <w:p>
@@ -2426,6 +2707,7 @@
           <w:lang w:val="en" w:eastAsia="en-GB"/>
         </w:rPr>
       </w:pPr>
+      <w:proofErr w:type="spellStart"/>
       <w:r>
         <w:rPr>
           <w:rFonts w:eastAsia="Times New Roman" w:cstheme="minorHAnsi"/>
@@ -2434,7 +2716,18 @@
           <w:color w:val="333333"/>
           <w:lang w:val="en" w:eastAsia="en-GB"/>
         </w:rPr>
-        <w:t>src/main/resources</w:t>
+        <w:t>src</w:t>
+      </w:r>
+      <w:proofErr w:type="spellEnd"/>
+      <w:r>
+        <w:rPr>
+          <w:rFonts w:eastAsia="Times New Roman" w:cstheme="minorHAnsi"/>
+          <w:b/>
+          <w:bCs/>
+          <w:color w:val="333333"/>
+          <w:lang w:val="en" w:eastAsia="en-GB"/>
+        </w:rPr>
+        <w:t>/main/resources</w:t>
       </w:r>
     </w:p>
     <w:p>
@@ -2468,6 +2761,7 @@
           <w:lang w:val="en" w:eastAsia="en-GB"/>
         </w:rPr>
       </w:pPr>
+      <w:proofErr w:type="spellStart"/>
       <w:r>
         <w:rPr>
           <w:rFonts w:eastAsia="Times New Roman" w:cstheme="minorHAnsi"/>
@@ -2476,7 +2770,18 @@
           <w:color w:val="333333"/>
           <w:lang w:val="en" w:eastAsia="en-GB"/>
         </w:rPr>
-        <w:t>src/test/resources</w:t>
+        <w:t>src</w:t>
+      </w:r>
+      <w:proofErr w:type="spellEnd"/>
+      <w:r>
+        <w:rPr>
+          <w:rFonts w:eastAsia="Times New Roman" w:cstheme="minorHAnsi"/>
+          <w:b/>
+          <w:bCs/>
+          <w:color w:val="333333"/>
+          <w:lang w:val="en" w:eastAsia="en-GB"/>
+        </w:rPr>
+        <w:t>/test/resources</w:t>
       </w:r>
     </w:p>
     <w:p>
@@ -3442,7 +3747,7 @@
         </w:rPr>
         <w:t xml:space="preserve">Once you have configured the Eureka service as described in this section, it will be available for all incoming requests to list it on the Eureka service. The Eureka service registers/lists all microservices that have been configured by the Eureka client. Once you start your service, it pings the Eureka service configured in your </w:t>
       </w:r>
-      <w:proofErr w:type="gramStart"/>
+      <w:proofErr w:type="spellStart"/>
       <w:r>
         <w:rPr>
           <w:rStyle w:val="kobospan"/>
@@ -3452,7 +3757,7 @@
         </w:rPr>
         <w:t>application.properties</w:t>
       </w:r>
-      <w:proofErr w:type="gramEnd"/>
+      <w:proofErr w:type="spellEnd"/>
       <w:r>
         <w:rPr>
           <w:rStyle w:val="kobospan"/>
@@ -3477,7 +3782,7 @@
         </w:rPr>
         <w:t xml:space="preserve">It also enables the discovery of microservices through a uniform way to connect to other microservices. You don't need any IP, hostname, or port to find the service, you just need to provide the service ID to it. Service IDs are configured in the </w:t>
       </w:r>
-      <w:proofErr w:type="gramStart"/>
+      <w:proofErr w:type="spellStart"/>
       <w:r>
         <w:rPr>
           <w:rStyle w:val="kobospan"/>
@@ -3487,7 +3792,7 @@
         </w:rPr>
         <w:t>application.properties</w:t>
       </w:r>
-      <w:proofErr w:type="gramEnd"/>
+      <w:proofErr w:type="spellEnd"/>
       <w:r>
         <w:rPr>
           <w:rStyle w:val="kobospan"/>
@@ -3859,15 +4164,7 @@
         <w:pStyle w:val="NormalWeb"/>
       </w:pPr>
       <w:r>
-        <w:t xml:space="preserve">    city </w:t>
-      </w:r>
-      <w:proofErr w:type="gramStart"/>
-      <w:r>
-        <w:t>varchar(</w:t>
-      </w:r>
-      <w:proofErr w:type="gramEnd"/>
-      <w:r>
-        <w:t>100),</w:t>
+        <w:t xml:space="preserve">    city varchar(100),</w:t>
       </w:r>
     </w:p>
     <w:p>
@@ -3979,15 +4276,7 @@
         <w:pStyle w:val="NormalWeb"/>
       </w:pPr>
       <w:r>
-        <w:t xml:space="preserve">    rolename </w:t>
-      </w:r>
-      <w:proofErr w:type="gramStart"/>
-      <w:r>
-        <w:t>varchar(</w:t>
-      </w:r>
-      <w:proofErr w:type="gramEnd"/>
-      <w:r>
-        <w:t>50) unique</w:t>
+        <w:t xml:space="preserve">    rolename varchar(50) unique</w:t>
       </w:r>
     </w:p>
     <w:p>
@@ -4350,14 +4639,9 @@
       <w:pPr>
         <w:pStyle w:val="NormalWeb"/>
       </w:pPr>
-      <w:proofErr w:type="gramStart"/>
       <w:r>
         <w:lastRenderedPageBreak/>
-        <w:t>ENTITIES  CLASS</w:t>
-      </w:r>
-      <w:proofErr w:type="gramEnd"/>
-      <w:r>
-        <w:t xml:space="preserve"> DIAGRAM</w:t>
+        <w:t>ENTITIES  CLASS DIAGRAM</w:t>
       </w:r>
     </w:p>
     <w:p>
@@ -4669,30 +4953,1762 @@
       <w:pPr>
         <w:pStyle w:val="NormalWeb"/>
       </w:pPr>
-    </w:p>
-    <w:p>
-      <w:pPr>
-        <w:pStyle w:val="NormalWeb"/>
-      </w:pPr>
-    </w:p>
-    <w:p>
-      <w:pPr>
-        <w:pStyle w:val="NormalWeb"/>
-      </w:pPr>
-    </w:p>
-    <w:p>
-      <w:pPr>
-        <w:pStyle w:val="NormalWeb"/>
-      </w:pPr>
-    </w:p>
-    <w:p>
-      <w:pPr>
-        <w:pStyle w:val="NormalWeb"/>
-      </w:pPr>
-    </w:p>
-    <w:p>
-      <w:pPr>
-        <w:pStyle w:val="NormalWeb"/>
+      <w:r>
+        <w:lastRenderedPageBreak/>
+        <w:t>DOCUMENTING THE PROJECT WEB SERVICES WITH SWAGGER UI</w:t>
+      </w:r>
+    </w:p>
+    <w:p>
+      <w:pPr>
+        <w:pStyle w:val="NormalWeb"/>
+        <w:numPr>
+          <w:ilvl w:val="0"/>
+          <w:numId w:val="11"/>
+        </w:numPr>
+      </w:pPr>
+      <w:r>
+        <w:t xml:space="preserve">Download the </w:t>
+      </w:r>
+      <w:proofErr w:type="spellStart"/>
+      <w:r>
+        <w:t>the</w:t>
+      </w:r>
+      <w:proofErr w:type="spellEnd"/>
+      <w:r>
+        <w:t xml:space="preserve"> </w:t>
+      </w:r>
+      <w:proofErr w:type="spellStart"/>
+      <w:r>
+        <w:t>swaggerUI</w:t>
+      </w:r>
+      <w:proofErr w:type="spellEnd"/>
+      <w:r>
+        <w:t xml:space="preserve"> from </w:t>
+      </w:r>
+      <w:proofErr w:type="spellStart"/>
+      <w:r>
+        <w:t>github</w:t>
+      </w:r>
+      <w:proofErr w:type="spellEnd"/>
+    </w:p>
+    <w:p>
+      <w:pPr>
+        <w:pStyle w:val="NormalWeb"/>
+        <w:numPr>
+          <w:ilvl w:val="0"/>
+          <w:numId w:val="11"/>
+        </w:numPr>
+      </w:pPr>
+      <w:r>
+        <w:t>Extract the folder</w:t>
+      </w:r>
+    </w:p>
+    <w:p>
+      <w:pPr>
+        <w:pStyle w:val="NormalWeb"/>
+        <w:numPr>
+          <w:ilvl w:val="0"/>
+          <w:numId w:val="11"/>
+        </w:numPr>
+      </w:pPr>
+      <w:r>
+        <w:t>Create a folder (</w:t>
+      </w:r>
+      <w:proofErr w:type="spellStart"/>
+      <w:r>
+        <w:t>foldername</w:t>
+      </w:r>
+      <w:proofErr w:type="spellEnd"/>
+      <w:r>
+        <w:t xml:space="preserve">) under </w:t>
+      </w:r>
+      <w:proofErr w:type="spellStart"/>
+      <w:r>
+        <w:t>src</w:t>
+      </w:r>
+      <w:proofErr w:type="spellEnd"/>
+      <w:r>
+        <w:t>/main/resources</w:t>
+      </w:r>
+      <w:r>
+        <w:t xml:space="preserve"> in the </w:t>
+      </w:r>
+      <w:r>
+        <w:rPr>
+          <w:b/>
+          <w:bCs/>
+        </w:rPr>
+        <w:t xml:space="preserve"> static folder</w:t>
+      </w:r>
+    </w:p>
+    <w:p>
+      <w:pPr>
+        <w:pStyle w:val="NormalWeb"/>
+        <w:numPr>
+          <w:ilvl w:val="0"/>
+          <w:numId w:val="11"/>
+        </w:numPr>
+      </w:pPr>
+      <w:r>
+        <w:t xml:space="preserve">Copy the content the of the </w:t>
+      </w:r>
+      <w:proofErr w:type="spellStart"/>
+      <w:r>
+        <w:rPr>
+          <w:b/>
+          <w:bCs/>
+        </w:rPr>
+        <w:t>dist</w:t>
+      </w:r>
+      <w:proofErr w:type="spellEnd"/>
+      <w:r>
+        <w:rPr>
+          <w:b/>
+          <w:bCs/>
+        </w:rPr>
+        <w:t xml:space="preserve"> </w:t>
+      </w:r>
+      <w:r>
+        <w:t xml:space="preserve"> in the extracted folder and paste it in the (</w:t>
+      </w:r>
+      <w:proofErr w:type="spellStart"/>
+      <w:r>
+        <w:t>foldername</w:t>
+      </w:r>
+      <w:proofErr w:type="spellEnd"/>
+      <w:r>
+        <w:t xml:space="preserve">) you created under the </w:t>
+      </w:r>
+      <w:r>
+        <w:rPr>
+          <w:b/>
+          <w:bCs/>
+        </w:rPr>
+        <w:t xml:space="preserve"> static </w:t>
+      </w:r>
+      <w:r>
+        <w:t xml:space="preserve"> folder</w:t>
+      </w:r>
+    </w:p>
+    <w:p>
+      <w:pPr>
+        <w:pStyle w:val="NormalWeb"/>
+        <w:numPr>
+          <w:ilvl w:val="0"/>
+          <w:numId w:val="11"/>
+        </w:numPr>
+      </w:pPr>
+      <w:r>
+        <w:t xml:space="preserve">Add the (swagger) maven dependency in </w:t>
+      </w:r>
+      <w:r>
+        <w:rPr>
+          <w:b/>
+          <w:bCs/>
+        </w:rPr>
+        <w:t>pom.xml</w:t>
+      </w:r>
+      <w:r>
+        <w:rPr>
+          <w:b/>
+          <w:bCs/>
+        </w:rPr>
+        <w:t xml:space="preserve"> </w:t>
+      </w:r>
+      <w:r>
+        <w:t xml:space="preserve"> file</w:t>
+      </w:r>
+    </w:p>
+    <w:p>
+      <w:pPr>
+        <w:pStyle w:val="NormalWeb"/>
+        <w:numPr>
+          <w:ilvl w:val="0"/>
+          <w:numId w:val="11"/>
+        </w:numPr>
+      </w:pPr>
+      <w:r>
+        <w:t>Add the annotation @EnableSwagger in the main class</w:t>
+      </w:r>
+    </w:p>
+    <w:p>
+      <w:pPr>
+        <w:pStyle w:val="NormalWeb"/>
+        <w:numPr>
+          <w:ilvl w:val="0"/>
+          <w:numId w:val="11"/>
+        </w:numPr>
+      </w:pPr>
+      <w:r>
+        <w:t xml:space="preserve">Edit the </w:t>
+      </w:r>
+      <w:r>
+        <w:rPr>
+          <w:b/>
+          <w:bCs/>
+        </w:rPr>
+        <w:t>index.html</w:t>
+      </w:r>
+      <w:r>
+        <w:t xml:space="preserve"> file of swagger </w:t>
+      </w:r>
+      <w:proofErr w:type="spellStart"/>
+      <w:r>
+        <w:t>dist</w:t>
+      </w:r>
+      <w:proofErr w:type="spellEnd"/>
+      <w:r>
+        <w:t xml:space="preserve"> files and within the url:</w:t>
+      </w:r>
+    </w:p>
+    <w:p>
+      <w:pPr>
+        <w:pStyle w:val="NormalWeb"/>
+        <w:numPr>
+          <w:ilvl w:val="0"/>
+          <w:numId w:val="11"/>
+        </w:numPr>
+      </w:pPr>
+      <w:r>
+        <w:t xml:space="preserve">Change it to point to your localhost </w:t>
+      </w:r>
+      <w:proofErr w:type="spellStart"/>
+      <w:r>
+        <w:t>url</w:t>
+      </w:r>
+      <w:proofErr w:type="spellEnd"/>
+      <w:r>
+        <w:t>, just like this</w:t>
+      </w:r>
+    </w:p>
+    <w:p>
+      <w:pPr>
+        <w:pStyle w:val="NormalWeb"/>
+        <w:ind w:left="720"/>
+      </w:pPr>
+      <w:r>
+        <w:rPr>
+          <w:noProof/>
+        </w:rPr>
+        <w:drawing>
+          <wp:inline distT="0" distB="0" distL="0" distR="0" wp14:anchorId="4ADD71B1" wp14:editId="669CB0B6">
+            <wp:extent cx="4267200" cy="2514600"/>
+            <wp:effectExtent l="0" t="0" r="0" b="0"/>
+            <wp:docPr id="8" name="Picture 8"/>
+            <wp:cNvGraphicFramePr>
+              <a:graphicFrameLocks xmlns:a="http://schemas.openxmlformats.org/drawingml/2006/main" noChangeAspect="1"/>
+            </wp:cNvGraphicFramePr>
+            <a:graphic xmlns:a="http://schemas.openxmlformats.org/drawingml/2006/main">
+              <a:graphicData uri="http://schemas.openxmlformats.org/drawingml/2006/picture">
+                <pic:pic xmlns:pic="http://schemas.openxmlformats.org/drawingml/2006/picture">
+                  <pic:nvPicPr>
+                    <pic:cNvPr id="8" name="Picture 8"/>
+                    <pic:cNvPicPr/>
+                  </pic:nvPicPr>
+                  <pic:blipFill>
+                    <a:blip r:embed="rId14">
+                      <a:extLst>
+                        <a:ext uri="{28A0092B-C50C-407E-A947-70E740481C1C}">
+                          <a14:useLocalDpi xmlns:a14="http://schemas.microsoft.com/office/drawing/2010/main" val="0"/>
+                        </a:ext>
+                      </a:extLst>
+                    </a:blip>
+                    <a:stretch>
+                      <a:fillRect/>
+                    </a:stretch>
+                  </pic:blipFill>
+                  <pic:spPr>
+                    <a:xfrm>
+                      <a:off x="0" y="0"/>
+                      <a:ext cx="4267200" cy="2514600"/>
+                    </a:xfrm>
+                    <a:prstGeom prst="rect">
+                      <a:avLst/>
+                    </a:prstGeom>
+                  </pic:spPr>
+                </pic:pic>
+              </a:graphicData>
+            </a:graphic>
+          </wp:inline>
+        </w:drawing>
+      </w:r>
+    </w:p>
+    <w:p>
+      <w:pPr>
+        <w:pStyle w:val="NormalWeb"/>
+        <w:numPr>
+          <w:ilvl w:val="0"/>
+          <w:numId w:val="11"/>
+        </w:numPr>
+      </w:pPr>
+      <w:r>
+        <w:t xml:space="preserve">Launch your application and all </w:t>
+      </w:r>
+      <w:proofErr w:type="spellStart"/>
+      <w:r>
+        <w:rPr>
+          <w:b/>
+          <w:bCs/>
+        </w:rPr>
+        <w:t>restEndpoints</w:t>
+      </w:r>
+      <w:proofErr w:type="spellEnd"/>
+      <w:r>
+        <w:rPr>
+          <w:b/>
+          <w:bCs/>
+        </w:rPr>
+        <w:t xml:space="preserve"> </w:t>
+      </w:r>
+      <w:r>
+        <w:t xml:space="preserve"> will be populated in the </w:t>
+      </w:r>
+      <w:proofErr w:type="spellStart"/>
+      <w:r>
+        <w:rPr>
+          <w:b/>
+          <w:bCs/>
+        </w:rPr>
+        <w:t>swaggerUI</w:t>
+      </w:r>
+      <w:proofErr w:type="spellEnd"/>
+      <w:r>
+        <w:rPr>
+          <w:b/>
+          <w:bCs/>
+        </w:rPr>
+        <w:t xml:space="preserve"> </w:t>
+      </w:r>
+      <w:r>
+        <w:t xml:space="preserve"> browser, where you can perform all operations </w:t>
+      </w:r>
+      <w:r>
+        <w:t>to the restful endpoints.</w:t>
+      </w:r>
+    </w:p>
+    <w:p>
+      <w:pPr>
+        <w:pStyle w:val="NormalWeb"/>
+        <w:ind w:left="720"/>
+      </w:pPr>
+      <w:r>
+        <w:rPr>
+          <w:noProof/>
+        </w:rPr>
+        <w:lastRenderedPageBreak/>
+        <w:drawing>
+          <wp:inline distT="0" distB="0" distL="0" distR="0" wp14:anchorId="58F1DC4F" wp14:editId="633FCEFF">
+            <wp:extent cx="5731510" cy="3739515"/>
+            <wp:effectExtent l="0" t="0" r="2540" b="0"/>
+            <wp:docPr id="9" name="Picture 9"/>
+            <wp:cNvGraphicFramePr>
+              <a:graphicFrameLocks xmlns:a="http://schemas.openxmlformats.org/drawingml/2006/main" noChangeAspect="1"/>
+            </wp:cNvGraphicFramePr>
+            <a:graphic xmlns:a="http://schemas.openxmlformats.org/drawingml/2006/main">
+              <a:graphicData uri="http://schemas.openxmlformats.org/drawingml/2006/picture">
+                <pic:pic xmlns:pic="http://schemas.openxmlformats.org/drawingml/2006/picture">
+                  <pic:nvPicPr>
+                    <pic:cNvPr id="9" name="Picture 9"/>
+                    <pic:cNvPicPr/>
+                  </pic:nvPicPr>
+                  <pic:blipFill>
+                    <a:blip r:embed="rId15">
+                      <a:extLst>
+                        <a:ext uri="{28A0092B-C50C-407E-A947-70E740481C1C}">
+                          <a14:useLocalDpi xmlns:a14="http://schemas.microsoft.com/office/drawing/2010/main" val="0"/>
+                        </a:ext>
+                      </a:extLst>
+                    </a:blip>
+                    <a:stretch>
+                      <a:fillRect/>
+                    </a:stretch>
+                  </pic:blipFill>
+                  <pic:spPr>
+                    <a:xfrm>
+                      <a:off x="0" y="0"/>
+                      <a:ext cx="5731510" cy="3739515"/>
+                    </a:xfrm>
+                    <a:prstGeom prst="rect">
+                      <a:avLst/>
+                    </a:prstGeom>
+                  </pic:spPr>
+                </pic:pic>
+              </a:graphicData>
+            </a:graphic>
+          </wp:inline>
+        </w:drawing>
+      </w:r>
+    </w:p>
+    <w:p>
+      <w:pPr>
+        <w:pStyle w:val="NormalWeb"/>
+      </w:pPr>
+    </w:p>
+    <w:p>
+      <w:pPr>
+        <w:pStyle w:val="NormalWeb"/>
+        <w:rPr>
+          <w:b/>
+          <w:bCs/>
+        </w:rPr>
+      </w:pPr>
+      <w:r>
+        <w:t xml:space="preserve">API  </w:t>
+      </w:r>
+      <w:r>
+        <w:rPr>
+          <w:b/>
+          <w:bCs/>
+        </w:rPr>
+        <w:t>VERSONING, PAGING AND SORTING</w:t>
+      </w:r>
+    </w:p>
+    <w:p>
+      <w:pPr>
+        <w:pStyle w:val="NormalWeb"/>
+        <w:rPr>
+          <w:b/>
+          <w:bCs/>
+        </w:rPr>
+      </w:pPr>
+      <w:r>
+        <w:rPr>
+          <w:b/>
+          <w:bCs/>
+        </w:rPr>
+        <w:t>URI VERSONING</w:t>
+      </w:r>
+    </w:p>
+    <w:p>
+      <w:pPr>
+        <w:pStyle w:val="NormalWeb"/>
+      </w:pPr>
+      <w:r>
+        <w:t xml:space="preserve">We use URI </w:t>
+      </w:r>
+      <w:proofErr w:type="spellStart"/>
+      <w:r>
+        <w:t>versoning</w:t>
+      </w:r>
+      <w:proofErr w:type="spellEnd"/>
+      <w:r>
+        <w:t xml:space="preserve"> approach for this approach.</w:t>
+      </w:r>
+    </w:p>
+    <w:p>
+      <w:pPr>
+        <w:pStyle w:val="NormalWeb"/>
+        <w:rPr>
+          <w:rFonts w:ascii="UtopiaStd-Regular" w:hAnsi="UtopiaStd-Regular"/>
+          <w:sz w:val="18"/>
+          <w:szCs w:val="18"/>
+        </w:rPr>
+      </w:pPr>
+      <w:r>
+        <w:rPr>
+          <w:rFonts w:ascii="UtopiaStd-Regular" w:hAnsi="UtopiaStd-Regular"/>
+          <w:sz w:val="18"/>
+          <w:szCs w:val="18"/>
+        </w:rPr>
+        <w:t xml:space="preserve">In this approach, version information becomes part of the URI. For example, </w:t>
+      </w:r>
+    </w:p>
+    <w:p>
+      <w:pPr>
+        <w:pStyle w:val="NormalWeb"/>
+        <w:rPr>
+          <w:rFonts w:ascii="TheSansMonoConNormal" w:hAnsi="TheSansMonoConNormal"/>
+          <w:sz w:val="18"/>
+          <w:szCs w:val="18"/>
+        </w:rPr>
+      </w:pPr>
+      <w:r>
+        <w:rPr>
+          <w:rFonts w:ascii="TheSansMonoConNormal" w:hAnsi="TheSansMonoConNormal"/>
+          <w:b/>
+          <w:bCs/>
+          <w:sz w:val="18"/>
+          <w:szCs w:val="18"/>
+        </w:rPr>
+        <w:t>http://api.example.org/v1/users</w:t>
+      </w:r>
+      <w:r>
+        <w:rPr>
+          <w:rFonts w:ascii="TheSansMonoConNormal" w:hAnsi="TheSansMonoConNormal"/>
+          <w:sz w:val="18"/>
+          <w:szCs w:val="18"/>
+        </w:rPr>
+        <w:br/>
+      </w:r>
+      <w:r>
+        <w:rPr>
+          <w:rFonts w:ascii="UtopiaStd-Regular" w:hAnsi="UtopiaStd-Regular"/>
+          <w:sz w:val="18"/>
+          <w:szCs w:val="18"/>
+        </w:rPr>
+        <w:t xml:space="preserve">and </w:t>
+      </w:r>
+      <w:hyperlink r:id="rId16" w:history="1">
+        <w:r>
+          <w:rPr>
+            <w:rStyle w:val="Hyperlink"/>
+            <w:rFonts w:ascii="TheSansMonoConNormal" w:hAnsi="TheSansMonoConNormal"/>
+            <w:b/>
+            <w:bCs/>
+            <w:sz w:val="18"/>
+            <w:szCs w:val="18"/>
+          </w:rPr>
+          <w:t>http://api.example.org/v2/users</w:t>
+        </w:r>
+      </w:hyperlink>
+      <w:r>
+        <w:rPr>
+          <w:rFonts w:ascii="TheSansMonoConNormal" w:hAnsi="TheSansMonoConNormal"/>
+          <w:sz w:val="18"/>
+          <w:szCs w:val="18"/>
+        </w:rPr>
+        <w:t xml:space="preserve"> </w:t>
+      </w:r>
+    </w:p>
+    <w:p>
+      <w:pPr>
+        <w:pStyle w:val="NormalWeb"/>
+        <w:rPr>
+          <w:rFonts w:ascii="UtopiaStd-Regular" w:hAnsi="UtopiaStd-Regular"/>
+          <w:sz w:val="18"/>
+          <w:szCs w:val="18"/>
+        </w:rPr>
+      </w:pPr>
+      <w:r>
+        <w:rPr>
+          <w:rFonts w:ascii="UtopiaStd-Regular" w:hAnsi="UtopiaStd-Regular"/>
+          <w:sz w:val="18"/>
+          <w:szCs w:val="18"/>
+        </w:rPr>
+        <w:t>represent two different versions of an application API. Here we</w:t>
+      </w:r>
+      <w:r>
+        <w:rPr>
+          <w:rFonts w:ascii="UtopiaStd-Regular" w:hAnsi="UtopiaStd-Regular"/>
+          <w:sz w:val="18"/>
+          <w:szCs w:val="18"/>
+        </w:rPr>
+        <w:br/>
+        <w:t xml:space="preserve">use </w:t>
+      </w:r>
+      <w:r>
+        <w:rPr>
+          <w:rFonts w:ascii="TheSansMonoConNormal" w:hAnsi="TheSansMonoConNormal"/>
+          <w:sz w:val="18"/>
+          <w:szCs w:val="18"/>
+        </w:rPr>
+        <w:t xml:space="preserve">v </w:t>
+      </w:r>
+      <w:r>
+        <w:rPr>
+          <w:rFonts w:ascii="UtopiaStd-Regular" w:hAnsi="UtopiaStd-Regular"/>
+          <w:sz w:val="18"/>
+          <w:szCs w:val="18"/>
+        </w:rPr>
+        <w:t xml:space="preserve">notation to denote versioning and the numbers </w:t>
+      </w:r>
+      <w:r>
+        <w:rPr>
+          <w:rFonts w:ascii="TheSansMonoConNormal" w:hAnsi="TheSansMonoConNormal"/>
+          <w:sz w:val="18"/>
+          <w:szCs w:val="18"/>
+        </w:rPr>
+        <w:t xml:space="preserve">1 </w:t>
+      </w:r>
+      <w:r>
+        <w:rPr>
+          <w:rFonts w:ascii="UtopiaStd-Regular" w:hAnsi="UtopiaStd-Regular"/>
+          <w:sz w:val="18"/>
+          <w:szCs w:val="18"/>
+        </w:rPr>
+        <w:t xml:space="preserve">and </w:t>
+      </w:r>
+      <w:r>
+        <w:rPr>
+          <w:rFonts w:ascii="TheSansMonoConNormal" w:hAnsi="TheSansMonoConNormal"/>
+          <w:sz w:val="18"/>
+          <w:szCs w:val="18"/>
+        </w:rPr>
+        <w:t xml:space="preserve">2 </w:t>
+      </w:r>
+      <w:r>
+        <w:rPr>
+          <w:rFonts w:ascii="UtopiaStd-Regular" w:hAnsi="UtopiaStd-Regular"/>
+          <w:sz w:val="18"/>
+          <w:szCs w:val="18"/>
+        </w:rPr>
+        <w:t xml:space="preserve">following the </w:t>
+      </w:r>
+      <w:r>
+        <w:rPr>
+          <w:rFonts w:ascii="TheSansMonoConNormal" w:hAnsi="TheSansMonoConNormal"/>
+          <w:sz w:val="18"/>
+          <w:szCs w:val="18"/>
+        </w:rPr>
+        <w:t xml:space="preserve">v </w:t>
+      </w:r>
+      <w:r>
+        <w:rPr>
+          <w:rFonts w:ascii="UtopiaStd-Regular" w:hAnsi="UtopiaStd-Regular"/>
+          <w:sz w:val="18"/>
+          <w:szCs w:val="18"/>
+        </w:rPr>
+        <w:t>indicate the first and second</w:t>
+      </w:r>
+      <w:r>
+        <w:rPr>
+          <w:rFonts w:ascii="UtopiaStd-Regular" w:hAnsi="UtopiaStd-Regular"/>
+          <w:sz w:val="18"/>
+          <w:szCs w:val="18"/>
+        </w:rPr>
+        <w:br/>
+        <w:t>API versions.</w:t>
+      </w:r>
+    </w:p>
+    <w:p>
+      <w:pPr>
+        <w:pStyle w:val="NormalWeb"/>
+        <w:rPr>
+          <w:rFonts w:ascii="UtopiaStd-Regular" w:hAnsi="UtopiaStd-Regular"/>
+          <w:sz w:val="18"/>
+          <w:szCs w:val="18"/>
+        </w:rPr>
+      </w:pPr>
+      <w:r>
+        <w:rPr>
+          <w:rFonts w:ascii="UtopiaStd-Regular" w:hAnsi="UtopiaStd-Regular"/>
+          <w:sz w:val="18"/>
+          <w:szCs w:val="18"/>
+        </w:rPr>
+        <w:t xml:space="preserve">To achieve version, </w:t>
+      </w:r>
+      <w:r>
+        <w:rPr>
+          <w:rFonts w:ascii="UtopiaStd-Regular" w:hAnsi="UtopiaStd-Regular"/>
+          <w:b/>
+          <w:bCs/>
+          <w:sz w:val="18"/>
+          <w:szCs w:val="18"/>
+        </w:rPr>
+        <w:t>@RequestMapping(“/v1”)</w:t>
+      </w:r>
+      <w:r>
+        <w:rPr>
+          <w:rFonts w:ascii="UtopiaStd-Regular" w:hAnsi="UtopiaStd-Regular"/>
+          <w:sz w:val="18"/>
+          <w:szCs w:val="18"/>
+        </w:rPr>
+        <w:t xml:space="preserve"> is placed on the @</w:t>
+      </w:r>
+      <w:r>
+        <w:rPr>
+          <w:rFonts w:ascii="UtopiaStd-Regular" w:hAnsi="UtopiaStd-Regular"/>
+          <w:b/>
+          <w:bCs/>
+          <w:sz w:val="18"/>
+          <w:szCs w:val="18"/>
+        </w:rPr>
+        <w:t>R</w:t>
+      </w:r>
+      <w:r>
+        <w:rPr>
+          <w:rFonts w:ascii="UtopiaStd-Regular" w:hAnsi="UtopiaStd-Regular"/>
+          <w:b/>
+          <w:bCs/>
+          <w:sz w:val="18"/>
+          <w:szCs w:val="18"/>
+        </w:rPr>
+        <w:t>estController</w:t>
+      </w:r>
+      <w:r>
+        <w:rPr>
+          <w:rFonts w:ascii="UtopiaStd-Regular" w:hAnsi="UtopiaStd-Regular"/>
+          <w:b/>
+          <w:bCs/>
+          <w:sz w:val="18"/>
+          <w:szCs w:val="18"/>
+        </w:rPr>
+        <w:t xml:space="preserve"> </w:t>
+      </w:r>
+      <w:r>
+        <w:rPr>
+          <w:rFonts w:ascii="UtopiaStd-Regular" w:hAnsi="UtopiaStd-Regular"/>
+          <w:sz w:val="18"/>
+          <w:szCs w:val="18"/>
+        </w:rPr>
+        <w:t xml:space="preserve"> endpoints  </w:t>
+      </w:r>
+      <w:r>
+        <w:rPr>
+          <w:rFonts w:ascii="UtopiaStd-Regular" w:hAnsi="UtopiaStd-Regular"/>
+          <w:sz w:val="18"/>
+          <w:szCs w:val="18"/>
+        </w:rPr>
+        <w:t>and referenced in swagger</w:t>
+      </w:r>
+      <w:r>
+        <w:rPr>
+          <w:rFonts w:ascii="UtopiaStd-Regular" w:hAnsi="UtopiaStd-Regular"/>
+          <w:sz w:val="18"/>
+          <w:szCs w:val="18"/>
+        </w:rPr>
+        <w:t xml:space="preserve"> sample code is shown below:</w:t>
+      </w:r>
+    </w:p>
+    <w:p>
+      <w:pPr>
+        <w:pStyle w:val="NormalWeb"/>
+      </w:pPr>
+      <w:r>
+        <w:rPr>
+          <w:noProof/>
+        </w:rPr>
+        <w:lastRenderedPageBreak/>
+        <w:drawing>
+          <wp:inline distT="0" distB="0" distL="0" distR="0" wp14:anchorId="2CF0F1AA" wp14:editId="70D5047C">
+            <wp:extent cx="5731510" cy="2760980"/>
+            <wp:effectExtent l="0" t="0" r="2540" b="1270"/>
+            <wp:docPr id="11" name="Picture 11"/>
+            <wp:cNvGraphicFramePr>
+              <a:graphicFrameLocks xmlns:a="http://schemas.openxmlformats.org/drawingml/2006/main" noChangeAspect="1"/>
+            </wp:cNvGraphicFramePr>
+            <a:graphic xmlns:a="http://schemas.openxmlformats.org/drawingml/2006/main">
+              <a:graphicData uri="http://schemas.openxmlformats.org/drawingml/2006/picture">
+                <pic:pic xmlns:pic="http://schemas.openxmlformats.org/drawingml/2006/picture">
+                  <pic:nvPicPr>
+                    <pic:cNvPr id="11" name="Picture 11"/>
+                    <pic:cNvPicPr/>
+                  </pic:nvPicPr>
+                  <pic:blipFill>
+                    <a:blip r:embed="rId17">
+                      <a:extLst>
+                        <a:ext uri="{28A0092B-C50C-407E-A947-70E740481C1C}">
+                          <a14:useLocalDpi xmlns:a14="http://schemas.microsoft.com/office/drawing/2010/main" val="0"/>
+                        </a:ext>
+                      </a:extLst>
+                    </a:blip>
+                    <a:stretch>
+                      <a:fillRect/>
+                    </a:stretch>
+                  </pic:blipFill>
+                  <pic:spPr>
+                    <a:xfrm>
+                      <a:off x="0" y="0"/>
+                      <a:ext cx="5731510" cy="2760980"/>
+                    </a:xfrm>
+                    <a:prstGeom prst="rect">
+                      <a:avLst/>
+                    </a:prstGeom>
+                  </pic:spPr>
+                </pic:pic>
+              </a:graphicData>
+            </a:graphic>
+          </wp:inline>
+        </w:drawing>
+      </w:r>
+    </w:p>
+    <w:p>
+      <w:pPr>
+        <w:pStyle w:val="NormalWeb"/>
+      </w:pPr>
+      <w:r>
+        <w:t xml:space="preserve">Now all </w:t>
+      </w:r>
+      <w:proofErr w:type="spellStart"/>
+      <w:r>
+        <w:rPr>
+          <w:b/>
+          <w:bCs/>
+        </w:rPr>
+        <w:t>uri</w:t>
+      </w:r>
+      <w:proofErr w:type="spellEnd"/>
+      <w:r>
+        <w:rPr>
+          <w:b/>
+          <w:bCs/>
+        </w:rPr>
+        <w:t xml:space="preserve"> endpoints starts with /v1/</w:t>
+      </w:r>
+      <w:proofErr w:type="spellStart"/>
+      <w:r>
+        <w:rPr>
+          <w:b/>
+          <w:bCs/>
+        </w:rPr>
+        <w:t>resourcename</w:t>
+      </w:r>
+      <w:proofErr w:type="spellEnd"/>
+      <w:r>
+        <w:rPr>
+          <w:b/>
+          <w:bCs/>
+        </w:rPr>
+        <w:t>..</w:t>
+      </w:r>
+      <w:r>
+        <w:rPr>
+          <w:b/>
+          <w:bCs/>
+        </w:rPr>
+        <w:t xml:space="preserve"> </w:t>
+      </w:r>
+      <w:r>
+        <w:t xml:space="preserve"> as can be seen on the swagger window</w:t>
+      </w:r>
+    </w:p>
+    <w:p>
+      <w:pPr>
+        <w:pStyle w:val="NormalWeb"/>
+      </w:pPr>
+      <w:r>
+        <w:rPr>
+          <w:noProof/>
+        </w:rPr>
+        <w:drawing>
+          <wp:inline distT="0" distB="0" distL="0" distR="0" wp14:anchorId="1E3AF7C2" wp14:editId="098E91DD">
+            <wp:extent cx="5731510" cy="3213735"/>
+            <wp:effectExtent l="0" t="0" r="2540" b="5715"/>
+            <wp:docPr id="10" name="Picture 10"/>
+            <wp:cNvGraphicFramePr>
+              <a:graphicFrameLocks xmlns:a="http://schemas.openxmlformats.org/drawingml/2006/main" noChangeAspect="1"/>
+            </wp:cNvGraphicFramePr>
+            <a:graphic xmlns:a="http://schemas.openxmlformats.org/drawingml/2006/main">
+              <a:graphicData uri="http://schemas.openxmlformats.org/drawingml/2006/picture">
+                <pic:pic xmlns:pic="http://schemas.openxmlformats.org/drawingml/2006/picture">
+                  <pic:nvPicPr>
+                    <pic:cNvPr id="10" name="Picture 10"/>
+                    <pic:cNvPicPr/>
+                  </pic:nvPicPr>
+                  <pic:blipFill>
+                    <a:blip r:embed="rId18">
+                      <a:extLst>
+                        <a:ext uri="{28A0092B-C50C-407E-A947-70E740481C1C}">
+                          <a14:useLocalDpi xmlns:a14="http://schemas.microsoft.com/office/drawing/2010/main" val="0"/>
+                        </a:ext>
+                      </a:extLst>
+                    </a:blip>
+                    <a:stretch>
+                      <a:fillRect/>
+                    </a:stretch>
+                  </pic:blipFill>
+                  <pic:spPr>
+                    <a:xfrm>
+                      <a:off x="0" y="0"/>
+                      <a:ext cx="5731510" cy="3213735"/>
+                    </a:xfrm>
+                    <a:prstGeom prst="rect">
+                      <a:avLst/>
+                    </a:prstGeom>
+                  </pic:spPr>
+                </pic:pic>
+              </a:graphicData>
+            </a:graphic>
+          </wp:inline>
+        </w:drawing>
+      </w:r>
+    </w:p>
+    <w:p>
+      <w:pPr>
+        <w:pStyle w:val="NormalWeb"/>
+        <w:rPr>
+          <w:b/>
+          <w:bCs/>
+        </w:rPr>
+      </w:pPr>
+      <w:r>
+        <w:rPr>
+          <w:b/>
+          <w:bCs/>
+        </w:rPr>
+        <w:t>PAGINATION</w:t>
+      </w:r>
+    </w:p>
+    <w:p>
+      <w:pPr>
+        <w:pStyle w:val="NormalWeb"/>
+        <w:rPr>
+          <w:rFonts w:ascii="UtopiaStd-Regular" w:hAnsi="UtopiaStd-Regular"/>
+          <w:sz w:val="18"/>
+          <w:szCs w:val="18"/>
+        </w:rPr>
+      </w:pPr>
+      <w:r>
+        <w:rPr>
+          <w:rFonts w:ascii="UtopiaStd-Regular" w:hAnsi="UtopiaStd-Regular"/>
+          <w:sz w:val="18"/>
+          <w:szCs w:val="18"/>
+        </w:rPr>
+        <w:t>REST APIs are consumed by a variety of clients ranging from desktop applications to Web to mobile devices.</w:t>
+      </w:r>
+      <w:r>
+        <w:rPr>
+          <w:rFonts w:ascii="UtopiaStd-Regular" w:hAnsi="UtopiaStd-Regular"/>
+          <w:sz w:val="18"/>
+          <w:szCs w:val="18"/>
+        </w:rPr>
+        <w:br/>
+        <w:t>Hence, while designing a REST API capable of returning vast datasets, it is important to limit the amount of</w:t>
+      </w:r>
+      <w:r>
+        <w:rPr>
+          <w:rFonts w:ascii="UtopiaStd-Regular" w:hAnsi="UtopiaStd-Regular"/>
+          <w:sz w:val="18"/>
+          <w:szCs w:val="18"/>
+        </w:rPr>
+        <w:br/>
+        <w:t>data returned for bandwidth and performance reasons. The bandwidth concerns become more important</w:t>
+      </w:r>
+      <w:r>
+        <w:rPr>
+          <w:rFonts w:ascii="UtopiaStd-Regular" w:hAnsi="UtopiaStd-Regular"/>
+          <w:sz w:val="18"/>
+          <w:szCs w:val="18"/>
+        </w:rPr>
+        <w:br/>
+        <w:t>in the case of mobile clients consuming the API. Limiting the data can vastly improve the server’s ability to</w:t>
+      </w:r>
+      <w:r>
+        <w:rPr>
+          <w:rFonts w:ascii="UtopiaStd-Regular" w:hAnsi="UtopiaStd-Regular"/>
+          <w:sz w:val="18"/>
+          <w:szCs w:val="18"/>
+        </w:rPr>
+        <w:br/>
+        <w:t>retrieve data faster from a datastore and the client’s ability to process the data and render the UI. By splitting</w:t>
+      </w:r>
+      <w:r>
+        <w:rPr>
+          <w:rFonts w:ascii="UtopiaStd-Regular" w:hAnsi="UtopiaStd-Regular"/>
+          <w:sz w:val="18"/>
+          <w:szCs w:val="18"/>
+        </w:rPr>
+        <w:br/>
+        <w:t xml:space="preserve">the data into discrete pages or </w:t>
+      </w:r>
+      <w:r>
+        <w:rPr>
+          <w:rFonts w:ascii="UtopiaStd-Italic" w:hAnsi="UtopiaStd-Italic"/>
+          <w:i/>
+          <w:iCs/>
+          <w:sz w:val="18"/>
+          <w:szCs w:val="18"/>
+        </w:rPr>
+        <w:t>paging data</w:t>
+      </w:r>
+      <w:r>
+        <w:rPr>
+          <w:rFonts w:ascii="UtopiaStd-Regular" w:hAnsi="UtopiaStd-Regular"/>
+          <w:sz w:val="18"/>
+          <w:szCs w:val="18"/>
+        </w:rPr>
+        <w:t>, REST services allow clients to scroll through and access the</w:t>
+      </w:r>
+      <w:r>
+        <w:rPr>
+          <w:rFonts w:ascii="UtopiaStd-Regular" w:hAnsi="UtopiaStd-Regular"/>
+          <w:sz w:val="18"/>
+          <w:szCs w:val="18"/>
+        </w:rPr>
+        <w:br/>
+        <w:t>entire dataset in manageable chunks.</w:t>
+      </w:r>
+    </w:p>
+    <w:p>
+      <w:pPr>
+        <w:pStyle w:val="NormalWeb"/>
+        <w:rPr>
+          <w:rFonts w:ascii="UtopiaStd-Regular" w:hAnsi="UtopiaStd-Regular"/>
+          <w:sz w:val="18"/>
+          <w:szCs w:val="18"/>
+        </w:rPr>
+      </w:pPr>
+      <w:r>
+        <w:rPr>
+          <w:rFonts w:ascii="UtopiaStd-Regular" w:hAnsi="UtopiaStd-Regular"/>
+          <w:sz w:val="18"/>
+          <w:szCs w:val="18"/>
+        </w:rPr>
+        <w:t xml:space="preserve">To support large poll datasets in a </w:t>
+      </w:r>
+      <w:bookmarkStart w:id="0" w:name="_Hlk60842322"/>
+      <w:r>
+        <w:rPr>
+          <w:rFonts w:ascii="UtopiaStd-Regular" w:hAnsi="UtopiaStd-Regular"/>
+          <w:b/>
+          <w:bCs/>
+          <w:sz w:val="18"/>
+          <w:szCs w:val="18"/>
+        </w:rPr>
+        <w:t>AmaliTech Payroll</w:t>
+      </w:r>
+      <w:r>
+        <w:rPr>
+          <w:rFonts w:ascii="UtopiaStd-Regular" w:hAnsi="UtopiaStd-Regular"/>
+          <w:b/>
+          <w:bCs/>
+          <w:sz w:val="18"/>
+          <w:szCs w:val="18"/>
+        </w:rPr>
+        <w:t xml:space="preserve"> Management System</w:t>
+      </w:r>
+      <w:r>
+        <w:rPr>
+          <w:rFonts w:ascii="UtopiaStd-Regular" w:hAnsi="UtopiaStd-Regular"/>
+          <w:sz w:val="18"/>
+          <w:szCs w:val="18"/>
+        </w:rPr>
+        <w:t xml:space="preserve"> </w:t>
+      </w:r>
+      <w:bookmarkEnd w:id="0"/>
+      <w:r>
+        <w:rPr>
+          <w:rFonts w:ascii="UtopiaStd-Regular" w:hAnsi="UtopiaStd-Regular"/>
+          <w:sz w:val="18"/>
+          <w:szCs w:val="18"/>
+        </w:rPr>
+        <w:t>application, we will be implementing the page number</w:t>
+      </w:r>
+      <w:r>
+        <w:rPr>
+          <w:rFonts w:ascii="UtopiaStd-Regular" w:hAnsi="UtopiaStd-Regular"/>
+          <w:sz w:val="18"/>
+          <w:szCs w:val="18"/>
+        </w:rPr>
+        <w:br/>
+        <w:t>pagination style and will include the paging information in the response body.</w:t>
+      </w:r>
+    </w:p>
+    <w:p>
+      <w:pPr>
+        <w:pStyle w:val="NormalWeb"/>
+        <w:rPr>
+          <w:rFonts w:ascii="TheSansMonoConNormal" w:hAnsi="TheSansMonoConNormal"/>
+          <w:b/>
+          <w:bCs/>
+          <w:sz w:val="18"/>
+          <w:szCs w:val="18"/>
+        </w:rPr>
+      </w:pPr>
+      <w:r>
+        <w:rPr>
+          <w:rFonts w:ascii="UtopiaStd-Regular" w:hAnsi="UtopiaStd-Regular"/>
+          <w:sz w:val="18"/>
+          <w:szCs w:val="18"/>
+        </w:rPr>
+        <w:lastRenderedPageBreak/>
+        <w:t>Spring Data JPA and Spring MVC provides out of the box support for the page number pagination style,</w:t>
+      </w:r>
+      <w:r>
+        <w:rPr>
+          <w:rFonts w:ascii="UtopiaStd-Regular" w:hAnsi="UtopiaStd-Regular"/>
+          <w:sz w:val="18"/>
+          <w:szCs w:val="18"/>
+        </w:rPr>
+        <w:br/>
+        <w:t xml:space="preserve">making our </w:t>
+      </w:r>
+      <w:r>
+        <w:rPr>
+          <w:rFonts w:ascii="UtopiaStd-Regular" w:hAnsi="UtopiaStd-Regular"/>
+          <w:b/>
+          <w:bCs/>
+          <w:sz w:val="18"/>
+          <w:szCs w:val="18"/>
+        </w:rPr>
+        <w:t>AmaliTech Payroll Management System</w:t>
+      </w:r>
+      <w:r>
+        <w:rPr>
+          <w:rFonts w:ascii="UtopiaStd-Regular" w:hAnsi="UtopiaStd-Regular"/>
+          <w:sz w:val="18"/>
+          <w:szCs w:val="18"/>
+        </w:rPr>
+        <w:t xml:space="preserve"> paging implementation easy. Central to paging (and sorting) functionality in Spring Data JPA</w:t>
+      </w:r>
+      <w:r>
+        <w:rPr>
+          <w:rFonts w:ascii="UtopiaStd-Regular" w:hAnsi="UtopiaStd-Regular"/>
+          <w:sz w:val="18"/>
+          <w:szCs w:val="18"/>
+        </w:rPr>
+        <w:br/>
+        <w:t xml:space="preserve">is the </w:t>
+      </w:r>
+      <w:proofErr w:type="spellStart"/>
+      <w:r>
+        <w:rPr>
+          <w:rFonts w:ascii="TheSansMonoConNormal" w:hAnsi="TheSansMonoConNormal"/>
+          <w:sz w:val="18"/>
+          <w:szCs w:val="18"/>
+        </w:rPr>
+        <w:t>org.springframework.data.repository.PagingAndSortingRepository</w:t>
+      </w:r>
+      <w:proofErr w:type="spellEnd"/>
+      <w:r>
+        <w:rPr>
+          <w:rFonts w:ascii="TheSansMonoConNormal" w:hAnsi="TheSansMonoConNormal"/>
+          <w:sz w:val="18"/>
+          <w:szCs w:val="18"/>
+        </w:rPr>
+        <w:t xml:space="preserve"> </w:t>
+      </w:r>
+      <w:r>
+        <w:rPr>
+          <w:rFonts w:ascii="UtopiaStd-Regular" w:hAnsi="UtopiaStd-Regular"/>
+          <w:sz w:val="18"/>
+          <w:szCs w:val="18"/>
+        </w:rPr>
+        <w:t>interface shown  below:</w:t>
+      </w:r>
+      <w:r>
+        <w:rPr>
+          <w:rFonts w:ascii="UtopiaStd-Regular" w:hAnsi="UtopiaStd-Regular"/>
+          <w:b/>
+          <w:bCs/>
+          <w:sz w:val="18"/>
+          <w:szCs w:val="18"/>
+        </w:rPr>
+        <w:br/>
+        <w:t>Spring Data JPA’s paging and sorting repository</w:t>
+      </w:r>
+      <w:r>
+        <w:rPr>
+          <w:rFonts w:ascii="UtopiaStd-Regular" w:hAnsi="UtopiaStd-Regular"/>
+          <w:b/>
+          <w:bCs/>
+          <w:sz w:val="18"/>
+          <w:szCs w:val="18"/>
+        </w:rPr>
+        <w:br/>
+      </w:r>
+      <w:r>
+        <w:rPr>
+          <w:rFonts w:ascii="TheSansMonoConNormal" w:hAnsi="TheSansMonoConNormal"/>
+          <w:b/>
+          <w:bCs/>
+          <w:sz w:val="18"/>
+          <w:szCs w:val="18"/>
+        </w:rPr>
+        <w:t xml:space="preserve">public interface </w:t>
+      </w:r>
+      <w:proofErr w:type="spellStart"/>
+      <w:r>
+        <w:rPr>
+          <w:rFonts w:ascii="TheSansMonoConNormal" w:hAnsi="TheSansMonoConNormal"/>
+          <w:b/>
+          <w:bCs/>
+          <w:sz w:val="18"/>
+          <w:szCs w:val="18"/>
+        </w:rPr>
+        <w:t>PagingAndSortingRepository</w:t>
+      </w:r>
+      <w:proofErr w:type="spellEnd"/>
+      <w:r>
+        <w:rPr>
+          <w:rFonts w:ascii="TheSansMonoConNormal" w:hAnsi="TheSansMonoConNormal"/>
+          <w:b/>
+          <w:bCs/>
+          <w:sz w:val="18"/>
+          <w:szCs w:val="18"/>
+        </w:rPr>
+        <w:t>&lt;T, ID extends Serializable&gt; extends</w:t>
+      </w:r>
+      <w:r>
+        <w:rPr>
+          <w:rFonts w:ascii="TheSansMonoConNormal" w:hAnsi="TheSansMonoConNormal"/>
+          <w:b/>
+          <w:bCs/>
+          <w:sz w:val="18"/>
+          <w:szCs w:val="18"/>
+        </w:rPr>
+        <w:br/>
+      </w:r>
+      <w:proofErr w:type="spellStart"/>
+      <w:r>
+        <w:rPr>
+          <w:rFonts w:ascii="TheSansMonoConNormal" w:hAnsi="TheSansMonoConNormal"/>
+          <w:b/>
+          <w:bCs/>
+          <w:sz w:val="18"/>
+          <w:szCs w:val="18"/>
+        </w:rPr>
+        <w:t>CrudRepository</w:t>
+      </w:r>
+      <w:proofErr w:type="spellEnd"/>
+      <w:r>
+        <w:rPr>
+          <w:rFonts w:ascii="TheSansMonoConNormal" w:hAnsi="TheSansMonoConNormal"/>
+          <w:b/>
+          <w:bCs/>
+          <w:sz w:val="18"/>
+          <w:szCs w:val="18"/>
+        </w:rPr>
+        <w:t>&lt;T, ID&gt; {</w:t>
+      </w:r>
+      <w:r>
+        <w:rPr>
+          <w:rFonts w:ascii="TheSansMonoConNormal" w:hAnsi="TheSansMonoConNormal"/>
+          <w:b/>
+          <w:bCs/>
+          <w:sz w:val="18"/>
+          <w:szCs w:val="18"/>
+        </w:rPr>
+        <w:br/>
+        <w:t xml:space="preserve">Page&lt;T&gt; </w:t>
+      </w:r>
+      <w:proofErr w:type="spellStart"/>
+      <w:r>
+        <w:rPr>
+          <w:rFonts w:ascii="TheSansMonoConNormal" w:hAnsi="TheSansMonoConNormal"/>
+          <w:b/>
+          <w:bCs/>
+          <w:sz w:val="18"/>
+          <w:szCs w:val="18"/>
+        </w:rPr>
+        <w:t>findAll</w:t>
+      </w:r>
+      <w:proofErr w:type="spellEnd"/>
+      <w:r>
+        <w:rPr>
+          <w:rFonts w:ascii="TheSansMonoConNormal" w:hAnsi="TheSansMonoConNormal"/>
+          <w:b/>
+          <w:bCs/>
+          <w:sz w:val="18"/>
+          <w:szCs w:val="18"/>
+        </w:rPr>
+        <w:t>(Pageable pageable);</w:t>
+      </w:r>
+      <w:r>
+        <w:rPr>
+          <w:rFonts w:ascii="TheSansMonoConNormal" w:hAnsi="TheSansMonoConNormal"/>
+          <w:b/>
+          <w:bCs/>
+          <w:sz w:val="18"/>
+          <w:szCs w:val="18"/>
+        </w:rPr>
+        <w:br/>
+      </w:r>
+      <w:proofErr w:type="spellStart"/>
+      <w:r>
+        <w:rPr>
+          <w:rFonts w:ascii="TheSansMonoConNormal" w:hAnsi="TheSansMonoConNormal"/>
+          <w:b/>
+          <w:bCs/>
+          <w:sz w:val="18"/>
+          <w:szCs w:val="18"/>
+        </w:rPr>
+        <w:t>Iterable</w:t>
+      </w:r>
+      <w:proofErr w:type="spellEnd"/>
+      <w:r>
+        <w:rPr>
+          <w:rFonts w:ascii="TheSansMonoConNormal" w:hAnsi="TheSansMonoConNormal"/>
+          <w:b/>
+          <w:bCs/>
+          <w:sz w:val="18"/>
+          <w:szCs w:val="18"/>
+        </w:rPr>
+        <w:t xml:space="preserve">&lt;T&gt; </w:t>
+      </w:r>
+      <w:proofErr w:type="spellStart"/>
+      <w:r>
+        <w:rPr>
+          <w:rFonts w:ascii="TheSansMonoConNormal" w:hAnsi="TheSansMonoConNormal"/>
+          <w:b/>
+          <w:bCs/>
+          <w:sz w:val="18"/>
+          <w:szCs w:val="18"/>
+        </w:rPr>
+        <w:t>findAll</w:t>
+      </w:r>
+      <w:proofErr w:type="spellEnd"/>
+      <w:r>
+        <w:rPr>
+          <w:rFonts w:ascii="TheSansMonoConNormal" w:hAnsi="TheSansMonoConNormal"/>
+          <w:b/>
+          <w:bCs/>
+          <w:sz w:val="18"/>
+          <w:szCs w:val="18"/>
+        </w:rPr>
+        <w:t>(Sort sort);</w:t>
+      </w:r>
+      <w:r>
+        <w:rPr>
+          <w:rFonts w:ascii="TheSansMonoConNormal" w:hAnsi="TheSansMonoConNormal"/>
+          <w:b/>
+          <w:bCs/>
+          <w:sz w:val="18"/>
+          <w:szCs w:val="18"/>
+        </w:rPr>
+        <w:br/>
+        <w:t>}</w:t>
+      </w:r>
+    </w:p>
+    <w:p>
+      <w:pPr>
+        <w:pStyle w:val="NormalWeb"/>
+        <w:rPr>
+          <w:rFonts w:ascii="TheSansMonoConNormal" w:hAnsi="TheSansMonoConNormal"/>
+          <w:b/>
+          <w:bCs/>
+          <w:sz w:val="18"/>
+          <w:szCs w:val="18"/>
+        </w:rPr>
+      </w:pPr>
+      <w:r>
+        <w:rPr>
+          <w:rFonts w:ascii="TheSansMonoConNormal" w:hAnsi="TheSansMonoConNormal"/>
+          <w:b/>
+          <w:bCs/>
+          <w:sz w:val="18"/>
+          <w:szCs w:val="18"/>
+        </w:rPr>
+        <w:t>Implementing it in the project</w:t>
+      </w:r>
+    </w:p>
+    <w:p>
+      <w:pPr>
+        <w:pStyle w:val="NormalWeb"/>
+        <w:rPr>
+          <w:rFonts w:ascii="Consolas" w:hAnsi="Consolas" w:cs="Consolas"/>
+          <w:sz w:val="20"/>
+          <w:szCs w:val="20"/>
+          <w:shd w:val="clear" w:color="auto" w:fill="E8F2FE"/>
+        </w:rPr>
+      </w:pPr>
+      <w:proofErr w:type="spellStart"/>
+      <w:r>
+        <w:rPr>
+          <w:rFonts w:ascii="Consolas" w:hAnsi="Consolas" w:cs="Consolas"/>
+          <w:sz w:val="20"/>
+          <w:szCs w:val="20"/>
+          <w:shd w:val="clear" w:color="auto" w:fill="E8F2FE"/>
+        </w:rPr>
+        <w:t>Iterable</w:t>
+      </w:r>
+      <w:proofErr w:type="spellEnd"/>
+      <w:r>
+        <w:rPr>
+          <w:rFonts w:ascii="Consolas" w:hAnsi="Consolas" w:cs="Consolas"/>
+          <w:sz w:val="20"/>
+          <w:szCs w:val="20"/>
+          <w:shd w:val="clear" w:color="auto" w:fill="E8F2FE"/>
+        </w:rPr>
+        <w:t xml:space="preserve">&lt;User&gt; </w:t>
+      </w:r>
+      <w:proofErr w:type="spellStart"/>
+      <w:r>
+        <w:rPr>
+          <w:rFonts w:ascii="Consolas" w:hAnsi="Consolas" w:cs="Consolas"/>
+          <w:sz w:val="20"/>
+          <w:szCs w:val="20"/>
+          <w:shd w:val="clear" w:color="auto" w:fill="E8F2FE"/>
+        </w:rPr>
+        <w:t>getAllUsers</w:t>
+      </w:r>
+      <w:proofErr w:type="spellEnd"/>
+      <w:r>
+        <w:rPr>
+          <w:rFonts w:ascii="Consolas" w:hAnsi="Consolas" w:cs="Consolas"/>
+          <w:sz w:val="20"/>
+          <w:szCs w:val="20"/>
+          <w:shd w:val="clear" w:color="auto" w:fill="E8F2FE"/>
+        </w:rPr>
+        <w:t xml:space="preserve">(Pageable </w:t>
+      </w:r>
+      <w:r>
+        <w:rPr>
+          <w:rFonts w:ascii="Consolas" w:hAnsi="Consolas" w:cs="Consolas"/>
+          <w:color w:val="6A3E3E"/>
+          <w:sz w:val="20"/>
+          <w:szCs w:val="20"/>
+          <w:shd w:val="clear" w:color="auto" w:fill="E8F2FE"/>
+        </w:rPr>
+        <w:t>pageable</w:t>
+      </w:r>
+      <w:r>
+        <w:rPr>
+          <w:rFonts w:ascii="Consolas" w:hAnsi="Consolas" w:cs="Consolas"/>
+          <w:sz w:val="20"/>
+          <w:szCs w:val="20"/>
+          <w:shd w:val="clear" w:color="auto" w:fill="E8F2FE"/>
+        </w:rPr>
+        <w:t>);</w:t>
+      </w:r>
+    </w:p>
+    <w:p>
+      <w:pPr>
+        <w:pStyle w:val="NormalWeb"/>
+        <w:rPr>
+          <w:rFonts w:ascii="Helvetica" w:hAnsi="Helvetica"/>
+          <w:color w:val="505050"/>
+          <w:sz w:val="18"/>
+          <w:szCs w:val="18"/>
+          <w:shd w:val="clear" w:color="auto" w:fill="FFFFFF"/>
+        </w:rPr>
+      </w:pPr>
+      <w:hyperlink r:id="rId19" w:history="1">
+        <w:r>
+          <w:rPr>
+            <w:rStyle w:val="Hyperlink"/>
+            <w:rFonts w:ascii="Helvetica" w:hAnsi="Helvetica"/>
+            <w:sz w:val="18"/>
+            <w:szCs w:val="18"/>
+            <w:shd w:val="clear" w:color="auto" w:fill="FFFFFF"/>
+          </w:rPr>
+          <w:t>http://localhost:8762/payrollusers/v1/admin/user?page=0&amp;size=2</w:t>
+        </w:r>
+      </w:hyperlink>
+    </w:p>
+    <w:p>
+      <w:pPr>
+        <w:pStyle w:val="NormalWeb"/>
+        <w:rPr>
+          <w:rFonts w:ascii="Helvetica" w:hAnsi="Helvetica"/>
+          <w:color w:val="505050"/>
+          <w:sz w:val="18"/>
+          <w:szCs w:val="18"/>
+          <w:shd w:val="clear" w:color="auto" w:fill="FFFFFF"/>
+        </w:rPr>
+      </w:pPr>
+      <w:r>
+        <w:rPr>
+          <w:rFonts w:ascii="Helvetica" w:hAnsi="Helvetica"/>
+          <w:color w:val="505050"/>
+          <w:sz w:val="18"/>
+          <w:szCs w:val="18"/>
+          <w:shd w:val="clear" w:color="auto" w:fill="FFFFFF"/>
+        </w:rPr>
+        <w:t>SORTING</w:t>
+      </w:r>
+    </w:p>
+    <w:p>
+      <w:pPr>
+        <w:pStyle w:val="NormalWeb"/>
+        <w:rPr>
+          <w:rFonts w:ascii="UtopiaStd-Regular" w:hAnsi="UtopiaStd-Regular"/>
+          <w:sz w:val="18"/>
+          <w:szCs w:val="18"/>
+        </w:rPr>
+      </w:pPr>
+      <w:r>
+        <w:rPr>
+          <w:rFonts w:ascii="UtopiaStd-Regular" w:hAnsi="UtopiaStd-Regular"/>
+          <w:sz w:val="18"/>
+          <w:szCs w:val="18"/>
+        </w:rPr>
+        <w:t>Sorting allows REST clients to determine the order in which items in a dataset are arranged. REST services</w:t>
+      </w:r>
+      <w:r>
+        <w:rPr>
+          <w:rFonts w:ascii="UtopiaStd-Regular" w:hAnsi="UtopiaStd-Regular"/>
+          <w:sz w:val="18"/>
+          <w:szCs w:val="18"/>
+        </w:rPr>
+        <w:br/>
+        <w:t>supporting sorting allow clients to submit parameters with properties to be used for sorting</w:t>
+      </w:r>
+      <w:r>
+        <w:rPr>
+          <w:rFonts w:ascii="UtopiaStd-Regular" w:hAnsi="UtopiaStd-Regular"/>
+          <w:sz w:val="18"/>
+          <w:szCs w:val="18"/>
+        </w:rPr>
+        <w:br/>
+      </w:r>
+    </w:p>
+    <w:p>
+      <w:pPr>
+        <w:pStyle w:val="NormalWeb"/>
+        <w:rPr>
+          <w:rFonts w:ascii="Helvetica" w:hAnsi="Helvetica"/>
+          <w:color w:val="505050"/>
+          <w:sz w:val="18"/>
+          <w:szCs w:val="18"/>
+          <w:shd w:val="clear" w:color="auto" w:fill="FFFFFF"/>
+        </w:rPr>
+      </w:pPr>
+      <w:r>
+        <w:rPr>
+          <w:rFonts w:ascii="Helvetica" w:hAnsi="Helvetica"/>
+          <w:color w:val="505050"/>
+          <w:sz w:val="18"/>
+          <w:szCs w:val="18"/>
+          <w:shd w:val="clear" w:color="auto" w:fill="FFFFFF"/>
+        </w:rPr>
+        <w:t>Implementation in the project:</w:t>
+      </w:r>
+    </w:p>
+    <w:p>
+      <w:pPr>
+        <w:pStyle w:val="NormalWeb"/>
+        <w:rPr>
+          <w:rFonts w:ascii="Helvetica" w:hAnsi="Helvetica"/>
+          <w:color w:val="505050"/>
+          <w:sz w:val="18"/>
+          <w:szCs w:val="18"/>
+          <w:shd w:val="clear" w:color="auto" w:fill="FFFFFF"/>
+        </w:rPr>
+      </w:pPr>
+      <w:r>
+        <w:rPr>
+          <w:rFonts w:ascii="Helvetica" w:hAnsi="Helvetica"/>
+          <w:color w:val="505050"/>
+          <w:sz w:val="18"/>
+          <w:szCs w:val="18"/>
+          <w:shd w:val="clear" w:color="auto" w:fill="FFFFFF"/>
+        </w:rPr>
+        <w:t>Sort ASCENDING</w:t>
+      </w:r>
+    </w:p>
+    <w:p>
+      <w:pPr>
+        <w:pStyle w:val="NormalWeb"/>
+        <w:rPr>
+          <w:rFonts w:ascii="Helvetica" w:hAnsi="Helvetica"/>
+          <w:color w:val="505050"/>
+          <w:sz w:val="18"/>
+          <w:szCs w:val="18"/>
+          <w:shd w:val="clear" w:color="auto" w:fill="FFFFFF"/>
+        </w:rPr>
+      </w:pPr>
+      <w:hyperlink r:id="rId20" w:history="1">
+        <w:r>
+          <w:rPr>
+            <w:rStyle w:val="Hyperlink"/>
+            <w:rFonts w:ascii="Helvetica" w:hAnsi="Helvetica"/>
+            <w:sz w:val="18"/>
+            <w:szCs w:val="18"/>
+            <w:shd w:val="clear" w:color="auto" w:fill="FFFFFF"/>
+          </w:rPr>
+          <w:t>http://localhost:8762/payrollusers/v1/admin/user?sort=name</w:t>
+        </w:r>
+      </w:hyperlink>
+    </w:p>
+    <w:p>
+      <w:pPr>
+        <w:pStyle w:val="NormalWeb"/>
+        <w:rPr>
+          <w:rFonts w:ascii="UtopiaStd-Regular" w:hAnsi="UtopiaStd-Regular"/>
+          <w:sz w:val="18"/>
+          <w:szCs w:val="18"/>
+        </w:rPr>
+      </w:pPr>
+      <w:r>
+        <w:rPr>
+          <w:rFonts w:ascii="UtopiaStd-Regular" w:hAnsi="UtopiaStd-Regular"/>
+          <w:sz w:val="18"/>
+          <w:szCs w:val="18"/>
+        </w:rPr>
+        <w:t>Sort DESCENDING</w:t>
+      </w:r>
+    </w:p>
+    <w:p>
+      <w:pPr>
+        <w:pStyle w:val="NormalWeb"/>
+        <w:rPr>
+          <w:rFonts w:ascii="Helvetica" w:hAnsi="Helvetica"/>
+          <w:color w:val="505050"/>
+          <w:sz w:val="18"/>
+          <w:szCs w:val="18"/>
+          <w:shd w:val="clear" w:color="auto" w:fill="FFFFFF"/>
+        </w:rPr>
+      </w:pPr>
+      <w:hyperlink r:id="rId21" w:history="1">
+        <w:r>
+          <w:rPr>
+            <w:rStyle w:val="Hyperlink"/>
+            <w:rFonts w:ascii="Helvetica" w:hAnsi="Helvetica"/>
+            <w:sz w:val="18"/>
+            <w:szCs w:val="18"/>
+            <w:shd w:val="clear" w:color="auto" w:fill="FFFFFF"/>
+          </w:rPr>
+          <w:t>http://localhost:8762/payrollusers/v1/admin/user?sort=name,desc</w:t>
+        </w:r>
+      </w:hyperlink>
+    </w:p>
+    <w:p>
+      <w:pPr>
+        <w:pStyle w:val="NormalWeb"/>
+        <w:jc w:val="center"/>
+        <w:rPr>
+          <w:rFonts w:ascii="UtopiaStd-Regular" w:hAnsi="UtopiaStd-Regular"/>
+          <w:b/>
+          <w:bCs/>
+          <w:sz w:val="18"/>
+          <w:szCs w:val="18"/>
+        </w:rPr>
+      </w:pPr>
+      <w:r>
+        <w:rPr>
+          <w:rFonts w:ascii="UtopiaStd-Regular" w:hAnsi="UtopiaStd-Regular"/>
+          <w:b/>
+          <w:bCs/>
+          <w:sz w:val="18"/>
+          <w:szCs w:val="18"/>
+        </w:rPr>
+        <w:t>SECURITY</w:t>
+      </w:r>
+    </w:p>
+    <w:p>
+      <w:pPr>
+        <w:pStyle w:val="NormalWeb"/>
+        <w:rPr>
+          <w:rFonts w:ascii="UtopiaStd-Regular" w:hAnsi="UtopiaStd-Regular"/>
+          <w:b/>
+          <w:bCs/>
+          <w:sz w:val="18"/>
+          <w:szCs w:val="18"/>
+          <w:lang w:val="en-US"/>
+        </w:rPr>
+      </w:pPr>
+      <w:r>
+        <w:rPr>
+          <w:rFonts w:ascii="UtopiaStd-Regular" w:hAnsi="UtopiaStd-Regular"/>
+          <w:b/>
+          <w:bCs/>
+          <w:sz w:val="18"/>
+          <w:szCs w:val="18"/>
+          <w:lang w:val="en-US"/>
+        </w:rPr>
+        <w:t>Using Spring Security</w:t>
+      </w:r>
+    </w:p>
+    <w:p>
+      <w:pPr>
+        <w:pStyle w:val="NormalWeb"/>
+        <w:rPr>
+          <w:rFonts w:ascii="UtopiaStd-Regular" w:hAnsi="UtopiaStd-Regular"/>
+          <w:sz w:val="18"/>
+          <w:szCs w:val="18"/>
+          <w:lang w:val="en-US"/>
+        </w:rPr>
+      </w:pPr>
+      <w:proofErr w:type="spellStart"/>
+      <w:r>
+        <w:rPr>
+          <w:rStyle w:val="Emphasis"/>
+          <w:rFonts w:ascii="Raleway" w:hAnsi="Raleway"/>
+          <w:sz w:val="27"/>
+          <w:szCs w:val="27"/>
+          <w:shd w:val="clear" w:color="auto" w:fill="FFFFFF"/>
+        </w:rPr>
+        <w:t>BCrypt</w:t>
+      </w:r>
+      <w:proofErr w:type="spellEnd"/>
+      <w:r>
+        <w:rPr>
+          <w:rFonts w:ascii="Raleway" w:hAnsi="Raleway"/>
+          <w:sz w:val="27"/>
+          <w:szCs w:val="27"/>
+          <w:shd w:val="clear" w:color="auto" w:fill="FFFFFF"/>
+        </w:rPr>
+        <w:t> algorithm generates a String of length 60, so we need to make sure that the password will be stored in a column that can accommodate it. A common mistake is to create a column of a different length and then get an </w:t>
+      </w:r>
+      <w:r>
+        <w:rPr>
+          <w:rStyle w:val="Emphasis"/>
+          <w:rFonts w:ascii="Raleway" w:hAnsi="Raleway"/>
+          <w:sz w:val="27"/>
+          <w:szCs w:val="27"/>
+          <w:shd w:val="clear" w:color="auto" w:fill="FFFFFF"/>
+        </w:rPr>
+        <w:t>Invalid Username or Password</w:t>
+      </w:r>
+      <w:r>
+        <w:rPr>
+          <w:rFonts w:ascii="Raleway" w:hAnsi="Raleway"/>
+          <w:sz w:val="27"/>
+          <w:szCs w:val="27"/>
+          <w:shd w:val="clear" w:color="auto" w:fill="FFFFFF"/>
+        </w:rPr>
+        <w:t> error at authentication time.</w:t>
+      </w:r>
+    </w:p>
+    <w:p>
+      <w:pPr>
+        <w:pStyle w:val="NormalWeb"/>
+        <w:rPr>
+          <w:rFonts w:ascii="UtopiaStd-Regular" w:hAnsi="UtopiaStd-Regular"/>
+          <w:sz w:val="18"/>
+          <w:szCs w:val="18"/>
+        </w:rPr>
+      </w:pPr>
+    </w:p>
+    <w:p>
+      <w:pPr>
+        <w:pStyle w:val="NormalWeb"/>
+        <w:rPr>
+          <w:rFonts w:ascii="UtopiaStd-Regular" w:hAnsi="UtopiaStd-Regular"/>
+          <w:sz w:val="18"/>
+          <w:szCs w:val="18"/>
+        </w:rPr>
+      </w:pPr>
+    </w:p>
+    <w:p>
+      <w:pPr>
+        <w:pStyle w:val="NormalWeb"/>
+        <w:rPr>
+          <w:rFonts w:ascii="UtopiaStd-Regular" w:hAnsi="UtopiaStd-Regular"/>
+          <w:sz w:val="18"/>
+          <w:szCs w:val="18"/>
+        </w:rPr>
+      </w:pPr>
+    </w:p>
+    <w:p>
+      <w:pPr>
+        <w:pStyle w:val="NormalWeb"/>
+        <w:rPr>
+          <w:rFonts w:ascii="UtopiaStd-Regular" w:hAnsi="UtopiaStd-Regular"/>
+          <w:sz w:val="18"/>
+          <w:szCs w:val="18"/>
+        </w:rPr>
+      </w:pPr>
+    </w:p>
+    <w:p>
+      <w:pPr>
+        <w:pStyle w:val="NormalWeb"/>
+        <w:rPr>
+          <w:rFonts w:ascii="UtopiaStd-Regular" w:hAnsi="UtopiaStd-Regular"/>
+          <w:sz w:val="18"/>
+          <w:szCs w:val="18"/>
+        </w:rPr>
+      </w:pPr>
+    </w:p>
+    <w:p>
+      <w:pPr>
+        <w:pStyle w:val="NormalWeb"/>
+        <w:rPr>
+          <w:rFonts w:ascii="UtopiaStd-Regular" w:hAnsi="UtopiaStd-Regular"/>
+          <w:sz w:val="18"/>
+          <w:szCs w:val="18"/>
+        </w:rPr>
+      </w:pPr>
+    </w:p>
+    <w:p>
+      <w:pPr>
+        <w:pStyle w:val="NormalWeb"/>
+        <w:rPr>
+          <w:rFonts w:ascii="UtopiaStd-Regular" w:hAnsi="UtopiaStd-Regular"/>
+          <w:sz w:val="18"/>
+          <w:szCs w:val="18"/>
+        </w:rPr>
+      </w:pPr>
+    </w:p>
+    <w:p>
+      <w:pPr>
+        <w:pStyle w:val="NormalWeb"/>
+        <w:rPr>
+          <w:rFonts w:ascii="UtopiaStd-Regular" w:hAnsi="UtopiaStd-Regular"/>
+          <w:sz w:val="18"/>
+          <w:szCs w:val="18"/>
+        </w:rPr>
       </w:pPr>
     </w:p>
     <w:sectPr>
@@ -5327,6 +7343,95 @@
     </w:lvl>
   </w:abstractNum>
   <w:abstractNum w:abstractNumId="6" w15:restartNumberingAfterBreak="0">
+    <w:nsid w:val="49254304"/>
+    <w:multiLevelType w:val="hybridMultilevel"/>
+    <w:tmpl w:val="0CA2ED9E"/>
+    <w:lvl w:ilvl="0" w:tplc="0809000F">
+      <w:start w:val="1"/>
+      <w:numFmt w:val="decimal"/>
+      <w:lvlText w:val="%1."/>
+      <w:lvlJc w:val="left"/>
+      <w:pPr>
+        <w:ind w:left="720" w:hanging="360"/>
+      </w:pPr>
+      <w:rPr>
+        <w:rFonts w:hint="default"/>
+      </w:rPr>
+    </w:lvl>
+    <w:lvl w:ilvl="1" w:tplc="08090019" w:tentative="1">
+      <w:start w:val="1"/>
+      <w:numFmt w:val="lowerLetter"/>
+      <w:lvlText w:val="%2."/>
+      <w:lvlJc w:val="left"/>
+      <w:pPr>
+        <w:ind w:left="1440" w:hanging="360"/>
+      </w:pPr>
+    </w:lvl>
+    <w:lvl w:ilvl="2" w:tplc="0809001B" w:tentative="1">
+      <w:start w:val="1"/>
+      <w:numFmt w:val="lowerRoman"/>
+      <w:lvlText w:val="%3."/>
+      <w:lvlJc w:val="right"/>
+      <w:pPr>
+        <w:ind w:left="2160" w:hanging="180"/>
+      </w:pPr>
+    </w:lvl>
+    <w:lvl w:ilvl="3" w:tplc="0809000F" w:tentative="1">
+      <w:start w:val="1"/>
+      <w:numFmt w:val="decimal"/>
+      <w:lvlText w:val="%4."/>
+      <w:lvlJc w:val="left"/>
+      <w:pPr>
+        <w:ind w:left="2880" w:hanging="360"/>
+      </w:pPr>
+    </w:lvl>
+    <w:lvl w:ilvl="4" w:tplc="08090019" w:tentative="1">
+      <w:start w:val="1"/>
+      <w:numFmt w:val="lowerLetter"/>
+      <w:lvlText w:val="%5."/>
+      <w:lvlJc w:val="left"/>
+      <w:pPr>
+        <w:ind w:left="3600" w:hanging="360"/>
+      </w:pPr>
+    </w:lvl>
+    <w:lvl w:ilvl="5" w:tplc="0809001B" w:tentative="1">
+      <w:start w:val="1"/>
+      <w:numFmt w:val="lowerRoman"/>
+      <w:lvlText w:val="%6."/>
+      <w:lvlJc w:val="right"/>
+      <w:pPr>
+        <w:ind w:left="4320" w:hanging="180"/>
+      </w:pPr>
+    </w:lvl>
+    <w:lvl w:ilvl="6" w:tplc="0809000F" w:tentative="1">
+      <w:start w:val="1"/>
+      <w:numFmt w:val="decimal"/>
+      <w:lvlText w:val="%7."/>
+      <w:lvlJc w:val="left"/>
+      <w:pPr>
+        <w:ind w:left="5040" w:hanging="360"/>
+      </w:pPr>
+    </w:lvl>
+    <w:lvl w:ilvl="7" w:tplc="08090019" w:tentative="1">
+      <w:start w:val="1"/>
+      <w:numFmt w:val="lowerLetter"/>
+      <w:lvlText w:val="%8."/>
+      <w:lvlJc w:val="left"/>
+      <w:pPr>
+        <w:ind w:left="5760" w:hanging="360"/>
+      </w:pPr>
+    </w:lvl>
+    <w:lvl w:ilvl="8" w:tplc="0809001B" w:tentative="1">
+      <w:start w:val="1"/>
+      <w:numFmt w:val="lowerRoman"/>
+      <w:lvlText w:val="%9."/>
+      <w:lvlJc w:val="right"/>
+      <w:pPr>
+        <w:ind w:left="6480" w:hanging="180"/>
+      </w:pPr>
+    </w:lvl>
+  </w:abstractNum>
+  <w:abstractNum w:abstractNumId="7" w15:restartNumberingAfterBreak="0">
     <w:nsid w:val="49B02781"/>
     <w:multiLevelType w:val="hybridMultilevel"/>
     <w:tmpl w:val="ED904DA8"/>
@@ -5415,7 +7520,7 @@
       </w:pPr>
     </w:lvl>
   </w:abstractNum>
-  <w:abstractNum w:abstractNumId="7" w15:restartNumberingAfterBreak="0">
+  <w:abstractNum w:abstractNumId="8" w15:restartNumberingAfterBreak="0">
     <w:nsid w:val="50A50D50"/>
     <w:multiLevelType w:val="hybridMultilevel"/>
     <w:tmpl w:val="85688D7E"/>
@@ -5504,7 +7609,7 @@
       </w:pPr>
     </w:lvl>
   </w:abstractNum>
-  <w:abstractNum w:abstractNumId="8" w15:restartNumberingAfterBreak="0">
+  <w:abstractNum w:abstractNumId="9" w15:restartNumberingAfterBreak="0">
     <w:nsid w:val="6B060A86"/>
     <w:multiLevelType w:val="hybridMultilevel"/>
     <w:tmpl w:val="9F564B64"/>
@@ -5594,7 +7699,7 @@
       </w:pPr>
     </w:lvl>
   </w:abstractNum>
-  <w:abstractNum w:abstractNumId="9" w15:restartNumberingAfterBreak="0">
+  <w:abstractNum w:abstractNumId="10" w15:restartNumberingAfterBreak="0">
     <w:nsid w:val="73BF2EFB"/>
     <w:multiLevelType w:val="multilevel"/>
     <w:tmpl w:val="37AAF25E"/>
@@ -5747,10 +7852,10 @@
     <w:abstractNumId w:val="5"/>
   </w:num>
   <w:num w:numId="2">
-    <w:abstractNumId w:val="7"/>
+    <w:abstractNumId w:val="8"/>
   </w:num>
   <w:num w:numId="3">
-    <w:abstractNumId w:val="6"/>
+    <w:abstractNumId w:val="7"/>
   </w:num>
   <w:num w:numId="4">
     <w:abstractNumId w:val="1"/>
@@ -5762,7 +7867,7 @@
     <w:abstractNumId w:val="4"/>
   </w:num>
   <w:num w:numId="7">
-    <w:abstractNumId w:val="9"/>
+    <w:abstractNumId w:val="10"/>
   </w:num>
   <w:num w:numId="8">
     <w:abstractNumId w:val="3"/>
@@ -5771,7 +7876,10 @@
     <w:abstractNumId w:val="0"/>
   </w:num>
   <w:num w:numId="10">
-    <w:abstractNumId w:val="8"/>
+    <w:abstractNumId w:val="9"/>
+  </w:num>
+  <w:num w:numId="11">
+    <w:abstractNumId w:val="6"/>
   </w:num>
 </w:numbering>
 </file>
@@ -6302,6 +8410,40 @@
       <w:lang w:eastAsia="en-GB"/>
     </w:rPr>
   </w:style>
+  <w:style w:type="character" w:styleId="Hyperlink">
+    <w:name w:val="Hyperlink"/>
+    <w:basedOn w:val="DefaultParagraphFont"/>
+    <w:uiPriority w:val="99"/>
+    <w:unhideWhenUsed/>
+    <w:rsid w:val="004E1CD3"/>
+    <w:rPr>
+      <w:color w:val="0563C1" w:themeColor="hyperlink"/>
+      <w:u w:val="single"/>
+    </w:rPr>
+  </w:style>
+  <w:style w:type="character" w:styleId="UnresolvedMention">
+    <w:name w:val="Unresolved Mention"/>
+    <w:basedOn w:val="DefaultParagraphFont"/>
+    <w:uiPriority w:val="99"/>
+    <w:semiHidden/>
+    <w:unhideWhenUsed/>
+    <w:rsid w:val="004E1CD3"/>
+    <w:rPr>
+      <w:color w:val="605E5C"/>
+      <w:shd w:val="clear" w:color="auto" w:fill="E1DFDD"/>
+    </w:rPr>
+  </w:style>
+  <w:style w:type="character" w:styleId="Emphasis">
+    <w:name w:val="Emphasis"/>
+    <w:basedOn w:val="DefaultParagraphFont"/>
+    <w:uiPriority w:val="20"/>
+    <w:qFormat/>
+    <w:rsid w:val="006359E7"/>
+    <w:rPr>
+      <w:i/>
+      <w:iCs/>
+    </w:rPr>
+  </w:style>
 </w:styles>
 </file>
 

--- a/Documentation.docx
+++ b/Documentation.docx
@@ -466,90 +466,120 @@
           <w:b/>
           <w:bCs/>
         </w:rPr>
-        <w:t xml:space="preserve">Netflix </w:t>
-      </w:r>
-      <w:proofErr w:type="spellStart"/>
+        <w:t>Netflix Zuul server</w:t>
+      </w:r>
       <w:r>
         <w:rPr>
           <w:rStyle w:val="kobospan"/>
-          <w:b/>
-          <w:bCs/>
-        </w:rPr>
-        <w:t>Zuul</w:t>
-      </w:r>
-      <w:proofErr w:type="spellEnd"/>
-      <w:r>
+        </w:rPr>
+        <w:t xml:space="preserve"> as an edge server in this application.</w:t>
+      </w:r>
+    </w:p>
+    <w:p>
+      <w:pPr>
+        <w:jc w:val="both"/>
+        <w:rPr>
+          <w:b/>
+          <w:bCs/>
+        </w:rPr>
+      </w:pPr>
+      <w:r>
+        <w:rPr>
+          <w:b/>
+          <w:bCs/>
+        </w:rPr>
+        <w:t>LOAD BALANCING</w:t>
+      </w:r>
+    </w:p>
+    <w:p>
+      <w:pPr>
+        <w:jc w:val="both"/>
         <w:rPr>
           <w:rStyle w:val="kobospan"/>
-          <w:b/>
-          <w:bCs/>
-        </w:rPr>
-        <w:t xml:space="preserve"> server</w:t>
-      </w:r>
+        </w:rPr>
+      </w:pPr>
       <w:r>
         <w:rPr>
           <w:rStyle w:val="kobospan"/>
-        </w:rPr>
-        <w:t xml:space="preserve"> as an edge server in this application.</w:t>
-      </w:r>
-    </w:p>
-    <w:p>
-      <w:pPr>
-        <w:jc w:val="both"/>
-        <w:rPr>
-          <w:b/>
-          <w:bCs/>
-        </w:rPr>
-      </w:pPr>
-      <w:r>
-        <w:rPr>
-          <w:b/>
-          <w:bCs/>
-        </w:rPr>
-        <w:t>LOAD BALANCING</w:t>
-      </w:r>
-    </w:p>
-    <w:p>
-      <w:pPr>
-        <w:jc w:val="both"/>
+          <w:b/>
+          <w:bCs/>
+        </w:rPr>
+        <w:t>Netflix Ribbon</w:t>
+      </w:r>
+      <w:r>
         <w:rPr>
           <w:rStyle w:val="kobospan"/>
         </w:rPr>
-      </w:pPr>
-      <w:r>
+        <w:t xml:space="preserve"> is used for load balancing. It is integrated with the Zuul and Eureka services to provide load balancing for both internal and external calls.</w:t>
+      </w:r>
+    </w:p>
+    <w:p>
+      <w:pPr>
+        <w:jc w:val="both"/>
         <w:rPr>
           <w:rStyle w:val="kobospan"/>
           <w:b/>
           <w:bCs/>
         </w:rPr>
-        <w:t>Netflix Ribbon</w:t>
-      </w:r>
+      </w:pPr>
       <w:r>
         <w:rPr>
           <w:rStyle w:val="kobospan"/>
-        </w:rPr>
-        <w:t xml:space="preserve"> is used for load balancing. It is integrated with the </w:t>
-      </w:r>
-      <w:proofErr w:type="spellStart"/>
+          <w:b/>
+          <w:bCs/>
+        </w:rPr>
+        <w:t>CIRCUIT BREAKERS</w:t>
+      </w:r>
+    </w:p>
+    <w:p>
+      <w:pPr>
+        <w:jc w:val="both"/>
+        <w:rPr>
+          <w:b/>
+          <w:bCs/>
+        </w:rPr>
+      </w:pPr>
       <w:r>
         <w:rPr>
           <w:rStyle w:val="kobospan"/>
         </w:rPr>
-        <w:t>Zuul</w:t>
-      </w:r>
-      <w:proofErr w:type="spellEnd"/>
+        <w:t>A fault or break should not prevent your whole system from working. Also, the repeated failure of a service or an API should be handled properly. Circuit breakers provide these features</w:t>
+      </w:r>
       <w:r>
         <w:rPr>
           <w:rStyle w:val="kobospan"/>
-        </w:rPr>
-        <w:t xml:space="preserve"> and Eureka services to provide load balancing for both internal and external calls.</w:t>
-      </w:r>
-    </w:p>
-    <w:p>
-      <w:pPr>
-        <w:jc w:val="both"/>
+          <w:b/>
+          <w:bCs/>
+        </w:rPr>
+        <w:t>. Netflix Hystrix</w:t>
+      </w:r>
+      <w:r>
         <w:rPr>
           <w:rStyle w:val="kobospan"/>
+        </w:rPr>
+        <w:t xml:space="preserve"> is used as a circuit breaker and helps to keep the system up.</w:t>
+      </w:r>
+    </w:p>
+    <w:p>
+      <w:pPr>
+        <w:jc w:val="both"/>
+        <w:rPr>
+          <w:b/>
+          <w:bCs/>
+        </w:rPr>
+      </w:pPr>
+      <w:r>
+        <w:rPr>
+          <w:b/>
+          <w:bCs/>
+        </w:rPr>
+        <w:t>MONITORING</w:t>
+      </w:r>
+    </w:p>
+    <w:p>
+      <w:pPr>
+        <w:jc w:val="both"/>
+        <w:rPr>
           <w:b/>
           <w:bCs/>
         </w:rPr>
@@ -557,117 +587,35 @@
       <w:r>
         <w:rPr>
           <w:rStyle w:val="kobospan"/>
-          <w:b/>
-          <w:bCs/>
-        </w:rPr>
-        <w:t>CIRCUIT BREAKERS</w:t>
-      </w:r>
-    </w:p>
-    <w:p>
-      <w:pPr>
-        <w:jc w:val="both"/>
-        <w:rPr>
-          <w:b/>
-          <w:bCs/>
-        </w:rPr>
-      </w:pPr>
+        </w:rPr>
+        <w:t xml:space="preserve">The </w:t>
+      </w:r>
       <w:r>
         <w:rPr>
           <w:rStyle w:val="kobospan"/>
-        </w:rPr>
-        <w:t>A fault or break should not prevent your whole system from working. Also, the repeated failure of a service or an API should be handled properly. Circuit breakers provide these features</w:t>
+          <w:b/>
+          <w:bCs/>
+        </w:rPr>
+        <w:t>Hystrix dashboard</w:t>
       </w:r>
       <w:r>
         <w:rPr>
           <w:rStyle w:val="kobospan"/>
-          <w:b/>
-          <w:bCs/>
-        </w:rPr>
-        <w:t xml:space="preserve">. Netflix </w:t>
-      </w:r>
-      <w:proofErr w:type="spellStart"/>
+        </w:rPr>
+        <w:t xml:space="preserve"> is used with </w:t>
+      </w:r>
       <w:r>
         <w:rPr>
           <w:rStyle w:val="kobospan"/>
           <w:b/>
           <w:bCs/>
         </w:rPr>
-        <w:t>Hystrix</w:t>
-      </w:r>
-      <w:proofErr w:type="spellEnd"/>
+        <w:t>Netflix Turbine</w:t>
+      </w:r>
       <w:r>
         <w:rPr>
           <w:rStyle w:val="kobospan"/>
         </w:rPr>
-        <w:t xml:space="preserve"> is used as a circuit breaker and helps to keep the system up.</w:t>
-      </w:r>
-    </w:p>
-    <w:p>
-      <w:pPr>
-        <w:jc w:val="both"/>
-        <w:rPr>
-          <w:b/>
-          <w:bCs/>
-        </w:rPr>
-      </w:pPr>
-      <w:r>
-        <w:rPr>
-          <w:b/>
-          <w:bCs/>
-        </w:rPr>
-        <w:t>MONITORING</w:t>
-      </w:r>
-    </w:p>
-    <w:p>
-      <w:pPr>
-        <w:jc w:val="both"/>
-        <w:rPr>
-          <w:b/>
-          <w:bCs/>
-        </w:rPr>
-      </w:pPr>
-      <w:r>
-        <w:rPr>
-          <w:rStyle w:val="kobospan"/>
-        </w:rPr>
-        <w:t xml:space="preserve">The </w:t>
-      </w:r>
-      <w:proofErr w:type="spellStart"/>
-      <w:r>
-        <w:rPr>
-          <w:rStyle w:val="kobospan"/>
-          <w:b/>
-          <w:bCs/>
-        </w:rPr>
-        <w:t>Hystrix</w:t>
-      </w:r>
-      <w:proofErr w:type="spellEnd"/>
-      <w:r>
-        <w:rPr>
-          <w:rStyle w:val="kobospan"/>
-          <w:b/>
-          <w:bCs/>
-        </w:rPr>
-        <w:t xml:space="preserve"> dashboard</w:t>
-      </w:r>
-      <w:r>
-        <w:rPr>
-          <w:rStyle w:val="kobospan"/>
-        </w:rPr>
-        <w:t xml:space="preserve"> is used with </w:t>
-      </w:r>
-      <w:r>
-        <w:rPr>
-          <w:rStyle w:val="kobospan"/>
-          <w:b/>
-          <w:bCs/>
-        </w:rPr>
-        <w:t>Netflix Turbine</w:t>
-      </w:r>
-      <w:r>
-        <w:rPr>
-          <w:rStyle w:val="kobospan"/>
-        </w:rPr>
         <w:t xml:space="preserve"> for microservice monitoring. It provides a dashboard to check the health of running microservices.</w:t>
       </w:r>
     </w:p>
@@ -822,43 +770,7 @@
           <w:color w:val="000000"/>
           <w:lang w:eastAsia="en-GB"/>
         </w:rPr>
-        <w:t xml:space="preserve">Spring took the opportunity to integrate many Netflix OSS projects, such as </w:t>
-      </w:r>
-      <w:proofErr w:type="spellStart"/>
-      <w:r>
-        <w:rPr>
-          <w:rFonts w:eastAsia="Times New Roman" w:cstheme="minorHAnsi"/>
-          <w:color w:val="000000"/>
-          <w:lang w:eastAsia="en-GB"/>
-        </w:rPr>
-        <w:t>Zuul</w:t>
-      </w:r>
-      <w:proofErr w:type="spellEnd"/>
-      <w:r>
-        <w:rPr>
-          <w:rFonts w:eastAsia="Times New Roman" w:cstheme="minorHAnsi"/>
-          <w:color w:val="000000"/>
-          <w:lang w:eastAsia="en-GB"/>
-        </w:rPr>
-        <w:t xml:space="preserve">, Ribbon, </w:t>
-      </w:r>
-      <w:proofErr w:type="spellStart"/>
-      <w:r>
-        <w:rPr>
-          <w:rFonts w:eastAsia="Times New Roman" w:cstheme="minorHAnsi"/>
-          <w:color w:val="000000"/>
-          <w:lang w:eastAsia="en-GB"/>
-        </w:rPr>
-        <w:t>Hystrix</w:t>
-      </w:r>
-      <w:proofErr w:type="spellEnd"/>
-      <w:r>
-        <w:rPr>
-          <w:rFonts w:eastAsia="Times New Roman" w:cstheme="minorHAnsi"/>
-          <w:color w:val="000000"/>
-          <w:lang w:eastAsia="en-GB"/>
-        </w:rPr>
-        <w:t>, the Eureka server, and Turbine, into Spring Cloud. This is one of the reasons Spring Cloud provides a ready-made platform for developing production-ready microservices.</w:t>
+        <w:t>Spring took the opportunity to integrate many Netflix OSS projects, such as Zuul, Ribbon, Hystrix, the Eureka server, and Turbine, into Spring Cloud. This is one of the reasons Spring Cloud provides a ready-made platform for developing production-ready microservices.</w:t>
       </w:r>
     </w:p>
     <w:p>
@@ -981,23 +893,7 @@
           <w:rFonts w:eastAsia="Times New Roman" w:cstheme="minorHAnsi"/>
           <w:lang w:eastAsia="en-GB"/>
         </w:rPr>
-        <w:t xml:space="preserve">: We use the Netflix </w:t>
-      </w:r>
-      <w:proofErr w:type="spellStart"/>
-      <w:r>
-        <w:rPr>
-          <w:rFonts w:eastAsia="Times New Roman" w:cstheme="minorHAnsi"/>
-          <w:lang w:eastAsia="en-GB"/>
-        </w:rPr>
-        <w:t>Zuul</w:t>
-      </w:r>
-      <w:proofErr w:type="spellEnd"/>
-      <w:r>
-        <w:rPr>
-          <w:rFonts w:eastAsia="Times New Roman" w:cstheme="minorHAnsi"/>
-          <w:lang w:eastAsia="en-GB"/>
-        </w:rPr>
-        <w:t xml:space="preserve"> server as an edge server.</w:t>
+        <w:t>: We use the Netflix Zuul server as an edge server.</w:t>
       </w:r>
     </w:p>
     <w:p>
@@ -1057,23 +953,7 @@
           <w:rFonts w:eastAsia="Times New Roman" w:cstheme="minorHAnsi"/>
           <w:lang w:eastAsia="en-GB"/>
         </w:rPr>
-        <w:t xml:space="preserve">: Netflix </w:t>
-      </w:r>
-      <w:proofErr w:type="spellStart"/>
-      <w:r>
-        <w:rPr>
-          <w:rFonts w:eastAsia="Times New Roman" w:cstheme="minorHAnsi"/>
-          <w:lang w:eastAsia="en-GB"/>
-        </w:rPr>
-        <w:t>Hystrix</w:t>
-      </w:r>
-      <w:proofErr w:type="spellEnd"/>
-      <w:r>
-        <w:rPr>
-          <w:rFonts w:eastAsia="Times New Roman" w:cstheme="minorHAnsi"/>
-          <w:lang w:eastAsia="en-GB"/>
-        </w:rPr>
-        <w:t xml:space="preserve"> is used as a circuit breaker and helps to keep the system up.</w:t>
+        <w:t>: Netflix Hystrix is used as a circuit breaker and helps to keep the system up.</w:t>
       </w:r>
     </w:p>
     <w:p>
@@ -1133,23 +1013,7 @@
           <w:rFonts w:eastAsia="Times New Roman" w:cstheme="minorHAnsi"/>
           <w:lang w:eastAsia="en-GB"/>
         </w:rPr>
-        <w:t xml:space="preserve">: The </w:t>
-      </w:r>
-      <w:proofErr w:type="spellStart"/>
-      <w:r>
-        <w:rPr>
-          <w:rFonts w:eastAsia="Times New Roman" w:cstheme="minorHAnsi"/>
-          <w:lang w:eastAsia="en-GB"/>
-        </w:rPr>
-        <w:t>Hystrix</w:t>
-      </w:r>
-      <w:proofErr w:type="spellEnd"/>
-      <w:r>
-        <w:rPr>
-          <w:rFonts w:eastAsia="Times New Roman" w:cstheme="minorHAnsi"/>
-          <w:lang w:eastAsia="en-GB"/>
-        </w:rPr>
-        <w:t xml:space="preserve"> dashboard is used with Netflix Turbine for microservice monitoring. It provides a dashboard to check the health of running microservices.</w:t>
+        <w:t>: The Hystrix dashboard is used with Netflix Turbine for microservice monitoring. It provides a dashboard to check the health of running microservices.</w:t>
       </w:r>
     </w:p>
     <w:p>
@@ -1196,15 +1060,7 @@
         </w:rPr>
       </w:pPr>
       <w:r>
-        <w:t xml:space="preserve">We use server-side load balancing because of the following </w:t>
-      </w:r>
-      <w:proofErr w:type="spellStart"/>
-      <w:r>
-        <w:t>tradeoffs</w:t>
-      </w:r>
-      <w:proofErr w:type="spellEnd"/>
-      <w:r>
-        <w:t>:</w:t>
+        <w:t>We use server-side load balancing because of the following tradeoffs:</w:t>
       </w:r>
     </w:p>
     <w:p>
@@ -1245,25 +1101,7 @@
           <w:color w:val="000000"/>
           <w:shd w:val="clear" w:color="auto" w:fill="FFFFFF"/>
         </w:rPr>
-        <w:t xml:space="preserve">Server side load balancers can handle a very high throughput than client side load balancers. Normally </w:t>
-      </w:r>
-      <w:proofErr w:type="spellStart"/>
-      <w:r>
-        <w:rPr>
-          <w:rFonts w:cstheme="minorHAnsi"/>
-          <w:color w:val="000000"/>
-          <w:shd w:val="clear" w:color="auto" w:fill="FFFFFF"/>
-        </w:rPr>
-        <w:t>serverside</w:t>
-      </w:r>
-      <w:proofErr w:type="spellEnd"/>
-      <w:r>
-        <w:rPr>
-          <w:rFonts w:cstheme="minorHAnsi"/>
-          <w:color w:val="000000"/>
-          <w:shd w:val="clear" w:color="auto" w:fill="FFFFFF"/>
-        </w:rPr>
-        <w:t xml:space="preserve"> LB vendors manufacture hardware load balancers as well. They are even more optimized to handle hundreds of thousand requests per second. </w:t>
+        <w:t xml:space="preserve">Server side load balancers can handle a very high throughput than client side load balancers. Normally serverside LB vendors manufacture hardware load balancers as well. They are even more optimized to handle hundreds of thousand requests per second. </w:t>
       </w:r>
     </w:p>
     <w:p>
@@ -1566,25 +1404,7 @@
           <w:color w:val="000000"/>
           <w:lang w:eastAsia="en-GB"/>
         </w:rPr>
-        <w:t xml:space="preserve">We'll use Netflix </w:t>
-      </w:r>
-      <w:proofErr w:type="spellStart"/>
-      <w:r>
-        <w:rPr>
-          <w:rFonts w:eastAsia="Times New Roman" w:cstheme="minorHAnsi"/>
-          <w:color w:val="000000"/>
-          <w:lang w:eastAsia="en-GB"/>
-        </w:rPr>
-        <w:t>Hystrix</w:t>
-      </w:r>
-      <w:proofErr w:type="spellEnd"/>
-      <w:r>
-        <w:rPr>
-          <w:rFonts w:eastAsia="Times New Roman" w:cstheme="minorHAnsi"/>
-          <w:color w:val="000000"/>
-          <w:lang w:eastAsia="en-GB"/>
-        </w:rPr>
-        <w:t xml:space="preserve"> as a circuit breaker. It calls the internal fallback method in the service consumer when failures occur (for example, due to a communication error or timeout). It executes embedded within its consumer of service. In the next section, you will find the code that implements this feature.</w:t>
+        <w:t>We'll use Netflix Hystrix as a circuit breaker. It calls the internal fallback method in the service consumer when failures occur (for example, due to a communication error or timeout). It executes embedded within its consumer of service. In the next section, you will find the code that implements this feature.</w:t>
       </w:r>
     </w:p>
     <w:p>
@@ -1597,23 +1417,13 @@
           <w:lang w:eastAsia="en-GB"/>
         </w:rPr>
       </w:pPr>
-      <w:proofErr w:type="spellStart"/>
-      <w:r>
-        <w:rPr>
-          <w:rFonts w:eastAsia="Times New Roman" w:cstheme="minorHAnsi"/>
-          <w:color w:val="000000"/>
-          <w:lang w:eastAsia="en-GB"/>
-        </w:rPr>
-        <w:t>Hystrix</w:t>
-      </w:r>
-      <w:proofErr w:type="spellEnd"/>
-      <w:r>
-        <w:rPr>
-          <w:rFonts w:eastAsia="Times New Roman" w:cstheme="minorHAnsi"/>
-          <w:color w:val="000000"/>
-          <w:lang w:eastAsia="en-GB"/>
-        </w:rPr>
-        <w:t xml:space="preserve"> opens the circuit and </w:t>
+      <w:r>
+        <w:rPr>
+          <w:rFonts w:eastAsia="Times New Roman" w:cstheme="minorHAnsi"/>
+          <w:color w:val="000000"/>
+          <w:lang w:eastAsia="en-GB"/>
+        </w:rPr>
+        <w:t xml:space="preserve">Hystrix opens the circuit and </w:t>
       </w:r>
       <w:r>
         <w:rPr>
@@ -1629,25 +1439,7 @@
           <w:color w:val="000000"/>
           <w:lang w:eastAsia="en-GB"/>
         </w:rPr>
-        <w:t xml:space="preserve"> when the service fails to respond repeatedly, until the service is available again. When calls to a particular service reach a certain threshold (the default threshold is 20 failures in five seconds), the circuit opens and the call is not made. You must be wondering, if </w:t>
-      </w:r>
-      <w:proofErr w:type="spellStart"/>
-      <w:r>
-        <w:rPr>
-          <w:rFonts w:eastAsia="Times New Roman" w:cstheme="minorHAnsi"/>
-          <w:color w:val="000000"/>
-          <w:lang w:eastAsia="en-GB"/>
-        </w:rPr>
-        <w:t>Hystrix</w:t>
-      </w:r>
-      <w:proofErr w:type="spellEnd"/>
-      <w:r>
-        <w:rPr>
-          <w:rFonts w:eastAsia="Times New Roman" w:cstheme="minorHAnsi"/>
-          <w:color w:val="000000"/>
-          <w:lang w:eastAsia="en-GB"/>
-        </w:rPr>
-        <w:t xml:space="preserve"> opens the circuit, then how does it know that the service is available? It exceptionally allows some requests to call the service.</w:t>
+        <w:t xml:space="preserve"> when the service fails to respond repeatedly, until the service is available again. When calls to a particular service reach a certain threshold (the default threshold is 20 failures in five seconds), the circuit opens and the call is not made. You must be wondering, if Hystrix opens the circuit, then how does it know that the service is available? It exceptionally allows some requests to call the service.</w:t>
       </w:r>
     </w:p>
     <w:p>
@@ -1681,467 +1473,310 @@
           <w:rFonts w:cstheme="minorHAnsi"/>
         </w:rPr>
       </w:pPr>
-      <w:proofErr w:type="spellStart"/>
       <w:r>
         <w:rPr>
           <w:rStyle w:val="kobospan"/>
           <w:rFonts w:cstheme="minorHAnsi"/>
         </w:rPr>
-        <w:t>Hystrix</w:t>
-      </w:r>
-      <w:proofErr w:type="spellEnd"/>
+        <w:t>Hystrix provides a dashboard with a web UI that provides nice graphics of circuit breakers:</w:t>
+      </w:r>
+    </w:p>
+    <w:p>
+      <w:pPr>
+        <w:spacing w:before="100" w:beforeAutospacing="1" w:after="100" w:afterAutospacing="1" w:line="255" w:lineRule="atLeast"/>
+        <w:jc w:val="both"/>
+        <w:rPr>
+          <w:rFonts w:eastAsia="Times New Roman" w:cstheme="minorHAnsi"/>
+          <w:color w:val="000000"/>
+          <w:lang w:eastAsia="en-GB"/>
+        </w:rPr>
+      </w:pPr>
+      <w:r>
+        <w:rPr>
+          <w:rFonts w:eastAsia="Times New Roman" w:cstheme="minorHAnsi"/>
+          <w:color w:val="000000"/>
+          <w:lang w:eastAsia="en-GB"/>
+        </w:rPr>
+        <w:t>Netflix Turbine is a web application that connects to the instances of your Hystrix applications in a cluster and aggregates information, which it does in real time (updated every 0.5 seconds). Turbine provides information using a stream that is known as a Turbine stream.</w:t>
+      </w:r>
+    </w:p>
+    <w:p>
+      <w:pPr>
+        <w:spacing w:before="100" w:beforeAutospacing="1" w:after="100" w:afterAutospacing="1" w:line="255" w:lineRule="atLeast"/>
+        <w:jc w:val="both"/>
+        <w:rPr>
+          <w:rFonts w:eastAsia="Times New Roman" w:cstheme="minorHAnsi"/>
+          <w:color w:val="000000"/>
+          <w:lang w:eastAsia="en-GB"/>
+        </w:rPr>
+      </w:pPr>
+      <w:r>
+        <w:rPr>
+          <w:rFonts w:eastAsia="Times New Roman" w:cstheme="minorHAnsi"/>
+          <w:color w:val="000000"/>
+          <w:lang w:eastAsia="en-GB"/>
+        </w:rPr>
+        <w:lastRenderedPageBreak/>
+        <w:t>If you combine Hystrix with Netflix Turbine, then you can get all of the information from the Eureka server on the Hystrix dashboard. This gives you a landscape view of all of the information about the circuit breakers.</w:t>
+      </w:r>
+    </w:p>
+    <w:p>
+      <w:pPr>
+        <w:spacing w:before="100" w:beforeAutospacing="1" w:after="100" w:afterAutospacing="1" w:line="255" w:lineRule="atLeast"/>
+        <w:jc w:val="both"/>
+        <w:rPr>
+          <w:rFonts w:eastAsia="Times New Roman" w:cstheme="minorHAnsi"/>
+          <w:color w:val="000000"/>
+          <w:lang w:eastAsia="en-GB"/>
+        </w:rPr>
+      </w:pPr>
+      <w:r>
+        <w:rPr>
+          <w:rFonts w:eastAsia="Times New Roman" w:cstheme="minorHAnsi"/>
+          <w:color w:val="000000"/>
+          <w:lang w:eastAsia="en-GB"/>
+        </w:rPr>
+        <w:t xml:space="preserve">To use Turbine with Hystrix, just type in the Turbine URL </w:t>
+      </w:r>
+      <w:r>
+        <w:rPr>
+          <w:rFonts w:eastAsia="Times New Roman" w:cstheme="minorHAnsi"/>
+          <w:color w:val="000000"/>
+          <w:sz w:val="18"/>
+          <w:szCs w:val="18"/>
+          <w:lang w:eastAsia="en-GB"/>
+        </w:rPr>
+        <w:t>http://localhost:8989/turbine.stream</w:t>
+      </w:r>
+      <w:r>
+        <w:rPr>
+          <w:rFonts w:eastAsia="Times New Roman" w:cstheme="minorHAnsi"/>
+          <w:color w:val="000000"/>
+          <w:lang w:eastAsia="en-GB"/>
+        </w:rPr>
+        <w:t xml:space="preserve"> (port </w:t>
+      </w:r>
+      <w:r>
+        <w:rPr>
+          <w:rFonts w:eastAsia="Times New Roman" w:cstheme="minorHAnsi"/>
+          <w:color w:val="000000"/>
+          <w:sz w:val="18"/>
+          <w:szCs w:val="18"/>
+          <w:lang w:eastAsia="en-GB"/>
+        </w:rPr>
+        <w:t>8989</w:t>
+      </w:r>
+      <w:r>
+        <w:rPr>
+          <w:rFonts w:eastAsia="Times New Roman" w:cstheme="minorHAnsi"/>
+          <w:color w:val="000000"/>
+          <w:lang w:eastAsia="en-GB"/>
+        </w:rPr>
+        <w:t xml:space="preserve"> is configured for the Turbine server in </w:t>
+      </w:r>
+      <w:r>
+        <w:rPr>
+          <w:rFonts w:eastAsia="Times New Roman" w:cstheme="minorHAnsi"/>
+          <w:b/>
+          <w:bCs/>
+          <w:color w:val="000000"/>
+          <w:lang w:eastAsia="en-GB"/>
+        </w:rPr>
+        <w:t>application.</w:t>
+      </w:r>
+      <w:r>
+        <w:rPr>
+          <w:rFonts w:eastAsia="Times New Roman" w:cstheme="minorHAnsi"/>
+          <w:b/>
+          <w:bCs/>
+          <w:color w:val="000000"/>
+          <w:lang w:eastAsia="en-GB"/>
+        </w:rPr>
+        <w:t>properties</w:t>
+      </w:r>
+      <w:r>
+        <w:rPr>
+          <w:rFonts w:eastAsia="Times New Roman" w:cstheme="minorHAnsi"/>
+          <w:color w:val="000000"/>
+          <w:lang w:eastAsia="en-GB"/>
+        </w:rPr>
+        <w:t>) in the first textbox shown in the preceding screenshot, and click on Monitor Stream.</w:t>
+      </w:r>
+    </w:p>
+    <w:p>
+      <w:pPr>
+        <w:spacing w:before="100" w:beforeAutospacing="1" w:after="100" w:afterAutospacing="1" w:line="255" w:lineRule="atLeast"/>
+        <w:jc w:val="both"/>
+        <w:rPr>
+          <w:rFonts w:eastAsia="Times New Roman" w:cstheme="minorHAnsi"/>
+          <w:color w:val="000000"/>
+          <w:lang w:eastAsia="en-GB"/>
+        </w:rPr>
+      </w:pPr>
+      <w:r>
+        <w:rPr>
+          <w:rFonts w:eastAsia="Times New Roman" w:cstheme="minorHAnsi"/>
+          <w:color w:val="000000"/>
+          <w:lang w:eastAsia="en-GB"/>
+        </w:rPr>
+        <w:t xml:space="preserve">Netflix Hystrix and Turbine use RabbitMQ, an </w:t>
+      </w:r>
+      <w:r>
+        <w:rPr>
+          <w:rFonts w:eastAsia="Times New Roman" w:cstheme="minorHAnsi"/>
+          <w:color w:val="000000"/>
+          <w:lang w:eastAsia="en-GB"/>
+        </w:rPr>
+        <w:t>open-source</w:t>
+      </w:r>
+      <w:r>
+        <w:rPr>
+          <w:rFonts w:eastAsia="Times New Roman" w:cstheme="minorHAnsi"/>
+          <w:color w:val="000000"/>
+          <w:lang w:eastAsia="en-GB"/>
+        </w:rPr>
+        <w:t xml:space="preserve"> message queuing software. RabbitMQ works on </w:t>
+      </w:r>
+      <w:r>
+        <w:rPr>
+          <w:rFonts w:eastAsia="Times New Roman" w:cstheme="minorHAnsi"/>
+          <w:b/>
+          <w:bCs/>
+          <w:color w:val="000000"/>
+          <w:lang w:eastAsia="en-GB"/>
+        </w:rPr>
+        <w:t>Advance Messaging Queue Protocol</w:t>
+      </w:r>
+      <w:r>
+        <w:rPr>
+          <w:rFonts w:eastAsia="Times New Roman" w:cstheme="minorHAnsi"/>
+          <w:color w:val="000000"/>
+          <w:lang w:eastAsia="en-GB"/>
+        </w:rPr>
+        <w:t xml:space="preserve"> (</w:t>
+      </w:r>
+      <w:r>
+        <w:rPr>
+          <w:rFonts w:eastAsia="Times New Roman" w:cstheme="minorHAnsi"/>
+          <w:b/>
+          <w:bCs/>
+          <w:color w:val="000000"/>
+          <w:lang w:eastAsia="en-GB"/>
+        </w:rPr>
+        <w:t>AMQP</w:t>
+      </w:r>
+      <w:r>
+        <w:rPr>
+          <w:rFonts w:eastAsia="Times New Roman" w:cstheme="minorHAnsi"/>
+          <w:color w:val="000000"/>
+          <w:lang w:eastAsia="en-GB"/>
+        </w:rPr>
+        <w:t>). It is a software in which queues can be defined and used by connected applications to exchange messages. A message can include any kind of information. A message can be stored in the RabbitMQ queue until a receiver application connects and consumes the message (taking the message off the queue).</w:t>
+      </w:r>
+    </w:p>
+    <w:p>
+      <w:pPr>
+        <w:spacing w:before="100" w:beforeAutospacing="1" w:after="100" w:afterAutospacing="1" w:line="255" w:lineRule="atLeast"/>
+        <w:jc w:val="both"/>
+        <w:rPr>
+          <w:rFonts w:eastAsia="Times New Roman" w:cstheme="minorHAnsi"/>
+          <w:color w:val="000000"/>
+          <w:lang w:eastAsia="en-GB"/>
+        </w:rPr>
+      </w:pPr>
+      <w:r>
+        <w:rPr>
+          <w:rFonts w:eastAsia="Times New Roman" w:cstheme="minorHAnsi"/>
+          <w:color w:val="000000"/>
+          <w:lang w:eastAsia="en-GB"/>
+        </w:rPr>
+        <w:t>Hystrix uses RabbitMQ to send metrics data feed to Turbine.</w:t>
+      </w:r>
+    </w:p>
+    <w:p>
+      <w:pPr>
+        <w:spacing w:after="0" w:line="240" w:lineRule="auto"/>
+        <w:jc w:val="both"/>
+        <w:rPr>
+          <w:rFonts w:eastAsia="Times New Roman" w:cstheme="minorHAnsi"/>
+          <w:b/>
+          <w:bCs/>
+          <w:i/>
+          <w:iCs/>
+          <w:color w:val="000000"/>
+          <w:lang w:eastAsia="en-GB"/>
+        </w:rPr>
+      </w:pPr>
+      <w:r>
+        <w:rPr>
+          <w:rFonts w:eastAsia="Times New Roman" w:cstheme="minorHAnsi"/>
+          <w:b/>
+          <w:bCs/>
+          <w:i/>
+          <w:iCs/>
+          <w:color w:val="000000"/>
+          <w:lang w:eastAsia="en-GB"/>
+        </w:rPr>
+        <w:t>Before we configure Hystrix and Turbine, please install the RabbitMQ application on your platform. Hystrix and Turbine use RabbitMQ to communicate between themselves.</w:t>
+      </w:r>
+    </w:p>
+    <w:p>
+      <w:pPr>
+        <w:spacing w:before="100" w:beforeAutospacing="1" w:after="100" w:afterAutospacing="1" w:line="255" w:lineRule="atLeast"/>
+        <w:rPr>
+          <w:rFonts w:ascii="Times New Roman" w:eastAsia="Times New Roman" w:hAnsi="Times New Roman" w:cs="Times New Roman"/>
+          <w:b/>
+          <w:bCs/>
+          <w:color w:val="000000"/>
+          <w:lang w:eastAsia="en-GB"/>
+        </w:rPr>
+      </w:pPr>
+      <w:r>
+        <w:rPr>
+          <w:rFonts w:ascii="Times New Roman" w:eastAsia="Times New Roman" w:hAnsi="Times New Roman" w:cs="Times New Roman"/>
+          <w:b/>
+          <w:bCs/>
+          <w:color w:val="000000"/>
+          <w:lang w:eastAsia="en-GB"/>
+        </w:rPr>
+        <w:t>CREATING TURBINE SERVICES</w:t>
+      </w:r>
+    </w:p>
+    <w:p>
+      <w:pPr>
+        <w:spacing w:before="100" w:beforeAutospacing="1" w:after="100" w:afterAutospacing="1" w:line="255" w:lineRule="atLeast"/>
+        <w:jc w:val="both"/>
+        <w:rPr>
+          <w:rFonts w:eastAsia="Times New Roman" w:cstheme="minorHAnsi"/>
+          <w:b/>
+          <w:bCs/>
+          <w:color w:val="000000"/>
+          <w:lang w:eastAsia="en-GB"/>
+        </w:rPr>
+      </w:pPr>
       <w:r>
         <w:rPr>
           <w:rStyle w:val="kobospan"/>
           <w:rFonts w:cstheme="minorHAnsi"/>
         </w:rPr>
-        <w:t xml:space="preserve"> provides a dashboard with a web UI that provides nice graphics of circuit breakers:</w:t>
-      </w:r>
-    </w:p>
-    <w:p>
-      <w:pPr>
-        <w:spacing w:before="100" w:beforeAutospacing="1" w:after="100" w:afterAutospacing="1" w:line="255" w:lineRule="atLeast"/>
-        <w:jc w:val="both"/>
-        <w:rPr>
-          <w:rFonts w:eastAsia="Times New Roman" w:cstheme="minorHAnsi"/>
-          <w:color w:val="000000"/>
-          <w:lang w:eastAsia="en-GB"/>
-        </w:rPr>
-      </w:pPr>
-      <w:r>
-        <w:rPr>
-          <w:rFonts w:eastAsia="Times New Roman" w:cstheme="minorHAnsi"/>
-          <w:color w:val="000000"/>
-          <w:lang w:eastAsia="en-GB"/>
-        </w:rPr>
-        <w:t xml:space="preserve">Netflix Turbine is a web application that connects to the instances of your </w:t>
-      </w:r>
-      <w:proofErr w:type="spellStart"/>
-      <w:r>
-        <w:rPr>
-          <w:rFonts w:eastAsia="Times New Roman" w:cstheme="minorHAnsi"/>
-          <w:color w:val="000000"/>
-          <w:lang w:eastAsia="en-GB"/>
-        </w:rPr>
-        <w:t>Hystrix</w:t>
-      </w:r>
-      <w:proofErr w:type="spellEnd"/>
-      <w:r>
-        <w:rPr>
-          <w:rFonts w:eastAsia="Times New Roman" w:cstheme="minorHAnsi"/>
-          <w:color w:val="000000"/>
-          <w:lang w:eastAsia="en-GB"/>
-        </w:rPr>
-        <w:t xml:space="preserve"> applications in a cluster and aggregates information, which it does in real time (updated every 0.5 seconds). Turbine provides information using a stream that is known as a Turbine stream.</w:t>
-      </w:r>
-    </w:p>
-    <w:p>
-      <w:pPr>
-        <w:spacing w:before="100" w:beforeAutospacing="1" w:after="100" w:afterAutospacing="1" w:line="255" w:lineRule="atLeast"/>
-        <w:jc w:val="both"/>
-        <w:rPr>
-          <w:rFonts w:eastAsia="Times New Roman" w:cstheme="minorHAnsi"/>
-          <w:color w:val="000000"/>
-          <w:lang w:eastAsia="en-GB"/>
-        </w:rPr>
-      </w:pPr>
-      <w:r>
-        <w:rPr>
-          <w:rFonts w:eastAsia="Times New Roman" w:cstheme="minorHAnsi"/>
-          <w:color w:val="000000"/>
-          <w:lang w:eastAsia="en-GB"/>
-        </w:rPr>
-        <w:lastRenderedPageBreak/>
-        <w:t xml:space="preserve">If you combine </w:t>
-      </w:r>
-      <w:proofErr w:type="spellStart"/>
-      <w:r>
-        <w:rPr>
-          <w:rFonts w:eastAsia="Times New Roman" w:cstheme="minorHAnsi"/>
-          <w:color w:val="000000"/>
-          <w:lang w:eastAsia="en-GB"/>
-        </w:rPr>
-        <w:t>Hystrix</w:t>
-      </w:r>
-      <w:proofErr w:type="spellEnd"/>
-      <w:r>
-        <w:rPr>
-          <w:rFonts w:eastAsia="Times New Roman" w:cstheme="minorHAnsi"/>
-          <w:color w:val="000000"/>
-          <w:lang w:eastAsia="en-GB"/>
-        </w:rPr>
-        <w:t xml:space="preserve"> with Netflix Turbine, then you can get all of the information from the Eureka server on the </w:t>
-      </w:r>
-      <w:proofErr w:type="spellStart"/>
-      <w:r>
-        <w:rPr>
-          <w:rFonts w:eastAsia="Times New Roman" w:cstheme="minorHAnsi"/>
-          <w:color w:val="000000"/>
-          <w:lang w:eastAsia="en-GB"/>
-        </w:rPr>
-        <w:t>Hystrix</w:t>
-      </w:r>
-      <w:proofErr w:type="spellEnd"/>
-      <w:r>
-        <w:rPr>
-          <w:rFonts w:eastAsia="Times New Roman" w:cstheme="minorHAnsi"/>
-          <w:color w:val="000000"/>
-          <w:lang w:eastAsia="en-GB"/>
-        </w:rPr>
-        <w:t xml:space="preserve"> dashboard. This gives you a landscape view of all of the information about the circuit breakers.</w:t>
-      </w:r>
-    </w:p>
-    <w:p>
-      <w:pPr>
-        <w:spacing w:before="100" w:beforeAutospacing="1" w:after="100" w:afterAutospacing="1" w:line="255" w:lineRule="atLeast"/>
-        <w:jc w:val="both"/>
-        <w:rPr>
-          <w:rFonts w:eastAsia="Times New Roman" w:cstheme="minorHAnsi"/>
-          <w:color w:val="000000"/>
-          <w:lang w:eastAsia="en-GB"/>
-        </w:rPr>
-      </w:pPr>
-      <w:r>
-        <w:rPr>
-          <w:rFonts w:eastAsia="Times New Roman" w:cstheme="minorHAnsi"/>
-          <w:color w:val="000000"/>
-          <w:lang w:eastAsia="en-GB"/>
-        </w:rPr>
-        <w:t xml:space="preserve">To use Turbine with </w:t>
-      </w:r>
-      <w:proofErr w:type="spellStart"/>
-      <w:r>
-        <w:rPr>
-          <w:rFonts w:eastAsia="Times New Roman" w:cstheme="minorHAnsi"/>
-          <w:color w:val="000000"/>
-          <w:lang w:eastAsia="en-GB"/>
-        </w:rPr>
-        <w:t>Hystrix</w:t>
-      </w:r>
-      <w:proofErr w:type="spellEnd"/>
-      <w:r>
-        <w:rPr>
-          <w:rFonts w:eastAsia="Times New Roman" w:cstheme="minorHAnsi"/>
-          <w:color w:val="000000"/>
-          <w:lang w:eastAsia="en-GB"/>
-        </w:rPr>
-        <w:t xml:space="preserve">, just type in the Turbine URL </w:t>
-      </w:r>
-      <w:r>
-        <w:rPr>
-          <w:rFonts w:eastAsia="Times New Roman" w:cstheme="minorHAnsi"/>
-          <w:color w:val="000000"/>
-          <w:sz w:val="18"/>
-          <w:szCs w:val="18"/>
-          <w:lang w:eastAsia="en-GB"/>
-        </w:rPr>
-        <w:t>http://localhost:8989/turbine.stream</w:t>
-      </w:r>
-      <w:r>
-        <w:rPr>
-          <w:rFonts w:eastAsia="Times New Roman" w:cstheme="minorHAnsi"/>
-          <w:color w:val="000000"/>
-          <w:lang w:eastAsia="en-GB"/>
-        </w:rPr>
-        <w:t xml:space="preserve"> (port </w:t>
-      </w:r>
-      <w:r>
-        <w:rPr>
-          <w:rFonts w:eastAsia="Times New Roman" w:cstheme="minorHAnsi"/>
-          <w:color w:val="000000"/>
-          <w:sz w:val="18"/>
-          <w:szCs w:val="18"/>
-          <w:lang w:eastAsia="en-GB"/>
-        </w:rPr>
-        <w:t>8989</w:t>
-      </w:r>
-      <w:r>
-        <w:rPr>
-          <w:rFonts w:eastAsia="Times New Roman" w:cstheme="minorHAnsi"/>
-          <w:color w:val="000000"/>
-          <w:lang w:eastAsia="en-GB"/>
-        </w:rPr>
-        <w:t xml:space="preserve"> is configured for the Turbine server in </w:t>
-      </w:r>
-      <w:proofErr w:type="spellStart"/>
-      <w:r>
-        <w:rPr>
-          <w:rFonts w:eastAsia="Times New Roman" w:cstheme="minorHAnsi"/>
-          <w:b/>
-          <w:bCs/>
-          <w:color w:val="000000"/>
-          <w:lang w:eastAsia="en-GB"/>
-        </w:rPr>
-        <w:t>application.</w:t>
-      </w:r>
-      <w:r>
-        <w:rPr>
-          <w:rFonts w:eastAsia="Times New Roman" w:cstheme="minorHAnsi"/>
-          <w:b/>
-          <w:bCs/>
-          <w:color w:val="000000"/>
-          <w:lang w:eastAsia="en-GB"/>
-        </w:rPr>
-        <w:t>properties</w:t>
-      </w:r>
-      <w:proofErr w:type="spellEnd"/>
-      <w:r>
-        <w:rPr>
-          <w:rFonts w:eastAsia="Times New Roman" w:cstheme="minorHAnsi"/>
-          <w:color w:val="000000"/>
-          <w:lang w:eastAsia="en-GB"/>
-        </w:rPr>
-        <w:t>) in the first textbox shown in the preceding screenshot, and click on Monitor Stream.</w:t>
-      </w:r>
-    </w:p>
-    <w:p>
-      <w:pPr>
-        <w:spacing w:before="100" w:beforeAutospacing="1" w:after="100" w:afterAutospacing="1" w:line="255" w:lineRule="atLeast"/>
-        <w:jc w:val="both"/>
-        <w:rPr>
-          <w:rFonts w:eastAsia="Times New Roman" w:cstheme="minorHAnsi"/>
-          <w:color w:val="000000"/>
-          <w:lang w:eastAsia="en-GB"/>
-        </w:rPr>
-      </w:pPr>
-      <w:r>
-        <w:rPr>
-          <w:rFonts w:eastAsia="Times New Roman" w:cstheme="minorHAnsi"/>
-          <w:color w:val="000000"/>
-          <w:lang w:eastAsia="en-GB"/>
-        </w:rPr>
-        <w:t xml:space="preserve">Netflix </w:t>
-      </w:r>
-      <w:proofErr w:type="spellStart"/>
-      <w:r>
-        <w:rPr>
-          <w:rFonts w:eastAsia="Times New Roman" w:cstheme="minorHAnsi"/>
-          <w:color w:val="000000"/>
-          <w:lang w:eastAsia="en-GB"/>
-        </w:rPr>
-        <w:t>Hystrix</w:t>
-      </w:r>
-      <w:proofErr w:type="spellEnd"/>
-      <w:r>
-        <w:rPr>
-          <w:rFonts w:eastAsia="Times New Roman" w:cstheme="minorHAnsi"/>
-          <w:color w:val="000000"/>
-          <w:lang w:eastAsia="en-GB"/>
-        </w:rPr>
-        <w:t xml:space="preserve"> and Turbine use RabbitMQ, an </w:t>
-      </w:r>
-      <w:r>
-        <w:rPr>
-          <w:rFonts w:eastAsia="Times New Roman" w:cstheme="minorHAnsi"/>
-          <w:color w:val="000000"/>
-          <w:lang w:eastAsia="en-GB"/>
-        </w:rPr>
-        <w:t>open-source</w:t>
-      </w:r>
-      <w:r>
-        <w:rPr>
-          <w:rFonts w:eastAsia="Times New Roman" w:cstheme="minorHAnsi"/>
-          <w:color w:val="000000"/>
-          <w:lang w:eastAsia="en-GB"/>
-        </w:rPr>
-        <w:t xml:space="preserve"> message queuing software. RabbitMQ works on </w:t>
-      </w:r>
-      <w:r>
-        <w:rPr>
-          <w:rFonts w:eastAsia="Times New Roman" w:cstheme="minorHAnsi"/>
-          <w:b/>
-          <w:bCs/>
-          <w:color w:val="000000"/>
-          <w:lang w:eastAsia="en-GB"/>
-        </w:rPr>
-        <w:t>Advance Messaging Queue Protocol</w:t>
-      </w:r>
-      <w:r>
-        <w:rPr>
-          <w:rFonts w:eastAsia="Times New Roman" w:cstheme="minorHAnsi"/>
-          <w:color w:val="000000"/>
-          <w:lang w:eastAsia="en-GB"/>
-        </w:rPr>
-        <w:t xml:space="preserve"> (</w:t>
-      </w:r>
-      <w:r>
-        <w:rPr>
-          <w:rFonts w:eastAsia="Times New Roman" w:cstheme="minorHAnsi"/>
-          <w:b/>
-          <w:bCs/>
-          <w:color w:val="000000"/>
-          <w:lang w:eastAsia="en-GB"/>
-        </w:rPr>
-        <w:t>AMQP</w:t>
-      </w:r>
-      <w:r>
-        <w:rPr>
-          <w:rFonts w:eastAsia="Times New Roman" w:cstheme="minorHAnsi"/>
-          <w:color w:val="000000"/>
-          <w:lang w:eastAsia="en-GB"/>
-        </w:rPr>
-        <w:t>). It is a software in which queues can be defined and used by connected applications to exchange messages. A message can include any kind of information. A message can be stored in the RabbitMQ queue until a receiver application connects and consumes the message (taking the message off the queue).</w:t>
-      </w:r>
-    </w:p>
-    <w:p>
-      <w:pPr>
-        <w:spacing w:before="100" w:beforeAutospacing="1" w:after="100" w:afterAutospacing="1" w:line="255" w:lineRule="atLeast"/>
-        <w:jc w:val="both"/>
-        <w:rPr>
-          <w:rFonts w:eastAsia="Times New Roman" w:cstheme="minorHAnsi"/>
-          <w:color w:val="000000"/>
-          <w:lang w:eastAsia="en-GB"/>
-        </w:rPr>
-      </w:pPr>
-      <w:proofErr w:type="spellStart"/>
-      <w:r>
-        <w:rPr>
-          <w:rFonts w:eastAsia="Times New Roman" w:cstheme="minorHAnsi"/>
-          <w:color w:val="000000"/>
-          <w:lang w:eastAsia="en-GB"/>
-        </w:rPr>
-        <w:t>Hystrix</w:t>
-      </w:r>
-      <w:proofErr w:type="spellEnd"/>
-      <w:r>
-        <w:rPr>
-          <w:rFonts w:eastAsia="Times New Roman" w:cstheme="minorHAnsi"/>
-          <w:color w:val="000000"/>
-          <w:lang w:eastAsia="en-GB"/>
-        </w:rPr>
-        <w:t xml:space="preserve"> uses RabbitMQ to send metrics data feed to Turbine.</w:t>
-      </w:r>
-    </w:p>
-    <w:p>
-      <w:pPr>
-        <w:spacing w:after="0" w:line="240" w:lineRule="auto"/>
-        <w:jc w:val="both"/>
-        <w:rPr>
-          <w:rFonts w:eastAsia="Times New Roman" w:cstheme="minorHAnsi"/>
-          <w:b/>
-          <w:bCs/>
-          <w:i/>
-          <w:iCs/>
-          <w:color w:val="000000"/>
-          <w:lang w:eastAsia="en-GB"/>
-        </w:rPr>
-      </w:pPr>
-      <w:r>
-        <w:rPr>
-          <w:rFonts w:eastAsia="Times New Roman" w:cstheme="minorHAnsi"/>
-          <w:b/>
-          <w:bCs/>
-          <w:i/>
-          <w:iCs/>
-          <w:color w:val="000000"/>
-          <w:lang w:eastAsia="en-GB"/>
-        </w:rPr>
-        <w:t xml:space="preserve">Before we configure </w:t>
-      </w:r>
-      <w:proofErr w:type="spellStart"/>
-      <w:r>
-        <w:rPr>
-          <w:rFonts w:eastAsia="Times New Roman" w:cstheme="minorHAnsi"/>
-          <w:b/>
-          <w:bCs/>
-          <w:i/>
-          <w:iCs/>
-          <w:color w:val="000000"/>
-          <w:lang w:eastAsia="en-GB"/>
-        </w:rPr>
-        <w:t>Hystrix</w:t>
-      </w:r>
-      <w:proofErr w:type="spellEnd"/>
-      <w:r>
-        <w:rPr>
-          <w:rFonts w:eastAsia="Times New Roman" w:cstheme="minorHAnsi"/>
-          <w:b/>
-          <w:bCs/>
-          <w:i/>
-          <w:iCs/>
-          <w:color w:val="000000"/>
-          <w:lang w:eastAsia="en-GB"/>
-        </w:rPr>
-        <w:t xml:space="preserve"> and Turbine, please install the RabbitMQ application on your platform. </w:t>
-      </w:r>
-      <w:proofErr w:type="spellStart"/>
-      <w:r>
-        <w:rPr>
-          <w:rFonts w:eastAsia="Times New Roman" w:cstheme="minorHAnsi"/>
-          <w:b/>
-          <w:bCs/>
-          <w:i/>
-          <w:iCs/>
-          <w:color w:val="000000"/>
-          <w:lang w:eastAsia="en-GB"/>
-        </w:rPr>
-        <w:t>Hystrix</w:t>
-      </w:r>
-      <w:proofErr w:type="spellEnd"/>
-      <w:r>
-        <w:rPr>
-          <w:rFonts w:eastAsia="Times New Roman" w:cstheme="minorHAnsi"/>
-          <w:b/>
-          <w:bCs/>
-          <w:i/>
-          <w:iCs/>
-          <w:color w:val="000000"/>
-          <w:lang w:eastAsia="en-GB"/>
-        </w:rPr>
-        <w:t xml:space="preserve"> and Turbine use RabbitMQ to communicate between themselves.</w:t>
-      </w:r>
-    </w:p>
-    <w:p>
-      <w:pPr>
-        <w:spacing w:before="100" w:beforeAutospacing="1" w:after="100" w:afterAutospacing="1" w:line="255" w:lineRule="atLeast"/>
-        <w:rPr>
-          <w:rFonts w:ascii="Times New Roman" w:eastAsia="Times New Roman" w:hAnsi="Times New Roman" w:cs="Times New Roman"/>
-          <w:b/>
-          <w:bCs/>
-          <w:color w:val="000000"/>
-          <w:lang w:eastAsia="en-GB"/>
-        </w:rPr>
-      </w:pPr>
-      <w:r>
-        <w:rPr>
-          <w:rFonts w:ascii="Times New Roman" w:eastAsia="Times New Roman" w:hAnsi="Times New Roman" w:cs="Times New Roman"/>
-          <w:b/>
-          <w:bCs/>
-          <w:color w:val="000000"/>
-          <w:lang w:eastAsia="en-GB"/>
-        </w:rPr>
-        <w:t>CREATING TURBINE SERVICES</w:t>
-      </w:r>
-    </w:p>
-    <w:p>
-      <w:pPr>
-        <w:spacing w:before="100" w:beforeAutospacing="1" w:after="100" w:afterAutospacing="1" w:line="255" w:lineRule="atLeast"/>
-        <w:jc w:val="both"/>
-        <w:rPr>
-          <w:rFonts w:eastAsia="Times New Roman" w:cstheme="minorHAnsi"/>
-          <w:b/>
-          <w:bCs/>
-          <w:color w:val="000000"/>
-          <w:lang w:eastAsia="en-GB"/>
-        </w:rPr>
-      </w:pPr>
+        <w:t xml:space="preserve">Turbine aggregates all </w:t>
+      </w:r>
       <w:r>
         <w:rPr>
           <w:rStyle w:val="kobospan"/>
           <w:rFonts w:cstheme="minorHAnsi"/>
-        </w:rPr>
-        <w:t xml:space="preserve">Turbine aggregates all </w:t>
+          <w:b/>
+          <w:bCs/>
+        </w:rPr>
+        <w:t>/hystrix.stream</w:t>
       </w:r>
       <w:r>
         <w:rPr>
           <w:rStyle w:val="kobospan"/>
           <w:rFonts w:cstheme="minorHAnsi"/>
-          <w:b/>
-          <w:bCs/>
-        </w:rPr>
-        <w:t>/</w:t>
-      </w:r>
-      <w:proofErr w:type="spellStart"/>
+        </w:rPr>
+        <w:t xml:space="preserve"> endpoints into a combined </w:t>
+      </w:r>
       <w:r>
         <w:rPr>
           <w:rStyle w:val="kobospan"/>
@@ -2149,15 +1784,14 @@
           <w:b/>
           <w:bCs/>
         </w:rPr>
-        <w:t>hystrix.stream</w:t>
-      </w:r>
-      <w:proofErr w:type="spellEnd"/>
+        <w:t>/turbine.stream</w:t>
+      </w:r>
       <w:r>
         <w:rPr>
           <w:rStyle w:val="kobospan"/>
           <w:rFonts w:cstheme="minorHAnsi"/>
         </w:rPr>
-        <w:t xml:space="preserve"> endpoints into a combined </w:t>
+        <w:t xml:space="preserve"> for use in the Hystrix dashboard, which is more helpful as it allows to see the overall health of the system in a single dashboard rather than monitoring the individual services using </w:t>
       </w:r>
       <w:r>
         <w:rPr>
@@ -2166,83 +1800,29 @@
           <w:b/>
           <w:bCs/>
         </w:rPr>
-        <w:t>/</w:t>
-      </w:r>
-      <w:proofErr w:type="spellStart"/>
+        <w:t>/hystrix.stream</w:t>
+      </w:r>
       <w:r>
         <w:rPr>
           <w:rStyle w:val="kobospan"/>
           <w:rFonts w:cstheme="minorHAnsi"/>
-          <w:b/>
-          <w:bCs/>
-        </w:rPr>
-        <w:t>turbine.stream</w:t>
-      </w:r>
-      <w:proofErr w:type="spellEnd"/>
+        </w:rPr>
+        <w:t xml:space="preserve">. We'll create another service project in the IDE like the others. Then, we'll add Maven dependencies for Turbine in </w:t>
+      </w:r>
       <w:r>
         <w:rPr>
           <w:rStyle w:val="kobospan"/>
           <w:rFonts w:cstheme="minorHAnsi"/>
-        </w:rPr>
-        <w:t xml:space="preserve"> for use in the </w:t>
-      </w:r>
-      <w:proofErr w:type="spellStart"/>
+          <w:sz w:val="18"/>
+          <w:szCs w:val="18"/>
+        </w:rPr>
+        <w:t>pom.xml</w:t>
+      </w:r>
       <w:r>
         <w:rPr>
           <w:rStyle w:val="kobospan"/>
           <w:rFonts w:cstheme="minorHAnsi"/>
         </w:rPr>
-        <w:t>Hystrix</w:t>
-      </w:r>
-      <w:proofErr w:type="spellEnd"/>
-      <w:r>
-        <w:rPr>
-          <w:rStyle w:val="kobospan"/>
-          <w:rFonts w:cstheme="minorHAnsi"/>
-        </w:rPr>
-        <w:t xml:space="preserve"> dashboard, which is more helpful as it allows to see the overall health of the system in a single dashboard rather than monitoring the individual services using </w:t>
-      </w:r>
-      <w:r>
-        <w:rPr>
-          <w:rStyle w:val="kobospan"/>
-          <w:rFonts w:cstheme="minorHAnsi"/>
-          <w:b/>
-          <w:bCs/>
-        </w:rPr>
-        <w:t>/</w:t>
-      </w:r>
-      <w:proofErr w:type="spellStart"/>
-      <w:r>
-        <w:rPr>
-          <w:rStyle w:val="kobospan"/>
-          <w:rFonts w:cstheme="minorHAnsi"/>
-          <w:b/>
-          <w:bCs/>
-        </w:rPr>
-        <w:t>hystrix.stream</w:t>
-      </w:r>
-      <w:proofErr w:type="spellEnd"/>
-      <w:r>
-        <w:rPr>
-          <w:rStyle w:val="kobospan"/>
-          <w:rFonts w:cstheme="minorHAnsi"/>
-        </w:rPr>
-        <w:t xml:space="preserve">. We'll create another service project in the IDE like the others. Then, we'll add Maven dependencies for Turbine in </w:t>
-      </w:r>
-      <w:r>
-        <w:rPr>
-          <w:rStyle w:val="kobospan"/>
-          <w:rFonts w:cstheme="minorHAnsi"/>
-          <w:sz w:val="18"/>
-          <w:szCs w:val="18"/>
-        </w:rPr>
-        <w:t>pom.xml</w:t>
-      </w:r>
-      <w:r>
-        <w:rPr>
-          <w:rStyle w:val="kobospan"/>
-          <w:rFonts w:cstheme="minorHAnsi"/>
-        </w:rPr>
         <w:t>.</w:t>
       </w:r>
     </w:p>
@@ -2377,7 +1957,6 @@
       <w:r>
         <w:t xml:space="preserve">We use the </w:t>
       </w:r>
-      <w:proofErr w:type="spellStart"/>
       <w:r>
         <w:rPr>
           <w:b/>
@@ -2385,7 +1964,6 @@
         </w:rPr>
         <w:t>Scrypt</w:t>
       </w:r>
-      <w:proofErr w:type="spellEnd"/>
       <w:r>
         <w:t xml:space="preserve"> hashing function, which is a modern algorithm specifically designed for storing passwords.</w:t>
       </w:r>
@@ -2579,29 +2157,7 @@
           <w:color w:val="333333"/>
           <w:lang w:val="en" w:eastAsia="en-GB"/>
         </w:rPr>
-        <w:t>/</w:t>
-      </w:r>
-      <w:proofErr w:type="spellStart"/>
-      <w:r>
-        <w:rPr>
-          <w:rFonts w:eastAsia="Times New Roman" w:cstheme="minorHAnsi"/>
-          <w:b/>
-          <w:bCs/>
-          <w:color w:val="333333"/>
-          <w:lang w:val="en" w:eastAsia="en-GB"/>
-        </w:rPr>
-        <w:t>src</w:t>
-      </w:r>
-      <w:proofErr w:type="spellEnd"/>
-      <w:r>
-        <w:rPr>
-          <w:rFonts w:eastAsia="Times New Roman" w:cstheme="minorHAnsi"/>
-          <w:b/>
-          <w:bCs/>
-          <w:color w:val="333333"/>
-          <w:lang w:val="en" w:eastAsia="en-GB"/>
-        </w:rPr>
-        <w:t>/main/java</w:t>
+        <w:t>/src/main/java</w:t>
       </w:r>
     </w:p>
     <w:p>
@@ -2635,7 +2191,6 @@
           <w:lang w:val="en" w:eastAsia="en-GB"/>
         </w:rPr>
       </w:pPr>
-      <w:proofErr w:type="spellStart"/>
       <w:r>
         <w:rPr>
           <w:rFonts w:eastAsia="Times New Roman" w:cstheme="minorHAnsi"/>
@@ -2644,18 +2199,7 @@
           <w:color w:val="333333"/>
           <w:lang w:val="en" w:eastAsia="en-GB"/>
         </w:rPr>
-        <w:t>src</w:t>
-      </w:r>
-      <w:proofErr w:type="spellEnd"/>
-      <w:r>
-        <w:rPr>
-          <w:rFonts w:eastAsia="Times New Roman" w:cstheme="minorHAnsi"/>
-          <w:b/>
-          <w:bCs/>
-          <w:color w:val="333333"/>
-          <w:lang w:val="en" w:eastAsia="en-GB"/>
-        </w:rPr>
-        <w:t>/test/java</w:t>
+        <w:t>src/test/java</w:t>
       </w:r>
     </w:p>
     <w:p>
@@ -2707,7 +2251,6 @@
           <w:lang w:val="en" w:eastAsia="en-GB"/>
         </w:rPr>
       </w:pPr>
-      <w:proofErr w:type="spellStart"/>
       <w:r>
         <w:rPr>
           <w:rFonts w:eastAsia="Times New Roman" w:cstheme="minorHAnsi"/>
@@ -2716,18 +2259,7 @@
           <w:color w:val="333333"/>
           <w:lang w:val="en" w:eastAsia="en-GB"/>
         </w:rPr>
-        <w:t>src</w:t>
-      </w:r>
-      <w:proofErr w:type="spellEnd"/>
-      <w:r>
-        <w:rPr>
-          <w:rFonts w:eastAsia="Times New Roman" w:cstheme="minorHAnsi"/>
-          <w:b/>
-          <w:bCs/>
-          <w:color w:val="333333"/>
-          <w:lang w:val="en" w:eastAsia="en-GB"/>
-        </w:rPr>
-        <w:t>/main/resources</w:t>
+        <w:t>src/main/resources</w:t>
       </w:r>
     </w:p>
     <w:p>
@@ -2761,7 +2293,6 @@
           <w:lang w:val="en" w:eastAsia="en-GB"/>
         </w:rPr>
       </w:pPr>
-      <w:proofErr w:type="spellStart"/>
       <w:r>
         <w:rPr>
           <w:rFonts w:eastAsia="Times New Roman" w:cstheme="minorHAnsi"/>
@@ -2770,18 +2301,7 @@
           <w:color w:val="333333"/>
           <w:lang w:val="en" w:eastAsia="en-GB"/>
         </w:rPr>
-        <w:t>src</w:t>
-      </w:r>
-      <w:proofErr w:type="spellEnd"/>
-      <w:r>
-        <w:rPr>
-          <w:rFonts w:eastAsia="Times New Roman" w:cstheme="minorHAnsi"/>
-          <w:b/>
-          <w:bCs/>
-          <w:color w:val="333333"/>
-          <w:lang w:val="en" w:eastAsia="en-GB"/>
-        </w:rPr>
-        <w:t>/test/resources</w:t>
+        <w:t>src/test/resources</w:t>
       </w:r>
     </w:p>
     <w:p>
@@ -3112,7 +2632,6 @@
           <w:lang w:val="en" w:eastAsia="en-GB"/>
         </w:rPr>
       </w:pPr>
-      <w:proofErr w:type="spellStart"/>
       <w:r>
         <w:rPr>
           <w:rFonts w:eastAsia="Times New Roman" w:cstheme="minorHAnsi"/>
@@ -3125,7 +2644,6 @@
         </w:rPr>
         <w:t>groupId</w:t>
       </w:r>
-      <w:proofErr w:type="spellEnd"/>
     </w:p>
     <w:p>
       <w:pPr>
@@ -3166,7 +2684,6 @@
           <w:lang w:val="en" w:eastAsia="en-GB"/>
         </w:rPr>
       </w:pPr>
-      <w:proofErr w:type="spellStart"/>
       <w:r>
         <w:rPr>
           <w:rFonts w:eastAsia="Times New Roman" w:cstheme="minorHAnsi"/>
@@ -3180,7 +2697,6 @@
         <w:lastRenderedPageBreak/>
         <w:t>artifactId</w:t>
       </w:r>
-      <w:proofErr w:type="spellEnd"/>
     </w:p>
     <w:p>
       <w:pPr>
@@ -3584,49 +3100,7 @@
         <w:rPr>
           <w:rStyle w:val="kobospan"/>
         </w:rPr>
-        <w:t xml:space="preserve">These are common in technical frameworks. These are also used in the domain layer in domain-driven design. A service object does not have an internal state; the only purpose of it is to provide the </w:t>
-      </w:r>
-      <w:proofErr w:type="spellStart"/>
-      <w:r>
-        <w:rPr>
-          <w:rStyle w:val="kobospan"/>
-        </w:rPr>
-        <w:t>behavior</w:t>
-      </w:r>
-      <w:proofErr w:type="spellEnd"/>
-      <w:r>
-        <w:rPr>
-          <w:rStyle w:val="kobospan"/>
-        </w:rPr>
-        <w:t xml:space="preserve"> to the domain. Service objects provide </w:t>
-      </w:r>
-      <w:proofErr w:type="spellStart"/>
-      <w:r>
-        <w:rPr>
-          <w:rStyle w:val="kobospan"/>
-        </w:rPr>
-        <w:t>behaviors</w:t>
-      </w:r>
-      <w:proofErr w:type="spellEnd"/>
-      <w:r>
-        <w:rPr>
-          <w:rStyle w:val="kobospan"/>
-        </w:rPr>
-        <w:t xml:space="preserve"> that cannot be related with specific entities or VOs. Service objects may provide one or more related </w:t>
-      </w:r>
-      <w:proofErr w:type="spellStart"/>
-      <w:r>
-        <w:rPr>
-          <w:rStyle w:val="kobospan"/>
-        </w:rPr>
-        <w:t>behaviors</w:t>
-      </w:r>
-      <w:proofErr w:type="spellEnd"/>
-      <w:r>
-        <w:rPr>
-          <w:rStyle w:val="kobospan"/>
-        </w:rPr>
-        <w:t xml:space="preserve"> to one or more entities or VOs. It is best practice to define the services explicitly in the domain model.</w:t>
+        <w:t>These are common in technical frameworks. These are also used in the domain layer in domain-driven design. A service object does not have an internal state; the only purpose of it is to provide the behavior to the domain. Service objects provide behaviors that cannot be related with specific entities or VOs. Service objects may provide one or more related behaviors to one or more entities or VOs. It is best practice to define the services explicitly in the domain model.</w:t>
       </w:r>
     </w:p>
     <w:p>
@@ -3747,7 +3221,6 @@
         </w:rPr>
         <w:t xml:space="preserve">Once you have configured the Eureka service as described in this section, it will be available for all incoming requests to list it on the Eureka service. The Eureka service registers/lists all microservices that have been configured by the Eureka client. Once you start your service, it pings the Eureka service configured in your </w:t>
       </w:r>
-      <w:proofErr w:type="spellStart"/>
       <w:r>
         <w:rPr>
           <w:rStyle w:val="kobospan"/>
@@ -3757,7 +3230,6 @@
         </w:rPr>
         <w:t>application.properties</w:t>
       </w:r>
-      <w:proofErr w:type="spellEnd"/>
       <w:r>
         <w:rPr>
           <w:rStyle w:val="kobospan"/>
@@ -3782,7 +3254,6 @@
         </w:rPr>
         <w:t xml:space="preserve">It also enables the discovery of microservices through a uniform way to connect to other microservices. You don't need any IP, hostname, or port to find the service, you just need to provide the service ID to it. Service IDs are configured in the </w:t>
       </w:r>
-      <w:proofErr w:type="spellStart"/>
       <w:r>
         <w:rPr>
           <w:rStyle w:val="kobospan"/>
@@ -3792,7 +3263,6 @@
         </w:rPr>
         <w:t>application.properties</w:t>
       </w:r>
-      <w:proofErr w:type="spellEnd"/>
       <w:r>
         <w:rPr>
           <w:rStyle w:val="kobospan"/>
@@ -4967,29 +4437,8 @@
         </w:numPr>
       </w:pPr>
       <w:r>
-        <w:t xml:space="preserve">Download the </w:t>
-      </w:r>
-      <w:proofErr w:type="spellStart"/>
-      <w:r>
-        <w:t>the</w:t>
-      </w:r>
-      <w:proofErr w:type="spellEnd"/>
-      <w:r>
-        <w:t xml:space="preserve"> </w:t>
-      </w:r>
-      <w:proofErr w:type="spellStart"/>
-      <w:r>
-        <w:t>swaggerUI</w:t>
-      </w:r>
-      <w:proofErr w:type="spellEnd"/>
-      <w:r>
-        <w:t xml:space="preserve"> from </w:t>
-      </w:r>
-      <w:proofErr w:type="spellStart"/>
-      <w:r>
-        <w:t>github</w:t>
-      </w:r>
-      <w:proofErr w:type="spellEnd"/>
+        <w:t>Download the the swaggerUI from github</w:t>
+      </w:r>
     </w:p>
     <w:p>
       <w:pPr>
@@ -5012,23 +4461,7 @@
         </w:numPr>
       </w:pPr>
       <w:r>
-        <w:t>Create a folder (</w:t>
-      </w:r>
-      <w:proofErr w:type="spellStart"/>
-      <w:r>
-        <w:t>foldername</w:t>
-      </w:r>
-      <w:proofErr w:type="spellEnd"/>
-      <w:r>
-        <w:t xml:space="preserve">) under </w:t>
-      </w:r>
-      <w:proofErr w:type="spellStart"/>
-      <w:r>
-        <w:t>src</w:t>
-      </w:r>
-      <w:proofErr w:type="spellEnd"/>
-      <w:r>
-        <w:t>/main/resources</w:t>
+        <w:t>Create a folder (foldername) under src/main/resources</w:t>
       </w:r>
       <w:r>
         <w:t xml:space="preserve"> in the </w:t>
@@ -5052,32 +4485,15 @@
       <w:r>
         <w:t xml:space="preserve">Copy the content the of the </w:t>
       </w:r>
-      <w:proofErr w:type="spellStart"/>
-      <w:r>
-        <w:rPr>
-          <w:b/>
-          <w:bCs/>
-        </w:rPr>
-        <w:t>dist</w:t>
-      </w:r>
-      <w:proofErr w:type="spellEnd"/>
-      <w:r>
-        <w:rPr>
-          <w:b/>
-          <w:bCs/>
-        </w:rPr>
-        <w:t xml:space="preserve"> </w:t>
-      </w:r>
-      <w:r>
-        <w:t xml:space="preserve"> in the extracted folder and paste it in the (</w:t>
-      </w:r>
-      <w:proofErr w:type="spellStart"/>
-      <w:r>
-        <w:t>foldername</w:t>
-      </w:r>
-      <w:proofErr w:type="spellEnd"/>
-      <w:r>
-        <w:t xml:space="preserve">) you created under the </w:t>
+      <w:r>
+        <w:rPr>
+          <w:b/>
+          <w:bCs/>
+        </w:rPr>
+        <w:t xml:space="preserve">dist </w:t>
+      </w:r>
+      <w:r>
+        <w:t xml:space="preserve"> in the extracted folder and paste it in the (foldername) you created under the </w:t>
       </w:r>
       <w:r>
         <w:rPr>
@@ -5150,15 +4566,7 @@
         <w:t>index.html</w:t>
       </w:r>
       <w:r>
-        <w:t xml:space="preserve"> file of swagger </w:t>
-      </w:r>
-      <w:proofErr w:type="spellStart"/>
-      <w:r>
-        <w:t>dist</w:t>
-      </w:r>
-      <w:proofErr w:type="spellEnd"/>
-      <w:r>
-        <w:t xml:space="preserve"> files and within the url:</w:t>
+        <w:t xml:space="preserve"> file of swagger dist files and within the url:</w:t>
       </w:r>
     </w:p>
     <w:p>
@@ -5170,13 +4578,8 @@
         </w:numPr>
       </w:pPr>
       <w:r>
-        <w:t xml:space="preserve">Change it to point to your localhost </w:t>
-      </w:r>
-      <w:proofErr w:type="spellStart"/>
-      <w:r>
-        <w:t>url</w:t>
-      </w:r>
-      <w:proofErr w:type="spellEnd"/>
+        <w:t>Change it to point to your localhost url</w:t>
+      </w:r>
       <w:r>
         <w:t>, just like this</w:t>
       </w:r>
@@ -5244,40 +4647,22 @@
       <w:r>
         <w:t xml:space="preserve">Launch your application and all </w:t>
       </w:r>
-      <w:proofErr w:type="spellStart"/>
-      <w:r>
-        <w:rPr>
-          <w:b/>
-          <w:bCs/>
-        </w:rPr>
-        <w:t>restEndpoints</w:t>
-      </w:r>
-      <w:proofErr w:type="spellEnd"/>
-      <w:r>
-        <w:rPr>
-          <w:b/>
-          <w:bCs/>
-        </w:rPr>
-        <w:t xml:space="preserve"> </w:t>
+      <w:r>
+        <w:rPr>
+          <w:b/>
+          <w:bCs/>
+        </w:rPr>
+        <w:t xml:space="preserve">restEndpoints </w:t>
       </w:r>
       <w:r>
         <w:t xml:space="preserve"> will be populated in the </w:t>
       </w:r>
-      <w:proofErr w:type="spellStart"/>
-      <w:r>
-        <w:rPr>
-          <w:b/>
-          <w:bCs/>
-        </w:rPr>
-        <w:t>swaggerUI</w:t>
-      </w:r>
-      <w:proofErr w:type="spellEnd"/>
-      <w:r>
-        <w:rPr>
-          <w:b/>
-          <w:bCs/>
-        </w:rPr>
-        <w:t xml:space="preserve"> </w:t>
+      <w:r>
+        <w:rPr>
+          <w:b/>
+          <w:bCs/>
+        </w:rPr>
+        <w:t xml:space="preserve">swaggerUI </w:t>
       </w:r>
       <w:r>
         <w:t xml:space="preserve"> browser, where you can perform all operations </w:t>
@@ -5384,15 +4769,7 @@
         <w:pStyle w:val="NormalWeb"/>
       </w:pPr>
       <w:r>
-        <w:t xml:space="preserve">We use URI </w:t>
-      </w:r>
-      <w:proofErr w:type="spellStart"/>
-      <w:r>
-        <w:t>versoning</w:t>
-      </w:r>
-      <w:proofErr w:type="spellEnd"/>
-      <w:r>
-        <w:t xml:space="preserve"> approach for this approach.</w:t>
+        <w:t>We use URI versoning approach for this approach.</w:t>
       </w:r>
     </w:p>
     <w:p>
@@ -5719,37 +5096,12 @@
       <w:r>
         <w:t xml:space="preserve">Now all </w:t>
       </w:r>
-      <w:proofErr w:type="spellStart"/>
-      <w:r>
-        <w:rPr>
-          <w:b/>
-          <w:bCs/>
-        </w:rPr>
-        <w:t>uri</w:t>
-      </w:r>
-      <w:proofErr w:type="spellEnd"/>
-      <w:r>
-        <w:rPr>
-          <w:b/>
-          <w:bCs/>
-        </w:rPr>
-        <w:t xml:space="preserve"> endpoints starts with /v1/</w:t>
-      </w:r>
-      <w:proofErr w:type="spellStart"/>
-      <w:r>
-        <w:rPr>
-          <w:b/>
-          <w:bCs/>
-        </w:rPr>
-        <w:t>resourcename</w:t>
-      </w:r>
-      <w:proofErr w:type="spellEnd"/>
-      <w:r>
-        <w:rPr>
-          <w:b/>
-          <w:bCs/>
-        </w:rPr>
-        <w:t>..</w:t>
+      <w:r>
+        <w:rPr>
+          <w:b/>
+          <w:bCs/>
+        </w:rPr>
+        <w:t>uri endpoints starts with /v1/resourcename..</w:t>
       </w:r>
       <w:r>
         <w:rPr>
@@ -6040,23 +5392,13 @@
         <w:br/>
         <w:t xml:space="preserve">is the </w:t>
       </w:r>
-      <w:proofErr w:type="spellStart"/>
       <w:r>
         <w:rPr>
           <w:rFonts w:ascii="TheSansMonoConNormal" w:hAnsi="TheSansMonoConNormal"/>
           <w:sz w:val="18"/>
           <w:szCs w:val="18"/>
         </w:rPr>
-        <w:t>org.springframework.data.repository.PagingAndSortingRepository</w:t>
-      </w:r>
-      <w:proofErr w:type="spellEnd"/>
-      <w:r>
-        <w:rPr>
-          <w:rFonts w:ascii="TheSansMonoConNormal" w:hAnsi="TheSansMonoConNormal"/>
-          <w:sz w:val="18"/>
-          <w:szCs w:val="18"/>
-        </w:rPr>
-        <w:t xml:space="preserve"> </w:t>
+        <w:t xml:space="preserve">org.springframework.data.repository.PagingAndSortingRepository </w:t>
       </w:r>
       <w:r>
         <w:rPr>
@@ -6095,9 +5437,8 @@
           <w:sz w:val="18"/>
           <w:szCs w:val="18"/>
         </w:rPr>
-        <w:t xml:space="preserve">public interface </w:t>
-      </w:r>
-      <w:proofErr w:type="spellStart"/>
+        <w:t>public interface PagingAndSortingRepository&lt;T, ID extends Serializable&gt; extends</w:t>
+      </w:r>
       <w:r>
         <w:rPr>
           <w:rFonts w:ascii="TheSansMonoConNormal" w:hAnsi="TheSansMonoConNormal"/>
@@ -6106,9 +5447,9 @@
           <w:sz w:val="18"/>
           <w:szCs w:val="18"/>
         </w:rPr>
-        <w:t>PagingAndSortingRepository</w:t>
-      </w:r>
-      <w:proofErr w:type="spellEnd"/>
+        <w:br/>
+        <w:t>CrudRepository&lt;T, ID&gt; {</w:t>
+      </w:r>
       <w:r>
         <w:rPr>
           <w:rFonts w:ascii="TheSansMonoConNormal" w:hAnsi="TheSansMonoConNormal"/>
@@ -6117,7 +5458,8 @@
           <w:sz w:val="18"/>
           <w:szCs w:val="18"/>
         </w:rPr>
-        <w:t>&lt;T, ID extends Serializable&gt; extends</w:t>
+        <w:br/>
+        <w:t>Page&lt;T&gt; findAll(Pageable pageable);</w:t>
       </w:r>
       <w:r>
         <w:rPr>
@@ -6128,115 +5470,7 @@
           <w:szCs w:val="18"/>
         </w:rPr>
         <w:br/>
-      </w:r>
-      <w:proofErr w:type="spellStart"/>
-      <w:r>
-        <w:rPr>
-          <w:rFonts w:ascii="TheSansMonoConNormal" w:hAnsi="TheSansMonoConNormal"/>
-          <w:b/>
-          <w:bCs/>
-          <w:sz w:val="18"/>
-          <w:szCs w:val="18"/>
-        </w:rPr>
-        <w:t>CrudRepository</w:t>
-      </w:r>
-      <w:proofErr w:type="spellEnd"/>
-      <w:r>
-        <w:rPr>
-          <w:rFonts w:ascii="TheSansMonoConNormal" w:hAnsi="TheSansMonoConNormal"/>
-          <w:b/>
-          <w:bCs/>
-          <w:sz w:val="18"/>
-          <w:szCs w:val="18"/>
-        </w:rPr>
-        <w:t>&lt;T, ID&gt; {</w:t>
-      </w:r>
-      <w:r>
-        <w:rPr>
-          <w:rFonts w:ascii="TheSansMonoConNormal" w:hAnsi="TheSansMonoConNormal"/>
-          <w:b/>
-          <w:bCs/>
-          <w:sz w:val="18"/>
-          <w:szCs w:val="18"/>
-        </w:rPr>
-        <w:br/>
-        <w:t xml:space="preserve">Page&lt;T&gt; </w:t>
-      </w:r>
-      <w:proofErr w:type="spellStart"/>
-      <w:r>
-        <w:rPr>
-          <w:rFonts w:ascii="TheSansMonoConNormal" w:hAnsi="TheSansMonoConNormal"/>
-          <w:b/>
-          <w:bCs/>
-          <w:sz w:val="18"/>
-          <w:szCs w:val="18"/>
-        </w:rPr>
-        <w:t>findAll</w:t>
-      </w:r>
-      <w:proofErr w:type="spellEnd"/>
-      <w:r>
-        <w:rPr>
-          <w:rFonts w:ascii="TheSansMonoConNormal" w:hAnsi="TheSansMonoConNormal"/>
-          <w:b/>
-          <w:bCs/>
-          <w:sz w:val="18"/>
-          <w:szCs w:val="18"/>
-        </w:rPr>
-        <w:t>(Pageable pageable);</w:t>
-      </w:r>
-      <w:r>
-        <w:rPr>
-          <w:rFonts w:ascii="TheSansMonoConNormal" w:hAnsi="TheSansMonoConNormal"/>
-          <w:b/>
-          <w:bCs/>
-          <w:sz w:val="18"/>
-          <w:szCs w:val="18"/>
-        </w:rPr>
-        <w:br/>
-      </w:r>
-      <w:proofErr w:type="spellStart"/>
-      <w:r>
-        <w:rPr>
-          <w:rFonts w:ascii="TheSansMonoConNormal" w:hAnsi="TheSansMonoConNormal"/>
-          <w:b/>
-          <w:bCs/>
-          <w:sz w:val="18"/>
-          <w:szCs w:val="18"/>
-        </w:rPr>
-        <w:t>Iterable</w:t>
-      </w:r>
-      <w:proofErr w:type="spellEnd"/>
-      <w:r>
-        <w:rPr>
-          <w:rFonts w:ascii="TheSansMonoConNormal" w:hAnsi="TheSansMonoConNormal"/>
-          <w:b/>
-          <w:bCs/>
-          <w:sz w:val="18"/>
-          <w:szCs w:val="18"/>
-        </w:rPr>
-        <w:t xml:space="preserve">&lt;T&gt; </w:t>
-      </w:r>
-      <w:proofErr w:type="spellStart"/>
-      <w:r>
-        <w:rPr>
-          <w:rFonts w:ascii="TheSansMonoConNormal" w:hAnsi="TheSansMonoConNormal"/>
-          <w:b/>
-          <w:bCs/>
-          <w:sz w:val="18"/>
-          <w:szCs w:val="18"/>
-        </w:rPr>
-        <w:t>findAll</w:t>
-      </w:r>
-      <w:proofErr w:type="spellEnd"/>
-      <w:r>
-        <w:rPr>
-          <w:rFonts w:ascii="TheSansMonoConNormal" w:hAnsi="TheSansMonoConNormal"/>
-          <w:b/>
-          <w:bCs/>
-          <w:sz w:val="18"/>
-          <w:szCs w:val="18"/>
-        </w:rPr>
-        <w:t>(Sort sort);</w:t>
+        <w:t>Iterable&lt;T&gt; findAll(Sort sort);</w:t>
       </w:r>
       <w:r>
         <w:rPr>
@@ -6282,7 +5516,6 @@
           <w:shd w:val="clear" w:color="auto" w:fill="E8F2FE"/>
         </w:rPr>
       </w:pPr>
-      <w:proofErr w:type="spellStart"/>
       <w:r>
         <w:rPr>
           <w:rFonts w:ascii="Consolas" w:hAnsi="Consolas" w:cs="Consolas"/>
@@ -6290,37 +5523,7 @@
           <w:szCs w:val="20"/>
           <w:shd w:val="clear" w:color="auto" w:fill="E8F2FE"/>
         </w:rPr>
-        <w:t>Iterable</w:t>
-      </w:r>
-      <w:proofErr w:type="spellEnd"/>
-      <w:r>
-        <w:rPr>
-          <w:rFonts w:ascii="Consolas" w:hAnsi="Consolas" w:cs="Consolas"/>
-          <w:sz w:val="20"/>
-          <w:szCs w:val="20"/>
-          <w:shd w:val="clear" w:color="auto" w:fill="E8F2FE"/>
-        </w:rPr>
-        <w:t xml:space="preserve">&lt;User&gt; </w:t>
-      </w:r>
-      <w:proofErr w:type="spellStart"/>
-      <w:r>
-        <w:rPr>
-          <w:rFonts w:ascii="Consolas" w:hAnsi="Consolas" w:cs="Consolas"/>
-          <w:sz w:val="20"/>
-          <w:szCs w:val="20"/>
-          <w:shd w:val="clear" w:color="auto" w:fill="E8F2FE"/>
-        </w:rPr>
-        <w:t>getAllUsers</w:t>
-      </w:r>
-      <w:proofErr w:type="spellEnd"/>
-      <w:r>
-        <w:rPr>
-          <w:rFonts w:ascii="Consolas" w:hAnsi="Consolas" w:cs="Consolas"/>
-          <w:sz w:val="20"/>
-          <w:szCs w:val="20"/>
-          <w:shd w:val="clear" w:color="auto" w:fill="E8F2FE"/>
-        </w:rPr>
-        <w:t xml:space="preserve">(Pageable </w:t>
+        <w:t xml:space="preserve">Iterable&lt;User&gt; getAllUsers(Pageable </w:t>
       </w:r>
       <w:r>
         <w:rPr>
@@ -6584,13 +5787,12 @@
       <w:pPr>
         <w:pStyle w:val="NormalWeb"/>
         <w:rPr>
-          <w:rFonts w:ascii="UtopiaStd-Regular" w:hAnsi="UtopiaStd-Regular"/>
-          <w:sz w:val="18"/>
-          <w:szCs w:val="18"/>
-          <w:lang w:val="en-US"/>
-        </w:rPr>
-      </w:pPr>
-      <w:proofErr w:type="spellStart"/>
+          <w:rFonts w:ascii="Raleway" w:hAnsi="Raleway"/>
+          <w:sz w:val="27"/>
+          <w:szCs w:val="27"/>
+          <w:shd w:val="clear" w:color="auto" w:fill="FFFFFF"/>
+        </w:rPr>
+      </w:pPr>
       <w:r>
         <w:rPr>
           <w:rStyle w:val="Emphasis"/>
@@ -6601,7 +5803,6 @@
         </w:rPr>
         <w:t>BCrypt</w:t>
       </w:r>
-      <w:proofErr w:type="spellEnd"/>
       <w:r>
         <w:rPr>
           <w:rFonts w:ascii="Raleway" w:hAnsi="Raleway"/>
@@ -6629,6 +5830,50 @@
           <w:shd w:val="clear" w:color="auto" w:fill="FFFFFF"/>
         </w:rPr>
         <w:t> error at authentication time.</w:t>
+      </w:r>
+    </w:p>
+    <w:p>
+      <w:pPr>
+        <w:pStyle w:val="NormalWeb"/>
+        <w:rPr>
+          <w:sz w:val="18"/>
+          <w:szCs w:val="18"/>
+          <w:lang w:val="en-US"/>
+        </w:rPr>
+      </w:pPr>
+      <w:r>
+        <w:rPr>
+          <w:sz w:val="27"/>
+          <w:szCs w:val="27"/>
+          <w:shd w:val="clear" w:color="auto" w:fill="FFFFFF"/>
+        </w:rPr>
+        <w:t xml:space="preserve">Successfully implemented </w:t>
+      </w:r>
+      <w:r>
+        <w:rPr>
+          <w:b/>
+          <w:bCs/>
+          <w:sz w:val="27"/>
+          <w:szCs w:val="27"/>
+          <w:shd w:val="clear" w:color="auto" w:fill="FFFFFF"/>
+        </w:rPr>
+        <w:t xml:space="preserve">bCrypt </w:t>
+      </w:r>
+      <w:r>
+        <w:rPr>
+          <w:sz w:val="27"/>
+          <w:szCs w:val="27"/>
+          <w:shd w:val="clear" w:color="auto" w:fill="FFFFFF"/>
+        </w:rPr>
+        <w:t xml:space="preserve"> encryption algorithm in verifying users of the s</w:t>
+      </w:r>
+      <w:r>
+        <w:rPr>
+          <w:sz w:val="27"/>
+          <w:szCs w:val="27"/>
+          <w:shd w:val="clear" w:color="auto" w:fill="FFFFFF"/>
+        </w:rPr>
+        <w:t>ystem.</w:t>
       </w:r>
     </w:p>
     <w:p>

--- a/Documentation.docx
+++ b/Documentation.docx
@@ -466,11 +466,29 @@
           <w:b/>
           <w:bCs/>
         </w:rPr>
-        <w:t>Netflix Zuul server</w:t>
-      </w:r>
+        <w:t xml:space="preserve">Netflix </w:t>
+      </w:r>
+      <w:proofErr w:type="spellStart"/>
       <w:r>
         <w:rPr>
           <w:rStyle w:val="kobospan"/>
+          <w:b/>
+          <w:bCs/>
+        </w:rPr>
+        <w:t>Zuul</w:t>
+      </w:r>
+      <w:proofErr w:type="spellEnd"/>
+      <w:r>
+        <w:rPr>
+          <w:rStyle w:val="kobospan"/>
+          <w:b/>
+          <w:bCs/>
+        </w:rPr>
+        <w:t xml:space="preserve"> server</w:t>
+      </w:r>
+      <w:r>
+        <w:rPr>
+          <w:rStyle w:val="kobospan"/>
         </w:rPr>
         <w:t xml:space="preserve"> as an edge server in this application.</w:t>
       </w:r>
@@ -510,7 +528,21 @@
         <w:rPr>
           <w:rStyle w:val="kobospan"/>
         </w:rPr>
-        <w:t xml:space="preserve"> is used for load balancing. It is integrated with the Zuul and Eureka services to provide load balancing for both internal and external calls.</w:t>
+        <w:t xml:space="preserve"> is used for load balancing. It is integrated with the </w:t>
+      </w:r>
+      <w:proofErr w:type="spellStart"/>
+      <w:r>
+        <w:rPr>
+          <w:rStyle w:val="kobospan"/>
+        </w:rPr>
+        <w:t>Zuul</w:t>
+      </w:r>
+      <w:proofErr w:type="spellEnd"/>
+      <w:r>
+        <w:rPr>
+          <w:rStyle w:val="kobospan"/>
+        </w:rPr>
+        <w:t xml:space="preserve"> and Eureka services to provide load balancing for both internal and external calls.</w:t>
       </w:r>
     </w:p>
     <w:p>
@@ -551,11 +583,21 @@
           <w:b/>
           <w:bCs/>
         </w:rPr>
-        <w:t>. Netflix Hystrix</w:t>
-      </w:r>
+        <w:t xml:space="preserve">. Netflix </w:t>
+      </w:r>
+      <w:proofErr w:type="spellStart"/>
       <w:r>
         <w:rPr>
           <w:rStyle w:val="kobospan"/>
+          <w:b/>
+          <w:bCs/>
+        </w:rPr>
+        <w:t>Hystrix</w:t>
+      </w:r>
+      <w:proofErr w:type="spellEnd"/>
+      <w:r>
+        <w:rPr>
+          <w:rStyle w:val="kobospan"/>
         </w:rPr>
         <w:t xml:space="preserve"> is used as a circuit breaker and helps to keep the system up.</w:t>
       </w:r>
@@ -590,13 +632,23 @@
         </w:rPr>
         <w:t xml:space="preserve">The </w:t>
       </w:r>
+      <w:proofErr w:type="spellStart"/>
       <w:r>
         <w:rPr>
           <w:rStyle w:val="kobospan"/>
           <w:b/>
           <w:bCs/>
         </w:rPr>
-        <w:t>Hystrix dashboard</w:t>
+        <w:t>Hystrix</w:t>
+      </w:r>
+      <w:proofErr w:type="spellEnd"/>
+      <w:r>
+        <w:rPr>
+          <w:rStyle w:val="kobospan"/>
+          <w:b/>
+          <w:bCs/>
+        </w:rPr>
+        <w:t xml:space="preserve"> dashboard</w:t>
       </w:r>
       <w:r>
         <w:rPr>
@@ -770,7 +822,43 @@
           <w:color w:val="000000"/>
           <w:lang w:eastAsia="en-GB"/>
         </w:rPr>
-        <w:t>Spring took the opportunity to integrate many Netflix OSS projects, such as Zuul, Ribbon, Hystrix, the Eureka server, and Turbine, into Spring Cloud. This is one of the reasons Spring Cloud provides a ready-made platform for developing production-ready microservices.</w:t>
+        <w:t xml:space="preserve">Spring took the opportunity to integrate many Netflix OSS projects, such as </w:t>
+      </w:r>
+      <w:proofErr w:type="spellStart"/>
+      <w:r>
+        <w:rPr>
+          <w:rFonts w:eastAsia="Times New Roman" w:cstheme="minorHAnsi"/>
+          <w:color w:val="000000"/>
+          <w:lang w:eastAsia="en-GB"/>
+        </w:rPr>
+        <w:t>Zuul</w:t>
+      </w:r>
+      <w:proofErr w:type="spellEnd"/>
+      <w:r>
+        <w:rPr>
+          <w:rFonts w:eastAsia="Times New Roman" w:cstheme="minorHAnsi"/>
+          <w:color w:val="000000"/>
+          <w:lang w:eastAsia="en-GB"/>
+        </w:rPr>
+        <w:t xml:space="preserve">, Ribbon, </w:t>
+      </w:r>
+      <w:proofErr w:type="spellStart"/>
+      <w:r>
+        <w:rPr>
+          <w:rFonts w:eastAsia="Times New Roman" w:cstheme="minorHAnsi"/>
+          <w:color w:val="000000"/>
+          <w:lang w:eastAsia="en-GB"/>
+        </w:rPr>
+        <w:t>Hystrix</w:t>
+      </w:r>
+      <w:proofErr w:type="spellEnd"/>
+      <w:r>
+        <w:rPr>
+          <w:rFonts w:eastAsia="Times New Roman" w:cstheme="minorHAnsi"/>
+          <w:color w:val="000000"/>
+          <w:lang w:eastAsia="en-GB"/>
+        </w:rPr>
+        <w:t>, the Eureka server, and Turbine, into Spring Cloud. This is one of the reasons Spring Cloud provides a ready-made platform for developing production-ready microservices.</w:t>
       </w:r>
     </w:p>
     <w:p>
@@ -893,7 +981,23 @@
           <w:rFonts w:eastAsia="Times New Roman" w:cstheme="minorHAnsi"/>
           <w:lang w:eastAsia="en-GB"/>
         </w:rPr>
-        <w:t>: We use the Netflix Zuul server as an edge server.</w:t>
+        <w:t xml:space="preserve">: We use the Netflix </w:t>
+      </w:r>
+      <w:proofErr w:type="spellStart"/>
+      <w:r>
+        <w:rPr>
+          <w:rFonts w:eastAsia="Times New Roman" w:cstheme="minorHAnsi"/>
+          <w:lang w:eastAsia="en-GB"/>
+        </w:rPr>
+        <w:t>Zuul</w:t>
+      </w:r>
+      <w:proofErr w:type="spellEnd"/>
+      <w:r>
+        <w:rPr>
+          <w:rFonts w:eastAsia="Times New Roman" w:cstheme="minorHAnsi"/>
+          <w:lang w:eastAsia="en-GB"/>
+        </w:rPr>
+        <w:t xml:space="preserve"> server as an edge server.</w:t>
       </w:r>
     </w:p>
     <w:p>
@@ -953,7 +1057,23 @@
           <w:rFonts w:eastAsia="Times New Roman" w:cstheme="minorHAnsi"/>
           <w:lang w:eastAsia="en-GB"/>
         </w:rPr>
-        <w:t>: Netflix Hystrix is used as a circuit breaker and helps to keep the system up.</w:t>
+        <w:t xml:space="preserve">: Netflix </w:t>
+      </w:r>
+      <w:proofErr w:type="spellStart"/>
+      <w:r>
+        <w:rPr>
+          <w:rFonts w:eastAsia="Times New Roman" w:cstheme="minorHAnsi"/>
+          <w:lang w:eastAsia="en-GB"/>
+        </w:rPr>
+        <w:t>Hystrix</w:t>
+      </w:r>
+      <w:proofErr w:type="spellEnd"/>
+      <w:r>
+        <w:rPr>
+          <w:rFonts w:eastAsia="Times New Roman" w:cstheme="minorHAnsi"/>
+          <w:lang w:eastAsia="en-GB"/>
+        </w:rPr>
+        <w:t xml:space="preserve"> is used as a circuit breaker and helps to keep the system up.</w:t>
       </w:r>
     </w:p>
     <w:p>
@@ -1013,7 +1133,23 @@
           <w:rFonts w:eastAsia="Times New Roman" w:cstheme="minorHAnsi"/>
           <w:lang w:eastAsia="en-GB"/>
         </w:rPr>
-        <w:t>: The Hystrix dashboard is used with Netflix Turbine for microservice monitoring. It provides a dashboard to check the health of running microservices.</w:t>
+        <w:t xml:space="preserve">: The </w:t>
+      </w:r>
+      <w:proofErr w:type="spellStart"/>
+      <w:r>
+        <w:rPr>
+          <w:rFonts w:eastAsia="Times New Roman" w:cstheme="minorHAnsi"/>
+          <w:lang w:eastAsia="en-GB"/>
+        </w:rPr>
+        <w:t>Hystrix</w:t>
+      </w:r>
+      <w:proofErr w:type="spellEnd"/>
+      <w:r>
+        <w:rPr>
+          <w:rFonts w:eastAsia="Times New Roman" w:cstheme="minorHAnsi"/>
+          <w:lang w:eastAsia="en-GB"/>
+        </w:rPr>
+        <w:t xml:space="preserve"> dashboard is used with Netflix Turbine for microservice monitoring. It provides a dashboard to check the health of running microservices.</w:t>
       </w:r>
     </w:p>
     <w:p>
@@ -1060,7 +1196,15 @@
         </w:rPr>
       </w:pPr>
       <w:r>
-        <w:t>We use server-side load balancing because of the following tradeoffs:</w:t>
+        <w:t xml:space="preserve">We use server-side load balancing because of the following </w:t>
+      </w:r>
+      <w:proofErr w:type="spellStart"/>
+      <w:r>
+        <w:t>tradeoffs</w:t>
+      </w:r>
+      <w:proofErr w:type="spellEnd"/>
+      <w:r>
+        <w:t>:</w:t>
       </w:r>
     </w:p>
     <w:p>
@@ -1101,7 +1245,25 @@
           <w:color w:val="000000"/>
           <w:shd w:val="clear" w:color="auto" w:fill="FFFFFF"/>
         </w:rPr>
-        <w:t xml:space="preserve">Server side load balancers can handle a very high throughput than client side load balancers. Normally serverside LB vendors manufacture hardware load balancers as well. They are even more optimized to handle hundreds of thousand requests per second. </w:t>
+        <w:t xml:space="preserve">Server side load balancers can handle a very high throughput than client side load balancers. Normally </w:t>
+      </w:r>
+      <w:proofErr w:type="spellStart"/>
+      <w:r>
+        <w:rPr>
+          <w:rFonts w:cstheme="minorHAnsi"/>
+          <w:color w:val="000000"/>
+          <w:shd w:val="clear" w:color="auto" w:fill="FFFFFF"/>
+        </w:rPr>
+        <w:t>serverside</w:t>
+      </w:r>
+      <w:proofErr w:type="spellEnd"/>
+      <w:r>
+        <w:rPr>
+          <w:rFonts w:cstheme="minorHAnsi"/>
+          <w:color w:val="000000"/>
+          <w:shd w:val="clear" w:color="auto" w:fill="FFFFFF"/>
+        </w:rPr>
+        <w:t xml:space="preserve"> LB vendors manufacture hardware load balancers as well. They are even more optimized to handle hundreds of thousand requests per second. </w:t>
       </w:r>
     </w:p>
     <w:p>
@@ -1404,7 +1566,25 @@
           <w:color w:val="000000"/>
           <w:lang w:eastAsia="en-GB"/>
         </w:rPr>
-        <w:t>We'll use Netflix Hystrix as a circuit breaker. It calls the internal fallback method in the service consumer when failures occur (for example, due to a communication error or timeout). It executes embedded within its consumer of service. In the next section, you will find the code that implements this feature.</w:t>
+        <w:t xml:space="preserve">We'll use Netflix </w:t>
+      </w:r>
+      <w:proofErr w:type="spellStart"/>
+      <w:r>
+        <w:rPr>
+          <w:rFonts w:eastAsia="Times New Roman" w:cstheme="minorHAnsi"/>
+          <w:color w:val="000000"/>
+          <w:lang w:eastAsia="en-GB"/>
+        </w:rPr>
+        <w:t>Hystrix</w:t>
+      </w:r>
+      <w:proofErr w:type="spellEnd"/>
+      <w:r>
+        <w:rPr>
+          <w:rFonts w:eastAsia="Times New Roman" w:cstheme="minorHAnsi"/>
+          <w:color w:val="000000"/>
+          <w:lang w:eastAsia="en-GB"/>
+        </w:rPr>
+        <w:t xml:space="preserve"> as a circuit breaker. It calls the internal fallback method in the service consumer when failures occur (for example, due to a communication error or timeout). It executes embedded within its consumer of service. In the next section, you will find the code that implements this feature.</w:t>
       </w:r>
     </w:p>
     <w:p>
@@ -1417,20 +1597,30 @@
           <w:lang w:eastAsia="en-GB"/>
         </w:rPr>
       </w:pPr>
+      <w:proofErr w:type="spellStart"/>
       <w:r>
         <w:rPr>
           <w:rFonts w:eastAsia="Times New Roman" w:cstheme="minorHAnsi"/>
           <w:color w:val="000000"/>
           <w:lang w:eastAsia="en-GB"/>
         </w:rPr>
-        <w:t xml:space="preserve">Hystrix opens the circuit and </w:t>
-      </w:r>
+        <w:t>Hystrix</w:t>
+      </w:r>
+      <w:proofErr w:type="spellEnd"/>
       <w:r>
         <w:rPr>
           <w:rFonts w:eastAsia="Times New Roman" w:cstheme="minorHAnsi"/>
           <w:color w:val="000000"/>
           <w:lang w:eastAsia="en-GB"/>
         </w:rPr>
+        <w:t xml:space="preserve"> opens the circuit and </w:t>
+      </w:r>
+      <w:r>
+        <w:rPr>
+          <w:rFonts w:eastAsia="Times New Roman" w:cstheme="minorHAnsi"/>
+          <w:color w:val="000000"/>
+          <w:lang w:eastAsia="en-GB"/>
+        </w:rPr>
         <w:t>fail fast</w:t>
       </w:r>
       <w:r>
@@ -1439,7 +1629,25 @@
           <w:color w:val="000000"/>
           <w:lang w:eastAsia="en-GB"/>
         </w:rPr>
-        <w:t xml:space="preserve"> when the service fails to respond repeatedly, until the service is available again. When calls to a particular service reach a certain threshold (the default threshold is 20 failures in five seconds), the circuit opens and the call is not made. You must be wondering, if Hystrix opens the circuit, then how does it know that the service is available? It exceptionally allows some requests to call the service.</w:t>
+        <w:t xml:space="preserve"> when the service fails to respond repeatedly, until the service is available again. When calls to a particular service reach a certain threshold (the default threshold is 20 failures in five seconds), the circuit opens and the call is not made. You must be wondering, if </w:t>
+      </w:r>
+      <w:proofErr w:type="spellStart"/>
+      <w:r>
+        <w:rPr>
+          <w:rFonts w:eastAsia="Times New Roman" w:cstheme="minorHAnsi"/>
+          <w:color w:val="000000"/>
+          <w:lang w:eastAsia="en-GB"/>
+        </w:rPr>
+        <w:t>Hystrix</w:t>
+      </w:r>
+      <w:proofErr w:type="spellEnd"/>
+      <w:r>
+        <w:rPr>
+          <w:rFonts w:eastAsia="Times New Roman" w:cstheme="minorHAnsi"/>
+          <w:color w:val="000000"/>
+          <w:lang w:eastAsia="en-GB"/>
+        </w:rPr>
+        <w:t xml:space="preserve"> opens the circuit, then how does it know that the service is available? It exceptionally allows some requests to call the service.</w:t>
       </w:r>
     </w:p>
     <w:p>
@@ -1473,12 +1681,21 @@
           <w:rFonts w:cstheme="minorHAnsi"/>
         </w:rPr>
       </w:pPr>
+      <w:proofErr w:type="spellStart"/>
       <w:r>
         <w:rPr>
           <w:rStyle w:val="kobospan"/>
           <w:rFonts w:cstheme="minorHAnsi"/>
         </w:rPr>
-        <w:t>Hystrix provides a dashboard with a web UI that provides nice graphics of circuit breakers:</w:t>
+        <w:t>Hystrix</w:t>
+      </w:r>
+      <w:proofErr w:type="spellEnd"/>
+      <w:r>
+        <w:rPr>
+          <w:rStyle w:val="kobospan"/>
+          <w:rFonts w:cstheme="minorHAnsi"/>
+        </w:rPr>
+        <w:t xml:space="preserve"> provides a dashboard with a web UI that provides nice graphics of circuit breakers:</w:t>
       </w:r>
     </w:p>
     <w:p>
@@ -1497,7 +1714,25 @@
           <w:color w:val="000000"/>
           <w:lang w:eastAsia="en-GB"/>
         </w:rPr>
-        <w:t>Netflix Turbine is a web application that connects to the instances of your Hystrix applications in a cluster and aggregates information, which it does in real time (updated every 0.5 seconds). Turbine provides information using a stream that is known as a Turbine stream.</w:t>
+        <w:t xml:space="preserve">Netflix Turbine is a web application that connects to the instances of your </w:t>
+      </w:r>
+      <w:proofErr w:type="spellStart"/>
+      <w:r>
+        <w:rPr>
+          <w:rFonts w:eastAsia="Times New Roman" w:cstheme="minorHAnsi"/>
+          <w:color w:val="000000"/>
+          <w:lang w:eastAsia="en-GB"/>
+        </w:rPr>
+        <w:t>Hystrix</w:t>
+      </w:r>
+      <w:proofErr w:type="spellEnd"/>
+      <w:r>
+        <w:rPr>
+          <w:rFonts w:eastAsia="Times New Roman" w:cstheme="minorHAnsi"/>
+          <w:color w:val="000000"/>
+          <w:lang w:eastAsia="en-GB"/>
+        </w:rPr>
+        <w:t xml:space="preserve"> applications in a cluster and aggregates information, which it does in real time (updated every 0.5 seconds). Turbine provides information using a stream that is known as a Turbine stream.</w:t>
       </w:r>
     </w:p>
     <w:p>
@@ -1517,7 +1752,43 @@
           <w:lang w:eastAsia="en-GB"/>
         </w:rPr>
         <w:lastRenderedPageBreak/>
-        <w:t>If you combine Hystrix with Netflix Turbine, then you can get all of the information from the Eureka server on the Hystrix dashboard. This gives you a landscape view of all of the information about the circuit breakers.</w:t>
+        <w:t xml:space="preserve">If you combine </w:t>
+      </w:r>
+      <w:proofErr w:type="spellStart"/>
+      <w:r>
+        <w:rPr>
+          <w:rFonts w:eastAsia="Times New Roman" w:cstheme="minorHAnsi"/>
+          <w:color w:val="000000"/>
+          <w:lang w:eastAsia="en-GB"/>
+        </w:rPr>
+        <w:t>Hystrix</w:t>
+      </w:r>
+      <w:proofErr w:type="spellEnd"/>
+      <w:r>
+        <w:rPr>
+          <w:rFonts w:eastAsia="Times New Roman" w:cstheme="minorHAnsi"/>
+          <w:color w:val="000000"/>
+          <w:lang w:eastAsia="en-GB"/>
+        </w:rPr>
+        <w:t xml:space="preserve"> with Netflix Turbine, then you can get all of the information from the Eureka server on the </w:t>
+      </w:r>
+      <w:proofErr w:type="spellStart"/>
+      <w:r>
+        <w:rPr>
+          <w:rFonts w:eastAsia="Times New Roman" w:cstheme="minorHAnsi"/>
+          <w:color w:val="000000"/>
+          <w:lang w:eastAsia="en-GB"/>
+        </w:rPr>
+        <w:t>Hystrix</w:t>
+      </w:r>
+      <w:proofErr w:type="spellEnd"/>
+      <w:r>
+        <w:rPr>
+          <w:rFonts w:eastAsia="Times New Roman" w:cstheme="minorHAnsi"/>
+          <w:color w:val="000000"/>
+          <w:lang w:eastAsia="en-GB"/>
+        </w:rPr>
+        <w:t xml:space="preserve"> dashboard. This gives you a landscape view of all of the information about the circuit breakers.</w:t>
       </w:r>
     </w:p>
     <w:p>
@@ -1536,12 +1807,30 @@
           <w:color w:val="000000"/>
           <w:lang w:eastAsia="en-GB"/>
         </w:rPr>
-        <w:t xml:space="preserve">To use Turbine with Hystrix, just type in the Turbine URL </w:t>
-      </w:r>
+        <w:t xml:space="preserve">To use Turbine with </w:t>
+      </w:r>
+      <w:proofErr w:type="spellStart"/>
       <w:r>
         <w:rPr>
           <w:rFonts w:eastAsia="Times New Roman" w:cstheme="minorHAnsi"/>
           <w:color w:val="000000"/>
+          <w:lang w:eastAsia="en-GB"/>
+        </w:rPr>
+        <w:t>Hystrix</w:t>
+      </w:r>
+      <w:proofErr w:type="spellEnd"/>
+      <w:r>
+        <w:rPr>
+          <w:rFonts w:eastAsia="Times New Roman" w:cstheme="minorHAnsi"/>
+          <w:color w:val="000000"/>
+          <w:lang w:eastAsia="en-GB"/>
+        </w:rPr>
+        <w:t xml:space="preserve">, just type in the Turbine URL </w:t>
+      </w:r>
+      <w:r>
+        <w:rPr>
+          <w:rFonts w:eastAsia="Times New Roman" w:cstheme="minorHAnsi"/>
+          <w:color w:val="000000"/>
           <w:sz w:val="18"/>
           <w:szCs w:val="18"/>
           <w:lang w:eastAsia="en-GB"/>
@@ -1574,6 +1863,7 @@
         </w:rPr>
         <w:t xml:space="preserve"> is configured for the Turbine server in </w:t>
       </w:r>
+      <w:proofErr w:type="spellStart"/>
       <w:r>
         <w:rPr>
           <w:rFonts w:eastAsia="Times New Roman" w:cstheme="minorHAnsi"/>
@@ -1594,6 +1884,7 @@
         </w:rPr>
         <w:t>properties</w:t>
       </w:r>
+      <w:proofErr w:type="spellEnd"/>
       <w:r>
         <w:rPr>
           <w:rFonts w:eastAsia="Times New Roman" w:cstheme="minorHAnsi"/>
@@ -1619,7 +1910,25 @@
           <w:color w:val="000000"/>
           <w:lang w:eastAsia="en-GB"/>
         </w:rPr>
-        <w:t xml:space="preserve">Netflix Hystrix and Turbine use RabbitMQ, an </w:t>
+        <w:t xml:space="preserve">Netflix </w:t>
+      </w:r>
+      <w:proofErr w:type="spellStart"/>
+      <w:r>
+        <w:rPr>
+          <w:rFonts w:eastAsia="Times New Roman" w:cstheme="minorHAnsi"/>
+          <w:color w:val="000000"/>
+          <w:lang w:eastAsia="en-GB"/>
+        </w:rPr>
+        <w:t>Hystrix</w:t>
+      </w:r>
+      <w:proofErr w:type="spellEnd"/>
+      <w:r>
+        <w:rPr>
+          <w:rFonts w:eastAsia="Times New Roman" w:cstheme="minorHAnsi"/>
+          <w:color w:val="000000"/>
+          <w:lang w:eastAsia="en-GB"/>
+        </w:rPr>
+        <w:t xml:space="preserve"> and Turbine use RabbitMQ, an </w:t>
       </w:r>
       <w:r>
         <w:rPr>
@@ -1684,13 +1993,23 @@
           <w:lang w:eastAsia="en-GB"/>
         </w:rPr>
       </w:pPr>
+      <w:proofErr w:type="spellStart"/>
       <w:r>
         <w:rPr>
           <w:rFonts w:eastAsia="Times New Roman" w:cstheme="minorHAnsi"/>
           <w:color w:val="000000"/>
           <w:lang w:eastAsia="en-GB"/>
         </w:rPr>
-        <w:t>Hystrix uses RabbitMQ to send metrics data feed to Turbine.</w:t>
+        <w:t>Hystrix</w:t>
+      </w:r>
+      <w:proofErr w:type="spellEnd"/>
+      <w:r>
+        <w:rPr>
+          <w:rFonts w:eastAsia="Times New Roman" w:cstheme="minorHAnsi"/>
+          <w:color w:val="000000"/>
+          <w:lang w:eastAsia="en-GB"/>
+        </w:rPr>
+        <w:t xml:space="preserve"> uses RabbitMQ to send metrics data feed to Turbine.</w:t>
       </w:r>
     </w:p>
     <w:p>
@@ -1717,7 +2036,59 @@
           <w:color w:val="000000"/>
           <w:lang w:eastAsia="en-GB"/>
         </w:rPr>
-        <w:t>Before we configure Hystrix and Turbine, please install the RabbitMQ application on your platform. Hystrix and Turbine use RabbitMQ to communicate between themselves.</w:t>
+        <w:t xml:space="preserve">Before we configure </w:t>
+      </w:r>
+      <w:proofErr w:type="spellStart"/>
+      <w:r>
+        <w:rPr>
+          <w:rFonts w:eastAsia="Times New Roman" w:cstheme="minorHAnsi"/>
+          <w:b/>
+          <w:bCs/>
+          <w:i/>
+          <w:iCs/>
+          <w:color w:val="000000"/>
+          <w:lang w:eastAsia="en-GB"/>
+        </w:rPr>
+        <w:t>Hystrix</w:t>
+      </w:r>
+      <w:proofErr w:type="spellEnd"/>
+      <w:r>
+        <w:rPr>
+          <w:rFonts w:eastAsia="Times New Roman" w:cstheme="minorHAnsi"/>
+          <w:b/>
+          <w:bCs/>
+          <w:i/>
+          <w:iCs/>
+          <w:color w:val="000000"/>
+          <w:lang w:eastAsia="en-GB"/>
+        </w:rPr>
+        <w:t xml:space="preserve"> and Turbine, please install the RabbitMQ application on your platform. </w:t>
+      </w:r>
+      <w:proofErr w:type="spellStart"/>
+      <w:r>
+        <w:rPr>
+          <w:rFonts w:eastAsia="Times New Roman" w:cstheme="minorHAnsi"/>
+          <w:b/>
+          <w:bCs/>
+          <w:i/>
+          <w:iCs/>
+          <w:color w:val="000000"/>
+          <w:lang w:eastAsia="en-GB"/>
+        </w:rPr>
+        <w:t>Hystrix</w:t>
+      </w:r>
+      <w:proofErr w:type="spellEnd"/>
+      <w:r>
+        <w:rPr>
+          <w:rFonts w:eastAsia="Times New Roman" w:cstheme="minorHAnsi"/>
+          <w:b/>
+          <w:bCs/>
+          <w:i/>
+          <w:iCs/>
+          <w:color w:val="000000"/>
+          <w:lang w:eastAsia="en-GB"/>
+        </w:rPr>
+        <w:t xml:space="preserve"> and Turbine use RabbitMQ to communicate between themselves.</w:t>
       </w:r>
     </w:p>
     <w:p>
@@ -1768,31 +2139,36 @@
           <w:b/>
           <w:bCs/>
         </w:rPr>
-        <w:t>/hystrix.stream</w:t>
-      </w:r>
+        <w:t>/</w:t>
+      </w:r>
+      <w:proofErr w:type="spellStart"/>
       <w:r>
         <w:rPr>
           <w:rStyle w:val="kobospan"/>
           <w:rFonts w:cstheme="minorHAnsi"/>
-        </w:rPr>
-        <w:t xml:space="preserve"> endpoints into a combined </w:t>
-      </w:r>
+          <w:b/>
+          <w:bCs/>
+        </w:rPr>
+        <w:t>hystrix.stream</w:t>
+      </w:r>
+      <w:proofErr w:type="spellEnd"/>
       <w:r>
         <w:rPr>
           <w:rStyle w:val="kobospan"/>
           <w:rFonts w:cstheme="minorHAnsi"/>
-          <w:b/>
-          <w:bCs/>
-        </w:rPr>
-        <w:t>/turbine.stream</w:t>
+        </w:rPr>
+        <w:t xml:space="preserve"> endpoints into a combined </w:t>
       </w:r>
       <w:r>
         <w:rPr>
           <w:rStyle w:val="kobospan"/>
           <w:rFonts w:cstheme="minorHAnsi"/>
-        </w:rPr>
-        <w:t xml:space="preserve"> for use in the Hystrix dashboard, which is more helpful as it allows to see the overall health of the system in a single dashboard rather than monitoring the individual services using </w:t>
-      </w:r>
+          <w:b/>
+          <w:bCs/>
+        </w:rPr>
+        <w:t>/</w:t>
+      </w:r>
+      <w:proofErr w:type="spellStart"/>
       <w:r>
         <w:rPr>
           <w:rStyle w:val="kobospan"/>
@@ -1800,29 +2176,73 @@
           <w:b/>
           <w:bCs/>
         </w:rPr>
-        <w:t>/hystrix.stream</w:t>
-      </w:r>
+        <w:t>turbine.stream</w:t>
+      </w:r>
+      <w:proofErr w:type="spellEnd"/>
       <w:r>
         <w:rPr>
           <w:rStyle w:val="kobospan"/>
           <w:rFonts w:cstheme="minorHAnsi"/>
         </w:rPr>
-        <w:t xml:space="preserve">. We'll create another service project in the IDE like the others. Then, we'll add Maven dependencies for Turbine in </w:t>
-      </w:r>
+        <w:t xml:space="preserve"> for use in the </w:t>
+      </w:r>
+      <w:proofErr w:type="spellStart"/>
       <w:r>
         <w:rPr>
           <w:rStyle w:val="kobospan"/>
           <w:rFonts w:cstheme="minorHAnsi"/>
-          <w:sz w:val="18"/>
-          <w:szCs w:val="18"/>
-        </w:rPr>
-        <w:t>pom.xml</w:t>
-      </w:r>
+        </w:rPr>
+        <w:t>Hystrix</w:t>
+      </w:r>
+      <w:proofErr w:type="spellEnd"/>
       <w:r>
         <w:rPr>
           <w:rStyle w:val="kobospan"/>
           <w:rFonts w:cstheme="minorHAnsi"/>
         </w:rPr>
+        <w:t xml:space="preserve"> dashboard, which is more helpful as it allows to see the overall health of the system in a single dashboard rather than monitoring the individual services using </w:t>
+      </w:r>
+      <w:r>
+        <w:rPr>
+          <w:rStyle w:val="kobospan"/>
+          <w:rFonts w:cstheme="minorHAnsi"/>
+          <w:b/>
+          <w:bCs/>
+        </w:rPr>
+        <w:t>/</w:t>
+      </w:r>
+      <w:proofErr w:type="spellStart"/>
+      <w:r>
+        <w:rPr>
+          <w:rStyle w:val="kobospan"/>
+          <w:rFonts w:cstheme="minorHAnsi"/>
+          <w:b/>
+          <w:bCs/>
+        </w:rPr>
+        <w:t>hystrix.stream</w:t>
+      </w:r>
+      <w:proofErr w:type="spellEnd"/>
+      <w:r>
+        <w:rPr>
+          <w:rStyle w:val="kobospan"/>
+          <w:rFonts w:cstheme="minorHAnsi"/>
+        </w:rPr>
+        <w:t xml:space="preserve">. We'll create another service project in the IDE like the others. Then, we'll add Maven dependencies for Turbine in </w:t>
+      </w:r>
+      <w:r>
+        <w:rPr>
+          <w:rStyle w:val="kobospan"/>
+          <w:rFonts w:cstheme="minorHAnsi"/>
+          <w:sz w:val="18"/>
+          <w:szCs w:val="18"/>
+        </w:rPr>
+        <w:t>pom.xml</w:t>
+      </w:r>
+      <w:r>
+        <w:rPr>
+          <w:rStyle w:val="kobospan"/>
+          <w:rFonts w:cstheme="minorHAnsi"/>
+        </w:rPr>
         <w:t>.</w:t>
       </w:r>
     </w:p>
@@ -1957,6 +2377,7 @@
       <w:r>
         <w:t xml:space="preserve">We use the </w:t>
       </w:r>
+      <w:proofErr w:type="spellStart"/>
       <w:r>
         <w:rPr>
           <w:b/>
@@ -1964,6 +2385,7 @@
         </w:rPr>
         <w:t>Scrypt</w:t>
       </w:r>
+      <w:proofErr w:type="spellEnd"/>
       <w:r>
         <w:t xml:space="preserve"> hashing function, which is a modern algorithm specifically designed for storing passwords.</w:t>
       </w:r>
@@ -2157,7 +2579,29 @@
           <w:color w:val="333333"/>
           <w:lang w:val="en" w:eastAsia="en-GB"/>
         </w:rPr>
-        <w:t>/src/main/java</w:t>
+        <w:t>/</w:t>
+      </w:r>
+      <w:proofErr w:type="spellStart"/>
+      <w:r>
+        <w:rPr>
+          <w:rFonts w:eastAsia="Times New Roman" w:cstheme="minorHAnsi"/>
+          <w:b/>
+          <w:bCs/>
+          <w:color w:val="333333"/>
+          <w:lang w:val="en" w:eastAsia="en-GB"/>
+        </w:rPr>
+        <w:t>src</w:t>
+      </w:r>
+      <w:proofErr w:type="spellEnd"/>
+      <w:r>
+        <w:rPr>
+          <w:rFonts w:eastAsia="Times New Roman" w:cstheme="minorHAnsi"/>
+          <w:b/>
+          <w:bCs/>
+          <w:color w:val="333333"/>
+          <w:lang w:val="en" w:eastAsia="en-GB"/>
+        </w:rPr>
+        <w:t>/main/java</w:t>
       </w:r>
     </w:p>
     <w:p>
@@ -2191,6 +2635,7 @@
           <w:lang w:val="en" w:eastAsia="en-GB"/>
         </w:rPr>
       </w:pPr>
+      <w:proofErr w:type="spellStart"/>
       <w:r>
         <w:rPr>
           <w:rFonts w:eastAsia="Times New Roman" w:cstheme="minorHAnsi"/>
@@ -2199,7 +2644,18 @@
           <w:color w:val="333333"/>
           <w:lang w:val="en" w:eastAsia="en-GB"/>
         </w:rPr>
-        <w:t>src/test/java</w:t>
+        <w:t>src</w:t>
+      </w:r>
+      <w:proofErr w:type="spellEnd"/>
+      <w:r>
+        <w:rPr>
+          <w:rFonts w:eastAsia="Times New Roman" w:cstheme="minorHAnsi"/>
+          <w:b/>
+          <w:bCs/>
+          <w:color w:val="333333"/>
+          <w:lang w:val="en" w:eastAsia="en-GB"/>
+        </w:rPr>
+        <w:t>/test/java</w:t>
       </w:r>
     </w:p>
     <w:p>
@@ -2251,6 +2707,7 @@
           <w:lang w:val="en" w:eastAsia="en-GB"/>
         </w:rPr>
       </w:pPr>
+      <w:proofErr w:type="spellStart"/>
       <w:r>
         <w:rPr>
           <w:rFonts w:eastAsia="Times New Roman" w:cstheme="minorHAnsi"/>
@@ -2259,7 +2716,18 @@
           <w:color w:val="333333"/>
           <w:lang w:val="en" w:eastAsia="en-GB"/>
         </w:rPr>
-        <w:t>src/main/resources</w:t>
+        <w:t>src</w:t>
+      </w:r>
+      <w:proofErr w:type="spellEnd"/>
+      <w:r>
+        <w:rPr>
+          <w:rFonts w:eastAsia="Times New Roman" w:cstheme="minorHAnsi"/>
+          <w:b/>
+          <w:bCs/>
+          <w:color w:val="333333"/>
+          <w:lang w:val="en" w:eastAsia="en-GB"/>
+        </w:rPr>
+        <w:t>/main/resources</w:t>
       </w:r>
     </w:p>
     <w:p>
@@ -2293,6 +2761,7 @@
           <w:lang w:val="en" w:eastAsia="en-GB"/>
         </w:rPr>
       </w:pPr>
+      <w:proofErr w:type="spellStart"/>
       <w:r>
         <w:rPr>
           <w:rFonts w:eastAsia="Times New Roman" w:cstheme="minorHAnsi"/>
@@ -2301,7 +2770,18 @@
           <w:color w:val="333333"/>
           <w:lang w:val="en" w:eastAsia="en-GB"/>
         </w:rPr>
-        <w:t>src/test/resources</w:t>
+        <w:t>src</w:t>
+      </w:r>
+      <w:proofErr w:type="spellEnd"/>
+      <w:r>
+        <w:rPr>
+          <w:rFonts w:eastAsia="Times New Roman" w:cstheme="minorHAnsi"/>
+          <w:b/>
+          <w:bCs/>
+          <w:color w:val="333333"/>
+          <w:lang w:val="en" w:eastAsia="en-GB"/>
+        </w:rPr>
+        <w:t>/test/resources</w:t>
       </w:r>
     </w:p>
     <w:p>
@@ -2632,6 +3112,7 @@
           <w:lang w:val="en" w:eastAsia="en-GB"/>
         </w:rPr>
       </w:pPr>
+      <w:proofErr w:type="spellStart"/>
       <w:r>
         <w:rPr>
           <w:rFonts w:eastAsia="Times New Roman" w:cstheme="minorHAnsi"/>
@@ -2644,6 +3125,7 @@
         </w:rPr>
         <w:t>groupId</w:t>
       </w:r>
+      <w:proofErr w:type="spellEnd"/>
     </w:p>
     <w:p>
       <w:pPr>
@@ -2684,6 +3166,7 @@
           <w:lang w:val="en" w:eastAsia="en-GB"/>
         </w:rPr>
       </w:pPr>
+      <w:proofErr w:type="spellStart"/>
       <w:r>
         <w:rPr>
           <w:rFonts w:eastAsia="Times New Roman" w:cstheme="minorHAnsi"/>
@@ -2697,6 +3180,7 @@
         <w:lastRenderedPageBreak/>
         <w:t>artifactId</w:t>
       </w:r>
+      <w:proofErr w:type="spellEnd"/>
     </w:p>
     <w:p>
       <w:pPr>
@@ -3100,7 +3584,49 @@
         <w:rPr>
           <w:rStyle w:val="kobospan"/>
         </w:rPr>
-        <w:t>These are common in technical frameworks. These are also used in the domain layer in domain-driven design. A service object does not have an internal state; the only purpose of it is to provide the behavior to the domain. Service objects provide behaviors that cannot be related with specific entities or VOs. Service objects may provide one or more related behaviors to one or more entities or VOs. It is best practice to define the services explicitly in the domain model.</w:t>
+        <w:t xml:space="preserve">These are common in technical frameworks. These are also used in the domain layer in domain-driven design. A service object does not have an internal state; the only purpose of it is to provide the </w:t>
+      </w:r>
+      <w:proofErr w:type="spellStart"/>
+      <w:r>
+        <w:rPr>
+          <w:rStyle w:val="kobospan"/>
+        </w:rPr>
+        <w:t>behavior</w:t>
+      </w:r>
+      <w:proofErr w:type="spellEnd"/>
+      <w:r>
+        <w:rPr>
+          <w:rStyle w:val="kobospan"/>
+        </w:rPr>
+        <w:t xml:space="preserve"> to the domain. Service objects provide </w:t>
+      </w:r>
+      <w:proofErr w:type="spellStart"/>
+      <w:r>
+        <w:rPr>
+          <w:rStyle w:val="kobospan"/>
+        </w:rPr>
+        <w:t>behaviors</w:t>
+      </w:r>
+      <w:proofErr w:type="spellEnd"/>
+      <w:r>
+        <w:rPr>
+          <w:rStyle w:val="kobospan"/>
+        </w:rPr>
+        <w:t xml:space="preserve"> that cannot be related with specific entities or VOs. Service objects may provide one or more related </w:t>
+      </w:r>
+      <w:proofErr w:type="spellStart"/>
+      <w:r>
+        <w:rPr>
+          <w:rStyle w:val="kobospan"/>
+        </w:rPr>
+        <w:t>behaviors</w:t>
+      </w:r>
+      <w:proofErr w:type="spellEnd"/>
+      <w:r>
+        <w:rPr>
+          <w:rStyle w:val="kobospan"/>
+        </w:rPr>
+        <w:t xml:space="preserve"> to one or more entities or VOs. It is best practice to define the services explicitly in the domain model.</w:t>
       </w:r>
     </w:p>
     <w:p>
@@ -3221,6 +3747,7 @@
         </w:rPr>
         <w:t xml:space="preserve">Once you have configured the Eureka service as described in this section, it will be available for all incoming requests to list it on the Eureka service. The Eureka service registers/lists all microservices that have been configured by the Eureka client. Once you start your service, it pings the Eureka service configured in your </w:t>
       </w:r>
+      <w:proofErr w:type="spellStart"/>
       <w:r>
         <w:rPr>
           <w:rStyle w:val="kobospan"/>
@@ -3230,6 +3757,7 @@
         </w:rPr>
         <w:t>application.properties</w:t>
       </w:r>
+      <w:proofErr w:type="spellEnd"/>
       <w:r>
         <w:rPr>
           <w:rStyle w:val="kobospan"/>
@@ -3254,6 +3782,7 @@
         </w:rPr>
         <w:t xml:space="preserve">It also enables the discovery of microservices through a uniform way to connect to other microservices. You don't need any IP, hostname, or port to find the service, you just need to provide the service ID to it. Service IDs are configured in the </w:t>
       </w:r>
+      <w:proofErr w:type="spellStart"/>
       <w:r>
         <w:rPr>
           <w:rStyle w:val="kobospan"/>
@@ -3263,6 +3792,7 @@
         </w:rPr>
         <w:t>application.properties</w:t>
       </w:r>
+      <w:proofErr w:type="spellEnd"/>
       <w:r>
         <w:rPr>
           <w:rStyle w:val="kobospan"/>
@@ -4437,8 +4967,29 @@
         </w:numPr>
       </w:pPr>
       <w:r>
-        <w:t>Download the the swaggerUI from github</w:t>
-      </w:r>
+        <w:t xml:space="preserve">Download the </w:t>
+      </w:r>
+      <w:proofErr w:type="spellStart"/>
+      <w:r>
+        <w:t>the</w:t>
+      </w:r>
+      <w:proofErr w:type="spellEnd"/>
+      <w:r>
+        <w:t xml:space="preserve"> </w:t>
+      </w:r>
+      <w:proofErr w:type="spellStart"/>
+      <w:r>
+        <w:t>swaggerUI</w:t>
+      </w:r>
+      <w:proofErr w:type="spellEnd"/>
+      <w:r>
+        <w:t xml:space="preserve"> from </w:t>
+      </w:r>
+      <w:proofErr w:type="spellStart"/>
+      <w:r>
+        <w:t>github</w:t>
+      </w:r>
+      <w:proofErr w:type="spellEnd"/>
     </w:p>
     <w:p>
       <w:pPr>
@@ -4461,7 +5012,23 @@
         </w:numPr>
       </w:pPr>
       <w:r>
-        <w:t>Create a folder (foldername) under src/main/resources</w:t>
+        <w:t>Create a folder (</w:t>
+      </w:r>
+      <w:proofErr w:type="spellStart"/>
+      <w:r>
+        <w:t>foldername</w:t>
+      </w:r>
+      <w:proofErr w:type="spellEnd"/>
+      <w:r>
+        <w:t xml:space="preserve">) under </w:t>
+      </w:r>
+      <w:proofErr w:type="spellStart"/>
+      <w:r>
+        <w:t>src</w:t>
+      </w:r>
+      <w:proofErr w:type="spellEnd"/>
+      <w:r>
+        <w:t>/main/resources</w:t>
       </w:r>
       <w:r>
         <w:t xml:space="preserve"> in the </w:t>
@@ -4485,15 +5052,32 @@
       <w:r>
         <w:t xml:space="preserve">Copy the content the of the </w:t>
       </w:r>
-      <w:r>
-        <w:rPr>
-          <w:b/>
-          <w:bCs/>
-        </w:rPr>
-        <w:t xml:space="preserve">dist </w:t>
-      </w:r>
-      <w:r>
-        <w:t xml:space="preserve"> in the extracted folder and paste it in the (foldername) you created under the </w:t>
+      <w:proofErr w:type="spellStart"/>
+      <w:r>
+        <w:rPr>
+          <w:b/>
+          <w:bCs/>
+        </w:rPr>
+        <w:t>dist</w:t>
+      </w:r>
+      <w:proofErr w:type="spellEnd"/>
+      <w:r>
+        <w:rPr>
+          <w:b/>
+          <w:bCs/>
+        </w:rPr>
+        <w:t xml:space="preserve"> </w:t>
+      </w:r>
+      <w:r>
+        <w:t xml:space="preserve"> in the extracted folder and paste it in the (</w:t>
+      </w:r>
+      <w:proofErr w:type="spellStart"/>
+      <w:r>
+        <w:t>foldername</w:t>
+      </w:r>
+      <w:proofErr w:type="spellEnd"/>
+      <w:r>
+        <w:t xml:space="preserve">) you created under the </w:t>
       </w:r>
       <w:r>
         <w:rPr>
@@ -4566,7 +5150,15 @@
         <w:t>index.html</w:t>
       </w:r>
       <w:r>
-        <w:t xml:space="preserve"> file of swagger dist files and within the url:</w:t>
+        <w:t xml:space="preserve"> file of swagger </w:t>
+      </w:r>
+      <w:proofErr w:type="spellStart"/>
+      <w:r>
+        <w:t>dist</w:t>
+      </w:r>
+      <w:proofErr w:type="spellEnd"/>
+      <w:r>
+        <w:t xml:space="preserve"> files and within the url:</w:t>
       </w:r>
     </w:p>
     <w:p>
@@ -4578,8 +5170,13 @@
         </w:numPr>
       </w:pPr>
       <w:r>
-        <w:t>Change it to point to your localhost url</w:t>
-      </w:r>
+        <w:t xml:space="preserve">Change it to point to your localhost </w:t>
+      </w:r>
+      <w:proofErr w:type="spellStart"/>
+      <w:r>
+        <w:t>url</w:t>
+      </w:r>
+      <w:proofErr w:type="spellEnd"/>
       <w:r>
         <w:t>, just like this</w:t>
       </w:r>
@@ -4657,12 +5254,21 @@
       <w:r>
         <w:t xml:space="preserve"> will be populated in the </w:t>
       </w:r>
-      <w:r>
-        <w:rPr>
-          <w:b/>
-          <w:bCs/>
-        </w:rPr>
-        <w:t xml:space="preserve">swaggerUI </w:t>
+      <w:proofErr w:type="spellStart"/>
+      <w:r>
+        <w:rPr>
+          <w:b/>
+          <w:bCs/>
+        </w:rPr>
+        <w:t>swaggerUI</w:t>
+      </w:r>
+      <w:proofErr w:type="spellEnd"/>
+      <w:r>
+        <w:rPr>
+          <w:b/>
+          <w:bCs/>
+        </w:rPr>
+        <w:t xml:space="preserve"> </w:t>
       </w:r>
       <w:r>
         <w:t xml:space="preserve"> browser, where you can perform all operations </w:t>
@@ -4769,7 +5375,15 @@
         <w:pStyle w:val="NormalWeb"/>
       </w:pPr>
       <w:r>
-        <w:t>We use URI versoning approach for this approach.</w:t>
+        <w:t xml:space="preserve">We use URI </w:t>
+      </w:r>
+      <w:proofErr w:type="spellStart"/>
+      <w:r>
+        <w:t>versoning</w:t>
+      </w:r>
+      <w:proofErr w:type="spellEnd"/>
+      <w:r>
+        <w:t xml:space="preserve"> approach for this approach.</w:t>
       </w:r>
     </w:p>
     <w:p>
@@ -5096,12 +5710,37 @@
       <w:r>
         <w:t xml:space="preserve">Now all </w:t>
       </w:r>
-      <w:r>
-        <w:rPr>
-          <w:b/>
-          <w:bCs/>
-        </w:rPr>
-        <w:t>uri endpoints starts with /v1/resourcename..</w:t>
+      <w:proofErr w:type="spellStart"/>
+      <w:r>
+        <w:rPr>
+          <w:b/>
+          <w:bCs/>
+        </w:rPr>
+        <w:t>uri</w:t>
+      </w:r>
+      <w:proofErr w:type="spellEnd"/>
+      <w:r>
+        <w:rPr>
+          <w:b/>
+          <w:bCs/>
+        </w:rPr>
+        <w:t xml:space="preserve"> endpoints starts with /v1/</w:t>
+      </w:r>
+      <w:proofErr w:type="spellStart"/>
+      <w:r>
+        <w:rPr>
+          <w:b/>
+          <w:bCs/>
+        </w:rPr>
+        <w:t>resourcename</w:t>
+      </w:r>
+      <w:proofErr w:type="spellEnd"/>
+      <w:r>
+        <w:rPr>
+          <w:b/>
+          <w:bCs/>
+        </w:rPr>
+        <w:t>..</w:t>
       </w:r>
       <w:r>
         <w:rPr>
@@ -5392,13 +6031,23 @@
         <w:br/>
         <w:t xml:space="preserve">is the </w:t>
       </w:r>
+      <w:proofErr w:type="spellStart"/>
       <w:r>
         <w:rPr>
           <w:rFonts w:ascii="TheSansMonoConNormal" w:hAnsi="TheSansMonoConNormal"/>
           <w:sz w:val="18"/>
           <w:szCs w:val="18"/>
         </w:rPr>
-        <w:t xml:space="preserve">org.springframework.data.repository.PagingAndSortingRepository </w:t>
+        <w:t>org.springframework.data.repository.PagingAndSortingRepository</w:t>
+      </w:r>
+      <w:proofErr w:type="spellEnd"/>
+      <w:r>
+        <w:rPr>
+          <w:rFonts w:ascii="TheSansMonoConNormal" w:hAnsi="TheSansMonoConNormal"/>
+          <w:sz w:val="18"/>
+          <w:szCs w:val="18"/>
+        </w:rPr>
+        <w:t xml:space="preserve"> </w:t>
       </w:r>
       <w:r>
         <w:rPr>
@@ -5437,8 +6086,9 @@
           <w:sz w:val="18"/>
           <w:szCs w:val="18"/>
         </w:rPr>
-        <w:t>public interface PagingAndSortingRepository&lt;T, ID extends Serializable&gt; extends</w:t>
-      </w:r>
+        <w:t xml:space="preserve">public interface </w:t>
+      </w:r>
+      <w:proofErr w:type="spellStart"/>
       <w:r>
         <w:rPr>
           <w:rFonts w:ascii="TheSansMonoConNormal" w:hAnsi="TheSansMonoConNormal"/>
@@ -5447,9 +6097,30 @@
           <w:sz w:val="18"/>
           <w:szCs w:val="18"/>
         </w:rPr>
+        <w:t>PagingAndSortingRepository</w:t>
+      </w:r>
+      <w:proofErr w:type="spellEnd"/>
+      <w:r>
+        <w:rPr>
+          <w:rFonts w:ascii="TheSansMonoConNormal" w:hAnsi="TheSansMonoConNormal"/>
+          <w:b/>
+          <w:bCs/>
+          <w:sz w:val="18"/>
+          <w:szCs w:val="18"/>
+        </w:rPr>
+        <w:t>&lt;T, ID extends Serializable&gt; extends</w:t>
+      </w:r>
+      <w:r>
+        <w:rPr>
+          <w:rFonts w:ascii="TheSansMonoConNormal" w:hAnsi="TheSansMonoConNormal"/>
+          <w:b/>
+          <w:bCs/>
+          <w:sz w:val="18"/>
+          <w:szCs w:val="18"/>
+        </w:rPr>
         <w:br/>
-        <w:t>CrudRepository&lt;T, ID&gt; {</w:t>
-      </w:r>
+      </w:r>
+      <w:proofErr w:type="spellStart"/>
       <w:r>
         <w:rPr>
           <w:rFonts w:ascii="TheSansMonoConNormal" w:hAnsi="TheSansMonoConNormal"/>
@@ -5458,9 +6129,31 @@
           <w:sz w:val="18"/>
           <w:szCs w:val="18"/>
         </w:rPr>
+        <w:t>CrudRepository</w:t>
+      </w:r>
+      <w:proofErr w:type="spellEnd"/>
+      <w:r>
+        <w:rPr>
+          <w:rFonts w:ascii="TheSansMonoConNormal" w:hAnsi="TheSansMonoConNormal"/>
+          <w:b/>
+          <w:bCs/>
+          <w:sz w:val="18"/>
+          <w:szCs w:val="18"/>
+        </w:rPr>
+        <w:t>&lt;T, ID&gt; {</w:t>
+      </w:r>
+      <w:r>
+        <w:rPr>
+          <w:rFonts w:ascii="TheSansMonoConNormal" w:hAnsi="TheSansMonoConNormal"/>
+          <w:b/>
+          <w:bCs/>
+          <w:sz w:val="18"/>
+          <w:szCs w:val="18"/>
+        </w:rPr>
         <w:br/>
-        <w:t>Page&lt;T&gt; findAll(Pageable pageable);</w:t>
-      </w:r>
+        <w:t xml:space="preserve">Page&lt;T&gt; </w:t>
+      </w:r>
+      <w:proofErr w:type="spellStart"/>
       <w:r>
         <w:rPr>
           <w:rFonts w:ascii="TheSansMonoConNormal" w:hAnsi="TheSansMonoConNormal"/>
@@ -5469,8 +6162,72 @@
           <w:sz w:val="18"/>
           <w:szCs w:val="18"/>
         </w:rPr>
+        <w:t>findAll</w:t>
+      </w:r>
+      <w:proofErr w:type="spellEnd"/>
+      <w:r>
+        <w:rPr>
+          <w:rFonts w:ascii="TheSansMonoConNormal" w:hAnsi="TheSansMonoConNormal"/>
+          <w:b/>
+          <w:bCs/>
+          <w:sz w:val="18"/>
+          <w:szCs w:val="18"/>
+        </w:rPr>
+        <w:t>(Pageable pageable);</w:t>
+      </w:r>
+      <w:r>
+        <w:rPr>
+          <w:rFonts w:ascii="TheSansMonoConNormal" w:hAnsi="TheSansMonoConNormal"/>
+          <w:b/>
+          <w:bCs/>
+          <w:sz w:val="18"/>
+          <w:szCs w:val="18"/>
+        </w:rPr>
         <w:br/>
-        <w:t>Iterable&lt;T&gt; findAll(Sort sort);</w:t>
+      </w:r>
+      <w:proofErr w:type="spellStart"/>
+      <w:r>
+        <w:rPr>
+          <w:rFonts w:ascii="TheSansMonoConNormal" w:hAnsi="TheSansMonoConNormal"/>
+          <w:b/>
+          <w:bCs/>
+          <w:sz w:val="18"/>
+          <w:szCs w:val="18"/>
+        </w:rPr>
+        <w:t>Iterable</w:t>
+      </w:r>
+      <w:proofErr w:type="spellEnd"/>
+      <w:r>
+        <w:rPr>
+          <w:rFonts w:ascii="TheSansMonoConNormal" w:hAnsi="TheSansMonoConNormal"/>
+          <w:b/>
+          <w:bCs/>
+          <w:sz w:val="18"/>
+          <w:szCs w:val="18"/>
+        </w:rPr>
+        <w:t xml:space="preserve">&lt;T&gt; </w:t>
+      </w:r>
+      <w:proofErr w:type="spellStart"/>
+      <w:r>
+        <w:rPr>
+          <w:rFonts w:ascii="TheSansMonoConNormal" w:hAnsi="TheSansMonoConNormal"/>
+          <w:b/>
+          <w:bCs/>
+          <w:sz w:val="18"/>
+          <w:szCs w:val="18"/>
+        </w:rPr>
+        <w:t>findAll</w:t>
+      </w:r>
+      <w:proofErr w:type="spellEnd"/>
+      <w:r>
+        <w:rPr>
+          <w:rFonts w:ascii="TheSansMonoConNormal" w:hAnsi="TheSansMonoConNormal"/>
+          <w:b/>
+          <w:bCs/>
+          <w:sz w:val="18"/>
+          <w:szCs w:val="18"/>
+        </w:rPr>
+        <w:t>(Sort sort);</w:t>
       </w:r>
       <w:r>
         <w:rPr>
@@ -5516,6 +6273,7 @@
           <w:shd w:val="clear" w:color="auto" w:fill="E8F2FE"/>
         </w:rPr>
       </w:pPr>
+      <w:proofErr w:type="spellStart"/>
       <w:r>
         <w:rPr>
           <w:rFonts w:ascii="Consolas" w:hAnsi="Consolas" w:cs="Consolas"/>
@@ -5523,7 +6281,37 @@
           <w:szCs w:val="20"/>
           <w:shd w:val="clear" w:color="auto" w:fill="E8F2FE"/>
         </w:rPr>
-        <w:t xml:space="preserve">Iterable&lt;User&gt; getAllUsers(Pageable </w:t>
+        <w:t>Iterable</w:t>
+      </w:r>
+      <w:proofErr w:type="spellEnd"/>
+      <w:r>
+        <w:rPr>
+          <w:rFonts w:ascii="Consolas" w:hAnsi="Consolas" w:cs="Consolas"/>
+          <w:sz w:val="20"/>
+          <w:szCs w:val="20"/>
+          <w:shd w:val="clear" w:color="auto" w:fill="E8F2FE"/>
+        </w:rPr>
+        <w:t xml:space="preserve">&lt;User&gt; </w:t>
+      </w:r>
+      <w:proofErr w:type="spellStart"/>
+      <w:r>
+        <w:rPr>
+          <w:rFonts w:ascii="Consolas" w:hAnsi="Consolas" w:cs="Consolas"/>
+          <w:sz w:val="20"/>
+          <w:szCs w:val="20"/>
+          <w:shd w:val="clear" w:color="auto" w:fill="E8F2FE"/>
+        </w:rPr>
+        <w:t>getAllUsers</w:t>
+      </w:r>
+      <w:proofErr w:type="spellEnd"/>
+      <w:r>
+        <w:rPr>
+          <w:rFonts w:ascii="Consolas" w:hAnsi="Consolas" w:cs="Consolas"/>
+          <w:sz w:val="20"/>
+          <w:szCs w:val="20"/>
+          <w:shd w:val="clear" w:color="auto" w:fill="E8F2FE"/>
+        </w:rPr>
+        <w:t xml:space="preserve">(Pageable </w:t>
       </w:r>
       <w:r>
         <w:rPr>
@@ -5793,6 +6581,7 @@
           <w:shd w:val="clear" w:color="auto" w:fill="FFFFFF"/>
         </w:rPr>
       </w:pPr>
+      <w:proofErr w:type="spellStart"/>
       <w:r>
         <w:rPr>
           <w:rStyle w:val="Emphasis"/>
@@ -5803,6 +6592,7 @@
         </w:rPr>
         <w:t>BCrypt</w:t>
       </w:r>
+      <w:proofErr w:type="spellEnd"/>
       <w:r>
         <w:rPr>
           <w:rFonts w:ascii="Raleway" w:hAnsi="Raleway"/>
@@ -5849,6 +6639,7 @@
         </w:rPr>
         <w:t xml:space="preserve">Successfully implemented </w:t>
       </w:r>
+      <w:proofErr w:type="spellStart"/>
       <w:r>
         <w:rPr>
           <w:b/>
@@ -5857,15 +6648,18 @@
           <w:szCs w:val="27"/>
           <w:shd w:val="clear" w:color="auto" w:fill="FFFFFF"/>
         </w:rPr>
-        <w:t xml:space="preserve">bCrypt </w:t>
-      </w:r>
-      <w:r>
-        <w:rPr>
+        <w:t>bCrypt</w:t>
+      </w:r>
+      <w:proofErr w:type="spellEnd"/>
+      <w:r>
+        <w:rPr>
+          <w:b/>
+          <w:bCs/>
           <w:sz w:val="27"/>
           <w:szCs w:val="27"/>
           <w:shd w:val="clear" w:color="auto" w:fill="FFFFFF"/>
         </w:rPr>
-        <w:t xml:space="preserve"> encryption algorithm in verifying users of the s</w:t>
+        <w:t xml:space="preserve"> </w:t>
       </w:r>
       <w:r>
         <w:rPr>
@@ -5873,6 +6667,14 @@
           <w:szCs w:val="27"/>
           <w:shd w:val="clear" w:color="auto" w:fill="FFFFFF"/>
         </w:rPr>
+        <w:t xml:space="preserve"> encryption algorithm in verifying users of the s</w:t>
+      </w:r>
+      <w:r>
+        <w:rPr>
+          <w:sz w:val="27"/>
+          <w:szCs w:val="27"/>
+          <w:shd w:val="clear" w:color="auto" w:fill="FFFFFF"/>
+        </w:rPr>
         <w:t>ystem.</w:t>
       </w:r>
     </w:p>
@@ -5915,46 +6717,3671 @@
           <w:szCs w:val="18"/>
         </w:rPr>
       </w:pPr>
-    </w:p>
-    <w:p>
-      <w:pPr>
-        <w:pStyle w:val="NormalWeb"/>
-        <w:rPr>
-          <w:rFonts w:ascii="UtopiaStd-Regular" w:hAnsi="UtopiaStd-Regular"/>
-          <w:sz w:val="18"/>
-          <w:szCs w:val="18"/>
-        </w:rPr>
-      </w:pPr>
-    </w:p>
-    <w:p>
-      <w:pPr>
-        <w:pStyle w:val="NormalWeb"/>
-        <w:rPr>
-          <w:rFonts w:ascii="UtopiaStd-Regular" w:hAnsi="UtopiaStd-Regular"/>
-          <w:sz w:val="18"/>
-          <w:szCs w:val="18"/>
-        </w:rPr>
-      </w:pPr>
-    </w:p>
-    <w:p>
-      <w:pPr>
-        <w:pStyle w:val="NormalWeb"/>
-        <w:rPr>
-          <w:rFonts w:ascii="UtopiaStd-Regular" w:hAnsi="UtopiaStd-Regular"/>
-          <w:sz w:val="18"/>
-          <w:szCs w:val="18"/>
-        </w:rPr>
-      </w:pPr>
-    </w:p>
-    <w:p>
-      <w:pPr>
-        <w:pStyle w:val="NormalWeb"/>
-        <w:rPr>
-          <w:rFonts w:ascii="UtopiaStd-Regular" w:hAnsi="UtopiaStd-Regular"/>
-          <w:sz w:val="18"/>
-          <w:szCs w:val="18"/>
-        </w:rPr>
-      </w:pPr>
+      <w:r>
+        <w:rPr>
+          <w:rFonts w:ascii="UtopiaStd-Regular" w:hAnsi="UtopiaStd-Regular"/>
+          <w:sz w:val="18"/>
+          <w:szCs w:val="18"/>
+        </w:rPr>
+        <w:lastRenderedPageBreak/>
+        <w:t>BASIC AUTHENTICATION WORKLOW DIAGRAM</w:t>
+      </w:r>
+    </w:p>
+    <w:p>
+      <w:pPr>
+        <w:pStyle w:val="NormalWeb"/>
+        <w:rPr>
+          <w:rFonts w:ascii="UtopiaStd-Regular" w:hAnsi="UtopiaStd-Regular"/>
+          <w:sz w:val="18"/>
+          <w:szCs w:val="18"/>
+        </w:rPr>
+      </w:pPr>
+      <w:r>
+        <w:rPr>
+          <w:noProof/>
+        </w:rPr>
+        <w:drawing>
+          <wp:inline distT="0" distB="0" distL="0" distR="0" wp14:anchorId="055FB5FD" wp14:editId="12EB53BD">
+            <wp:extent cx="5731510" cy="2484755"/>
+            <wp:effectExtent l="0" t="0" r="2540" b="0"/>
+            <wp:docPr id="20" name="Picture 20"/>
+            <wp:cNvGraphicFramePr>
+              <a:graphicFrameLocks xmlns:a="http://schemas.openxmlformats.org/drawingml/2006/main" noChangeAspect="1"/>
+            </wp:cNvGraphicFramePr>
+            <a:graphic xmlns:a="http://schemas.openxmlformats.org/drawingml/2006/main">
+              <a:graphicData uri="http://schemas.openxmlformats.org/drawingml/2006/picture">
+                <pic:pic xmlns:pic="http://schemas.openxmlformats.org/drawingml/2006/picture">
+                  <pic:nvPicPr>
+                    <pic:cNvPr id="0" name="Picture 11"/>
+                    <pic:cNvPicPr>
+                      <a:picLocks noChangeAspect="1" noChangeArrowheads="1"/>
+                    </pic:cNvPicPr>
+                  </pic:nvPicPr>
+                  <pic:blipFill>
+                    <a:blip r:embed="rId22">
+                      <a:extLst>
+                        <a:ext uri="{28A0092B-C50C-407E-A947-70E740481C1C}">
+                          <a14:useLocalDpi xmlns:a14="http://schemas.microsoft.com/office/drawing/2010/main" val="0"/>
+                        </a:ext>
+                      </a:extLst>
+                    </a:blip>
+                    <a:srcRect/>
+                    <a:stretch>
+                      <a:fillRect/>
+                    </a:stretch>
+                  </pic:blipFill>
+                  <pic:spPr bwMode="auto">
+                    <a:xfrm>
+                      <a:off x="0" y="0"/>
+                      <a:ext cx="5731510" cy="2484755"/>
+                    </a:xfrm>
+                    <a:prstGeom prst="rect">
+                      <a:avLst/>
+                    </a:prstGeom>
+                    <a:noFill/>
+                    <a:ln>
+                      <a:noFill/>
+                    </a:ln>
+                  </pic:spPr>
+                </pic:pic>
+              </a:graphicData>
+            </a:graphic>
+          </wp:inline>
+        </w:drawing>
+      </w:r>
+    </w:p>
+    <w:p>
+      <w:pPr>
+        <w:pStyle w:val="NormalWeb"/>
+        <w:rPr>
+          <w:rFonts w:ascii="UtopiaStd-Regular" w:hAnsi="UtopiaStd-Regular"/>
+          <w:b/>
+          <w:bCs/>
+          <w:sz w:val="18"/>
+          <w:szCs w:val="18"/>
+        </w:rPr>
+      </w:pPr>
+      <w:r>
+        <w:rPr>
+          <w:rFonts w:ascii="UtopiaStd-Regular" w:hAnsi="UtopiaStd-Regular"/>
+          <w:sz w:val="18"/>
+          <w:szCs w:val="18"/>
+        </w:rPr>
+        <w:t xml:space="preserve">Snapshot of verifying authentication via </w:t>
+      </w:r>
+      <w:r>
+        <w:rPr>
+          <w:rFonts w:ascii="UtopiaStd-Regular" w:hAnsi="UtopiaStd-Regular"/>
+          <w:b/>
+          <w:bCs/>
+          <w:sz w:val="18"/>
+          <w:szCs w:val="18"/>
+        </w:rPr>
+        <w:t>POSTMAN</w:t>
+      </w:r>
+    </w:p>
+    <w:p>
+      <w:pPr>
+        <w:pStyle w:val="NormalWeb"/>
+        <w:rPr>
+          <w:rFonts w:ascii="UtopiaStd-Regular" w:hAnsi="UtopiaStd-Regular"/>
+          <w:b/>
+          <w:bCs/>
+          <w:sz w:val="18"/>
+          <w:szCs w:val="18"/>
+        </w:rPr>
+      </w:pPr>
+      <w:r>
+        <w:rPr>
+          <w:noProof/>
+        </w:rPr>
+        <w:drawing>
+          <wp:inline distT="0" distB="0" distL="0" distR="0" wp14:anchorId="2C1388BC" wp14:editId="3781533F">
+            <wp:extent cx="5731510" cy="3242945"/>
+            <wp:effectExtent l="0" t="0" r="2540" b="0"/>
+            <wp:docPr id="12" name="Picture 12"/>
+            <wp:cNvGraphicFramePr>
+              <a:graphicFrameLocks xmlns:a="http://schemas.openxmlformats.org/drawingml/2006/main" noChangeAspect="1"/>
+            </wp:cNvGraphicFramePr>
+            <a:graphic xmlns:a="http://schemas.openxmlformats.org/drawingml/2006/main">
+              <a:graphicData uri="http://schemas.openxmlformats.org/drawingml/2006/picture">
+                <pic:pic xmlns:pic="http://schemas.openxmlformats.org/drawingml/2006/picture">
+                  <pic:nvPicPr>
+                    <pic:cNvPr id="0" name="Picture 1"/>
+                    <pic:cNvPicPr>
+                      <a:picLocks noChangeAspect="1" noChangeArrowheads="1"/>
+                    </pic:cNvPicPr>
+                  </pic:nvPicPr>
+                  <pic:blipFill>
+                    <a:blip r:embed="rId23">
+                      <a:extLst>
+                        <a:ext uri="{28A0092B-C50C-407E-A947-70E740481C1C}">
+                          <a14:useLocalDpi xmlns:a14="http://schemas.microsoft.com/office/drawing/2010/main" val="0"/>
+                        </a:ext>
+                      </a:extLst>
+                    </a:blip>
+                    <a:srcRect/>
+                    <a:stretch>
+                      <a:fillRect/>
+                    </a:stretch>
+                  </pic:blipFill>
+                  <pic:spPr bwMode="auto">
+                    <a:xfrm>
+                      <a:off x="0" y="0"/>
+                      <a:ext cx="5731510" cy="3242945"/>
+                    </a:xfrm>
+                    <a:prstGeom prst="rect">
+                      <a:avLst/>
+                    </a:prstGeom>
+                    <a:noFill/>
+                    <a:ln>
+                      <a:noFill/>
+                    </a:ln>
+                  </pic:spPr>
+                </pic:pic>
+              </a:graphicData>
+            </a:graphic>
+          </wp:inline>
+        </w:drawing>
+      </w:r>
+    </w:p>
+    <w:p>
+      <w:pPr>
+        <w:pStyle w:val="NormalWeb"/>
+        <w:rPr>
+          <w:rFonts w:ascii="UtopiaStd-Regular" w:hAnsi="UtopiaStd-Regular"/>
+          <w:sz w:val="18"/>
+          <w:szCs w:val="18"/>
+        </w:rPr>
+      </w:pPr>
+    </w:p>
+    <w:p>
+      <w:pPr>
+        <w:pStyle w:val="NormalWeb"/>
+        <w:rPr>
+          <w:rFonts w:ascii="UtopiaStd-Regular" w:hAnsi="UtopiaStd-Regular"/>
+          <w:sz w:val="18"/>
+          <w:szCs w:val="18"/>
+        </w:rPr>
+      </w:pPr>
+    </w:p>
+    <w:p>
+      <w:pPr>
+        <w:pStyle w:val="NormalWeb"/>
+        <w:rPr>
+          <w:rFonts w:ascii="UtopiaStd-Regular" w:hAnsi="UtopiaStd-Regular"/>
+          <w:sz w:val="18"/>
+          <w:szCs w:val="18"/>
+        </w:rPr>
+      </w:pPr>
+    </w:p>
+    <w:p>
+      <w:pPr>
+        <w:pStyle w:val="NormalWeb"/>
+        <w:rPr>
+          <w:rFonts w:ascii="UtopiaStd-Regular" w:hAnsi="UtopiaStd-Regular"/>
+          <w:sz w:val="18"/>
+          <w:szCs w:val="18"/>
+        </w:rPr>
+      </w:pPr>
+    </w:p>
+    <w:p>
+      <w:pPr>
+        <w:pStyle w:val="NormalWeb"/>
+        <w:rPr>
+          <w:rFonts w:ascii="UtopiaStd-Regular" w:hAnsi="UtopiaStd-Regular"/>
+          <w:sz w:val="18"/>
+          <w:szCs w:val="18"/>
+        </w:rPr>
+      </w:pPr>
+    </w:p>
+    <w:p>
+      <w:pPr>
+        <w:pStyle w:val="NormalWeb"/>
+        <w:rPr>
+          <w:rFonts w:ascii="UtopiaStd-Regular" w:hAnsi="UtopiaStd-Regular"/>
+          <w:sz w:val="18"/>
+          <w:szCs w:val="18"/>
+        </w:rPr>
+      </w:pPr>
+    </w:p>
+    <w:p>
+      <w:pPr>
+        <w:pStyle w:val="NormalWeb"/>
+        <w:rPr>
+          <w:rFonts w:ascii="UtopiaStd-Regular" w:hAnsi="UtopiaStd-Regular"/>
+          <w:sz w:val="18"/>
+          <w:szCs w:val="18"/>
+        </w:rPr>
+      </w:pPr>
+      <w:r>
+        <w:rPr>
+          <w:rFonts w:ascii="UtopiaStd-Regular" w:hAnsi="UtopiaStd-Regular"/>
+          <w:sz w:val="18"/>
+          <w:szCs w:val="18"/>
+        </w:rPr>
+        <w:lastRenderedPageBreak/>
+        <w:t>Without Authentication:</w:t>
+      </w:r>
+    </w:p>
+    <w:p>
+      <w:pPr>
+        <w:pStyle w:val="NormalWeb"/>
+        <w:rPr>
+          <w:rFonts w:ascii="UtopiaStd-Regular" w:hAnsi="UtopiaStd-Regular"/>
+          <w:sz w:val="18"/>
+          <w:szCs w:val="18"/>
+        </w:rPr>
+      </w:pPr>
+      <w:r>
+        <w:rPr>
+          <w:noProof/>
+        </w:rPr>
+        <w:drawing>
+          <wp:inline distT="0" distB="0" distL="0" distR="0" wp14:anchorId="644549D2" wp14:editId="3D973182">
+            <wp:extent cx="5731510" cy="2512060"/>
+            <wp:effectExtent l="0" t="0" r="2540" b="2540"/>
+            <wp:docPr id="13" name="Picture 13"/>
+            <wp:cNvGraphicFramePr>
+              <a:graphicFrameLocks xmlns:a="http://schemas.openxmlformats.org/drawingml/2006/main" noChangeAspect="1"/>
+            </wp:cNvGraphicFramePr>
+            <a:graphic xmlns:a="http://schemas.openxmlformats.org/drawingml/2006/main">
+              <a:graphicData uri="http://schemas.openxmlformats.org/drawingml/2006/picture">
+                <pic:pic xmlns:pic="http://schemas.openxmlformats.org/drawingml/2006/picture">
+                  <pic:nvPicPr>
+                    <pic:cNvPr id="0" name="Picture 3"/>
+                    <pic:cNvPicPr>
+                      <a:picLocks noChangeAspect="1" noChangeArrowheads="1"/>
+                    </pic:cNvPicPr>
+                  </pic:nvPicPr>
+                  <pic:blipFill>
+                    <a:blip r:embed="rId24">
+                      <a:extLst>
+                        <a:ext uri="{28A0092B-C50C-407E-A947-70E740481C1C}">
+                          <a14:useLocalDpi xmlns:a14="http://schemas.microsoft.com/office/drawing/2010/main" val="0"/>
+                        </a:ext>
+                      </a:extLst>
+                    </a:blip>
+                    <a:srcRect/>
+                    <a:stretch>
+                      <a:fillRect/>
+                    </a:stretch>
+                  </pic:blipFill>
+                  <pic:spPr bwMode="auto">
+                    <a:xfrm>
+                      <a:off x="0" y="0"/>
+                      <a:ext cx="5731510" cy="2512060"/>
+                    </a:xfrm>
+                    <a:prstGeom prst="rect">
+                      <a:avLst/>
+                    </a:prstGeom>
+                    <a:noFill/>
+                    <a:ln>
+                      <a:noFill/>
+                    </a:ln>
+                  </pic:spPr>
+                </pic:pic>
+              </a:graphicData>
+            </a:graphic>
+          </wp:inline>
+        </w:drawing>
+      </w:r>
+    </w:p>
+    <w:p>
+      <w:pPr>
+        <w:pStyle w:val="NormalWeb"/>
+        <w:rPr>
+          <w:rFonts w:ascii="UtopiaStd-Regular" w:hAnsi="UtopiaStd-Regular"/>
+          <w:b/>
+          <w:bCs/>
+          <w:sz w:val="18"/>
+          <w:szCs w:val="18"/>
+        </w:rPr>
+      </w:pPr>
+      <w:r>
+        <w:rPr>
+          <w:rFonts w:ascii="UtopiaStd-Regular" w:hAnsi="UtopiaStd-Regular"/>
+          <w:b/>
+          <w:bCs/>
+          <w:sz w:val="18"/>
+          <w:szCs w:val="18"/>
+        </w:rPr>
+        <w:t>SECURING URI</w:t>
+      </w:r>
+      <w:r>
+        <w:rPr>
+          <w:rFonts w:ascii="UtopiaStd-Regular" w:hAnsi="UtopiaStd-Regular"/>
+          <w:b/>
+          <w:bCs/>
+          <w:sz w:val="18"/>
+          <w:szCs w:val="18"/>
+        </w:rPr>
+        <w:t>s</w:t>
+      </w:r>
+      <w:r>
+        <w:rPr>
+          <w:rFonts w:ascii="UtopiaStd-Regular" w:hAnsi="UtopiaStd-Regular"/>
+          <w:sz w:val="18"/>
+          <w:szCs w:val="18"/>
+        </w:rPr>
+        <w:br/>
+        <w:t xml:space="preserve">To secure the </w:t>
+      </w:r>
+      <w:r>
+        <w:rPr>
+          <w:rFonts w:ascii="UtopiaStd-Regular" w:hAnsi="UtopiaStd-Regular"/>
+          <w:b/>
+          <w:bCs/>
+          <w:sz w:val="18"/>
+          <w:szCs w:val="18"/>
+        </w:rPr>
+        <w:t xml:space="preserve">restEndpoints </w:t>
+      </w:r>
+      <w:r>
+        <w:rPr>
+          <w:rFonts w:ascii="UtopiaStd-Regular" w:hAnsi="UtopiaStd-Regular"/>
+          <w:sz w:val="18"/>
+          <w:szCs w:val="18"/>
+        </w:rPr>
+        <w:t xml:space="preserve"> we override the </w:t>
+      </w:r>
+      <w:r>
+        <w:rPr>
+          <w:rFonts w:ascii="UtopiaStd-Regular" w:hAnsi="UtopiaStd-Regular"/>
+          <w:b/>
+          <w:bCs/>
+          <w:sz w:val="18"/>
+          <w:szCs w:val="18"/>
+        </w:rPr>
+        <w:t xml:space="preserve">configure </w:t>
+      </w:r>
+      <w:r>
+        <w:rPr>
+          <w:rFonts w:ascii="UtopiaStd-Regular" w:hAnsi="UtopiaStd-Regular"/>
+          <w:sz w:val="18"/>
+          <w:szCs w:val="18"/>
+        </w:rPr>
+        <w:t xml:space="preserve"> in </w:t>
+      </w:r>
+      <w:proofErr w:type="spellStart"/>
+      <w:r>
+        <w:rPr>
+          <w:rFonts w:ascii="UtopiaStd-Regular" w:hAnsi="UtopiaStd-Regular"/>
+          <w:b/>
+          <w:bCs/>
+          <w:sz w:val="18"/>
+          <w:szCs w:val="18"/>
+        </w:rPr>
+        <w:t>WebSecurityConfigurerAdapter</w:t>
+      </w:r>
+      <w:proofErr w:type="spellEnd"/>
+      <w:r>
+        <w:rPr>
+          <w:rFonts w:ascii="UtopiaStd-Regular" w:hAnsi="UtopiaStd-Regular"/>
+          <w:b/>
+          <w:bCs/>
+          <w:sz w:val="18"/>
+          <w:szCs w:val="18"/>
+        </w:rPr>
+        <w:t xml:space="preserve"> </w:t>
+      </w:r>
+    </w:p>
+    <w:p>
+      <w:pPr>
+        <w:pStyle w:val="NormalWeb"/>
+        <w:rPr>
+          <w:rFonts w:ascii="UtopiaStd-Regular" w:hAnsi="UtopiaStd-Regular"/>
+          <w:sz w:val="18"/>
+          <w:szCs w:val="18"/>
+        </w:rPr>
+      </w:pPr>
+      <w:r>
+        <w:rPr>
+          <w:rFonts w:ascii="UtopiaStd-Regular" w:hAnsi="UtopiaStd-Regular"/>
+          <w:sz w:val="18"/>
+          <w:szCs w:val="18"/>
+        </w:rPr>
+        <w:t xml:space="preserve">Sample code showing which </w:t>
+      </w:r>
+      <w:r>
+        <w:rPr>
+          <w:rFonts w:ascii="UtopiaStd-Regular" w:hAnsi="UtopiaStd-Regular"/>
+          <w:b/>
+          <w:bCs/>
+          <w:sz w:val="18"/>
+          <w:szCs w:val="18"/>
+        </w:rPr>
+        <w:t xml:space="preserve">URIs </w:t>
+      </w:r>
+      <w:r>
+        <w:rPr>
+          <w:rFonts w:ascii="UtopiaStd-Regular" w:hAnsi="UtopiaStd-Regular"/>
+          <w:sz w:val="18"/>
+          <w:szCs w:val="18"/>
+        </w:rPr>
+        <w:t>need authentication and which ones do not</w:t>
+      </w:r>
+    </w:p>
+    <w:p>
+      <w:pPr>
+        <w:pStyle w:val="NormalWeb"/>
+        <w:rPr>
+          <w:rFonts w:ascii="UtopiaStd-Regular" w:hAnsi="UtopiaStd-Regular"/>
+          <w:sz w:val="18"/>
+          <w:szCs w:val="18"/>
+        </w:rPr>
+      </w:pPr>
+      <w:r>
+        <w:rPr>
+          <w:noProof/>
+        </w:rPr>
+        <w:drawing>
+          <wp:inline distT="0" distB="0" distL="0" distR="0" wp14:anchorId="6636DA1B" wp14:editId="380C2D4E">
+            <wp:extent cx="5731510" cy="2179955"/>
+            <wp:effectExtent l="0" t="0" r="2540" b="0"/>
+            <wp:docPr id="14" name="Picture 14"/>
+            <wp:cNvGraphicFramePr>
+              <a:graphicFrameLocks xmlns:a="http://schemas.openxmlformats.org/drawingml/2006/main" noChangeAspect="1"/>
+            </wp:cNvGraphicFramePr>
+            <a:graphic xmlns:a="http://schemas.openxmlformats.org/drawingml/2006/main">
+              <a:graphicData uri="http://schemas.openxmlformats.org/drawingml/2006/picture">
+                <pic:pic xmlns:pic="http://schemas.openxmlformats.org/drawingml/2006/picture">
+                  <pic:nvPicPr>
+                    <pic:cNvPr id="0" name="Picture 5"/>
+                    <pic:cNvPicPr>
+                      <a:picLocks noChangeAspect="1" noChangeArrowheads="1"/>
+                    </pic:cNvPicPr>
+                  </pic:nvPicPr>
+                  <pic:blipFill>
+                    <a:blip r:embed="rId25">
+                      <a:extLst>
+                        <a:ext uri="{28A0092B-C50C-407E-A947-70E740481C1C}">
+                          <a14:useLocalDpi xmlns:a14="http://schemas.microsoft.com/office/drawing/2010/main" val="0"/>
+                        </a:ext>
+                      </a:extLst>
+                    </a:blip>
+                    <a:srcRect/>
+                    <a:stretch>
+                      <a:fillRect/>
+                    </a:stretch>
+                  </pic:blipFill>
+                  <pic:spPr bwMode="auto">
+                    <a:xfrm>
+                      <a:off x="0" y="0"/>
+                      <a:ext cx="5731510" cy="2179955"/>
+                    </a:xfrm>
+                    <a:prstGeom prst="rect">
+                      <a:avLst/>
+                    </a:prstGeom>
+                    <a:noFill/>
+                    <a:ln>
+                      <a:noFill/>
+                    </a:ln>
+                  </pic:spPr>
+                </pic:pic>
+              </a:graphicData>
+            </a:graphic>
+          </wp:inline>
+        </w:drawing>
+      </w:r>
+    </w:p>
+    <w:p>
+      <w:pPr>
+        <w:pStyle w:val="NormalWeb"/>
+        <w:rPr>
+          <w:rFonts w:ascii="HelveticaNeue-Condensed" w:hAnsi="HelveticaNeue-Condensed"/>
+          <w:sz w:val="20"/>
+          <w:szCs w:val="20"/>
+        </w:rPr>
+      </w:pPr>
+      <w:r>
+        <w:rPr>
+          <w:rFonts w:ascii="HelveticaNeue-Condensed" w:hAnsi="HelveticaNeue-Condensed"/>
+          <w:sz w:val="20"/>
+          <w:szCs w:val="20"/>
+        </w:rPr>
+        <w:t xml:space="preserve">Cross-site request forgery, or </w:t>
+      </w:r>
+      <w:proofErr w:type="spellStart"/>
+      <w:r>
+        <w:rPr>
+          <w:rFonts w:ascii="HelveticaNeue-Condensed" w:hAnsi="HelveticaNeue-Condensed"/>
+          <w:sz w:val="20"/>
+          <w:szCs w:val="20"/>
+        </w:rPr>
+        <w:t>CSrF</w:t>
+      </w:r>
+      <w:proofErr w:type="spellEnd"/>
+      <w:r>
+        <w:rPr>
+          <w:rFonts w:ascii="HelveticaNeue-Condensed" w:hAnsi="HelveticaNeue-Condensed"/>
+          <w:sz w:val="20"/>
+          <w:szCs w:val="20"/>
+        </w:rPr>
+        <w:t xml:space="preserve"> (</w:t>
+      </w:r>
+      <w:r>
+        <w:rPr>
+          <w:rFonts w:ascii="TheSansMonoConNormal" w:hAnsi="TheSansMonoConNormal"/>
+          <w:color w:val="0000FF"/>
+          <w:sz w:val="18"/>
+          <w:szCs w:val="18"/>
+        </w:rPr>
+        <w:t>http://en.wikipedia.org/wiki/Cross-site_request_</w:t>
+      </w:r>
+      <w:r>
+        <w:rPr>
+          <w:rFonts w:ascii="TheSansMonoConNormal" w:hAnsi="TheSansMonoConNormal"/>
+          <w:color w:val="0000FF"/>
+          <w:sz w:val="18"/>
+          <w:szCs w:val="18"/>
+        </w:rPr>
+        <w:br/>
+        <w:t>forgery</w:t>
+      </w:r>
+      <w:r>
+        <w:rPr>
+          <w:rFonts w:ascii="HelveticaNeue-Condensed" w:hAnsi="HelveticaNeue-Condensed"/>
+          <w:sz w:val="20"/>
+          <w:szCs w:val="20"/>
+        </w:rPr>
+        <w:t>), is a type of security vulnerability whereby a malicious website forces the end user to execute</w:t>
+      </w:r>
+      <w:r>
+        <w:rPr>
+          <w:rFonts w:ascii="HelveticaNeue-Condensed" w:hAnsi="HelveticaNeue-Condensed"/>
+          <w:sz w:val="20"/>
+          <w:szCs w:val="20"/>
+        </w:rPr>
+        <w:br/>
+        <w:t>unwanted commands on a different website in which they are currently authenticated. Spring Security by</w:t>
+      </w:r>
+      <w:r>
+        <w:rPr>
+          <w:rFonts w:ascii="HelveticaNeue-Condensed" w:hAnsi="HelveticaNeue-Condensed"/>
+          <w:sz w:val="20"/>
+          <w:szCs w:val="20"/>
+        </w:rPr>
+        <w:br/>
+        <w:t xml:space="preserve">default enables </w:t>
+      </w:r>
+      <w:proofErr w:type="spellStart"/>
+      <w:r>
+        <w:rPr>
+          <w:rFonts w:ascii="HelveticaNeue-Condensed" w:hAnsi="HelveticaNeue-Condensed"/>
+          <w:sz w:val="20"/>
+          <w:szCs w:val="20"/>
+        </w:rPr>
+        <w:t>CSrF</w:t>
+      </w:r>
+      <w:proofErr w:type="spellEnd"/>
+      <w:r>
+        <w:rPr>
+          <w:rFonts w:ascii="HelveticaNeue-Condensed" w:hAnsi="HelveticaNeue-Condensed"/>
+          <w:sz w:val="20"/>
+          <w:szCs w:val="20"/>
+        </w:rPr>
+        <w:t xml:space="preserve"> protection and highly recommends using it for requests submitted by a user via a</w:t>
+      </w:r>
+      <w:r>
+        <w:rPr>
+          <w:rFonts w:ascii="HelveticaNeue-Condensed" w:hAnsi="HelveticaNeue-Condensed"/>
+          <w:sz w:val="20"/>
+          <w:szCs w:val="20"/>
+        </w:rPr>
+        <w:br/>
+        <w:t xml:space="preserve">browser. For services that are used by </w:t>
+      </w:r>
+      <w:proofErr w:type="spellStart"/>
+      <w:r>
+        <w:rPr>
+          <w:rFonts w:ascii="HelveticaNeue-Condensed" w:hAnsi="HelveticaNeue-Condensed"/>
+          <w:sz w:val="20"/>
+          <w:szCs w:val="20"/>
+        </w:rPr>
+        <w:t>nonbrowser</w:t>
+      </w:r>
+      <w:proofErr w:type="spellEnd"/>
+      <w:r>
+        <w:rPr>
+          <w:rFonts w:ascii="HelveticaNeue-Condensed" w:hAnsi="HelveticaNeue-Condensed"/>
+          <w:sz w:val="20"/>
+          <w:szCs w:val="20"/>
+        </w:rPr>
+        <w:t xml:space="preserve"> clients, the </w:t>
+      </w:r>
+      <w:proofErr w:type="spellStart"/>
+      <w:r>
+        <w:rPr>
+          <w:rFonts w:ascii="HelveticaNeue-Condensed" w:hAnsi="HelveticaNeue-Condensed"/>
+          <w:sz w:val="20"/>
+          <w:szCs w:val="20"/>
+        </w:rPr>
+        <w:t>CSrF</w:t>
+      </w:r>
+      <w:proofErr w:type="spellEnd"/>
+      <w:r>
+        <w:rPr>
+          <w:rFonts w:ascii="HelveticaNeue-Condensed" w:hAnsi="HelveticaNeue-Condensed"/>
+          <w:sz w:val="20"/>
+          <w:szCs w:val="20"/>
+        </w:rPr>
+        <w:t xml:space="preserve"> can be disabled. By implementing custom</w:t>
+      </w:r>
+      <w:r>
+        <w:rPr>
+          <w:rFonts w:ascii="HelveticaNeue-Condensed" w:hAnsi="HelveticaNeue-Condensed"/>
+          <w:sz w:val="20"/>
+          <w:szCs w:val="20"/>
+        </w:rPr>
+        <w:br/>
+      </w:r>
+      <w:proofErr w:type="spellStart"/>
+      <w:r>
+        <w:rPr>
+          <w:rFonts w:ascii="TheSansMonoConNormal" w:hAnsi="TheSansMonoConNormal"/>
+          <w:sz w:val="18"/>
+          <w:szCs w:val="18"/>
+        </w:rPr>
+        <w:t>RequestMatcher</w:t>
+      </w:r>
+      <w:r>
+        <w:rPr>
+          <w:rFonts w:ascii="HelveticaNeue-Condensed" w:hAnsi="HelveticaNeue-Condensed"/>
+          <w:sz w:val="20"/>
+          <w:szCs w:val="20"/>
+        </w:rPr>
+        <w:t>s</w:t>
+      </w:r>
+      <w:proofErr w:type="spellEnd"/>
+      <w:r>
+        <w:rPr>
+          <w:rFonts w:ascii="HelveticaNeue-Condensed" w:hAnsi="HelveticaNeue-Condensed"/>
+          <w:sz w:val="20"/>
+          <w:szCs w:val="20"/>
+        </w:rPr>
+        <w:t xml:space="preserve">, it is possible to disable </w:t>
+      </w:r>
+      <w:proofErr w:type="spellStart"/>
+      <w:r>
+        <w:rPr>
+          <w:rFonts w:ascii="HelveticaNeue-Condensed" w:hAnsi="HelveticaNeue-Condensed"/>
+          <w:sz w:val="20"/>
+          <w:szCs w:val="20"/>
+        </w:rPr>
+        <w:t>CSrF</w:t>
+      </w:r>
+      <w:proofErr w:type="spellEnd"/>
+      <w:r>
+        <w:rPr>
+          <w:rFonts w:ascii="HelveticaNeue-Condensed" w:hAnsi="HelveticaNeue-Condensed"/>
+          <w:sz w:val="20"/>
+          <w:szCs w:val="20"/>
+        </w:rPr>
+        <w:t xml:space="preserve"> only for certain </w:t>
+      </w:r>
+      <w:proofErr w:type="spellStart"/>
+      <w:r>
+        <w:rPr>
+          <w:rFonts w:ascii="HelveticaNeue-Condensed" w:hAnsi="HelveticaNeue-Condensed"/>
+          <w:sz w:val="20"/>
+          <w:szCs w:val="20"/>
+        </w:rPr>
+        <w:t>urLs</w:t>
+      </w:r>
+      <w:proofErr w:type="spellEnd"/>
+      <w:r>
+        <w:rPr>
+          <w:rFonts w:ascii="HelveticaNeue-Condensed" w:hAnsi="HelveticaNeue-Condensed"/>
+          <w:sz w:val="20"/>
+          <w:szCs w:val="20"/>
+        </w:rPr>
+        <w:t xml:space="preserve"> or http methods</w:t>
+      </w:r>
+    </w:p>
+    <w:p>
+      <w:pPr>
+        <w:pStyle w:val="NormalWeb"/>
+        <w:rPr>
+          <w:rFonts w:ascii="HelveticaNeue-Condensed" w:hAnsi="HelveticaNeue-Condensed"/>
+          <w:b/>
+          <w:bCs/>
+          <w:sz w:val="20"/>
+          <w:szCs w:val="20"/>
+        </w:rPr>
+      </w:pPr>
+      <w:r>
+        <w:rPr>
+          <w:rFonts w:ascii="HelveticaNeue-Condensed" w:hAnsi="HelveticaNeue-Condensed"/>
+          <w:b/>
+          <w:bCs/>
+          <w:sz w:val="20"/>
+          <w:szCs w:val="20"/>
+        </w:rPr>
+        <w:t>Sample</w:t>
+      </w:r>
+    </w:p>
+    <w:p>
+      <w:pPr>
+        <w:pStyle w:val="NormalWeb"/>
+        <w:rPr>
+          <w:rFonts w:ascii="HelveticaNeue-Condensed" w:hAnsi="HelveticaNeue-Condensed"/>
+          <w:sz w:val="20"/>
+          <w:szCs w:val="20"/>
+        </w:rPr>
+      </w:pPr>
+      <w:r>
+        <w:rPr>
+          <w:rFonts w:ascii="HelveticaNeue-Condensed" w:hAnsi="HelveticaNeue-Condensed"/>
+          <w:sz w:val="20"/>
+          <w:szCs w:val="20"/>
+        </w:rPr>
+        <w:t xml:space="preserve">In this application, only users with </w:t>
+      </w:r>
+      <w:r>
+        <w:rPr>
+          <w:rFonts w:ascii="HelveticaNeue-Condensed" w:hAnsi="HelveticaNeue-Condensed"/>
+          <w:b/>
+          <w:bCs/>
+          <w:sz w:val="20"/>
+          <w:szCs w:val="20"/>
+        </w:rPr>
+        <w:t xml:space="preserve">ADMIN </w:t>
+      </w:r>
+      <w:r>
+        <w:rPr>
+          <w:rFonts w:ascii="HelveticaNeue-Condensed" w:hAnsi="HelveticaNeue-Condensed"/>
+          <w:sz w:val="20"/>
+          <w:szCs w:val="20"/>
+        </w:rPr>
+        <w:t xml:space="preserve"> roles can delete a user from the system so,</w:t>
+      </w:r>
+      <w:r>
+        <w:rPr>
+          <w:rFonts w:ascii="HelveticaNeue-Condensed" w:hAnsi="HelveticaNeue-Condensed"/>
+          <w:sz w:val="20"/>
+          <w:szCs w:val="20"/>
+        </w:rPr>
+        <w:t xml:space="preserve"> we add the annotation </w:t>
+      </w:r>
+    </w:p>
+    <w:p>
+      <w:pPr>
+        <w:pStyle w:val="NormalWeb"/>
+        <w:rPr>
+          <w:rFonts w:ascii="Consolas" w:hAnsi="Consolas" w:cs="Consolas"/>
+          <w:sz w:val="20"/>
+          <w:szCs w:val="20"/>
+          <w:shd w:val="clear" w:color="auto" w:fill="E8F2FE"/>
+        </w:rPr>
+      </w:pPr>
+      <w:r>
+        <w:rPr>
+          <w:rFonts w:ascii="Consolas" w:hAnsi="Consolas" w:cs="Consolas"/>
+          <w:color w:val="646464"/>
+          <w:sz w:val="20"/>
+          <w:szCs w:val="20"/>
+          <w:shd w:val="clear" w:color="auto" w:fill="E8F2FE"/>
+        </w:rPr>
+        <w:lastRenderedPageBreak/>
+        <w:t>@EnableGlobalMethodSecurity</w:t>
+      </w:r>
+      <w:r>
+        <w:rPr>
+          <w:rFonts w:ascii="Consolas" w:hAnsi="Consolas" w:cs="Consolas"/>
+          <w:sz w:val="20"/>
+          <w:szCs w:val="20"/>
+          <w:shd w:val="clear" w:color="auto" w:fill="E8F2FE"/>
+        </w:rPr>
+        <w:t xml:space="preserve">(prePostEnabled = </w:t>
+      </w:r>
+      <w:r>
+        <w:rPr>
+          <w:rFonts w:ascii="Consolas" w:hAnsi="Consolas" w:cs="Consolas"/>
+          <w:b/>
+          <w:bCs/>
+          <w:color w:val="7F0055"/>
+          <w:sz w:val="20"/>
+          <w:szCs w:val="20"/>
+          <w:shd w:val="clear" w:color="auto" w:fill="E8F2FE"/>
+        </w:rPr>
+        <w:t>true</w:t>
+      </w:r>
+      <w:r>
+        <w:rPr>
+          <w:rFonts w:ascii="Consolas" w:hAnsi="Consolas" w:cs="Consolas"/>
+          <w:sz w:val="20"/>
+          <w:szCs w:val="20"/>
+          <w:shd w:val="clear" w:color="auto" w:fill="E8F2FE"/>
+        </w:rPr>
+        <w:t>)</w:t>
+      </w:r>
+    </w:p>
+    <w:p>
+      <w:pPr>
+        <w:pStyle w:val="NormalWeb"/>
+        <w:rPr>
+          <w:rFonts w:ascii="Consolas" w:hAnsi="Consolas" w:cs="Consolas"/>
+          <w:sz w:val="20"/>
+          <w:szCs w:val="20"/>
+          <w:shd w:val="clear" w:color="auto" w:fill="E8F2FE"/>
+        </w:rPr>
+      </w:pPr>
+      <w:r>
+        <w:rPr>
+          <w:rFonts w:ascii="Consolas" w:hAnsi="Consolas" w:cs="Consolas"/>
+          <w:sz w:val="20"/>
+          <w:szCs w:val="20"/>
+          <w:shd w:val="clear" w:color="auto" w:fill="E8F2FE"/>
+        </w:rPr>
+        <w:t xml:space="preserve">To allow for </w:t>
+      </w:r>
+      <w:r>
+        <w:rPr>
+          <w:rFonts w:ascii="Consolas" w:hAnsi="Consolas" w:cs="Consolas"/>
+          <w:b/>
+          <w:bCs/>
+          <w:sz w:val="20"/>
+          <w:szCs w:val="20"/>
+          <w:shd w:val="clear" w:color="auto" w:fill="E8F2FE"/>
+        </w:rPr>
+        <w:t>URI</w:t>
+      </w:r>
+      <w:r>
+        <w:rPr>
+          <w:rFonts w:ascii="Consolas" w:hAnsi="Consolas" w:cs="Consolas"/>
+          <w:b/>
+          <w:bCs/>
+          <w:sz w:val="20"/>
+          <w:szCs w:val="20"/>
+          <w:shd w:val="clear" w:color="auto" w:fill="E8F2FE"/>
+        </w:rPr>
+        <w:t xml:space="preserve"> </w:t>
+      </w:r>
+      <w:r>
+        <w:rPr>
+          <w:rFonts w:ascii="Consolas" w:hAnsi="Consolas" w:cs="Consolas"/>
+          <w:sz w:val="20"/>
+          <w:szCs w:val="20"/>
+          <w:shd w:val="clear" w:color="auto" w:fill="E8F2FE"/>
+        </w:rPr>
+        <w:t>method security features</w:t>
+      </w:r>
+    </w:p>
+    <w:p>
+      <w:pPr>
+        <w:pStyle w:val="NormalWeb"/>
+        <w:rPr>
+          <w:rFonts w:ascii="Consolas" w:hAnsi="Consolas" w:cs="Consolas"/>
+          <w:sz w:val="20"/>
+          <w:szCs w:val="20"/>
+          <w:shd w:val="clear" w:color="auto" w:fill="E8F2FE"/>
+        </w:rPr>
+      </w:pPr>
+      <w:r>
+        <w:rPr>
+          <w:rFonts w:ascii="Consolas" w:hAnsi="Consolas" w:cs="Consolas"/>
+          <w:sz w:val="20"/>
+          <w:szCs w:val="20"/>
+          <w:shd w:val="clear" w:color="auto" w:fill="E8F2FE"/>
+        </w:rPr>
+        <w:t xml:space="preserve">The </w:t>
+      </w:r>
+      <w:r>
+        <w:rPr>
+          <w:rFonts w:ascii="Consolas" w:hAnsi="Consolas" w:cs="Consolas"/>
+          <w:b/>
+          <w:bCs/>
+          <w:sz w:val="20"/>
+          <w:szCs w:val="20"/>
+          <w:shd w:val="clear" w:color="auto" w:fill="E8F2FE"/>
+        </w:rPr>
+        <w:t xml:space="preserve">URI </w:t>
+      </w:r>
+      <w:r>
+        <w:rPr>
+          <w:rFonts w:ascii="Consolas" w:hAnsi="Consolas" w:cs="Consolas"/>
+          <w:sz w:val="20"/>
+          <w:szCs w:val="20"/>
+          <w:shd w:val="clear" w:color="auto" w:fill="E8F2FE"/>
+        </w:rPr>
+        <w:t xml:space="preserve"> is annotated with </w:t>
+      </w:r>
+    </w:p>
+    <w:p>
+      <w:pPr>
+        <w:pStyle w:val="NormalWeb"/>
+        <w:rPr>
+          <w:rFonts w:ascii="Consolas" w:hAnsi="Consolas" w:cs="Consolas"/>
+          <w:sz w:val="20"/>
+          <w:szCs w:val="20"/>
+          <w:shd w:val="clear" w:color="auto" w:fill="E8F2FE"/>
+        </w:rPr>
+      </w:pPr>
+      <w:r>
+        <w:rPr>
+          <w:rFonts w:ascii="Consolas" w:hAnsi="Consolas" w:cs="Consolas"/>
+          <w:color w:val="646464"/>
+          <w:sz w:val="20"/>
+          <w:szCs w:val="20"/>
+          <w:shd w:val="clear" w:color="auto" w:fill="E8F2FE"/>
+        </w:rPr>
+        <w:t>@PreAuthorize</w:t>
+      </w:r>
+      <w:r>
+        <w:rPr>
+          <w:rFonts w:ascii="Consolas" w:hAnsi="Consolas" w:cs="Consolas"/>
+          <w:sz w:val="20"/>
+          <w:szCs w:val="20"/>
+          <w:shd w:val="clear" w:color="auto" w:fill="E8F2FE"/>
+        </w:rPr>
+        <w:t>(</w:t>
+      </w:r>
+      <w:r>
+        <w:rPr>
+          <w:rFonts w:ascii="Consolas" w:hAnsi="Consolas" w:cs="Consolas"/>
+          <w:color w:val="2A00FF"/>
+          <w:sz w:val="20"/>
+          <w:szCs w:val="20"/>
+          <w:shd w:val="clear" w:color="auto" w:fill="E8F2FE"/>
+        </w:rPr>
+        <w:t>"hasAuthority('ADMIN')"</w:t>
+      </w:r>
+      <w:r>
+        <w:rPr>
+          <w:rFonts w:ascii="Consolas" w:hAnsi="Consolas" w:cs="Consolas"/>
+          <w:sz w:val="20"/>
+          <w:szCs w:val="20"/>
+          <w:shd w:val="clear" w:color="auto" w:fill="E8F2FE"/>
+        </w:rPr>
+        <w:t>)</w:t>
+      </w:r>
+      <w:r>
+        <w:rPr>
+          <w:rFonts w:ascii="Consolas" w:hAnsi="Consolas" w:cs="Consolas"/>
+          <w:sz w:val="20"/>
+          <w:szCs w:val="20"/>
+          <w:shd w:val="clear" w:color="auto" w:fill="E8F2FE"/>
+        </w:rPr>
+        <w:t xml:space="preserve"> , to check if a user has an </w:t>
+      </w:r>
+      <w:r>
+        <w:rPr>
+          <w:rFonts w:ascii="Consolas" w:hAnsi="Consolas" w:cs="Consolas"/>
+          <w:b/>
+          <w:bCs/>
+          <w:sz w:val="20"/>
+          <w:szCs w:val="20"/>
+          <w:shd w:val="clear" w:color="auto" w:fill="E8F2FE"/>
+        </w:rPr>
+        <w:t>ADMIN role</w:t>
+      </w:r>
+      <w:r>
+        <w:rPr>
+          <w:rFonts w:ascii="Consolas" w:hAnsi="Consolas" w:cs="Consolas"/>
+          <w:sz w:val="20"/>
+          <w:szCs w:val="20"/>
+          <w:shd w:val="clear" w:color="auto" w:fill="E8F2FE"/>
+        </w:rPr>
+        <w:t xml:space="preserve"> before they can delete a user</w:t>
+      </w:r>
+    </w:p>
+    <w:p>
+      <w:pPr>
+        <w:pStyle w:val="NormalWeb"/>
+        <w:rPr>
+          <w:rFonts w:ascii="Consolas" w:hAnsi="Consolas" w:cs="Consolas"/>
+          <w:sz w:val="20"/>
+          <w:szCs w:val="20"/>
+          <w:shd w:val="clear" w:color="auto" w:fill="E8F2FE"/>
+        </w:rPr>
+      </w:pPr>
+      <w:r>
+        <w:rPr>
+          <w:rFonts w:ascii="Consolas" w:hAnsi="Consolas" w:cs="Consolas"/>
+          <w:noProof/>
+          <w:sz w:val="20"/>
+          <w:szCs w:val="20"/>
+          <w:shd w:val="clear" w:color="auto" w:fill="E8F2FE"/>
+        </w:rPr>
+        <w:drawing>
+          <wp:inline distT="0" distB="0" distL="0" distR="0" wp14:anchorId="2FECAA24" wp14:editId="0D442040">
+            <wp:extent cx="5731510" cy="808355"/>
+            <wp:effectExtent l="0" t="0" r="2540" b="0"/>
+            <wp:docPr id="15" name="Picture 15"/>
+            <wp:cNvGraphicFramePr>
+              <a:graphicFrameLocks xmlns:a="http://schemas.openxmlformats.org/drawingml/2006/main" noChangeAspect="1"/>
+            </wp:cNvGraphicFramePr>
+            <a:graphic xmlns:a="http://schemas.openxmlformats.org/drawingml/2006/main">
+              <a:graphicData uri="http://schemas.openxmlformats.org/drawingml/2006/picture">
+                <pic:pic xmlns:pic="http://schemas.openxmlformats.org/drawingml/2006/picture">
+                  <pic:nvPicPr>
+                    <pic:cNvPr id="15" name="Picture 15"/>
+                    <pic:cNvPicPr/>
+                  </pic:nvPicPr>
+                  <pic:blipFill>
+                    <a:blip r:embed="rId26">
+                      <a:extLst>
+                        <a:ext uri="{28A0092B-C50C-407E-A947-70E740481C1C}">
+                          <a14:useLocalDpi xmlns:a14="http://schemas.microsoft.com/office/drawing/2010/main" val="0"/>
+                        </a:ext>
+                      </a:extLst>
+                    </a:blip>
+                    <a:stretch>
+                      <a:fillRect/>
+                    </a:stretch>
+                  </pic:blipFill>
+                  <pic:spPr>
+                    <a:xfrm>
+                      <a:off x="0" y="0"/>
+                      <a:ext cx="5731510" cy="808355"/>
+                    </a:xfrm>
+                    <a:prstGeom prst="rect">
+                      <a:avLst/>
+                    </a:prstGeom>
+                  </pic:spPr>
+                </pic:pic>
+              </a:graphicData>
+            </a:graphic>
+          </wp:inline>
+        </w:drawing>
+      </w:r>
+    </w:p>
+    <w:p>
+      <w:pPr>
+        <w:pStyle w:val="NormalWeb"/>
+        <w:rPr>
+          <w:rFonts w:ascii="UtopiaStd-Regular" w:hAnsi="UtopiaStd-Regular"/>
+          <w:sz w:val="18"/>
+          <w:szCs w:val="18"/>
+        </w:rPr>
+      </w:pPr>
+      <w:r>
+        <w:rPr>
+          <w:rFonts w:ascii="UtopiaStd-Regular" w:hAnsi="UtopiaStd-Regular"/>
+          <w:sz w:val="18"/>
+          <w:szCs w:val="18"/>
+        </w:rPr>
+        <w:t xml:space="preserve">Now we use POSTMAN to test  </w:t>
+      </w:r>
+      <w:r>
+        <w:rPr>
+          <w:rFonts w:ascii="UtopiaStd-Regular" w:hAnsi="UtopiaStd-Regular"/>
+          <w:b/>
+          <w:bCs/>
+          <w:sz w:val="18"/>
+          <w:szCs w:val="18"/>
+        </w:rPr>
+        <w:t xml:space="preserve">TWO users, </w:t>
+      </w:r>
+      <w:r>
+        <w:rPr>
+          <w:rFonts w:ascii="UtopiaStd-Regular" w:hAnsi="UtopiaStd-Regular"/>
+          <w:sz w:val="18"/>
+          <w:szCs w:val="18"/>
+        </w:rPr>
+        <w:t xml:space="preserve">with which one has </w:t>
+      </w:r>
+      <w:r>
+        <w:rPr>
+          <w:rFonts w:ascii="UtopiaStd-Regular" w:hAnsi="UtopiaStd-Regular"/>
+          <w:b/>
+          <w:bCs/>
+          <w:sz w:val="18"/>
+          <w:szCs w:val="18"/>
+        </w:rPr>
+        <w:t>ADMIN role</w:t>
+      </w:r>
+      <w:r>
+        <w:rPr>
+          <w:rFonts w:ascii="UtopiaStd-Regular" w:hAnsi="UtopiaStd-Regular"/>
+          <w:sz w:val="18"/>
+          <w:szCs w:val="18"/>
+        </w:rPr>
+        <w:t xml:space="preserve"> and can </w:t>
+      </w:r>
+      <w:r>
+        <w:rPr>
+          <w:rFonts w:ascii="UtopiaStd-Regular" w:hAnsi="UtopiaStd-Regular"/>
+          <w:b/>
+          <w:bCs/>
+          <w:sz w:val="18"/>
+          <w:szCs w:val="18"/>
+        </w:rPr>
+        <w:t xml:space="preserve">DELETE a user , </w:t>
+      </w:r>
+      <w:r>
+        <w:rPr>
+          <w:rFonts w:ascii="UtopiaStd-Regular" w:hAnsi="UtopiaStd-Regular"/>
+          <w:sz w:val="18"/>
+          <w:szCs w:val="18"/>
+        </w:rPr>
+        <w:t xml:space="preserve">whiles the other does not have </w:t>
+      </w:r>
+      <w:r>
+        <w:rPr>
+          <w:rFonts w:ascii="UtopiaStd-Regular" w:hAnsi="UtopiaStd-Regular"/>
+          <w:b/>
+          <w:bCs/>
+          <w:sz w:val="18"/>
+          <w:szCs w:val="18"/>
+        </w:rPr>
+        <w:t xml:space="preserve">ADMIN role </w:t>
+      </w:r>
+      <w:r>
+        <w:rPr>
+          <w:rFonts w:ascii="UtopiaStd-Regular" w:hAnsi="UtopiaStd-Regular"/>
+          <w:sz w:val="18"/>
+          <w:szCs w:val="18"/>
+        </w:rPr>
+        <w:t xml:space="preserve"> and thus cannot delete a user from the system.</w:t>
+      </w:r>
+    </w:p>
+    <w:p>
+      <w:pPr>
+        <w:pStyle w:val="NormalWeb"/>
+        <w:rPr>
+          <w:rFonts w:ascii="UtopiaStd-Regular" w:hAnsi="UtopiaStd-Regular"/>
+          <w:sz w:val="18"/>
+          <w:szCs w:val="18"/>
+        </w:rPr>
+      </w:pPr>
+      <w:r>
+        <w:rPr>
+          <w:rFonts w:ascii="UtopiaStd-Regular" w:hAnsi="UtopiaStd-Regular"/>
+          <w:noProof/>
+          <w:sz w:val="18"/>
+          <w:szCs w:val="18"/>
+        </w:rPr>
+        <w:drawing>
+          <wp:inline distT="0" distB="0" distL="0" distR="0" wp14:anchorId="3CE1CFCC" wp14:editId="2ADD8023">
+            <wp:extent cx="5731510" cy="2907030"/>
+            <wp:effectExtent l="0" t="0" r="2540" b="7620"/>
+            <wp:docPr id="16" name="Picture 16"/>
+            <wp:cNvGraphicFramePr>
+              <a:graphicFrameLocks xmlns:a="http://schemas.openxmlformats.org/drawingml/2006/main" noChangeAspect="1"/>
+            </wp:cNvGraphicFramePr>
+            <a:graphic xmlns:a="http://schemas.openxmlformats.org/drawingml/2006/main">
+              <a:graphicData uri="http://schemas.openxmlformats.org/drawingml/2006/picture">
+                <pic:pic xmlns:pic="http://schemas.openxmlformats.org/drawingml/2006/picture">
+                  <pic:nvPicPr>
+                    <pic:cNvPr id="16" name="Picture 16"/>
+                    <pic:cNvPicPr/>
+                  </pic:nvPicPr>
+                  <pic:blipFill>
+                    <a:blip r:embed="rId27">
+                      <a:extLst>
+                        <a:ext uri="{28A0092B-C50C-407E-A947-70E740481C1C}">
+                          <a14:useLocalDpi xmlns:a14="http://schemas.microsoft.com/office/drawing/2010/main" val="0"/>
+                        </a:ext>
+                      </a:extLst>
+                    </a:blip>
+                    <a:stretch>
+                      <a:fillRect/>
+                    </a:stretch>
+                  </pic:blipFill>
+                  <pic:spPr>
+                    <a:xfrm>
+                      <a:off x="0" y="0"/>
+                      <a:ext cx="5731510" cy="2907030"/>
+                    </a:xfrm>
+                    <a:prstGeom prst="rect">
+                      <a:avLst/>
+                    </a:prstGeom>
+                  </pic:spPr>
+                </pic:pic>
+              </a:graphicData>
+            </a:graphic>
+          </wp:inline>
+        </w:drawing>
+      </w:r>
+    </w:p>
+    <w:p>
+      <w:pPr>
+        <w:pStyle w:val="NormalWeb"/>
+        <w:rPr>
+          <w:rFonts w:ascii="UtopiaStd-Regular" w:hAnsi="UtopiaStd-Regular"/>
+          <w:sz w:val="18"/>
+          <w:szCs w:val="18"/>
+        </w:rPr>
+      </w:pPr>
+      <w:r>
+        <w:rPr>
+          <w:rFonts w:ascii="UtopiaStd-Regular" w:hAnsi="UtopiaStd-Regular"/>
+          <w:sz w:val="18"/>
+          <w:szCs w:val="18"/>
+        </w:rPr>
+        <w:t>User (</w:t>
+      </w:r>
+      <w:r>
+        <w:rPr>
+          <w:rFonts w:ascii="UtopiaStd-Regular" w:hAnsi="UtopiaStd-Regular"/>
+          <w:b/>
+          <w:bCs/>
+          <w:sz w:val="18"/>
+          <w:szCs w:val="18"/>
+        </w:rPr>
+        <w:t>Test2 with his authentication)</w:t>
+      </w:r>
+      <w:r>
+        <w:rPr>
+          <w:rFonts w:ascii="UtopiaStd-Regular" w:hAnsi="UtopiaStd-Regular"/>
+          <w:sz w:val="18"/>
+          <w:szCs w:val="18"/>
+        </w:rPr>
+        <w:t xml:space="preserve"> is forbidden to delete a user, as can be seen from the </w:t>
+      </w:r>
+      <w:r>
+        <w:rPr>
+          <w:rFonts w:ascii="UtopiaStd-Regular" w:hAnsi="UtopiaStd-Regular"/>
+          <w:b/>
+          <w:bCs/>
+          <w:sz w:val="18"/>
+          <w:szCs w:val="18"/>
+        </w:rPr>
+        <w:t xml:space="preserve">POSTMAN </w:t>
+      </w:r>
+      <w:r>
+        <w:rPr>
+          <w:rFonts w:ascii="UtopiaStd-Regular" w:hAnsi="UtopiaStd-Regular"/>
+          <w:sz w:val="18"/>
+          <w:szCs w:val="18"/>
+        </w:rPr>
+        <w:t>interface</w:t>
+      </w:r>
+    </w:p>
+    <w:p>
+      <w:pPr>
+        <w:pStyle w:val="NormalWeb"/>
+        <w:rPr>
+          <w:rFonts w:ascii="UtopiaStd-Regular" w:hAnsi="UtopiaStd-Regular"/>
+          <w:sz w:val="18"/>
+          <w:szCs w:val="18"/>
+        </w:rPr>
+      </w:pPr>
+      <w:r>
+        <w:rPr>
+          <w:rFonts w:ascii="UtopiaStd-Regular" w:hAnsi="UtopiaStd-Regular"/>
+          <w:sz w:val="18"/>
+          <w:szCs w:val="18"/>
+        </w:rPr>
+        <w:t>Above.</w:t>
+      </w:r>
+    </w:p>
+    <w:p>
+      <w:pPr>
+        <w:pStyle w:val="NormalWeb"/>
+        <w:rPr>
+          <w:rFonts w:ascii="UtopiaStd-Regular" w:hAnsi="UtopiaStd-Regular"/>
+          <w:sz w:val="18"/>
+          <w:szCs w:val="18"/>
+        </w:rPr>
+      </w:pPr>
+      <w:r>
+        <w:rPr>
+          <w:rFonts w:ascii="UtopiaStd-Regular" w:hAnsi="UtopiaStd-Regular"/>
+          <w:sz w:val="18"/>
+          <w:szCs w:val="18"/>
+        </w:rPr>
+        <w:t>Now with a User(</w:t>
+      </w:r>
+      <w:r>
+        <w:rPr>
+          <w:rFonts w:ascii="UtopiaStd-Regular" w:hAnsi="UtopiaStd-Regular"/>
+          <w:b/>
+          <w:bCs/>
+          <w:sz w:val="18"/>
+          <w:szCs w:val="18"/>
+        </w:rPr>
+        <w:t xml:space="preserve">Test with his authentication) </w:t>
+      </w:r>
+      <w:r>
+        <w:rPr>
+          <w:rFonts w:ascii="UtopiaStd-Regular" w:hAnsi="UtopiaStd-Regular"/>
+          <w:sz w:val="18"/>
+          <w:szCs w:val="18"/>
+        </w:rPr>
+        <w:t xml:space="preserve"> has response </w:t>
+      </w:r>
+      <w:r>
+        <w:rPr>
+          <w:rFonts w:ascii="UtopiaStd-Regular" w:hAnsi="UtopiaStd-Regular"/>
+          <w:b/>
+          <w:bCs/>
+          <w:sz w:val="18"/>
+          <w:szCs w:val="18"/>
+        </w:rPr>
+        <w:t xml:space="preserve">200 OK, </w:t>
+      </w:r>
+      <w:r>
+        <w:rPr>
+          <w:rFonts w:ascii="UtopiaStd-Regular" w:hAnsi="UtopiaStd-Regular"/>
+          <w:sz w:val="18"/>
+          <w:szCs w:val="18"/>
+        </w:rPr>
+        <w:t xml:space="preserve">and thus has deleted the user with </w:t>
+      </w:r>
+      <w:r>
+        <w:rPr>
+          <w:rFonts w:ascii="UtopiaStd-Regular" w:hAnsi="UtopiaStd-Regular"/>
+          <w:b/>
+          <w:bCs/>
+          <w:sz w:val="18"/>
+          <w:szCs w:val="18"/>
+        </w:rPr>
+        <w:t xml:space="preserve">Id 8 , </w:t>
+      </w:r>
+      <w:r>
+        <w:rPr>
+          <w:rFonts w:ascii="UtopiaStd-Regular" w:hAnsi="UtopiaStd-Regular"/>
+          <w:sz w:val="18"/>
+          <w:szCs w:val="18"/>
+        </w:rPr>
+        <w:t xml:space="preserve">successfully as can be seen from the </w:t>
+      </w:r>
+      <w:r>
+        <w:rPr>
+          <w:rFonts w:ascii="UtopiaStd-Regular" w:hAnsi="UtopiaStd-Regular"/>
+          <w:b/>
+          <w:bCs/>
+          <w:sz w:val="18"/>
+          <w:szCs w:val="18"/>
+        </w:rPr>
+        <w:t xml:space="preserve">POSTMAN </w:t>
+      </w:r>
+      <w:r>
+        <w:rPr>
+          <w:rFonts w:ascii="UtopiaStd-Regular" w:hAnsi="UtopiaStd-Regular"/>
+          <w:sz w:val="18"/>
+          <w:szCs w:val="18"/>
+        </w:rPr>
+        <w:t xml:space="preserve"> interface</w:t>
+      </w:r>
+    </w:p>
+    <w:p>
+      <w:pPr>
+        <w:pStyle w:val="NormalWeb"/>
+        <w:rPr>
+          <w:rFonts w:ascii="UtopiaStd-Regular" w:hAnsi="UtopiaStd-Regular"/>
+          <w:b/>
+          <w:bCs/>
+          <w:sz w:val="18"/>
+          <w:szCs w:val="18"/>
+        </w:rPr>
+      </w:pPr>
+      <w:r>
+        <w:rPr>
+          <w:rFonts w:ascii="UtopiaStd-Regular" w:hAnsi="UtopiaStd-Regular"/>
+          <w:b/>
+          <w:bCs/>
+          <w:noProof/>
+          <w:sz w:val="18"/>
+          <w:szCs w:val="18"/>
+        </w:rPr>
+        <w:lastRenderedPageBreak/>
+        <w:drawing>
+          <wp:inline distT="0" distB="0" distL="0" distR="0" wp14:anchorId="2BE91C8B" wp14:editId="59D16CE2">
+            <wp:extent cx="5731510" cy="2631440"/>
+            <wp:effectExtent l="0" t="0" r="2540" b="0"/>
+            <wp:docPr id="17" name="Picture 17"/>
+            <wp:cNvGraphicFramePr>
+              <a:graphicFrameLocks xmlns:a="http://schemas.openxmlformats.org/drawingml/2006/main" noChangeAspect="1"/>
+            </wp:cNvGraphicFramePr>
+            <a:graphic xmlns:a="http://schemas.openxmlformats.org/drawingml/2006/main">
+              <a:graphicData uri="http://schemas.openxmlformats.org/drawingml/2006/picture">
+                <pic:pic xmlns:pic="http://schemas.openxmlformats.org/drawingml/2006/picture">
+                  <pic:nvPicPr>
+                    <pic:cNvPr id="17" name="Picture 17"/>
+                    <pic:cNvPicPr/>
+                  </pic:nvPicPr>
+                  <pic:blipFill>
+                    <a:blip r:embed="rId28">
+                      <a:extLst>
+                        <a:ext uri="{28A0092B-C50C-407E-A947-70E740481C1C}">
+                          <a14:useLocalDpi xmlns:a14="http://schemas.microsoft.com/office/drawing/2010/main" val="0"/>
+                        </a:ext>
+                      </a:extLst>
+                    </a:blip>
+                    <a:stretch>
+                      <a:fillRect/>
+                    </a:stretch>
+                  </pic:blipFill>
+                  <pic:spPr>
+                    <a:xfrm>
+                      <a:off x="0" y="0"/>
+                      <a:ext cx="5731510" cy="2631440"/>
+                    </a:xfrm>
+                    <a:prstGeom prst="rect">
+                      <a:avLst/>
+                    </a:prstGeom>
+                  </pic:spPr>
+                </pic:pic>
+              </a:graphicData>
+            </a:graphic>
+          </wp:inline>
+        </w:drawing>
+      </w:r>
+      <w:r>
+        <w:rPr>
+          <w:rFonts w:ascii="UtopiaStd-Regular" w:hAnsi="UtopiaStd-Regular"/>
+          <w:b/>
+          <w:bCs/>
+          <w:sz w:val="18"/>
+          <w:szCs w:val="18"/>
+        </w:rPr>
+        <w:t xml:space="preserve"> </w:t>
+      </w:r>
+    </w:p>
+    <w:p>
+      <w:pPr>
+        <w:pStyle w:val="NormalWeb"/>
+        <w:rPr>
+          <w:rFonts w:ascii="UtopiaStd-Regular" w:hAnsi="UtopiaStd-Regular"/>
+          <w:sz w:val="18"/>
+          <w:szCs w:val="18"/>
+        </w:rPr>
+      </w:pPr>
+      <w:r>
+        <w:rPr>
+          <w:rFonts w:ascii="UtopiaStd-Regular" w:hAnsi="UtopiaStd-Regular"/>
+          <w:sz w:val="18"/>
+          <w:szCs w:val="18"/>
+        </w:rPr>
+        <w:t xml:space="preserve">ADDING </w:t>
+      </w:r>
+      <w:r>
+        <w:rPr>
+          <w:rFonts w:ascii="UtopiaStd-Regular" w:hAnsi="UtopiaStd-Regular"/>
+          <w:b/>
+          <w:bCs/>
+          <w:sz w:val="18"/>
+          <w:szCs w:val="18"/>
+        </w:rPr>
+        <w:t>OAUTH2</w:t>
+      </w:r>
+      <w:r>
+        <w:rPr>
+          <w:rFonts w:ascii="UtopiaStd-Regular" w:hAnsi="UtopiaStd-Regular"/>
+          <w:sz w:val="18"/>
+          <w:szCs w:val="18"/>
+        </w:rPr>
+        <w:t xml:space="preserve"> authentication to our project</w:t>
+      </w:r>
+    </w:p>
+    <w:p>
+      <w:pPr>
+        <w:pStyle w:val="NormalWeb"/>
+        <w:rPr>
+          <w:rFonts w:ascii="UtopiaStd-Regular" w:hAnsi="UtopiaStd-Regular"/>
+          <w:sz w:val="18"/>
+          <w:szCs w:val="18"/>
+        </w:rPr>
+      </w:pPr>
+      <w:r>
+        <w:rPr>
+          <w:rFonts w:ascii="UtopiaStd-Regular" w:hAnsi="UtopiaStd-Regular"/>
+          <w:sz w:val="18"/>
+          <w:szCs w:val="18"/>
+        </w:rPr>
+        <w:t xml:space="preserve">We want to ensure that adding OAuth to </w:t>
+      </w:r>
+      <w:r>
+        <w:rPr>
+          <w:rFonts w:ascii="UtopiaStd-Regular" w:hAnsi="UtopiaStd-Regular"/>
+          <w:b/>
+          <w:bCs/>
+          <w:sz w:val="18"/>
+          <w:szCs w:val="18"/>
+        </w:rPr>
+        <w:t>Amalitech Payroll Manag</w:t>
+      </w:r>
+      <w:r>
+        <w:rPr>
+          <w:rFonts w:ascii="UtopiaStd-Regular" w:hAnsi="UtopiaStd-Regular"/>
+          <w:b/>
+          <w:bCs/>
+          <w:sz w:val="18"/>
+          <w:szCs w:val="18"/>
+        </w:rPr>
+        <w:t>e</w:t>
+      </w:r>
+      <w:r>
+        <w:rPr>
+          <w:rFonts w:ascii="UtopiaStd-Regular" w:hAnsi="UtopiaStd-Regular"/>
+          <w:b/>
+          <w:bCs/>
+          <w:sz w:val="18"/>
+          <w:szCs w:val="18"/>
+        </w:rPr>
+        <w:t>ment System</w:t>
+      </w:r>
+      <w:r>
+        <w:rPr>
+          <w:rFonts w:ascii="UtopiaStd-Regular" w:hAnsi="UtopiaStd-Regular"/>
+          <w:sz w:val="18"/>
+          <w:szCs w:val="18"/>
+        </w:rPr>
+        <w:t xml:space="preserve"> shouldn’t break other clients currently using Basic</w:t>
+      </w:r>
+      <w:r>
+        <w:rPr>
+          <w:rFonts w:ascii="UtopiaStd-Regular" w:hAnsi="UtopiaStd-Regular"/>
+          <w:sz w:val="18"/>
+          <w:szCs w:val="18"/>
+        </w:rPr>
+        <w:br/>
+        <w:t>Authentication (or any future authentication mechanism implementations such as Form-based login).</w:t>
+      </w:r>
+    </w:p>
+    <w:p>
+      <w:pPr>
+        <w:pStyle w:val="NormalWeb"/>
+        <w:rPr>
+          <w:rFonts w:ascii="UtopiaStd-Regular" w:hAnsi="UtopiaStd-Regular"/>
+          <w:sz w:val="18"/>
+          <w:szCs w:val="18"/>
+        </w:rPr>
+      </w:pPr>
+      <w:r>
+        <w:rPr>
+          <w:rFonts w:ascii="UtopiaStd-Regular" w:hAnsi="UtopiaStd-Regular"/>
+          <w:sz w:val="18"/>
+          <w:szCs w:val="18"/>
+        </w:rPr>
+        <w:t xml:space="preserve">To achieve this, we will add another request mapping to the </w:t>
+      </w:r>
+      <w:proofErr w:type="spellStart"/>
+      <w:r>
+        <w:rPr>
+          <w:rFonts w:ascii="Consolas" w:hAnsi="Consolas" w:cs="Consolas"/>
+          <w:b/>
+          <w:bCs/>
+          <w:sz w:val="20"/>
+          <w:szCs w:val="20"/>
+          <w:shd w:val="clear" w:color="auto" w:fill="D4D4D4"/>
+        </w:rPr>
+        <w:t>PayrollUserManagementApplication</w:t>
+      </w:r>
+      <w:proofErr w:type="spellEnd"/>
+      <w:r>
+        <w:rPr>
+          <w:rFonts w:ascii="Consolas" w:hAnsi="Consolas" w:cs="Consolas"/>
+          <w:b/>
+          <w:bCs/>
+          <w:sz w:val="20"/>
+          <w:szCs w:val="20"/>
+          <w:shd w:val="clear" w:color="auto" w:fill="D4D4D4"/>
+        </w:rPr>
+        <w:t xml:space="preserve"> </w:t>
+      </w:r>
+      <w:r>
+        <w:rPr>
+          <w:rFonts w:ascii="UtopiaStd-Regular" w:hAnsi="UtopiaStd-Regular"/>
+          <w:b/>
+          <w:bCs/>
+          <w:sz w:val="18"/>
+          <w:szCs w:val="18"/>
+        </w:rPr>
+        <w:t>class</w:t>
+      </w:r>
+      <w:r>
+        <w:rPr>
+          <w:rFonts w:ascii="UtopiaStd-Regular" w:hAnsi="UtopiaStd-Regular"/>
+          <w:sz w:val="18"/>
+          <w:szCs w:val="18"/>
+        </w:rPr>
+        <w:t>.</w:t>
+      </w:r>
+      <w:r>
+        <w:rPr>
+          <w:rFonts w:ascii="UtopiaStd-Regular" w:hAnsi="UtopiaStd-Regular"/>
+          <w:sz w:val="18"/>
+          <w:szCs w:val="18"/>
+        </w:rPr>
+        <w:br/>
+        <w:t xml:space="preserve">The new mapping </w:t>
+      </w:r>
+      <w:r>
+        <w:rPr>
+          <w:rFonts w:ascii="TheSansMonoConNormal" w:hAnsi="TheSansMonoConNormal"/>
+          <w:b/>
+          <w:bCs/>
+          <w:sz w:val="24"/>
+          <w:szCs w:val="24"/>
+        </w:rPr>
+        <w:t>/oauth2/v</w:t>
+      </w:r>
+      <w:r>
+        <w:rPr>
+          <w:rFonts w:ascii="TheSansMonoConNormal" w:hAnsi="TheSansMonoConNormal"/>
+          <w:b/>
+          <w:bCs/>
+          <w:sz w:val="24"/>
+          <w:szCs w:val="24"/>
+        </w:rPr>
+        <w:t>1</w:t>
+      </w:r>
+      <w:r>
+        <w:rPr>
+          <w:rFonts w:ascii="TheSansMonoConNormal" w:hAnsi="TheSansMonoConNormal"/>
+          <w:sz w:val="18"/>
+          <w:szCs w:val="18"/>
+        </w:rPr>
+        <w:t xml:space="preserve"> </w:t>
+      </w:r>
+      <w:r>
+        <w:rPr>
+          <w:rFonts w:ascii="UtopiaStd-Regular" w:hAnsi="UtopiaStd-Regular"/>
+          <w:sz w:val="18"/>
+          <w:szCs w:val="18"/>
+        </w:rPr>
+        <w:t xml:space="preserve">allows us to access the same </w:t>
+      </w:r>
+      <w:bookmarkStart w:id="1" w:name="_Hlk60993878"/>
+      <w:proofErr w:type="spellStart"/>
+      <w:r>
+        <w:rPr>
+          <w:rFonts w:ascii="Consolas" w:hAnsi="Consolas" w:cs="Consolas"/>
+          <w:b/>
+          <w:bCs/>
+          <w:sz w:val="20"/>
+          <w:szCs w:val="20"/>
+          <w:shd w:val="clear" w:color="auto" w:fill="D4D4D4"/>
+        </w:rPr>
+        <w:t>PayrollUserManagementApplication</w:t>
+      </w:r>
+      <w:proofErr w:type="spellEnd"/>
+      <w:r>
+        <w:rPr>
+          <w:rFonts w:ascii="Consolas" w:hAnsi="Consolas" w:cs="Consolas"/>
+          <w:b/>
+          <w:bCs/>
+          <w:sz w:val="20"/>
+          <w:szCs w:val="20"/>
+          <w:shd w:val="clear" w:color="auto" w:fill="D4D4D4"/>
+        </w:rPr>
+        <w:t xml:space="preserve"> </w:t>
+      </w:r>
+      <w:bookmarkEnd w:id="1"/>
+      <w:r>
+        <w:rPr>
+          <w:rFonts w:ascii="UtopiaStd-Regular" w:hAnsi="UtopiaStd-Regular"/>
+          <w:b/>
+          <w:bCs/>
+          <w:sz w:val="24"/>
+          <w:szCs w:val="24"/>
+        </w:rPr>
+        <w:t>resources</w:t>
+      </w:r>
+      <w:r>
+        <w:rPr>
+          <w:rFonts w:ascii="UtopiaStd-Regular" w:hAnsi="UtopiaStd-Regular"/>
+          <w:sz w:val="18"/>
+          <w:szCs w:val="18"/>
+        </w:rPr>
+        <w:t xml:space="preserve"> via an additional set</w:t>
+      </w:r>
+      <w:r>
+        <w:rPr>
+          <w:rFonts w:ascii="UtopiaStd-Regular" w:hAnsi="UtopiaStd-Regular"/>
+          <w:sz w:val="18"/>
+          <w:szCs w:val="18"/>
+        </w:rPr>
+        <w:br/>
+        <w:t xml:space="preserve">of URIs such as </w:t>
+      </w:r>
+      <w:r>
+        <w:rPr>
+          <w:rFonts w:ascii="TheSansMonoConNormal" w:hAnsi="TheSansMonoConNormal"/>
+          <w:b/>
+          <w:bCs/>
+          <w:sz w:val="24"/>
+          <w:szCs w:val="24"/>
+        </w:rPr>
+        <w:t>/oauth2/v</w:t>
+      </w:r>
+      <w:r>
+        <w:rPr>
+          <w:rFonts w:ascii="TheSansMonoConNormal" w:hAnsi="TheSansMonoConNormal"/>
+          <w:b/>
+          <w:bCs/>
+          <w:sz w:val="24"/>
+          <w:szCs w:val="24"/>
+        </w:rPr>
+        <w:t>1</w:t>
+      </w:r>
+      <w:r>
+        <w:rPr>
+          <w:rFonts w:ascii="TheSansMonoConNormal" w:hAnsi="TheSansMonoConNormal"/>
+          <w:b/>
+          <w:bCs/>
+          <w:sz w:val="24"/>
+          <w:szCs w:val="24"/>
+        </w:rPr>
+        <w:t>/</w:t>
+      </w:r>
+      <w:r>
+        <w:rPr>
+          <w:rFonts w:ascii="TheSansMonoConNormal" w:hAnsi="TheSansMonoConNormal"/>
+          <w:b/>
+          <w:bCs/>
+          <w:sz w:val="24"/>
+          <w:szCs w:val="24"/>
+        </w:rPr>
+        <w:t>admin/**</w:t>
+      </w:r>
+      <w:r>
+        <w:rPr>
+          <w:rFonts w:ascii="TheSansMonoConNormal" w:hAnsi="TheSansMonoConNormal"/>
+          <w:sz w:val="18"/>
+          <w:szCs w:val="18"/>
+        </w:rPr>
+        <w:t xml:space="preserve"> </w:t>
+      </w:r>
+      <w:r>
+        <w:rPr>
+          <w:rFonts w:ascii="UtopiaStd-Regular" w:hAnsi="UtopiaStd-Regular"/>
+          <w:sz w:val="18"/>
+          <w:szCs w:val="18"/>
+        </w:rPr>
+        <w:t xml:space="preserve">and </w:t>
+      </w:r>
+      <w:r>
+        <w:rPr>
+          <w:rFonts w:ascii="TheSansMonoConNormal" w:hAnsi="TheSansMonoConNormal"/>
+          <w:b/>
+          <w:bCs/>
+          <w:sz w:val="24"/>
+          <w:szCs w:val="24"/>
+        </w:rPr>
+        <w:t>/outh2/v</w:t>
+      </w:r>
+      <w:r>
+        <w:rPr>
+          <w:rFonts w:ascii="TheSansMonoConNormal" w:hAnsi="TheSansMonoConNormal"/>
+          <w:b/>
+          <w:bCs/>
+          <w:sz w:val="24"/>
+          <w:szCs w:val="24"/>
+        </w:rPr>
+        <w:t>1</w:t>
+      </w:r>
+      <w:r>
+        <w:rPr>
+          <w:rFonts w:ascii="TheSansMonoConNormal" w:hAnsi="TheSansMonoConNormal"/>
+          <w:b/>
+          <w:bCs/>
+          <w:sz w:val="24"/>
+          <w:szCs w:val="24"/>
+        </w:rPr>
+        <w:t>/</w:t>
+      </w:r>
+      <w:r>
+        <w:rPr>
+          <w:rFonts w:ascii="TheSansMonoConNormal" w:hAnsi="TheSansMonoConNormal"/>
+          <w:b/>
+          <w:bCs/>
+          <w:sz w:val="24"/>
+          <w:szCs w:val="24"/>
+        </w:rPr>
+        <w:t>user</w:t>
+      </w:r>
+      <w:r>
+        <w:rPr>
+          <w:rFonts w:ascii="TheSansMonoConNormal" w:hAnsi="TheSansMonoConNormal"/>
+          <w:b/>
+          <w:bCs/>
+          <w:sz w:val="24"/>
+          <w:szCs w:val="24"/>
+        </w:rPr>
+        <w:t>/12</w:t>
+      </w:r>
+      <w:r>
+        <w:rPr>
+          <w:rFonts w:ascii="UtopiaStd-Regular" w:hAnsi="UtopiaStd-Regular"/>
+          <w:sz w:val="18"/>
+          <w:szCs w:val="18"/>
+        </w:rPr>
+        <w:t>. It will also allow us to apply additional OAuth</w:t>
+      </w:r>
+      <w:r>
+        <w:rPr>
+          <w:rFonts w:ascii="UtopiaStd-Regular" w:hAnsi="UtopiaStd-Regular"/>
+          <w:sz w:val="18"/>
+          <w:szCs w:val="18"/>
+        </w:rPr>
+        <w:t xml:space="preserve"> </w:t>
+      </w:r>
+      <w:r>
+        <w:rPr>
+          <w:rFonts w:ascii="UtopiaStd-Regular" w:hAnsi="UtopiaStd-Regular"/>
+          <w:sz w:val="18"/>
+          <w:szCs w:val="18"/>
+        </w:rPr>
+        <w:t xml:space="preserve">security to these </w:t>
+      </w:r>
+      <w:proofErr w:type="spellStart"/>
+      <w:r>
+        <w:rPr>
+          <w:rFonts w:ascii="Consolas" w:hAnsi="Consolas" w:cs="Consolas"/>
+          <w:b/>
+          <w:bCs/>
+          <w:sz w:val="20"/>
+          <w:szCs w:val="20"/>
+          <w:shd w:val="clear" w:color="auto" w:fill="D4D4D4"/>
+        </w:rPr>
+        <w:t>PayrollUserManagementApplication</w:t>
+      </w:r>
+      <w:proofErr w:type="spellEnd"/>
+      <w:r>
+        <w:rPr>
+          <w:rFonts w:ascii="Consolas" w:hAnsi="Consolas" w:cs="Consolas"/>
+          <w:b/>
+          <w:bCs/>
+          <w:sz w:val="20"/>
+          <w:szCs w:val="20"/>
+          <w:shd w:val="clear" w:color="auto" w:fill="D4D4D4"/>
+        </w:rPr>
+        <w:t xml:space="preserve"> </w:t>
+      </w:r>
+      <w:r>
+        <w:rPr>
+          <w:rFonts w:ascii="UtopiaStd-Regular" w:hAnsi="UtopiaStd-Regular"/>
+          <w:sz w:val="18"/>
+          <w:szCs w:val="18"/>
+        </w:rPr>
+        <w:t>resources.</w:t>
+      </w:r>
+    </w:p>
+    <w:p>
+      <w:pPr>
+        <w:pStyle w:val="NormalWeb"/>
+        <w:rPr>
+          <w:rFonts w:ascii="UtopiaStd-Regular" w:hAnsi="UtopiaStd-Regular"/>
+          <w:sz w:val="18"/>
+          <w:szCs w:val="18"/>
+        </w:rPr>
+      </w:pPr>
+      <w:r>
+        <w:rPr>
+          <w:noProof/>
+        </w:rPr>
+        <w:drawing>
+          <wp:inline distT="0" distB="0" distL="0" distR="0" wp14:anchorId="78928B10" wp14:editId="148CD9F5">
+            <wp:extent cx="5731510" cy="1366520"/>
+            <wp:effectExtent l="0" t="0" r="2540" b="5080"/>
+            <wp:docPr id="18" name="Picture 18"/>
+            <wp:cNvGraphicFramePr>
+              <a:graphicFrameLocks xmlns:a="http://schemas.openxmlformats.org/drawingml/2006/main" noChangeAspect="1"/>
+            </wp:cNvGraphicFramePr>
+            <a:graphic xmlns:a="http://schemas.openxmlformats.org/drawingml/2006/main">
+              <a:graphicData uri="http://schemas.openxmlformats.org/drawingml/2006/picture">
+                <pic:pic xmlns:pic="http://schemas.openxmlformats.org/drawingml/2006/picture">
+                  <pic:nvPicPr>
+                    <pic:cNvPr id="0" name="Picture 7"/>
+                    <pic:cNvPicPr>
+                      <a:picLocks noChangeAspect="1" noChangeArrowheads="1"/>
+                    </pic:cNvPicPr>
+                  </pic:nvPicPr>
+                  <pic:blipFill>
+                    <a:blip r:embed="rId29">
+                      <a:extLst>
+                        <a:ext uri="{28A0092B-C50C-407E-A947-70E740481C1C}">
+                          <a14:useLocalDpi xmlns:a14="http://schemas.microsoft.com/office/drawing/2010/main" val="0"/>
+                        </a:ext>
+                      </a:extLst>
+                    </a:blip>
+                    <a:srcRect/>
+                    <a:stretch>
+                      <a:fillRect/>
+                    </a:stretch>
+                  </pic:blipFill>
+                  <pic:spPr bwMode="auto">
+                    <a:xfrm>
+                      <a:off x="0" y="0"/>
+                      <a:ext cx="5731510" cy="1366520"/>
+                    </a:xfrm>
+                    <a:prstGeom prst="rect">
+                      <a:avLst/>
+                    </a:prstGeom>
+                    <a:noFill/>
+                    <a:ln>
+                      <a:noFill/>
+                    </a:ln>
+                  </pic:spPr>
+                </pic:pic>
+              </a:graphicData>
+            </a:graphic>
+          </wp:inline>
+        </w:drawing>
+      </w:r>
+    </w:p>
+    <w:p>
+      <w:pPr>
+        <w:pStyle w:val="NormalWeb"/>
+        <w:rPr>
+          <w:rFonts w:ascii="UtopiaStd-Regular" w:hAnsi="UtopiaStd-Regular"/>
+          <w:b/>
+          <w:bCs/>
+          <w:sz w:val="18"/>
+          <w:szCs w:val="18"/>
+        </w:rPr>
+      </w:pPr>
+      <w:r>
+        <w:rPr>
+          <w:rFonts w:ascii="UtopiaStd-Regular" w:hAnsi="UtopiaStd-Regular"/>
+          <w:b/>
+          <w:bCs/>
+          <w:sz w:val="18"/>
+          <w:szCs w:val="18"/>
+        </w:rPr>
+        <w:t>OAUTH2 security workflow diagram</w:t>
+      </w:r>
+    </w:p>
+    <w:p>
+      <w:pPr>
+        <w:pStyle w:val="NormalWeb"/>
+        <w:rPr>
+          <w:rFonts w:ascii="UtopiaStd-Regular" w:hAnsi="UtopiaStd-Regular"/>
+          <w:b/>
+          <w:bCs/>
+          <w:sz w:val="18"/>
+          <w:szCs w:val="18"/>
+        </w:rPr>
+      </w:pPr>
+      <w:r>
+        <w:rPr>
+          <w:noProof/>
+        </w:rPr>
+        <w:lastRenderedPageBreak/>
+        <w:drawing>
+          <wp:inline distT="0" distB="0" distL="0" distR="0" wp14:anchorId="239E521F" wp14:editId="3ADB7E9D">
+            <wp:extent cx="5731510" cy="2229485"/>
+            <wp:effectExtent l="0" t="0" r="2540" b="0"/>
+            <wp:docPr id="19" name="Picture 19"/>
+            <wp:cNvGraphicFramePr>
+              <a:graphicFrameLocks xmlns:a="http://schemas.openxmlformats.org/drawingml/2006/main" noChangeAspect="1"/>
+            </wp:cNvGraphicFramePr>
+            <a:graphic xmlns:a="http://schemas.openxmlformats.org/drawingml/2006/main">
+              <a:graphicData uri="http://schemas.openxmlformats.org/drawingml/2006/picture">
+                <pic:pic xmlns:pic="http://schemas.openxmlformats.org/drawingml/2006/picture">
+                  <pic:nvPicPr>
+                    <pic:cNvPr id="0" name="Picture 9"/>
+                    <pic:cNvPicPr>
+                      <a:picLocks noChangeAspect="1" noChangeArrowheads="1"/>
+                    </pic:cNvPicPr>
+                  </pic:nvPicPr>
+                  <pic:blipFill>
+                    <a:blip r:embed="rId30">
+                      <a:extLst>
+                        <a:ext uri="{28A0092B-C50C-407E-A947-70E740481C1C}">
+                          <a14:useLocalDpi xmlns:a14="http://schemas.microsoft.com/office/drawing/2010/main" val="0"/>
+                        </a:ext>
+                      </a:extLst>
+                    </a:blip>
+                    <a:srcRect/>
+                    <a:stretch>
+                      <a:fillRect/>
+                    </a:stretch>
+                  </pic:blipFill>
+                  <pic:spPr bwMode="auto">
+                    <a:xfrm>
+                      <a:off x="0" y="0"/>
+                      <a:ext cx="5731510" cy="2229485"/>
+                    </a:xfrm>
+                    <a:prstGeom prst="rect">
+                      <a:avLst/>
+                    </a:prstGeom>
+                    <a:noFill/>
+                    <a:ln>
+                      <a:noFill/>
+                    </a:ln>
+                  </pic:spPr>
+                </pic:pic>
+              </a:graphicData>
+            </a:graphic>
+          </wp:inline>
+        </w:drawing>
+      </w:r>
+    </w:p>
+    <w:p>
+      <w:pPr>
+        <w:pStyle w:val="NormalWeb"/>
+        <w:rPr>
+          <w:rFonts w:ascii="UtopiaStd-Regular" w:hAnsi="UtopiaStd-Regular"/>
+          <w:b/>
+          <w:bCs/>
+          <w:sz w:val="18"/>
+          <w:szCs w:val="18"/>
+        </w:rPr>
+      </w:pPr>
+      <w:r>
+        <w:rPr>
+          <w:noProof/>
+        </w:rPr>
+        <w:drawing>
+          <wp:inline distT="0" distB="0" distL="0" distR="0" wp14:anchorId="2019B2F1" wp14:editId="6A648371">
+            <wp:extent cx="5731510" cy="1870075"/>
+            <wp:effectExtent l="0" t="0" r="2540" b="0"/>
+            <wp:docPr id="21" name="Picture 21"/>
+            <wp:cNvGraphicFramePr>
+              <a:graphicFrameLocks xmlns:a="http://schemas.openxmlformats.org/drawingml/2006/main" noChangeAspect="1"/>
+            </wp:cNvGraphicFramePr>
+            <a:graphic xmlns:a="http://schemas.openxmlformats.org/drawingml/2006/main">
+              <a:graphicData uri="http://schemas.openxmlformats.org/drawingml/2006/picture">
+                <pic:pic xmlns:pic="http://schemas.openxmlformats.org/drawingml/2006/picture">
+                  <pic:nvPicPr>
+                    <pic:cNvPr id="0" name="Picture 13"/>
+                    <pic:cNvPicPr>
+                      <a:picLocks noChangeAspect="1" noChangeArrowheads="1"/>
+                    </pic:cNvPicPr>
+                  </pic:nvPicPr>
+                  <pic:blipFill>
+                    <a:blip r:embed="rId31">
+                      <a:extLst>
+                        <a:ext uri="{28A0092B-C50C-407E-A947-70E740481C1C}">
+                          <a14:useLocalDpi xmlns:a14="http://schemas.microsoft.com/office/drawing/2010/main" val="0"/>
+                        </a:ext>
+                      </a:extLst>
+                    </a:blip>
+                    <a:srcRect/>
+                    <a:stretch>
+                      <a:fillRect/>
+                    </a:stretch>
+                  </pic:blipFill>
+                  <pic:spPr bwMode="auto">
+                    <a:xfrm>
+                      <a:off x="0" y="0"/>
+                      <a:ext cx="5731510" cy="1870075"/>
+                    </a:xfrm>
+                    <a:prstGeom prst="rect">
+                      <a:avLst/>
+                    </a:prstGeom>
+                    <a:noFill/>
+                    <a:ln>
+                      <a:noFill/>
+                    </a:ln>
+                  </pic:spPr>
+                </pic:pic>
+              </a:graphicData>
+            </a:graphic>
+          </wp:inline>
+        </w:drawing>
+      </w:r>
+    </w:p>
+    <w:p>
+      <w:pPr>
+        <w:pStyle w:val="NormalWeb"/>
+        <w:rPr>
+          <w:rFonts w:ascii="UtopiaStd-Regular" w:hAnsi="UtopiaStd-Regular"/>
+          <w:sz w:val="18"/>
+          <w:szCs w:val="18"/>
+        </w:rPr>
+      </w:pPr>
+      <w:r>
+        <w:rPr>
+          <w:rFonts w:ascii="UtopiaStd-Regular" w:hAnsi="UtopiaStd-Regular"/>
+          <w:b/>
+          <w:bCs/>
+          <w:sz w:val="18"/>
+          <w:szCs w:val="18"/>
+        </w:rPr>
+        <w:t xml:space="preserve">BUILDING A JAVA RESTCLIENT TO CONSUME </w:t>
+      </w:r>
+      <w:r>
+        <w:rPr>
+          <w:rFonts w:ascii="UtopiaStd-Regular" w:hAnsi="UtopiaStd-Regular"/>
+          <w:b/>
+          <w:bCs/>
+          <w:sz w:val="18"/>
+          <w:szCs w:val="18"/>
+        </w:rPr>
+        <w:t>THE</w:t>
+      </w:r>
+      <w:r>
+        <w:rPr>
+          <w:rFonts w:ascii="UtopiaStd-Regular" w:hAnsi="UtopiaStd-Regular"/>
+          <w:b/>
+          <w:bCs/>
+          <w:sz w:val="18"/>
+          <w:szCs w:val="18"/>
+        </w:rPr>
+        <w:t xml:space="preserve"> </w:t>
+      </w:r>
+      <w:r>
+        <w:rPr>
+          <w:rFonts w:ascii="UtopiaStd-Regular" w:hAnsi="UtopiaStd-Regular"/>
+          <w:b/>
+          <w:bCs/>
+          <w:sz w:val="18"/>
+          <w:szCs w:val="18"/>
+        </w:rPr>
+        <w:t>(</w:t>
+      </w:r>
+      <w:r>
+        <w:rPr>
+          <w:rFonts w:ascii="UtopiaStd-Regular" w:hAnsi="UtopiaStd-Regular"/>
+          <w:b/>
+          <w:bCs/>
+          <w:sz w:val="18"/>
+          <w:szCs w:val="18"/>
+        </w:rPr>
+        <w:t>rest API</w:t>
+      </w:r>
+      <w:r>
+        <w:rPr>
+          <w:rFonts w:ascii="UtopiaStd-Regular" w:hAnsi="UtopiaStd-Regular"/>
+          <w:b/>
+          <w:bCs/>
+          <w:sz w:val="18"/>
+          <w:szCs w:val="18"/>
+        </w:rPr>
+        <w:t>s</w:t>
+      </w:r>
+      <w:r>
+        <w:rPr>
+          <w:rFonts w:ascii="UtopiaStd-Regular" w:hAnsi="UtopiaStd-Regular"/>
+          <w:b/>
+          <w:bCs/>
+          <w:sz w:val="18"/>
+          <w:szCs w:val="18"/>
+        </w:rPr>
+        <w:t>)</w:t>
+      </w:r>
+      <w:r>
+        <w:rPr>
+          <w:rFonts w:ascii="UtopiaStd-Regular" w:hAnsi="UtopiaStd-Regular"/>
+          <w:b/>
+          <w:bCs/>
+          <w:sz w:val="18"/>
+          <w:szCs w:val="18"/>
+        </w:rPr>
+        <w:br/>
+      </w:r>
+      <w:r>
+        <w:rPr>
+          <w:rFonts w:ascii="UtopiaStd-Regular" w:hAnsi="UtopiaStd-Regular"/>
+          <w:sz w:val="18"/>
+          <w:szCs w:val="18"/>
+        </w:rPr>
+        <w:t xml:space="preserve">Central to Spring’s support for building REST clients is the </w:t>
+      </w:r>
+      <w:proofErr w:type="spellStart"/>
+      <w:r>
+        <w:rPr>
+          <w:rFonts w:ascii="TheSansMonoConNormal" w:hAnsi="TheSansMonoConNormal"/>
+          <w:sz w:val="18"/>
+          <w:szCs w:val="18"/>
+        </w:rPr>
+        <w:t>org.springframework.web.client</w:t>
+      </w:r>
+      <w:proofErr w:type="spellEnd"/>
+      <w:r>
+        <w:rPr>
+          <w:rFonts w:ascii="TheSansMonoConNormal" w:hAnsi="TheSansMonoConNormal"/>
+          <w:sz w:val="18"/>
+          <w:szCs w:val="18"/>
+        </w:rPr>
+        <w:t>.</w:t>
+      </w:r>
+      <w:r>
+        <w:rPr>
+          <w:rFonts w:ascii="TheSansMonoConNormal" w:hAnsi="TheSansMonoConNormal"/>
+          <w:sz w:val="18"/>
+          <w:szCs w:val="18"/>
+        </w:rPr>
+        <w:br/>
+      </w:r>
+      <w:proofErr w:type="spellStart"/>
+      <w:r>
+        <w:rPr>
+          <w:rFonts w:ascii="TheSansMonoConNormal" w:hAnsi="TheSansMonoConNormal"/>
+          <w:sz w:val="18"/>
+          <w:szCs w:val="18"/>
+        </w:rPr>
+        <w:t>RestTemplate</w:t>
+      </w:r>
+      <w:proofErr w:type="spellEnd"/>
+      <w:r>
+        <w:rPr>
+          <w:rFonts w:ascii="UtopiaStd-Regular" w:hAnsi="UtopiaStd-Regular"/>
+          <w:sz w:val="18"/>
+          <w:szCs w:val="18"/>
+        </w:rPr>
+        <w:t xml:space="preserve">. The </w:t>
+      </w:r>
+      <w:proofErr w:type="spellStart"/>
+      <w:r>
+        <w:rPr>
+          <w:rFonts w:ascii="TheSansMonoConNormal" w:hAnsi="TheSansMonoConNormal"/>
+          <w:sz w:val="18"/>
+          <w:szCs w:val="18"/>
+        </w:rPr>
+        <w:t>RestTemplate</w:t>
+      </w:r>
+      <w:proofErr w:type="spellEnd"/>
+      <w:r>
+        <w:rPr>
+          <w:rFonts w:ascii="TheSansMonoConNormal" w:hAnsi="TheSansMonoConNormal"/>
+          <w:sz w:val="18"/>
+          <w:szCs w:val="18"/>
+        </w:rPr>
+        <w:t xml:space="preserve"> </w:t>
+      </w:r>
+      <w:r>
+        <w:rPr>
+          <w:rFonts w:ascii="UtopiaStd-Regular" w:hAnsi="UtopiaStd-Regular"/>
+          <w:sz w:val="18"/>
+          <w:szCs w:val="18"/>
+        </w:rPr>
+        <w:t>takes care of the necessary plumbing needed to communicate with REST</w:t>
+      </w:r>
+      <w:r>
+        <w:rPr>
+          <w:rFonts w:ascii="UtopiaStd-Regular" w:hAnsi="UtopiaStd-Regular"/>
+          <w:sz w:val="18"/>
+          <w:szCs w:val="18"/>
+        </w:rPr>
+        <w:br/>
+        <w:t>services and automatically marshals/</w:t>
+      </w:r>
+      <w:proofErr w:type="spellStart"/>
+      <w:r>
+        <w:rPr>
+          <w:rFonts w:ascii="UtopiaStd-Regular" w:hAnsi="UtopiaStd-Regular"/>
+          <w:sz w:val="18"/>
+          <w:szCs w:val="18"/>
+        </w:rPr>
+        <w:t>unmarshals</w:t>
+      </w:r>
+      <w:proofErr w:type="spellEnd"/>
+      <w:r>
+        <w:rPr>
+          <w:rFonts w:ascii="UtopiaStd-Regular" w:hAnsi="UtopiaStd-Regular"/>
+          <w:sz w:val="18"/>
+          <w:szCs w:val="18"/>
+        </w:rPr>
+        <w:t xml:space="preserve"> HTTP request and response bodies. The </w:t>
+      </w:r>
+      <w:proofErr w:type="spellStart"/>
+      <w:r>
+        <w:rPr>
+          <w:rFonts w:ascii="TheSansMonoConNormal" w:hAnsi="TheSansMonoConNormal"/>
+          <w:sz w:val="18"/>
+          <w:szCs w:val="18"/>
+        </w:rPr>
+        <w:t>RestTemplate</w:t>
+      </w:r>
+      <w:proofErr w:type="spellEnd"/>
+      <w:r>
+        <w:rPr>
+          <w:rFonts w:ascii="TheSansMonoConNormal" w:hAnsi="TheSansMonoConNormal"/>
+          <w:sz w:val="18"/>
+          <w:szCs w:val="18"/>
+        </w:rPr>
+        <w:br/>
+      </w:r>
+      <w:r>
+        <w:rPr>
+          <w:rFonts w:ascii="UtopiaStd-Regular" w:hAnsi="UtopiaStd-Regular"/>
+          <w:sz w:val="18"/>
+          <w:szCs w:val="18"/>
+        </w:rPr>
+        <w:t xml:space="preserve">like Spring’s other popular helper classes such as </w:t>
+      </w:r>
+      <w:proofErr w:type="spellStart"/>
+      <w:r>
+        <w:rPr>
+          <w:rFonts w:ascii="TheSansMonoConNormal" w:hAnsi="TheSansMonoConNormal"/>
+          <w:sz w:val="18"/>
+          <w:szCs w:val="18"/>
+        </w:rPr>
+        <w:t>JdbcTemplate</w:t>
+      </w:r>
+      <w:proofErr w:type="spellEnd"/>
+      <w:r>
+        <w:rPr>
+          <w:rFonts w:ascii="TheSansMonoConNormal" w:hAnsi="TheSansMonoConNormal"/>
+          <w:sz w:val="18"/>
+          <w:szCs w:val="18"/>
+        </w:rPr>
+        <w:t xml:space="preserve"> </w:t>
+      </w:r>
+      <w:r>
+        <w:rPr>
+          <w:rFonts w:ascii="UtopiaStd-Regular" w:hAnsi="UtopiaStd-Regular"/>
+          <w:sz w:val="18"/>
+          <w:szCs w:val="18"/>
+        </w:rPr>
+        <w:t xml:space="preserve">and </w:t>
+      </w:r>
+      <w:proofErr w:type="spellStart"/>
+      <w:r>
+        <w:rPr>
+          <w:rFonts w:ascii="TheSansMonoConNormal" w:hAnsi="TheSansMonoConNormal"/>
+          <w:sz w:val="18"/>
+          <w:szCs w:val="18"/>
+        </w:rPr>
+        <w:t>JmsTemplate</w:t>
+      </w:r>
+      <w:proofErr w:type="spellEnd"/>
+      <w:r>
+        <w:rPr>
+          <w:rFonts w:ascii="UtopiaStd-Regular" w:hAnsi="UtopiaStd-Regular"/>
+          <w:sz w:val="18"/>
+          <w:szCs w:val="18"/>
+        </w:rPr>
+        <w:t>, is based on the Template</w:t>
+      </w:r>
+      <w:r>
+        <w:rPr>
+          <w:rFonts w:ascii="UtopiaStd-Regular" w:hAnsi="UtopiaStd-Regular"/>
+          <w:sz w:val="18"/>
+          <w:szCs w:val="18"/>
+        </w:rPr>
+        <w:br/>
+        <w:t>Method design pattern</w:t>
+      </w:r>
+    </w:p>
+    <w:p>
+      <w:pPr>
+        <w:pStyle w:val="NormalWeb"/>
+        <w:rPr>
+          <w:rFonts w:ascii="UtopiaStd-Regular" w:hAnsi="UtopiaStd-Regular"/>
+          <w:sz w:val="18"/>
+          <w:szCs w:val="18"/>
+        </w:rPr>
+      </w:pPr>
+      <w:proofErr w:type="spellStart"/>
+      <w:r>
+        <w:rPr>
+          <w:rFonts w:ascii="TheSansMonoConNormal" w:hAnsi="TheSansMonoConNormal"/>
+          <w:sz w:val="18"/>
+          <w:szCs w:val="18"/>
+        </w:rPr>
+        <w:t>RestTemplate</w:t>
+      </w:r>
+      <w:proofErr w:type="spellEnd"/>
+      <w:r>
+        <w:rPr>
+          <w:rFonts w:ascii="TheSansMonoConNormal" w:hAnsi="TheSansMonoConNormal"/>
+          <w:sz w:val="18"/>
+          <w:szCs w:val="18"/>
+        </w:rPr>
+        <w:t xml:space="preserve"> </w:t>
+      </w:r>
+      <w:r>
+        <w:rPr>
+          <w:rFonts w:ascii="UtopiaStd-Regular" w:hAnsi="UtopiaStd-Regular"/>
+          <w:sz w:val="18"/>
+          <w:szCs w:val="18"/>
+        </w:rPr>
+        <w:t>provides convenient methods to perform API requests using six commonly used HTTP</w:t>
+      </w:r>
+      <w:r>
+        <w:rPr>
+          <w:rFonts w:ascii="UtopiaStd-Regular" w:hAnsi="UtopiaStd-Regular"/>
+          <w:sz w:val="18"/>
+          <w:szCs w:val="18"/>
+        </w:rPr>
+        <w:br/>
+        <w:t>methods</w:t>
+      </w:r>
+    </w:p>
+    <w:p>
+      <w:pPr>
+        <w:pStyle w:val="NormalWeb"/>
+        <w:rPr>
+          <w:rFonts w:ascii="UtopiaStd-Regular" w:hAnsi="UtopiaStd-Regular"/>
+          <w:b/>
+          <w:bCs/>
+          <w:sz w:val="18"/>
+          <w:szCs w:val="18"/>
+        </w:rPr>
+      </w:pPr>
+      <w:r>
+        <w:rPr>
+          <w:rFonts w:ascii="UtopiaStd-Regular" w:hAnsi="UtopiaStd-Regular"/>
+          <w:sz w:val="18"/>
+          <w:szCs w:val="18"/>
+        </w:rPr>
+        <w:t>**</w:t>
+      </w:r>
+      <w:r>
+        <w:rPr>
+          <w:rFonts w:ascii="UtopiaStd-Regular" w:hAnsi="UtopiaStd-Regular"/>
+          <w:sz w:val="18"/>
+          <w:szCs w:val="18"/>
+        </w:rPr>
+        <w:t xml:space="preserve">We need to create the </w:t>
+      </w:r>
+      <w:r>
+        <w:rPr>
+          <w:rFonts w:ascii="UtopiaStd-Regular" w:hAnsi="UtopiaStd-Regular"/>
+          <w:b/>
+          <w:bCs/>
+          <w:sz w:val="18"/>
+          <w:szCs w:val="18"/>
+        </w:rPr>
+        <w:t xml:space="preserve">Value Objects </w:t>
+      </w:r>
+      <w:r>
+        <w:rPr>
+          <w:rFonts w:ascii="UtopiaStd-Regular" w:hAnsi="UtopiaStd-Regular"/>
+          <w:sz w:val="18"/>
+          <w:szCs w:val="18"/>
+        </w:rPr>
+        <w:t>which will be returned by the</w:t>
+      </w:r>
+      <w:r>
+        <w:rPr>
+          <w:rFonts w:ascii="UtopiaStd-Regular" w:hAnsi="UtopiaStd-Regular"/>
+          <w:b/>
+          <w:bCs/>
+          <w:sz w:val="18"/>
+          <w:szCs w:val="18"/>
+        </w:rPr>
+        <w:t xml:space="preserve"> </w:t>
+      </w:r>
+      <w:proofErr w:type="spellStart"/>
+      <w:r>
+        <w:rPr>
+          <w:rFonts w:ascii="UtopiaStd-Regular" w:hAnsi="UtopiaStd-Regular"/>
+          <w:b/>
+          <w:bCs/>
+          <w:sz w:val="18"/>
+          <w:szCs w:val="18"/>
+        </w:rPr>
+        <w:t>restAPIs</w:t>
+      </w:r>
+      <w:proofErr w:type="spellEnd"/>
+      <w:r>
+        <w:rPr>
+          <w:rFonts w:ascii="UtopiaStd-Regular" w:hAnsi="UtopiaStd-Regular"/>
+          <w:b/>
+          <w:bCs/>
+          <w:sz w:val="18"/>
+          <w:szCs w:val="18"/>
+        </w:rPr>
+        <w:t xml:space="preserve">, </w:t>
+      </w:r>
+      <w:r>
+        <w:rPr>
+          <w:rFonts w:ascii="UtopiaStd-Regular" w:hAnsi="UtopiaStd-Regular"/>
+          <w:sz w:val="18"/>
+          <w:szCs w:val="18"/>
+        </w:rPr>
+        <w:t>so that outputs</w:t>
+      </w:r>
+      <w:r>
+        <w:rPr>
+          <w:rFonts w:ascii="UtopiaStd-Regular" w:hAnsi="UtopiaStd-Regular"/>
+          <w:sz w:val="18"/>
+          <w:szCs w:val="18"/>
+        </w:rPr>
+        <w:t xml:space="preserve"> will correspond to json data returned by </w:t>
+      </w:r>
+      <w:r>
+        <w:rPr>
+          <w:rFonts w:ascii="UtopiaStd-Regular" w:hAnsi="UtopiaStd-Regular"/>
+          <w:b/>
+          <w:bCs/>
+          <w:sz w:val="18"/>
+          <w:szCs w:val="18"/>
+        </w:rPr>
+        <w:t>restEndpoints</w:t>
+      </w:r>
+    </w:p>
+    <w:p>
+      <w:pPr>
+        <w:pStyle w:val="NormalWeb"/>
+        <w:rPr>
+          <w:rFonts w:ascii="UtopiaStd-Regular" w:hAnsi="UtopiaStd-Regular"/>
+          <w:b/>
+          <w:bCs/>
+          <w:sz w:val="18"/>
+          <w:szCs w:val="18"/>
+        </w:rPr>
+      </w:pPr>
+      <w:r>
+        <w:rPr>
+          <w:noProof/>
+        </w:rPr>
+        <w:lastRenderedPageBreak/>
+        <w:drawing>
+          <wp:inline distT="0" distB="0" distL="0" distR="0" wp14:anchorId="0BED1A99" wp14:editId="24CD1E2B">
+            <wp:extent cx="5731510" cy="2563495"/>
+            <wp:effectExtent l="0" t="0" r="2540" b="8255"/>
+            <wp:docPr id="22" name="Picture 22"/>
+            <wp:cNvGraphicFramePr>
+              <a:graphicFrameLocks xmlns:a="http://schemas.openxmlformats.org/drawingml/2006/main" noChangeAspect="1"/>
+            </wp:cNvGraphicFramePr>
+            <a:graphic xmlns:a="http://schemas.openxmlformats.org/drawingml/2006/main">
+              <a:graphicData uri="http://schemas.openxmlformats.org/drawingml/2006/picture">
+                <pic:pic xmlns:pic="http://schemas.openxmlformats.org/drawingml/2006/picture">
+                  <pic:nvPicPr>
+                    <pic:cNvPr id="0" name="Picture 15"/>
+                    <pic:cNvPicPr>
+                      <a:picLocks noChangeAspect="1" noChangeArrowheads="1"/>
+                    </pic:cNvPicPr>
+                  </pic:nvPicPr>
+                  <pic:blipFill>
+                    <a:blip r:embed="rId32">
+                      <a:extLst>
+                        <a:ext uri="{28A0092B-C50C-407E-A947-70E740481C1C}">
+                          <a14:useLocalDpi xmlns:a14="http://schemas.microsoft.com/office/drawing/2010/main" val="0"/>
+                        </a:ext>
+                      </a:extLst>
+                    </a:blip>
+                    <a:srcRect/>
+                    <a:stretch>
+                      <a:fillRect/>
+                    </a:stretch>
+                  </pic:blipFill>
+                  <pic:spPr bwMode="auto">
+                    <a:xfrm>
+                      <a:off x="0" y="0"/>
+                      <a:ext cx="5731510" cy="2563495"/>
+                    </a:xfrm>
+                    <a:prstGeom prst="rect">
+                      <a:avLst/>
+                    </a:prstGeom>
+                    <a:noFill/>
+                    <a:ln>
+                      <a:noFill/>
+                    </a:ln>
+                  </pic:spPr>
+                </pic:pic>
+              </a:graphicData>
+            </a:graphic>
+          </wp:inline>
+        </w:drawing>
+      </w:r>
+    </w:p>
+    <w:p>
+      <w:pPr>
+        <w:pStyle w:val="NormalWeb"/>
+        <w:rPr>
+          <w:rFonts w:ascii="UtopiaStd-Regular" w:hAnsi="UtopiaStd-Regular"/>
+          <w:b/>
+          <w:bCs/>
+          <w:sz w:val="18"/>
+          <w:szCs w:val="18"/>
+        </w:rPr>
+      </w:pPr>
+      <w:r>
+        <w:rPr>
+          <w:noProof/>
+        </w:rPr>
+        <w:drawing>
+          <wp:inline distT="0" distB="0" distL="0" distR="0" wp14:anchorId="6C8B1178" wp14:editId="6AA5C433">
+            <wp:extent cx="4019550" cy="1495425"/>
+            <wp:effectExtent l="0" t="0" r="0" b="9525"/>
+            <wp:docPr id="23" name="Picture 23"/>
+            <wp:cNvGraphicFramePr>
+              <a:graphicFrameLocks xmlns:a="http://schemas.openxmlformats.org/drawingml/2006/main" noChangeAspect="1"/>
+            </wp:cNvGraphicFramePr>
+            <a:graphic xmlns:a="http://schemas.openxmlformats.org/drawingml/2006/main">
+              <a:graphicData uri="http://schemas.openxmlformats.org/drawingml/2006/picture">
+                <pic:pic xmlns:pic="http://schemas.openxmlformats.org/drawingml/2006/picture">
+                  <pic:nvPicPr>
+                    <pic:cNvPr id="0" name="Picture 17"/>
+                    <pic:cNvPicPr>
+                      <a:picLocks noChangeAspect="1" noChangeArrowheads="1"/>
+                    </pic:cNvPicPr>
+                  </pic:nvPicPr>
+                  <pic:blipFill>
+                    <a:blip r:embed="rId33">
+                      <a:extLst>
+                        <a:ext uri="{28A0092B-C50C-407E-A947-70E740481C1C}">
+                          <a14:useLocalDpi xmlns:a14="http://schemas.microsoft.com/office/drawing/2010/main" val="0"/>
+                        </a:ext>
+                      </a:extLst>
+                    </a:blip>
+                    <a:srcRect/>
+                    <a:stretch>
+                      <a:fillRect/>
+                    </a:stretch>
+                  </pic:blipFill>
+                  <pic:spPr bwMode="auto">
+                    <a:xfrm>
+                      <a:off x="0" y="0"/>
+                      <a:ext cx="4019550" cy="1495425"/>
+                    </a:xfrm>
+                    <a:prstGeom prst="rect">
+                      <a:avLst/>
+                    </a:prstGeom>
+                    <a:noFill/>
+                    <a:ln>
+                      <a:noFill/>
+                    </a:ln>
+                  </pic:spPr>
+                </pic:pic>
+              </a:graphicData>
+            </a:graphic>
+          </wp:inline>
+        </w:drawing>
+      </w:r>
+    </w:p>
+    <w:p>
+      <w:pPr>
+        <w:pStyle w:val="NormalWeb"/>
+        <w:rPr>
+          <w:rFonts w:ascii="UtopiaStd-Regular" w:hAnsi="UtopiaStd-Regular"/>
+          <w:b/>
+          <w:bCs/>
+          <w:sz w:val="18"/>
+          <w:szCs w:val="18"/>
+        </w:rPr>
+      </w:pPr>
+      <w:r>
+        <w:rPr>
+          <w:noProof/>
+        </w:rPr>
+        <w:drawing>
+          <wp:inline distT="0" distB="0" distL="0" distR="0" wp14:anchorId="7CAA3775" wp14:editId="62BC025D">
+            <wp:extent cx="6524625" cy="1714500"/>
+            <wp:effectExtent l="0" t="0" r="9525" b="0"/>
+            <wp:docPr id="24" name="Picture 24"/>
+            <wp:cNvGraphicFramePr>
+              <a:graphicFrameLocks xmlns:a="http://schemas.openxmlformats.org/drawingml/2006/main" noChangeAspect="1"/>
+            </wp:cNvGraphicFramePr>
+            <a:graphic xmlns:a="http://schemas.openxmlformats.org/drawingml/2006/main">
+              <a:graphicData uri="http://schemas.openxmlformats.org/drawingml/2006/picture">
+                <pic:pic xmlns:pic="http://schemas.openxmlformats.org/drawingml/2006/picture">
+                  <pic:nvPicPr>
+                    <pic:cNvPr id="0" name="Picture 19"/>
+                    <pic:cNvPicPr>
+                      <a:picLocks noChangeAspect="1" noChangeArrowheads="1"/>
+                    </pic:cNvPicPr>
+                  </pic:nvPicPr>
+                  <pic:blipFill>
+                    <a:blip r:embed="rId34">
+                      <a:extLst>
+                        <a:ext uri="{28A0092B-C50C-407E-A947-70E740481C1C}">
+                          <a14:useLocalDpi xmlns:a14="http://schemas.microsoft.com/office/drawing/2010/main" val="0"/>
+                        </a:ext>
+                      </a:extLst>
+                    </a:blip>
+                    <a:srcRect/>
+                    <a:stretch>
+                      <a:fillRect/>
+                    </a:stretch>
+                  </pic:blipFill>
+                  <pic:spPr bwMode="auto">
+                    <a:xfrm>
+                      <a:off x="0" y="0"/>
+                      <a:ext cx="6524625" cy="1714500"/>
+                    </a:xfrm>
+                    <a:prstGeom prst="rect">
+                      <a:avLst/>
+                    </a:prstGeom>
+                    <a:noFill/>
+                    <a:ln>
+                      <a:noFill/>
+                    </a:ln>
+                  </pic:spPr>
+                </pic:pic>
+              </a:graphicData>
+            </a:graphic>
+          </wp:inline>
+        </w:drawing>
+      </w:r>
+    </w:p>
+    <w:p>
+      <w:pPr>
+        <w:pStyle w:val="NormalWeb"/>
+        <w:numPr>
+          <w:ilvl w:val="0"/>
+          <w:numId w:val="12"/>
+        </w:numPr>
+        <w:rPr>
+          <w:rFonts w:ascii="UtopiaStd-Regular" w:hAnsi="UtopiaStd-Regular"/>
+          <w:b/>
+          <w:bCs/>
+          <w:sz w:val="18"/>
+          <w:szCs w:val="18"/>
+        </w:rPr>
+      </w:pPr>
+      <w:r>
+        <w:rPr>
+          <w:rFonts w:ascii="UtopiaStd-Regular" w:hAnsi="UtopiaStd-Regular"/>
+          <w:sz w:val="18"/>
+          <w:szCs w:val="18"/>
+        </w:rPr>
+        <w:t>To retrieve these results, the</w:t>
+      </w:r>
+      <w:r>
+        <w:rPr>
+          <w:rFonts w:ascii="UtopiaStd-Regular" w:hAnsi="UtopiaStd-Regular"/>
+          <w:sz w:val="18"/>
+          <w:szCs w:val="18"/>
+        </w:rPr>
+        <w:t xml:space="preserve"> </w:t>
+      </w:r>
+      <w:r>
+        <w:rPr>
+          <w:rFonts w:ascii="UtopiaStd-Regular" w:hAnsi="UtopiaStd-Regular"/>
+          <w:b/>
+          <w:bCs/>
+          <w:sz w:val="18"/>
+          <w:szCs w:val="18"/>
+        </w:rPr>
+        <w:t>AP</w:t>
+      </w:r>
+      <w:r>
+        <w:rPr>
+          <w:rFonts w:ascii="UtopiaStd-Regular" w:hAnsi="UtopiaStd-Regular"/>
+          <w:b/>
+          <w:bCs/>
+          <w:sz w:val="18"/>
+          <w:szCs w:val="18"/>
+        </w:rPr>
+        <w:t>I</w:t>
+      </w:r>
+      <w:r>
+        <w:rPr>
+          <w:rFonts w:ascii="UtopiaStd-Regular" w:hAnsi="UtopiaStd-Regular"/>
+          <w:b/>
+          <w:bCs/>
+          <w:sz w:val="18"/>
+          <w:szCs w:val="18"/>
+        </w:rPr>
+        <w:t>_</w:t>
+      </w:r>
+      <w:r>
+        <w:rPr>
+          <w:rFonts w:ascii="UtopiaStd-Regular" w:hAnsi="UtopiaStd-Regular"/>
+          <w:b/>
+          <w:bCs/>
+          <w:sz w:val="18"/>
+          <w:szCs w:val="18"/>
+        </w:rPr>
+        <w:t xml:space="preserve"> URL</w:t>
+      </w:r>
+      <w:r>
+        <w:rPr>
+          <w:rFonts w:ascii="UtopiaStd-Regular" w:hAnsi="UtopiaStd-Regular"/>
+          <w:b/>
+          <w:bCs/>
+          <w:sz w:val="18"/>
+          <w:szCs w:val="18"/>
+        </w:rPr>
+        <w:t>s</w:t>
+      </w:r>
+      <w:r>
+        <w:rPr>
+          <w:rFonts w:ascii="UtopiaStd-Regular" w:hAnsi="UtopiaStd-Regular"/>
+          <w:sz w:val="18"/>
+          <w:szCs w:val="18"/>
+        </w:rPr>
+        <w:t xml:space="preserve"> should be up and running.</w:t>
+      </w:r>
+    </w:p>
+    <w:p>
+      <w:pPr>
+        <w:pStyle w:val="NormalWeb"/>
+        <w:rPr>
+          <w:rFonts w:ascii="UtopiaStd-Regular" w:hAnsi="UtopiaStd-Regular"/>
+          <w:b/>
+          <w:bCs/>
+          <w:sz w:val="18"/>
+          <w:szCs w:val="18"/>
+        </w:rPr>
+      </w:pPr>
+      <w:r>
+        <w:rPr>
+          <w:rFonts w:ascii="UtopiaStd-Regular" w:hAnsi="UtopiaStd-Regular"/>
+          <w:b/>
+          <w:bCs/>
+          <w:sz w:val="18"/>
+          <w:szCs w:val="18"/>
+        </w:rPr>
+        <w:t>TESTING REST SERVICES</w:t>
+      </w:r>
+    </w:p>
+    <w:p>
+      <w:pPr>
+        <w:pStyle w:val="NormalWeb"/>
+        <w:rPr>
+          <w:rFonts w:ascii="UtopiaStd-Regular" w:hAnsi="UtopiaStd-Regular"/>
+          <w:sz w:val="18"/>
+          <w:szCs w:val="18"/>
+        </w:rPr>
+      </w:pPr>
+      <w:r>
+        <w:rPr>
+          <w:rFonts w:ascii="UtopiaStd-Regular" w:hAnsi="UtopiaStd-Regular"/>
+          <w:sz w:val="18"/>
+          <w:szCs w:val="18"/>
+        </w:rPr>
+        <w:t xml:space="preserve">Testing is an important aspect of every software development process. Testing comes in different </w:t>
+      </w:r>
+      <w:proofErr w:type="spellStart"/>
+      <w:r>
+        <w:rPr>
+          <w:rFonts w:ascii="UtopiaStd-Regular" w:hAnsi="UtopiaStd-Regular"/>
+          <w:sz w:val="18"/>
+          <w:szCs w:val="18"/>
+        </w:rPr>
+        <w:t>flavors</w:t>
+      </w:r>
+      <w:proofErr w:type="spellEnd"/>
+      <w:r>
+        <w:rPr>
+          <w:rFonts w:ascii="UtopiaStd-Regular" w:hAnsi="UtopiaStd-Regular"/>
+          <w:sz w:val="18"/>
+          <w:szCs w:val="18"/>
+        </w:rPr>
+        <w:br/>
+      </w:r>
+      <w:r>
+        <w:rPr>
+          <w:rFonts w:ascii="UtopiaStd-Regular" w:hAnsi="UtopiaStd-Regular"/>
+          <w:sz w:val="18"/>
+          <w:szCs w:val="18"/>
+        </w:rPr>
+        <w:t>BUT</w:t>
+      </w:r>
+      <w:r>
+        <w:rPr>
+          <w:rFonts w:ascii="UtopiaStd-Regular" w:hAnsi="UtopiaStd-Regular"/>
+          <w:sz w:val="18"/>
+          <w:szCs w:val="18"/>
+        </w:rPr>
+        <w:t xml:space="preserve"> we will focus on unit and integration testing. </w:t>
+      </w:r>
+    </w:p>
+    <w:p>
+      <w:pPr>
+        <w:pStyle w:val="NormalWeb"/>
+        <w:rPr>
+          <w:rFonts w:ascii="UtopiaStd-Regular" w:hAnsi="UtopiaStd-Regular"/>
+          <w:sz w:val="18"/>
+          <w:szCs w:val="18"/>
+        </w:rPr>
+      </w:pPr>
+      <w:r>
+        <w:rPr>
+          <w:rFonts w:ascii="UtopiaStd-Regular" w:hAnsi="UtopiaStd-Regular"/>
+          <w:sz w:val="18"/>
+          <w:szCs w:val="18"/>
+        </w:rPr>
+        <w:t>Unit testing verifies that individual, isolated</w:t>
+      </w:r>
+      <w:r>
+        <w:rPr>
+          <w:rFonts w:ascii="UtopiaStd-Regular" w:hAnsi="UtopiaStd-Regular"/>
+          <w:sz w:val="18"/>
+          <w:szCs w:val="18"/>
+        </w:rPr>
+        <w:t xml:space="preserve"> </w:t>
+      </w:r>
+      <w:r>
+        <w:rPr>
+          <w:rFonts w:ascii="UtopiaStd-BoldIt" w:hAnsi="UtopiaStd-BoldIt"/>
+          <w:b/>
+          <w:bCs/>
+          <w:i/>
+          <w:iCs/>
+          <w:sz w:val="18"/>
+          <w:szCs w:val="18"/>
+        </w:rPr>
+        <w:t xml:space="preserve">units </w:t>
+      </w:r>
+      <w:r>
+        <w:rPr>
+          <w:rFonts w:ascii="UtopiaStd-Regular" w:hAnsi="UtopiaStd-Regular"/>
+          <w:sz w:val="18"/>
+          <w:szCs w:val="18"/>
+        </w:rPr>
+        <w:t>of code are working as expected. It is the most common type of testing that developers typically</w:t>
+      </w:r>
+      <w:r>
+        <w:rPr>
+          <w:rFonts w:ascii="UtopiaStd-Regular" w:hAnsi="UtopiaStd-Regular"/>
+          <w:sz w:val="18"/>
+          <w:szCs w:val="18"/>
+        </w:rPr>
+        <w:br/>
+        <w:t xml:space="preserve">perform. </w:t>
+      </w:r>
+    </w:p>
+    <w:p>
+      <w:pPr>
+        <w:pStyle w:val="NormalWeb"/>
+        <w:rPr>
+          <w:rFonts w:ascii="UtopiaStd-Regular" w:hAnsi="UtopiaStd-Regular"/>
+          <w:sz w:val="18"/>
+          <w:szCs w:val="18"/>
+        </w:rPr>
+      </w:pPr>
+      <w:r>
+        <w:rPr>
+          <w:rFonts w:ascii="UtopiaStd-Regular" w:hAnsi="UtopiaStd-Regular"/>
+          <w:sz w:val="18"/>
+          <w:szCs w:val="18"/>
+        </w:rPr>
+        <w:t>Integration testing typically follows unit testing and focuses on the interaction between previously</w:t>
+      </w:r>
+      <w:r>
+        <w:rPr>
+          <w:rFonts w:ascii="UtopiaStd-Regular" w:hAnsi="UtopiaStd-Regular"/>
+          <w:sz w:val="18"/>
+          <w:szCs w:val="18"/>
+        </w:rPr>
+        <w:br/>
+        <w:t>tested units</w:t>
+      </w:r>
+    </w:p>
+    <w:p>
+      <w:pPr>
+        <w:pStyle w:val="NormalWeb"/>
+        <w:rPr>
+          <w:rFonts w:ascii="UtopiaStd-Regular" w:hAnsi="UtopiaStd-Regular"/>
+          <w:sz w:val="18"/>
+          <w:szCs w:val="18"/>
+        </w:rPr>
+      </w:pPr>
+    </w:p>
+    <w:p>
+      <w:pPr>
+        <w:pStyle w:val="NormalWeb"/>
+        <w:rPr>
+          <w:rFonts w:ascii="UtopiaStd-Regular" w:hAnsi="UtopiaStd-Regular"/>
+          <w:b/>
+          <w:bCs/>
+          <w:sz w:val="18"/>
+          <w:szCs w:val="18"/>
+        </w:rPr>
+      </w:pPr>
+      <w:r>
+        <w:rPr>
+          <w:rFonts w:ascii="UtopiaStd-Regular" w:hAnsi="UtopiaStd-Regular"/>
+          <w:b/>
+          <w:bCs/>
+          <w:sz w:val="18"/>
+          <w:szCs w:val="18"/>
+        </w:rPr>
+        <w:lastRenderedPageBreak/>
+        <w:t>HATEOAS</w:t>
+      </w:r>
+    </w:p>
+    <w:p>
+      <w:pPr>
+        <w:pStyle w:val="NormalWeb"/>
+        <w:rPr>
+          <w:rFonts w:ascii="UtopiaStd-Regular" w:hAnsi="UtopiaStd-Regular"/>
+          <w:sz w:val="18"/>
+          <w:szCs w:val="18"/>
+        </w:rPr>
+      </w:pPr>
+      <w:r>
+        <w:rPr>
+          <w:rFonts w:ascii="UtopiaStd-Regular" w:hAnsi="UtopiaStd-Regular"/>
+          <w:sz w:val="18"/>
+          <w:szCs w:val="18"/>
+        </w:rPr>
+        <w:t>W</w:t>
+      </w:r>
+      <w:r>
+        <w:rPr>
+          <w:rFonts w:ascii="UtopiaStd-Regular" w:hAnsi="UtopiaStd-Regular"/>
+          <w:sz w:val="18"/>
+          <w:szCs w:val="18"/>
+        </w:rPr>
+        <w:t>e will review HATEOAS, a constraint that allows us to build resilient REST services that</w:t>
+      </w:r>
+      <w:r>
+        <w:rPr>
+          <w:rFonts w:ascii="UtopiaStd-Regular" w:hAnsi="UtopiaStd-Regular"/>
+          <w:sz w:val="18"/>
+          <w:szCs w:val="18"/>
+        </w:rPr>
+        <w:t xml:space="preserve"> </w:t>
+      </w:r>
+      <w:r>
+        <w:rPr>
+          <w:rFonts w:ascii="UtopiaStd-Regular" w:hAnsi="UtopiaStd-Regular"/>
+          <w:sz w:val="18"/>
+          <w:szCs w:val="18"/>
+        </w:rPr>
+        <w:t>function like a website.</w:t>
+      </w:r>
+    </w:p>
+    <w:p>
+      <w:pPr>
+        <w:pStyle w:val="NormalWeb"/>
+        <w:rPr>
+          <w:rFonts w:ascii="UtopiaStd-Regular" w:hAnsi="UtopiaStd-Regular"/>
+          <w:sz w:val="18"/>
+          <w:szCs w:val="18"/>
+        </w:rPr>
+      </w:pPr>
+      <w:r>
+        <w:rPr>
+          <w:rFonts w:ascii="UtopiaStd-Regular" w:hAnsi="UtopiaStd-Regular"/>
+          <w:sz w:val="18"/>
+          <w:szCs w:val="18"/>
+        </w:rPr>
+        <w:t xml:space="preserve">The </w:t>
+      </w:r>
+      <w:r>
+        <w:rPr>
+          <w:rFonts w:ascii="UtopiaStd-Bold" w:hAnsi="UtopiaStd-Bold"/>
+          <w:b/>
+          <w:bCs/>
+          <w:sz w:val="18"/>
+          <w:szCs w:val="18"/>
+        </w:rPr>
+        <w:t>H</w:t>
+      </w:r>
+      <w:r>
+        <w:rPr>
+          <w:rFonts w:ascii="UtopiaStd-Regular" w:hAnsi="UtopiaStd-Regular"/>
+          <w:sz w:val="18"/>
+          <w:szCs w:val="18"/>
+        </w:rPr>
+        <w:t xml:space="preserve">ypermedia </w:t>
+      </w:r>
+      <w:r>
+        <w:rPr>
+          <w:rFonts w:ascii="UtopiaStd-Bold" w:hAnsi="UtopiaStd-Bold"/>
+          <w:b/>
+          <w:bCs/>
+          <w:sz w:val="18"/>
+          <w:szCs w:val="18"/>
+        </w:rPr>
+        <w:t>A</w:t>
+      </w:r>
+      <w:r>
+        <w:rPr>
+          <w:rFonts w:ascii="UtopiaStd-Regular" w:hAnsi="UtopiaStd-Regular"/>
+          <w:sz w:val="18"/>
+          <w:szCs w:val="18"/>
+        </w:rPr>
+        <w:t xml:space="preserve">s </w:t>
+      </w:r>
+      <w:r>
+        <w:rPr>
+          <w:rFonts w:ascii="UtopiaStd-Bold" w:hAnsi="UtopiaStd-Bold"/>
+          <w:b/>
+          <w:bCs/>
+          <w:sz w:val="18"/>
+          <w:szCs w:val="18"/>
+        </w:rPr>
+        <w:t>T</w:t>
+      </w:r>
+      <w:r>
+        <w:rPr>
+          <w:rFonts w:ascii="UtopiaStd-Regular" w:hAnsi="UtopiaStd-Regular"/>
+          <w:sz w:val="18"/>
+          <w:szCs w:val="18"/>
+        </w:rPr>
+        <w:t xml:space="preserve">he </w:t>
+      </w:r>
+      <w:r>
+        <w:rPr>
+          <w:rFonts w:ascii="UtopiaStd-Bold" w:hAnsi="UtopiaStd-Bold"/>
+          <w:b/>
+          <w:bCs/>
+          <w:sz w:val="18"/>
+          <w:szCs w:val="18"/>
+        </w:rPr>
+        <w:t>E</w:t>
+      </w:r>
+      <w:r>
+        <w:rPr>
+          <w:rFonts w:ascii="UtopiaStd-Regular" w:hAnsi="UtopiaStd-Regular"/>
+          <w:sz w:val="18"/>
+          <w:szCs w:val="18"/>
+        </w:rPr>
+        <w:t xml:space="preserve">ngine </w:t>
+      </w:r>
+      <w:r>
+        <w:rPr>
+          <w:rFonts w:ascii="UtopiaStd-Bold" w:hAnsi="UtopiaStd-Bold"/>
+          <w:b/>
+          <w:bCs/>
+          <w:sz w:val="18"/>
+          <w:szCs w:val="18"/>
+        </w:rPr>
+        <w:t>O</w:t>
+      </w:r>
+      <w:r>
+        <w:rPr>
+          <w:rFonts w:ascii="UtopiaStd-Regular" w:hAnsi="UtopiaStd-Regular"/>
+          <w:sz w:val="18"/>
+          <w:szCs w:val="18"/>
+        </w:rPr>
+        <w:t xml:space="preserve">f </w:t>
+      </w:r>
+      <w:r>
+        <w:rPr>
+          <w:rFonts w:ascii="UtopiaStd-Bold" w:hAnsi="UtopiaStd-Bold"/>
+          <w:b/>
+          <w:bCs/>
+          <w:sz w:val="18"/>
+          <w:szCs w:val="18"/>
+        </w:rPr>
+        <w:t>A</w:t>
+      </w:r>
+      <w:r>
+        <w:rPr>
+          <w:rFonts w:ascii="UtopiaStd-Regular" w:hAnsi="UtopiaStd-Regular"/>
+          <w:sz w:val="18"/>
+          <w:szCs w:val="18"/>
+        </w:rPr>
+        <w:t xml:space="preserve">pplication </w:t>
+      </w:r>
+      <w:r>
+        <w:rPr>
+          <w:rFonts w:ascii="UtopiaStd-Bold" w:hAnsi="UtopiaStd-Bold"/>
+          <w:b/>
+          <w:bCs/>
+          <w:sz w:val="18"/>
+          <w:szCs w:val="18"/>
+        </w:rPr>
+        <w:t>S</w:t>
+      </w:r>
+      <w:r>
+        <w:rPr>
+          <w:rFonts w:ascii="UtopiaStd-Regular" w:hAnsi="UtopiaStd-Regular"/>
+          <w:sz w:val="18"/>
+          <w:szCs w:val="18"/>
+        </w:rPr>
+        <w:t>tate, or HATEOAS, is a key constraint of REST architecture.</w:t>
+      </w:r>
+      <w:r>
+        <w:rPr>
+          <w:rFonts w:ascii="UtopiaStd-Regular" w:hAnsi="UtopiaStd-Regular"/>
+          <w:sz w:val="18"/>
+          <w:szCs w:val="18"/>
+        </w:rPr>
+        <w:t xml:space="preserve"> </w:t>
+      </w:r>
+      <w:r>
+        <w:rPr>
+          <w:rFonts w:ascii="UtopiaStd-Regular" w:hAnsi="UtopiaStd-Regular"/>
+          <w:sz w:val="18"/>
+          <w:szCs w:val="18"/>
+        </w:rPr>
+        <w:t>The term “hypermedia” refers to any content that contains links to other forms of media such as images,</w:t>
+      </w:r>
+      <w:r>
+        <w:rPr>
+          <w:rFonts w:ascii="UtopiaStd-Regular" w:hAnsi="UtopiaStd-Regular"/>
+          <w:sz w:val="18"/>
+          <w:szCs w:val="18"/>
+        </w:rPr>
+        <w:br/>
+        <w:t>movies, and text</w:t>
+      </w:r>
+    </w:p>
+    <w:p>
+      <w:pPr>
+        <w:pStyle w:val="NormalWeb"/>
+        <w:rPr>
+          <w:rFonts w:ascii="UtopiaStd-Regular" w:hAnsi="UtopiaStd-Regular"/>
+          <w:sz w:val="18"/>
+          <w:szCs w:val="18"/>
+        </w:rPr>
+      </w:pPr>
+      <w:r>
+        <w:rPr>
+          <w:rFonts w:ascii="UtopiaStd-Regular" w:hAnsi="UtopiaStd-Regular"/>
+          <w:sz w:val="18"/>
+          <w:szCs w:val="18"/>
+        </w:rPr>
+        <w:t>The idea behind</w:t>
+      </w:r>
+      <w:r>
+        <w:rPr>
+          <w:rFonts w:ascii="UtopiaStd-Regular" w:hAnsi="UtopiaStd-Regular"/>
+          <w:sz w:val="18"/>
+          <w:szCs w:val="18"/>
+        </w:rPr>
+        <w:t xml:space="preserve"> </w:t>
+      </w:r>
+      <w:r>
+        <w:rPr>
+          <w:rFonts w:ascii="UtopiaStd-Regular" w:hAnsi="UtopiaStd-Regular"/>
+          <w:sz w:val="18"/>
+          <w:szCs w:val="18"/>
+        </w:rPr>
+        <w:t>HATEOAS is simple—a response would include links to other resources. Clients would use these links to</w:t>
+      </w:r>
+      <w:r>
+        <w:rPr>
+          <w:rFonts w:ascii="UtopiaStd-Regular" w:hAnsi="UtopiaStd-Regular"/>
+          <w:sz w:val="18"/>
+          <w:szCs w:val="18"/>
+        </w:rPr>
+        <w:t xml:space="preserve"> </w:t>
+      </w:r>
+      <w:r>
+        <w:rPr>
+          <w:rFonts w:ascii="UtopiaStd-Regular" w:hAnsi="UtopiaStd-Regular"/>
+          <w:sz w:val="18"/>
+          <w:szCs w:val="18"/>
+        </w:rPr>
+        <w:t>interact with the server and these interactions could result in possible state changes.</w:t>
+      </w:r>
+    </w:p>
+    <w:p>
+      <w:pPr>
+        <w:pStyle w:val="NormalWeb"/>
+        <w:rPr>
+          <w:rFonts w:ascii="UtopiaStd-Regular" w:hAnsi="UtopiaStd-Regular"/>
+          <w:sz w:val="18"/>
+          <w:szCs w:val="18"/>
+        </w:rPr>
+      </w:pPr>
+      <w:r>
+        <w:rPr>
+          <w:rFonts w:ascii="UtopiaStd-Regular" w:hAnsi="UtopiaStd-Regular"/>
+          <w:sz w:val="18"/>
+          <w:szCs w:val="18"/>
+        </w:rPr>
+        <w:t xml:space="preserve">Similar to a human’s interaction with a website, a REST client hits an initial API URI and uses the </w:t>
+      </w:r>
+      <w:proofErr w:type="spellStart"/>
+      <w:r>
+        <w:rPr>
+          <w:rFonts w:ascii="UtopiaStd-Regular" w:hAnsi="UtopiaStd-Regular"/>
+          <w:sz w:val="18"/>
+          <w:szCs w:val="18"/>
+        </w:rPr>
+        <w:t>serverprovided</w:t>
+      </w:r>
+      <w:proofErr w:type="spellEnd"/>
+      <w:r>
+        <w:rPr>
+          <w:rFonts w:ascii="UtopiaStd-Regular" w:hAnsi="UtopiaStd-Regular"/>
+          <w:sz w:val="18"/>
+          <w:szCs w:val="18"/>
+        </w:rPr>
+        <w:t xml:space="preserve"> links to dynamically discover available actions and access the resources it needs. The client need</w:t>
+      </w:r>
+      <w:r>
+        <w:rPr>
+          <w:rFonts w:ascii="UtopiaStd-Regular" w:hAnsi="UtopiaStd-Regular"/>
+          <w:sz w:val="18"/>
+          <w:szCs w:val="18"/>
+        </w:rPr>
+        <w:t xml:space="preserve"> </w:t>
+      </w:r>
+      <w:r>
+        <w:rPr>
+          <w:rFonts w:ascii="UtopiaStd-Regular" w:hAnsi="UtopiaStd-Regular"/>
+          <w:sz w:val="18"/>
+          <w:szCs w:val="18"/>
+        </w:rPr>
+        <w:t>not have prior knowledge of the service or the different steps involved in a workflow. Additionally, the clients</w:t>
+      </w:r>
+      <w:r>
+        <w:rPr>
+          <w:rFonts w:ascii="UtopiaStd-Regular" w:hAnsi="UtopiaStd-Regular"/>
+          <w:sz w:val="18"/>
+          <w:szCs w:val="18"/>
+        </w:rPr>
+        <w:t xml:space="preserve"> </w:t>
+      </w:r>
+      <w:r>
+        <w:rPr>
+          <w:rFonts w:ascii="UtopiaStd-Regular" w:hAnsi="UtopiaStd-Regular"/>
+          <w:sz w:val="18"/>
+          <w:szCs w:val="18"/>
+        </w:rPr>
+        <w:t>no longer have to hard code the URI structures for different resources. This allows the server to make URI</w:t>
+      </w:r>
+      <w:r>
+        <w:rPr>
+          <w:rFonts w:ascii="UtopiaStd-Regular" w:hAnsi="UtopiaStd-Regular"/>
+          <w:sz w:val="18"/>
+          <w:szCs w:val="18"/>
+        </w:rPr>
+        <w:t xml:space="preserve"> </w:t>
+      </w:r>
+      <w:r>
+        <w:rPr>
+          <w:rFonts w:ascii="UtopiaStd-Regular" w:hAnsi="UtopiaStd-Regular"/>
+          <w:sz w:val="18"/>
+          <w:szCs w:val="18"/>
+        </w:rPr>
+        <w:t>changes as the API evolves without breaking the clients.</w:t>
+      </w:r>
+    </w:p>
+    <w:p>
+      <w:pPr>
+        <w:pStyle w:val="NormalWeb"/>
+        <w:rPr>
+          <w:rFonts w:ascii="UtopiaStd-Regular" w:hAnsi="UtopiaStd-Regular"/>
+          <w:sz w:val="18"/>
+          <w:szCs w:val="18"/>
+        </w:rPr>
+      </w:pPr>
+      <w:r>
+        <w:rPr>
+          <w:rFonts w:ascii="UtopiaStd-Regular" w:hAnsi="UtopiaStd-Regular"/>
+          <w:sz w:val="18"/>
+          <w:szCs w:val="18"/>
+        </w:rPr>
+        <w:t xml:space="preserve">Here, </w:t>
+      </w:r>
+      <w:r>
+        <w:rPr>
+          <w:rFonts w:ascii="UtopiaStd-Regular" w:hAnsi="UtopiaStd-Regular"/>
+          <w:sz w:val="18"/>
+          <w:szCs w:val="18"/>
+        </w:rPr>
+        <w:t>the consuming clients can use</w:t>
+      </w:r>
+      <w:r>
+        <w:rPr>
+          <w:rFonts w:ascii="UtopiaStd-Regular" w:hAnsi="UtopiaStd-Regular"/>
+          <w:sz w:val="18"/>
+          <w:szCs w:val="18"/>
+        </w:rPr>
+        <w:t xml:space="preserve"> </w:t>
+      </w:r>
+      <w:r>
+        <w:rPr>
+          <w:rFonts w:ascii="UtopiaStd-Regular" w:hAnsi="UtopiaStd-Regular"/>
+          <w:sz w:val="18"/>
+          <w:szCs w:val="18"/>
+        </w:rPr>
+        <w:t xml:space="preserve">the </w:t>
+      </w:r>
+      <w:proofErr w:type="spellStart"/>
+      <w:r>
+        <w:rPr>
+          <w:rFonts w:ascii="TheSansMonoConNormal" w:hAnsi="TheSansMonoConNormal"/>
+          <w:sz w:val="18"/>
+          <w:szCs w:val="18"/>
+        </w:rPr>
+        <w:t>rel</w:t>
+      </w:r>
+      <w:proofErr w:type="spellEnd"/>
+      <w:r>
+        <w:rPr>
+          <w:rFonts w:ascii="TheSansMonoConNormal" w:hAnsi="TheSansMonoConNormal"/>
+          <w:sz w:val="18"/>
+          <w:szCs w:val="18"/>
+        </w:rPr>
+        <w:t xml:space="preserve"> </w:t>
+      </w:r>
+      <w:r>
+        <w:rPr>
+          <w:rFonts w:ascii="UtopiaStd-Regular" w:hAnsi="UtopiaStd-Regular"/>
+          <w:sz w:val="18"/>
+          <w:szCs w:val="18"/>
+        </w:rPr>
+        <w:t xml:space="preserve">value to identify and navigate to the related resources. As long as the </w:t>
+      </w:r>
+      <w:proofErr w:type="spellStart"/>
+      <w:r>
+        <w:rPr>
+          <w:rFonts w:ascii="TheSansMonoConNormal" w:hAnsi="TheSansMonoConNormal"/>
+          <w:sz w:val="18"/>
+          <w:szCs w:val="18"/>
+        </w:rPr>
+        <w:t>rel</w:t>
+      </w:r>
+      <w:proofErr w:type="spellEnd"/>
+      <w:r>
+        <w:rPr>
+          <w:rFonts w:ascii="TheSansMonoConNormal" w:hAnsi="TheSansMonoConNormal"/>
+          <w:sz w:val="18"/>
+          <w:szCs w:val="18"/>
+        </w:rPr>
+        <w:t xml:space="preserve"> </w:t>
+      </w:r>
+      <w:r>
+        <w:rPr>
+          <w:rFonts w:ascii="UtopiaStd-Regular" w:hAnsi="UtopiaStd-Regular"/>
+          <w:sz w:val="18"/>
+          <w:szCs w:val="18"/>
+        </w:rPr>
+        <w:t>value doesn’t change, the</w:t>
+      </w:r>
+      <w:r>
+        <w:rPr>
+          <w:rFonts w:ascii="UtopiaStd-Regular" w:hAnsi="UtopiaStd-Regular"/>
+          <w:sz w:val="18"/>
+          <w:szCs w:val="18"/>
+        </w:rPr>
+        <w:t xml:space="preserve"> </w:t>
+      </w:r>
+      <w:r>
+        <w:rPr>
+          <w:rFonts w:ascii="UtopiaStd-Regular" w:hAnsi="UtopiaStd-Regular"/>
+          <w:sz w:val="18"/>
+          <w:szCs w:val="18"/>
+        </w:rPr>
+        <w:t>server can release new versions of the URI without breaking the client. It also makes it easy for consuming</w:t>
+      </w:r>
+      <w:r>
+        <w:rPr>
+          <w:rFonts w:ascii="UtopiaStd-Regular" w:hAnsi="UtopiaStd-Regular"/>
+          <w:sz w:val="18"/>
+          <w:szCs w:val="18"/>
+        </w:rPr>
+        <w:t xml:space="preserve"> </w:t>
+      </w:r>
+      <w:r>
+        <w:rPr>
+          <w:rFonts w:ascii="UtopiaStd-Regular" w:hAnsi="UtopiaStd-Regular"/>
+          <w:sz w:val="18"/>
+          <w:szCs w:val="18"/>
+        </w:rPr>
+        <w:t>developers to explore the API without relying on heavy documentation.</w:t>
+      </w:r>
+    </w:p>
+    <w:p>
+      <w:pPr>
+        <w:pStyle w:val="NormalWeb"/>
+        <w:rPr>
+          <w:rFonts w:ascii="UtopiaStd-Regular" w:hAnsi="UtopiaStd-Regular"/>
+          <w:sz w:val="18"/>
+          <w:szCs w:val="18"/>
+        </w:rPr>
+      </w:pPr>
+      <w:r>
+        <w:rPr>
+          <w:rFonts w:ascii="HelveticaNeue-Condensed" w:hAnsi="HelveticaNeue-Condensed"/>
+          <w:sz w:val="20"/>
+          <w:szCs w:val="20"/>
+        </w:rPr>
+        <w:t xml:space="preserve">. the same applies to many public/open-source </w:t>
+      </w:r>
+      <w:proofErr w:type="spellStart"/>
+      <w:r>
+        <w:rPr>
+          <w:rFonts w:ascii="HelveticaNeue-Condensed" w:hAnsi="HelveticaNeue-Condensed"/>
+          <w:sz w:val="20"/>
+          <w:szCs w:val="20"/>
+        </w:rPr>
+        <w:t>reSt</w:t>
+      </w:r>
+      <w:proofErr w:type="spellEnd"/>
+      <w:r>
+        <w:rPr>
+          <w:rFonts w:ascii="HelveticaNeue-Condensed" w:hAnsi="HelveticaNeue-Condensed"/>
+          <w:sz w:val="20"/>
+          <w:szCs w:val="20"/>
+        </w:rPr>
+        <w:t xml:space="preserve"> </w:t>
+      </w:r>
+      <w:proofErr w:type="spellStart"/>
+      <w:r>
+        <w:rPr>
+          <w:rFonts w:ascii="HelveticaNeue-Condensed" w:hAnsi="HelveticaNeue-Condensed"/>
+          <w:sz w:val="20"/>
+          <w:szCs w:val="20"/>
+        </w:rPr>
+        <w:t>apIs</w:t>
+      </w:r>
+      <w:proofErr w:type="spellEnd"/>
+      <w:r>
+        <w:rPr>
+          <w:rFonts w:ascii="HelveticaNeue-Condensed" w:hAnsi="HelveticaNeue-Condensed"/>
+          <w:sz w:val="20"/>
+          <w:szCs w:val="20"/>
+        </w:rPr>
+        <w:t xml:space="preserve"> being consumed today. In 2008,</w:t>
+      </w:r>
+      <w:r>
+        <w:rPr>
+          <w:rFonts w:ascii="HelveticaNeue-Condensed" w:hAnsi="HelveticaNeue-Condensed"/>
+          <w:sz w:val="20"/>
+          <w:szCs w:val="20"/>
+        </w:rPr>
+        <w:br/>
+      </w:r>
+      <w:proofErr w:type="spellStart"/>
+      <w:r>
+        <w:rPr>
+          <w:rFonts w:ascii="HelveticaNeue-Condensed" w:hAnsi="HelveticaNeue-Condensed"/>
+          <w:sz w:val="20"/>
+          <w:szCs w:val="20"/>
+        </w:rPr>
+        <w:t>roy</w:t>
+      </w:r>
+      <w:proofErr w:type="spellEnd"/>
+      <w:r>
+        <w:rPr>
+          <w:rFonts w:ascii="HelveticaNeue-Condensed" w:hAnsi="HelveticaNeue-Condensed"/>
+          <w:sz w:val="20"/>
+          <w:szCs w:val="20"/>
+        </w:rPr>
+        <w:t xml:space="preserve"> Fielding expressed frustration in his blog (</w:t>
+      </w:r>
+      <w:r>
+        <w:rPr>
+          <w:rFonts w:ascii="TheSansMonoConNormal" w:hAnsi="TheSansMonoConNormal"/>
+          <w:color w:val="0000FF"/>
+          <w:sz w:val="18"/>
+          <w:szCs w:val="18"/>
+        </w:rPr>
+        <w:t>http://roy.gbiv.com/untangled/2008/rest-apismust-be-hypertext-driven</w:t>
+      </w:r>
+      <w:r>
+        <w:rPr>
+          <w:rFonts w:ascii="HelveticaNeue-Condensed" w:hAnsi="HelveticaNeue-Condensed"/>
+          <w:sz w:val="20"/>
+          <w:szCs w:val="20"/>
+        </w:rPr>
+        <w:t xml:space="preserve">) at such </w:t>
+      </w:r>
+      <w:proofErr w:type="spellStart"/>
+      <w:r>
+        <w:rPr>
+          <w:rFonts w:ascii="HelveticaNeue-Condensed" w:hAnsi="HelveticaNeue-Condensed"/>
+          <w:sz w:val="20"/>
+          <w:szCs w:val="20"/>
+        </w:rPr>
+        <w:t>apIs</w:t>
+      </w:r>
+      <w:proofErr w:type="spellEnd"/>
+      <w:r>
+        <w:rPr>
+          <w:rFonts w:ascii="HelveticaNeue-Condensed" w:hAnsi="HelveticaNeue-Condensed"/>
+          <w:sz w:val="20"/>
+          <w:szCs w:val="20"/>
+        </w:rPr>
+        <w:t xml:space="preserve"> being called </w:t>
+      </w:r>
+      <w:proofErr w:type="spellStart"/>
+      <w:r>
+        <w:rPr>
+          <w:rFonts w:ascii="HelveticaNeue-Condensed" w:hAnsi="HelveticaNeue-Condensed"/>
+          <w:sz w:val="20"/>
+          <w:szCs w:val="20"/>
+        </w:rPr>
+        <w:t>reStful</w:t>
+      </w:r>
+      <w:proofErr w:type="spellEnd"/>
+      <w:r>
+        <w:rPr>
+          <w:rFonts w:ascii="HelveticaNeue-Condensed" w:hAnsi="HelveticaNeue-Condensed"/>
+          <w:sz w:val="20"/>
+          <w:szCs w:val="20"/>
+        </w:rPr>
+        <w:t xml:space="preserve"> but that are not hypermedia-driven:</w:t>
+      </w:r>
+      <w:r>
+        <w:rPr>
+          <w:rFonts w:ascii="HelveticaNeue-Condensed" w:hAnsi="HelveticaNeue-Condensed"/>
+          <w:sz w:val="20"/>
+          <w:szCs w:val="20"/>
+        </w:rPr>
+        <w:br/>
+      </w:r>
+      <w:r>
+        <w:rPr>
+          <w:rFonts w:ascii="HelveticaNeue-CondensedObl" w:hAnsi="HelveticaNeue-CondensedObl"/>
+          <w:i/>
+          <w:iCs/>
+          <w:sz w:val="20"/>
+          <w:szCs w:val="20"/>
+        </w:rPr>
+        <w:t>“What needs to be done to make the REST architectural style clear on the notion that</w:t>
+      </w:r>
+      <w:r>
+        <w:rPr>
+          <w:rFonts w:ascii="HelveticaNeue-CondensedObl" w:hAnsi="HelveticaNeue-CondensedObl"/>
+          <w:sz w:val="20"/>
+          <w:szCs w:val="20"/>
+        </w:rPr>
+        <w:br/>
+      </w:r>
+      <w:r>
+        <w:rPr>
+          <w:rFonts w:ascii="HelveticaNeue-CondensedObl" w:hAnsi="HelveticaNeue-CondensedObl"/>
+          <w:i/>
+          <w:iCs/>
+          <w:sz w:val="20"/>
+          <w:szCs w:val="20"/>
+        </w:rPr>
+        <w:t>hypertext is a constraint? In other words, if the engine of application state (and hence the</w:t>
+      </w:r>
+      <w:r>
+        <w:rPr>
+          <w:rFonts w:ascii="HelveticaNeue-CondensedObl" w:hAnsi="HelveticaNeue-CondensedObl"/>
+          <w:sz w:val="20"/>
+          <w:szCs w:val="20"/>
+        </w:rPr>
+        <w:br/>
+      </w:r>
+      <w:r>
+        <w:rPr>
+          <w:rFonts w:ascii="HelveticaNeue-CondensedObl" w:hAnsi="HelveticaNeue-CondensedObl"/>
+          <w:i/>
+          <w:iCs/>
+          <w:sz w:val="20"/>
+          <w:szCs w:val="20"/>
+        </w:rPr>
+        <w:t>API) is not being driven by hypertext, then it cannot be RESTful and cannot be a REST API.</w:t>
+      </w:r>
+      <w:r>
+        <w:rPr>
+          <w:rFonts w:ascii="HelveticaNeue-CondensedObl" w:hAnsi="HelveticaNeue-CondensedObl"/>
+          <w:sz w:val="20"/>
+          <w:szCs w:val="20"/>
+        </w:rPr>
+        <w:br/>
+      </w:r>
+      <w:r>
+        <w:rPr>
+          <w:rFonts w:ascii="HelveticaNeue-CondensedObl" w:hAnsi="HelveticaNeue-CondensedObl"/>
+          <w:i/>
+          <w:iCs/>
+          <w:sz w:val="20"/>
+          <w:szCs w:val="20"/>
+        </w:rPr>
+        <w:t>Period. Is there some broken manual somewhere that needs to be fixed?”</w:t>
+      </w:r>
     </w:p>
     <w:sectPr>
       <w:pgSz w:w="11906" w:h="16838"/>
@@ -6172,6 +10599,118 @@
     </w:lvl>
   </w:abstractNum>
   <w:abstractNum w:abstractNumId="2" w15:restartNumberingAfterBreak="0">
+    <w:nsid w:val="161F6A9F"/>
+    <w:multiLevelType w:val="hybridMultilevel"/>
+    <w:tmpl w:val="E1D43828"/>
+    <w:lvl w:ilvl="0" w:tplc="A9FEF00E">
+      <w:numFmt w:val="bullet"/>
+      <w:lvlText w:val=""/>
+      <w:lvlJc w:val="left"/>
+      <w:pPr>
+        <w:ind w:left="720" w:hanging="360"/>
+      </w:pPr>
+      <w:rPr>
+        <w:rFonts w:ascii="Wingdings" w:eastAsia="Times New Roman" w:hAnsi="Wingdings" w:cs="Times New Roman" w:hint="default"/>
+      </w:rPr>
+    </w:lvl>
+    <w:lvl w:ilvl="1" w:tplc="08090003" w:tentative="1">
+      <w:start w:val="1"/>
+      <w:numFmt w:val="bullet"/>
+      <w:lvlText w:val="o"/>
+      <w:lvlJc w:val="left"/>
+      <w:pPr>
+        <w:ind w:left="1440" w:hanging="360"/>
+      </w:pPr>
+      <w:rPr>
+        <w:rFonts w:ascii="Courier New" w:hAnsi="Courier New" w:cs="Courier New" w:hint="default"/>
+      </w:rPr>
+    </w:lvl>
+    <w:lvl w:ilvl="2" w:tplc="08090005" w:tentative="1">
+      <w:start w:val="1"/>
+      <w:numFmt w:val="bullet"/>
+      <w:lvlText w:val=""/>
+      <w:lvlJc w:val="left"/>
+      <w:pPr>
+        <w:ind w:left="2160" w:hanging="360"/>
+      </w:pPr>
+      <w:rPr>
+        <w:rFonts w:ascii="Wingdings" w:hAnsi="Wingdings" w:hint="default"/>
+      </w:rPr>
+    </w:lvl>
+    <w:lvl w:ilvl="3" w:tplc="08090001" w:tentative="1">
+      <w:start w:val="1"/>
+      <w:numFmt w:val="bullet"/>
+      <w:lvlText w:val=""/>
+      <w:lvlJc w:val="left"/>
+      <w:pPr>
+        <w:ind w:left="2880" w:hanging="360"/>
+      </w:pPr>
+      <w:rPr>
+        <w:rFonts w:ascii="Symbol" w:hAnsi="Symbol" w:hint="default"/>
+      </w:rPr>
+    </w:lvl>
+    <w:lvl w:ilvl="4" w:tplc="08090003" w:tentative="1">
+      <w:start w:val="1"/>
+      <w:numFmt w:val="bullet"/>
+      <w:lvlText w:val="o"/>
+      <w:lvlJc w:val="left"/>
+      <w:pPr>
+        <w:ind w:left="3600" w:hanging="360"/>
+      </w:pPr>
+      <w:rPr>
+        <w:rFonts w:ascii="Courier New" w:hAnsi="Courier New" w:cs="Courier New" w:hint="default"/>
+      </w:rPr>
+    </w:lvl>
+    <w:lvl w:ilvl="5" w:tplc="08090005" w:tentative="1">
+      <w:start w:val="1"/>
+      <w:numFmt w:val="bullet"/>
+      <w:lvlText w:val=""/>
+      <w:lvlJc w:val="left"/>
+      <w:pPr>
+        <w:ind w:left="4320" w:hanging="360"/>
+      </w:pPr>
+      <w:rPr>
+        <w:rFonts w:ascii="Wingdings" w:hAnsi="Wingdings" w:hint="default"/>
+      </w:rPr>
+    </w:lvl>
+    <w:lvl w:ilvl="6" w:tplc="08090001" w:tentative="1">
+      <w:start w:val="1"/>
+      <w:numFmt w:val="bullet"/>
+      <w:lvlText w:val=""/>
+      <w:lvlJc w:val="left"/>
+      <w:pPr>
+        <w:ind w:left="5040" w:hanging="360"/>
+      </w:pPr>
+      <w:rPr>
+        <w:rFonts w:ascii="Symbol" w:hAnsi="Symbol" w:hint="default"/>
+      </w:rPr>
+    </w:lvl>
+    <w:lvl w:ilvl="7" w:tplc="08090003" w:tentative="1">
+      <w:start w:val="1"/>
+      <w:numFmt w:val="bullet"/>
+      <w:lvlText w:val="o"/>
+      <w:lvlJc w:val="left"/>
+      <w:pPr>
+        <w:ind w:left="5760" w:hanging="360"/>
+      </w:pPr>
+      <w:rPr>
+        <w:rFonts w:ascii="Courier New" w:hAnsi="Courier New" w:cs="Courier New" w:hint="default"/>
+      </w:rPr>
+    </w:lvl>
+    <w:lvl w:ilvl="8" w:tplc="08090005" w:tentative="1">
+      <w:start w:val="1"/>
+      <w:numFmt w:val="bullet"/>
+      <w:lvlText w:val=""/>
+      <w:lvlJc w:val="left"/>
+      <w:pPr>
+        <w:ind w:left="6480" w:hanging="360"/>
+      </w:pPr>
+      <w:rPr>
+        <w:rFonts w:ascii="Wingdings" w:hAnsi="Wingdings" w:hint="default"/>
+      </w:rPr>
+    </w:lvl>
+  </w:abstractNum>
+  <w:abstractNum w:abstractNumId="3" w15:restartNumberingAfterBreak="0">
     <w:nsid w:val="227F2369"/>
     <w:multiLevelType w:val="hybridMultilevel"/>
     <w:tmpl w:val="885EDE38"/>
@@ -6260,7 +10799,7 @@
       </w:pPr>
     </w:lvl>
   </w:abstractNum>
-  <w:abstractNum w:abstractNumId="3" w15:restartNumberingAfterBreak="0">
+  <w:abstractNum w:abstractNumId="4" w15:restartNumberingAfterBreak="0">
     <w:nsid w:val="25393D12"/>
     <w:multiLevelType w:val="multilevel"/>
     <w:tmpl w:val="46DAA82C"/>
@@ -6409,7 +10948,7 @@
       </w:rPr>
     </w:lvl>
   </w:abstractNum>
-  <w:abstractNum w:abstractNumId="4" w15:restartNumberingAfterBreak="0">
+  <w:abstractNum w:abstractNumId="5" w15:restartNumberingAfterBreak="0">
     <w:nsid w:val="27DA1B42"/>
     <w:multiLevelType w:val="hybridMultilevel"/>
     <w:tmpl w:val="B15A361A"/>
@@ -6498,7 +11037,7 @@
       </w:pPr>
     </w:lvl>
   </w:abstractNum>
-  <w:abstractNum w:abstractNumId="5" w15:restartNumberingAfterBreak="0">
+  <w:abstractNum w:abstractNumId="6" w15:restartNumberingAfterBreak="0">
     <w:nsid w:val="418F5B08"/>
     <w:multiLevelType w:val="hybridMultilevel"/>
     <w:tmpl w:val="8FAAE63C"/>
@@ -6587,7 +11126,7 @@
       </w:pPr>
     </w:lvl>
   </w:abstractNum>
-  <w:abstractNum w:abstractNumId="6" w15:restartNumberingAfterBreak="0">
+  <w:abstractNum w:abstractNumId="7" w15:restartNumberingAfterBreak="0">
     <w:nsid w:val="49254304"/>
     <w:multiLevelType w:val="hybridMultilevel"/>
     <w:tmpl w:val="0CA2ED9E"/>
@@ -6676,7 +11215,7 @@
       </w:pPr>
     </w:lvl>
   </w:abstractNum>
-  <w:abstractNum w:abstractNumId="7" w15:restartNumberingAfterBreak="0">
+  <w:abstractNum w:abstractNumId="8" w15:restartNumberingAfterBreak="0">
     <w:nsid w:val="49B02781"/>
     <w:multiLevelType w:val="hybridMultilevel"/>
     <w:tmpl w:val="ED904DA8"/>
@@ -6765,7 +11304,7 @@
       </w:pPr>
     </w:lvl>
   </w:abstractNum>
-  <w:abstractNum w:abstractNumId="8" w15:restartNumberingAfterBreak="0">
+  <w:abstractNum w:abstractNumId="9" w15:restartNumberingAfterBreak="0">
     <w:nsid w:val="50A50D50"/>
     <w:multiLevelType w:val="hybridMultilevel"/>
     <w:tmpl w:val="85688D7E"/>
@@ -6854,7 +11393,7 @@
       </w:pPr>
     </w:lvl>
   </w:abstractNum>
-  <w:abstractNum w:abstractNumId="9" w15:restartNumberingAfterBreak="0">
+  <w:abstractNum w:abstractNumId="10" w15:restartNumberingAfterBreak="0">
     <w:nsid w:val="6B060A86"/>
     <w:multiLevelType w:val="hybridMultilevel"/>
     <w:tmpl w:val="9F564B64"/>
@@ -6944,7 +11483,7 @@
       </w:pPr>
     </w:lvl>
   </w:abstractNum>
-  <w:abstractNum w:abstractNumId="10" w15:restartNumberingAfterBreak="0">
+  <w:abstractNum w:abstractNumId="11" w15:restartNumberingAfterBreak="0">
     <w:nsid w:val="73BF2EFB"/>
     <w:multiLevelType w:val="multilevel"/>
     <w:tmpl w:val="37AAF25E"/>
@@ -7094,37 +11633,40 @@
     </w:lvl>
   </w:abstractNum>
   <w:num w:numId="1">
-    <w:abstractNumId w:val="5"/>
+    <w:abstractNumId w:val="6"/>
   </w:num>
   <w:num w:numId="2">
-    <w:abstractNumId w:val="8"/>
+    <w:abstractNumId w:val="9"/>
   </w:num>
   <w:num w:numId="3">
-    <w:abstractNumId w:val="7"/>
+    <w:abstractNumId w:val="8"/>
   </w:num>
   <w:num w:numId="4">
     <w:abstractNumId w:val="1"/>
   </w:num>
   <w:num w:numId="5">
-    <w:abstractNumId w:val="2"/>
+    <w:abstractNumId w:val="3"/>
   </w:num>
   <w:num w:numId="6">
-    <w:abstractNumId w:val="4"/>
+    <w:abstractNumId w:val="5"/>
   </w:num>
   <w:num w:numId="7">
-    <w:abstractNumId w:val="10"/>
+    <w:abstractNumId w:val="11"/>
   </w:num>
   <w:num w:numId="8">
-    <w:abstractNumId w:val="3"/>
+    <w:abstractNumId w:val="4"/>
   </w:num>
   <w:num w:numId="9">
     <w:abstractNumId w:val="0"/>
   </w:num>
   <w:num w:numId="10">
-    <w:abstractNumId w:val="9"/>
+    <w:abstractNumId w:val="10"/>
   </w:num>
   <w:num w:numId="11">
-    <w:abstractNumId w:val="6"/>
+    <w:abstractNumId w:val="7"/>
+  </w:num>
+  <w:num w:numId="12">
+    <w:abstractNumId w:val="2"/>
   </w:num>
 </w:numbering>
 </file>

--- a/Documentation.docx
+++ b/Documentation.docx
@@ -1239,13 +1239,23 @@
           <w:shd w:val="clear" w:color="auto" w:fill="FFFFFF"/>
         </w:rPr>
       </w:pPr>
+      <w:proofErr w:type="gramStart"/>
       <w:r>
         <w:rPr>
           <w:rFonts w:cstheme="minorHAnsi"/>
           <w:color w:val="000000"/>
           <w:shd w:val="clear" w:color="auto" w:fill="FFFFFF"/>
         </w:rPr>
-        <w:t xml:space="preserve">Server side load balancers can handle a very high throughput than client side load balancers. Normally </w:t>
+        <w:t>Server side</w:t>
+      </w:r>
+      <w:proofErr w:type="gramEnd"/>
+      <w:r>
+        <w:rPr>
+          <w:rFonts w:cstheme="minorHAnsi"/>
+          <w:color w:val="000000"/>
+          <w:shd w:val="clear" w:color="auto" w:fill="FFFFFF"/>
+        </w:rPr>
+        <w:t xml:space="preserve"> load balancers can handle a very high throughput than client side load balancers. Normally </w:t>
       </w:r>
       <w:proofErr w:type="spellStart"/>
       <w:r>
@@ -1325,7 +1335,43 @@
           <w:color w:val="000000"/>
           <w:shd w:val="clear" w:color="auto" w:fill="FFFFFF"/>
         </w:rPr>
-        <w:t>For lite weight client applications (Single Page Applications, Mobile Application, IoT device) server side load balancing is the best option. Since lite weight devices have limited memory and processing power, it is difficult for them to tolerate the additional overhead of a client side load balancer</w:t>
+        <w:t xml:space="preserve">For lite weight client applications (Single Page Applications, Mobile Application, IoT device) </w:t>
+      </w:r>
+      <w:proofErr w:type="gramStart"/>
+      <w:r>
+        <w:rPr>
+          <w:rFonts w:cstheme="minorHAnsi"/>
+          <w:color w:val="000000"/>
+          <w:shd w:val="clear" w:color="auto" w:fill="FFFFFF"/>
+        </w:rPr>
+        <w:t>server side</w:t>
+      </w:r>
+      <w:proofErr w:type="gramEnd"/>
+      <w:r>
+        <w:rPr>
+          <w:rFonts w:cstheme="minorHAnsi"/>
+          <w:color w:val="000000"/>
+          <w:shd w:val="clear" w:color="auto" w:fill="FFFFFF"/>
+        </w:rPr>
+        <w:t xml:space="preserve"> load balancing is the best option. Since lite weight devices have limited memory and processing power, it is difficult for them to tolerate the additional overhead of a </w:t>
+      </w:r>
+      <w:proofErr w:type="gramStart"/>
+      <w:r>
+        <w:rPr>
+          <w:rFonts w:cstheme="minorHAnsi"/>
+          <w:color w:val="000000"/>
+          <w:shd w:val="clear" w:color="auto" w:fill="FFFFFF"/>
+        </w:rPr>
+        <w:t>client side</w:t>
+      </w:r>
+      <w:proofErr w:type="gramEnd"/>
+      <w:r>
+        <w:rPr>
+          <w:rFonts w:cstheme="minorHAnsi"/>
+          <w:color w:val="000000"/>
+          <w:shd w:val="clear" w:color="auto" w:fill="FFFFFF"/>
+        </w:rPr>
+        <w:t xml:space="preserve"> load balancer</w:t>
       </w:r>
       <w:r>
         <w:rPr>
@@ -1394,13 +1440,41 @@
           <w:bCs/>
         </w:rPr>
       </w:pPr>
+      <w:proofErr w:type="gramStart"/>
       <w:r>
         <w:rPr>
           <w:rFonts w:cstheme="minorHAnsi"/>
           <w:color w:val="000000"/>
           <w:shd w:val="clear" w:color="auto" w:fill="FFFFFF"/>
         </w:rPr>
-        <w:t>Client side load balancers send heart beats to available service instances periodically (or contact discovery server to refresh available service instances). These connections get delayed or timeout might occurs if the latency is high. If the load balancing happens at the server side, then client does not need to send additional requests.</w:t>
+        <w:t>Client side</w:t>
+      </w:r>
+      <w:proofErr w:type="gramEnd"/>
+      <w:r>
+        <w:rPr>
+          <w:rFonts w:cstheme="minorHAnsi"/>
+          <w:color w:val="000000"/>
+          <w:shd w:val="clear" w:color="auto" w:fill="FFFFFF"/>
+        </w:rPr>
+        <w:t xml:space="preserve"> load balancers send heart beats to available service instances periodically (or contact discovery server to refresh available service instances). These connections get delayed or timeout might </w:t>
+      </w:r>
+      <w:proofErr w:type="gramStart"/>
+      <w:r>
+        <w:rPr>
+          <w:rFonts w:cstheme="minorHAnsi"/>
+          <w:color w:val="000000"/>
+          <w:shd w:val="clear" w:color="auto" w:fill="FFFFFF"/>
+        </w:rPr>
+        <w:t>occurs</w:t>
+      </w:r>
+      <w:proofErr w:type="gramEnd"/>
+      <w:r>
+        <w:rPr>
+          <w:rFonts w:cstheme="minorHAnsi"/>
+          <w:color w:val="000000"/>
+          <w:shd w:val="clear" w:color="auto" w:fill="FFFFFF"/>
+        </w:rPr>
+        <w:t xml:space="preserve"> if the latency is high. If the load balancing happens at the server side, then client does not need to send additional requests.</w:t>
       </w:r>
     </w:p>
     <w:p>
@@ -1864,6 +1938,7 @@
         <w:t xml:space="preserve"> is configured for the Turbine server in </w:t>
       </w:r>
       <w:proofErr w:type="spellStart"/>
+      <w:proofErr w:type="gramStart"/>
       <w:r>
         <w:rPr>
           <w:rFonts w:eastAsia="Times New Roman" w:cstheme="minorHAnsi"/>
@@ -1885,6 +1960,7 @@
         <w:t>properties</w:t>
       </w:r>
       <w:proofErr w:type="spellEnd"/>
+      <w:proofErr w:type="gramEnd"/>
       <w:r>
         <w:rPr>
           <w:rFonts w:eastAsia="Times New Roman" w:cstheme="minorHAnsi"/>
@@ -2142,6 +2218,7 @@
         <w:t>/</w:t>
       </w:r>
       <w:proofErr w:type="spellStart"/>
+      <w:proofErr w:type="gramStart"/>
       <w:r>
         <w:rPr>
           <w:rStyle w:val="kobospan"/>
@@ -2152,6 +2229,7 @@
         <w:t>hystrix.stream</w:t>
       </w:r>
       <w:proofErr w:type="spellEnd"/>
+      <w:proofErr w:type="gramEnd"/>
       <w:r>
         <w:rPr>
           <w:rStyle w:val="kobospan"/>
@@ -2267,7 +2345,15 @@
         <w:jc w:val="both"/>
       </w:pPr>
       <w:r>
-        <w:t xml:space="preserve">Because storing passwords as plain texts is  a bad practice, as malicious users can log on to our system and pretend to be the users, we apply a </w:t>
+        <w:t xml:space="preserve">Because storing passwords as plain texts </w:t>
+      </w:r>
+      <w:proofErr w:type="gramStart"/>
+      <w:r>
+        <w:t>is  a</w:t>
+      </w:r>
+      <w:proofErr w:type="gramEnd"/>
+      <w:r>
+        <w:t xml:space="preserve"> bad practice, as malicious users can log on to our system and pretend to be the users, we apply a </w:t>
       </w:r>
       <w:r>
         <w:rPr>
@@ -2290,10 +2376,22 @@
           <w:b/>
           <w:bCs/>
         </w:rPr>
-        <w:t xml:space="preserve">input string </w:t>
-      </w:r>
-      <w:r>
-        <w:t xml:space="preserve"> and converts it to </w:t>
+        <w:t xml:space="preserve">input </w:t>
+      </w:r>
+      <w:proofErr w:type="gramStart"/>
+      <w:r>
+        <w:rPr>
+          <w:b/>
+          <w:bCs/>
+        </w:rPr>
+        <w:t xml:space="preserve">string </w:t>
+      </w:r>
+      <w:r>
+        <w:t xml:space="preserve"> and</w:t>
+      </w:r>
+      <w:proofErr w:type="gramEnd"/>
+      <w:r>
+        <w:t xml:space="preserve"> converts it to </w:t>
       </w:r>
       <w:r>
         <w:rPr>
@@ -2315,6 +2413,7 @@
       <w:r>
         <w:t xml:space="preserve"> Cryptographic hash functions are </w:t>
       </w:r>
+      <w:proofErr w:type="gramStart"/>
       <w:r>
         <w:rPr>
           <w:b/>
@@ -2323,7 +2422,11 @@
         <w:t xml:space="preserve">deterministic </w:t>
       </w:r>
       <w:r>
-        <w:t>, so if we hash the same input again</w:t>
+        <w:t>,</w:t>
+      </w:r>
+      <w:proofErr w:type="gramEnd"/>
+      <w:r>
+        <w:t xml:space="preserve"> so if we hash the same input again</w:t>
       </w:r>
       <w:r>
         <w:t xml:space="preserve"> we get the same result.</w:t>
@@ -2341,6 +2444,7 @@
       <w:r>
         <w:t xml:space="preserve"> Another key property is that while it should be quick to go from the </w:t>
       </w:r>
+      <w:proofErr w:type="gramStart"/>
       <w:r>
         <w:rPr>
           <w:b/>
@@ -2349,7 +2453,11 @@
         <w:t xml:space="preserve">input </w:t>
       </w:r>
       <w:r>
-        <w:t xml:space="preserve"> to the </w:t>
+        <w:t xml:space="preserve"> to</w:t>
+      </w:r>
+      <w:proofErr w:type="gramEnd"/>
+      <w:r>
+        <w:t xml:space="preserve"> the </w:t>
       </w:r>
       <w:r>
         <w:rPr>
@@ -2507,7 +2615,15 @@
         <w:jc w:val="both"/>
       </w:pPr>
       <w:r>
-        <w:t>To manage dependencies,  and packaging in a specific format such as WAR or JAR.</w:t>
+        <w:t xml:space="preserve">To manage </w:t>
+      </w:r>
+      <w:proofErr w:type="gramStart"/>
+      <w:r>
+        <w:t>dependencies,  and</w:t>
+      </w:r>
+      <w:proofErr w:type="gramEnd"/>
+      <w:r>
+        <w:t xml:space="preserve"> packaging in a specific format such as WAR or JAR.</w:t>
       </w:r>
     </w:p>
     <w:p>
@@ -3748,6 +3864,7 @@
         <w:t xml:space="preserve">Once you have configured the Eureka service as described in this section, it will be available for all incoming requests to list it on the Eureka service. The Eureka service registers/lists all microservices that have been configured by the Eureka client. Once you start your service, it pings the Eureka service configured in your </w:t>
       </w:r>
       <w:proofErr w:type="spellStart"/>
+      <w:proofErr w:type="gramStart"/>
       <w:r>
         <w:rPr>
           <w:rStyle w:val="kobospan"/>
@@ -3758,6 +3875,7 @@
         <w:t>application.properties</w:t>
       </w:r>
       <w:proofErr w:type="spellEnd"/>
+      <w:proofErr w:type="gramEnd"/>
       <w:r>
         <w:rPr>
           <w:rStyle w:val="kobospan"/>
@@ -3783,6 +3901,7 @@
         <w:t xml:space="preserve">It also enables the discovery of microservices through a uniform way to connect to other microservices. You don't need any IP, hostname, or port to find the service, you just need to provide the service ID to it. Service IDs are configured in the </w:t>
       </w:r>
       <w:proofErr w:type="spellStart"/>
+      <w:proofErr w:type="gramStart"/>
       <w:r>
         <w:rPr>
           <w:rStyle w:val="kobospan"/>
@@ -3793,6 +3912,7 @@
         <w:t>application.properties</w:t>
       </w:r>
       <w:proofErr w:type="spellEnd"/>
+      <w:proofErr w:type="gramEnd"/>
       <w:r>
         <w:rPr>
           <w:rStyle w:val="kobospan"/>
@@ -4164,7 +4284,15 @@
         <w:pStyle w:val="NormalWeb"/>
       </w:pPr>
       <w:r>
-        <w:t xml:space="preserve">    city varchar(100),</w:t>
+        <w:t xml:space="preserve">    city </w:t>
+      </w:r>
+      <w:proofErr w:type="gramStart"/>
+      <w:r>
+        <w:t>varchar(</w:t>
+      </w:r>
+      <w:proofErr w:type="gramEnd"/>
+      <w:r>
+        <w:t>100),</w:t>
       </w:r>
     </w:p>
     <w:p>
@@ -4276,7 +4404,15 @@
         <w:pStyle w:val="NormalWeb"/>
       </w:pPr>
       <w:r>
-        <w:t xml:space="preserve">    rolename varchar(50) unique</w:t>
+        <w:t xml:space="preserve">    rolename </w:t>
+      </w:r>
+      <w:proofErr w:type="gramStart"/>
+      <w:r>
+        <w:t>varchar(</w:t>
+      </w:r>
+      <w:proofErr w:type="gramEnd"/>
+      <w:r>
+        <w:t>50) unique</w:t>
       </w:r>
     </w:p>
     <w:p>
@@ -4639,9 +4775,14 @@
       <w:pPr>
         <w:pStyle w:val="NormalWeb"/>
       </w:pPr>
+      <w:proofErr w:type="gramStart"/>
       <w:r>
         <w:lastRenderedPageBreak/>
-        <w:t>ENTITIES  CLASS DIAGRAM</w:t>
+        <w:t>ENTITIES  CLASS</w:t>
+      </w:r>
+      <w:proofErr w:type="gramEnd"/>
+      <w:r>
+        <w:t xml:space="preserve"> DIAGRAM</w:t>
       </w:r>
     </w:p>
     <w:p>
@@ -5031,14 +5172,26 @@
         <w:t>/main/resources</w:t>
       </w:r>
       <w:r>
-        <w:t xml:space="preserve"> in the </w:t>
-      </w:r>
-      <w:r>
-        <w:rPr>
-          <w:b/>
-          <w:bCs/>
-        </w:rPr>
-        <w:t xml:space="preserve"> static folder</w:t>
+        <w:t xml:space="preserve"> in </w:t>
+      </w:r>
+      <w:proofErr w:type="gramStart"/>
+      <w:r>
+        <w:t xml:space="preserve">the </w:t>
+      </w:r>
+      <w:r>
+        <w:rPr>
+          <w:b/>
+          <w:bCs/>
+        </w:rPr>
+        <w:t xml:space="preserve"> static</w:t>
+      </w:r>
+      <w:proofErr w:type="gramEnd"/>
+      <w:r>
+        <w:rPr>
+          <w:b/>
+          <w:bCs/>
+        </w:rPr>
+        <w:t xml:space="preserve"> folder</w:t>
       </w:r>
     </w:p>
     <w:p>
@@ -5053,6 +5206,7 @@
         <w:t xml:space="preserve">Copy the content the of the </w:t>
       </w:r>
       <w:proofErr w:type="spellStart"/>
+      <w:proofErr w:type="gramStart"/>
       <w:r>
         <w:rPr>
           <w:b/>
@@ -5069,7 +5223,11 @@
         <w:t xml:space="preserve"> </w:t>
       </w:r>
       <w:r>
-        <w:t xml:space="preserve"> in the extracted folder and paste it in the (</w:t>
+        <w:t xml:space="preserve"> in</w:t>
+      </w:r>
+      <w:proofErr w:type="gramEnd"/>
+      <w:r>
+        <w:t xml:space="preserve"> the extracted folder and paste it in the (</w:t>
       </w:r>
       <w:proofErr w:type="spellStart"/>
       <w:r>
@@ -5101,6 +5259,7 @@
       <w:r>
         <w:t xml:space="preserve">Add the (swagger) maven dependency in </w:t>
       </w:r>
+      <w:proofErr w:type="gramStart"/>
       <w:r>
         <w:rPr>
           <w:b/>
@@ -5118,6 +5277,7 @@
       <w:r>
         <w:t xml:space="preserve"> file</w:t>
       </w:r>
+      <w:proofErr w:type="gramEnd"/>
     </w:p>
     <w:p>
       <w:pPr>
@@ -5244,6 +5404,7 @@
       <w:r>
         <w:t xml:space="preserve">Launch your application and all </w:t>
       </w:r>
+      <w:proofErr w:type="gramStart"/>
       <w:r>
         <w:rPr>
           <w:b/>
@@ -5252,7 +5413,11 @@
         <w:t xml:space="preserve">restEndpoints </w:t>
       </w:r>
       <w:r>
-        <w:t xml:space="preserve"> will be populated in the </w:t>
+        <w:t xml:space="preserve"> will</w:t>
+      </w:r>
+      <w:proofErr w:type="gramEnd"/>
+      <w:r>
+        <w:t xml:space="preserve"> be populated in the </w:t>
       </w:r>
       <w:proofErr w:type="spellStart"/>
       <w:r>
@@ -5343,6 +5508,7 @@
           <w:bCs/>
         </w:rPr>
       </w:pPr>
+      <w:proofErr w:type="gramStart"/>
       <w:r>
         <w:t xml:space="preserve">API  </w:t>
       </w:r>
@@ -5351,7 +5517,15 @@
           <w:b/>
           <w:bCs/>
         </w:rPr>
-        <w:t>VERSONING, PAGING AND SORTING</w:t>
+        <w:t>VERSONING</w:t>
+      </w:r>
+      <w:proofErr w:type="gramEnd"/>
+      <w:r>
+        <w:rPr>
+          <w:b/>
+          <w:bCs/>
+        </w:rPr>
+        <w:t>, PAGING AND SORTING</w:t>
       </w:r>
     </w:p>
     <w:p>
@@ -5596,6 +5770,7 @@
         </w:rPr>
         <w:t xml:space="preserve"> is placed on the @</w:t>
       </w:r>
+      <w:proofErr w:type="gramStart"/>
       <w:r>
         <w:rPr>
           <w:rFonts w:ascii="UtopiaStd-Regular" w:hAnsi="UtopiaStd-Regular"/>
@@ -5632,7 +5807,16 @@
           <w:sz w:val="18"/>
           <w:szCs w:val="18"/>
         </w:rPr>
-        <w:t xml:space="preserve"> endpoints  </w:t>
+        <w:t xml:space="preserve"> endpoints</w:t>
+      </w:r>
+      <w:proofErr w:type="gramEnd"/>
+      <w:r>
+        <w:rPr>
+          <w:rFonts w:ascii="UtopiaStd-Regular" w:hAnsi="UtopiaStd-Regular"/>
+          <w:sz w:val="18"/>
+          <w:szCs w:val="18"/>
+        </w:rPr>
+        <w:t xml:space="preserve">  </w:t>
       </w:r>
       <w:r>
         <w:rPr>
@@ -5727,6 +5911,7 @@
         <w:t xml:space="preserve"> endpoints starts with /v1/</w:t>
       </w:r>
       <w:proofErr w:type="spellStart"/>
+      <w:proofErr w:type="gramStart"/>
       <w:r>
         <w:rPr>
           <w:b/>
@@ -5742,6 +5927,7 @@
         </w:rPr>
         <w:t>..</w:t>
       </w:r>
+      <w:proofErr w:type="gramEnd"/>
       <w:r>
         <w:rPr>
           <w:b/>
@@ -6032,13 +6218,23 @@
         <w:t xml:space="preserve">is the </w:t>
       </w:r>
       <w:proofErr w:type="spellStart"/>
+      <w:proofErr w:type="gramStart"/>
       <w:r>
         <w:rPr>
           <w:rFonts w:ascii="TheSansMonoConNormal" w:hAnsi="TheSansMonoConNormal"/>
           <w:sz w:val="18"/>
           <w:szCs w:val="18"/>
         </w:rPr>
-        <w:t>org.springframework.data.repository.PagingAndSortingRepository</w:t>
+        <w:t>org.springframework</w:t>
+      </w:r>
+      <w:proofErr w:type="gramEnd"/>
+      <w:r>
+        <w:rPr>
+          <w:rFonts w:ascii="TheSansMonoConNormal" w:hAnsi="TheSansMonoConNormal"/>
+          <w:sz w:val="18"/>
+          <w:szCs w:val="18"/>
+        </w:rPr>
+        <w:t>.data.repository.PagingAndSortingRepository</w:t>
       </w:r>
       <w:proofErr w:type="spellEnd"/>
       <w:r>
@@ -6294,6 +6490,7 @@
         <w:t xml:space="preserve">&lt;User&gt; </w:t>
       </w:r>
       <w:proofErr w:type="spellStart"/>
+      <w:proofErr w:type="gramStart"/>
       <w:r>
         <w:rPr>
           <w:rFonts w:ascii="Consolas" w:hAnsi="Consolas" w:cs="Consolas"/>
@@ -6311,7 +6508,17 @@
           <w:szCs w:val="20"/>
           <w:shd w:val="clear" w:color="auto" w:fill="E8F2FE"/>
         </w:rPr>
-        <w:t xml:space="preserve">(Pageable </w:t>
+        <w:t>(</w:t>
+      </w:r>
+      <w:proofErr w:type="gramEnd"/>
+      <w:r>
+        <w:rPr>
+          <w:rFonts w:ascii="Consolas" w:hAnsi="Consolas" w:cs="Consolas"/>
+          <w:sz w:val="20"/>
+          <w:szCs w:val="20"/>
+          <w:shd w:val="clear" w:color="auto" w:fill="E8F2FE"/>
+        </w:rPr>
+        <w:t xml:space="preserve">Pageable </w:t>
       </w:r>
       <w:r>
         <w:rPr>
@@ -6640,6 +6847,7 @@
         <w:t xml:space="preserve">Successfully implemented </w:t>
       </w:r>
       <w:proofErr w:type="spellStart"/>
+      <w:proofErr w:type="gramStart"/>
       <w:r>
         <w:rPr>
           <w:b/>
@@ -6667,7 +6875,16 @@
           <w:szCs w:val="27"/>
           <w:shd w:val="clear" w:color="auto" w:fill="FFFFFF"/>
         </w:rPr>
-        <w:t xml:space="preserve"> encryption algorithm in verifying users of the s</w:t>
+        <w:t xml:space="preserve"> encryption</w:t>
+      </w:r>
+      <w:proofErr w:type="gramEnd"/>
+      <w:r>
+        <w:rPr>
+          <w:sz w:val="27"/>
+          <w:szCs w:val="27"/>
+          <w:shd w:val="clear" w:color="auto" w:fill="FFFFFF"/>
+        </w:rPr>
+        <w:t xml:space="preserve"> algorithm in verifying users of the s</w:t>
       </w:r>
       <w:r>
         <w:rPr>
@@ -7067,6 +7284,7 @@
         <w:br/>
         <w:t xml:space="preserve">To secure the </w:t>
       </w:r>
+      <w:proofErr w:type="gramStart"/>
       <w:r>
         <w:rPr>
           <w:rFonts w:ascii="UtopiaStd-Regular" w:hAnsi="UtopiaStd-Regular"/>
@@ -7083,7 +7301,16 @@
           <w:sz w:val="18"/>
           <w:szCs w:val="18"/>
         </w:rPr>
-        <w:t xml:space="preserve"> we override the </w:t>
+        <w:t xml:space="preserve"> we</w:t>
+      </w:r>
+      <w:proofErr w:type="gramEnd"/>
+      <w:r>
+        <w:rPr>
+          <w:rFonts w:ascii="UtopiaStd-Regular" w:hAnsi="UtopiaStd-Regular"/>
+          <w:sz w:val="18"/>
+          <w:szCs w:val="18"/>
+        </w:rPr>
+        <w:t xml:space="preserve"> override the </w:t>
       </w:r>
       <w:r>
         <w:rPr>
@@ -7478,6 +7705,7 @@
         </w:rPr>
         <w:t xml:space="preserve">In this application, only users with </w:t>
       </w:r>
+      <w:proofErr w:type="gramStart"/>
       <w:r>
         <w:rPr>
           <w:rFonts w:ascii="HelveticaNeue-Condensed" w:hAnsi="HelveticaNeue-Condensed"/>
@@ -7494,7 +7722,16 @@
           <w:sz w:val="20"/>
           <w:szCs w:val="20"/>
         </w:rPr>
-        <w:t xml:space="preserve"> roles can delete a user from the system so,</w:t>
+        <w:t xml:space="preserve"> roles</w:t>
+      </w:r>
+      <w:proofErr w:type="gramEnd"/>
+      <w:r>
+        <w:rPr>
+          <w:rFonts w:ascii="HelveticaNeue-Condensed" w:hAnsi="HelveticaNeue-Condensed"/>
+          <w:sz w:val="20"/>
+          <w:szCs w:val="20"/>
+        </w:rPr>
+        <w:t xml:space="preserve"> can delete a user from the system so,</w:t>
       </w:r>
       <w:r>
         <w:rPr>
@@ -7524,140 +7761,9 @@
           <w:shd w:val="clear" w:color="auto" w:fill="E8F2FE"/>
         </w:rPr>
         <w:lastRenderedPageBreak/>
-        <w:t>@EnableGlobalMethodSecurity</w:t>
-      </w:r>
-      <w:r>
-        <w:rPr>
-          <w:rFonts w:ascii="Consolas" w:hAnsi="Consolas" w:cs="Consolas"/>
-          <w:sz w:val="20"/>
-          <w:szCs w:val="20"/>
-          <w:shd w:val="clear" w:color="auto" w:fill="E8F2FE"/>
-        </w:rPr>
-        <w:t xml:space="preserve">(prePostEnabled = </w:t>
-      </w:r>
-      <w:r>
-        <w:rPr>
-          <w:rFonts w:ascii="Consolas" w:hAnsi="Consolas" w:cs="Consolas"/>
-          <w:b/>
-          <w:bCs/>
-          <w:color w:val="7F0055"/>
-          <w:sz w:val="20"/>
-          <w:szCs w:val="20"/>
-          <w:shd w:val="clear" w:color="auto" w:fill="E8F2FE"/>
-        </w:rPr>
-        <w:t>true</w:t>
-      </w:r>
-      <w:r>
-        <w:rPr>
-          <w:rFonts w:ascii="Consolas" w:hAnsi="Consolas" w:cs="Consolas"/>
-          <w:sz w:val="20"/>
-          <w:szCs w:val="20"/>
-          <w:shd w:val="clear" w:color="auto" w:fill="E8F2FE"/>
-        </w:rPr>
-        <w:t>)</w:t>
-      </w:r>
-    </w:p>
-    <w:p>
-      <w:pPr>
-        <w:pStyle w:val="NormalWeb"/>
-        <w:rPr>
-          <w:rFonts w:ascii="Consolas" w:hAnsi="Consolas" w:cs="Consolas"/>
-          <w:sz w:val="20"/>
-          <w:szCs w:val="20"/>
-          <w:shd w:val="clear" w:color="auto" w:fill="E8F2FE"/>
-        </w:rPr>
-      </w:pPr>
-      <w:r>
-        <w:rPr>
-          <w:rFonts w:ascii="Consolas" w:hAnsi="Consolas" w:cs="Consolas"/>
-          <w:sz w:val="20"/>
-          <w:szCs w:val="20"/>
-          <w:shd w:val="clear" w:color="auto" w:fill="E8F2FE"/>
-        </w:rPr>
-        <w:t xml:space="preserve">To allow for </w:t>
-      </w:r>
-      <w:r>
-        <w:rPr>
-          <w:rFonts w:ascii="Consolas" w:hAnsi="Consolas" w:cs="Consolas"/>
-          <w:b/>
-          <w:bCs/>
-          <w:sz w:val="20"/>
-          <w:szCs w:val="20"/>
-          <w:shd w:val="clear" w:color="auto" w:fill="E8F2FE"/>
-        </w:rPr>
-        <w:t>URI</w:t>
-      </w:r>
-      <w:r>
-        <w:rPr>
-          <w:rFonts w:ascii="Consolas" w:hAnsi="Consolas" w:cs="Consolas"/>
-          <w:b/>
-          <w:bCs/>
-          <w:sz w:val="20"/>
-          <w:szCs w:val="20"/>
-          <w:shd w:val="clear" w:color="auto" w:fill="E8F2FE"/>
-        </w:rPr>
-        <w:t xml:space="preserve"> </w:t>
-      </w:r>
-      <w:r>
-        <w:rPr>
-          <w:rFonts w:ascii="Consolas" w:hAnsi="Consolas" w:cs="Consolas"/>
-          <w:sz w:val="20"/>
-          <w:szCs w:val="20"/>
-          <w:shd w:val="clear" w:color="auto" w:fill="E8F2FE"/>
-        </w:rPr>
-        <w:t>method security features</w:t>
-      </w:r>
-    </w:p>
-    <w:p>
-      <w:pPr>
-        <w:pStyle w:val="NormalWeb"/>
-        <w:rPr>
-          <w:rFonts w:ascii="Consolas" w:hAnsi="Consolas" w:cs="Consolas"/>
-          <w:sz w:val="20"/>
-          <w:szCs w:val="20"/>
-          <w:shd w:val="clear" w:color="auto" w:fill="E8F2FE"/>
-        </w:rPr>
-      </w:pPr>
-      <w:r>
-        <w:rPr>
-          <w:rFonts w:ascii="Consolas" w:hAnsi="Consolas" w:cs="Consolas"/>
-          <w:sz w:val="20"/>
-          <w:szCs w:val="20"/>
-          <w:shd w:val="clear" w:color="auto" w:fill="E8F2FE"/>
-        </w:rPr>
-        <w:t xml:space="preserve">The </w:t>
-      </w:r>
-      <w:r>
-        <w:rPr>
-          <w:rFonts w:ascii="Consolas" w:hAnsi="Consolas" w:cs="Consolas"/>
-          <w:b/>
-          <w:bCs/>
-          <w:sz w:val="20"/>
-          <w:szCs w:val="20"/>
-          <w:shd w:val="clear" w:color="auto" w:fill="E8F2FE"/>
-        </w:rPr>
-        <w:t xml:space="preserve">URI </w:t>
-      </w:r>
-      <w:r>
-        <w:rPr>
-          <w:rFonts w:ascii="Consolas" w:hAnsi="Consolas" w:cs="Consolas"/>
-          <w:sz w:val="20"/>
-          <w:szCs w:val="20"/>
-          <w:shd w:val="clear" w:color="auto" w:fill="E8F2FE"/>
-        </w:rPr>
-        <w:t xml:space="preserve"> is annotated with </w:t>
-      </w:r>
-    </w:p>
-    <w:p>
-      <w:pPr>
-        <w:pStyle w:val="NormalWeb"/>
-        <w:rPr>
-          <w:rFonts w:ascii="Consolas" w:hAnsi="Consolas" w:cs="Consolas"/>
-          <w:sz w:val="20"/>
-          <w:szCs w:val="20"/>
-          <w:shd w:val="clear" w:color="auto" w:fill="E8F2FE"/>
-        </w:rPr>
-      </w:pPr>
+        <w:t>@</w:t>
+      </w:r>
+      <w:proofErr w:type="gramStart"/>
       <w:r>
         <w:rPr>
           <w:rFonts w:ascii="Consolas" w:hAnsi="Consolas" w:cs="Consolas"/>
@@ -7666,6 +7772,169 @@
           <w:szCs w:val="20"/>
           <w:shd w:val="clear" w:color="auto" w:fill="E8F2FE"/>
         </w:rPr>
+        <w:t>EnableGlobalMethodSecurity</w:t>
+      </w:r>
+      <w:r>
+        <w:rPr>
+          <w:rFonts w:ascii="Consolas" w:hAnsi="Consolas" w:cs="Consolas"/>
+          <w:sz w:val="20"/>
+          <w:szCs w:val="20"/>
+          <w:shd w:val="clear" w:color="auto" w:fill="E8F2FE"/>
+        </w:rPr>
+        <w:t>(</w:t>
+      </w:r>
+      <w:proofErr w:type="gramEnd"/>
+      <w:r>
+        <w:rPr>
+          <w:rFonts w:ascii="Consolas" w:hAnsi="Consolas" w:cs="Consolas"/>
+          <w:sz w:val="20"/>
+          <w:szCs w:val="20"/>
+          <w:shd w:val="clear" w:color="auto" w:fill="E8F2FE"/>
+        </w:rPr>
+        <w:t xml:space="preserve">prePostEnabled = </w:t>
+      </w:r>
+      <w:r>
+        <w:rPr>
+          <w:rFonts w:ascii="Consolas" w:hAnsi="Consolas" w:cs="Consolas"/>
+          <w:b/>
+          <w:bCs/>
+          <w:color w:val="7F0055"/>
+          <w:sz w:val="20"/>
+          <w:szCs w:val="20"/>
+          <w:shd w:val="clear" w:color="auto" w:fill="E8F2FE"/>
+        </w:rPr>
+        <w:t>true</w:t>
+      </w:r>
+      <w:r>
+        <w:rPr>
+          <w:rFonts w:ascii="Consolas" w:hAnsi="Consolas" w:cs="Consolas"/>
+          <w:sz w:val="20"/>
+          <w:szCs w:val="20"/>
+          <w:shd w:val="clear" w:color="auto" w:fill="E8F2FE"/>
+        </w:rPr>
+        <w:t>)</w:t>
+      </w:r>
+    </w:p>
+    <w:p>
+      <w:pPr>
+        <w:pStyle w:val="NormalWeb"/>
+        <w:rPr>
+          <w:rFonts w:ascii="Consolas" w:hAnsi="Consolas" w:cs="Consolas"/>
+          <w:sz w:val="20"/>
+          <w:szCs w:val="20"/>
+          <w:shd w:val="clear" w:color="auto" w:fill="E8F2FE"/>
+        </w:rPr>
+      </w:pPr>
+      <w:r>
+        <w:rPr>
+          <w:rFonts w:ascii="Consolas" w:hAnsi="Consolas" w:cs="Consolas"/>
+          <w:sz w:val="20"/>
+          <w:szCs w:val="20"/>
+          <w:shd w:val="clear" w:color="auto" w:fill="E8F2FE"/>
+        </w:rPr>
+        <w:t xml:space="preserve">To allow for </w:t>
+      </w:r>
+      <w:r>
+        <w:rPr>
+          <w:rFonts w:ascii="Consolas" w:hAnsi="Consolas" w:cs="Consolas"/>
+          <w:b/>
+          <w:bCs/>
+          <w:sz w:val="20"/>
+          <w:szCs w:val="20"/>
+          <w:shd w:val="clear" w:color="auto" w:fill="E8F2FE"/>
+        </w:rPr>
+        <w:t>URI</w:t>
+      </w:r>
+      <w:r>
+        <w:rPr>
+          <w:rFonts w:ascii="Consolas" w:hAnsi="Consolas" w:cs="Consolas"/>
+          <w:b/>
+          <w:bCs/>
+          <w:sz w:val="20"/>
+          <w:szCs w:val="20"/>
+          <w:shd w:val="clear" w:color="auto" w:fill="E8F2FE"/>
+        </w:rPr>
+        <w:t xml:space="preserve"> </w:t>
+      </w:r>
+      <w:r>
+        <w:rPr>
+          <w:rFonts w:ascii="Consolas" w:hAnsi="Consolas" w:cs="Consolas"/>
+          <w:sz w:val="20"/>
+          <w:szCs w:val="20"/>
+          <w:shd w:val="clear" w:color="auto" w:fill="E8F2FE"/>
+        </w:rPr>
+        <w:t>method security features</w:t>
+      </w:r>
+    </w:p>
+    <w:p>
+      <w:pPr>
+        <w:pStyle w:val="NormalWeb"/>
+        <w:rPr>
+          <w:rFonts w:ascii="Consolas" w:hAnsi="Consolas" w:cs="Consolas"/>
+          <w:sz w:val="20"/>
+          <w:szCs w:val="20"/>
+          <w:shd w:val="clear" w:color="auto" w:fill="E8F2FE"/>
+        </w:rPr>
+      </w:pPr>
+      <w:r>
+        <w:rPr>
+          <w:rFonts w:ascii="Consolas" w:hAnsi="Consolas" w:cs="Consolas"/>
+          <w:sz w:val="20"/>
+          <w:szCs w:val="20"/>
+          <w:shd w:val="clear" w:color="auto" w:fill="E8F2FE"/>
+        </w:rPr>
+        <w:t xml:space="preserve">The </w:t>
+      </w:r>
+      <w:proofErr w:type="gramStart"/>
+      <w:r>
+        <w:rPr>
+          <w:rFonts w:ascii="Consolas" w:hAnsi="Consolas" w:cs="Consolas"/>
+          <w:b/>
+          <w:bCs/>
+          <w:sz w:val="20"/>
+          <w:szCs w:val="20"/>
+          <w:shd w:val="clear" w:color="auto" w:fill="E8F2FE"/>
+        </w:rPr>
+        <w:t xml:space="preserve">URI </w:t>
+      </w:r>
+      <w:r>
+        <w:rPr>
+          <w:rFonts w:ascii="Consolas" w:hAnsi="Consolas" w:cs="Consolas"/>
+          <w:sz w:val="20"/>
+          <w:szCs w:val="20"/>
+          <w:shd w:val="clear" w:color="auto" w:fill="E8F2FE"/>
+        </w:rPr>
+        <w:t xml:space="preserve"> is</w:t>
+      </w:r>
+      <w:proofErr w:type="gramEnd"/>
+      <w:r>
+        <w:rPr>
+          <w:rFonts w:ascii="Consolas" w:hAnsi="Consolas" w:cs="Consolas"/>
+          <w:sz w:val="20"/>
+          <w:szCs w:val="20"/>
+          <w:shd w:val="clear" w:color="auto" w:fill="E8F2FE"/>
+        </w:rPr>
+        <w:t xml:space="preserve"> annotated with </w:t>
+      </w:r>
+    </w:p>
+    <w:p>
+      <w:pPr>
+        <w:pStyle w:val="NormalWeb"/>
+        <w:rPr>
+          <w:rFonts w:ascii="Consolas" w:hAnsi="Consolas" w:cs="Consolas"/>
+          <w:sz w:val="20"/>
+          <w:szCs w:val="20"/>
+          <w:shd w:val="clear" w:color="auto" w:fill="E8F2FE"/>
+        </w:rPr>
+      </w:pPr>
+      <w:r>
+        <w:rPr>
+          <w:rFonts w:ascii="Consolas" w:hAnsi="Consolas" w:cs="Consolas"/>
+          <w:color w:val="646464"/>
+          <w:sz w:val="20"/>
+          <w:szCs w:val="20"/>
+          <w:shd w:val="clear" w:color="auto" w:fill="E8F2FE"/>
+        </w:rPr>
         <w:t>@PreAuthorize</w:t>
       </w:r>
       <w:r>
@@ -7687,6 +7956,7 @@
         </w:rPr>
         <w:t>"hasAuthority('ADMIN')"</w:t>
       </w:r>
+      <w:proofErr w:type="gramStart"/>
       <w:r>
         <w:rPr>
           <w:rFonts w:ascii="Consolas" w:hAnsi="Consolas" w:cs="Consolas"/>
@@ -7694,8 +7964,9 @@
           <w:szCs w:val="20"/>
           <w:shd w:val="clear" w:color="auto" w:fill="E8F2FE"/>
         </w:rPr>
-        <w:t>)</w:t>
-      </w:r>
+        <w:t>) ,</w:t>
+      </w:r>
+      <w:proofErr w:type="gramEnd"/>
       <w:r>
         <w:rPr>
           <w:rFonts w:ascii="Consolas" w:hAnsi="Consolas" w:cs="Consolas"/>
@@ -7703,7 +7974,7 @@
           <w:szCs w:val="20"/>
           <w:shd w:val="clear" w:color="auto" w:fill="E8F2FE"/>
         </w:rPr>
-        <w:t xml:space="preserve"> , to check if a user has an </w:t>
+        <w:t xml:space="preserve"> to check if a user has an </w:t>
       </w:r>
       <w:r>
         <w:rPr>
@@ -7802,17 +8073,37 @@
           <w:sz w:val="18"/>
           <w:szCs w:val="18"/>
         </w:rPr>
-        <w:t xml:space="preserve">Now we use POSTMAN to test  </w:t>
-      </w:r>
-      <w:r>
-        <w:rPr>
-          <w:rFonts w:ascii="UtopiaStd-Regular" w:hAnsi="UtopiaStd-Regular"/>
-          <w:b/>
-          <w:bCs/>
-          <w:sz w:val="18"/>
-          <w:szCs w:val="18"/>
-        </w:rPr>
-        <w:t xml:space="preserve">TWO users, </w:t>
+        <w:t xml:space="preserve">Now we use POSTMAN to </w:t>
+      </w:r>
+      <w:proofErr w:type="gramStart"/>
+      <w:r>
+        <w:rPr>
+          <w:rFonts w:ascii="UtopiaStd-Regular" w:hAnsi="UtopiaStd-Regular"/>
+          <w:sz w:val="18"/>
+          <w:szCs w:val="18"/>
+        </w:rPr>
+        <w:t xml:space="preserve">test  </w:t>
+      </w:r>
+      <w:r>
+        <w:rPr>
+          <w:rFonts w:ascii="UtopiaStd-Regular" w:hAnsi="UtopiaStd-Regular"/>
+          <w:b/>
+          <w:bCs/>
+          <w:sz w:val="18"/>
+          <w:szCs w:val="18"/>
+        </w:rPr>
+        <w:t>TWO</w:t>
+      </w:r>
+      <w:proofErr w:type="gramEnd"/>
+      <w:r>
+        <w:rPr>
+          <w:rFonts w:ascii="UtopiaStd-Regular" w:hAnsi="UtopiaStd-Regular"/>
+          <w:b/>
+          <w:bCs/>
+          <w:sz w:val="18"/>
+          <w:szCs w:val="18"/>
+        </w:rPr>
+        <w:t xml:space="preserve"> users, </w:t>
       </w:r>
       <w:r>
         <w:rPr>
@@ -8023,8 +8314,18 @@
           <w:sz w:val="18"/>
           <w:szCs w:val="18"/>
         </w:rPr>
-        <w:t>Now with a User(</w:t>
-      </w:r>
+        <w:t xml:space="preserve">Now with a </w:t>
+      </w:r>
+      <w:proofErr w:type="gramStart"/>
+      <w:r>
+        <w:rPr>
+          <w:rFonts w:ascii="UtopiaStd-Regular" w:hAnsi="UtopiaStd-Regular"/>
+          <w:sz w:val="18"/>
+          <w:szCs w:val="18"/>
+        </w:rPr>
+        <w:t>User(</w:t>
+      </w:r>
+      <w:proofErr w:type="gramEnd"/>
       <w:r>
         <w:rPr>
           <w:rFonts w:ascii="UtopiaStd-Regular" w:hAnsi="UtopiaStd-Regular"/>
@@ -8907,6 +9208,7 @@
         <w:t xml:space="preserve">Central to Spring’s support for building REST clients is the </w:t>
       </w:r>
       <w:proofErr w:type="spellStart"/>
+      <w:proofErr w:type="gramStart"/>
       <w:r>
         <w:rPr>
           <w:rFonts w:ascii="TheSansMonoConNormal" w:hAnsi="TheSansMonoConNormal"/>
@@ -8916,6 +9218,7 @@
         <w:t>org.springframework.web.client</w:t>
       </w:r>
       <w:proofErr w:type="spellEnd"/>
+      <w:proofErr w:type="gramEnd"/>
       <w:r>
         <w:rPr>
           <w:rFonts w:ascii="TheSansMonoConNormal" w:hAnsi="TheSansMonoConNormal"/>
@@ -9574,22 +9877,7 @@
           <w:szCs w:val="18"/>
         </w:rPr>
         <w:br/>
-      </w:r>
-      <w:r>
-        <w:rPr>
-          <w:rFonts w:ascii="UtopiaStd-Regular" w:hAnsi="UtopiaStd-Regular"/>
-          <w:sz w:val="18"/>
-          <w:szCs w:val="18"/>
-        </w:rPr>
-        <w:t>BUT</w:t>
-      </w:r>
-      <w:r>
-        <w:rPr>
-          <w:rFonts w:ascii="UtopiaStd-Regular" w:hAnsi="UtopiaStd-Regular"/>
-          <w:sz w:val="18"/>
-          <w:szCs w:val="18"/>
-        </w:rPr>
-        <w:t xml:space="preserve"> we will focus on unit and integration testing. </w:t>
+        <w:t xml:space="preserve">BUT we will focus on unit and integration testing. </w:t>
       </w:r>
     </w:p>
     <w:p>
@@ -9784,6 +10072,7 @@
         </w:rPr>
         <w:t xml:space="preserve">ypermedia </w:t>
       </w:r>
+      <w:proofErr w:type="gramStart"/>
       <w:r>
         <w:rPr>
           <w:rFonts w:ascii="UtopiaStd-Bold" w:hAnsi="UtopiaStd-Bold"/>
@@ -9800,7 +10089,16 @@
           <w:sz w:val="18"/>
           <w:szCs w:val="18"/>
         </w:rPr>
-        <w:t xml:space="preserve">s </w:t>
+        <w:t>s</w:t>
+      </w:r>
+      <w:proofErr w:type="gramEnd"/>
+      <w:r>
+        <w:rPr>
+          <w:rFonts w:ascii="UtopiaStd-Regular" w:hAnsi="UtopiaStd-Regular"/>
+          <w:sz w:val="18"/>
+          <w:szCs w:val="18"/>
+        </w:rPr>
+        <w:t xml:space="preserve"> </w:t>
       </w:r>
       <w:r>
         <w:rPr>
@@ -10067,19 +10365,21 @@
           <w:sz w:val="18"/>
           <w:szCs w:val="18"/>
         </w:rPr>
-        <w:t xml:space="preserve">Here, </w:t>
-      </w:r>
-      <w:r>
-        <w:rPr>
-          <w:rFonts w:ascii="UtopiaStd-Regular" w:hAnsi="UtopiaStd-Regular"/>
-          <w:sz w:val="18"/>
-          <w:szCs w:val="18"/>
-        </w:rPr>
-        <w:t>the consuming clients can use</w:t>
-      </w:r>
-      <w:r>
-        <w:rPr>
-          <w:rFonts w:ascii="UtopiaStd-Regular" w:hAnsi="UtopiaStd-Regular"/>
+        <w:t xml:space="preserve">Here, the consuming clients can use the </w:t>
+      </w:r>
+      <w:proofErr w:type="spellStart"/>
+      <w:r>
+        <w:rPr>
+          <w:rFonts w:ascii="TheSansMonoConNormal" w:hAnsi="TheSansMonoConNormal"/>
+          <w:sz w:val="18"/>
+          <w:szCs w:val="18"/>
+        </w:rPr>
+        <w:t>rel</w:t>
+      </w:r>
+      <w:proofErr w:type="spellEnd"/>
+      <w:r>
+        <w:rPr>
+          <w:rFonts w:ascii="TheSansMonoConNormal" w:hAnsi="TheSansMonoConNormal"/>
           <w:sz w:val="18"/>
           <w:szCs w:val="18"/>
         </w:rPr>
@@ -10091,7 +10391,7 @@
           <w:sz w:val="18"/>
           <w:szCs w:val="18"/>
         </w:rPr>
-        <w:t xml:space="preserve">the </w:t>
+        <w:t xml:space="preserve">value to identify and navigate to the related resources. As long as the </w:t>
       </w:r>
       <w:proofErr w:type="spellStart"/>
       <w:r>
@@ -10117,208 +10417,12 @@
           <w:sz w:val="18"/>
           <w:szCs w:val="18"/>
         </w:rPr>
-        <w:t xml:space="preserve">value to identify and navigate to the related resources. As long as the </w:t>
-      </w:r>
-      <w:proofErr w:type="spellStart"/>
-      <w:r>
-        <w:rPr>
-          <w:rFonts w:ascii="TheSansMonoConNormal" w:hAnsi="TheSansMonoConNormal"/>
-          <w:sz w:val="18"/>
-          <w:szCs w:val="18"/>
-        </w:rPr>
-        <w:t>rel</w:t>
-      </w:r>
-      <w:proofErr w:type="spellEnd"/>
-      <w:r>
-        <w:rPr>
-          <w:rFonts w:ascii="TheSansMonoConNormal" w:hAnsi="TheSansMonoConNormal"/>
-          <w:sz w:val="18"/>
-          <w:szCs w:val="18"/>
-        </w:rPr>
-        <w:t xml:space="preserve"> </w:t>
-      </w:r>
-      <w:r>
-        <w:rPr>
-          <w:rFonts w:ascii="UtopiaStd-Regular" w:hAnsi="UtopiaStd-Regular"/>
-          <w:sz w:val="18"/>
-          <w:szCs w:val="18"/>
-        </w:rPr>
-        <w:t>value doesn’t change, the</w:t>
-      </w:r>
-      <w:r>
-        <w:rPr>
-          <w:rFonts w:ascii="UtopiaStd-Regular" w:hAnsi="UtopiaStd-Regular"/>
-          <w:sz w:val="18"/>
-          <w:szCs w:val="18"/>
-        </w:rPr>
-        <w:t xml:space="preserve"> </w:t>
-      </w:r>
-      <w:r>
-        <w:rPr>
-          <w:rFonts w:ascii="UtopiaStd-Regular" w:hAnsi="UtopiaStd-Regular"/>
-          <w:sz w:val="18"/>
-          <w:szCs w:val="18"/>
-        </w:rPr>
-        <w:t>server can release new versions of the URI without breaking the client. It also makes it easy for consuming</w:t>
-      </w:r>
-      <w:r>
-        <w:rPr>
-          <w:rFonts w:ascii="UtopiaStd-Regular" w:hAnsi="UtopiaStd-Regular"/>
-          <w:sz w:val="18"/>
-          <w:szCs w:val="18"/>
-        </w:rPr>
-        <w:t xml:space="preserve"> </w:t>
-      </w:r>
-      <w:r>
-        <w:rPr>
-          <w:rFonts w:ascii="UtopiaStd-Regular" w:hAnsi="UtopiaStd-Regular"/>
-          <w:sz w:val="18"/>
-          <w:szCs w:val="18"/>
-        </w:rPr>
-        <w:t>developers to explore the API without relying on heavy documentation.</w:t>
-      </w:r>
-    </w:p>
-    <w:p>
-      <w:pPr>
-        <w:pStyle w:val="NormalWeb"/>
-        <w:rPr>
-          <w:rFonts w:ascii="UtopiaStd-Regular" w:hAnsi="UtopiaStd-Regular"/>
-          <w:sz w:val="18"/>
-          <w:szCs w:val="18"/>
-        </w:rPr>
-      </w:pPr>
-      <w:r>
-        <w:rPr>
-          <w:rFonts w:ascii="HelveticaNeue-Condensed" w:hAnsi="HelveticaNeue-Condensed"/>
-          <w:sz w:val="20"/>
-          <w:szCs w:val="20"/>
-        </w:rPr>
-        <w:t xml:space="preserve">. the same applies to many public/open-source </w:t>
-      </w:r>
-      <w:proofErr w:type="spellStart"/>
-      <w:r>
-        <w:rPr>
-          <w:rFonts w:ascii="HelveticaNeue-Condensed" w:hAnsi="HelveticaNeue-Condensed"/>
-          <w:sz w:val="20"/>
-          <w:szCs w:val="20"/>
-        </w:rPr>
-        <w:t>reSt</w:t>
-      </w:r>
-      <w:proofErr w:type="spellEnd"/>
-      <w:r>
-        <w:rPr>
-          <w:rFonts w:ascii="HelveticaNeue-Condensed" w:hAnsi="HelveticaNeue-Condensed"/>
-          <w:sz w:val="20"/>
-          <w:szCs w:val="20"/>
-        </w:rPr>
-        <w:t xml:space="preserve"> </w:t>
-      </w:r>
-      <w:proofErr w:type="spellStart"/>
-      <w:r>
-        <w:rPr>
-          <w:rFonts w:ascii="HelveticaNeue-Condensed" w:hAnsi="HelveticaNeue-Condensed"/>
-          <w:sz w:val="20"/>
-          <w:szCs w:val="20"/>
-        </w:rPr>
-        <w:t>apIs</w:t>
-      </w:r>
-      <w:proofErr w:type="spellEnd"/>
-      <w:r>
-        <w:rPr>
-          <w:rFonts w:ascii="HelveticaNeue-Condensed" w:hAnsi="HelveticaNeue-Condensed"/>
-          <w:sz w:val="20"/>
-          <w:szCs w:val="20"/>
-        </w:rPr>
-        <w:t xml:space="preserve"> being consumed today. In 2008,</w:t>
-      </w:r>
-      <w:r>
-        <w:rPr>
-          <w:rFonts w:ascii="HelveticaNeue-Condensed" w:hAnsi="HelveticaNeue-Condensed"/>
-          <w:sz w:val="20"/>
-          <w:szCs w:val="20"/>
-        </w:rPr>
-        <w:br/>
-      </w:r>
-      <w:proofErr w:type="spellStart"/>
-      <w:r>
-        <w:rPr>
-          <w:rFonts w:ascii="HelveticaNeue-Condensed" w:hAnsi="HelveticaNeue-Condensed"/>
-          <w:sz w:val="20"/>
-          <w:szCs w:val="20"/>
-        </w:rPr>
-        <w:t>roy</w:t>
-      </w:r>
-      <w:proofErr w:type="spellEnd"/>
-      <w:r>
-        <w:rPr>
-          <w:rFonts w:ascii="HelveticaNeue-Condensed" w:hAnsi="HelveticaNeue-Condensed"/>
-          <w:sz w:val="20"/>
-          <w:szCs w:val="20"/>
-        </w:rPr>
-        <w:t xml:space="preserve"> Fielding expressed frustration in his blog (</w:t>
-      </w:r>
-      <w:r>
-        <w:rPr>
-          <w:rFonts w:ascii="TheSansMonoConNormal" w:hAnsi="TheSansMonoConNormal"/>
-          <w:color w:val="0000FF"/>
-          <w:sz w:val="18"/>
-          <w:szCs w:val="18"/>
-        </w:rPr>
-        <w:t>http://roy.gbiv.com/untangled/2008/rest-apismust-be-hypertext-driven</w:t>
-      </w:r>
-      <w:r>
-        <w:rPr>
-          <w:rFonts w:ascii="HelveticaNeue-Condensed" w:hAnsi="HelveticaNeue-Condensed"/>
-          <w:sz w:val="20"/>
-          <w:szCs w:val="20"/>
-        </w:rPr>
-        <w:t xml:space="preserve">) at such </w:t>
-      </w:r>
-      <w:proofErr w:type="spellStart"/>
-      <w:r>
-        <w:rPr>
-          <w:rFonts w:ascii="HelveticaNeue-Condensed" w:hAnsi="HelveticaNeue-Condensed"/>
-          <w:sz w:val="20"/>
-          <w:szCs w:val="20"/>
-        </w:rPr>
-        <w:t>apIs</w:t>
-      </w:r>
-      <w:proofErr w:type="spellEnd"/>
-      <w:r>
-        <w:rPr>
-          <w:rFonts w:ascii="HelveticaNeue-Condensed" w:hAnsi="HelveticaNeue-Condensed"/>
-          <w:sz w:val="20"/>
-          <w:szCs w:val="20"/>
-        </w:rPr>
-        <w:t xml:space="preserve"> being called </w:t>
-      </w:r>
-      <w:proofErr w:type="spellStart"/>
-      <w:r>
-        <w:rPr>
-          <w:rFonts w:ascii="HelveticaNeue-Condensed" w:hAnsi="HelveticaNeue-Condensed"/>
-          <w:sz w:val="20"/>
-          <w:szCs w:val="20"/>
-        </w:rPr>
-        <w:t>reStful</w:t>
-      </w:r>
-      <w:proofErr w:type="spellEnd"/>
-      <w:r>
-        <w:rPr>
-          <w:rFonts w:ascii="HelveticaNeue-Condensed" w:hAnsi="HelveticaNeue-Condensed"/>
-          <w:sz w:val="20"/>
-          <w:szCs w:val="20"/>
-        </w:rPr>
-        <w:t xml:space="preserve"> but that are not hypermedia-driven:</w:t>
-      </w:r>
-      <w:r>
-        <w:rPr>
-          <w:rFonts w:ascii="HelveticaNeue-Condensed" w:hAnsi="HelveticaNeue-Condensed"/>
-          <w:sz w:val="20"/>
-          <w:szCs w:val="20"/>
-        </w:rPr>
-        <w:br/>
-      </w:r>
-      <w:r>
+        <w:t>value doesn’t change, the server can release new versions of the URI without breaking the client. It also makes it easy for consuming developers to explore the API without relying on heavy documentation.</w:t>
+      </w:r>
+    </w:p>
+    <w:p>
+      <w:pPr>
+        <w:pStyle w:val="NormalWeb"/>
         <w:rPr>
           <w:rFonts w:ascii="HelveticaNeue-CondensedObl" w:hAnsi="HelveticaNeue-CondensedObl"/>
           <w:i/>
@@ -10326,11 +10430,133 @@
           <w:sz w:val="20"/>
           <w:szCs w:val="20"/>
         </w:rPr>
-        <w:t>“What needs to be done to make the REST architectural style clear on the notion that</w:t>
-      </w:r>
-      <w:r>
-        <w:rPr>
-          <w:rFonts w:ascii="HelveticaNeue-CondensedObl" w:hAnsi="HelveticaNeue-CondensedObl"/>
+      </w:pPr>
+      <w:r>
+        <w:rPr>
+          <w:rFonts w:ascii="HelveticaNeue-Condensed" w:hAnsi="HelveticaNeue-Condensed"/>
+          <w:sz w:val="20"/>
+          <w:szCs w:val="20"/>
+        </w:rPr>
+        <w:t xml:space="preserve">. the same applies to many public/open-source </w:t>
+      </w:r>
+      <w:proofErr w:type="spellStart"/>
+      <w:r>
+        <w:rPr>
+          <w:rFonts w:ascii="HelveticaNeue-Condensed" w:hAnsi="HelveticaNeue-Condensed"/>
+          <w:sz w:val="20"/>
+          <w:szCs w:val="20"/>
+        </w:rPr>
+        <w:t>reSt</w:t>
+      </w:r>
+      <w:proofErr w:type="spellEnd"/>
+      <w:r>
+        <w:rPr>
+          <w:rFonts w:ascii="HelveticaNeue-Condensed" w:hAnsi="HelveticaNeue-Condensed"/>
+          <w:sz w:val="20"/>
+          <w:szCs w:val="20"/>
+        </w:rPr>
+        <w:t xml:space="preserve"> </w:t>
+      </w:r>
+      <w:proofErr w:type="spellStart"/>
+      <w:r>
+        <w:rPr>
+          <w:rFonts w:ascii="HelveticaNeue-Condensed" w:hAnsi="HelveticaNeue-Condensed"/>
+          <w:sz w:val="20"/>
+          <w:szCs w:val="20"/>
+        </w:rPr>
+        <w:t>apIs</w:t>
+      </w:r>
+      <w:proofErr w:type="spellEnd"/>
+      <w:r>
+        <w:rPr>
+          <w:rFonts w:ascii="HelveticaNeue-Condensed" w:hAnsi="HelveticaNeue-Condensed"/>
+          <w:sz w:val="20"/>
+          <w:szCs w:val="20"/>
+        </w:rPr>
+        <w:t xml:space="preserve"> being consumed today. In 2008,</w:t>
+      </w:r>
+      <w:r>
+        <w:rPr>
+          <w:rFonts w:ascii="HelveticaNeue-Condensed" w:hAnsi="HelveticaNeue-Condensed"/>
+          <w:sz w:val="20"/>
+          <w:szCs w:val="20"/>
+        </w:rPr>
+        <w:br/>
+      </w:r>
+      <w:proofErr w:type="spellStart"/>
+      <w:r>
+        <w:rPr>
+          <w:rFonts w:ascii="HelveticaNeue-Condensed" w:hAnsi="HelveticaNeue-Condensed"/>
+          <w:sz w:val="20"/>
+          <w:szCs w:val="20"/>
+        </w:rPr>
+        <w:t>roy</w:t>
+      </w:r>
+      <w:proofErr w:type="spellEnd"/>
+      <w:r>
+        <w:rPr>
+          <w:rFonts w:ascii="HelveticaNeue-Condensed" w:hAnsi="HelveticaNeue-Condensed"/>
+          <w:sz w:val="20"/>
+          <w:szCs w:val="20"/>
+        </w:rPr>
+        <w:t xml:space="preserve"> Fielding expressed frustration in his blog (</w:t>
+      </w:r>
+      <w:r>
+        <w:rPr>
+          <w:rFonts w:ascii="TheSansMonoConNormal" w:hAnsi="TheSansMonoConNormal"/>
+          <w:color w:val="0000FF"/>
+          <w:sz w:val="18"/>
+          <w:szCs w:val="18"/>
+        </w:rPr>
+        <w:t>http://roy.gbiv.com/untangled/2008/rest-apismust-be-hypertext-driven</w:t>
+      </w:r>
+      <w:r>
+        <w:rPr>
+          <w:rFonts w:ascii="HelveticaNeue-Condensed" w:hAnsi="HelveticaNeue-Condensed"/>
+          <w:sz w:val="20"/>
+          <w:szCs w:val="20"/>
+        </w:rPr>
+        <w:t xml:space="preserve">) at such </w:t>
+      </w:r>
+      <w:proofErr w:type="spellStart"/>
+      <w:r>
+        <w:rPr>
+          <w:rFonts w:ascii="HelveticaNeue-Condensed" w:hAnsi="HelveticaNeue-Condensed"/>
+          <w:sz w:val="20"/>
+          <w:szCs w:val="20"/>
+        </w:rPr>
+        <w:t>apIs</w:t>
+      </w:r>
+      <w:proofErr w:type="spellEnd"/>
+      <w:r>
+        <w:rPr>
+          <w:rFonts w:ascii="HelveticaNeue-Condensed" w:hAnsi="HelveticaNeue-Condensed"/>
+          <w:sz w:val="20"/>
+          <w:szCs w:val="20"/>
+        </w:rPr>
+        <w:t xml:space="preserve"> being called </w:t>
+      </w:r>
+      <w:proofErr w:type="spellStart"/>
+      <w:r>
+        <w:rPr>
+          <w:rFonts w:ascii="HelveticaNeue-Condensed" w:hAnsi="HelveticaNeue-Condensed"/>
+          <w:sz w:val="20"/>
+          <w:szCs w:val="20"/>
+        </w:rPr>
+        <w:t>reStful</w:t>
+      </w:r>
+      <w:proofErr w:type="spellEnd"/>
+      <w:r>
+        <w:rPr>
+          <w:rFonts w:ascii="HelveticaNeue-Condensed" w:hAnsi="HelveticaNeue-Condensed"/>
+          <w:sz w:val="20"/>
+          <w:szCs w:val="20"/>
+        </w:rPr>
+        <w:t xml:space="preserve"> but that are not hypermedia-driven:</w:t>
+      </w:r>
+      <w:r>
+        <w:rPr>
+          <w:rFonts w:ascii="HelveticaNeue-Condensed" w:hAnsi="HelveticaNeue-Condensed"/>
           <w:sz w:val="20"/>
           <w:szCs w:val="20"/>
         </w:rPr>
@@ -10344,7 +10570,7 @@
           <w:sz w:val="20"/>
           <w:szCs w:val="20"/>
         </w:rPr>
-        <w:t>hypertext is a constraint? In other words, if the engine of application state (and hence the</w:t>
+        <w:t>“What needs to be done to make the REST architectural style clear on the notion that</w:t>
       </w:r>
       <w:r>
         <w:rPr>
@@ -10362,7 +10588,7 @@
           <w:sz w:val="20"/>
           <w:szCs w:val="20"/>
         </w:rPr>
-        <w:t>API) is not being driven by hypertext, then it cannot be RESTful and cannot be a REST API.</w:t>
+        <w:t>hypertext is a constraint? In other words, if the engine of application state (and hence the</w:t>
       </w:r>
       <w:r>
         <w:rPr>
@@ -10380,7 +10606,2264 @@
           <w:sz w:val="20"/>
           <w:szCs w:val="20"/>
         </w:rPr>
+        <w:t>API) is not being driven by hypertext, then it cannot be RESTful and cannot be a REST API.</w:t>
+      </w:r>
+      <w:r>
+        <w:rPr>
+          <w:rFonts w:ascii="HelveticaNeue-CondensedObl" w:hAnsi="HelveticaNeue-CondensedObl"/>
+          <w:sz w:val="20"/>
+          <w:szCs w:val="20"/>
+        </w:rPr>
+        <w:br/>
+      </w:r>
+      <w:r>
+        <w:rPr>
+          <w:rFonts w:ascii="HelveticaNeue-CondensedObl" w:hAnsi="HelveticaNeue-CondensedObl"/>
+          <w:i/>
+          <w:iCs/>
+          <w:sz w:val="20"/>
+          <w:szCs w:val="20"/>
+        </w:rPr>
         <w:t>Period. Is there some broken manual somewhere that needs to be fixed?”</w:t>
+      </w:r>
+    </w:p>
+    <w:p>
+      <w:pPr>
+        <w:pStyle w:val="NormalWeb"/>
+        <w:rPr>
+          <w:rFonts w:ascii="HelveticaNeue-CondensedObl" w:hAnsi="HelveticaNeue-CondensedObl"/>
+          <w:b/>
+          <w:bCs/>
+          <w:sz w:val="20"/>
+          <w:szCs w:val="20"/>
+        </w:rPr>
+      </w:pPr>
+      <w:r>
+        <w:rPr>
+          <w:rFonts w:ascii="HelveticaNeue-CondensedObl" w:hAnsi="HelveticaNeue-CondensedObl"/>
+          <w:b/>
+          <w:bCs/>
+          <w:sz w:val="20"/>
+          <w:szCs w:val="20"/>
+        </w:rPr>
+        <w:t>JSON HYPERMEDIA TYPES</w:t>
+      </w:r>
+    </w:p>
+    <w:p>
+      <w:pPr>
+        <w:pStyle w:val="NormalWeb"/>
+        <w:rPr>
+          <w:rFonts w:ascii="UtopiaStd-Regular" w:hAnsi="UtopiaStd-Regular"/>
+          <w:sz w:val="18"/>
+          <w:szCs w:val="18"/>
+        </w:rPr>
+      </w:pPr>
+      <w:r>
+        <w:rPr>
+          <w:rFonts w:ascii="UtopiaStd-Regular" w:hAnsi="UtopiaStd-Regular"/>
+          <w:sz w:val="18"/>
+          <w:szCs w:val="18"/>
+        </w:rPr>
+        <w:t>To put it simply, a hypermedia type is a media type that contains well-defined semantics for linking</w:t>
+      </w:r>
+      <w:r>
+        <w:rPr>
+          <w:rFonts w:ascii="UtopiaStd-Regular" w:hAnsi="UtopiaStd-Regular"/>
+          <w:sz w:val="18"/>
+          <w:szCs w:val="18"/>
+        </w:rPr>
+        <w:br/>
+        <w:t>resources. The HTML media type is a popular example of a hypermedia type. The JSON media type however</w:t>
+      </w:r>
+      <w:r>
+        <w:rPr>
+          <w:rFonts w:ascii="UtopiaStd-Regular" w:hAnsi="UtopiaStd-Regular"/>
+          <w:sz w:val="18"/>
+          <w:szCs w:val="18"/>
+        </w:rPr>
+        <w:br/>
+        <w:t>doesn’t provide native hyperlinking semantics and therefore is not considered to be a hypermedia type. This</w:t>
+      </w:r>
+      <w:r>
+        <w:rPr>
+          <w:rFonts w:ascii="UtopiaStd-Regular" w:hAnsi="UtopiaStd-Regular"/>
+          <w:sz w:val="18"/>
+          <w:szCs w:val="18"/>
+        </w:rPr>
+        <w:br/>
+        <w:t>has resulted in a variety of custom implementations for embedding links in a JSON document</w:t>
+      </w:r>
+    </w:p>
+    <w:p>
+      <w:pPr>
+        <w:pStyle w:val="NormalWeb"/>
+        <w:rPr>
+          <w:rFonts w:ascii="UtopiaStd-Regular" w:hAnsi="UtopiaStd-Regular"/>
+          <w:sz w:val="18"/>
+          <w:szCs w:val="18"/>
+        </w:rPr>
+      </w:pPr>
+      <w:r>
+        <w:rPr>
+          <w:rFonts w:ascii="UtopiaStd-Regular" w:hAnsi="UtopiaStd-Regular"/>
+          <w:sz w:val="18"/>
+          <w:szCs w:val="18"/>
+        </w:rPr>
+        <w:t>HAL—</w:t>
+      </w:r>
+      <w:r>
+        <w:rPr>
+          <w:rFonts w:ascii="TheSansMonoConNormal" w:hAnsi="TheSansMonoConNormal"/>
+          <w:color w:val="0000FF"/>
+          <w:sz w:val="18"/>
+          <w:szCs w:val="18"/>
+        </w:rPr>
+        <w:t>http://stateless.co/hal_specification.html</w:t>
+      </w:r>
+      <w:r>
+        <w:rPr>
+          <w:rFonts w:ascii="TheSansMonoConNormal" w:hAnsi="TheSansMonoConNormal"/>
+          <w:color w:val="0000FF"/>
+          <w:sz w:val="18"/>
+          <w:szCs w:val="18"/>
+        </w:rPr>
+        <w:br/>
+      </w:r>
+      <w:r>
+        <w:rPr>
+          <w:rFonts w:ascii="Symbol" w:hAnsi="Symbol"/>
+          <w:sz w:val="18"/>
+          <w:szCs w:val="18"/>
+        </w:rPr>
+        <w:t xml:space="preserve">• </w:t>
+      </w:r>
+      <w:r>
+        <w:rPr>
+          <w:rFonts w:ascii="UtopiaStd-Regular" w:hAnsi="UtopiaStd-Regular"/>
+          <w:sz w:val="18"/>
+          <w:szCs w:val="18"/>
+        </w:rPr>
+        <w:t>JSON-LD—</w:t>
+      </w:r>
+      <w:r>
+        <w:rPr>
+          <w:rFonts w:ascii="TheSansMonoConNormal" w:hAnsi="TheSansMonoConNormal"/>
+          <w:color w:val="0000FF"/>
+          <w:sz w:val="18"/>
+          <w:szCs w:val="18"/>
+        </w:rPr>
+        <w:t>http://json-ld.org</w:t>
+      </w:r>
+      <w:r>
+        <w:rPr>
+          <w:rFonts w:ascii="TheSansMonoConNormal" w:hAnsi="TheSansMonoConNormal"/>
+          <w:color w:val="0000FF"/>
+          <w:sz w:val="18"/>
+          <w:szCs w:val="18"/>
+        </w:rPr>
+        <w:br/>
+      </w:r>
+      <w:r>
+        <w:rPr>
+          <w:rFonts w:ascii="Symbol" w:hAnsi="Symbol"/>
+          <w:sz w:val="18"/>
+          <w:szCs w:val="18"/>
+        </w:rPr>
+        <w:t xml:space="preserve">• </w:t>
+      </w:r>
+      <w:r>
+        <w:rPr>
+          <w:rFonts w:ascii="UtopiaStd-Regular" w:hAnsi="UtopiaStd-Regular"/>
+          <w:sz w:val="18"/>
+          <w:szCs w:val="18"/>
+        </w:rPr>
+        <w:t>Collection+JSON—</w:t>
+      </w:r>
+      <w:r>
+        <w:rPr>
+          <w:rFonts w:ascii="TheSansMonoConNormal" w:hAnsi="TheSansMonoConNormal"/>
+          <w:color w:val="0000FF"/>
+          <w:sz w:val="18"/>
+          <w:szCs w:val="18"/>
+        </w:rPr>
+        <w:t>http://amundsen.com/media-types/collection/</w:t>
+      </w:r>
+      <w:r>
+        <w:rPr>
+          <w:rFonts w:ascii="TheSansMonoConNormal" w:hAnsi="TheSansMonoConNormal"/>
+          <w:color w:val="0000FF"/>
+          <w:sz w:val="18"/>
+          <w:szCs w:val="18"/>
+        </w:rPr>
+        <w:br/>
+      </w:r>
+      <w:r>
+        <w:rPr>
+          <w:rFonts w:ascii="Symbol" w:hAnsi="Symbol"/>
+          <w:sz w:val="18"/>
+          <w:szCs w:val="18"/>
+        </w:rPr>
+        <w:t xml:space="preserve">• </w:t>
+      </w:r>
+      <w:r>
+        <w:rPr>
+          <w:rFonts w:ascii="UtopiaStd-Regular" w:hAnsi="UtopiaStd-Regular"/>
+          <w:sz w:val="18"/>
+          <w:szCs w:val="18"/>
+        </w:rPr>
+        <w:t>JSON API—</w:t>
+      </w:r>
+      <w:r>
+        <w:rPr>
+          <w:rFonts w:ascii="TheSansMonoConNormal" w:hAnsi="TheSansMonoConNormal"/>
+          <w:color w:val="0000FF"/>
+          <w:sz w:val="18"/>
+          <w:szCs w:val="18"/>
+        </w:rPr>
+        <w:t>http://jsonapi.org/</w:t>
+      </w:r>
+      <w:r>
+        <w:rPr>
+          <w:rFonts w:ascii="TheSansMonoConNormal" w:hAnsi="TheSansMonoConNormal"/>
+          <w:color w:val="0000FF"/>
+          <w:sz w:val="18"/>
+          <w:szCs w:val="18"/>
+        </w:rPr>
+        <w:br/>
+      </w:r>
+      <w:r>
+        <w:rPr>
+          <w:rFonts w:ascii="Symbol" w:hAnsi="Symbol"/>
+          <w:sz w:val="18"/>
+          <w:szCs w:val="18"/>
+        </w:rPr>
+        <w:t xml:space="preserve">• </w:t>
+      </w:r>
+      <w:r>
+        <w:rPr>
+          <w:rFonts w:ascii="UtopiaStd-Regular" w:hAnsi="UtopiaStd-Regular"/>
+          <w:sz w:val="18"/>
+          <w:szCs w:val="18"/>
+        </w:rPr>
+        <w:t>Siren—</w:t>
+      </w:r>
+      <w:r>
+        <w:rPr>
+          <w:rFonts w:ascii="TheSansMonoConNormal" w:hAnsi="TheSansMonoConNormal"/>
+          <w:color w:val="0000FF"/>
+          <w:sz w:val="18"/>
+          <w:szCs w:val="18"/>
+        </w:rPr>
+        <w:t>https://github.com/kevinswiber/siren</w:t>
+      </w:r>
+      <w:r>
+        <w:rPr>
+          <w:rFonts w:ascii="TheSansMonoConNormal" w:hAnsi="TheSansMonoConNormal"/>
+          <w:color w:val="0000FF"/>
+          <w:sz w:val="18"/>
+          <w:szCs w:val="18"/>
+        </w:rPr>
+        <w:br/>
+      </w:r>
+      <w:r>
+        <w:rPr>
+          <w:rFonts w:ascii="UtopiaStd-Regular" w:hAnsi="UtopiaStd-Regular"/>
+          <w:sz w:val="18"/>
+          <w:szCs w:val="18"/>
+        </w:rPr>
+        <w:t>HAL is one of the most popular hypermedia types and is supported by the Spring Framework</w:t>
+      </w:r>
+      <w:r>
+        <w:rPr>
+          <w:rFonts w:ascii="UtopiaStd-Regular" w:hAnsi="UtopiaStd-Regular"/>
+          <w:sz w:val="18"/>
+          <w:szCs w:val="18"/>
+        </w:rPr>
+        <w:t xml:space="preserve">. So we </w:t>
+      </w:r>
+      <w:r>
+        <w:rPr>
+          <w:rFonts w:ascii="UtopiaStd-Regular" w:hAnsi="UtopiaStd-Regular"/>
+          <w:b/>
+          <w:bCs/>
+          <w:sz w:val="18"/>
+          <w:szCs w:val="18"/>
+        </w:rPr>
+        <w:t>HAL</w:t>
+      </w:r>
+      <w:r>
+        <w:rPr>
+          <w:rFonts w:ascii="UtopiaStd-Regular" w:hAnsi="UtopiaStd-Regular"/>
+          <w:sz w:val="18"/>
+          <w:szCs w:val="18"/>
+        </w:rPr>
+        <w:t xml:space="preserve"> </w:t>
+      </w:r>
+      <w:proofErr w:type="gramStart"/>
+      <w:r>
+        <w:rPr>
+          <w:rFonts w:ascii="UtopiaStd-Regular" w:hAnsi="UtopiaStd-Regular"/>
+          <w:sz w:val="18"/>
+          <w:szCs w:val="18"/>
+        </w:rPr>
+        <w:t>implementation  in</w:t>
+      </w:r>
+      <w:proofErr w:type="gramEnd"/>
+      <w:r>
+        <w:rPr>
+          <w:rFonts w:ascii="UtopiaStd-Regular" w:hAnsi="UtopiaStd-Regular"/>
+          <w:sz w:val="18"/>
+          <w:szCs w:val="18"/>
+        </w:rPr>
+        <w:t xml:space="preserve"> this project.</w:t>
+      </w:r>
+    </w:p>
+    <w:p>
+      <w:pPr>
+        <w:pStyle w:val="NormalWeb"/>
+        <w:rPr>
+          <w:rFonts w:ascii="UtopiaStd-Regular" w:hAnsi="UtopiaStd-Regular"/>
+          <w:b/>
+          <w:bCs/>
+          <w:sz w:val="18"/>
+          <w:szCs w:val="18"/>
+        </w:rPr>
+      </w:pPr>
+      <w:r>
+        <w:rPr>
+          <w:rFonts w:ascii="UtopiaStd-Regular" w:hAnsi="UtopiaStd-Regular"/>
+          <w:b/>
+          <w:bCs/>
+          <w:sz w:val="18"/>
+          <w:szCs w:val="18"/>
+        </w:rPr>
+        <w:t>HAL</w:t>
+      </w:r>
+    </w:p>
+    <w:p>
+      <w:pPr>
+        <w:pStyle w:val="NormalWeb"/>
+        <w:rPr>
+          <w:rFonts w:ascii="UtopiaStd-Regular" w:hAnsi="UtopiaStd-Regular"/>
+          <w:sz w:val="18"/>
+          <w:szCs w:val="18"/>
+        </w:rPr>
+      </w:pPr>
+      <w:r>
+        <w:rPr>
+          <w:rFonts w:ascii="UtopiaStd-Regular" w:hAnsi="UtopiaStd-Regular"/>
+          <w:sz w:val="18"/>
+          <w:szCs w:val="18"/>
+        </w:rPr>
+        <w:t xml:space="preserve">The </w:t>
+      </w:r>
+      <w:r>
+        <w:rPr>
+          <w:rFonts w:ascii="UtopiaStd-Bold" w:hAnsi="UtopiaStd-Bold"/>
+          <w:b/>
+          <w:bCs/>
+          <w:sz w:val="18"/>
+          <w:szCs w:val="18"/>
+        </w:rPr>
+        <w:t>H</w:t>
+      </w:r>
+      <w:r>
+        <w:rPr>
+          <w:rFonts w:ascii="UtopiaStd-Regular" w:hAnsi="UtopiaStd-Regular"/>
+          <w:sz w:val="18"/>
+          <w:szCs w:val="18"/>
+        </w:rPr>
+        <w:t xml:space="preserve">ypertext </w:t>
+      </w:r>
+      <w:r>
+        <w:rPr>
+          <w:rFonts w:ascii="UtopiaStd-Bold" w:hAnsi="UtopiaStd-Bold"/>
+          <w:b/>
+          <w:bCs/>
+          <w:sz w:val="18"/>
+          <w:szCs w:val="18"/>
+        </w:rPr>
+        <w:t>A</w:t>
+      </w:r>
+      <w:r>
+        <w:rPr>
+          <w:rFonts w:ascii="UtopiaStd-Regular" w:hAnsi="UtopiaStd-Regular"/>
+          <w:sz w:val="18"/>
+          <w:szCs w:val="18"/>
+        </w:rPr>
+        <w:t xml:space="preserve">pplication </w:t>
+      </w:r>
+      <w:r>
+        <w:rPr>
+          <w:rFonts w:ascii="UtopiaStd-Bold" w:hAnsi="UtopiaStd-Bold"/>
+          <w:b/>
+          <w:bCs/>
+          <w:sz w:val="18"/>
+          <w:szCs w:val="18"/>
+        </w:rPr>
+        <w:t>L</w:t>
+      </w:r>
+      <w:r>
+        <w:rPr>
+          <w:rFonts w:ascii="UtopiaStd-Regular" w:hAnsi="UtopiaStd-Regular"/>
+          <w:sz w:val="18"/>
+          <w:szCs w:val="18"/>
+        </w:rPr>
+        <w:t>anguage, or HAL, is a lean hypermedia type created by Mike Kelly in 2011. This</w:t>
+      </w:r>
+      <w:r>
+        <w:rPr>
+          <w:rFonts w:ascii="UtopiaStd-Regular" w:hAnsi="UtopiaStd-Regular"/>
+          <w:sz w:val="18"/>
+          <w:szCs w:val="18"/>
+        </w:rPr>
+        <w:br/>
+        <w:t>specification supports both XML (</w:t>
+      </w:r>
+      <w:r>
+        <w:rPr>
+          <w:rFonts w:ascii="TheSansMonoConNormal" w:hAnsi="TheSansMonoConNormal"/>
+          <w:sz w:val="18"/>
+          <w:szCs w:val="18"/>
+        </w:rPr>
+        <w:t>application/</w:t>
+      </w:r>
+      <w:proofErr w:type="spellStart"/>
+      <w:r>
+        <w:rPr>
+          <w:rFonts w:ascii="TheSansMonoConNormal" w:hAnsi="TheSansMonoConNormal"/>
+          <w:sz w:val="18"/>
+          <w:szCs w:val="18"/>
+        </w:rPr>
+        <w:t>hal+xml</w:t>
+      </w:r>
+      <w:proofErr w:type="spellEnd"/>
+      <w:r>
+        <w:rPr>
+          <w:rFonts w:ascii="UtopiaStd-Regular" w:hAnsi="UtopiaStd-Regular"/>
+          <w:sz w:val="18"/>
+          <w:szCs w:val="18"/>
+        </w:rPr>
+        <w:t>) and JSON (</w:t>
+      </w:r>
+      <w:r>
+        <w:rPr>
+          <w:rFonts w:ascii="TheSansMonoConNormal" w:hAnsi="TheSansMonoConNormal"/>
+          <w:sz w:val="18"/>
+          <w:szCs w:val="18"/>
+        </w:rPr>
+        <w:t>application/</w:t>
+      </w:r>
+      <w:proofErr w:type="spellStart"/>
+      <w:r>
+        <w:rPr>
+          <w:rFonts w:ascii="TheSansMonoConNormal" w:hAnsi="TheSansMonoConNormal"/>
+          <w:sz w:val="18"/>
+          <w:szCs w:val="18"/>
+        </w:rPr>
+        <w:t>hal+json</w:t>
+      </w:r>
+      <w:proofErr w:type="spellEnd"/>
+      <w:r>
+        <w:rPr>
+          <w:rFonts w:ascii="UtopiaStd-Regular" w:hAnsi="UtopiaStd-Regular"/>
+          <w:sz w:val="18"/>
+          <w:szCs w:val="18"/>
+        </w:rPr>
+        <w:t>) formats.</w:t>
+      </w:r>
+      <w:r>
+        <w:rPr>
+          <w:rFonts w:ascii="UtopiaStd-Regular" w:hAnsi="UtopiaStd-Regular"/>
+          <w:sz w:val="18"/>
+          <w:szCs w:val="18"/>
+        </w:rPr>
+        <w:br/>
+        <w:t>The HAL media type defines a resource as a container of state, a collection of links, and a set of</w:t>
+      </w:r>
+      <w:r>
+        <w:rPr>
+          <w:rFonts w:ascii="UtopiaStd-Regular" w:hAnsi="UtopiaStd-Regular"/>
+          <w:sz w:val="18"/>
+          <w:szCs w:val="18"/>
+        </w:rPr>
+        <w:br/>
+        <w:t>embedded resources</w:t>
+      </w:r>
+    </w:p>
+    <w:p>
+      <w:pPr>
+        <w:pStyle w:val="NormalWeb"/>
+        <w:rPr>
+          <w:rFonts w:ascii="UtopiaStd-Regular" w:hAnsi="UtopiaStd-Regular"/>
+          <w:sz w:val="18"/>
+          <w:szCs w:val="18"/>
+        </w:rPr>
+      </w:pPr>
+    </w:p>
+    <w:p>
+      <w:pPr>
+        <w:pStyle w:val="NormalWeb"/>
+        <w:rPr>
+          <w:rFonts w:ascii="UtopiaStd-Regular" w:hAnsi="UtopiaStd-Regular"/>
+          <w:sz w:val="18"/>
+          <w:szCs w:val="18"/>
+        </w:rPr>
+      </w:pPr>
+      <w:r>
+        <w:rPr>
+          <w:noProof/>
+        </w:rPr>
+        <w:lastRenderedPageBreak/>
+        <w:drawing>
+          <wp:inline distT="0" distB="0" distL="0" distR="0" wp14:anchorId="5F3CFCFF" wp14:editId="794B67C8">
+            <wp:extent cx="5731510" cy="3153410"/>
+            <wp:effectExtent l="0" t="0" r="2540" b="8890"/>
+            <wp:docPr id="25" name="Picture 25"/>
+            <wp:cNvGraphicFramePr>
+              <a:graphicFrameLocks xmlns:a="http://schemas.openxmlformats.org/drawingml/2006/main" noChangeAspect="1"/>
+            </wp:cNvGraphicFramePr>
+            <a:graphic xmlns:a="http://schemas.openxmlformats.org/drawingml/2006/main">
+              <a:graphicData uri="http://schemas.openxmlformats.org/drawingml/2006/picture">
+                <pic:pic xmlns:pic="http://schemas.openxmlformats.org/drawingml/2006/picture">
+                  <pic:nvPicPr>
+                    <pic:cNvPr id="0" name="Picture 1"/>
+                    <pic:cNvPicPr>
+                      <a:picLocks noChangeAspect="1" noChangeArrowheads="1"/>
+                    </pic:cNvPicPr>
+                  </pic:nvPicPr>
+                  <pic:blipFill>
+                    <a:blip r:embed="rId35">
+                      <a:extLst>
+                        <a:ext uri="{28A0092B-C50C-407E-A947-70E740481C1C}">
+                          <a14:useLocalDpi xmlns:a14="http://schemas.microsoft.com/office/drawing/2010/main" val="0"/>
+                        </a:ext>
+                      </a:extLst>
+                    </a:blip>
+                    <a:srcRect/>
+                    <a:stretch>
+                      <a:fillRect/>
+                    </a:stretch>
+                  </pic:blipFill>
+                  <pic:spPr bwMode="auto">
+                    <a:xfrm>
+                      <a:off x="0" y="0"/>
+                      <a:ext cx="5731510" cy="3153410"/>
+                    </a:xfrm>
+                    <a:prstGeom prst="rect">
+                      <a:avLst/>
+                    </a:prstGeom>
+                    <a:noFill/>
+                    <a:ln>
+                      <a:noFill/>
+                    </a:ln>
+                  </pic:spPr>
+                </pic:pic>
+              </a:graphicData>
+            </a:graphic>
+          </wp:inline>
+        </w:drawing>
+      </w:r>
+    </w:p>
+    <w:p>
+      <w:pPr>
+        <w:pStyle w:val="NormalWeb"/>
+        <w:rPr>
+          <w:rFonts w:ascii="UtopiaStd-Regular" w:hAnsi="UtopiaStd-Regular"/>
+          <w:sz w:val="18"/>
+          <w:szCs w:val="18"/>
+        </w:rPr>
+      </w:pPr>
+    </w:p>
+    <w:p>
+      <w:pPr>
+        <w:pStyle w:val="NormalWeb"/>
+        <w:rPr>
+          <w:rFonts w:ascii="UtopiaStd-Regular" w:hAnsi="UtopiaStd-Regular"/>
+          <w:sz w:val="18"/>
+          <w:szCs w:val="18"/>
+        </w:rPr>
+      </w:pPr>
+      <w:r>
+        <w:rPr>
+          <w:rFonts w:ascii="UtopiaStd-Regular" w:hAnsi="UtopiaStd-Regular"/>
+          <w:sz w:val="18"/>
+          <w:szCs w:val="18"/>
+        </w:rPr>
+        <w:t>The resource state is expressed using JSON properties or key/value pairs.</w:t>
+      </w:r>
+    </w:p>
+    <w:p>
+      <w:pPr>
+        <w:pStyle w:val="NormalWeb"/>
+        <w:rPr>
+          <w:rFonts w:ascii="UtopiaStd-Regular" w:hAnsi="UtopiaStd-Regular"/>
+          <w:sz w:val="18"/>
+          <w:szCs w:val="18"/>
+        </w:rPr>
+      </w:pPr>
+      <w:r>
+        <w:rPr>
+          <w:rFonts w:ascii="UtopiaStd-Regular" w:hAnsi="UtopiaStd-Regular"/>
+          <w:sz w:val="18"/>
+          <w:szCs w:val="18"/>
+        </w:rPr>
+        <w:t>Eg:</w:t>
+      </w:r>
+    </w:p>
+    <w:p>
+      <w:pPr>
+        <w:pStyle w:val="NormalWeb"/>
+        <w:rPr>
+          <w:rFonts w:ascii="UtopiaStd-Regular" w:hAnsi="UtopiaStd-Regular"/>
+          <w:sz w:val="18"/>
+          <w:szCs w:val="18"/>
+        </w:rPr>
+      </w:pPr>
+      <w:r>
+        <w:rPr>
+          <w:noProof/>
+        </w:rPr>
+        <w:drawing>
+          <wp:inline distT="0" distB="0" distL="0" distR="0" wp14:anchorId="5C390492" wp14:editId="75912B02">
+            <wp:extent cx="5731510" cy="1532890"/>
+            <wp:effectExtent l="0" t="0" r="2540" b="0"/>
+            <wp:docPr id="26" name="Picture 26"/>
+            <wp:cNvGraphicFramePr>
+              <a:graphicFrameLocks xmlns:a="http://schemas.openxmlformats.org/drawingml/2006/main" noChangeAspect="1"/>
+            </wp:cNvGraphicFramePr>
+            <a:graphic xmlns:a="http://schemas.openxmlformats.org/drawingml/2006/main">
+              <a:graphicData uri="http://schemas.openxmlformats.org/drawingml/2006/picture">
+                <pic:pic xmlns:pic="http://schemas.openxmlformats.org/drawingml/2006/picture">
+                  <pic:nvPicPr>
+                    <pic:cNvPr id="0" name="Picture 3"/>
+                    <pic:cNvPicPr>
+                      <a:picLocks noChangeAspect="1" noChangeArrowheads="1"/>
+                    </pic:cNvPicPr>
+                  </pic:nvPicPr>
+                  <pic:blipFill>
+                    <a:blip r:embed="rId36">
+                      <a:extLst>
+                        <a:ext uri="{28A0092B-C50C-407E-A947-70E740481C1C}">
+                          <a14:useLocalDpi xmlns:a14="http://schemas.microsoft.com/office/drawing/2010/main" val="0"/>
+                        </a:ext>
+                      </a:extLst>
+                    </a:blip>
+                    <a:srcRect/>
+                    <a:stretch>
+                      <a:fillRect/>
+                    </a:stretch>
+                  </pic:blipFill>
+                  <pic:spPr bwMode="auto">
+                    <a:xfrm>
+                      <a:off x="0" y="0"/>
+                      <a:ext cx="5731510" cy="1532890"/>
+                    </a:xfrm>
+                    <a:prstGeom prst="rect">
+                      <a:avLst/>
+                    </a:prstGeom>
+                    <a:noFill/>
+                    <a:ln>
+                      <a:noFill/>
+                    </a:ln>
+                  </pic:spPr>
+                </pic:pic>
+              </a:graphicData>
+            </a:graphic>
+          </wp:inline>
+        </w:drawing>
+      </w:r>
+    </w:p>
+    <w:p>
+      <w:pPr>
+        <w:pStyle w:val="NormalWeb"/>
+        <w:rPr>
+          <w:rFonts w:ascii="UtopiaStd-Regular" w:hAnsi="UtopiaStd-Regular"/>
+          <w:sz w:val="18"/>
+          <w:szCs w:val="18"/>
+        </w:rPr>
+      </w:pPr>
+      <w:r>
+        <w:rPr>
+          <w:rFonts w:ascii="UtopiaStd-Regular" w:hAnsi="UtopiaStd-Regular"/>
+          <w:sz w:val="18"/>
+          <w:szCs w:val="18"/>
+        </w:rPr>
+        <w:t xml:space="preserve">The specification uses a reserved </w:t>
+      </w:r>
+      <w:r>
+        <w:rPr>
+          <w:rFonts w:ascii="TheSansMonoConNormal" w:hAnsi="TheSansMonoConNormal"/>
+          <w:sz w:val="18"/>
+          <w:szCs w:val="18"/>
+        </w:rPr>
+        <w:t xml:space="preserve">_links </w:t>
+      </w:r>
+      <w:r>
+        <w:rPr>
+          <w:rFonts w:ascii="UtopiaStd-Regular" w:hAnsi="UtopiaStd-Regular"/>
+          <w:sz w:val="18"/>
+          <w:szCs w:val="18"/>
+        </w:rPr>
+        <w:t xml:space="preserve">property to provide linking capabilities. The </w:t>
+      </w:r>
+      <w:r>
+        <w:rPr>
+          <w:rFonts w:ascii="TheSansMonoConNormal" w:hAnsi="TheSansMonoConNormal"/>
+          <w:sz w:val="18"/>
+          <w:szCs w:val="18"/>
+        </w:rPr>
+        <w:t xml:space="preserve">_links </w:t>
+      </w:r>
+      <w:r>
+        <w:rPr>
+          <w:rFonts w:ascii="UtopiaStd-Regular" w:hAnsi="UtopiaStd-Regular"/>
+          <w:sz w:val="18"/>
+          <w:szCs w:val="18"/>
+        </w:rPr>
+        <w:t>property</w:t>
+      </w:r>
+      <w:r>
+        <w:rPr>
+          <w:rFonts w:ascii="UtopiaStd-Regular" w:hAnsi="UtopiaStd-Regular"/>
+          <w:sz w:val="18"/>
+          <w:szCs w:val="18"/>
+        </w:rPr>
+        <w:br/>
+        <w:t xml:space="preserve">is a JSON object that contains all of the links. Each link inside </w:t>
+      </w:r>
+      <w:r>
+        <w:rPr>
+          <w:rFonts w:ascii="TheSansMonoConNormal" w:hAnsi="TheSansMonoConNormal"/>
+          <w:sz w:val="18"/>
+          <w:szCs w:val="18"/>
+        </w:rPr>
+        <w:t xml:space="preserve">_links </w:t>
+      </w:r>
+      <w:r>
+        <w:rPr>
+          <w:rFonts w:ascii="UtopiaStd-Regular" w:hAnsi="UtopiaStd-Regular"/>
+          <w:sz w:val="18"/>
+          <w:szCs w:val="18"/>
+        </w:rPr>
+        <w:t>is keyed by their link relation with</w:t>
+      </w:r>
+      <w:r>
+        <w:rPr>
+          <w:rFonts w:ascii="UtopiaStd-Regular" w:hAnsi="UtopiaStd-Regular"/>
+          <w:sz w:val="18"/>
+          <w:szCs w:val="18"/>
+        </w:rPr>
+        <w:br/>
+        <w:t>the value containing the URI and a set of optional properties</w:t>
+      </w:r>
+    </w:p>
+    <w:p>
+      <w:pPr>
+        <w:pStyle w:val="NormalWeb"/>
+        <w:rPr>
+          <w:rFonts w:ascii="UtopiaStd-Regular" w:hAnsi="UtopiaStd-Regular"/>
+          <w:sz w:val="18"/>
+          <w:szCs w:val="18"/>
+        </w:rPr>
+      </w:pPr>
+      <w:r>
+        <w:rPr>
+          <w:rFonts w:ascii="UtopiaStd-Regular" w:hAnsi="UtopiaStd-Regular"/>
+          <w:sz w:val="18"/>
+          <w:szCs w:val="18"/>
+        </w:rPr>
+        <w:t>Eg: Resources with links in HAL</w:t>
+      </w:r>
+    </w:p>
+    <w:p>
+      <w:pPr>
+        <w:pStyle w:val="NormalWeb"/>
+        <w:rPr>
+          <w:rFonts w:ascii="UtopiaStd-Regular" w:hAnsi="UtopiaStd-Regular"/>
+          <w:sz w:val="18"/>
+          <w:szCs w:val="18"/>
+        </w:rPr>
+      </w:pPr>
+      <w:r>
+        <w:rPr>
+          <w:noProof/>
+        </w:rPr>
+        <w:drawing>
+          <wp:inline distT="0" distB="0" distL="0" distR="0" wp14:anchorId="7761C48B" wp14:editId="3F46CAFE">
+            <wp:extent cx="5731510" cy="1457325"/>
+            <wp:effectExtent l="0" t="0" r="2540" b="9525"/>
+            <wp:docPr id="27" name="Picture 27"/>
+            <wp:cNvGraphicFramePr>
+              <a:graphicFrameLocks xmlns:a="http://schemas.openxmlformats.org/drawingml/2006/main" noChangeAspect="1"/>
+            </wp:cNvGraphicFramePr>
+            <a:graphic xmlns:a="http://schemas.openxmlformats.org/drawingml/2006/main">
+              <a:graphicData uri="http://schemas.openxmlformats.org/drawingml/2006/picture">
+                <pic:pic xmlns:pic="http://schemas.openxmlformats.org/drawingml/2006/picture">
+                  <pic:nvPicPr>
+                    <pic:cNvPr id="0" name="Picture 5"/>
+                    <pic:cNvPicPr>
+                      <a:picLocks noChangeAspect="1" noChangeArrowheads="1"/>
+                    </pic:cNvPicPr>
+                  </pic:nvPicPr>
+                  <pic:blipFill>
+                    <a:blip r:embed="rId37">
+                      <a:extLst>
+                        <a:ext uri="{28A0092B-C50C-407E-A947-70E740481C1C}">
+                          <a14:useLocalDpi xmlns:a14="http://schemas.microsoft.com/office/drawing/2010/main" val="0"/>
+                        </a:ext>
+                      </a:extLst>
+                    </a:blip>
+                    <a:srcRect/>
+                    <a:stretch>
+                      <a:fillRect/>
+                    </a:stretch>
+                  </pic:blipFill>
+                  <pic:spPr bwMode="auto">
+                    <a:xfrm>
+                      <a:off x="0" y="0"/>
+                      <a:ext cx="5731510" cy="1457325"/>
+                    </a:xfrm>
+                    <a:prstGeom prst="rect">
+                      <a:avLst/>
+                    </a:prstGeom>
+                    <a:noFill/>
+                    <a:ln>
+                      <a:noFill/>
+                    </a:ln>
+                  </pic:spPr>
+                </pic:pic>
+              </a:graphicData>
+            </a:graphic>
+          </wp:inline>
+        </w:drawing>
+      </w:r>
+    </w:p>
+    <w:p>
+      <w:pPr>
+        <w:pStyle w:val="NormalWeb"/>
+        <w:rPr>
+          <w:rFonts w:ascii="UtopiaStd-Regular" w:hAnsi="UtopiaStd-Regular"/>
+          <w:sz w:val="18"/>
+          <w:szCs w:val="18"/>
+        </w:rPr>
+      </w:pPr>
+      <w:r>
+        <w:rPr>
+          <w:rFonts w:ascii="UtopiaStd-Regular" w:hAnsi="UtopiaStd-Regular"/>
+          <w:sz w:val="18"/>
+          <w:szCs w:val="18"/>
+        </w:rPr>
+        <w:lastRenderedPageBreak/>
+        <w:t>There are situations in which it is more efficient to embed a resource than link to it. This would prevent</w:t>
+      </w:r>
+      <w:r>
+        <w:rPr>
+          <w:rFonts w:ascii="UtopiaStd-Regular" w:hAnsi="UtopiaStd-Regular"/>
+          <w:sz w:val="18"/>
+          <w:szCs w:val="18"/>
+        </w:rPr>
+        <w:br/>
+        <w:t>the client from taking an extra round trip, allowing it to access the embedded resource directly. HAL uses a</w:t>
+      </w:r>
+      <w:r>
+        <w:rPr>
+          <w:rFonts w:ascii="UtopiaStd-Regular" w:hAnsi="UtopiaStd-Regular"/>
+          <w:sz w:val="18"/>
+          <w:szCs w:val="18"/>
+        </w:rPr>
+        <w:br/>
+        <w:t xml:space="preserve">reserved </w:t>
+      </w:r>
+      <w:r>
+        <w:rPr>
+          <w:rFonts w:ascii="TheSansMonoConNormal" w:hAnsi="TheSansMonoConNormal"/>
+          <w:sz w:val="18"/>
+          <w:szCs w:val="18"/>
+        </w:rPr>
+        <w:t xml:space="preserve">_embedded </w:t>
+      </w:r>
+      <w:r>
+        <w:rPr>
+          <w:rFonts w:ascii="UtopiaStd-Regular" w:hAnsi="UtopiaStd-Regular"/>
+          <w:sz w:val="18"/>
+          <w:szCs w:val="18"/>
+        </w:rPr>
+        <w:t>property to embed resources. Each embedded resource is keyed by their link relation</w:t>
+      </w:r>
+      <w:r>
+        <w:rPr>
+          <w:rFonts w:ascii="UtopiaStd-Regular" w:hAnsi="UtopiaStd-Regular"/>
+          <w:sz w:val="18"/>
+          <w:szCs w:val="18"/>
+        </w:rPr>
+        <w:br/>
+        <w:t>to the value containing the resource object</w:t>
+      </w:r>
+    </w:p>
+    <w:p>
+      <w:pPr>
+        <w:pStyle w:val="NormalWeb"/>
+        <w:rPr>
+          <w:rFonts w:ascii="UtopiaStd-Regular" w:hAnsi="UtopiaStd-Regular"/>
+          <w:sz w:val="18"/>
+          <w:szCs w:val="18"/>
+        </w:rPr>
+      </w:pPr>
+      <w:r>
+        <w:rPr>
+          <w:rFonts w:ascii="UtopiaStd-Regular" w:hAnsi="UtopiaStd-Regular"/>
+          <w:sz w:val="18"/>
+          <w:szCs w:val="18"/>
+        </w:rPr>
+        <w:t>Eg: Resource with embedded resource in HAL</w:t>
+      </w:r>
+    </w:p>
+    <w:p>
+      <w:pPr>
+        <w:pStyle w:val="NormalWeb"/>
+        <w:rPr>
+          <w:rFonts w:ascii="UtopiaStd-Regular" w:hAnsi="UtopiaStd-Regular"/>
+          <w:sz w:val="18"/>
+          <w:szCs w:val="18"/>
+        </w:rPr>
+      </w:pPr>
+      <w:r>
+        <w:rPr>
+          <w:noProof/>
+        </w:rPr>
+        <w:drawing>
+          <wp:inline distT="0" distB="0" distL="0" distR="0" wp14:anchorId="68DDA79D" wp14:editId="10E06341">
+            <wp:extent cx="5731510" cy="3308985"/>
+            <wp:effectExtent l="0" t="0" r="2540" b="5715"/>
+            <wp:docPr id="28" name="Picture 28"/>
+            <wp:cNvGraphicFramePr>
+              <a:graphicFrameLocks xmlns:a="http://schemas.openxmlformats.org/drawingml/2006/main" noChangeAspect="1"/>
+            </wp:cNvGraphicFramePr>
+            <a:graphic xmlns:a="http://schemas.openxmlformats.org/drawingml/2006/main">
+              <a:graphicData uri="http://schemas.openxmlformats.org/drawingml/2006/picture">
+                <pic:pic xmlns:pic="http://schemas.openxmlformats.org/drawingml/2006/picture">
+                  <pic:nvPicPr>
+                    <pic:cNvPr id="0" name="Picture 7"/>
+                    <pic:cNvPicPr>
+                      <a:picLocks noChangeAspect="1" noChangeArrowheads="1"/>
+                    </pic:cNvPicPr>
+                  </pic:nvPicPr>
+                  <pic:blipFill>
+                    <a:blip r:embed="rId38">
+                      <a:extLst>
+                        <a:ext uri="{28A0092B-C50C-407E-A947-70E740481C1C}">
+                          <a14:useLocalDpi xmlns:a14="http://schemas.microsoft.com/office/drawing/2010/main" val="0"/>
+                        </a:ext>
+                      </a:extLst>
+                    </a:blip>
+                    <a:srcRect/>
+                    <a:stretch>
+                      <a:fillRect/>
+                    </a:stretch>
+                  </pic:blipFill>
+                  <pic:spPr bwMode="auto">
+                    <a:xfrm>
+                      <a:off x="0" y="0"/>
+                      <a:ext cx="5731510" cy="3308985"/>
+                    </a:xfrm>
+                    <a:prstGeom prst="rect">
+                      <a:avLst/>
+                    </a:prstGeom>
+                    <a:noFill/>
+                    <a:ln>
+                      <a:noFill/>
+                    </a:ln>
+                  </pic:spPr>
+                </pic:pic>
+              </a:graphicData>
+            </a:graphic>
+          </wp:inline>
+        </w:drawing>
+      </w:r>
+    </w:p>
+    <w:p>
+      <w:pPr>
+        <w:pStyle w:val="NormalWeb"/>
+        <w:rPr>
+          <w:rFonts w:ascii="UtopiaStd-Regular" w:hAnsi="UtopiaStd-Regular"/>
+          <w:b/>
+          <w:bCs/>
+          <w:sz w:val="18"/>
+          <w:szCs w:val="18"/>
+        </w:rPr>
+      </w:pPr>
+      <w:r>
+        <w:rPr>
+          <w:rFonts w:ascii="UtopiaStd-Regular" w:hAnsi="UtopiaStd-Regular"/>
+          <w:sz w:val="18"/>
+          <w:szCs w:val="18"/>
+        </w:rPr>
+        <w:t xml:space="preserve">IMPLEMENTING </w:t>
+      </w:r>
+      <w:r>
+        <w:rPr>
+          <w:rFonts w:ascii="UtopiaStd-Regular" w:hAnsi="UtopiaStd-Regular"/>
+          <w:b/>
+          <w:bCs/>
+          <w:sz w:val="18"/>
+          <w:szCs w:val="18"/>
+        </w:rPr>
+        <w:t>HATEOAS in AMALITECH PAYROLL USER MANAGEMENT SYSTEM</w:t>
+      </w:r>
+    </w:p>
+    <w:p>
+      <w:pPr>
+        <w:pStyle w:val="NormalWeb"/>
+        <w:rPr>
+          <w:rFonts w:ascii="UtopiaStd-Regular" w:hAnsi="UtopiaStd-Regular"/>
+          <w:sz w:val="18"/>
+          <w:szCs w:val="18"/>
+        </w:rPr>
+      </w:pPr>
+      <w:r>
+        <w:rPr>
+          <w:rFonts w:ascii="UtopiaStd-Regular" w:hAnsi="UtopiaStd-Regular"/>
+          <w:sz w:val="18"/>
+          <w:szCs w:val="18"/>
+        </w:rPr>
+        <w:t>The Spring Framework provides a Spring HATEOAS library that simplifies the creation of REST</w:t>
+      </w:r>
+      <w:r>
+        <w:rPr>
+          <w:rFonts w:ascii="UtopiaStd-Regular" w:hAnsi="UtopiaStd-Regular"/>
+          <w:sz w:val="18"/>
+          <w:szCs w:val="18"/>
+        </w:rPr>
+        <w:br/>
+        <w:t>representations adhering to HATEOAS principles. Spring HATEOAS provides an API for creating links and</w:t>
+      </w:r>
+      <w:r>
+        <w:rPr>
+          <w:rFonts w:ascii="UtopiaStd-Regular" w:hAnsi="UtopiaStd-Regular"/>
+          <w:sz w:val="18"/>
+          <w:szCs w:val="18"/>
+        </w:rPr>
+        <w:br/>
+        <w:t>assembling representations.</w:t>
+      </w:r>
+    </w:p>
+    <w:p>
+      <w:pPr>
+        <w:pStyle w:val="NormalWeb"/>
+        <w:rPr>
+          <w:rFonts w:ascii="UtopiaStd-Regular" w:hAnsi="UtopiaStd-Regular"/>
+          <w:sz w:val="20"/>
+          <w:szCs w:val="20"/>
+        </w:rPr>
+      </w:pPr>
+      <w:r>
+        <w:rPr>
+          <w:rFonts w:ascii="UtopiaStd-Regular" w:hAnsi="UtopiaStd-Regular"/>
+          <w:sz w:val="20"/>
+          <w:szCs w:val="20"/>
+        </w:rPr>
+        <w:t xml:space="preserve">To enrich the </w:t>
+      </w:r>
+      <w:r>
+        <w:rPr>
+          <w:rFonts w:ascii="UtopiaStd-Regular" w:hAnsi="UtopiaStd-Regular"/>
+          <w:b/>
+          <w:bCs/>
+          <w:sz w:val="20"/>
+          <w:szCs w:val="20"/>
+        </w:rPr>
+        <w:t>AMALITECH PAYROLL USER MANAGEMENT SYSTEM</w:t>
+      </w:r>
+      <w:r>
+        <w:rPr>
+          <w:rFonts w:ascii="UtopiaStd-Regular" w:hAnsi="UtopiaStd-Regular"/>
+          <w:sz w:val="20"/>
+          <w:szCs w:val="20"/>
+        </w:rPr>
+        <w:t xml:space="preserve"> using </w:t>
+      </w:r>
+      <w:r>
+        <w:rPr>
+          <w:rFonts w:ascii="UtopiaStd-Regular" w:hAnsi="UtopiaStd-Regular"/>
+          <w:b/>
+          <w:bCs/>
+          <w:sz w:val="20"/>
+          <w:szCs w:val="20"/>
+        </w:rPr>
+        <w:t>SPRING HATEOAS</w:t>
+      </w:r>
+      <w:r>
+        <w:rPr>
+          <w:rFonts w:ascii="UtopiaStd-Regular" w:hAnsi="UtopiaStd-Regular"/>
+          <w:sz w:val="20"/>
+          <w:szCs w:val="20"/>
+        </w:rPr>
+        <w:t>, we will make use of the following three links:</w:t>
+      </w:r>
+    </w:p>
+    <w:p>
+      <w:pPr>
+        <w:pStyle w:val="NormalWeb"/>
+        <w:numPr>
+          <w:ilvl w:val="0"/>
+          <w:numId w:val="13"/>
+        </w:numPr>
+        <w:rPr>
+          <w:rFonts w:ascii="UtopiaStd-Regular" w:hAnsi="UtopiaStd-Regular"/>
+          <w:sz w:val="20"/>
+          <w:szCs w:val="20"/>
+        </w:rPr>
+      </w:pPr>
+      <w:r>
+        <w:rPr>
+          <w:rFonts w:ascii="UtopiaStd-Regular" w:hAnsi="UtopiaStd-Regular"/>
+          <w:sz w:val="20"/>
+          <w:szCs w:val="20"/>
+        </w:rPr>
+        <w:t>Self-referencing link</w:t>
+      </w:r>
+    </w:p>
+    <w:p>
+      <w:pPr>
+        <w:pStyle w:val="NormalWeb"/>
+        <w:numPr>
+          <w:ilvl w:val="0"/>
+          <w:numId w:val="13"/>
+        </w:numPr>
+        <w:rPr>
+          <w:rFonts w:ascii="UtopiaStd-Regular" w:hAnsi="UtopiaStd-Regular"/>
+          <w:sz w:val="20"/>
+          <w:szCs w:val="20"/>
+        </w:rPr>
+      </w:pPr>
+      <w:r>
+        <w:rPr>
+          <w:rFonts w:ascii="UtopiaStd-Regular" w:hAnsi="UtopiaStd-Regular"/>
+          <w:sz w:val="20"/>
+          <w:szCs w:val="20"/>
+        </w:rPr>
+        <w:t>Links to user department resource</w:t>
+      </w:r>
+    </w:p>
+    <w:p>
+      <w:pPr>
+        <w:pStyle w:val="NormalWeb"/>
+        <w:numPr>
+          <w:ilvl w:val="0"/>
+          <w:numId w:val="13"/>
+        </w:numPr>
+        <w:rPr>
+          <w:rFonts w:ascii="UtopiaStd-Regular" w:hAnsi="UtopiaStd-Regular"/>
+          <w:sz w:val="20"/>
+          <w:szCs w:val="20"/>
+        </w:rPr>
+      </w:pPr>
+      <w:r>
+        <w:rPr>
+          <w:rFonts w:ascii="UtopiaStd-Regular" w:hAnsi="UtopiaStd-Regular"/>
+          <w:sz w:val="20"/>
+          <w:szCs w:val="20"/>
+        </w:rPr>
+        <w:t>Links to user roles resource</w:t>
+      </w:r>
+    </w:p>
+    <w:p>
+      <w:pPr>
+        <w:pStyle w:val="NormalWeb"/>
+        <w:rPr>
+          <w:rFonts w:ascii="UtopiaStd-Regular" w:hAnsi="UtopiaStd-Regular"/>
+          <w:sz w:val="20"/>
+          <w:szCs w:val="20"/>
+        </w:rPr>
+      </w:pPr>
+      <w:r>
+        <w:rPr>
+          <w:rFonts w:ascii="UtopiaStd-Regular" w:hAnsi="UtopiaStd-Regular"/>
+          <w:sz w:val="20"/>
+          <w:szCs w:val="20"/>
+        </w:rPr>
+        <w:t>STEPS</w:t>
+      </w:r>
+    </w:p>
+    <w:p>
+      <w:pPr>
+        <w:pStyle w:val="NormalWeb"/>
+        <w:numPr>
+          <w:ilvl w:val="0"/>
+          <w:numId w:val="14"/>
+        </w:numPr>
+        <w:rPr>
+          <w:rFonts w:ascii="UtopiaStd-Regular" w:hAnsi="UtopiaStd-Regular"/>
+          <w:sz w:val="20"/>
+          <w:szCs w:val="20"/>
+        </w:rPr>
+      </w:pPr>
+      <w:r>
+        <w:rPr>
+          <w:rFonts w:ascii="UtopiaStd-Regular" w:hAnsi="UtopiaStd-Regular"/>
+          <w:sz w:val="20"/>
+          <w:szCs w:val="20"/>
+        </w:rPr>
+        <w:t>Add the maven dependency</w:t>
+      </w:r>
+    </w:p>
+    <w:p>
+      <w:pPr>
+        <w:pStyle w:val="NormalWeb"/>
+        <w:ind w:left="720"/>
+        <w:rPr>
+          <w:rStyle w:val="hljs-tag"/>
+          <w:rFonts w:ascii="Consolas" w:hAnsi="Consolas"/>
+          <w:color w:val="444444"/>
+          <w:sz w:val="21"/>
+          <w:szCs w:val="21"/>
+        </w:rPr>
+      </w:pPr>
+      <w:r>
+        <w:rPr>
+          <w:rStyle w:val="hljs-tag"/>
+          <w:rFonts w:ascii="Consolas" w:hAnsi="Consolas"/>
+          <w:color w:val="444444"/>
+          <w:sz w:val="21"/>
+          <w:szCs w:val="21"/>
+        </w:rPr>
+        <w:t>&lt;</w:t>
+      </w:r>
+      <w:r>
+        <w:rPr>
+          <w:rStyle w:val="hljs-name"/>
+          <w:rFonts w:ascii="Consolas" w:hAnsi="Consolas"/>
+          <w:b/>
+          <w:bCs/>
+          <w:color w:val="63B175"/>
+          <w:sz w:val="21"/>
+          <w:szCs w:val="21"/>
+        </w:rPr>
+        <w:t>dependency</w:t>
+      </w:r>
+      <w:r>
+        <w:rPr>
+          <w:rStyle w:val="hljs-tag"/>
+          <w:rFonts w:ascii="Consolas" w:hAnsi="Consolas"/>
+          <w:color w:val="444444"/>
+          <w:sz w:val="21"/>
+          <w:szCs w:val="21"/>
+        </w:rPr>
+        <w:t>&gt;</w:t>
+      </w:r>
+      <w:r>
+        <w:rPr>
+          <w:rFonts w:ascii="Consolas" w:hAnsi="Consolas"/>
+          <w:color w:val="444444"/>
+          <w:sz w:val="21"/>
+          <w:szCs w:val="21"/>
+          <w:shd w:val="clear" w:color="auto" w:fill="F8F8F8"/>
+        </w:rPr>
+        <w:t xml:space="preserve"> </w:t>
+      </w:r>
+      <w:proofErr w:type="gramStart"/>
+      <w:r>
+        <w:rPr>
+          <w:rStyle w:val="hljs-tag"/>
+          <w:rFonts w:ascii="Consolas" w:hAnsi="Consolas"/>
+          <w:color w:val="444444"/>
+          <w:sz w:val="21"/>
+          <w:szCs w:val="21"/>
+        </w:rPr>
+        <w:t>&lt;</w:t>
+      </w:r>
+      <w:proofErr w:type="spellStart"/>
+      <w:r>
+        <w:rPr>
+          <w:rStyle w:val="hljs-name"/>
+          <w:rFonts w:ascii="Consolas" w:hAnsi="Consolas"/>
+          <w:b/>
+          <w:bCs/>
+          <w:color w:val="63B175"/>
+          <w:sz w:val="21"/>
+          <w:szCs w:val="21"/>
+        </w:rPr>
+        <w:t>groupId</w:t>
+      </w:r>
+      <w:proofErr w:type="spellEnd"/>
+      <w:r>
+        <w:rPr>
+          <w:rStyle w:val="hljs-tag"/>
+          <w:rFonts w:ascii="Consolas" w:hAnsi="Consolas"/>
+          <w:color w:val="444444"/>
+          <w:sz w:val="21"/>
+          <w:szCs w:val="21"/>
+        </w:rPr>
+        <w:t>&gt;</w:t>
+      </w:r>
+      <w:proofErr w:type="spellStart"/>
+      <w:r>
+        <w:rPr>
+          <w:rFonts w:ascii="Consolas" w:hAnsi="Consolas"/>
+          <w:color w:val="444444"/>
+          <w:sz w:val="21"/>
+          <w:szCs w:val="21"/>
+          <w:shd w:val="clear" w:color="auto" w:fill="F8F8F8"/>
+        </w:rPr>
+        <w:t>org.springframework.boot</w:t>
+      </w:r>
+      <w:proofErr w:type="spellEnd"/>
+      <w:proofErr w:type="gramEnd"/>
+      <w:r>
+        <w:rPr>
+          <w:rStyle w:val="hljs-tag"/>
+          <w:rFonts w:ascii="Consolas" w:hAnsi="Consolas"/>
+          <w:color w:val="444444"/>
+          <w:sz w:val="21"/>
+          <w:szCs w:val="21"/>
+        </w:rPr>
+        <w:t>&lt;/</w:t>
+      </w:r>
+      <w:proofErr w:type="spellStart"/>
+      <w:r>
+        <w:rPr>
+          <w:rStyle w:val="hljs-name"/>
+          <w:rFonts w:ascii="Consolas" w:hAnsi="Consolas"/>
+          <w:b/>
+          <w:bCs/>
+          <w:color w:val="63B175"/>
+          <w:sz w:val="21"/>
+          <w:szCs w:val="21"/>
+        </w:rPr>
+        <w:t>groupId</w:t>
+      </w:r>
+      <w:proofErr w:type="spellEnd"/>
+      <w:r>
+        <w:rPr>
+          <w:rStyle w:val="hljs-tag"/>
+          <w:rFonts w:ascii="Consolas" w:hAnsi="Consolas"/>
+          <w:color w:val="444444"/>
+          <w:sz w:val="21"/>
+          <w:szCs w:val="21"/>
+        </w:rPr>
+        <w:t>&gt;</w:t>
+      </w:r>
+      <w:r>
+        <w:rPr>
+          <w:rFonts w:ascii="Consolas" w:hAnsi="Consolas"/>
+          <w:color w:val="444444"/>
+          <w:sz w:val="21"/>
+          <w:szCs w:val="21"/>
+          <w:shd w:val="clear" w:color="auto" w:fill="F8F8F8"/>
+        </w:rPr>
+        <w:t xml:space="preserve"> </w:t>
+      </w:r>
+      <w:r>
+        <w:rPr>
+          <w:rStyle w:val="hljs-tag"/>
+          <w:rFonts w:ascii="Consolas" w:hAnsi="Consolas"/>
+          <w:color w:val="444444"/>
+          <w:sz w:val="21"/>
+          <w:szCs w:val="21"/>
+        </w:rPr>
+        <w:t>&lt;</w:t>
+      </w:r>
+      <w:proofErr w:type="spellStart"/>
+      <w:r>
+        <w:rPr>
+          <w:rStyle w:val="hljs-name"/>
+          <w:rFonts w:ascii="Consolas" w:hAnsi="Consolas"/>
+          <w:b/>
+          <w:bCs/>
+          <w:color w:val="63B175"/>
+          <w:sz w:val="21"/>
+          <w:szCs w:val="21"/>
+        </w:rPr>
+        <w:t>artifactId</w:t>
+      </w:r>
+      <w:proofErr w:type="spellEnd"/>
+      <w:r>
+        <w:rPr>
+          <w:rStyle w:val="hljs-tag"/>
+          <w:rFonts w:ascii="Consolas" w:hAnsi="Consolas"/>
+          <w:color w:val="444444"/>
+          <w:sz w:val="21"/>
+          <w:szCs w:val="21"/>
+        </w:rPr>
+        <w:t>&gt;</w:t>
+      </w:r>
+      <w:r>
+        <w:rPr>
+          <w:rFonts w:ascii="Consolas" w:hAnsi="Consolas"/>
+          <w:color w:val="444444"/>
+          <w:sz w:val="21"/>
+          <w:szCs w:val="21"/>
+          <w:shd w:val="clear" w:color="auto" w:fill="F8F8F8"/>
+        </w:rPr>
+        <w:t>spring-boot-starter-</w:t>
+      </w:r>
+      <w:proofErr w:type="spellStart"/>
+      <w:r>
+        <w:rPr>
+          <w:rFonts w:ascii="Consolas" w:hAnsi="Consolas"/>
+          <w:color w:val="444444"/>
+          <w:sz w:val="21"/>
+          <w:szCs w:val="21"/>
+          <w:shd w:val="clear" w:color="auto" w:fill="F8F8F8"/>
+        </w:rPr>
+        <w:t>hateoas</w:t>
+      </w:r>
+      <w:proofErr w:type="spellEnd"/>
+      <w:r>
+        <w:rPr>
+          <w:rStyle w:val="hljs-tag"/>
+          <w:rFonts w:ascii="Consolas" w:hAnsi="Consolas"/>
+          <w:color w:val="444444"/>
+          <w:sz w:val="21"/>
+          <w:szCs w:val="21"/>
+        </w:rPr>
+        <w:t>&lt;/</w:t>
+      </w:r>
+      <w:proofErr w:type="spellStart"/>
+      <w:r>
+        <w:rPr>
+          <w:rStyle w:val="hljs-name"/>
+          <w:rFonts w:ascii="Consolas" w:hAnsi="Consolas"/>
+          <w:b/>
+          <w:bCs/>
+          <w:color w:val="63B175"/>
+          <w:sz w:val="21"/>
+          <w:szCs w:val="21"/>
+        </w:rPr>
+        <w:t>artifactId</w:t>
+      </w:r>
+      <w:proofErr w:type="spellEnd"/>
+      <w:r>
+        <w:rPr>
+          <w:rStyle w:val="hljs-tag"/>
+          <w:rFonts w:ascii="Consolas" w:hAnsi="Consolas"/>
+          <w:color w:val="444444"/>
+          <w:sz w:val="21"/>
+          <w:szCs w:val="21"/>
+        </w:rPr>
+        <w:t>&gt;</w:t>
+      </w:r>
+      <w:r>
+        <w:rPr>
+          <w:rFonts w:ascii="Consolas" w:hAnsi="Consolas"/>
+          <w:color w:val="444444"/>
+          <w:sz w:val="21"/>
+          <w:szCs w:val="21"/>
+          <w:shd w:val="clear" w:color="auto" w:fill="F8F8F8"/>
+        </w:rPr>
+        <w:t xml:space="preserve"> </w:t>
+      </w:r>
+      <w:r>
+        <w:rPr>
+          <w:rStyle w:val="hljs-tag"/>
+          <w:rFonts w:ascii="Consolas" w:hAnsi="Consolas"/>
+          <w:color w:val="444444"/>
+          <w:sz w:val="21"/>
+          <w:szCs w:val="21"/>
+        </w:rPr>
+        <w:t>&lt;</w:t>
+      </w:r>
+      <w:r>
+        <w:rPr>
+          <w:rStyle w:val="hljs-name"/>
+          <w:rFonts w:ascii="Consolas" w:hAnsi="Consolas"/>
+          <w:b/>
+          <w:bCs/>
+          <w:color w:val="63B175"/>
+          <w:sz w:val="21"/>
+          <w:szCs w:val="21"/>
+        </w:rPr>
+        <w:t>version</w:t>
+      </w:r>
+      <w:r>
+        <w:rPr>
+          <w:rStyle w:val="hljs-tag"/>
+          <w:rFonts w:ascii="Consolas" w:hAnsi="Consolas"/>
+          <w:color w:val="444444"/>
+          <w:sz w:val="21"/>
+          <w:szCs w:val="21"/>
+        </w:rPr>
+        <w:t>&gt;</w:t>
+      </w:r>
+      <w:r>
+        <w:rPr>
+          <w:rFonts w:ascii="Consolas" w:hAnsi="Consolas"/>
+          <w:color w:val="444444"/>
+          <w:sz w:val="21"/>
+          <w:szCs w:val="21"/>
+          <w:shd w:val="clear" w:color="auto" w:fill="F8F8F8"/>
+        </w:rPr>
+        <w:t>2.1.4.RELEASE</w:t>
+      </w:r>
+      <w:r>
+        <w:rPr>
+          <w:rStyle w:val="hljs-tag"/>
+          <w:rFonts w:ascii="Consolas" w:hAnsi="Consolas"/>
+          <w:color w:val="444444"/>
+          <w:sz w:val="21"/>
+          <w:szCs w:val="21"/>
+        </w:rPr>
+        <w:t>&lt;/</w:t>
+      </w:r>
+      <w:r>
+        <w:rPr>
+          <w:rStyle w:val="hljs-name"/>
+          <w:rFonts w:ascii="Consolas" w:hAnsi="Consolas"/>
+          <w:b/>
+          <w:bCs/>
+          <w:color w:val="63B175"/>
+          <w:sz w:val="21"/>
+          <w:szCs w:val="21"/>
+        </w:rPr>
+        <w:t>version</w:t>
+      </w:r>
+      <w:r>
+        <w:rPr>
+          <w:rStyle w:val="hljs-tag"/>
+          <w:rFonts w:ascii="Consolas" w:hAnsi="Consolas"/>
+          <w:color w:val="444444"/>
+          <w:sz w:val="21"/>
+          <w:szCs w:val="21"/>
+        </w:rPr>
+        <w:t>&gt;</w:t>
+      </w:r>
+      <w:r>
+        <w:rPr>
+          <w:rFonts w:ascii="Consolas" w:hAnsi="Consolas"/>
+          <w:color w:val="444444"/>
+          <w:sz w:val="21"/>
+          <w:szCs w:val="21"/>
+          <w:shd w:val="clear" w:color="auto" w:fill="F8F8F8"/>
+        </w:rPr>
+        <w:t xml:space="preserve"> </w:t>
+      </w:r>
+      <w:r>
+        <w:rPr>
+          <w:rStyle w:val="hljs-tag"/>
+          <w:rFonts w:ascii="Consolas" w:hAnsi="Consolas"/>
+          <w:color w:val="444444"/>
+          <w:sz w:val="21"/>
+          <w:szCs w:val="21"/>
+        </w:rPr>
+        <w:t>&lt;/</w:t>
+      </w:r>
+      <w:r>
+        <w:rPr>
+          <w:rStyle w:val="hljs-name"/>
+          <w:rFonts w:ascii="Consolas" w:hAnsi="Consolas"/>
+          <w:b/>
+          <w:bCs/>
+          <w:color w:val="63B175"/>
+          <w:sz w:val="21"/>
+          <w:szCs w:val="21"/>
+        </w:rPr>
+        <w:t>dependency</w:t>
+      </w:r>
+      <w:r>
+        <w:rPr>
+          <w:rStyle w:val="hljs-tag"/>
+          <w:rFonts w:ascii="Consolas" w:hAnsi="Consolas"/>
+          <w:color w:val="444444"/>
+          <w:sz w:val="21"/>
+          <w:szCs w:val="21"/>
+        </w:rPr>
+        <w:t>&gt;</w:t>
+      </w:r>
+    </w:p>
+    <w:p>
+      <w:pPr>
+        <w:pStyle w:val="NormalWeb"/>
+        <w:numPr>
+          <w:ilvl w:val="0"/>
+          <w:numId w:val="14"/>
+        </w:numPr>
+        <w:rPr>
+          <w:rStyle w:val="hljs-tag"/>
+          <w:rFonts w:ascii="UtopiaStd-Regular" w:hAnsi="UtopiaStd-Regular"/>
+          <w:sz w:val="20"/>
+          <w:szCs w:val="20"/>
+        </w:rPr>
+      </w:pPr>
+      <w:r>
+        <w:rPr>
+          <w:rStyle w:val="hljs-tag"/>
+          <w:rFonts w:ascii="Consolas" w:hAnsi="Consolas"/>
+          <w:color w:val="444444"/>
+          <w:sz w:val="21"/>
+          <w:szCs w:val="21"/>
+        </w:rPr>
+        <w:t xml:space="preserve">Let all your entity classes extends </w:t>
+      </w:r>
+      <w:proofErr w:type="spellStart"/>
+      <w:r>
+        <w:rPr>
+          <w:rStyle w:val="hljs-tag"/>
+          <w:rFonts w:ascii="Consolas" w:hAnsi="Consolas"/>
+          <w:b/>
+          <w:bCs/>
+          <w:color w:val="444444"/>
+          <w:sz w:val="21"/>
+          <w:szCs w:val="21"/>
+        </w:rPr>
+        <w:t>RepresentationModel</w:t>
+      </w:r>
+      <w:proofErr w:type="spellEnd"/>
+      <w:r>
+        <w:rPr>
+          <w:rStyle w:val="hljs-tag"/>
+          <w:rFonts w:ascii="Consolas" w:hAnsi="Consolas"/>
+          <w:b/>
+          <w:bCs/>
+          <w:color w:val="444444"/>
+          <w:sz w:val="21"/>
+          <w:szCs w:val="21"/>
+        </w:rPr>
+        <w:t xml:space="preserve">&lt;Entity&gt; </w:t>
+      </w:r>
+    </w:p>
+    <w:p>
+      <w:pPr>
+        <w:pStyle w:val="NormalWeb"/>
+        <w:ind w:left="720"/>
+        <w:rPr>
+          <w:rFonts w:ascii="UtopiaStd-Regular" w:hAnsi="UtopiaStd-Regular"/>
+          <w:sz w:val="20"/>
+          <w:szCs w:val="20"/>
+        </w:rPr>
+      </w:pPr>
+      <w:r>
+        <w:rPr>
+          <w:noProof/>
+        </w:rPr>
+        <w:lastRenderedPageBreak/>
+        <w:drawing>
+          <wp:inline distT="0" distB="0" distL="0" distR="0" wp14:anchorId="64C64790" wp14:editId="131FB103">
+            <wp:extent cx="5543550" cy="3495675"/>
+            <wp:effectExtent l="0" t="0" r="0" b="9525"/>
+            <wp:docPr id="29" name="Picture 29"/>
+            <wp:cNvGraphicFramePr>
+              <a:graphicFrameLocks xmlns:a="http://schemas.openxmlformats.org/drawingml/2006/main" noChangeAspect="1"/>
+            </wp:cNvGraphicFramePr>
+            <a:graphic xmlns:a="http://schemas.openxmlformats.org/drawingml/2006/main">
+              <a:graphicData uri="http://schemas.openxmlformats.org/drawingml/2006/picture">
+                <pic:pic xmlns:pic="http://schemas.openxmlformats.org/drawingml/2006/picture">
+                  <pic:nvPicPr>
+                    <pic:cNvPr id="0" name="Picture 9"/>
+                    <pic:cNvPicPr>
+                      <a:picLocks noChangeAspect="1" noChangeArrowheads="1"/>
+                    </pic:cNvPicPr>
+                  </pic:nvPicPr>
+                  <pic:blipFill>
+                    <a:blip r:embed="rId39">
+                      <a:extLst>
+                        <a:ext uri="{28A0092B-C50C-407E-A947-70E740481C1C}">
+                          <a14:useLocalDpi xmlns:a14="http://schemas.microsoft.com/office/drawing/2010/main" val="0"/>
+                        </a:ext>
+                      </a:extLst>
+                    </a:blip>
+                    <a:srcRect/>
+                    <a:stretch>
+                      <a:fillRect/>
+                    </a:stretch>
+                  </pic:blipFill>
+                  <pic:spPr bwMode="auto">
+                    <a:xfrm>
+                      <a:off x="0" y="0"/>
+                      <a:ext cx="5543550" cy="3495675"/>
+                    </a:xfrm>
+                    <a:prstGeom prst="rect">
+                      <a:avLst/>
+                    </a:prstGeom>
+                    <a:noFill/>
+                    <a:ln>
+                      <a:noFill/>
+                    </a:ln>
+                  </pic:spPr>
+                </pic:pic>
+              </a:graphicData>
+            </a:graphic>
+          </wp:inline>
+        </w:drawing>
+      </w:r>
+    </w:p>
+    <w:p>
+      <w:pPr>
+        <w:pStyle w:val="NormalWeb"/>
+        <w:numPr>
+          <w:ilvl w:val="0"/>
+          <w:numId w:val="14"/>
+        </w:numPr>
+        <w:rPr>
+          <w:rFonts w:ascii="UtopiaStd-Regular" w:hAnsi="UtopiaStd-Regular"/>
+          <w:sz w:val="20"/>
+          <w:szCs w:val="20"/>
+        </w:rPr>
+      </w:pPr>
+      <w:r>
+        <w:rPr>
+          <w:rFonts w:ascii="UtopiaStd-Regular" w:hAnsi="UtopiaStd-Regular"/>
+          <w:sz w:val="20"/>
+          <w:szCs w:val="20"/>
+        </w:rPr>
+        <w:t xml:space="preserve">Construct a </w:t>
+      </w:r>
+      <w:r>
+        <w:rPr>
+          <w:rFonts w:ascii="UtopiaStd-Regular" w:hAnsi="UtopiaStd-Regular"/>
+          <w:b/>
+          <w:bCs/>
+          <w:sz w:val="20"/>
+          <w:szCs w:val="20"/>
+        </w:rPr>
+        <w:t>URI</w:t>
+      </w:r>
+      <w:r>
+        <w:rPr>
+          <w:rFonts w:ascii="UtopiaStd-Regular" w:hAnsi="UtopiaStd-Regular"/>
+          <w:sz w:val="20"/>
+          <w:szCs w:val="20"/>
+        </w:rPr>
+        <w:t xml:space="preserve"> within the </w:t>
+      </w:r>
+      <w:proofErr w:type="spellStart"/>
+      <w:r>
+        <w:rPr>
+          <w:rFonts w:ascii="UtopiaStd-Regular" w:hAnsi="UtopiaStd-Regular"/>
+          <w:b/>
+          <w:bCs/>
+          <w:sz w:val="20"/>
+          <w:szCs w:val="20"/>
+        </w:rPr>
+        <w:t>createUser</w:t>
+      </w:r>
+      <w:proofErr w:type="spellEnd"/>
+      <w:r>
+        <w:rPr>
+          <w:rFonts w:ascii="UtopiaStd-Regular" w:hAnsi="UtopiaStd-Regular"/>
+          <w:sz w:val="20"/>
+          <w:szCs w:val="20"/>
+        </w:rPr>
+        <w:t xml:space="preserve"> method so that it </w:t>
+      </w:r>
+      <w:r>
+        <w:rPr>
+          <w:rFonts w:ascii="UtopiaStd-Regular" w:hAnsi="UtopiaStd-Regular"/>
+          <w:b/>
+          <w:bCs/>
+          <w:sz w:val="20"/>
+          <w:szCs w:val="20"/>
+        </w:rPr>
+        <w:t xml:space="preserve">constructs </w:t>
+      </w:r>
+      <w:r>
+        <w:rPr>
+          <w:rFonts w:ascii="UtopiaStd-Regular" w:hAnsi="UtopiaStd-Regular"/>
+          <w:sz w:val="20"/>
+          <w:szCs w:val="20"/>
+        </w:rPr>
+        <w:t xml:space="preserve">a </w:t>
+      </w:r>
+      <w:proofErr w:type="gramStart"/>
+      <w:r>
+        <w:rPr>
+          <w:rFonts w:ascii="UtopiaStd-Regular" w:hAnsi="UtopiaStd-Regular"/>
+          <w:b/>
+          <w:bCs/>
+          <w:sz w:val="20"/>
+          <w:szCs w:val="20"/>
+        </w:rPr>
+        <w:t>URI</w:t>
+      </w:r>
+      <w:r>
+        <w:rPr>
+          <w:rFonts w:ascii="UtopiaStd-Regular" w:hAnsi="UtopiaStd-Regular"/>
+          <w:sz w:val="20"/>
+          <w:szCs w:val="20"/>
+        </w:rPr>
+        <w:t xml:space="preserve"> </w:t>
+      </w:r>
+      <w:r>
+        <w:rPr>
+          <w:rFonts w:ascii="UtopiaStd-Regular" w:hAnsi="UtopiaStd-Regular"/>
+          <w:sz w:val="20"/>
+          <w:szCs w:val="20"/>
+        </w:rPr>
+        <w:t xml:space="preserve"> of</w:t>
+      </w:r>
+      <w:proofErr w:type="gramEnd"/>
+      <w:r>
+        <w:rPr>
+          <w:rFonts w:ascii="UtopiaStd-Regular" w:hAnsi="UtopiaStd-Regular"/>
+          <w:sz w:val="20"/>
+          <w:szCs w:val="20"/>
+        </w:rPr>
+        <w:t xml:space="preserve"> the newly created User resource using its </w:t>
+      </w:r>
+      <w:proofErr w:type="spellStart"/>
+      <w:r>
+        <w:rPr>
+          <w:rFonts w:ascii="UtopiaStd-Regular" w:hAnsi="UtopiaStd-Regular"/>
+          <w:b/>
+          <w:bCs/>
+          <w:sz w:val="20"/>
+          <w:szCs w:val="20"/>
+        </w:rPr>
+        <w:t>getId</w:t>
+      </w:r>
+      <w:proofErr w:type="spellEnd"/>
+      <w:r>
+        <w:rPr>
+          <w:rFonts w:ascii="UtopiaStd-Regular" w:hAnsi="UtopiaStd-Regular"/>
+          <w:sz w:val="20"/>
+          <w:szCs w:val="20"/>
+        </w:rPr>
+        <w:t xml:space="preserve"> method.</w:t>
+      </w:r>
+    </w:p>
+    <w:p>
+      <w:pPr>
+        <w:pStyle w:val="NormalWeb"/>
+        <w:ind w:left="720"/>
+        <w:rPr>
+          <w:rFonts w:ascii="UtopiaStd-Regular" w:hAnsi="UtopiaStd-Regular"/>
+          <w:sz w:val="20"/>
+          <w:szCs w:val="20"/>
+        </w:rPr>
+      </w:pPr>
+      <w:r>
+        <w:rPr>
+          <w:noProof/>
+        </w:rPr>
+        <w:drawing>
+          <wp:inline distT="0" distB="0" distL="0" distR="0" wp14:anchorId="083A0B12" wp14:editId="13C9C808">
+            <wp:extent cx="5731510" cy="2305050"/>
+            <wp:effectExtent l="0" t="0" r="2540" b="0"/>
+            <wp:docPr id="30" name="Picture 30"/>
+            <wp:cNvGraphicFramePr>
+              <a:graphicFrameLocks xmlns:a="http://schemas.openxmlformats.org/drawingml/2006/main" noChangeAspect="1"/>
+            </wp:cNvGraphicFramePr>
+            <a:graphic xmlns:a="http://schemas.openxmlformats.org/drawingml/2006/main">
+              <a:graphicData uri="http://schemas.openxmlformats.org/drawingml/2006/picture">
+                <pic:pic xmlns:pic="http://schemas.openxmlformats.org/drawingml/2006/picture">
+                  <pic:nvPicPr>
+                    <pic:cNvPr id="0" name="Picture 11"/>
+                    <pic:cNvPicPr>
+                      <a:picLocks noChangeAspect="1" noChangeArrowheads="1"/>
+                    </pic:cNvPicPr>
+                  </pic:nvPicPr>
+                  <pic:blipFill>
+                    <a:blip r:embed="rId40">
+                      <a:extLst>
+                        <a:ext uri="{28A0092B-C50C-407E-A947-70E740481C1C}">
+                          <a14:useLocalDpi xmlns:a14="http://schemas.microsoft.com/office/drawing/2010/main" val="0"/>
+                        </a:ext>
+                      </a:extLst>
+                    </a:blip>
+                    <a:srcRect/>
+                    <a:stretch>
+                      <a:fillRect/>
+                    </a:stretch>
+                  </pic:blipFill>
+                  <pic:spPr bwMode="auto">
+                    <a:xfrm>
+                      <a:off x="0" y="0"/>
+                      <a:ext cx="5731510" cy="2305050"/>
+                    </a:xfrm>
+                    <a:prstGeom prst="rect">
+                      <a:avLst/>
+                    </a:prstGeom>
+                    <a:noFill/>
+                    <a:ln>
+                      <a:noFill/>
+                    </a:ln>
+                  </pic:spPr>
+                </pic:pic>
+              </a:graphicData>
+            </a:graphic>
+          </wp:inline>
+        </w:drawing>
+      </w:r>
+    </w:p>
+    <w:p>
+      <w:pPr>
+        <w:pStyle w:val="NormalWeb"/>
+        <w:numPr>
+          <w:ilvl w:val="0"/>
+          <w:numId w:val="14"/>
+        </w:numPr>
+        <w:rPr>
+          <w:rFonts w:ascii="UtopiaStd-Regular" w:hAnsi="UtopiaStd-Regular"/>
+          <w:sz w:val="18"/>
+          <w:szCs w:val="18"/>
+        </w:rPr>
+      </w:pPr>
+      <w:r>
+        <w:rPr>
+          <w:rFonts w:ascii="UtopiaStd-Regular" w:hAnsi="UtopiaStd-Regular"/>
+          <w:sz w:val="18"/>
+          <w:szCs w:val="18"/>
+        </w:rPr>
+        <w:t>Now for every user record we fetch, we append a</w:t>
+      </w:r>
+      <w:r>
+        <w:rPr>
+          <w:rFonts w:ascii="UtopiaStd-Regular" w:hAnsi="UtopiaStd-Regular"/>
+          <w:b/>
+          <w:bCs/>
+          <w:sz w:val="18"/>
+          <w:szCs w:val="18"/>
+        </w:rPr>
+        <w:t xml:space="preserve"> </w:t>
+      </w:r>
+      <w:proofErr w:type="gramStart"/>
+      <w:r>
+        <w:rPr>
+          <w:rFonts w:ascii="UtopiaStd-Regular" w:hAnsi="UtopiaStd-Regular"/>
+          <w:b/>
+          <w:bCs/>
+          <w:sz w:val="18"/>
+          <w:szCs w:val="18"/>
+        </w:rPr>
+        <w:t xml:space="preserve">list </w:t>
+      </w:r>
+      <w:r>
+        <w:rPr>
+          <w:rFonts w:ascii="UtopiaStd-Regular" w:hAnsi="UtopiaStd-Regular"/>
+          <w:sz w:val="18"/>
+          <w:szCs w:val="18"/>
+        </w:rPr>
+        <w:t xml:space="preserve"> of</w:t>
+      </w:r>
+      <w:proofErr w:type="gramEnd"/>
+      <w:r>
+        <w:rPr>
+          <w:rFonts w:ascii="UtopiaStd-Regular" w:hAnsi="UtopiaStd-Regular"/>
+          <w:sz w:val="18"/>
+          <w:szCs w:val="18"/>
+        </w:rPr>
+        <w:t xml:space="preserve"> </w:t>
+      </w:r>
+      <w:r>
+        <w:rPr>
+          <w:rFonts w:ascii="UtopiaStd-Regular" w:hAnsi="UtopiaStd-Regular"/>
+          <w:b/>
+          <w:bCs/>
+          <w:sz w:val="18"/>
+          <w:szCs w:val="18"/>
+        </w:rPr>
+        <w:t>link resources,</w:t>
+      </w:r>
+      <w:r>
+        <w:rPr>
+          <w:rFonts w:ascii="UtopiaStd-Regular" w:hAnsi="UtopiaStd-Regular"/>
+          <w:sz w:val="18"/>
+          <w:szCs w:val="18"/>
+        </w:rPr>
+        <w:t xml:space="preserve"> with operations the user can perform</w:t>
+      </w:r>
+    </w:p>
+    <w:p>
+      <w:pPr>
+        <w:pStyle w:val="NormalWeb"/>
+        <w:ind w:left="720"/>
+        <w:rPr>
+          <w:rFonts w:ascii="UtopiaStd-Regular" w:hAnsi="UtopiaStd-Regular"/>
+          <w:sz w:val="18"/>
+          <w:szCs w:val="18"/>
+        </w:rPr>
+      </w:pPr>
+      <w:r>
+        <w:rPr>
+          <w:noProof/>
+        </w:rPr>
+        <w:drawing>
+          <wp:inline distT="0" distB="0" distL="0" distR="0" wp14:anchorId="31241F1A" wp14:editId="6E1B088D">
+            <wp:extent cx="5731510" cy="1228725"/>
+            <wp:effectExtent l="0" t="0" r="2540" b="9525"/>
+            <wp:docPr id="31" name="Picture 31"/>
+            <wp:cNvGraphicFramePr>
+              <a:graphicFrameLocks xmlns:a="http://schemas.openxmlformats.org/drawingml/2006/main" noChangeAspect="1"/>
+            </wp:cNvGraphicFramePr>
+            <a:graphic xmlns:a="http://schemas.openxmlformats.org/drawingml/2006/main">
+              <a:graphicData uri="http://schemas.openxmlformats.org/drawingml/2006/picture">
+                <pic:pic xmlns:pic="http://schemas.openxmlformats.org/drawingml/2006/picture">
+                  <pic:nvPicPr>
+                    <pic:cNvPr id="0" name="Picture 13"/>
+                    <pic:cNvPicPr>
+                      <a:picLocks noChangeAspect="1" noChangeArrowheads="1"/>
+                    </pic:cNvPicPr>
+                  </pic:nvPicPr>
+                  <pic:blipFill>
+                    <a:blip r:embed="rId41">
+                      <a:extLst>
+                        <a:ext uri="{28A0092B-C50C-407E-A947-70E740481C1C}">
+                          <a14:useLocalDpi xmlns:a14="http://schemas.microsoft.com/office/drawing/2010/main" val="0"/>
+                        </a:ext>
+                      </a:extLst>
+                    </a:blip>
+                    <a:srcRect/>
+                    <a:stretch>
+                      <a:fillRect/>
+                    </a:stretch>
+                  </pic:blipFill>
+                  <pic:spPr bwMode="auto">
+                    <a:xfrm>
+                      <a:off x="0" y="0"/>
+                      <a:ext cx="5731510" cy="1228725"/>
+                    </a:xfrm>
+                    <a:prstGeom prst="rect">
+                      <a:avLst/>
+                    </a:prstGeom>
+                    <a:noFill/>
+                    <a:ln>
+                      <a:noFill/>
+                    </a:ln>
+                  </pic:spPr>
+                </pic:pic>
+              </a:graphicData>
+            </a:graphic>
+          </wp:inline>
+        </w:drawing>
+      </w:r>
+    </w:p>
+    <w:p>
+      <w:pPr>
+        <w:pStyle w:val="NormalWeb"/>
+        <w:rPr>
+          <w:rFonts w:ascii="UtopiaStd-Regular" w:hAnsi="UtopiaStd-Regular"/>
+          <w:sz w:val="18"/>
+          <w:szCs w:val="18"/>
+        </w:rPr>
+      </w:pPr>
+    </w:p>
+    <w:p>
+      <w:pPr>
+        <w:pStyle w:val="NormalWeb"/>
+        <w:numPr>
+          <w:ilvl w:val="0"/>
+          <w:numId w:val="14"/>
+        </w:numPr>
+        <w:rPr>
+          <w:rFonts w:ascii="UtopiaStd-Regular" w:hAnsi="UtopiaStd-Regular"/>
+          <w:sz w:val="18"/>
+          <w:szCs w:val="18"/>
+        </w:rPr>
+      </w:pPr>
+      <w:r>
+        <w:rPr>
+          <w:rFonts w:ascii="UtopiaStd-Regular" w:hAnsi="UtopiaStd-Regular"/>
+          <w:sz w:val="18"/>
+          <w:szCs w:val="18"/>
+        </w:rPr>
+        <w:lastRenderedPageBreak/>
+        <w:t>Code to update resources with links</w:t>
+      </w:r>
+    </w:p>
+    <w:p>
+      <w:pPr>
+        <w:pStyle w:val="NormalWeb"/>
+        <w:ind w:left="720"/>
+        <w:rPr>
+          <w:rFonts w:ascii="UtopiaStd-Regular" w:hAnsi="UtopiaStd-Regular"/>
+          <w:sz w:val="18"/>
+          <w:szCs w:val="18"/>
+        </w:rPr>
+      </w:pPr>
+      <w:r>
+        <w:rPr>
+          <w:noProof/>
+        </w:rPr>
+        <w:drawing>
+          <wp:inline distT="0" distB="0" distL="0" distR="0" wp14:anchorId="46084C88" wp14:editId="294EEEB3">
+            <wp:extent cx="5731510" cy="1326515"/>
+            <wp:effectExtent l="0" t="0" r="2540" b="6985"/>
+            <wp:docPr id="32" name="Picture 32"/>
+            <wp:cNvGraphicFramePr>
+              <a:graphicFrameLocks xmlns:a="http://schemas.openxmlformats.org/drawingml/2006/main" noChangeAspect="1"/>
+            </wp:cNvGraphicFramePr>
+            <a:graphic xmlns:a="http://schemas.openxmlformats.org/drawingml/2006/main">
+              <a:graphicData uri="http://schemas.openxmlformats.org/drawingml/2006/picture">
+                <pic:pic xmlns:pic="http://schemas.openxmlformats.org/drawingml/2006/picture">
+                  <pic:nvPicPr>
+                    <pic:cNvPr id="0" name="Picture 15"/>
+                    <pic:cNvPicPr>
+                      <a:picLocks noChangeAspect="1" noChangeArrowheads="1"/>
+                    </pic:cNvPicPr>
+                  </pic:nvPicPr>
+                  <pic:blipFill>
+                    <a:blip r:embed="rId42">
+                      <a:extLst>
+                        <a:ext uri="{28A0092B-C50C-407E-A947-70E740481C1C}">
+                          <a14:useLocalDpi xmlns:a14="http://schemas.microsoft.com/office/drawing/2010/main" val="0"/>
+                        </a:ext>
+                      </a:extLst>
+                    </a:blip>
+                    <a:srcRect/>
+                    <a:stretch>
+                      <a:fillRect/>
+                    </a:stretch>
+                  </pic:blipFill>
+                  <pic:spPr bwMode="auto">
+                    <a:xfrm>
+                      <a:off x="0" y="0"/>
+                      <a:ext cx="5731510" cy="1326515"/>
+                    </a:xfrm>
+                    <a:prstGeom prst="rect">
+                      <a:avLst/>
+                    </a:prstGeom>
+                    <a:noFill/>
+                    <a:ln>
+                      <a:noFill/>
+                    </a:ln>
+                  </pic:spPr>
+                </pic:pic>
+              </a:graphicData>
+            </a:graphic>
+          </wp:inline>
+        </w:drawing>
+      </w:r>
+    </w:p>
+    <w:p>
+      <w:pPr>
+        <w:pStyle w:val="NormalWeb"/>
+        <w:numPr>
+          <w:ilvl w:val="0"/>
+          <w:numId w:val="14"/>
+        </w:numPr>
+        <w:rPr>
+          <w:rFonts w:ascii="UtopiaStd-Regular" w:hAnsi="UtopiaStd-Regular"/>
+          <w:sz w:val="18"/>
+          <w:szCs w:val="18"/>
+        </w:rPr>
+      </w:pPr>
+      <w:r>
+        <w:rPr>
+          <w:rFonts w:ascii="UtopiaStd-Regular" w:hAnsi="UtopiaStd-Regular"/>
+          <w:sz w:val="18"/>
+          <w:szCs w:val="18"/>
+        </w:rPr>
+        <w:t xml:space="preserve">Screenshot of new </w:t>
+      </w:r>
+      <w:r>
+        <w:rPr>
+          <w:rFonts w:ascii="UtopiaStd-Regular" w:hAnsi="UtopiaStd-Regular"/>
+          <w:b/>
+          <w:bCs/>
+          <w:sz w:val="18"/>
+          <w:szCs w:val="18"/>
+        </w:rPr>
+        <w:t xml:space="preserve">API </w:t>
+      </w:r>
+      <w:proofErr w:type="gramStart"/>
+      <w:r>
+        <w:rPr>
+          <w:rFonts w:ascii="UtopiaStd-Regular" w:hAnsi="UtopiaStd-Regular"/>
+          <w:b/>
+          <w:bCs/>
+          <w:sz w:val="18"/>
+          <w:szCs w:val="18"/>
+        </w:rPr>
+        <w:t xml:space="preserve">URIs </w:t>
+      </w:r>
+      <w:r>
+        <w:rPr>
+          <w:rFonts w:ascii="UtopiaStd-Regular" w:hAnsi="UtopiaStd-Regular"/>
+          <w:sz w:val="18"/>
+          <w:szCs w:val="18"/>
+        </w:rPr>
+        <w:t xml:space="preserve"> with</w:t>
+      </w:r>
+      <w:proofErr w:type="gramEnd"/>
+      <w:r>
+        <w:rPr>
+          <w:rFonts w:ascii="UtopiaStd-Regular" w:hAnsi="UtopiaStd-Regular"/>
+          <w:sz w:val="18"/>
+          <w:szCs w:val="18"/>
+        </w:rPr>
+        <w:t xml:space="preserve"> </w:t>
+      </w:r>
+      <w:r>
+        <w:rPr>
+          <w:rFonts w:ascii="UtopiaStd-Regular" w:hAnsi="UtopiaStd-Regular"/>
+          <w:b/>
+          <w:bCs/>
+          <w:sz w:val="18"/>
+          <w:szCs w:val="18"/>
+        </w:rPr>
+        <w:t xml:space="preserve">HATEOAS </w:t>
+      </w:r>
+      <w:r>
+        <w:rPr>
+          <w:rFonts w:ascii="UtopiaStd-Regular" w:hAnsi="UtopiaStd-Regular"/>
+          <w:sz w:val="18"/>
+          <w:szCs w:val="18"/>
+        </w:rPr>
+        <w:t xml:space="preserve"> constraint.</w:t>
+      </w:r>
+    </w:p>
+    <w:p>
+      <w:pPr>
+        <w:pStyle w:val="NormalWeb"/>
+        <w:ind w:left="720"/>
+        <w:rPr>
+          <w:rFonts w:ascii="UtopiaStd-Regular" w:hAnsi="UtopiaStd-Regular"/>
+          <w:sz w:val="18"/>
+          <w:szCs w:val="18"/>
+        </w:rPr>
+      </w:pPr>
+      <w:r>
+        <w:rPr>
+          <w:noProof/>
+        </w:rPr>
+        <w:drawing>
+          <wp:inline distT="0" distB="0" distL="0" distR="0" wp14:anchorId="21456019" wp14:editId="024F9E9E">
+            <wp:extent cx="5731510" cy="3543935"/>
+            <wp:effectExtent l="0" t="0" r="2540" b="0"/>
+            <wp:docPr id="33" name="Picture 33"/>
+            <wp:cNvGraphicFramePr>
+              <a:graphicFrameLocks xmlns:a="http://schemas.openxmlformats.org/drawingml/2006/main" noChangeAspect="1"/>
+            </wp:cNvGraphicFramePr>
+            <a:graphic xmlns:a="http://schemas.openxmlformats.org/drawingml/2006/main">
+              <a:graphicData uri="http://schemas.openxmlformats.org/drawingml/2006/picture">
+                <pic:pic xmlns:pic="http://schemas.openxmlformats.org/drawingml/2006/picture">
+                  <pic:nvPicPr>
+                    <pic:cNvPr id="0" name="Picture 17"/>
+                    <pic:cNvPicPr>
+                      <a:picLocks noChangeAspect="1" noChangeArrowheads="1"/>
+                    </pic:cNvPicPr>
+                  </pic:nvPicPr>
+                  <pic:blipFill>
+                    <a:blip r:embed="rId43">
+                      <a:extLst>
+                        <a:ext uri="{28A0092B-C50C-407E-A947-70E740481C1C}">
+                          <a14:useLocalDpi xmlns:a14="http://schemas.microsoft.com/office/drawing/2010/main" val="0"/>
+                        </a:ext>
+                      </a:extLst>
+                    </a:blip>
+                    <a:srcRect/>
+                    <a:stretch>
+                      <a:fillRect/>
+                    </a:stretch>
+                  </pic:blipFill>
+                  <pic:spPr bwMode="auto">
+                    <a:xfrm>
+                      <a:off x="0" y="0"/>
+                      <a:ext cx="5731510" cy="3543935"/>
+                    </a:xfrm>
+                    <a:prstGeom prst="rect">
+                      <a:avLst/>
+                    </a:prstGeom>
+                    <a:noFill/>
+                    <a:ln>
+                      <a:noFill/>
+                    </a:ln>
+                  </pic:spPr>
+                </pic:pic>
+              </a:graphicData>
+            </a:graphic>
+          </wp:inline>
+        </w:drawing>
       </w:r>
     </w:p>
     <w:sectPr>
@@ -10800,6 +13283,119 @@
     </w:lvl>
   </w:abstractNum>
   <w:abstractNum w:abstractNumId="4" w15:restartNumberingAfterBreak="0">
+    <w:nsid w:val="231C13FD"/>
+    <w:multiLevelType w:val="hybridMultilevel"/>
+    <w:tmpl w:val="E9F60C14"/>
+    <w:lvl w:ilvl="0" w:tplc="08090001">
+      <w:start w:val="1"/>
+      <w:numFmt w:val="bullet"/>
+      <w:lvlText w:val=""/>
+      <w:lvlJc w:val="left"/>
+      <w:pPr>
+        <w:ind w:left="720" w:hanging="360"/>
+      </w:pPr>
+      <w:rPr>
+        <w:rFonts w:ascii="Symbol" w:hAnsi="Symbol" w:hint="default"/>
+      </w:rPr>
+    </w:lvl>
+    <w:lvl w:ilvl="1" w:tplc="08090003" w:tentative="1">
+      <w:start w:val="1"/>
+      <w:numFmt w:val="bullet"/>
+      <w:lvlText w:val="o"/>
+      <w:lvlJc w:val="left"/>
+      <w:pPr>
+        <w:ind w:left="1440" w:hanging="360"/>
+      </w:pPr>
+      <w:rPr>
+        <w:rFonts w:ascii="Courier New" w:hAnsi="Courier New" w:cs="Courier New" w:hint="default"/>
+      </w:rPr>
+    </w:lvl>
+    <w:lvl w:ilvl="2" w:tplc="08090005" w:tentative="1">
+      <w:start w:val="1"/>
+      <w:numFmt w:val="bullet"/>
+      <w:lvlText w:val=""/>
+      <w:lvlJc w:val="left"/>
+      <w:pPr>
+        <w:ind w:left="2160" w:hanging="360"/>
+      </w:pPr>
+      <w:rPr>
+        <w:rFonts w:ascii="Wingdings" w:hAnsi="Wingdings" w:hint="default"/>
+      </w:rPr>
+    </w:lvl>
+    <w:lvl w:ilvl="3" w:tplc="08090001" w:tentative="1">
+      <w:start w:val="1"/>
+      <w:numFmt w:val="bullet"/>
+      <w:lvlText w:val=""/>
+      <w:lvlJc w:val="left"/>
+      <w:pPr>
+        <w:ind w:left="2880" w:hanging="360"/>
+      </w:pPr>
+      <w:rPr>
+        <w:rFonts w:ascii="Symbol" w:hAnsi="Symbol" w:hint="default"/>
+      </w:rPr>
+    </w:lvl>
+    <w:lvl w:ilvl="4" w:tplc="08090003" w:tentative="1">
+      <w:start w:val="1"/>
+      <w:numFmt w:val="bullet"/>
+      <w:lvlText w:val="o"/>
+      <w:lvlJc w:val="left"/>
+      <w:pPr>
+        <w:ind w:left="3600" w:hanging="360"/>
+      </w:pPr>
+      <w:rPr>
+        <w:rFonts w:ascii="Courier New" w:hAnsi="Courier New" w:cs="Courier New" w:hint="default"/>
+      </w:rPr>
+    </w:lvl>
+    <w:lvl w:ilvl="5" w:tplc="08090005" w:tentative="1">
+      <w:start w:val="1"/>
+      <w:numFmt w:val="bullet"/>
+      <w:lvlText w:val=""/>
+      <w:lvlJc w:val="left"/>
+      <w:pPr>
+        <w:ind w:left="4320" w:hanging="360"/>
+      </w:pPr>
+      <w:rPr>
+        <w:rFonts w:ascii="Wingdings" w:hAnsi="Wingdings" w:hint="default"/>
+      </w:rPr>
+    </w:lvl>
+    <w:lvl w:ilvl="6" w:tplc="08090001" w:tentative="1">
+      <w:start w:val="1"/>
+      <w:numFmt w:val="bullet"/>
+      <w:lvlText w:val=""/>
+      <w:lvlJc w:val="left"/>
+      <w:pPr>
+        <w:ind w:left="5040" w:hanging="360"/>
+      </w:pPr>
+      <w:rPr>
+        <w:rFonts w:ascii="Symbol" w:hAnsi="Symbol" w:hint="default"/>
+      </w:rPr>
+    </w:lvl>
+    <w:lvl w:ilvl="7" w:tplc="08090003" w:tentative="1">
+      <w:start w:val="1"/>
+      <w:numFmt w:val="bullet"/>
+      <w:lvlText w:val="o"/>
+      <w:lvlJc w:val="left"/>
+      <w:pPr>
+        <w:ind w:left="5760" w:hanging="360"/>
+      </w:pPr>
+      <w:rPr>
+        <w:rFonts w:ascii="Courier New" w:hAnsi="Courier New" w:cs="Courier New" w:hint="default"/>
+      </w:rPr>
+    </w:lvl>
+    <w:lvl w:ilvl="8" w:tplc="08090005" w:tentative="1">
+      <w:start w:val="1"/>
+      <w:numFmt w:val="bullet"/>
+      <w:lvlText w:val=""/>
+      <w:lvlJc w:val="left"/>
+      <w:pPr>
+        <w:ind w:left="6480" w:hanging="360"/>
+      </w:pPr>
+      <w:rPr>
+        <w:rFonts w:ascii="Wingdings" w:hAnsi="Wingdings" w:hint="default"/>
+      </w:rPr>
+    </w:lvl>
+  </w:abstractNum>
+  <w:abstractNum w:abstractNumId="5" w15:restartNumberingAfterBreak="0">
     <w:nsid w:val="25393D12"/>
     <w:multiLevelType w:val="multilevel"/>
     <w:tmpl w:val="46DAA82C"/>
@@ -10948,7 +13544,7 @@
       </w:rPr>
     </w:lvl>
   </w:abstractNum>
-  <w:abstractNum w:abstractNumId="5" w15:restartNumberingAfterBreak="0">
+  <w:abstractNum w:abstractNumId="6" w15:restartNumberingAfterBreak="0">
     <w:nsid w:val="27DA1B42"/>
     <w:multiLevelType w:val="hybridMultilevel"/>
     <w:tmpl w:val="B15A361A"/>
@@ -11037,10 +13633,10 @@
       </w:pPr>
     </w:lvl>
   </w:abstractNum>
-  <w:abstractNum w:abstractNumId="6" w15:restartNumberingAfterBreak="0">
-    <w:nsid w:val="418F5B08"/>
+  <w:abstractNum w:abstractNumId="7" w15:restartNumberingAfterBreak="0">
+    <w:nsid w:val="3A657E05"/>
     <w:multiLevelType w:val="hybridMultilevel"/>
-    <w:tmpl w:val="8FAAE63C"/>
+    <w:tmpl w:val="1752E6E0"/>
     <w:lvl w:ilvl="0" w:tplc="0809000F">
       <w:start w:val="1"/>
       <w:numFmt w:val="decimal"/>
@@ -11126,10 +13722,10 @@
       </w:pPr>
     </w:lvl>
   </w:abstractNum>
-  <w:abstractNum w:abstractNumId="7" w15:restartNumberingAfterBreak="0">
-    <w:nsid w:val="49254304"/>
+  <w:abstractNum w:abstractNumId="8" w15:restartNumberingAfterBreak="0">
+    <w:nsid w:val="418F5B08"/>
     <w:multiLevelType w:val="hybridMultilevel"/>
-    <w:tmpl w:val="0CA2ED9E"/>
+    <w:tmpl w:val="8FAAE63C"/>
     <w:lvl w:ilvl="0" w:tplc="0809000F">
       <w:start w:val="1"/>
       <w:numFmt w:val="decimal"/>
@@ -11215,17 +13811,17 @@
       </w:pPr>
     </w:lvl>
   </w:abstractNum>
-  <w:abstractNum w:abstractNumId="8" w15:restartNumberingAfterBreak="0">
-    <w:nsid w:val="49B02781"/>
+  <w:abstractNum w:abstractNumId="9" w15:restartNumberingAfterBreak="0">
+    <w:nsid w:val="49254304"/>
     <w:multiLevelType w:val="hybridMultilevel"/>
-    <w:tmpl w:val="ED904DA8"/>
-    <w:lvl w:ilvl="0" w:tplc="2D34A4F6">
+    <w:tmpl w:val="0CA2ED9E"/>
+    <w:lvl w:ilvl="0" w:tplc="0809000F">
       <w:start w:val="1"/>
-      <w:numFmt w:val="upperLetter"/>
+      <w:numFmt w:val="decimal"/>
       <w:lvlText w:val="%1."/>
       <w:lvlJc w:val="left"/>
       <w:pPr>
-        <w:ind w:left="1080" w:hanging="360"/>
+        <w:ind w:left="720" w:hanging="360"/>
       </w:pPr>
       <w:rPr>
         <w:rFonts w:hint="default"/>
@@ -11237,7 +13833,7 @@
       <w:lvlText w:val="%2."/>
       <w:lvlJc w:val="left"/>
       <w:pPr>
-        <w:ind w:left="1800" w:hanging="360"/>
+        <w:ind w:left="1440" w:hanging="360"/>
       </w:pPr>
     </w:lvl>
     <w:lvl w:ilvl="2" w:tplc="0809001B" w:tentative="1">
@@ -11246,7 +13842,7 @@
       <w:lvlText w:val="%3."/>
       <w:lvlJc w:val="right"/>
       <w:pPr>
-        <w:ind w:left="2520" w:hanging="180"/>
+        <w:ind w:left="2160" w:hanging="180"/>
       </w:pPr>
     </w:lvl>
     <w:lvl w:ilvl="3" w:tplc="0809000F" w:tentative="1">
@@ -11255,7 +13851,7 @@
       <w:lvlText w:val="%4."/>
       <w:lvlJc w:val="left"/>
       <w:pPr>
-        <w:ind w:left="3240" w:hanging="360"/>
+        <w:ind w:left="2880" w:hanging="360"/>
       </w:pPr>
     </w:lvl>
     <w:lvl w:ilvl="4" w:tplc="08090019" w:tentative="1">
@@ -11264,7 +13860,7 @@
       <w:lvlText w:val="%5."/>
       <w:lvlJc w:val="left"/>
       <w:pPr>
-        <w:ind w:left="3960" w:hanging="360"/>
+        <w:ind w:left="3600" w:hanging="360"/>
       </w:pPr>
     </w:lvl>
     <w:lvl w:ilvl="5" w:tplc="0809001B" w:tentative="1">
@@ -11273,7 +13869,7 @@
       <w:lvlText w:val="%6."/>
       <w:lvlJc w:val="right"/>
       <w:pPr>
-        <w:ind w:left="4680" w:hanging="180"/>
+        <w:ind w:left="4320" w:hanging="180"/>
       </w:pPr>
     </w:lvl>
     <w:lvl w:ilvl="6" w:tplc="0809000F" w:tentative="1">
@@ -11282,7 +13878,7 @@
       <w:lvlText w:val="%7."/>
       <w:lvlJc w:val="left"/>
       <w:pPr>
-        <w:ind w:left="5400" w:hanging="360"/>
+        <w:ind w:left="5040" w:hanging="360"/>
       </w:pPr>
     </w:lvl>
     <w:lvl w:ilvl="7" w:tplc="08090019" w:tentative="1">
@@ -11291,7 +13887,7 @@
       <w:lvlText w:val="%8."/>
       <w:lvlJc w:val="left"/>
       <w:pPr>
-        <w:ind w:left="6120" w:hanging="360"/>
+        <w:ind w:left="5760" w:hanging="360"/>
       </w:pPr>
     </w:lvl>
     <w:lvl w:ilvl="8" w:tplc="0809001B" w:tentative="1">
@@ -11300,21 +13896,21 @@
       <w:lvlText w:val="%9."/>
       <w:lvlJc w:val="right"/>
       <w:pPr>
-        <w:ind w:left="6840" w:hanging="180"/>
+        <w:ind w:left="6480" w:hanging="180"/>
       </w:pPr>
     </w:lvl>
   </w:abstractNum>
-  <w:abstractNum w:abstractNumId="9" w15:restartNumberingAfterBreak="0">
-    <w:nsid w:val="50A50D50"/>
+  <w:abstractNum w:abstractNumId="10" w15:restartNumberingAfterBreak="0">
+    <w:nsid w:val="49B02781"/>
     <w:multiLevelType w:val="hybridMultilevel"/>
-    <w:tmpl w:val="85688D7E"/>
-    <w:lvl w:ilvl="0" w:tplc="0809000F">
+    <w:tmpl w:val="ED904DA8"/>
+    <w:lvl w:ilvl="0" w:tplc="2D34A4F6">
       <w:start w:val="1"/>
-      <w:numFmt w:val="decimal"/>
+      <w:numFmt w:val="upperLetter"/>
       <w:lvlText w:val="%1."/>
       <w:lvlJc w:val="left"/>
       <w:pPr>
-        <w:ind w:left="720" w:hanging="360"/>
+        <w:ind w:left="1080" w:hanging="360"/>
       </w:pPr>
       <w:rPr>
         <w:rFonts w:hint="default"/>
@@ -11326,7 +13922,7 @@
       <w:lvlText w:val="%2."/>
       <w:lvlJc w:val="left"/>
       <w:pPr>
-        <w:ind w:left="1440" w:hanging="360"/>
+        <w:ind w:left="1800" w:hanging="360"/>
       </w:pPr>
     </w:lvl>
     <w:lvl w:ilvl="2" w:tplc="0809001B" w:tentative="1">
@@ -11335,7 +13931,7 @@
       <w:lvlText w:val="%3."/>
       <w:lvlJc w:val="right"/>
       <w:pPr>
-        <w:ind w:left="2160" w:hanging="180"/>
+        <w:ind w:left="2520" w:hanging="180"/>
       </w:pPr>
     </w:lvl>
     <w:lvl w:ilvl="3" w:tplc="0809000F" w:tentative="1">
@@ -11344,7 +13940,7 @@
       <w:lvlText w:val="%4."/>
       <w:lvlJc w:val="left"/>
       <w:pPr>
-        <w:ind w:left="2880" w:hanging="360"/>
+        <w:ind w:left="3240" w:hanging="360"/>
       </w:pPr>
     </w:lvl>
     <w:lvl w:ilvl="4" w:tplc="08090019" w:tentative="1">
@@ -11353,7 +13949,7 @@
       <w:lvlText w:val="%5."/>
       <w:lvlJc w:val="left"/>
       <w:pPr>
-        <w:ind w:left="3600" w:hanging="360"/>
+        <w:ind w:left="3960" w:hanging="360"/>
       </w:pPr>
     </w:lvl>
     <w:lvl w:ilvl="5" w:tplc="0809001B" w:tentative="1">
@@ -11362,7 +13958,7 @@
       <w:lvlText w:val="%6."/>
       <w:lvlJc w:val="right"/>
       <w:pPr>
-        <w:ind w:left="4320" w:hanging="180"/>
+        <w:ind w:left="4680" w:hanging="180"/>
       </w:pPr>
     </w:lvl>
     <w:lvl w:ilvl="6" w:tplc="0809000F" w:tentative="1">
@@ -11371,7 +13967,7 @@
       <w:lvlText w:val="%7."/>
       <w:lvlJc w:val="left"/>
       <w:pPr>
-        <w:ind w:left="5040" w:hanging="360"/>
+        <w:ind w:left="5400" w:hanging="360"/>
       </w:pPr>
     </w:lvl>
     <w:lvl w:ilvl="7" w:tplc="08090019" w:tentative="1">
@@ -11380,7 +13976,7 @@
       <w:lvlText w:val="%8."/>
       <w:lvlJc w:val="left"/>
       <w:pPr>
-        <w:ind w:left="5760" w:hanging="360"/>
+        <w:ind w:left="6120" w:hanging="360"/>
       </w:pPr>
     </w:lvl>
     <w:lvl w:ilvl="8" w:tplc="0809001B" w:tentative="1">
@@ -11389,11 +13985,100 @@
       <w:lvlText w:val="%9."/>
       <w:lvlJc w:val="right"/>
       <w:pPr>
-        <w:ind w:left="6480" w:hanging="180"/>
+        <w:ind w:left="6840" w:hanging="180"/>
       </w:pPr>
     </w:lvl>
   </w:abstractNum>
-  <w:abstractNum w:abstractNumId="10" w15:restartNumberingAfterBreak="0">
+  <w:abstractNum w:abstractNumId="11" w15:restartNumberingAfterBreak="0">
+    <w:nsid w:val="50A50D50"/>
+    <w:multiLevelType w:val="hybridMultilevel"/>
+    <w:tmpl w:val="85688D7E"/>
+    <w:lvl w:ilvl="0" w:tplc="0809000F">
+      <w:start w:val="1"/>
+      <w:numFmt w:val="decimal"/>
+      <w:lvlText w:val="%1."/>
+      <w:lvlJc w:val="left"/>
+      <w:pPr>
+        <w:ind w:left="720" w:hanging="360"/>
+      </w:pPr>
+      <w:rPr>
+        <w:rFonts w:hint="default"/>
+      </w:rPr>
+    </w:lvl>
+    <w:lvl w:ilvl="1" w:tplc="08090019" w:tentative="1">
+      <w:start w:val="1"/>
+      <w:numFmt w:val="lowerLetter"/>
+      <w:lvlText w:val="%2."/>
+      <w:lvlJc w:val="left"/>
+      <w:pPr>
+        <w:ind w:left="1440" w:hanging="360"/>
+      </w:pPr>
+    </w:lvl>
+    <w:lvl w:ilvl="2" w:tplc="0809001B" w:tentative="1">
+      <w:start w:val="1"/>
+      <w:numFmt w:val="lowerRoman"/>
+      <w:lvlText w:val="%3."/>
+      <w:lvlJc w:val="right"/>
+      <w:pPr>
+        <w:ind w:left="2160" w:hanging="180"/>
+      </w:pPr>
+    </w:lvl>
+    <w:lvl w:ilvl="3" w:tplc="0809000F" w:tentative="1">
+      <w:start w:val="1"/>
+      <w:numFmt w:val="decimal"/>
+      <w:lvlText w:val="%4."/>
+      <w:lvlJc w:val="left"/>
+      <w:pPr>
+        <w:ind w:left="2880" w:hanging="360"/>
+      </w:pPr>
+    </w:lvl>
+    <w:lvl w:ilvl="4" w:tplc="08090019" w:tentative="1">
+      <w:start w:val="1"/>
+      <w:numFmt w:val="lowerLetter"/>
+      <w:lvlText w:val="%5."/>
+      <w:lvlJc w:val="left"/>
+      <w:pPr>
+        <w:ind w:left="3600" w:hanging="360"/>
+      </w:pPr>
+    </w:lvl>
+    <w:lvl w:ilvl="5" w:tplc="0809001B" w:tentative="1">
+      <w:start w:val="1"/>
+      <w:numFmt w:val="lowerRoman"/>
+      <w:lvlText w:val="%6."/>
+      <w:lvlJc w:val="right"/>
+      <w:pPr>
+        <w:ind w:left="4320" w:hanging="180"/>
+      </w:pPr>
+    </w:lvl>
+    <w:lvl w:ilvl="6" w:tplc="0809000F" w:tentative="1">
+      <w:start w:val="1"/>
+      <w:numFmt w:val="decimal"/>
+      <w:lvlText w:val="%7."/>
+      <w:lvlJc w:val="left"/>
+      <w:pPr>
+        <w:ind w:left="5040" w:hanging="360"/>
+      </w:pPr>
+    </w:lvl>
+    <w:lvl w:ilvl="7" w:tplc="08090019" w:tentative="1">
+      <w:start w:val="1"/>
+      <w:numFmt w:val="lowerLetter"/>
+      <w:lvlText w:val="%8."/>
+      <w:lvlJc w:val="left"/>
+      <w:pPr>
+        <w:ind w:left="5760" w:hanging="360"/>
+      </w:pPr>
+    </w:lvl>
+    <w:lvl w:ilvl="8" w:tplc="0809001B" w:tentative="1">
+      <w:start w:val="1"/>
+      <w:numFmt w:val="lowerRoman"/>
+      <w:lvlText w:val="%9."/>
+      <w:lvlJc w:val="right"/>
+      <w:pPr>
+        <w:ind w:left="6480" w:hanging="180"/>
+      </w:pPr>
+    </w:lvl>
+  </w:abstractNum>
+  <w:abstractNum w:abstractNumId="12" w15:restartNumberingAfterBreak="0">
     <w:nsid w:val="6B060A86"/>
     <w:multiLevelType w:val="hybridMultilevel"/>
     <w:tmpl w:val="9F564B64"/>
@@ -11483,7 +14168,7 @@
       </w:pPr>
     </w:lvl>
   </w:abstractNum>
-  <w:abstractNum w:abstractNumId="11" w15:restartNumberingAfterBreak="0">
+  <w:abstractNum w:abstractNumId="13" w15:restartNumberingAfterBreak="0">
     <w:nsid w:val="73BF2EFB"/>
     <w:multiLevelType w:val="multilevel"/>
     <w:tmpl w:val="37AAF25E"/>
@@ -11633,13 +14318,13 @@
     </w:lvl>
   </w:abstractNum>
   <w:num w:numId="1">
-    <w:abstractNumId w:val="6"/>
+    <w:abstractNumId w:val="8"/>
   </w:num>
   <w:num w:numId="2">
-    <w:abstractNumId w:val="9"/>
+    <w:abstractNumId w:val="11"/>
   </w:num>
   <w:num w:numId="3">
-    <w:abstractNumId w:val="8"/>
+    <w:abstractNumId w:val="10"/>
   </w:num>
   <w:num w:numId="4">
     <w:abstractNumId w:val="1"/>
@@ -11648,25 +14333,31 @@
     <w:abstractNumId w:val="3"/>
   </w:num>
   <w:num w:numId="6">
-    <w:abstractNumId w:val="5"/>
+    <w:abstractNumId w:val="6"/>
   </w:num>
   <w:num w:numId="7">
-    <w:abstractNumId w:val="11"/>
+    <w:abstractNumId w:val="13"/>
   </w:num>
   <w:num w:numId="8">
-    <w:abstractNumId w:val="4"/>
+    <w:abstractNumId w:val="5"/>
   </w:num>
   <w:num w:numId="9">
     <w:abstractNumId w:val="0"/>
   </w:num>
   <w:num w:numId="10">
-    <w:abstractNumId w:val="10"/>
+    <w:abstractNumId w:val="12"/>
   </w:num>
   <w:num w:numId="11">
-    <w:abstractNumId w:val="7"/>
+    <w:abstractNumId w:val="9"/>
   </w:num>
   <w:num w:numId="12">
     <w:abstractNumId w:val="2"/>
+  </w:num>
+  <w:num w:numId="13">
+    <w:abstractNumId w:val="4"/>
+  </w:num>
+  <w:num w:numId="14">
+    <w:abstractNumId w:val="7"/>
   </w:num>
 </w:numbering>
 </file>
@@ -12231,6 +14922,16 @@
       <w:iCs/>
     </w:rPr>
   </w:style>
+  <w:style w:type="character" w:customStyle="1" w:styleId="hljs-tag">
+    <w:name w:val="hljs-tag"/>
+    <w:basedOn w:val="DefaultParagraphFont"/>
+    <w:rsid w:val="00D74AEF"/>
+  </w:style>
+  <w:style w:type="character" w:customStyle="1" w:styleId="hljs-name">
+    <w:name w:val="hljs-name"/>
+    <w:basedOn w:val="DefaultParagraphFont"/>
+    <w:rsid w:val="00D74AEF"/>
+  </w:style>
 </w:styles>
 </file>
 

--- a/Documentation.docx
+++ b/Documentation.docx
@@ -450,14 +450,13 @@
       <w:pPr>
         <w:jc w:val="both"/>
         <w:rPr>
-          <w:b/>
-          <w:bCs/>
-        </w:rPr>
-      </w:pPr>
-      <w:r>
-        <w:rPr>
           <w:rStyle w:val="kobospan"/>
         </w:rPr>
+      </w:pPr>
+      <w:r>
+        <w:rPr>
+          <w:rStyle w:val="kobospan"/>
+        </w:rPr>
         <w:t xml:space="preserve">An edge server provides a single point of access to allow the external world to interact with your system. All of your APIs and frontends are only accessible using this server. Therefore, these are also referred to as gateway or proxy servers. These are configured to route requests to different microservices or frontend applications. We'll use the </w:t>
       </w:r>
       <w:r>
@@ -466,83 +465,161 @@
           <w:b/>
           <w:bCs/>
         </w:rPr>
-        <w:t xml:space="preserve">Netflix </w:t>
-      </w:r>
-      <w:proofErr w:type="spellStart"/>
+        <w:t>Netflix Zuul server</w:t>
+      </w:r>
       <w:r>
         <w:rPr>
           <w:rStyle w:val="kobospan"/>
-          <w:b/>
-          <w:bCs/>
-        </w:rPr>
-        <w:t>Zuul</w:t>
-      </w:r>
-      <w:proofErr w:type="spellEnd"/>
-      <w:r>
+        </w:rPr>
+        <w:t xml:space="preserve"> as an edge server in this application.</w:t>
+      </w:r>
+    </w:p>
+    <w:p>
+      <w:pPr>
+        <w:jc w:val="both"/>
+        <w:rPr>
+          <w:rFonts w:ascii="PalatinoLinotype-Roman" w:hAnsi="PalatinoLinotype-Roman"/>
+          <w:color w:val="000000"/>
+          <w:sz w:val="20"/>
+          <w:szCs w:val="20"/>
+        </w:rPr>
+      </w:pPr>
+      <w:r>
+        <w:rPr>
+          <w:rFonts w:ascii="PalatinoLinotype-Roman" w:hAnsi="PalatinoLinotype-Roman"/>
+          <w:color w:val="000000"/>
+          <w:sz w:val="20"/>
+          <w:szCs w:val="20"/>
+        </w:rPr>
+        <w:t>If you want to use routing based on service IDs, you need to provide</w:t>
+      </w:r>
+      <w:r>
+        <w:rPr>
+          <w:rFonts w:ascii="PalatinoLinotype-Roman" w:hAnsi="PalatinoLinotype-Roman"/>
+          <w:color w:val="000000"/>
+          <w:sz w:val="20"/>
+          <w:szCs w:val="20"/>
+        </w:rPr>
+        <w:br/>
+        <w:t xml:space="preserve">Eureka on the </w:t>
+      </w:r>
+      <w:r>
+        <w:rPr>
+          <w:rFonts w:ascii="PalatinoLinotype-Roman" w:hAnsi="PalatinoLinotype-Roman"/>
+          <w:color w:val="000000"/>
+          <w:sz w:val="20"/>
+          <w:szCs w:val="20"/>
+        </w:rPr>
+        <w:t>class path</w:t>
+      </w:r>
+      <w:r>
+        <w:rPr>
+          <w:rFonts w:ascii="PalatinoLinotype-Roman" w:hAnsi="PalatinoLinotype-Roman"/>
+          <w:color w:val="000000"/>
+          <w:sz w:val="20"/>
+          <w:szCs w:val="20"/>
+        </w:rPr>
+        <w:t xml:space="preserve"> and have to register this service with the Eureka</w:t>
+      </w:r>
+      <w:r>
+        <w:rPr>
+          <w:rFonts w:ascii="PalatinoLinotype-Roman" w:hAnsi="PalatinoLinotype-Roman"/>
+          <w:color w:val="000000"/>
+          <w:sz w:val="20"/>
+          <w:szCs w:val="20"/>
+        </w:rPr>
+        <w:br/>
+        <w:t>registry server. You can also use Zuul without the Eureka Server, but you</w:t>
+      </w:r>
+      <w:r>
+        <w:rPr>
+          <w:rFonts w:ascii="PalatinoLinotype-Roman" w:hAnsi="PalatinoLinotype-Roman"/>
+          <w:color w:val="000000"/>
+          <w:sz w:val="20"/>
+          <w:szCs w:val="20"/>
+        </w:rPr>
+        <w:br/>
+        <w:t>have to provide the exact URL of the service where it will be redirected:</w:t>
+      </w:r>
+    </w:p>
+    <w:p>
+      <w:pPr>
+        <w:jc w:val="both"/>
+        <w:rPr>
+          <w:b/>
+          <w:bCs/>
+        </w:rPr>
+      </w:pPr>
+      <w:r>
+        <w:rPr>
+          <w:rFonts w:ascii="PalatinoLinotype-Roman" w:hAnsi="PalatinoLinotype-Roman"/>
+          <w:b/>
+          <w:bCs/>
+          <w:color w:val="000000"/>
+          <w:sz w:val="20"/>
+          <w:szCs w:val="20"/>
+        </w:rPr>
+        <w:t>Eg:</w:t>
+      </w:r>
+      <w:r>
+        <w:rPr>
+          <w:rFonts w:ascii="PalatinoLinotype-Roman" w:hAnsi="PalatinoLinotype-Roman"/>
+          <w:b/>
+          <w:bCs/>
+          <w:color w:val="000000"/>
+          <w:sz w:val="20"/>
+          <w:szCs w:val="20"/>
+        </w:rPr>
+        <w:br/>
+      </w:r>
+      <w:r>
+        <w:rPr>
+          <w:rFonts w:ascii="FreeMono" w:hAnsi="FreeMono"/>
+          <w:b/>
+          <w:bCs/>
+          <w:color w:val="000000"/>
+          <w:sz w:val="20"/>
+          <w:szCs w:val="20"/>
+        </w:rPr>
+        <w:t>zuul.routes.account-service.url=http://localhost:6060</w:t>
+      </w:r>
+    </w:p>
+    <w:p>
+      <w:pPr>
+        <w:jc w:val="both"/>
+        <w:rPr>
+          <w:b/>
+          <w:bCs/>
+        </w:rPr>
+      </w:pPr>
+      <w:r>
+        <w:rPr>
+          <w:b/>
+          <w:bCs/>
+        </w:rPr>
+        <w:t>LOAD BALANCING</w:t>
+      </w:r>
+    </w:p>
+    <w:p>
+      <w:pPr>
+        <w:jc w:val="both"/>
         <w:rPr>
           <w:rStyle w:val="kobospan"/>
-          <w:b/>
-          <w:bCs/>
-        </w:rPr>
-        <w:t xml:space="preserve"> server</w:t>
-      </w:r>
+        </w:rPr>
+      </w:pPr>
       <w:r>
         <w:rPr>
           <w:rStyle w:val="kobospan"/>
-        </w:rPr>
-        <w:t xml:space="preserve"> as an edge server in this application.</w:t>
-      </w:r>
-    </w:p>
-    <w:p>
-      <w:pPr>
-        <w:jc w:val="both"/>
-        <w:rPr>
-          <w:b/>
-          <w:bCs/>
-        </w:rPr>
-      </w:pPr>
-      <w:r>
-        <w:rPr>
-          <w:b/>
-          <w:bCs/>
-        </w:rPr>
-        <w:t>LOAD BALANCING</w:t>
-      </w:r>
-    </w:p>
-    <w:p>
-      <w:pPr>
-        <w:jc w:val="both"/>
+          <w:b/>
+          <w:bCs/>
+        </w:rPr>
+        <w:t>Netflix Ribbon</w:t>
+      </w:r>
+      <w:r>
         <w:rPr>
           <w:rStyle w:val="kobospan"/>
         </w:rPr>
-      </w:pPr>
-      <w:r>
-        <w:rPr>
-          <w:rStyle w:val="kobospan"/>
-          <w:b/>
-          <w:bCs/>
-        </w:rPr>
-        <w:t>Netflix Ribbon</w:t>
-      </w:r>
-      <w:r>
-        <w:rPr>
-          <w:rStyle w:val="kobospan"/>
-        </w:rPr>
-        <w:t xml:space="preserve"> is used for load balancing. It is integrated with the </w:t>
-      </w:r>
-      <w:proofErr w:type="spellStart"/>
-      <w:r>
-        <w:rPr>
-          <w:rStyle w:val="kobospan"/>
-        </w:rPr>
-        <w:t>Zuul</w:t>
-      </w:r>
-      <w:proofErr w:type="spellEnd"/>
-      <w:r>
-        <w:rPr>
-          <w:rStyle w:val="kobospan"/>
-        </w:rPr>
-        <w:t xml:space="preserve"> and Eureka services to provide load balancing for both internal and external calls.</w:t>
+        <w:t xml:space="preserve"> is used for load balancing. It is integrated with the Zuul and Eureka services to provide load balancing for both internal and external calls.</w:t>
       </w:r>
     </w:p>
     <w:p>
@@ -822,25 +899,8 @@
           <w:color w:val="000000"/>
           <w:lang w:eastAsia="en-GB"/>
         </w:rPr>
-        <w:t xml:space="preserve">Spring took the opportunity to integrate many Netflix OSS projects, such as </w:t>
-      </w:r>
-      <w:proofErr w:type="spellStart"/>
-      <w:r>
-        <w:rPr>
-          <w:rFonts w:eastAsia="Times New Roman" w:cstheme="minorHAnsi"/>
-          <w:color w:val="000000"/>
-          <w:lang w:eastAsia="en-GB"/>
-        </w:rPr>
-        <w:t>Zuul</w:t>
-      </w:r>
-      <w:proofErr w:type="spellEnd"/>
-      <w:r>
-        <w:rPr>
-          <w:rFonts w:eastAsia="Times New Roman" w:cstheme="minorHAnsi"/>
-          <w:color w:val="000000"/>
-          <w:lang w:eastAsia="en-GB"/>
-        </w:rPr>
-        <w:t xml:space="preserve">, Ribbon, </w:t>
+        <w:lastRenderedPageBreak/>
+        <w:t xml:space="preserve">Spring took the opportunity to integrate many Netflix OSS projects, such as Zuul, Ribbon, </w:t>
       </w:r>
       <w:proofErr w:type="spellStart"/>
       <w:r>
@@ -981,23 +1041,7 @@
           <w:rFonts w:eastAsia="Times New Roman" w:cstheme="minorHAnsi"/>
           <w:lang w:eastAsia="en-GB"/>
         </w:rPr>
-        <w:t xml:space="preserve">: We use the Netflix </w:t>
-      </w:r>
-      <w:proofErr w:type="spellStart"/>
-      <w:r>
-        <w:rPr>
-          <w:rFonts w:eastAsia="Times New Roman" w:cstheme="minorHAnsi"/>
-          <w:lang w:eastAsia="en-GB"/>
-        </w:rPr>
-        <w:t>Zuul</w:t>
-      </w:r>
-      <w:proofErr w:type="spellEnd"/>
-      <w:r>
-        <w:rPr>
-          <w:rFonts w:eastAsia="Times New Roman" w:cstheme="minorHAnsi"/>
-          <w:lang w:eastAsia="en-GB"/>
-        </w:rPr>
-        <w:t xml:space="preserve"> server as an edge server.</w:t>
+        <w:t>: We use the Netflix Zuul server as an edge server.</w:t>
       </w:r>
     </w:p>
     <w:p>
@@ -1179,7 +1223,14 @@
         <w:rPr>
           <w:rStyle w:val="kobospan"/>
         </w:rPr>
-        <w:t>Load balancing is required to service requests in a manner that maximizes speed and capacity utilization, and it makes sure that no server is overloaded with requests. The load balancer also redirects requests to the remaining host servers if a server goes down. In microservice architecture, a microservice can serve internal or external requests. Based on this, we can have two types of load balancing—client-side and server-side load balancing.</w:t>
+        <w:t xml:space="preserve">Load balancing is required to service requests in a manner that maximizes speed and capacity utilization, and it makes sure that no server is overloaded with requests. The load balancer also redirects requests to the remaining host servers if a server goes down. In microservice architecture, a </w:t>
+      </w:r>
+      <w:r>
+        <w:rPr>
+          <w:rStyle w:val="kobospan"/>
+        </w:rPr>
+        <w:lastRenderedPageBreak/>
+        <w:t>microservice can serve internal or external requests. Based on this, we can have two types of load balancing—client-side and server-side load balancing.</w:t>
       </w:r>
     </w:p>
     <w:p>
@@ -1314,7 +1365,6 @@
           <w:b/>
           <w:bCs/>
         </w:rPr>
-        <w:lastRenderedPageBreak/>
         <w:t>Lite Weight Client Support</w:t>
       </w:r>
     </w:p>
@@ -1743,6 +1793,7 @@
           <w:color w:val="000000"/>
           <w:lang w:eastAsia="en-GB"/>
         </w:rPr>
+        <w:lastRenderedPageBreak/>
         <w:t>MONITORING</w:t>
       </w:r>
     </w:p>
@@ -1825,7 +1876,6 @@
           <w:color w:val="000000"/>
           <w:lang w:eastAsia="en-GB"/>
         </w:rPr>
-        <w:lastRenderedPageBreak/>
         <w:t xml:space="preserve">If you combine </w:t>
       </w:r>
       <w:proofErr w:type="spellStart"/>
@@ -2544,6 +2594,7 @@
         <w:jc w:val="both"/>
       </w:pPr>
       <w:r>
+        <w:lastRenderedPageBreak/>
         <w:t>Spring cloud APIS, which provides a cloud-ready solution that is available through SpringBoot.</w:t>
       </w:r>
     </w:p>
@@ -2652,7 +2703,6 @@
           <w:b/>
           <w:bCs/>
         </w:rPr>
-        <w:lastRenderedPageBreak/>
         <w:t>MAVEN PROJECT STRUCTURE</w:t>
       </w:r>
     </w:p>
@@ -3091,6 +3141,7 @@
           <w:szCs w:val="27"/>
           <w:lang w:val="en" w:eastAsia="en-GB"/>
         </w:rPr>
+        <w:lastRenderedPageBreak/>
         <w:t xml:space="preserve">The next step is to create the </w:t>
       </w:r>
       <w:r>
@@ -3293,7 +3344,6 @@
           <w:szCs w:val="20"/>
           <w:lang w:val="en" w:eastAsia="en-GB"/>
         </w:rPr>
-        <w:lastRenderedPageBreak/>
         <w:t>artifactId</w:t>
       </w:r>
       <w:proofErr w:type="spellEnd"/>
@@ -3669,6 +3719,7 @@
         <w:rPr>
           <w:rStyle w:val="kobospan"/>
         </w:rPr>
+        <w:lastRenderedPageBreak/>
         <w:t>just have the attributes and no conceptual identity. A best practice is to keep VOs as immutable objects. In the Spring Framework, entities are pure POJOs; therefore, we'll also use them as VOs.</w:t>
       </w:r>
     </w:p>
@@ -3776,7 +3827,6 @@
         <w:rPr>
           <w:rStyle w:val="kobospan"/>
         </w:rPr>
-        <w:lastRenderedPageBreak/>
         <w:t>A repository object is a part of the domain model that interacts with storage, such as databases, external sources, and so on, to retrieve the persisted objects. When a request is received by the repository for an object reference, it returns the existing object reference. If the requested object does not exist in the repository, then it retrieves the object from storage.</w:t>
       </w:r>
     </w:p>
@@ -4080,7 +4130,6 @@
         <w:pStyle w:val="NormalWeb"/>
       </w:pPr>
       <w:r>
-        <w:lastRenderedPageBreak/>
         <w:t>DATABASE SCHEMA</w:t>
       </w:r>
     </w:p>
@@ -4168,6 +4217,7 @@
         <w:pStyle w:val="NormalWeb"/>
       </w:pPr>
       <w:r>
+        <w:lastRenderedPageBreak/>
         <w:t>use payrollusermanagement;</w:t>
       </w:r>
     </w:p>
@@ -4233,214 +4283,214 @@
         <w:pStyle w:val="NormalWeb"/>
       </w:pPr>
       <w:r>
+        <w:t xml:space="preserve">    email </w:t>
+      </w:r>
+      <w:r>
+        <w:t>varchar (</w:t>
+      </w:r>
+      <w:r>
+        <w:t>100) unique,</w:t>
+      </w:r>
+    </w:p>
+    <w:p>
+      <w:pPr>
+        <w:pStyle w:val="NormalWeb"/>
+      </w:pPr>
+      <w:r>
+        <w:t xml:space="preserve">    password </w:t>
+      </w:r>
+      <w:r>
+        <w:t>varbinary (</w:t>
+      </w:r>
+      <w:r>
+        <w:t>20),</w:t>
+      </w:r>
+    </w:p>
+    <w:p>
+      <w:pPr>
+        <w:pStyle w:val="NormalWeb"/>
+      </w:pPr>
+      <w:r>
+        <w:t xml:space="preserve">    enabled boolean,</w:t>
+      </w:r>
+    </w:p>
+    <w:p>
+      <w:pPr>
+        <w:pStyle w:val="NormalWeb"/>
+      </w:pPr>
+      <w:r>
+        <w:t xml:space="preserve">    address </w:t>
+      </w:r>
+      <w:r>
+        <w:t>varchar (</w:t>
+      </w:r>
+      <w:r>
+        <w:t>100),</w:t>
+      </w:r>
+    </w:p>
+    <w:p>
+      <w:pPr>
+        <w:pStyle w:val="NormalWeb"/>
+      </w:pPr>
+      <w:r>
+        <w:t xml:space="preserve">    city </w:t>
+      </w:r>
+      <w:proofErr w:type="gramStart"/>
+      <w:r>
+        <w:t>varchar(</w:t>
+      </w:r>
+      <w:proofErr w:type="gramEnd"/>
+      <w:r>
+        <w:t>100),</w:t>
+      </w:r>
+    </w:p>
+    <w:p>
+      <w:pPr>
+        <w:pStyle w:val="NormalWeb"/>
+      </w:pPr>
+      <w:r>
+        <w:t xml:space="preserve">    phonenumber </w:t>
+      </w:r>
+      <w:r>
+        <w:t>varchar (</w:t>
+      </w:r>
+      <w:r>
+        <w:t>50) unique,</w:t>
+      </w:r>
+    </w:p>
+    <w:p>
+      <w:pPr>
+        <w:pStyle w:val="NormalWeb"/>
+      </w:pPr>
+      <w:r>
+        <w:t xml:space="preserve">    employeeid </w:t>
+      </w:r>
+      <w:r>
+        <w:t>varchar (</w:t>
+      </w:r>
+      <w:r>
+        <w:t>50) unique,</w:t>
+      </w:r>
+    </w:p>
+    <w:p>
+      <w:pPr>
+        <w:pStyle w:val="NormalWeb"/>
+      </w:pPr>
+      <w:r>
+        <w:t xml:space="preserve">    employeelevel </w:t>
+      </w:r>
+      <w:r>
+        <w:t>varchar (</w:t>
+      </w:r>
+      <w:r>
+        <w:t>100)</w:t>
+      </w:r>
+    </w:p>
+    <w:p>
+      <w:pPr>
+        <w:pStyle w:val="NormalWeb"/>
+      </w:pPr>
+      <w:r>
+        <w:t>) engine</w:t>
+      </w:r>
+      <w:r>
+        <w:t xml:space="preserve"> =InnoDb;</w:t>
+      </w:r>
+    </w:p>
+    <w:p>
+      <w:pPr>
+        <w:pStyle w:val="NormalWeb"/>
+      </w:pPr>
+    </w:p>
+    <w:p>
+      <w:pPr>
+        <w:pStyle w:val="NormalWeb"/>
+      </w:pPr>
+      <w:r>
+        <w:t>########################################</w:t>
+      </w:r>
+    </w:p>
+    <w:p>
+      <w:pPr>
+        <w:pStyle w:val="NormalWeb"/>
+      </w:pPr>
+      <w:r>
+        <w:t>#create table roles</w:t>
+      </w:r>
+    </w:p>
+    <w:p>
+      <w:pPr>
+        <w:pStyle w:val="NormalWeb"/>
+      </w:pPr>
+      <w:r>
+        <w:t>########################################</w:t>
+      </w:r>
+    </w:p>
+    <w:p>
+      <w:pPr>
+        <w:pStyle w:val="NormalWeb"/>
+      </w:pPr>
+      <w:r>
+        <w:t xml:space="preserve">create table </w:t>
+      </w:r>
+      <w:r>
+        <w:t>roles (</w:t>
+      </w:r>
+    </w:p>
+    <w:p>
+      <w:pPr>
+        <w:pStyle w:val="NormalWeb"/>
+      </w:pPr>
+      <w:r>
+        <w:t xml:space="preserve">    </w:t>
+      </w:r>
+      <w:r>
+        <w:t>roleid int primary key auto_increment,</w:t>
+      </w:r>
+    </w:p>
+    <w:p>
+      <w:pPr>
+        <w:pStyle w:val="NormalWeb"/>
+      </w:pPr>
+      <w:r>
+        <w:t xml:space="preserve">    rolename </w:t>
+      </w:r>
+      <w:proofErr w:type="gramStart"/>
+      <w:r>
+        <w:t>varchar(</w:t>
+      </w:r>
+      <w:proofErr w:type="gramEnd"/>
+      <w:r>
+        <w:t>50) unique</w:t>
+      </w:r>
+    </w:p>
+    <w:p>
+      <w:pPr>
+        <w:pStyle w:val="NormalWeb"/>
+      </w:pPr>
+      <w:r>
+        <w:t>) engine</w:t>
+      </w:r>
+      <w:r>
+        <w:t xml:space="preserve"> =InnoDB;</w:t>
+      </w:r>
+    </w:p>
+    <w:p>
+      <w:pPr>
+        <w:pStyle w:val="NormalWeb"/>
+      </w:pPr>
+    </w:p>
+    <w:p>
+      <w:pPr>
+        <w:pStyle w:val="NormalWeb"/>
+      </w:pPr>
+    </w:p>
+    <w:p>
+      <w:pPr>
+        <w:pStyle w:val="NormalWeb"/>
+      </w:pPr>
+      <w:r>
         <w:lastRenderedPageBreak/>
-        <w:t xml:space="preserve">    email </w:t>
-      </w:r>
-      <w:r>
-        <w:t>varchar (</w:t>
-      </w:r>
-      <w:r>
-        <w:t>100) unique,</w:t>
-      </w:r>
-    </w:p>
-    <w:p>
-      <w:pPr>
-        <w:pStyle w:val="NormalWeb"/>
-      </w:pPr>
-      <w:r>
-        <w:t xml:space="preserve">    password </w:t>
-      </w:r>
-      <w:r>
-        <w:t>varbinary (</w:t>
-      </w:r>
-      <w:r>
-        <w:t>20),</w:t>
-      </w:r>
-    </w:p>
-    <w:p>
-      <w:pPr>
-        <w:pStyle w:val="NormalWeb"/>
-      </w:pPr>
-      <w:r>
-        <w:t xml:space="preserve">    enabled boolean,</w:t>
-      </w:r>
-    </w:p>
-    <w:p>
-      <w:pPr>
-        <w:pStyle w:val="NormalWeb"/>
-      </w:pPr>
-      <w:r>
-        <w:t xml:space="preserve">    address </w:t>
-      </w:r>
-      <w:r>
-        <w:t>varchar (</w:t>
-      </w:r>
-      <w:r>
-        <w:t>100),</w:t>
-      </w:r>
-    </w:p>
-    <w:p>
-      <w:pPr>
-        <w:pStyle w:val="NormalWeb"/>
-      </w:pPr>
-      <w:r>
-        <w:t xml:space="preserve">    city </w:t>
-      </w:r>
-      <w:proofErr w:type="gramStart"/>
-      <w:r>
-        <w:t>varchar(</w:t>
-      </w:r>
-      <w:proofErr w:type="gramEnd"/>
-      <w:r>
-        <w:t>100),</w:t>
-      </w:r>
-    </w:p>
-    <w:p>
-      <w:pPr>
-        <w:pStyle w:val="NormalWeb"/>
-      </w:pPr>
-      <w:r>
-        <w:t xml:space="preserve">    phonenumber </w:t>
-      </w:r>
-      <w:r>
-        <w:t>varchar (</w:t>
-      </w:r>
-      <w:r>
-        <w:t>50) unique,</w:t>
-      </w:r>
-    </w:p>
-    <w:p>
-      <w:pPr>
-        <w:pStyle w:val="NormalWeb"/>
-      </w:pPr>
-      <w:r>
-        <w:t xml:space="preserve">    employeeid </w:t>
-      </w:r>
-      <w:r>
-        <w:t>varchar (</w:t>
-      </w:r>
-      <w:r>
-        <w:t>50) unique,</w:t>
-      </w:r>
-    </w:p>
-    <w:p>
-      <w:pPr>
-        <w:pStyle w:val="NormalWeb"/>
-      </w:pPr>
-      <w:r>
-        <w:t xml:space="preserve">    employeelevel </w:t>
-      </w:r>
-      <w:r>
-        <w:t>varchar (</w:t>
-      </w:r>
-      <w:r>
-        <w:t>100)</w:t>
-      </w:r>
-    </w:p>
-    <w:p>
-      <w:pPr>
-        <w:pStyle w:val="NormalWeb"/>
-      </w:pPr>
-      <w:r>
-        <w:t>) engine</w:t>
-      </w:r>
-      <w:r>
-        <w:t xml:space="preserve"> =InnoDb;</w:t>
-      </w:r>
-    </w:p>
-    <w:p>
-      <w:pPr>
-        <w:pStyle w:val="NormalWeb"/>
-      </w:pPr>
-    </w:p>
-    <w:p>
-      <w:pPr>
-        <w:pStyle w:val="NormalWeb"/>
-      </w:pPr>
-      <w:r>
-        <w:t>########################################</w:t>
-      </w:r>
-    </w:p>
-    <w:p>
-      <w:pPr>
-        <w:pStyle w:val="NormalWeb"/>
-      </w:pPr>
-      <w:r>
-        <w:t>#create table roles</w:t>
-      </w:r>
-    </w:p>
-    <w:p>
-      <w:pPr>
-        <w:pStyle w:val="NormalWeb"/>
-      </w:pPr>
-      <w:r>
-        <w:t>########################################</w:t>
-      </w:r>
-    </w:p>
-    <w:p>
-      <w:pPr>
-        <w:pStyle w:val="NormalWeb"/>
-      </w:pPr>
-      <w:r>
-        <w:t xml:space="preserve">create table </w:t>
-      </w:r>
-      <w:r>
-        <w:t>roles (</w:t>
-      </w:r>
-    </w:p>
-    <w:p>
-      <w:pPr>
-        <w:pStyle w:val="NormalWeb"/>
-      </w:pPr>
-      <w:r>
-        <w:t xml:space="preserve">    </w:t>
-      </w:r>
-      <w:r>
-        <w:t>roleid int primary key auto_increment,</w:t>
-      </w:r>
-    </w:p>
-    <w:p>
-      <w:pPr>
-        <w:pStyle w:val="NormalWeb"/>
-      </w:pPr>
-      <w:r>
-        <w:t xml:space="preserve">    rolename </w:t>
-      </w:r>
-      <w:proofErr w:type="gramStart"/>
-      <w:r>
-        <w:t>varchar(</w:t>
-      </w:r>
-      <w:proofErr w:type="gramEnd"/>
-      <w:r>
-        <w:t>50) unique</w:t>
-      </w:r>
-    </w:p>
-    <w:p>
-      <w:pPr>
-        <w:pStyle w:val="NormalWeb"/>
-      </w:pPr>
-      <w:r>
-        <w:t>) engine</w:t>
-      </w:r>
-      <w:r>
-        <w:t xml:space="preserve"> =InnoDB;</w:t>
-      </w:r>
-    </w:p>
-    <w:p>
-      <w:pPr>
-        <w:pStyle w:val="NormalWeb"/>
-      </w:pPr>
-    </w:p>
-    <w:p>
-      <w:pPr>
-        <w:pStyle w:val="NormalWeb"/>
-      </w:pPr>
-    </w:p>
-    <w:p>
-      <w:pPr>
-        <w:pStyle w:val="NormalWeb"/>
-      </w:pPr>
-      <w:r>
         <w:t>########################################</w:t>
       </w:r>
     </w:p>
@@ -4508,7 +4558,6 @@
         <w:pStyle w:val="NormalWeb"/>
       </w:pPr>
       <w:r>
-        <w:lastRenderedPageBreak/>
         <w:t xml:space="preserve">   </w:t>
       </w:r>
       <w:r>
@@ -4708,6 +4757,7 @@
         <w:pStyle w:val="NormalWeb"/>
       </w:pPr>
       <w:r>
+        <w:lastRenderedPageBreak/>
         <w:t xml:space="preserve">    </w:t>
       </w:r>
       <w:r>
@@ -4777,7 +4827,6 @@
       </w:pPr>
       <w:proofErr w:type="gramStart"/>
       <w:r>
-        <w:lastRenderedPageBreak/>
         <w:t>ENTITIES  CLASS</w:t>
       </w:r>
       <w:proofErr w:type="gramEnd"/>
@@ -12864,6 +12913,250 @@
             </a:graphic>
           </wp:inline>
         </w:drawing>
+      </w:r>
+    </w:p>
+    <w:p>
+      <w:pPr>
+        <w:pStyle w:val="NormalWeb"/>
+        <w:ind w:left="720"/>
+        <w:rPr>
+          <w:rFonts w:ascii="UtopiaStd-Regular" w:hAnsi="UtopiaStd-Regular"/>
+          <w:sz w:val="18"/>
+          <w:szCs w:val="18"/>
+        </w:rPr>
+      </w:pPr>
+    </w:p>
+    <w:p>
+      <w:pPr>
+        <w:pStyle w:val="NormalWeb"/>
+        <w:ind w:left="720"/>
+        <w:rPr>
+          <w:rFonts w:ascii="UtopiaStd-Regular" w:hAnsi="UtopiaStd-Regular"/>
+          <w:sz w:val="18"/>
+          <w:szCs w:val="18"/>
+        </w:rPr>
+      </w:pPr>
+    </w:p>
+    <w:p>
+      <w:pPr>
+        <w:pStyle w:val="NormalWeb"/>
+        <w:ind w:left="720"/>
+        <w:rPr>
+          <w:rFonts w:ascii="UtopiaStd-Regular" w:hAnsi="UtopiaStd-Regular"/>
+          <w:sz w:val="18"/>
+          <w:szCs w:val="18"/>
+        </w:rPr>
+      </w:pPr>
+    </w:p>
+    <w:p>
+      <w:pPr>
+        <w:pStyle w:val="NormalWeb"/>
+        <w:ind w:left="720"/>
+        <w:rPr>
+          <w:rFonts w:ascii="UtopiaStd-Regular" w:hAnsi="UtopiaStd-Regular"/>
+          <w:sz w:val="18"/>
+          <w:szCs w:val="18"/>
+        </w:rPr>
+      </w:pPr>
+    </w:p>
+    <w:p>
+      <w:pPr>
+        <w:pStyle w:val="NormalWeb"/>
+        <w:ind w:left="720"/>
+        <w:rPr>
+          <w:rFonts w:ascii="UtopiaStd-Regular" w:hAnsi="UtopiaStd-Regular"/>
+          <w:sz w:val="18"/>
+          <w:szCs w:val="18"/>
+        </w:rPr>
+      </w:pPr>
+    </w:p>
+    <w:p>
+      <w:pPr>
+        <w:pStyle w:val="NormalWeb"/>
+        <w:ind w:left="720"/>
+        <w:rPr>
+          <w:rFonts w:ascii="UtopiaStd-Regular" w:hAnsi="UtopiaStd-Regular"/>
+          <w:sz w:val="18"/>
+          <w:szCs w:val="18"/>
+        </w:rPr>
+      </w:pPr>
+    </w:p>
+    <w:p>
+      <w:pPr>
+        <w:pStyle w:val="NormalWeb"/>
+        <w:ind w:left="720"/>
+        <w:rPr>
+          <w:rFonts w:ascii="UtopiaStd-Regular" w:hAnsi="UtopiaStd-Regular"/>
+          <w:sz w:val="18"/>
+          <w:szCs w:val="18"/>
+        </w:rPr>
+      </w:pPr>
+    </w:p>
+    <w:p>
+      <w:pPr>
+        <w:pStyle w:val="NormalWeb"/>
+        <w:ind w:left="720"/>
+        <w:rPr>
+          <w:rFonts w:ascii="UtopiaStd-Regular" w:hAnsi="UtopiaStd-Regular"/>
+          <w:sz w:val="18"/>
+          <w:szCs w:val="18"/>
+        </w:rPr>
+      </w:pPr>
+    </w:p>
+    <w:p>
+      <w:pPr>
+        <w:pStyle w:val="NormalWeb"/>
+        <w:ind w:left="720"/>
+        <w:rPr>
+          <w:rFonts w:ascii="UtopiaStd-Regular" w:hAnsi="UtopiaStd-Regular"/>
+          <w:sz w:val="18"/>
+          <w:szCs w:val="18"/>
+        </w:rPr>
+      </w:pPr>
+    </w:p>
+    <w:p>
+      <w:pPr>
+        <w:pStyle w:val="NormalWeb"/>
+        <w:ind w:left="720"/>
+        <w:jc w:val="center"/>
+        <w:rPr>
+          <w:rFonts w:ascii="UtopiaStd-Regular" w:hAnsi="UtopiaStd-Regular"/>
+          <w:sz w:val="44"/>
+          <w:szCs w:val="44"/>
+        </w:rPr>
+      </w:pPr>
+      <w:r>
+        <w:rPr>
+          <w:rFonts w:ascii="UtopiaStd-Regular" w:hAnsi="UtopiaStd-Regular"/>
+          <w:sz w:val="44"/>
+          <w:szCs w:val="44"/>
+        </w:rPr>
+        <w:lastRenderedPageBreak/>
+        <w:t>FRONT END DESIGN USING REACT</w:t>
+      </w:r>
+    </w:p>
+    <w:p>
+      <w:pPr>
+        <w:pStyle w:val="NormalWeb"/>
+        <w:rPr>
+          <w:rFonts w:ascii="UtopiaStd-Regular" w:hAnsi="UtopiaStd-Regular"/>
+          <w:sz w:val="24"/>
+          <w:szCs w:val="24"/>
+        </w:rPr>
+      </w:pPr>
+      <w:r>
+        <w:rPr>
+          <w:rFonts w:ascii="UtopiaStd-Regular" w:hAnsi="UtopiaStd-Regular"/>
+          <w:sz w:val="24"/>
+          <w:szCs w:val="24"/>
+        </w:rPr>
+        <w:t>DASHBOARD DESIGN</w:t>
+      </w:r>
+    </w:p>
+    <w:p>
+      <w:pPr>
+        <w:pStyle w:val="NormalWeb"/>
+        <w:rPr>
+          <w:rFonts w:ascii="Helvetica" w:hAnsi="Helvetica"/>
+          <w:color w:val="4A4E57"/>
+          <w:spacing w:val="2"/>
+          <w:sz w:val="27"/>
+          <w:szCs w:val="27"/>
+        </w:rPr>
+      </w:pPr>
+      <w:r>
+        <w:rPr>
+          <w:rFonts w:ascii="Helvetica" w:hAnsi="Helvetica"/>
+          <w:color w:val="4A4E57"/>
+          <w:spacing w:val="2"/>
+          <w:sz w:val="27"/>
+          <w:szCs w:val="27"/>
+        </w:rPr>
+        <w:t>Dashboards are screens that contain both a) the tools needed for the user to take certain actions, and b) the information needed in order to gain insight and knowledge.</w:t>
+      </w:r>
+    </w:p>
+    <w:p>
+      <w:pPr>
+        <w:pStyle w:val="NormalWeb"/>
+        <w:rPr>
+          <w:rFonts w:ascii="UtopiaStd-Regular" w:hAnsi="UtopiaStd-Regular"/>
+          <w:sz w:val="24"/>
+          <w:szCs w:val="24"/>
+        </w:rPr>
+      </w:pPr>
+      <w:r>
+        <w:rPr>
+          <w:rFonts w:ascii="UtopiaStd-Regular" w:hAnsi="UtopiaStd-Regular"/>
+          <w:sz w:val="24"/>
+          <w:szCs w:val="24"/>
+        </w:rPr>
+        <w:t>OPERATIONAL DASHBOARDS</w:t>
+      </w:r>
+    </w:p>
+    <w:p>
+      <w:pPr>
+        <w:pStyle w:val="NormalWeb"/>
+        <w:rPr>
+          <w:rFonts w:ascii="UtopiaStd-Regular" w:hAnsi="UtopiaStd-Regular"/>
+          <w:sz w:val="24"/>
+          <w:szCs w:val="24"/>
+        </w:rPr>
+      </w:pPr>
+      <w:r>
+        <w:rPr>
+          <w:rFonts w:ascii="Helvetica" w:hAnsi="Helvetica"/>
+          <w:color w:val="4A4E57"/>
+          <w:spacing w:val="2"/>
+          <w:sz w:val="27"/>
+          <w:szCs w:val="27"/>
+        </w:rPr>
+        <w:t>Operational dashboards </w:t>
+      </w:r>
+      <w:r>
+        <w:rPr>
+          <w:rStyle w:val="Strong"/>
+          <w:rFonts w:ascii="Helvetica" w:hAnsi="Helvetica"/>
+          <w:b w:val="0"/>
+          <w:bCs w:val="0"/>
+          <w:color w:val="4A4E57"/>
+          <w:spacing w:val="2"/>
+          <w:sz w:val="27"/>
+          <w:szCs w:val="27"/>
+        </w:rPr>
+        <w:t>help users</w:t>
+      </w:r>
+      <w:r>
+        <w:rPr>
+          <w:rFonts w:ascii="Helvetica" w:hAnsi="Helvetica"/>
+          <w:color w:val="4A4E57"/>
+          <w:spacing w:val="2"/>
+          <w:sz w:val="27"/>
+          <w:szCs w:val="27"/>
+        </w:rPr>
+        <w:t> </w:t>
+      </w:r>
+      <w:r>
+        <w:rPr>
+          <w:rStyle w:val="Strong"/>
+          <w:rFonts w:ascii="Helvetica" w:hAnsi="Helvetica"/>
+          <w:b w:val="0"/>
+          <w:bCs w:val="0"/>
+          <w:color w:val="4A4E57"/>
+          <w:spacing w:val="2"/>
+          <w:sz w:val="27"/>
+          <w:szCs w:val="27"/>
+        </w:rPr>
+        <w:t>do things</w:t>
+      </w:r>
+      <w:r>
+        <w:rPr>
+          <w:rFonts w:ascii="Helvetica" w:hAnsi="Helvetica"/>
+          <w:color w:val="4A4E57"/>
+          <w:spacing w:val="2"/>
+          <w:sz w:val="27"/>
+          <w:szCs w:val="27"/>
+        </w:rPr>
+        <w:t>.</w:t>
       </w:r>
     </w:p>
     <w:sectPr>
@@ -14932,6 +15225,17 @@
     <w:basedOn w:val="DefaultParagraphFont"/>
     <w:rsid w:val="00D74AEF"/>
   </w:style>
+  <w:style w:type="character" w:styleId="Strong">
+    <w:name w:val="Strong"/>
+    <w:basedOn w:val="DefaultParagraphFont"/>
+    <w:uiPriority w:val="22"/>
+    <w:qFormat/>
+    <w:rsid w:val="004836FF"/>
+    <w:rPr>
+      <w:b/>
+      <w:bCs/>
+    </w:rPr>
+  </w:style>
 </w:styles>
 </file>
 

--- a/Documentation.docx
+++ b/Documentation.docx
@@ -501,7 +501,7 @@
           <w:szCs w:val="20"/>
         </w:rPr>
         <w:br/>
-        <w:t xml:space="preserve">Eureka on the </w:t>
+        <w:t>Eureka on the class path and have to register this service with the Eureka</w:t>
       </w:r>
       <w:r>
         <w:rPr>
@@ -510,7 +510,8 @@
           <w:sz w:val="20"/>
           <w:szCs w:val="20"/>
         </w:rPr>
-        <w:t>class path</w:t>
+        <w:br/>
+        <w:t>registry server. You can also use Zuul without the Eureka Server, but you</w:t>
       </w:r>
       <w:r>
         <w:rPr>
@@ -519,68 +520,49 @@
           <w:sz w:val="20"/>
           <w:szCs w:val="20"/>
         </w:rPr>
-        <w:t xml:space="preserve"> and have to register this service with the Eureka</w:t>
-      </w:r>
+        <w:br/>
+        <w:t>have to provide the exact URL of the service where it will be redirected:</w:t>
+      </w:r>
+    </w:p>
+    <w:p>
+      <w:pPr>
+        <w:jc w:val="both"/>
+        <w:rPr>
+          <w:b/>
+          <w:bCs/>
+        </w:rPr>
+      </w:pPr>
       <w:r>
         <w:rPr>
           <w:rFonts w:ascii="PalatinoLinotype-Roman" w:hAnsi="PalatinoLinotype-Roman"/>
+          <w:b/>
+          <w:bCs/>
           <w:color w:val="000000"/>
           <w:sz w:val="20"/>
           <w:szCs w:val="20"/>
         </w:rPr>
-        <w:br/>
-        <w:t>registry server. You can also use Zuul without the Eureka Server, but you</w:t>
+        <w:t>Eg:</w:t>
       </w:r>
       <w:r>
         <w:rPr>
           <w:rFonts w:ascii="PalatinoLinotype-Roman" w:hAnsi="PalatinoLinotype-Roman"/>
+          <w:b/>
+          <w:bCs/>
           <w:color w:val="000000"/>
           <w:sz w:val="20"/>
           <w:szCs w:val="20"/>
         </w:rPr>
         <w:br/>
-        <w:t>have to provide the exact URL of the service where it will be redirected:</w:t>
-      </w:r>
-    </w:p>
-    <w:p>
-      <w:pPr>
-        <w:jc w:val="both"/>
-        <w:rPr>
-          <w:b/>
-          <w:bCs/>
-        </w:rPr>
-      </w:pPr>
-      <w:r>
-        <w:rPr>
-          <w:rFonts w:ascii="PalatinoLinotype-Roman" w:hAnsi="PalatinoLinotype-Roman"/>
+      </w:r>
+      <w:r>
+        <w:rPr>
+          <w:rFonts w:ascii="FreeMono" w:hAnsi="FreeMono"/>
           <w:b/>
           <w:bCs/>
           <w:color w:val="000000"/>
           <w:sz w:val="20"/>
           <w:szCs w:val="20"/>
         </w:rPr>
-        <w:t>Eg:</w:t>
-      </w:r>
-      <w:r>
-        <w:rPr>
-          <w:rFonts w:ascii="PalatinoLinotype-Roman" w:hAnsi="PalatinoLinotype-Roman"/>
-          <w:b/>
-          <w:bCs/>
-          <w:color w:val="000000"/>
-          <w:sz w:val="20"/>
-          <w:szCs w:val="20"/>
-        </w:rPr>
-        <w:br/>
-      </w:r>
-      <w:r>
-        <w:rPr>
-          <w:rFonts w:ascii="FreeMono" w:hAnsi="FreeMono"/>
-          <w:b/>
-          <w:bCs/>
-          <w:color w:val="000000"/>
-          <w:sz w:val="20"/>
-          <w:szCs w:val="20"/>
-        </w:rPr>
         <w:t>zuul.routes.account-service.url=http://localhost:6060</w:t>
       </w:r>
     </w:p>
@@ -660,72 +642,52 @@
           <w:b/>
           <w:bCs/>
         </w:rPr>
-        <w:t xml:space="preserve">. Netflix </w:t>
-      </w:r>
-      <w:proofErr w:type="spellStart"/>
+        <w:t>. Netflix Hystrix</w:t>
+      </w:r>
       <w:r>
         <w:rPr>
           <w:rStyle w:val="kobospan"/>
-          <w:b/>
-          <w:bCs/>
-        </w:rPr>
-        <w:t>Hystrix</w:t>
-      </w:r>
-      <w:proofErr w:type="spellEnd"/>
+        </w:rPr>
+        <w:t xml:space="preserve"> is used as a circuit breaker and helps to keep the system up.</w:t>
+      </w:r>
+    </w:p>
+    <w:p>
+      <w:pPr>
+        <w:jc w:val="both"/>
+        <w:rPr>
+          <w:b/>
+          <w:bCs/>
+        </w:rPr>
+      </w:pPr>
+      <w:r>
+        <w:rPr>
+          <w:b/>
+          <w:bCs/>
+        </w:rPr>
+        <w:t>MONITORING</w:t>
+      </w:r>
+    </w:p>
+    <w:p>
+      <w:pPr>
+        <w:jc w:val="both"/>
+        <w:rPr>
+          <w:b/>
+          <w:bCs/>
+        </w:rPr>
+      </w:pPr>
       <w:r>
         <w:rPr>
           <w:rStyle w:val="kobospan"/>
         </w:rPr>
-        <w:t xml:space="preserve"> is used as a circuit breaker and helps to keep the system up.</w:t>
-      </w:r>
-    </w:p>
-    <w:p>
-      <w:pPr>
-        <w:jc w:val="both"/>
-        <w:rPr>
-          <w:b/>
-          <w:bCs/>
-        </w:rPr>
-      </w:pPr>
-      <w:r>
-        <w:rPr>
-          <w:b/>
-          <w:bCs/>
-        </w:rPr>
-        <w:t>MONITORING</w:t>
-      </w:r>
-    </w:p>
-    <w:p>
-      <w:pPr>
-        <w:jc w:val="both"/>
-        <w:rPr>
-          <w:b/>
-          <w:bCs/>
-        </w:rPr>
-      </w:pPr>
+        <w:t xml:space="preserve">The </w:t>
+      </w:r>
       <w:r>
         <w:rPr>
           <w:rStyle w:val="kobospan"/>
-        </w:rPr>
-        <w:t xml:space="preserve">The </w:t>
-      </w:r>
-      <w:proofErr w:type="spellStart"/>
-      <w:r>
-        <w:rPr>
-          <w:rStyle w:val="kobospan"/>
-          <w:b/>
-          <w:bCs/>
-        </w:rPr>
-        <w:t>Hystrix</w:t>
-      </w:r>
-      <w:proofErr w:type="spellEnd"/>
-      <w:r>
-        <w:rPr>
-          <w:rStyle w:val="kobospan"/>
-          <w:b/>
-          <w:bCs/>
-        </w:rPr>
-        <w:t xml:space="preserve"> dashboard</w:t>
+          <w:b/>
+          <w:bCs/>
+        </w:rPr>
+        <w:t>Hystrix dashboard</w:t>
       </w:r>
       <w:r>
         <w:rPr>
@@ -900,25 +862,7 @@
           <w:lang w:eastAsia="en-GB"/>
         </w:rPr>
         <w:lastRenderedPageBreak/>
-        <w:t xml:space="preserve">Spring took the opportunity to integrate many Netflix OSS projects, such as Zuul, Ribbon, </w:t>
-      </w:r>
-      <w:proofErr w:type="spellStart"/>
-      <w:r>
-        <w:rPr>
-          <w:rFonts w:eastAsia="Times New Roman" w:cstheme="minorHAnsi"/>
-          <w:color w:val="000000"/>
-          <w:lang w:eastAsia="en-GB"/>
-        </w:rPr>
-        <w:t>Hystrix</w:t>
-      </w:r>
-      <w:proofErr w:type="spellEnd"/>
-      <w:r>
-        <w:rPr>
-          <w:rFonts w:eastAsia="Times New Roman" w:cstheme="minorHAnsi"/>
-          <w:color w:val="000000"/>
-          <w:lang w:eastAsia="en-GB"/>
-        </w:rPr>
-        <w:t>, the Eureka server, and Turbine, into Spring Cloud. This is one of the reasons Spring Cloud provides a ready-made platform for developing production-ready microservices.</w:t>
+        <w:t>Spring took the opportunity to integrate many Netflix OSS projects, such as Zuul, Ribbon, Hystrix, the Eureka server, and Turbine, into Spring Cloud. This is one of the reasons Spring Cloud provides a ready-made platform for developing production-ready microservices.</w:t>
       </w:r>
     </w:p>
     <w:p>
@@ -1101,23 +1045,7 @@
           <w:rFonts w:eastAsia="Times New Roman" w:cstheme="minorHAnsi"/>
           <w:lang w:eastAsia="en-GB"/>
         </w:rPr>
-        <w:t xml:space="preserve">: Netflix </w:t>
-      </w:r>
-      <w:proofErr w:type="spellStart"/>
-      <w:r>
-        <w:rPr>
-          <w:rFonts w:eastAsia="Times New Roman" w:cstheme="minorHAnsi"/>
-          <w:lang w:eastAsia="en-GB"/>
-        </w:rPr>
-        <w:t>Hystrix</w:t>
-      </w:r>
-      <w:proofErr w:type="spellEnd"/>
-      <w:r>
-        <w:rPr>
-          <w:rFonts w:eastAsia="Times New Roman" w:cstheme="minorHAnsi"/>
-          <w:lang w:eastAsia="en-GB"/>
-        </w:rPr>
-        <w:t xml:space="preserve"> is used as a circuit breaker and helps to keep the system up.</w:t>
+        <w:t>: Netflix Hystrix is used as a circuit breaker and helps to keep the system up.</w:t>
       </w:r>
     </w:p>
     <w:p>
@@ -1177,23 +1105,7 @@
           <w:rFonts w:eastAsia="Times New Roman" w:cstheme="minorHAnsi"/>
           <w:lang w:eastAsia="en-GB"/>
         </w:rPr>
-        <w:t xml:space="preserve">: The </w:t>
-      </w:r>
-      <w:proofErr w:type="spellStart"/>
-      <w:r>
-        <w:rPr>
-          <w:rFonts w:eastAsia="Times New Roman" w:cstheme="minorHAnsi"/>
-          <w:lang w:eastAsia="en-GB"/>
-        </w:rPr>
-        <w:t>Hystrix</w:t>
-      </w:r>
-      <w:proofErr w:type="spellEnd"/>
-      <w:r>
-        <w:rPr>
-          <w:rFonts w:eastAsia="Times New Roman" w:cstheme="minorHAnsi"/>
-          <w:lang w:eastAsia="en-GB"/>
-        </w:rPr>
-        <w:t xml:space="preserve"> dashboard is used with Netflix Turbine for microservice monitoring. It provides a dashboard to check the health of running microservices.</w:t>
+        <w:t>: The Hystrix dashboard is used with Netflix Turbine for microservice monitoring. It provides a dashboard to check the health of running microservices.</w:t>
       </w:r>
     </w:p>
     <w:p>
@@ -1247,15 +1159,7 @@
         </w:rPr>
       </w:pPr>
       <w:r>
-        <w:t xml:space="preserve">We use server-side load balancing because of the following </w:t>
-      </w:r>
-      <w:proofErr w:type="spellStart"/>
-      <w:r>
-        <w:t>tradeoffs</w:t>
-      </w:r>
-      <w:proofErr w:type="spellEnd"/>
-      <w:r>
-        <w:t>:</w:t>
+        <w:t>We use server-side load balancing because of the following tradeoffs:</w:t>
       </w:r>
     </w:p>
     <w:p>
@@ -1290,41 +1194,13 @@
           <w:shd w:val="clear" w:color="auto" w:fill="FFFFFF"/>
         </w:rPr>
       </w:pPr>
-      <w:proofErr w:type="gramStart"/>
       <w:r>
         <w:rPr>
           <w:rFonts w:cstheme="minorHAnsi"/>
           <w:color w:val="000000"/>
           <w:shd w:val="clear" w:color="auto" w:fill="FFFFFF"/>
         </w:rPr>
-        <w:t>Server side</w:t>
-      </w:r>
-      <w:proofErr w:type="gramEnd"/>
-      <w:r>
-        <w:rPr>
-          <w:rFonts w:cstheme="minorHAnsi"/>
-          <w:color w:val="000000"/>
-          <w:shd w:val="clear" w:color="auto" w:fill="FFFFFF"/>
-        </w:rPr>
-        <w:t xml:space="preserve"> load balancers can handle a very high throughput than client side load balancers. Normally </w:t>
-      </w:r>
-      <w:proofErr w:type="spellStart"/>
-      <w:r>
-        <w:rPr>
-          <w:rFonts w:cstheme="minorHAnsi"/>
-          <w:color w:val="000000"/>
-          <w:shd w:val="clear" w:color="auto" w:fill="FFFFFF"/>
-        </w:rPr>
-        <w:t>serverside</w:t>
-      </w:r>
-      <w:proofErr w:type="spellEnd"/>
-      <w:r>
-        <w:rPr>
-          <w:rFonts w:cstheme="minorHAnsi"/>
-          <w:color w:val="000000"/>
-          <w:shd w:val="clear" w:color="auto" w:fill="FFFFFF"/>
-        </w:rPr>
-        <w:t xml:space="preserve"> LB vendors manufacture hardware load balancers as well. They are even more optimized to handle hundreds of thousand requests per second. </w:t>
+        <w:t xml:space="preserve">Server side load balancers can handle a very high throughput than client side load balancers. Normally serverside LB vendors manufacture hardware load balancers as well. They are even more optimized to handle hundreds of thousand requests per second. </w:t>
       </w:r>
     </w:p>
     <w:p>
@@ -1385,43 +1261,7 @@
           <w:color w:val="000000"/>
           <w:shd w:val="clear" w:color="auto" w:fill="FFFFFF"/>
         </w:rPr>
-        <w:t xml:space="preserve">For lite weight client applications (Single Page Applications, Mobile Application, IoT device) </w:t>
-      </w:r>
-      <w:proofErr w:type="gramStart"/>
-      <w:r>
-        <w:rPr>
-          <w:rFonts w:cstheme="minorHAnsi"/>
-          <w:color w:val="000000"/>
-          <w:shd w:val="clear" w:color="auto" w:fill="FFFFFF"/>
-        </w:rPr>
-        <w:t>server side</w:t>
-      </w:r>
-      <w:proofErr w:type="gramEnd"/>
-      <w:r>
-        <w:rPr>
-          <w:rFonts w:cstheme="minorHAnsi"/>
-          <w:color w:val="000000"/>
-          <w:shd w:val="clear" w:color="auto" w:fill="FFFFFF"/>
-        </w:rPr>
-        <w:t xml:space="preserve"> load balancing is the best option. Since lite weight devices have limited memory and processing power, it is difficult for them to tolerate the additional overhead of a </w:t>
-      </w:r>
-      <w:proofErr w:type="gramStart"/>
-      <w:r>
-        <w:rPr>
-          <w:rFonts w:cstheme="minorHAnsi"/>
-          <w:color w:val="000000"/>
-          <w:shd w:val="clear" w:color="auto" w:fill="FFFFFF"/>
-        </w:rPr>
-        <w:t>client side</w:t>
-      </w:r>
-      <w:proofErr w:type="gramEnd"/>
-      <w:r>
-        <w:rPr>
-          <w:rFonts w:cstheme="minorHAnsi"/>
-          <w:color w:val="000000"/>
-          <w:shd w:val="clear" w:color="auto" w:fill="FFFFFF"/>
-        </w:rPr>
-        <w:t xml:space="preserve"> load balancer</w:t>
+        <w:t>For lite weight client applications (Single Page Applications, Mobile Application, IoT device) server side load balancing is the best option. Since lite weight devices have limited memory and processing power, it is difficult for them to tolerate the additional overhead of a client side load balancer</w:t>
       </w:r>
       <w:r>
         <w:rPr>
@@ -1490,41 +1330,13 @@
           <w:bCs/>
         </w:rPr>
       </w:pPr>
-      <w:proofErr w:type="gramStart"/>
       <w:r>
         <w:rPr>
           <w:rFonts w:cstheme="minorHAnsi"/>
           <w:color w:val="000000"/>
           <w:shd w:val="clear" w:color="auto" w:fill="FFFFFF"/>
         </w:rPr>
-        <w:t>Client side</w:t>
-      </w:r>
-      <w:proofErr w:type="gramEnd"/>
-      <w:r>
-        <w:rPr>
-          <w:rFonts w:cstheme="minorHAnsi"/>
-          <w:color w:val="000000"/>
-          <w:shd w:val="clear" w:color="auto" w:fill="FFFFFF"/>
-        </w:rPr>
-        <w:t xml:space="preserve"> load balancers send heart beats to available service instances periodically (or contact discovery server to refresh available service instances). These connections get delayed or timeout might </w:t>
-      </w:r>
-      <w:proofErr w:type="gramStart"/>
-      <w:r>
-        <w:rPr>
-          <w:rFonts w:cstheme="minorHAnsi"/>
-          <w:color w:val="000000"/>
-          <w:shd w:val="clear" w:color="auto" w:fill="FFFFFF"/>
-        </w:rPr>
-        <w:t>occurs</w:t>
-      </w:r>
-      <w:proofErr w:type="gramEnd"/>
-      <w:r>
-        <w:rPr>
-          <w:rFonts w:cstheme="minorHAnsi"/>
-          <w:color w:val="000000"/>
-          <w:shd w:val="clear" w:color="auto" w:fill="FFFFFF"/>
-        </w:rPr>
-        <w:t xml:space="preserve"> if the latency is high. If the load balancing happens at the server side, then client does not need to send additional requests.</w:t>
+        <w:t>Client side load balancers send heart beats to available service instances periodically (or contact discovery server to refresh available service instances). These connections get delayed or timeout might occurs if the latency is high. If the load balancing happens at the server side, then client does not need to send additional requests.</w:t>
       </w:r>
     </w:p>
     <w:p>
@@ -1690,25 +1502,65 @@
           <w:color w:val="000000"/>
           <w:lang w:eastAsia="en-GB"/>
         </w:rPr>
-        <w:t xml:space="preserve">We'll use Netflix </w:t>
-      </w:r>
-      <w:proofErr w:type="spellStart"/>
-      <w:r>
+        <w:t>We'll use Netflix Hystrix as a circuit breaker. It calls the internal fallback method in the service consumer when failures occur (for example, due to a communication error or timeout). It executes embedded within its consumer of service. In the next section, you will find the code that implements this feature.</w:t>
+      </w:r>
+    </w:p>
+    <w:p>
+      <w:pPr>
+        <w:spacing w:before="100" w:beforeAutospacing="1" w:after="100" w:afterAutospacing="1" w:line="255" w:lineRule="atLeast"/>
+        <w:jc w:val="both"/>
         <w:rPr>
           <w:rFonts w:eastAsia="Times New Roman" w:cstheme="minorHAnsi"/>
           <w:color w:val="000000"/>
           <w:lang w:eastAsia="en-GB"/>
         </w:rPr>
-        <w:t>Hystrix</w:t>
-      </w:r>
-      <w:proofErr w:type="spellEnd"/>
+      </w:pPr>
       <w:r>
         <w:rPr>
           <w:rFonts w:eastAsia="Times New Roman" w:cstheme="minorHAnsi"/>
           <w:color w:val="000000"/>
           <w:lang w:eastAsia="en-GB"/>
         </w:rPr>
-        <w:t xml:space="preserve"> as a circuit breaker. It calls the internal fallback method in the service consumer when failures occur (for example, due to a communication error or timeout). It executes embedded within its consumer of service. In the next section, you will find the code that implements this feature.</w:t>
+        <w:t xml:space="preserve">Hystrix opens the circuit and </w:t>
+      </w:r>
+      <w:r>
+        <w:rPr>
+          <w:rFonts w:eastAsia="Times New Roman" w:cstheme="minorHAnsi"/>
+          <w:color w:val="000000"/>
+          <w:lang w:eastAsia="en-GB"/>
+        </w:rPr>
+        <w:t>fail fast</w:t>
+      </w:r>
+      <w:r>
+        <w:rPr>
+          <w:rFonts w:eastAsia="Times New Roman" w:cstheme="minorHAnsi"/>
+          <w:color w:val="000000"/>
+          <w:lang w:eastAsia="en-GB"/>
+        </w:rPr>
+        <w:t xml:space="preserve"> when the service fails to respond repeatedly, until the service is available again. When calls to a particular service reach a certain threshold (the default threshold is 20 failures in five seconds), the circuit opens and the call is not made. You must be wondering, if Hystrix opens the circuit, then how does it know that the service is available? It exceptionally allows some requests to call the service.</w:t>
+      </w:r>
+    </w:p>
+    <w:p>
+      <w:pPr>
+        <w:spacing w:before="100" w:beforeAutospacing="1" w:after="100" w:afterAutospacing="1" w:line="255" w:lineRule="atLeast"/>
+        <w:rPr>
+          <w:rFonts w:ascii="Times New Roman" w:eastAsia="Times New Roman" w:hAnsi="Times New Roman" w:cs="Times New Roman"/>
+          <w:b/>
+          <w:bCs/>
+          <w:color w:val="000000"/>
+          <w:lang w:eastAsia="en-GB"/>
+        </w:rPr>
+      </w:pPr>
+      <w:r>
+        <w:rPr>
+          <w:rFonts w:ascii="Times New Roman" w:eastAsia="Times New Roman" w:hAnsi="Times New Roman" w:cs="Times New Roman"/>
+          <w:b/>
+          <w:bCs/>
+          <w:color w:val="000000"/>
+          <w:lang w:eastAsia="en-GB"/>
+        </w:rPr>
+        <w:lastRenderedPageBreak/>
+        <w:t>MONITORING</w:t>
       </w:r>
     </w:p>
     <w:p>
@@ -1716,85 +1568,137 @@
         <w:spacing w:before="100" w:beforeAutospacing="1" w:after="100" w:afterAutospacing="1" w:line="255" w:lineRule="atLeast"/>
         <w:jc w:val="both"/>
         <w:rPr>
+          <w:rStyle w:val="kobospan"/>
+          <w:rFonts w:cstheme="minorHAnsi"/>
+        </w:rPr>
+      </w:pPr>
+      <w:r>
+        <w:rPr>
+          <w:rStyle w:val="kobospan"/>
+          <w:rFonts w:cstheme="minorHAnsi"/>
+        </w:rPr>
+        <w:t>Hystrix provides a dashboard with a web UI that provides nice graphics of circuit breakers:</w:t>
+      </w:r>
+    </w:p>
+    <w:p>
+      <w:pPr>
+        <w:spacing w:before="100" w:beforeAutospacing="1" w:after="100" w:afterAutospacing="1" w:line="255" w:lineRule="atLeast"/>
+        <w:jc w:val="both"/>
+        <w:rPr>
           <w:rFonts w:eastAsia="Times New Roman" w:cstheme="minorHAnsi"/>
           <w:color w:val="000000"/>
           <w:lang w:eastAsia="en-GB"/>
         </w:rPr>
       </w:pPr>
-      <w:proofErr w:type="spellStart"/>
       <w:r>
         <w:rPr>
           <w:rFonts w:eastAsia="Times New Roman" w:cstheme="minorHAnsi"/>
           <w:color w:val="000000"/>
           <w:lang w:eastAsia="en-GB"/>
         </w:rPr>
-        <w:t>Hystrix</w:t>
-      </w:r>
-      <w:proofErr w:type="spellEnd"/>
-      <w:r>
+        <w:t>Netflix Turbine is a web application that connects to the instances of your Hystrix applications in a cluster and aggregates information, which it does in real time (updated every 0.5 seconds). Turbine provides information using a stream that is known as a Turbine stream.</w:t>
+      </w:r>
+    </w:p>
+    <w:p>
+      <w:pPr>
+        <w:spacing w:before="100" w:beforeAutospacing="1" w:after="100" w:afterAutospacing="1" w:line="255" w:lineRule="atLeast"/>
+        <w:jc w:val="both"/>
         <w:rPr>
           <w:rFonts w:eastAsia="Times New Roman" w:cstheme="minorHAnsi"/>
           <w:color w:val="000000"/>
           <w:lang w:eastAsia="en-GB"/>
         </w:rPr>
-        <w:t xml:space="preserve"> opens the circuit and </w:t>
-      </w:r>
+      </w:pPr>
       <w:r>
         <w:rPr>
           <w:rFonts w:eastAsia="Times New Roman" w:cstheme="minorHAnsi"/>
           <w:color w:val="000000"/>
           <w:lang w:eastAsia="en-GB"/>
         </w:rPr>
-        <w:t>fail fast</w:t>
-      </w:r>
-      <w:r>
+        <w:t>If you combine Hystrix with Netflix Turbine, then you can get all of the information from the Eureka server on the Hystrix dashboard. This gives you a landscape view of all of the information about the circuit breakers.</w:t>
+      </w:r>
+    </w:p>
+    <w:p>
+      <w:pPr>
+        <w:spacing w:before="100" w:beforeAutospacing="1" w:after="100" w:afterAutospacing="1" w:line="255" w:lineRule="atLeast"/>
+        <w:jc w:val="both"/>
         <w:rPr>
           <w:rFonts w:eastAsia="Times New Roman" w:cstheme="minorHAnsi"/>
           <w:color w:val="000000"/>
           <w:lang w:eastAsia="en-GB"/>
         </w:rPr>
-        <w:t xml:space="preserve"> when the service fails to respond repeatedly, until the service is available again. When calls to a particular service reach a certain threshold (the default threshold is 20 failures in five seconds), the circuit opens and the call is not made. You must be wondering, if </w:t>
-      </w:r>
-      <w:proofErr w:type="spellStart"/>
+      </w:pPr>
       <w:r>
         <w:rPr>
           <w:rFonts w:eastAsia="Times New Roman" w:cstheme="minorHAnsi"/>
           <w:color w:val="000000"/>
           <w:lang w:eastAsia="en-GB"/>
         </w:rPr>
-        <w:t>Hystrix</w:t>
-      </w:r>
-      <w:proofErr w:type="spellEnd"/>
+        <w:t xml:space="preserve">To use Turbine with Hystrix, just type in the Turbine URL </w:t>
+      </w:r>
+      <w:r>
+        <w:rPr>
+          <w:rFonts w:eastAsia="Times New Roman" w:cstheme="minorHAnsi"/>
+          <w:color w:val="000000"/>
+          <w:sz w:val="18"/>
+          <w:szCs w:val="18"/>
+          <w:lang w:eastAsia="en-GB"/>
+        </w:rPr>
+        <w:t>http://localhost:8989/turbine.stream</w:t>
+      </w:r>
       <w:r>
         <w:rPr>
           <w:rFonts w:eastAsia="Times New Roman" w:cstheme="minorHAnsi"/>
           <w:color w:val="000000"/>
           <w:lang w:eastAsia="en-GB"/>
         </w:rPr>
-        <w:t xml:space="preserve"> opens the circuit, then how does it know that the service is available? It exceptionally allows some requests to call the service.</w:t>
-      </w:r>
-    </w:p>
-    <w:p>
-      <w:pPr>
-        <w:spacing w:before="100" w:beforeAutospacing="1" w:after="100" w:afterAutospacing="1" w:line="255" w:lineRule="atLeast"/>
-        <w:rPr>
-          <w:rFonts w:ascii="Times New Roman" w:eastAsia="Times New Roman" w:hAnsi="Times New Roman" w:cs="Times New Roman"/>
-          <w:b/>
-          <w:bCs/>
+        <w:t xml:space="preserve"> (port </w:t>
+      </w:r>
+      <w:r>
+        <w:rPr>
+          <w:rFonts w:eastAsia="Times New Roman" w:cstheme="minorHAnsi"/>
+          <w:color w:val="000000"/>
+          <w:sz w:val="18"/>
+          <w:szCs w:val="18"/>
+          <w:lang w:eastAsia="en-GB"/>
+        </w:rPr>
+        <w:t>8989</w:t>
+      </w:r>
+      <w:r>
+        <w:rPr>
+          <w:rFonts w:eastAsia="Times New Roman" w:cstheme="minorHAnsi"/>
           <w:color w:val="000000"/>
           <w:lang w:eastAsia="en-GB"/>
         </w:rPr>
-      </w:pPr>
-      <w:r>
-        <w:rPr>
-          <w:rFonts w:ascii="Times New Roman" w:eastAsia="Times New Roman" w:hAnsi="Times New Roman" w:cs="Times New Roman"/>
+        <w:t xml:space="preserve"> is configured for the Turbine server in </w:t>
+      </w:r>
+      <w:r>
+        <w:rPr>
+          <w:rFonts w:eastAsia="Times New Roman" w:cstheme="minorHAnsi"/>
           <w:b/>
           <w:bCs/>
           <w:color w:val="000000"/>
           <w:lang w:eastAsia="en-GB"/>
         </w:rPr>
-        <w:lastRenderedPageBreak/>
-        <w:t>MONITORING</w:t>
+        <w:t>application.</w:t>
+      </w:r>
+      <w:r>
+        <w:rPr>
+          <w:rFonts w:eastAsia="Times New Roman" w:cstheme="minorHAnsi"/>
+          <w:b/>
+          <w:bCs/>
+          <w:color w:val="000000"/>
+          <w:lang w:eastAsia="en-GB"/>
+        </w:rPr>
+        <w:t>properties</w:t>
+      </w:r>
+      <w:r>
+        <w:rPr>
+          <w:rFonts w:eastAsia="Times New Roman" w:cstheme="minorHAnsi"/>
+          <w:color w:val="000000"/>
+          <w:lang w:eastAsia="en-GB"/>
+        </w:rPr>
+        <w:t>) in the first textbox shown in the preceding screenshot, and click on Monitor Stream.</w:t>
       </w:r>
     </w:p>
     <w:p>
@@ -1802,25 +1706,70 @@
         <w:spacing w:before="100" w:beforeAutospacing="1" w:after="100" w:afterAutospacing="1" w:line="255" w:lineRule="atLeast"/>
         <w:jc w:val="both"/>
         <w:rPr>
-          <w:rStyle w:val="kobospan"/>
-          <w:rFonts w:cstheme="minorHAnsi"/>
-        </w:rPr>
-      </w:pPr>
-      <w:proofErr w:type="spellStart"/>
-      <w:r>
-        <w:rPr>
-          <w:rStyle w:val="kobospan"/>
-          <w:rFonts w:cstheme="minorHAnsi"/>
-        </w:rPr>
-        <w:t>Hystrix</w:t>
-      </w:r>
-      <w:proofErr w:type="spellEnd"/>
-      <w:r>
-        <w:rPr>
-          <w:rStyle w:val="kobospan"/>
-          <w:rFonts w:cstheme="minorHAnsi"/>
-        </w:rPr>
-        <w:t xml:space="preserve"> provides a dashboard with a web UI that provides nice graphics of circuit breakers:</w:t>
+          <w:rFonts w:eastAsia="Times New Roman" w:cstheme="minorHAnsi"/>
+          <w:color w:val="000000"/>
+          <w:lang w:eastAsia="en-GB"/>
+        </w:rPr>
+      </w:pPr>
+      <w:r>
+        <w:rPr>
+          <w:rFonts w:eastAsia="Times New Roman" w:cstheme="minorHAnsi"/>
+          <w:color w:val="000000"/>
+          <w:lang w:eastAsia="en-GB"/>
+        </w:rPr>
+        <w:t xml:space="preserve">Netflix Hystrix and Turbine use RabbitMQ, an </w:t>
+      </w:r>
+      <w:r>
+        <w:rPr>
+          <w:rFonts w:eastAsia="Times New Roman" w:cstheme="minorHAnsi"/>
+          <w:color w:val="000000"/>
+          <w:lang w:eastAsia="en-GB"/>
+        </w:rPr>
+        <w:t>open-source</w:t>
+      </w:r>
+      <w:r>
+        <w:rPr>
+          <w:rFonts w:eastAsia="Times New Roman" w:cstheme="minorHAnsi"/>
+          <w:color w:val="000000"/>
+          <w:lang w:eastAsia="en-GB"/>
+        </w:rPr>
+        <w:t xml:space="preserve"> message queuing software. RabbitMQ works on </w:t>
+      </w:r>
+      <w:r>
+        <w:rPr>
+          <w:rFonts w:eastAsia="Times New Roman" w:cstheme="minorHAnsi"/>
+          <w:b/>
+          <w:bCs/>
+          <w:color w:val="000000"/>
+          <w:lang w:eastAsia="en-GB"/>
+        </w:rPr>
+        <w:t>Advance Messaging Queue Protocol</w:t>
+      </w:r>
+      <w:r>
+        <w:rPr>
+          <w:rFonts w:eastAsia="Times New Roman" w:cstheme="minorHAnsi"/>
+          <w:color w:val="000000"/>
+          <w:lang w:eastAsia="en-GB"/>
+        </w:rPr>
+        <w:t xml:space="preserve"> (</w:t>
+      </w:r>
+      <w:r>
+        <w:rPr>
+          <w:rFonts w:eastAsia="Times New Roman" w:cstheme="minorHAnsi"/>
+          <w:b/>
+          <w:bCs/>
+          <w:color w:val="000000"/>
+          <w:lang w:eastAsia="en-GB"/>
+        </w:rPr>
+        <w:t>AMQP</w:t>
+      </w:r>
+      <w:r>
+        <w:rPr>
+          <w:rFonts w:eastAsia="Times New Roman" w:cstheme="minorHAnsi"/>
+          <w:color w:val="000000"/>
+          <w:lang w:eastAsia="en-GB"/>
+        </w:rPr>
+        <w:t>). It is a software in which queues can be defined and used by connected applications to exchange messages. A message can include any kind of information. A message can be stored in the RabbitMQ queue until a receiver application connects and consumes the message (taking the message off the queue).</w:t>
       </w:r>
     </w:p>
     <w:p>
@@ -1839,303 +1788,7 @@
           <w:color w:val="000000"/>
           <w:lang w:eastAsia="en-GB"/>
         </w:rPr>
-        <w:t xml:space="preserve">Netflix Turbine is a web application that connects to the instances of your </w:t>
-      </w:r>
-      <w:proofErr w:type="spellStart"/>
-      <w:r>
-        <w:rPr>
-          <w:rFonts w:eastAsia="Times New Roman" w:cstheme="minorHAnsi"/>
-          <w:color w:val="000000"/>
-          <w:lang w:eastAsia="en-GB"/>
-        </w:rPr>
-        <w:t>Hystrix</w:t>
-      </w:r>
-      <w:proofErr w:type="spellEnd"/>
-      <w:r>
-        <w:rPr>
-          <w:rFonts w:eastAsia="Times New Roman" w:cstheme="minorHAnsi"/>
-          <w:color w:val="000000"/>
-          <w:lang w:eastAsia="en-GB"/>
-        </w:rPr>
-        <w:t xml:space="preserve"> applications in a cluster and aggregates information, which it does in real time (updated every 0.5 seconds). Turbine provides information using a stream that is known as a Turbine stream.</w:t>
-      </w:r>
-    </w:p>
-    <w:p>
-      <w:pPr>
-        <w:spacing w:before="100" w:beforeAutospacing="1" w:after="100" w:afterAutospacing="1" w:line="255" w:lineRule="atLeast"/>
-        <w:jc w:val="both"/>
-        <w:rPr>
-          <w:rFonts w:eastAsia="Times New Roman" w:cstheme="minorHAnsi"/>
-          <w:color w:val="000000"/>
-          <w:lang w:eastAsia="en-GB"/>
-        </w:rPr>
-      </w:pPr>
-      <w:r>
-        <w:rPr>
-          <w:rFonts w:eastAsia="Times New Roman" w:cstheme="minorHAnsi"/>
-          <w:color w:val="000000"/>
-          <w:lang w:eastAsia="en-GB"/>
-        </w:rPr>
-        <w:t xml:space="preserve">If you combine </w:t>
-      </w:r>
-      <w:proofErr w:type="spellStart"/>
-      <w:r>
-        <w:rPr>
-          <w:rFonts w:eastAsia="Times New Roman" w:cstheme="minorHAnsi"/>
-          <w:color w:val="000000"/>
-          <w:lang w:eastAsia="en-GB"/>
-        </w:rPr>
-        <w:t>Hystrix</w:t>
-      </w:r>
-      <w:proofErr w:type="spellEnd"/>
-      <w:r>
-        <w:rPr>
-          <w:rFonts w:eastAsia="Times New Roman" w:cstheme="minorHAnsi"/>
-          <w:color w:val="000000"/>
-          <w:lang w:eastAsia="en-GB"/>
-        </w:rPr>
-        <w:t xml:space="preserve"> with Netflix Turbine, then you can get all of the information from the Eureka server on the </w:t>
-      </w:r>
-      <w:proofErr w:type="spellStart"/>
-      <w:r>
-        <w:rPr>
-          <w:rFonts w:eastAsia="Times New Roman" w:cstheme="minorHAnsi"/>
-          <w:color w:val="000000"/>
-          <w:lang w:eastAsia="en-GB"/>
-        </w:rPr>
-        <w:t>Hystrix</w:t>
-      </w:r>
-      <w:proofErr w:type="spellEnd"/>
-      <w:r>
-        <w:rPr>
-          <w:rFonts w:eastAsia="Times New Roman" w:cstheme="minorHAnsi"/>
-          <w:color w:val="000000"/>
-          <w:lang w:eastAsia="en-GB"/>
-        </w:rPr>
-        <w:t xml:space="preserve"> dashboard. This gives you a landscape view of all of the information about the circuit breakers.</w:t>
-      </w:r>
-    </w:p>
-    <w:p>
-      <w:pPr>
-        <w:spacing w:before="100" w:beforeAutospacing="1" w:after="100" w:afterAutospacing="1" w:line="255" w:lineRule="atLeast"/>
-        <w:jc w:val="both"/>
-        <w:rPr>
-          <w:rFonts w:eastAsia="Times New Roman" w:cstheme="minorHAnsi"/>
-          <w:color w:val="000000"/>
-          <w:lang w:eastAsia="en-GB"/>
-        </w:rPr>
-      </w:pPr>
-      <w:r>
-        <w:rPr>
-          <w:rFonts w:eastAsia="Times New Roman" w:cstheme="minorHAnsi"/>
-          <w:color w:val="000000"/>
-          <w:lang w:eastAsia="en-GB"/>
-        </w:rPr>
-        <w:t xml:space="preserve">To use Turbine with </w:t>
-      </w:r>
-      <w:proofErr w:type="spellStart"/>
-      <w:r>
-        <w:rPr>
-          <w:rFonts w:eastAsia="Times New Roman" w:cstheme="minorHAnsi"/>
-          <w:color w:val="000000"/>
-          <w:lang w:eastAsia="en-GB"/>
-        </w:rPr>
-        <w:t>Hystrix</w:t>
-      </w:r>
-      <w:proofErr w:type="spellEnd"/>
-      <w:r>
-        <w:rPr>
-          <w:rFonts w:eastAsia="Times New Roman" w:cstheme="minorHAnsi"/>
-          <w:color w:val="000000"/>
-          <w:lang w:eastAsia="en-GB"/>
-        </w:rPr>
-        <w:t xml:space="preserve">, just type in the Turbine URL </w:t>
-      </w:r>
-      <w:r>
-        <w:rPr>
-          <w:rFonts w:eastAsia="Times New Roman" w:cstheme="minorHAnsi"/>
-          <w:color w:val="000000"/>
-          <w:sz w:val="18"/>
-          <w:szCs w:val="18"/>
-          <w:lang w:eastAsia="en-GB"/>
-        </w:rPr>
-        <w:t>http://localhost:8989/turbine.stream</w:t>
-      </w:r>
-      <w:r>
-        <w:rPr>
-          <w:rFonts w:eastAsia="Times New Roman" w:cstheme="minorHAnsi"/>
-          <w:color w:val="000000"/>
-          <w:lang w:eastAsia="en-GB"/>
-        </w:rPr>
-        <w:t xml:space="preserve"> (port </w:t>
-      </w:r>
-      <w:r>
-        <w:rPr>
-          <w:rFonts w:eastAsia="Times New Roman" w:cstheme="minorHAnsi"/>
-          <w:color w:val="000000"/>
-          <w:sz w:val="18"/>
-          <w:szCs w:val="18"/>
-          <w:lang w:eastAsia="en-GB"/>
-        </w:rPr>
-        <w:t>8989</w:t>
-      </w:r>
-      <w:r>
-        <w:rPr>
-          <w:rFonts w:eastAsia="Times New Roman" w:cstheme="minorHAnsi"/>
-          <w:color w:val="000000"/>
-          <w:lang w:eastAsia="en-GB"/>
-        </w:rPr>
-        <w:t xml:space="preserve"> is configured for the Turbine server in </w:t>
-      </w:r>
-      <w:proofErr w:type="spellStart"/>
-      <w:proofErr w:type="gramStart"/>
-      <w:r>
-        <w:rPr>
-          <w:rFonts w:eastAsia="Times New Roman" w:cstheme="minorHAnsi"/>
-          <w:b/>
-          <w:bCs/>
-          <w:color w:val="000000"/>
-          <w:lang w:eastAsia="en-GB"/>
-        </w:rPr>
-        <w:t>application.</w:t>
-      </w:r>
-      <w:r>
-        <w:rPr>
-          <w:rFonts w:eastAsia="Times New Roman" w:cstheme="minorHAnsi"/>
-          <w:b/>
-          <w:bCs/>
-          <w:color w:val="000000"/>
-          <w:lang w:eastAsia="en-GB"/>
-        </w:rPr>
-        <w:t>properties</w:t>
-      </w:r>
-      <w:proofErr w:type="spellEnd"/>
-      <w:proofErr w:type="gramEnd"/>
-      <w:r>
-        <w:rPr>
-          <w:rFonts w:eastAsia="Times New Roman" w:cstheme="minorHAnsi"/>
-          <w:color w:val="000000"/>
-          <w:lang w:eastAsia="en-GB"/>
-        </w:rPr>
-        <w:t>) in the first textbox shown in the preceding screenshot, and click on Monitor Stream.</w:t>
-      </w:r>
-    </w:p>
-    <w:p>
-      <w:pPr>
-        <w:spacing w:before="100" w:beforeAutospacing="1" w:after="100" w:afterAutospacing="1" w:line="255" w:lineRule="atLeast"/>
-        <w:jc w:val="both"/>
-        <w:rPr>
-          <w:rFonts w:eastAsia="Times New Roman" w:cstheme="minorHAnsi"/>
-          <w:color w:val="000000"/>
-          <w:lang w:eastAsia="en-GB"/>
-        </w:rPr>
-      </w:pPr>
-      <w:r>
-        <w:rPr>
-          <w:rFonts w:eastAsia="Times New Roman" w:cstheme="minorHAnsi"/>
-          <w:color w:val="000000"/>
-          <w:lang w:eastAsia="en-GB"/>
-        </w:rPr>
-        <w:t xml:space="preserve">Netflix </w:t>
-      </w:r>
-      <w:proofErr w:type="spellStart"/>
-      <w:r>
-        <w:rPr>
-          <w:rFonts w:eastAsia="Times New Roman" w:cstheme="minorHAnsi"/>
-          <w:color w:val="000000"/>
-          <w:lang w:eastAsia="en-GB"/>
-        </w:rPr>
-        <w:t>Hystrix</w:t>
-      </w:r>
-      <w:proofErr w:type="spellEnd"/>
-      <w:r>
-        <w:rPr>
-          <w:rFonts w:eastAsia="Times New Roman" w:cstheme="minorHAnsi"/>
-          <w:color w:val="000000"/>
-          <w:lang w:eastAsia="en-GB"/>
-        </w:rPr>
-        <w:t xml:space="preserve"> and Turbine use RabbitMQ, an </w:t>
-      </w:r>
-      <w:r>
-        <w:rPr>
-          <w:rFonts w:eastAsia="Times New Roman" w:cstheme="minorHAnsi"/>
-          <w:color w:val="000000"/>
-          <w:lang w:eastAsia="en-GB"/>
-        </w:rPr>
-        <w:t>open-source</w:t>
-      </w:r>
-      <w:r>
-        <w:rPr>
-          <w:rFonts w:eastAsia="Times New Roman" w:cstheme="minorHAnsi"/>
-          <w:color w:val="000000"/>
-          <w:lang w:eastAsia="en-GB"/>
-        </w:rPr>
-        <w:t xml:space="preserve"> message queuing software. RabbitMQ works on </w:t>
-      </w:r>
-      <w:r>
-        <w:rPr>
-          <w:rFonts w:eastAsia="Times New Roman" w:cstheme="minorHAnsi"/>
-          <w:b/>
-          <w:bCs/>
-          <w:color w:val="000000"/>
-          <w:lang w:eastAsia="en-GB"/>
-        </w:rPr>
-        <w:t>Advance Messaging Queue Protocol</w:t>
-      </w:r>
-      <w:r>
-        <w:rPr>
-          <w:rFonts w:eastAsia="Times New Roman" w:cstheme="minorHAnsi"/>
-          <w:color w:val="000000"/>
-          <w:lang w:eastAsia="en-GB"/>
-        </w:rPr>
-        <w:t xml:space="preserve"> (</w:t>
-      </w:r>
-      <w:r>
-        <w:rPr>
-          <w:rFonts w:eastAsia="Times New Roman" w:cstheme="minorHAnsi"/>
-          <w:b/>
-          <w:bCs/>
-          <w:color w:val="000000"/>
-          <w:lang w:eastAsia="en-GB"/>
-        </w:rPr>
-        <w:t>AMQP</w:t>
-      </w:r>
-      <w:r>
-        <w:rPr>
-          <w:rFonts w:eastAsia="Times New Roman" w:cstheme="minorHAnsi"/>
-          <w:color w:val="000000"/>
-          <w:lang w:eastAsia="en-GB"/>
-        </w:rPr>
-        <w:t>). It is a software in which queues can be defined and used by connected applications to exchange messages. A message can include any kind of information. A message can be stored in the RabbitMQ queue until a receiver application connects and consumes the message (taking the message off the queue).</w:t>
-      </w:r>
-    </w:p>
-    <w:p>
-      <w:pPr>
-        <w:spacing w:before="100" w:beforeAutospacing="1" w:after="100" w:afterAutospacing="1" w:line="255" w:lineRule="atLeast"/>
-        <w:jc w:val="both"/>
-        <w:rPr>
-          <w:rFonts w:eastAsia="Times New Roman" w:cstheme="minorHAnsi"/>
-          <w:color w:val="000000"/>
-          <w:lang w:eastAsia="en-GB"/>
-        </w:rPr>
-      </w:pPr>
-      <w:proofErr w:type="spellStart"/>
-      <w:r>
-        <w:rPr>
-          <w:rFonts w:eastAsia="Times New Roman" w:cstheme="minorHAnsi"/>
-          <w:color w:val="000000"/>
-          <w:lang w:eastAsia="en-GB"/>
-        </w:rPr>
-        <w:t>Hystrix</w:t>
-      </w:r>
-      <w:proofErr w:type="spellEnd"/>
-      <w:r>
-        <w:rPr>
-          <w:rFonts w:eastAsia="Times New Roman" w:cstheme="minorHAnsi"/>
-          <w:color w:val="000000"/>
-          <w:lang w:eastAsia="en-GB"/>
-        </w:rPr>
-        <w:t xml:space="preserve"> uses RabbitMQ to send metrics data feed to Turbine.</w:t>
+        <w:t>Hystrix uses RabbitMQ to send metrics data feed to Turbine.</w:t>
       </w:r>
     </w:p>
     <w:p>
@@ -2162,94 +1815,42 @@
           <w:color w:val="000000"/>
           <w:lang w:eastAsia="en-GB"/>
         </w:rPr>
-        <w:t xml:space="preserve">Before we configure </w:t>
-      </w:r>
-      <w:proofErr w:type="spellStart"/>
-      <w:r>
-        <w:rPr>
-          <w:rFonts w:eastAsia="Times New Roman" w:cstheme="minorHAnsi"/>
-          <w:b/>
-          <w:bCs/>
-          <w:i/>
-          <w:iCs/>
+        <w:t>Before we configure Hystrix and Turbine, please install the RabbitMQ application on your platform. Hystrix and Turbine use RabbitMQ to communicate between themselves.</w:t>
+      </w:r>
+    </w:p>
+    <w:p>
+      <w:pPr>
+        <w:spacing w:before="100" w:beforeAutospacing="1" w:after="100" w:afterAutospacing="1" w:line="255" w:lineRule="atLeast"/>
+        <w:rPr>
+          <w:rFonts w:ascii="Times New Roman" w:eastAsia="Times New Roman" w:hAnsi="Times New Roman" w:cs="Times New Roman"/>
+          <w:b/>
+          <w:bCs/>
           <w:color w:val="000000"/>
           <w:lang w:eastAsia="en-GB"/>
         </w:rPr>
-        <w:t>Hystrix</w:t>
-      </w:r>
-      <w:proofErr w:type="spellEnd"/>
-      <w:r>
-        <w:rPr>
-          <w:rFonts w:eastAsia="Times New Roman" w:cstheme="minorHAnsi"/>
-          <w:b/>
-          <w:bCs/>
-          <w:i/>
-          <w:iCs/>
+      </w:pPr>
+      <w:r>
+        <w:rPr>
+          <w:rFonts w:ascii="Times New Roman" w:eastAsia="Times New Roman" w:hAnsi="Times New Roman" w:cs="Times New Roman"/>
+          <w:b/>
+          <w:bCs/>
           <w:color w:val="000000"/>
           <w:lang w:eastAsia="en-GB"/>
         </w:rPr>
-        <w:t xml:space="preserve"> and Turbine, please install the RabbitMQ application on your platform. </w:t>
-      </w:r>
-      <w:proofErr w:type="spellStart"/>
-      <w:r>
-        <w:rPr>
-          <w:rFonts w:eastAsia="Times New Roman" w:cstheme="minorHAnsi"/>
-          <w:b/>
-          <w:bCs/>
-          <w:i/>
-          <w:iCs/>
+        <w:t>CREATING TURBINE SERVICES</w:t>
+      </w:r>
+    </w:p>
+    <w:p>
+      <w:pPr>
+        <w:spacing w:before="100" w:beforeAutospacing="1" w:after="100" w:afterAutospacing="1" w:line="255" w:lineRule="atLeast"/>
+        <w:jc w:val="both"/>
+        <w:rPr>
+          <w:rFonts w:eastAsia="Times New Roman" w:cstheme="minorHAnsi"/>
+          <w:b/>
+          <w:bCs/>
           <w:color w:val="000000"/>
           <w:lang w:eastAsia="en-GB"/>
         </w:rPr>
-        <w:t>Hystrix</w:t>
-      </w:r>
-      <w:proofErr w:type="spellEnd"/>
-      <w:r>
-        <w:rPr>
-          <w:rFonts w:eastAsia="Times New Roman" w:cstheme="minorHAnsi"/>
-          <w:b/>
-          <w:bCs/>
-          <w:i/>
-          <w:iCs/>
-          <w:color w:val="000000"/>
-          <w:lang w:eastAsia="en-GB"/>
-        </w:rPr>
-        <w:t xml:space="preserve"> and Turbine use RabbitMQ to communicate between themselves.</w:t>
-      </w:r>
-    </w:p>
-    <w:p>
-      <w:pPr>
-        <w:spacing w:before="100" w:beforeAutospacing="1" w:after="100" w:afterAutospacing="1" w:line="255" w:lineRule="atLeast"/>
-        <w:rPr>
-          <w:rFonts w:ascii="Times New Roman" w:eastAsia="Times New Roman" w:hAnsi="Times New Roman" w:cs="Times New Roman"/>
-          <w:b/>
-          <w:bCs/>
-          <w:color w:val="000000"/>
-          <w:lang w:eastAsia="en-GB"/>
-        </w:rPr>
-      </w:pPr>
-      <w:r>
-        <w:rPr>
-          <w:rFonts w:ascii="Times New Roman" w:eastAsia="Times New Roman" w:hAnsi="Times New Roman" w:cs="Times New Roman"/>
-          <w:b/>
-          <w:bCs/>
-          <w:color w:val="000000"/>
-          <w:lang w:eastAsia="en-GB"/>
-        </w:rPr>
-        <w:t>CREATING TURBINE SERVICES</w:t>
-      </w:r>
-    </w:p>
-    <w:p>
-      <w:pPr>
-        <w:spacing w:before="100" w:beforeAutospacing="1" w:after="100" w:afterAutospacing="1" w:line="255" w:lineRule="atLeast"/>
-        <w:jc w:val="both"/>
-        <w:rPr>
-          <w:rFonts w:eastAsia="Times New Roman" w:cstheme="minorHAnsi"/>
-          <w:b/>
-          <w:bCs/>
-          <w:color w:val="000000"/>
-          <w:lang w:eastAsia="en-GB"/>
-        </w:rPr>
       </w:pPr>
       <w:r>
         <w:rPr>
@@ -2265,38 +1866,31 @@
           <w:b/>
           <w:bCs/>
         </w:rPr>
-        <w:t>/</w:t>
-      </w:r>
-      <w:proofErr w:type="spellStart"/>
-      <w:proofErr w:type="gramStart"/>
+        <w:t>/hystrix.stream</w:t>
+      </w:r>
       <w:r>
         <w:rPr>
           <w:rStyle w:val="kobospan"/>
           <w:rFonts w:cstheme="minorHAnsi"/>
-          <w:b/>
-          <w:bCs/>
-        </w:rPr>
-        <w:t>hystrix.stream</w:t>
-      </w:r>
-      <w:proofErr w:type="spellEnd"/>
-      <w:proofErr w:type="gramEnd"/>
+        </w:rPr>
+        <w:t xml:space="preserve"> endpoints into a combined </w:t>
+      </w:r>
       <w:r>
         <w:rPr>
           <w:rStyle w:val="kobospan"/>
           <w:rFonts w:cstheme="minorHAnsi"/>
-        </w:rPr>
-        <w:t xml:space="preserve"> endpoints into a combined </w:t>
+          <w:b/>
+          <w:bCs/>
+        </w:rPr>
+        <w:t>/turbine.stream</w:t>
       </w:r>
       <w:r>
         <w:rPr>
           <w:rStyle w:val="kobospan"/>
           <w:rFonts w:cstheme="minorHAnsi"/>
-          <w:b/>
-          <w:bCs/>
-        </w:rPr>
-        <w:t>/</w:t>
-      </w:r>
-      <w:proofErr w:type="spellStart"/>
+        </w:rPr>
+        <w:t xml:space="preserve"> for use in the Hystrix dashboard, which is more helpful as it allows to see the overall health of the system in a single dashboard rather than monitoring the individual services using </w:t>
+      </w:r>
       <w:r>
         <w:rPr>
           <w:rStyle w:val="kobospan"/>
@@ -2304,73 +1898,29 @@
           <w:b/>
           <w:bCs/>
         </w:rPr>
-        <w:t>turbine.stream</w:t>
-      </w:r>
-      <w:proofErr w:type="spellEnd"/>
+        <w:t>/hystrix.stream</w:t>
+      </w:r>
       <w:r>
         <w:rPr>
           <w:rStyle w:val="kobospan"/>
           <w:rFonts w:cstheme="minorHAnsi"/>
         </w:rPr>
-        <w:t xml:space="preserve"> for use in the </w:t>
-      </w:r>
-      <w:proofErr w:type="spellStart"/>
+        <w:t xml:space="preserve">. We'll create another service project in the IDE like the others. Then, we'll add Maven dependencies for Turbine in </w:t>
+      </w:r>
       <w:r>
         <w:rPr>
           <w:rStyle w:val="kobospan"/>
           <w:rFonts w:cstheme="minorHAnsi"/>
-        </w:rPr>
-        <w:t>Hystrix</w:t>
-      </w:r>
-      <w:proofErr w:type="spellEnd"/>
+          <w:sz w:val="18"/>
+          <w:szCs w:val="18"/>
+        </w:rPr>
+        <w:t>pom.xml</w:t>
+      </w:r>
       <w:r>
         <w:rPr>
           <w:rStyle w:val="kobospan"/>
           <w:rFonts w:cstheme="minorHAnsi"/>
         </w:rPr>
-        <w:t xml:space="preserve"> dashboard, which is more helpful as it allows to see the overall health of the system in a single dashboard rather than monitoring the individual services using </w:t>
-      </w:r>
-      <w:r>
-        <w:rPr>
-          <w:rStyle w:val="kobospan"/>
-          <w:rFonts w:cstheme="minorHAnsi"/>
-          <w:b/>
-          <w:bCs/>
-        </w:rPr>
-        <w:t>/</w:t>
-      </w:r>
-      <w:proofErr w:type="spellStart"/>
-      <w:r>
-        <w:rPr>
-          <w:rStyle w:val="kobospan"/>
-          <w:rFonts w:cstheme="minorHAnsi"/>
-          <w:b/>
-          <w:bCs/>
-        </w:rPr>
-        <w:t>hystrix.stream</w:t>
-      </w:r>
-      <w:proofErr w:type="spellEnd"/>
-      <w:r>
-        <w:rPr>
-          <w:rStyle w:val="kobospan"/>
-          <w:rFonts w:cstheme="minorHAnsi"/>
-        </w:rPr>
-        <w:t xml:space="preserve">. We'll create another service project in the IDE like the others. Then, we'll add Maven dependencies for Turbine in </w:t>
-      </w:r>
-      <w:r>
-        <w:rPr>
-          <w:rStyle w:val="kobospan"/>
-          <w:rFonts w:cstheme="minorHAnsi"/>
-          <w:sz w:val="18"/>
-          <w:szCs w:val="18"/>
-        </w:rPr>
-        <w:t>pom.xml</w:t>
-      </w:r>
-      <w:r>
-        <w:rPr>
-          <w:rStyle w:val="kobospan"/>
-          <w:rFonts w:cstheme="minorHAnsi"/>
-        </w:rPr>
         <w:t>.</w:t>
       </w:r>
     </w:p>
@@ -2395,15 +1945,7 @@
         <w:jc w:val="both"/>
       </w:pPr>
       <w:r>
-        <w:t xml:space="preserve">Because storing passwords as plain texts </w:t>
-      </w:r>
-      <w:proofErr w:type="gramStart"/>
-      <w:r>
-        <w:t>is  a</w:t>
-      </w:r>
-      <w:proofErr w:type="gramEnd"/>
-      <w:r>
-        <w:t xml:space="preserve"> bad practice, as malicious users can log on to our system and pretend to be the users, we apply a </w:t>
+        <w:t xml:space="preserve">Because storing passwords as plain texts is  a bad practice, as malicious users can log on to our system and pretend to be the users, we apply a </w:t>
       </w:r>
       <w:r>
         <w:rPr>
@@ -2426,88 +1968,66 @@
           <w:b/>
           <w:bCs/>
         </w:rPr>
+        <w:t xml:space="preserve">input string </w:t>
+      </w:r>
+      <w:r>
+        <w:t xml:space="preserve"> and converts it to </w:t>
+      </w:r>
+      <w:r>
+        <w:rPr>
+          <w:b/>
+          <w:bCs/>
+        </w:rPr>
+        <w:t>some output</w:t>
+      </w:r>
+      <w:r>
+        <w:t xml:space="preserve">, called a </w:t>
+      </w:r>
+      <w:r>
+        <w:rPr>
+          <w:b/>
+          <w:bCs/>
+        </w:rPr>
+        <w:t>digest.</w:t>
+      </w:r>
+      <w:r>
+        <w:t xml:space="preserve"> Cryptographic hash functions are </w:t>
+      </w:r>
+      <w:r>
+        <w:rPr>
+          <w:b/>
+          <w:bCs/>
+        </w:rPr>
+        <w:t xml:space="preserve">deterministic </w:t>
+      </w:r>
+      <w:r>
+        <w:t>, so if we hash the same input again</w:t>
+      </w:r>
+      <w:r>
+        <w:t xml:space="preserve"> we get the same result.</w:t>
+      </w:r>
+      <w:r>
+        <w:t xml:space="preserve"> This is essential in order to be able to check the </w:t>
+      </w:r>
+      <w:r>
+        <w:rPr>
+          <w:b/>
+          <w:bCs/>
+        </w:rPr>
+        <w:t>hashed password later.</w:t>
+      </w:r>
+      <w:r>
+        <w:t xml:space="preserve"> Another key property is that while it should be quick to go from the </w:t>
+      </w:r>
+      <w:r>
+        <w:rPr>
+          <w:b/>
+          <w:bCs/>
+        </w:rPr>
         <w:t xml:space="preserve">input </w:t>
       </w:r>
-      <w:proofErr w:type="gramStart"/>
-      <w:r>
-        <w:rPr>
-          <w:b/>
-          <w:bCs/>
-        </w:rPr>
-        <w:t xml:space="preserve">string </w:t>
-      </w:r>
-      <w:r>
-        <w:t xml:space="preserve"> and</w:t>
-      </w:r>
-      <w:proofErr w:type="gramEnd"/>
-      <w:r>
-        <w:t xml:space="preserve"> converts it to </w:t>
-      </w:r>
-      <w:r>
-        <w:rPr>
-          <w:b/>
-          <w:bCs/>
-        </w:rPr>
-        <w:t>some output</w:t>
-      </w:r>
-      <w:r>
-        <w:t xml:space="preserve">, called a </w:t>
-      </w:r>
-      <w:r>
-        <w:rPr>
-          <w:b/>
-          <w:bCs/>
-        </w:rPr>
-        <w:t>digest.</w:t>
-      </w:r>
-      <w:r>
-        <w:t xml:space="preserve"> Cryptographic hash functions are </w:t>
-      </w:r>
-      <w:proofErr w:type="gramStart"/>
-      <w:r>
-        <w:rPr>
-          <w:b/>
-          <w:bCs/>
-        </w:rPr>
-        <w:t xml:space="preserve">deterministic </w:t>
-      </w:r>
-      <w:r>
-        <w:t>,</w:t>
-      </w:r>
-      <w:proofErr w:type="gramEnd"/>
-      <w:r>
-        <w:t xml:space="preserve"> so if we hash the same input again</w:t>
-      </w:r>
-      <w:r>
-        <w:t xml:space="preserve"> we get the same result.</w:t>
-      </w:r>
-      <w:r>
-        <w:t xml:space="preserve"> This is essential in order to be able to check the </w:t>
-      </w:r>
-      <w:r>
-        <w:rPr>
-          <w:b/>
-          <w:bCs/>
-        </w:rPr>
-        <w:t>hashed password later.</w:t>
-      </w:r>
-      <w:r>
-        <w:t xml:space="preserve"> Another key property is that while it should be quick to go from the </w:t>
-      </w:r>
-      <w:proofErr w:type="gramStart"/>
-      <w:r>
-        <w:rPr>
-          <w:b/>
-          <w:bCs/>
-        </w:rPr>
-        <w:t xml:space="preserve">input </w:t>
-      </w:r>
-      <w:r>
-        <w:t xml:space="preserve"> to</w:t>
-      </w:r>
-      <w:proofErr w:type="gramEnd"/>
-      <w:r>
-        <w:t xml:space="preserve"> the </w:t>
+      <w:r>
+        <w:t xml:space="preserve"> to the </w:t>
       </w:r>
       <w:r>
         <w:rPr>
@@ -2535,7 +2055,6 @@
       <w:r>
         <w:t xml:space="preserve">We use the </w:t>
       </w:r>
-      <w:proofErr w:type="spellStart"/>
       <w:r>
         <w:rPr>
           <w:b/>
@@ -2543,7 +2062,6 @@
         </w:rPr>
         <w:t>Scrypt</w:t>
       </w:r>
-      <w:proofErr w:type="spellEnd"/>
       <w:r>
         <w:t xml:space="preserve"> hashing function, which is a modern algorithm specifically designed for storing passwords.</w:t>
       </w:r>
@@ -2666,15 +2184,7 @@
         <w:jc w:val="both"/>
       </w:pPr>
       <w:r>
-        <w:t xml:space="preserve">To manage </w:t>
-      </w:r>
-      <w:proofErr w:type="gramStart"/>
-      <w:r>
-        <w:t>dependencies,  and</w:t>
-      </w:r>
-      <w:proofErr w:type="gramEnd"/>
-      <w:r>
-        <w:t xml:space="preserve"> packaging in a specific format such as WAR or JAR.</w:t>
+        <w:t>To manage dependencies,  and packaging in a specific format such as WAR or JAR.</w:t>
       </w:r>
     </w:p>
     <w:p>
@@ -2745,29 +2255,7 @@
           <w:color w:val="333333"/>
           <w:lang w:val="en" w:eastAsia="en-GB"/>
         </w:rPr>
-        <w:t>/</w:t>
-      </w:r>
-      <w:proofErr w:type="spellStart"/>
-      <w:r>
-        <w:rPr>
-          <w:rFonts w:eastAsia="Times New Roman" w:cstheme="minorHAnsi"/>
-          <w:b/>
-          <w:bCs/>
-          <w:color w:val="333333"/>
-          <w:lang w:val="en" w:eastAsia="en-GB"/>
-        </w:rPr>
-        <w:t>src</w:t>
-      </w:r>
-      <w:proofErr w:type="spellEnd"/>
-      <w:r>
-        <w:rPr>
-          <w:rFonts w:eastAsia="Times New Roman" w:cstheme="minorHAnsi"/>
-          <w:b/>
-          <w:bCs/>
-          <w:color w:val="333333"/>
-          <w:lang w:val="en" w:eastAsia="en-GB"/>
-        </w:rPr>
-        <w:t>/main/java</w:t>
+        <w:t>/src/main/java</w:t>
       </w:r>
     </w:p>
     <w:p>
@@ -2801,7 +2289,6 @@
           <w:lang w:val="en" w:eastAsia="en-GB"/>
         </w:rPr>
       </w:pPr>
-      <w:proofErr w:type="spellStart"/>
       <w:r>
         <w:rPr>
           <w:rFonts w:eastAsia="Times New Roman" w:cstheme="minorHAnsi"/>
@@ -2810,18 +2297,7 @@
           <w:color w:val="333333"/>
           <w:lang w:val="en" w:eastAsia="en-GB"/>
         </w:rPr>
-        <w:t>src</w:t>
-      </w:r>
-      <w:proofErr w:type="spellEnd"/>
-      <w:r>
-        <w:rPr>
-          <w:rFonts w:eastAsia="Times New Roman" w:cstheme="minorHAnsi"/>
-          <w:b/>
-          <w:bCs/>
-          <w:color w:val="333333"/>
-          <w:lang w:val="en" w:eastAsia="en-GB"/>
-        </w:rPr>
-        <w:t>/test/java</w:t>
+        <w:t>src/test/java</w:t>
       </w:r>
     </w:p>
     <w:p>
@@ -2873,7 +2349,6 @@
           <w:lang w:val="en" w:eastAsia="en-GB"/>
         </w:rPr>
       </w:pPr>
-      <w:proofErr w:type="spellStart"/>
       <w:r>
         <w:rPr>
           <w:rFonts w:eastAsia="Times New Roman" w:cstheme="minorHAnsi"/>
@@ -2882,18 +2357,7 @@
           <w:color w:val="333333"/>
           <w:lang w:val="en" w:eastAsia="en-GB"/>
         </w:rPr>
-        <w:t>src</w:t>
-      </w:r>
-      <w:proofErr w:type="spellEnd"/>
-      <w:r>
-        <w:rPr>
-          <w:rFonts w:eastAsia="Times New Roman" w:cstheme="minorHAnsi"/>
-          <w:b/>
-          <w:bCs/>
-          <w:color w:val="333333"/>
-          <w:lang w:val="en" w:eastAsia="en-GB"/>
-        </w:rPr>
-        <w:t>/main/resources</w:t>
+        <w:t>src/main/resources</w:t>
       </w:r>
     </w:p>
     <w:p>
@@ -2927,7 +2391,6 @@
           <w:lang w:val="en" w:eastAsia="en-GB"/>
         </w:rPr>
       </w:pPr>
-      <w:proofErr w:type="spellStart"/>
       <w:r>
         <w:rPr>
           <w:rFonts w:eastAsia="Times New Roman" w:cstheme="minorHAnsi"/>
@@ -2936,18 +2399,7 @@
           <w:color w:val="333333"/>
           <w:lang w:val="en" w:eastAsia="en-GB"/>
         </w:rPr>
-        <w:t>src</w:t>
-      </w:r>
-      <w:proofErr w:type="spellEnd"/>
-      <w:r>
-        <w:rPr>
-          <w:rFonts w:eastAsia="Times New Roman" w:cstheme="minorHAnsi"/>
-          <w:b/>
-          <w:bCs/>
-          <w:color w:val="333333"/>
-          <w:lang w:val="en" w:eastAsia="en-GB"/>
-        </w:rPr>
-        <w:t>/test/resources</w:t>
+        <w:t>src/test/resources</w:t>
       </w:r>
     </w:p>
     <w:p>
@@ -3279,7 +2731,6 @@
           <w:lang w:val="en" w:eastAsia="en-GB"/>
         </w:rPr>
       </w:pPr>
-      <w:proofErr w:type="spellStart"/>
       <w:r>
         <w:rPr>
           <w:rFonts w:eastAsia="Times New Roman" w:cstheme="minorHAnsi"/>
@@ -3292,7 +2743,6 @@
         </w:rPr>
         <w:t>groupId</w:t>
       </w:r>
-      <w:proofErr w:type="spellEnd"/>
     </w:p>
     <w:p>
       <w:pPr>
@@ -3333,7 +2783,6 @@
           <w:lang w:val="en" w:eastAsia="en-GB"/>
         </w:rPr>
       </w:pPr>
-      <w:proofErr w:type="spellStart"/>
       <w:r>
         <w:rPr>
           <w:rFonts w:eastAsia="Times New Roman" w:cstheme="minorHAnsi"/>
@@ -3346,7 +2795,6 @@
         </w:rPr>
         <w:t>artifactId</w:t>
       </w:r>
-      <w:proofErr w:type="spellEnd"/>
     </w:p>
     <w:p>
       <w:pPr>
@@ -3751,49 +3199,7 @@
         <w:rPr>
           <w:rStyle w:val="kobospan"/>
         </w:rPr>
-        <w:t xml:space="preserve">These are common in technical frameworks. These are also used in the domain layer in domain-driven design. A service object does not have an internal state; the only purpose of it is to provide the </w:t>
-      </w:r>
-      <w:proofErr w:type="spellStart"/>
-      <w:r>
-        <w:rPr>
-          <w:rStyle w:val="kobospan"/>
-        </w:rPr>
-        <w:t>behavior</w:t>
-      </w:r>
-      <w:proofErr w:type="spellEnd"/>
-      <w:r>
-        <w:rPr>
-          <w:rStyle w:val="kobospan"/>
-        </w:rPr>
-        <w:t xml:space="preserve"> to the domain. Service objects provide </w:t>
-      </w:r>
-      <w:proofErr w:type="spellStart"/>
-      <w:r>
-        <w:rPr>
-          <w:rStyle w:val="kobospan"/>
-        </w:rPr>
-        <w:t>behaviors</w:t>
-      </w:r>
-      <w:proofErr w:type="spellEnd"/>
-      <w:r>
-        <w:rPr>
-          <w:rStyle w:val="kobospan"/>
-        </w:rPr>
-        <w:t xml:space="preserve"> that cannot be related with specific entities or VOs. Service objects may provide one or more related </w:t>
-      </w:r>
-      <w:proofErr w:type="spellStart"/>
-      <w:r>
-        <w:rPr>
-          <w:rStyle w:val="kobospan"/>
-        </w:rPr>
-        <w:t>behaviors</w:t>
-      </w:r>
-      <w:proofErr w:type="spellEnd"/>
-      <w:r>
-        <w:rPr>
-          <w:rStyle w:val="kobospan"/>
-        </w:rPr>
-        <w:t xml:space="preserve"> to one or more entities or VOs. It is best practice to define the services explicitly in the domain model.</w:t>
+        <w:t>These are common in technical frameworks. These are also used in the domain layer in domain-driven design. A service object does not have an internal state; the only purpose of it is to provide the behavior to the domain. Service objects provide behaviors that cannot be related with specific entities or VOs. Service objects may provide one or more related behaviors to one or more entities or VOs. It is best practice to define the services explicitly in the domain model.</w:t>
       </w:r>
     </w:p>
     <w:p>
@@ -3913,8 +3319,6 @@
         </w:rPr>
         <w:t xml:space="preserve">Once you have configured the Eureka service as described in this section, it will be available for all incoming requests to list it on the Eureka service. The Eureka service registers/lists all microservices that have been configured by the Eureka client. Once you start your service, it pings the Eureka service configured in your </w:t>
       </w:r>
-      <w:proofErr w:type="spellStart"/>
-      <w:proofErr w:type="gramStart"/>
       <w:r>
         <w:rPr>
           <w:rStyle w:val="kobospan"/>
@@ -3924,8 +3328,6 @@
         </w:rPr>
         <w:t>application.properties</w:t>
       </w:r>
-      <w:proofErr w:type="spellEnd"/>
-      <w:proofErr w:type="gramEnd"/>
       <w:r>
         <w:rPr>
           <w:rStyle w:val="kobospan"/>
@@ -3950,8 +3352,6 @@
         </w:rPr>
         <w:t xml:space="preserve">It also enables the discovery of microservices through a uniform way to connect to other microservices. You don't need any IP, hostname, or port to find the service, you just need to provide the service ID to it. Service IDs are configured in the </w:t>
       </w:r>
-      <w:proofErr w:type="spellStart"/>
-      <w:proofErr w:type="gramStart"/>
       <w:r>
         <w:rPr>
           <w:rStyle w:val="kobospan"/>
@@ -3961,8 +3361,6 @@
         </w:rPr>
         <w:t>application.properties</w:t>
       </w:r>
-      <w:proofErr w:type="spellEnd"/>
-      <w:proofErr w:type="gramEnd"/>
       <w:r>
         <w:rPr>
           <w:rStyle w:val="kobospan"/>
@@ -4333,15 +3731,7 @@
         <w:pStyle w:val="NormalWeb"/>
       </w:pPr>
       <w:r>
-        <w:t xml:space="preserve">    city </w:t>
-      </w:r>
-      <w:proofErr w:type="gramStart"/>
-      <w:r>
-        <w:t>varchar(</w:t>
-      </w:r>
-      <w:proofErr w:type="gramEnd"/>
-      <w:r>
-        <w:t>100),</w:t>
+        <w:t xml:space="preserve">    city varchar(100),</w:t>
       </w:r>
     </w:p>
     <w:p>
@@ -4453,15 +3843,7 @@
         <w:pStyle w:val="NormalWeb"/>
       </w:pPr>
       <w:r>
-        <w:t xml:space="preserve">    rolename </w:t>
-      </w:r>
-      <w:proofErr w:type="gramStart"/>
-      <w:r>
-        <w:t>varchar(</w:t>
-      </w:r>
-      <w:proofErr w:type="gramEnd"/>
-      <w:r>
-        <w:t>50) unique</w:t>
+        <w:t xml:space="preserve">    rolename varchar(50) unique</w:t>
       </w:r>
     </w:p>
     <w:p>
@@ -4825,13 +4207,8 @@
       <w:pPr>
         <w:pStyle w:val="NormalWeb"/>
       </w:pPr>
-      <w:proofErr w:type="gramStart"/>
-      <w:r>
-        <w:t>ENTITIES  CLASS</w:t>
-      </w:r>
-      <w:proofErr w:type="gramEnd"/>
-      <w:r>
-        <w:t xml:space="preserve"> DIAGRAM</w:t>
+      <w:r>
+        <w:t>ENTITIES  CLASS DIAGRAM</w:t>
       </w:r>
     </w:p>
     <w:p>
@@ -5157,29 +4534,8 @@
         </w:numPr>
       </w:pPr>
       <w:r>
-        <w:t xml:space="preserve">Download the </w:t>
-      </w:r>
-      <w:proofErr w:type="spellStart"/>
-      <w:r>
-        <w:t>the</w:t>
-      </w:r>
-      <w:proofErr w:type="spellEnd"/>
-      <w:r>
-        <w:t xml:space="preserve"> </w:t>
-      </w:r>
-      <w:proofErr w:type="spellStart"/>
-      <w:r>
-        <w:t>swaggerUI</w:t>
-      </w:r>
-      <w:proofErr w:type="spellEnd"/>
-      <w:r>
-        <w:t xml:space="preserve"> from </w:t>
-      </w:r>
-      <w:proofErr w:type="spellStart"/>
-      <w:r>
-        <w:t>github</w:t>
-      </w:r>
-      <w:proofErr w:type="spellEnd"/>
+        <w:t>Download the the swaggerUI from github</w:t>
+      </w:r>
     </w:p>
     <w:p>
       <w:pPr>
@@ -5202,45 +4558,17 @@
         </w:numPr>
       </w:pPr>
       <w:r>
-        <w:t>Create a folder (</w:t>
-      </w:r>
-      <w:proofErr w:type="spellStart"/>
-      <w:r>
-        <w:t>foldername</w:t>
-      </w:r>
-      <w:proofErr w:type="spellEnd"/>
-      <w:r>
-        <w:t xml:space="preserve">) under </w:t>
-      </w:r>
-      <w:proofErr w:type="spellStart"/>
-      <w:r>
-        <w:t>src</w:t>
-      </w:r>
-      <w:proofErr w:type="spellEnd"/>
-      <w:r>
-        <w:t>/main/resources</w:t>
-      </w:r>
-      <w:r>
-        <w:t xml:space="preserve"> in </w:t>
-      </w:r>
-      <w:proofErr w:type="gramStart"/>
-      <w:r>
-        <w:t xml:space="preserve">the </w:t>
-      </w:r>
-      <w:r>
-        <w:rPr>
-          <w:b/>
-          <w:bCs/>
-        </w:rPr>
-        <w:t xml:space="preserve"> static</w:t>
-      </w:r>
-      <w:proofErr w:type="gramEnd"/>
-      <w:r>
-        <w:rPr>
-          <w:b/>
-          <w:bCs/>
-        </w:rPr>
-        <w:t xml:space="preserve"> folder</w:t>
+        <w:t>Create a folder (foldername) under src/main/resources</w:t>
+      </w:r>
+      <w:r>
+        <w:t xml:space="preserve"> in the </w:t>
+      </w:r>
+      <w:r>
+        <w:rPr>
+          <w:b/>
+          <w:bCs/>
+        </w:rPr>
+        <w:t xml:space="preserve"> static folder</w:t>
       </w:r>
     </w:p>
     <w:p>
@@ -5254,37 +4582,15 @@
       <w:r>
         <w:t xml:space="preserve">Copy the content the of the </w:t>
       </w:r>
-      <w:proofErr w:type="spellStart"/>
-      <w:proofErr w:type="gramStart"/>
-      <w:r>
-        <w:rPr>
-          <w:b/>
-          <w:bCs/>
-        </w:rPr>
-        <w:t>dist</w:t>
-      </w:r>
-      <w:proofErr w:type="spellEnd"/>
-      <w:r>
-        <w:rPr>
-          <w:b/>
-          <w:bCs/>
-        </w:rPr>
-        <w:t xml:space="preserve"> </w:t>
-      </w:r>
-      <w:r>
-        <w:t xml:space="preserve"> in</w:t>
-      </w:r>
-      <w:proofErr w:type="gramEnd"/>
-      <w:r>
-        <w:t xml:space="preserve"> the extracted folder and paste it in the (</w:t>
-      </w:r>
-      <w:proofErr w:type="spellStart"/>
-      <w:r>
-        <w:t>foldername</w:t>
-      </w:r>
-      <w:proofErr w:type="spellEnd"/>
-      <w:r>
-        <w:t xml:space="preserve">) you created under the </w:t>
+      <w:r>
+        <w:rPr>
+          <w:b/>
+          <w:bCs/>
+        </w:rPr>
+        <w:t xml:space="preserve">dist </w:t>
+      </w:r>
+      <w:r>
+        <w:t xml:space="preserve"> in the extracted folder and paste it in the (foldername) you created under the </w:t>
       </w:r>
       <w:r>
         <w:rPr>
@@ -5308,7 +4614,6 @@
       <w:r>
         <w:t xml:space="preserve">Add the (swagger) maven dependency in </w:t>
       </w:r>
-      <w:proofErr w:type="gramStart"/>
       <w:r>
         <w:rPr>
           <w:b/>
@@ -5326,7 +4631,6 @@
       <w:r>
         <w:t xml:space="preserve"> file</w:t>
       </w:r>
-      <w:proofErr w:type="gramEnd"/>
     </w:p>
     <w:p>
       <w:pPr>
@@ -5359,15 +4663,7 @@
         <w:t>index.html</w:t>
       </w:r>
       <w:r>
-        <w:t xml:space="preserve"> file of swagger </w:t>
-      </w:r>
-      <w:proofErr w:type="spellStart"/>
-      <w:r>
-        <w:t>dist</w:t>
-      </w:r>
-      <w:proofErr w:type="spellEnd"/>
-      <w:r>
-        <w:t xml:space="preserve"> files and within the url:</w:t>
+        <w:t xml:space="preserve"> file of swagger dist files and within the url:</w:t>
       </w:r>
     </w:p>
     <w:p>
@@ -5379,13 +4675,8 @@
         </w:numPr>
       </w:pPr>
       <w:r>
-        <w:t xml:space="preserve">Change it to point to your localhost </w:t>
-      </w:r>
-      <w:proofErr w:type="spellStart"/>
-      <w:r>
-        <w:t>url</w:t>
-      </w:r>
-      <w:proofErr w:type="spellEnd"/>
+        <w:t>Change it to point to your localhost url</w:t>
+      </w:r>
       <w:r>
         <w:t>, just like this</w:t>
       </w:r>
@@ -5453,7 +4744,6 @@
       <w:r>
         <w:t xml:space="preserve">Launch your application and all </w:t>
       </w:r>
-      <w:proofErr w:type="gramStart"/>
       <w:r>
         <w:rPr>
           <w:b/>
@@ -5462,27 +4752,14 @@
         <w:t xml:space="preserve">restEndpoints </w:t>
       </w:r>
       <w:r>
-        <w:t xml:space="preserve"> will</w:t>
-      </w:r>
-      <w:proofErr w:type="gramEnd"/>
-      <w:r>
-        <w:t xml:space="preserve"> be populated in the </w:t>
-      </w:r>
-      <w:proofErr w:type="spellStart"/>
-      <w:r>
-        <w:rPr>
-          <w:b/>
-          <w:bCs/>
-        </w:rPr>
-        <w:t>swaggerUI</w:t>
-      </w:r>
-      <w:proofErr w:type="spellEnd"/>
-      <w:r>
-        <w:rPr>
-          <w:b/>
-          <w:bCs/>
-        </w:rPr>
-        <w:t xml:space="preserve"> </w:t>
+        <w:t xml:space="preserve"> will be populated in the </w:t>
+      </w:r>
+      <w:r>
+        <w:rPr>
+          <w:b/>
+          <w:bCs/>
+        </w:rPr>
+        <w:t xml:space="preserve">swaggerUI </w:t>
       </w:r>
       <w:r>
         <w:t xml:space="preserve"> browser, where you can perform all operations </w:t>
@@ -5557,7 +4834,6 @@
           <w:bCs/>
         </w:rPr>
       </w:pPr>
-      <w:proofErr w:type="gramStart"/>
       <w:r>
         <w:t xml:space="preserve">API  </w:t>
       </w:r>
@@ -5566,15 +4842,7 @@
           <w:b/>
           <w:bCs/>
         </w:rPr>
-        <w:t>VERSONING</w:t>
-      </w:r>
-      <w:proofErr w:type="gramEnd"/>
-      <w:r>
-        <w:rPr>
-          <w:b/>
-          <w:bCs/>
-        </w:rPr>
-        <w:t>, PAGING AND SORTING</w:t>
+        <w:t>VERSONING, PAGING AND SORTING</w:t>
       </w:r>
     </w:p>
     <w:p>
@@ -5598,15 +4866,7 @@
         <w:pStyle w:val="NormalWeb"/>
       </w:pPr>
       <w:r>
-        <w:t xml:space="preserve">We use URI </w:t>
-      </w:r>
-      <w:proofErr w:type="spellStart"/>
-      <w:r>
-        <w:t>versoning</w:t>
-      </w:r>
-      <w:proofErr w:type="spellEnd"/>
-      <w:r>
-        <w:t xml:space="preserve"> approach for this approach.</w:t>
+        <w:t>We use URI versoning approach for this approach.</w:t>
       </w:r>
     </w:p>
     <w:p>
@@ -5819,7 +5079,6 @@
         </w:rPr>
         <w:t xml:space="preserve"> is placed on the @</w:t>
       </w:r>
-      <w:proofErr w:type="gramStart"/>
       <w:r>
         <w:rPr>
           <w:rFonts w:ascii="UtopiaStd-Regular" w:hAnsi="UtopiaStd-Regular"/>
@@ -5856,16 +5115,7 @@
           <w:sz w:val="18"/>
           <w:szCs w:val="18"/>
         </w:rPr>
-        <w:t xml:space="preserve"> endpoints</w:t>
-      </w:r>
-      <w:proofErr w:type="gramEnd"/>
-      <w:r>
-        <w:rPr>
-          <w:rFonts w:ascii="UtopiaStd-Regular" w:hAnsi="UtopiaStd-Regular"/>
-          <w:sz w:val="18"/>
-          <w:szCs w:val="18"/>
-        </w:rPr>
-        <w:t xml:space="preserve">  </w:t>
+        <w:t xml:space="preserve"> endpoints  </w:t>
       </w:r>
       <w:r>
         <w:rPr>
@@ -5943,40 +5193,13 @@
       <w:r>
         <w:t xml:space="preserve">Now all </w:t>
       </w:r>
-      <w:proofErr w:type="spellStart"/>
-      <w:r>
-        <w:rPr>
-          <w:b/>
-          <w:bCs/>
-        </w:rPr>
-        <w:t>uri</w:t>
-      </w:r>
-      <w:proofErr w:type="spellEnd"/>
-      <w:r>
-        <w:rPr>
-          <w:b/>
-          <w:bCs/>
-        </w:rPr>
-        <w:t xml:space="preserve"> endpoints starts with /v1/</w:t>
-      </w:r>
-      <w:proofErr w:type="spellStart"/>
-      <w:proofErr w:type="gramStart"/>
-      <w:r>
-        <w:rPr>
-          <w:b/>
-          <w:bCs/>
-        </w:rPr>
-        <w:t>resourcename</w:t>
-      </w:r>
-      <w:proofErr w:type="spellEnd"/>
-      <w:r>
-        <w:rPr>
-          <w:b/>
-          <w:bCs/>
-        </w:rPr>
-        <w:t>..</w:t>
-      </w:r>
-      <w:proofErr w:type="gramEnd"/>
+      <w:r>
+        <w:rPr>
+          <w:b/>
+          <w:bCs/>
+        </w:rPr>
+        <w:t>uri endpoints starts with /v1/resourcename..</w:t>
+      </w:r>
       <w:r>
         <w:rPr>
           <w:b/>
@@ -6266,33 +5489,13 @@
         <w:br/>
         <w:t xml:space="preserve">is the </w:t>
       </w:r>
-      <w:proofErr w:type="spellStart"/>
-      <w:proofErr w:type="gramStart"/>
       <w:r>
         <w:rPr>
           <w:rFonts w:ascii="TheSansMonoConNormal" w:hAnsi="TheSansMonoConNormal"/>
           <w:sz w:val="18"/>
           <w:szCs w:val="18"/>
         </w:rPr>
-        <w:t>org.springframework</w:t>
-      </w:r>
-      <w:proofErr w:type="gramEnd"/>
-      <w:r>
-        <w:rPr>
-          <w:rFonts w:ascii="TheSansMonoConNormal" w:hAnsi="TheSansMonoConNormal"/>
-          <w:sz w:val="18"/>
-          <w:szCs w:val="18"/>
-        </w:rPr>
-        <w:t>.data.repository.PagingAndSortingRepository</w:t>
-      </w:r>
-      <w:proofErr w:type="spellEnd"/>
-      <w:r>
-        <w:rPr>
-          <w:rFonts w:ascii="TheSansMonoConNormal" w:hAnsi="TheSansMonoConNormal"/>
-          <w:sz w:val="18"/>
-          <w:szCs w:val="18"/>
-        </w:rPr>
-        <w:t xml:space="preserve"> </w:t>
+        <w:t xml:space="preserve">org.springframework.data.repository.PagingAndSortingRepository </w:t>
       </w:r>
       <w:r>
         <w:rPr>
@@ -6331,9 +5534,8 @@
           <w:sz w:val="18"/>
           <w:szCs w:val="18"/>
         </w:rPr>
-        <w:t xml:space="preserve">public interface </w:t>
-      </w:r>
-      <w:proofErr w:type="spellStart"/>
+        <w:t>public interface PagingAndSortingRepository&lt;T, ID extends Serializable&gt; extends</w:t>
+      </w:r>
       <w:r>
         <w:rPr>
           <w:rFonts w:ascii="TheSansMonoConNormal" w:hAnsi="TheSansMonoConNormal"/>
@@ -6342,9 +5544,9 @@
           <w:sz w:val="18"/>
           <w:szCs w:val="18"/>
         </w:rPr>
-        <w:t>PagingAndSortingRepository</w:t>
-      </w:r>
-      <w:proofErr w:type="spellEnd"/>
+        <w:br/>
+        <w:t>CrudRepository&lt;T, ID&gt; {</w:t>
+      </w:r>
       <w:r>
         <w:rPr>
           <w:rFonts w:ascii="TheSansMonoConNormal" w:hAnsi="TheSansMonoConNormal"/>
@@ -6353,7 +5555,8 @@
           <w:sz w:val="18"/>
           <w:szCs w:val="18"/>
         </w:rPr>
-        <w:t>&lt;T, ID extends Serializable&gt; extends</w:t>
+        <w:br/>
+        <w:t>Page&lt;T&gt; findAll(Pageable pageable);</w:t>
       </w:r>
       <w:r>
         <w:rPr>
@@ -6364,115 +5567,7 @@
           <w:szCs w:val="18"/>
         </w:rPr>
         <w:br/>
-      </w:r>
-      <w:proofErr w:type="spellStart"/>
-      <w:r>
-        <w:rPr>
-          <w:rFonts w:ascii="TheSansMonoConNormal" w:hAnsi="TheSansMonoConNormal"/>
-          <w:b/>
-          <w:bCs/>
-          <w:sz w:val="18"/>
-          <w:szCs w:val="18"/>
-        </w:rPr>
-        <w:t>CrudRepository</w:t>
-      </w:r>
-      <w:proofErr w:type="spellEnd"/>
-      <w:r>
-        <w:rPr>
-          <w:rFonts w:ascii="TheSansMonoConNormal" w:hAnsi="TheSansMonoConNormal"/>
-          <w:b/>
-          <w:bCs/>
-          <w:sz w:val="18"/>
-          <w:szCs w:val="18"/>
-        </w:rPr>
-        <w:t>&lt;T, ID&gt; {</w:t>
-      </w:r>
-      <w:r>
-        <w:rPr>
-          <w:rFonts w:ascii="TheSansMonoConNormal" w:hAnsi="TheSansMonoConNormal"/>
-          <w:b/>
-          <w:bCs/>
-          <w:sz w:val="18"/>
-          <w:szCs w:val="18"/>
-        </w:rPr>
-        <w:br/>
-        <w:t xml:space="preserve">Page&lt;T&gt; </w:t>
-      </w:r>
-      <w:proofErr w:type="spellStart"/>
-      <w:r>
-        <w:rPr>
-          <w:rFonts w:ascii="TheSansMonoConNormal" w:hAnsi="TheSansMonoConNormal"/>
-          <w:b/>
-          <w:bCs/>
-          <w:sz w:val="18"/>
-          <w:szCs w:val="18"/>
-        </w:rPr>
-        <w:t>findAll</w:t>
-      </w:r>
-      <w:proofErr w:type="spellEnd"/>
-      <w:r>
-        <w:rPr>
-          <w:rFonts w:ascii="TheSansMonoConNormal" w:hAnsi="TheSansMonoConNormal"/>
-          <w:b/>
-          <w:bCs/>
-          <w:sz w:val="18"/>
-          <w:szCs w:val="18"/>
-        </w:rPr>
-        <w:t>(Pageable pageable);</w:t>
-      </w:r>
-      <w:r>
-        <w:rPr>
-          <w:rFonts w:ascii="TheSansMonoConNormal" w:hAnsi="TheSansMonoConNormal"/>
-          <w:b/>
-          <w:bCs/>
-          <w:sz w:val="18"/>
-          <w:szCs w:val="18"/>
-        </w:rPr>
-        <w:br/>
-      </w:r>
-      <w:proofErr w:type="spellStart"/>
-      <w:r>
-        <w:rPr>
-          <w:rFonts w:ascii="TheSansMonoConNormal" w:hAnsi="TheSansMonoConNormal"/>
-          <w:b/>
-          <w:bCs/>
-          <w:sz w:val="18"/>
-          <w:szCs w:val="18"/>
-        </w:rPr>
-        <w:t>Iterable</w:t>
-      </w:r>
-      <w:proofErr w:type="spellEnd"/>
-      <w:r>
-        <w:rPr>
-          <w:rFonts w:ascii="TheSansMonoConNormal" w:hAnsi="TheSansMonoConNormal"/>
-          <w:b/>
-          <w:bCs/>
-          <w:sz w:val="18"/>
-          <w:szCs w:val="18"/>
-        </w:rPr>
-        <w:t xml:space="preserve">&lt;T&gt; </w:t>
-      </w:r>
-      <w:proofErr w:type="spellStart"/>
-      <w:r>
-        <w:rPr>
-          <w:rFonts w:ascii="TheSansMonoConNormal" w:hAnsi="TheSansMonoConNormal"/>
-          <w:b/>
-          <w:bCs/>
-          <w:sz w:val="18"/>
-          <w:szCs w:val="18"/>
-        </w:rPr>
-        <w:t>findAll</w:t>
-      </w:r>
-      <w:proofErr w:type="spellEnd"/>
-      <w:r>
-        <w:rPr>
-          <w:rFonts w:ascii="TheSansMonoConNormal" w:hAnsi="TheSansMonoConNormal"/>
-          <w:b/>
-          <w:bCs/>
-          <w:sz w:val="18"/>
-          <w:szCs w:val="18"/>
-        </w:rPr>
-        <w:t>(Sort sort);</w:t>
+        <w:t>Iterable&lt;T&gt; findAll(Sort sort);</w:t>
       </w:r>
       <w:r>
         <w:rPr>
@@ -6518,7 +5613,6 @@
           <w:shd w:val="clear" w:color="auto" w:fill="E8F2FE"/>
         </w:rPr>
       </w:pPr>
-      <w:proofErr w:type="spellStart"/>
       <w:r>
         <w:rPr>
           <w:rFonts w:ascii="Consolas" w:hAnsi="Consolas" w:cs="Consolas"/>
@@ -6526,48 +5620,7 @@
           <w:szCs w:val="20"/>
           <w:shd w:val="clear" w:color="auto" w:fill="E8F2FE"/>
         </w:rPr>
-        <w:t>Iterable</w:t>
-      </w:r>
-      <w:proofErr w:type="spellEnd"/>
-      <w:r>
-        <w:rPr>
-          <w:rFonts w:ascii="Consolas" w:hAnsi="Consolas" w:cs="Consolas"/>
-          <w:sz w:val="20"/>
-          <w:szCs w:val="20"/>
-          <w:shd w:val="clear" w:color="auto" w:fill="E8F2FE"/>
-        </w:rPr>
-        <w:t xml:space="preserve">&lt;User&gt; </w:t>
-      </w:r>
-      <w:proofErr w:type="spellStart"/>
-      <w:proofErr w:type="gramStart"/>
-      <w:r>
-        <w:rPr>
-          <w:rFonts w:ascii="Consolas" w:hAnsi="Consolas" w:cs="Consolas"/>
-          <w:sz w:val="20"/>
-          <w:szCs w:val="20"/>
-          <w:shd w:val="clear" w:color="auto" w:fill="E8F2FE"/>
-        </w:rPr>
-        <w:t>getAllUsers</w:t>
-      </w:r>
-      <w:proofErr w:type="spellEnd"/>
-      <w:r>
-        <w:rPr>
-          <w:rFonts w:ascii="Consolas" w:hAnsi="Consolas" w:cs="Consolas"/>
-          <w:sz w:val="20"/>
-          <w:szCs w:val="20"/>
-          <w:shd w:val="clear" w:color="auto" w:fill="E8F2FE"/>
-        </w:rPr>
-        <w:t>(</w:t>
-      </w:r>
-      <w:proofErr w:type="gramEnd"/>
-      <w:r>
-        <w:rPr>
-          <w:rFonts w:ascii="Consolas" w:hAnsi="Consolas" w:cs="Consolas"/>
-          <w:sz w:val="20"/>
-          <w:szCs w:val="20"/>
-          <w:shd w:val="clear" w:color="auto" w:fill="E8F2FE"/>
-        </w:rPr>
-        <w:t xml:space="preserve">Pageable </w:t>
+        <w:t xml:space="preserve">Iterable&lt;User&gt; getAllUsers(Pageable </w:t>
       </w:r>
       <w:r>
         <w:rPr>
@@ -6837,7 +5890,6 @@
           <w:shd w:val="clear" w:color="auto" w:fill="FFFFFF"/>
         </w:rPr>
       </w:pPr>
-      <w:proofErr w:type="spellStart"/>
       <w:r>
         <w:rPr>
           <w:rStyle w:val="Emphasis"/>
@@ -6848,7 +5900,6 @@
         </w:rPr>
         <w:t>BCrypt</w:t>
       </w:r>
-      <w:proofErr w:type="spellEnd"/>
       <w:r>
         <w:rPr>
           <w:rFonts w:ascii="Raleway" w:hAnsi="Raleway"/>
@@ -6895,8 +5946,6 @@
         </w:rPr>
         <w:t xml:space="preserve">Successfully implemented </w:t>
       </w:r>
-      <w:proofErr w:type="spellStart"/>
-      <w:proofErr w:type="gramStart"/>
       <w:r>
         <w:rPr>
           <w:b/>
@@ -6905,35 +5954,15 @@
           <w:szCs w:val="27"/>
           <w:shd w:val="clear" w:color="auto" w:fill="FFFFFF"/>
         </w:rPr>
-        <w:t>bCrypt</w:t>
-      </w:r>
-      <w:proofErr w:type="spellEnd"/>
-      <w:r>
-        <w:rPr>
-          <w:b/>
-          <w:bCs/>
+        <w:t xml:space="preserve">bCrypt </w:t>
+      </w:r>
+      <w:r>
+        <w:rPr>
           <w:sz w:val="27"/>
           <w:szCs w:val="27"/>
           <w:shd w:val="clear" w:color="auto" w:fill="FFFFFF"/>
         </w:rPr>
-        <w:t xml:space="preserve"> </w:t>
-      </w:r>
-      <w:r>
-        <w:rPr>
-          <w:sz w:val="27"/>
-          <w:szCs w:val="27"/>
-          <w:shd w:val="clear" w:color="auto" w:fill="FFFFFF"/>
-        </w:rPr>
-        <w:t xml:space="preserve"> encryption</w:t>
-      </w:r>
-      <w:proofErr w:type="gramEnd"/>
-      <w:r>
-        <w:rPr>
-          <w:sz w:val="27"/>
-          <w:szCs w:val="27"/>
-          <w:shd w:val="clear" w:color="auto" w:fill="FFFFFF"/>
-        </w:rPr>
-        <w:t xml:space="preserve"> algorithm in verifying users of the s</w:t>
+        <w:t xml:space="preserve"> encryption algorithm in verifying users of the s</w:t>
       </w:r>
       <w:r>
         <w:rPr>
@@ -7333,7 +6362,6 @@
         <w:br/>
         <w:t xml:space="preserve">To secure the </w:t>
       </w:r>
-      <w:proofErr w:type="gramStart"/>
       <w:r>
         <w:rPr>
           <w:rFonts w:ascii="UtopiaStd-Regular" w:hAnsi="UtopiaStd-Regular"/>
@@ -7350,16 +6378,7 @@
           <w:sz w:val="18"/>
           <w:szCs w:val="18"/>
         </w:rPr>
-        <w:t xml:space="preserve"> we</w:t>
-      </w:r>
-      <w:proofErr w:type="gramEnd"/>
-      <w:r>
-        <w:rPr>
-          <w:rFonts w:ascii="UtopiaStd-Regular" w:hAnsi="UtopiaStd-Regular"/>
-          <w:sz w:val="18"/>
-          <w:szCs w:val="18"/>
-        </w:rPr>
-        <w:t xml:space="preserve"> override the </w:t>
+        <w:t xml:space="preserve"> we override the </w:t>
       </w:r>
       <w:r>
         <w:rPr>
@@ -7379,7 +6398,6 @@
         </w:rPr>
         <w:t xml:space="preserve"> in </w:t>
       </w:r>
-      <w:proofErr w:type="spellStart"/>
       <w:r>
         <w:rPr>
           <w:rFonts w:ascii="UtopiaStd-Regular" w:hAnsi="UtopiaStd-Regular"/>
@@ -7390,7 +6408,6 @@
         </w:rPr>
         <w:t>WebSecurityConfigurerAdapter</w:t>
       </w:r>
-      <w:proofErr w:type="spellEnd"/>
       <w:r>
         <w:rPr>
           <w:rFonts w:ascii="UtopiaStd-Regular" w:hAnsi="UtopiaStd-Regular"/>
@@ -7516,44 +6533,43 @@
           <w:sz w:val="20"/>
           <w:szCs w:val="20"/>
         </w:rPr>
-        <w:t xml:space="preserve">Cross-site request forgery, or </w:t>
-      </w:r>
-      <w:proofErr w:type="spellStart"/>
+        <w:t>Cross-site request forgery, or CSrF (</w:t>
+      </w:r>
+      <w:r>
+        <w:rPr>
+          <w:rFonts w:ascii="TheSansMonoConNormal" w:hAnsi="TheSansMonoConNormal"/>
+          <w:color w:val="0000FF"/>
+          <w:sz w:val="18"/>
+          <w:szCs w:val="18"/>
+        </w:rPr>
+        <w:t>http://en.wikipedia.org/wiki/Cross-site_request_</w:t>
+      </w:r>
+      <w:r>
+        <w:rPr>
+          <w:rFonts w:ascii="TheSansMonoConNormal" w:hAnsi="TheSansMonoConNormal"/>
+          <w:color w:val="0000FF"/>
+          <w:sz w:val="18"/>
+          <w:szCs w:val="18"/>
+        </w:rPr>
+        <w:br/>
+        <w:t>forgery</w:t>
+      </w:r>
       <w:r>
         <w:rPr>
           <w:rFonts w:ascii="HelveticaNeue-Condensed" w:hAnsi="HelveticaNeue-Condensed"/>
           <w:sz w:val="20"/>
           <w:szCs w:val="20"/>
         </w:rPr>
-        <w:t>CSrF</w:t>
-      </w:r>
-      <w:proofErr w:type="spellEnd"/>
+        <w:t>), is a type of security vulnerability whereby a malicious website forces the end user to execute</w:t>
+      </w:r>
       <w:r>
         <w:rPr>
           <w:rFonts w:ascii="HelveticaNeue-Condensed" w:hAnsi="HelveticaNeue-Condensed"/>
           <w:sz w:val="20"/>
           <w:szCs w:val="20"/>
         </w:rPr>
-        <w:t xml:space="preserve"> (</w:t>
-      </w:r>
-      <w:r>
-        <w:rPr>
-          <w:rFonts w:ascii="TheSansMonoConNormal" w:hAnsi="TheSansMonoConNormal"/>
-          <w:color w:val="0000FF"/>
-          <w:sz w:val="18"/>
-          <w:szCs w:val="18"/>
-        </w:rPr>
-        <w:t>http://en.wikipedia.org/wiki/Cross-site_request_</w:t>
-      </w:r>
-      <w:r>
-        <w:rPr>
-          <w:rFonts w:ascii="TheSansMonoConNormal" w:hAnsi="TheSansMonoConNormal"/>
-          <w:color w:val="0000FF"/>
-          <w:sz w:val="18"/>
-          <w:szCs w:val="18"/>
-        </w:rPr>
         <w:br/>
-        <w:t>forgery</w:t>
+        <w:t>unwanted commands on a different website in which they are currently authenticated. Spring Security by</w:t>
       </w:r>
       <w:r>
         <w:rPr>
@@ -7561,7 +6577,8 @@
           <w:sz w:val="20"/>
           <w:szCs w:val="20"/>
         </w:rPr>
-        <w:t>), is a type of security vulnerability whereby a malicious website forces the end user to execute</w:t>
+        <w:br/>
+        <w:t>default enables CSrF protection and highly recommends using it for requests submitted by a user via a</w:t>
       </w:r>
       <w:r>
         <w:rPr>
@@ -7570,7 +6587,7 @@
           <w:szCs w:val="20"/>
         </w:rPr>
         <w:br/>
-        <w:t>unwanted commands on a different website in which they are currently authenticated. Spring Security by</w:t>
+        <w:t>browser. For services that are used by nonbrowser clients, the CSrF can be disabled. By implementing custom</w:t>
       </w:r>
       <w:r>
         <w:rPr>
@@ -7579,208 +6596,80 @@
           <w:szCs w:val="20"/>
         </w:rPr>
         <w:br/>
-        <w:t xml:space="preserve">default enables </w:t>
-      </w:r>
-      <w:proofErr w:type="spellStart"/>
+      </w:r>
+      <w:r>
+        <w:rPr>
+          <w:rFonts w:ascii="TheSansMonoConNormal" w:hAnsi="TheSansMonoConNormal"/>
+          <w:sz w:val="18"/>
+          <w:szCs w:val="18"/>
+        </w:rPr>
+        <w:t>RequestMatcher</w:t>
+      </w:r>
       <w:r>
         <w:rPr>
           <w:rFonts w:ascii="HelveticaNeue-Condensed" w:hAnsi="HelveticaNeue-Condensed"/>
           <w:sz w:val="20"/>
           <w:szCs w:val="20"/>
         </w:rPr>
-        <w:t>CSrF</w:t>
-      </w:r>
-      <w:proofErr w:type="spellEnd"/>
-      <w:r>
+        <w:t>s, it is possible to disable CSrF only for certain urLs or http methods</w:t>
+      </w:r>
+    </w:p>
+    <w:p>
+      <w:pPr>
+        <w:pStyle w:val="NormalWeb"/>
+        <w:rPr>
+          <w:rFonts w:ascii="HelveticaNeue-Condensed" w:hAnsi="HelveticaNeue-Condensed"/>
+          <w:b/>
+          <w:bCs/>
+          <w:sz w:val="20"/>
+          <w:szCs w:val="20"/>
+        </w:rPr>
+      </w:pPr>
+      <w:r>
+        <w:rPr>
+          <w:rFonts w:ascii="HelveticaNeue-Condensed" w:hAnsi="HelveticaNeue-Condensed"/>
+          <w:b/>
+          <w:bCs/>
+          <w:sz w:val="20"/>
+          <w:szCs w:val="20"/>
+        </w:rPr>
+        <w:t>Sample</w:t>
+      </w:r>
+    </w:p>
+    <w:p>
+      <w:pPr>
+        <w:pStyle w:val="NormalWeb"/>
         <w:rPr>
           <w:rFonts w:ascii="HelveticaNeue-Condensed" w:hAnsi="HelveticaNeue-Condensed"/>
           <w:sz w:val="20"/>
           <w:szCs w:val="20"/>
         </w:rPr>
-        <w:t xml:space="preserve"> protection and highly recommends using it for requests submitted by a user via a</w:t>
-      </w:r>
+      </w:pPr>
       <w:r>
         <w:rPr>
           <w:rFonts w:ascii="HelveticaNeue-Condensed" w:hAnsi="HelveticaNeue-Condensed"/>
           <w:sz w:val="20"/>
           <w:szCs w:val="20"/>
         </w:rPr>
-        <w:br/>
-        <w:t xml:space="preserve">browser. For services that are used by </w:t>
-      </w:r>
-      <w:proofErr w:type="spellStart"/>
+        <w:t xml:space="preserve">In this application, only users with </w:t>
+      </w:r>
+      <w:r>
+        <w:rPr>
+          <w:rFonts w:ascii="HelveticaNeue-Condensed" w:hAnsi="HelveticaNeue-Condensed"/>
+          <w:b/>
+          <w:bCs/>
+          <w:sz w:val="20"/>
+          <w:szCs w:val="20"/>
+        </w:rPr>
+        <w:t xml:space="preserve">ADMIN </w:t>
+      </w:r>
       <w:r>
         <w:rPr>
           <w:rFonts w:ascii="HelveticaNeue-Condensed" w:hAnsi="HelveticaNeue-Condensed"/>
           <w:sz w:val="20"/>
           <w:szCs w:val="20"/>
         </w:rPr>
-        <w:t>nonbrowser</w:t>
-      </w:r>
-      <w:proofErr w:type="spellEnd"/>
-      <w:r>
-        <w:rPr>
-          <w:rFonts w:ascii="HelveticaNeue-Condensed" w:hAnsi="HelveticaNeue-Condensed"/>
-          <w:sz w:val="20"/>
-          <w:szCs w:val="20"/>
-        </w:rPr>
-        <w:t xml:space="preserve"> clients, the </w:t>
-      </w:r>
-      <w:proofErr w:type="spellStart"/>
-      <w:r>
-        <w:rPr>
-          <w:rFonts w:ascii="HelveticaNeue-Condensed" w:hAnsi="HelveticaNeue-Condensed"/>
-          <w:sz w:val="20"/>
-          <w:szCs w:val="20"/>
-        </w:rPr>
-        <w:t>CSrF</w:t>
-      </w:r>
-      <w:proofErr w:type="spellEnd"/>
-      <w:r>
-        <w:rPr>
-          <w:rFonts w:ascii="HelveticaNeue-Condensed" w:hAnsi="HelveticaNeue-Condensed"/>
-          <w:sz w:val="20"/>
-          <w:szCs w:val="20"/>
-        </w:rPr>
-        <w:t xml:space="preserve"> can be disabled. By implementing custom</w:t>
-      </w:r>
-      <w:r>
-        <w:rPr>
-          <w:rFonts w:ascii="HelveticaNeue-Condensed" w:hAnsi="HelveticaNeue-Condensed"/>
-          <w:sz w:val="20"/>
-          <w:szCs w:val="20"/>
-        </w:rPr>
-        <w:br/>
-      </w:r>
-      <w:proofErr w:type="spellStart"/>
-      <w:r>
-        <w:rPr>
-          <w:rFonts w:ascii="TheSansMonoConNormal" w:hAnsi="TheSansMonoConNormal"/>
-          <w:sz w:val="18"/>
-          <w:szCs w:val="18"/>
-        </w:rPr>
-        <w:t>RequestMatcher</w:t>
-      </w:r>
-      <w:r>
-        <w:rPr>
-          <w:rFonts w:ascii="HelveticaNeue-Condensed" w:hAnsi="HelveticaNeue-Condensed"/>
-          <w:sz w:val="20"/>
-          <w:szCs w:val="20"/>
-        </w:rPr>
-        <w:t>s</w:t>
-      </w:r>
-      <w:proofErr w:type="spellEnd"/>
-      <w:r>
-        <w:rPr>
-          <w:rFonts w:ascii="HelveticaNeue-Condensed" w:hAnsi="HelveticaNeue-Condensed"/>
-          <w:sz w:val="20"/>
-          <w:szCs w:val="20"/>
-        </w:rPr>
-        <w:t xml:space="preserve">, it is possible to disable </w:t>
-      </w:r>
-      <w:proofErr w:type="spellStart"/>
-      <w:r>
-        <w:rPr>
-          <w:rFonts w:ascii="HelveticaNeue-Condensed" w:hAnsi="HelveticaNeue-Condensed"/>
-          <w:sz w:val="20"/>
-          <w:szCs w:val="20"/>
-        </w:rPr>
-        <w:t>CSrF</w:t>
-      </w:r>
-      <w:proofErr w:type="spellEnd"/>
-      <w:r>
-        <w:rPr>
-          <w:rFonts w:ascii="HelveticaNeue-Condensed" w:hAnsi="HelveticaNeue-Condensed"/>
-          <w:sz w:val="20"/>
-          <w:szCs w:val="20"/>
-        </w:rPr>
-        <w:t xml:space="preserve"> only for certain </w:t>
-      </w:r>
-      <w:proofErr w:type="spellStart"/>
-      <w:r>
-        <w:rPr>
-          <w:rFonts w:ascii="HelveticaNeue-Condensed" w:hAnsi="HelveticaNeue-Condensed"/>
-          <w:sz w:val="20"/>
-          <w:szCs w:val="20"/>
-        </w:rPr>
-        <w:t>urLs</w:t>
-      </w:r>
-      <w:proofErr w:type="spellEnd"/>
-      <w:r>
-        <w:rPr>
-          <w:rFonts w:ascii="HelveticaNeue-Condensed" w:hAnsi="HelveticaNeue-Condensed"/>
-          <w:sz w:val="20"/>
-          <w:szCs w:val="20"/>
-        </w:rPr>
-        <w:t xml:space="preserve"> or http methods</w:t>
-      </w:r>
-    </w:p>
-    <w:p>
-      <w:pPr>
-        <w:pStyle w:val="NormalWeb"/>
-        <w:rPr>
-          <w:rFonts w:ascii="HelveticaNeue-Condensed" w:hAnsi="HelveticaNeue-Condensed"/>
-          <w:b/>
-          <w:bCs/>
-          <w:sz w:val="20"/>
-          <w:szCs w:val="20"/>
-        </w:rPr>
-      </w:pPr>
-      <w:r>
-        <w:rPr>
-          <w:rFonts w:ascii="HelveticaNeue-Condensed" w:hAnsi="HelveticaNeue-Condensed"/>
-          <w:b/>
-          <w:bCs/>
-          <w:sz w:val="20"/>
-          <w:szCs w:val="20"/>
-        </w:rPr>
-        <w:t>Sample</w:t>
-      </w:r>
-    </w:p>
-    <w:p>
-      <w:pPr>
-        <w:pStyle w:val="NormalWeb"/>
-        <w:rPr>
-          <w:rFonts w:ascii="HelveticaNeue-Condensed" w:hAnsi="HelveticaNeue-Condensed"/>
-          <w:sz w:val="20"/>
-          <w:szCs w:val="20"/>
-        </w:rPr>
-      </w:pPr>
-      <w:r>
-        <w:rPr>
-          <w:rFonts w:ascii="HelveticaNeue-Condensed" w:hAnsi="HelveticaNeue-Condensed"/>
-          <w:sz w:val="20"/>
-          <w:szCs w:val="20"/>
-        </w:rPr>
-        <w:t xml:space="preserve">In this application, only users with </w:t>
-      </w:r>
-      <w:proofErr w:type="gramStart"/>
-      <w:r>
-        <w:rPr>
-          <w:rFonts w:ascii="HelveticaNeue-Condensed" w:hAnsi="HelveticaNeue-Condensed"/>
-          <w:b/>
-          <w:bCs/>
-          <w:sz w:val="20"/>
-          <w:szCs w:val="20"/>
-        </w:rPr>
-        <w:t xml:space="preserve">ADMIN </w:t>
-      </w:r>
-      <w:r>
-        <w:rPr>
-          <w:rFonts w:ascii="HelveticaNeue-Condensed" w:hAnsi="HelveticaNeue-Condensed"/>
-          <w:sz w:val="20"/>
-          <w:szCs w:val="20"/>
-        </w:rPr>
-        <w:t xml:space="preserve"> roles</w:t>
-      </w:r>
-      <w:proofErr w:type="gramEnd"/>
-      <w:r>
-        <w:rPr>
-          <w:rFonts w:ascii="HelveticaNeue-Condensed" w:hAnsi="HelveticaNeue-Condensed"/>
-          <w:sz w:val="20"/>
-          <w:szCs w:val="20"/>
-        </w:rPr>
-        <w:t xml:space="preserve"> can delete a user from the system so,</w:t>
+        <w:t xml:space="preserve"> roles can delete a user from the system so,</w:t>
       </w:r>
       <w:r>
         <w:rPr>
@@ -7810,9 +6699,140 @@
           <w:shd w:val="clear" w:color="auto" w:fill="E8F2FE"/>
         </w:rPr>
         <w:lastRenderedPageBreak/>
-        <w:t>@</w:t>
-      </w:r>
-      <w:proofErr w:type="gramStart"/>
+        <w:t>@EnableGlobalMethodSecurity</w:t>
+      </w:r>
+      <w:r>
+        <w:rPr>
+          <w:rFonts w:ascii="Consolas" w:hAnsi="Consolas" w:cs="Consolas"/>
+          <w:sz w:val="20"/>
+          <w:szCs w:val="20"/>
+          <w:shd w:val="clear" w:color="auto" w:fill="E8F2FE"/>
+        </w:rPr>
+        <w:t xml:space="preserve">(prePostEnabled = </w:t>
+      </w:r>
+      <w:r>
+        <w:rPr>
+          <w:rFonts w:ascii="Consolas" w:hAnsi="Consolas" w:cs="Consolas"/>
+          <w:b/>
+          <w:bCs/>
+          <w:color w:val="7F0055"/>
+          <w:sz w:val="20"/>
+          <w:szCs w:val="20"/>
+          <w:shd w:val="clear" w:color="auto" w:fill="E8F2FE"/>
+        </w:rPr>
+        <w:t>true</w:t>
+      </w:r>
+      <w:r>
+        <w:rPr>
+          <w:rFonts w:ascii="Consolas" w:hAnsi="Consolas" w:cs="Consolas"/>
+          <w:sz w:val="20"/>
+          <w:szCs w:val="20"/>
+          <w:shd w:val="clear" w:color="auto" w:fill="E8F2FE"/>
+        </w:rPr>
+        <w:t>)</w:t>
+      </w:r>
+    </w:p>
+    <w:p>
+      <w:pPr>
+        <w:pStyle w:val="NormalWeb"/>
+        <w:rPr>
+          <w:rFonts w:ascii="Consolas" w:hAnsi="Consolas" w:cs="Consolas"/>
+          <w:sz w:val="20"/>
+          <w:szCs w:val="20"/>
+          <w:shd w:val="clear" w:color="auto" w:fill="E8F2FE"/>
+        </w:rPr>
+      </w:pPr>
+      <w:r>
+        <w:rPr>
+          <w:rFonts w:ascii="Consolas" w:hAnsi="Consolas" w:cs="Consolas"/>
+          <w:sz w:val="20"/>
+          <w:szCs w:val="20"/>
+          <w:shd w:val="clear" w:color="auto" w:fill="E8F2FE"/>
+        </w:rPr>
+        <w:t xml:space="preserve">To allow for </w:t>
+      </w:r>
+      <w:r>
+        <w:rPr>
+          <w:rFonts w:ascii="Consolas" w:hAnsi="Consolas" w:cs="Consolas"/>
+          <w:b/>
+          <w:bCs/>
+          <w:sz w:val="20"/>
+          <w:szCs w:val="20"/>
+          <w:shd w:val="clear" w:color="auto" w:fill="E8F2FE"/>
+        </w:rPr>
+        <w:t>URI</w:t>
+      </w:r>
+      <w:r>
+        <w:rPr>
+          <w:rFonts w:ascii="Consolas" w:hAnsi="Consolas" w:cs="Consolas"/>
+          <w:b/>
+          <w:bCs/>
+          <w:sz w:val="20"/>
+          <w:szCs w:val="20"/>
+          <w:shd w:val="clear" w:color="auto" w:fill="E8F2FE"/>
+        </w:rPr>
+        <w:t xml:space="preserve"> </w:t>
+      </w:r>
+      <w:r>
+        <w:rPr>
+          <w:rFonts w:ascii="Consolas" w:hAnsi="Consolas" w:cs="Consolas"/>
+          <w:sz w:val="20"/>
+          <w:szCs w:val="20"/>
+          <w:shd w:val="clear" w:color="auto" w:fill="E8F2FE"/>
+        </w:rPr>
+        <w:t>method security features</w:t>
+      </w:r>
+    </w:p>
+    <w:p>
+      <w:pPr>
+        <w:pStyle w:val="NormalWeb"/>
+        <w:rPr>
+          <w:rFonts w:ascii="Consolas" w:hAnsi="Consolas" w:cs="Consolas"/>
+          <w:sz w:val="20"/>
+          <w:szCs w:val="20"/>
+          <w:shd w:val="clear" w:color="auto" w:fill="E8F2FE"/>
+        </w:rPr>
+      </w:pPr>
+      <w:r>
+        <w:rPr>
+          <w:rFonts w:ascii="Consolas" w:hAnsi="Consolas" w:cs="Consolas"/>
+          <w:sz w:val="20"/>
+          <w:szCs w:val="20"/>
+          <w:shd w:val="clear" w:color="auto" w:fill="E8F2FE"/>
+        </w:rPr>
+        <w:t xml:space="preserve">The </w:t>
+      </w:r>
+      <w:r>
+        <w:rPr>
+          <w:rFonts w:ascii="Consolas" w:hAnsi="Consolas" w:cs="Consolas"/>
+          <w:b/>
+          <w:bCs/>
+          <w:sz w:val="20"/>
+          <w:szCs w:val="20"/>
+          <w:shd w:val="clear" w:color="auto" w:fill="E8F2FE"/>
+        </w:rPr>
+        <w:t xml:space="preserve">URI </w:t>
+      </w:r>
+      <w:r>
+        <w:rPr>
+          <w:rFonts w:ascii="Consolas" w:hAnsi="Consolas" w:cs="Consolas"/>
+          <w:sz w:val="20"/>
+          <w:szCs w:val="20"/>
+          <w:shd w:val="clear" w:color="auto" w:fill="E8F2FE"/>
+        </w:rPr>
+        <w:t xml:space="preserve"> is annotated with </w:t>
+      </w:r>
+    </w:p>
+    <w:p>
+      <w:pPr>
+        <w:pStyle w:val="NormalWeb"/>
+        <w:rPr>
+          <w:rFonts w:ascii="Consolas" w:hAnsi="Consolas" w:cs="Consolas"/>
+          <w:sz w:val="20"/>
+          <w:szCs w:val="20"/>
+          <w:shd w:val="clear" w:color="auto" w:fill="E8F2FE"/>
+        </w:rPr>
+      </w:pPr>
       <w:r>
         <w:rPr>
           <w:rFonts w:ascii="Consolas" w:hAnsi="Consolas" w:cs="Consolas"/>
@@ -7821,169 +6841,6 @@
           <w:szCs w:val="20"/>
           <w:shd w:val="clear" w:color="auto" w:fill="E8F2FE"/>
         </w:rPr>
-        <w:t>EnableGlobalMethodSecurity</w:t>
-      </w:r>
-      <w:r>
-        <w:rPr>
-          <w:rFonts w:ascii="Consolas" w:hAnsi="Consolas" w:cs="Consolas"/>
-          <w:sz w:val="20"/>
-          <w:szCs w:val="20"/>
-          <w:shd w:val="clear" w:color="auto" w:fill="E8F2FE"/>
-        </w:rPr>
-        <w:t>(</w:t>
-      </w:r>
-      <w:proofErr w:type="gramEnd"/>
-      <w:r>
-        <w:rPr>
-          <w:rFonts w:ascii="Consolas" w:hAnsi="Consolas" w:cs="Consolas"/>
-          <w:sz w:val="20"/>
-          <w:szCs w:val="20"/>
-          <w:shd w:val="clear" w:color="auto" w:fill="E8F2FE"/>
-        </w:rPr>
-        <w:t xml:space="preserve">prePostEnabled = </w:t>
-      </w:r>
-      <w:r>
-        <w:rPr>
-          <w:rFonts w:ascii="Consolas" w:hAnsi="Consolas" w:cs="Consolas"/>
-          <w:b/>
-          <w:bCs/>
-          <w:color w:val="7F0055"/>
-          <w:sz w:val="20"/>
-          <w:szCs w:val="20"/>
-          <w:shd w:val="clear" w:color="auto" w:fill="E8F2FE"/>
-        </w:rPr>
-        <w:t>true</w:t>
-      </w:r>
-      <w:r>
-        <w:rPr>
-          <w:rFonts w:ascii="Consolas" w:hAnsi="Consolas" w:cs="Consolas"/>
-          <w:sz w:val="20"/>
-          <w:szCs w:val="20"/>
-          <w:shd w:val="clear" w:color="auto" w:fill="E8F2FE"/>
-        </w:rPr>
-        <w:t>)</w:t>
-      </w:r>
-    </w:p>
-    <w:p>
-      <w:pPr>
-        <w:pStyle w:val="NormalWeb"/>
-        <w:rPr>
-          <w:rFonts w:ascii="Consolas" w:hAnsi="Consolas" w:cs="Consolas"/>
-          <w:sz w:val="20"/>
-          <w:szCs w:val="20"/>
-          <w:shd w:val="clear" w:color="auto" w:fill="E8F2FE"/>
-        </w:rPr>
-      </w:pPr>
-      <w:r>
-        <w:rPr>
-          <w:rFonts w:ascii="Consolas" w:hAnsi="Consolas" w:cs="Consolas"/>
-          <w:sz w:val="20"/>
-          <w:szCs w:val="20"/>
-          <w:shd w:val="clear" w:color="auto" w:fill="E8F2FE"/>
-        </w:rPr>
-        <w:t xml:space="preserve">To allow for </w:t>
-      </w:r>
-      <w:r>
-        <w:rPr>
-          <w:rFonts w:ascii="Consolas" w:hAnsi="Consolas" w:cs="Consolas"/>
-          <w:b/>
-          <w:bCs/>
-          <w:sz w:val="20"/>
-          <w:szCs w:val="20"/>
-          <w:shd w:val="clear" w:color="auto" w:fill="E8F2FE"/>
-        </w:rPr>
-        <w:t>URI</w:t>
-      </w:r>
-      <w:r>
-        <w:rPr>
-          <w:rFonts w:ascii="Consolas" w:hAnsi="Consolas" w:cs="Consolas"/>
-          <w:b/>
-          <w:bCs/>
-          <w:sz w:val="20"/>
-          <w:szCs w:val="20"/>
-          <w:shd w:val="clear" w:color="auto" w:fill="E8F2FE"/>
-        </w:rPr>
-        <w:t xml:space="preserve"> </w:t>
-      </w:r>
-      <w:r>
-        <w:rPr>
-          <w:rFonts w:ascii="Consolas" w:hAnsi="Consolas" w:cs="Consolas"/>
-          <w:sz w:val="20"/>
-          <w:szCs w:val="20"/>
-          <w:shd w:val="clear" w:color="auto" w:fill="E8F2FE"/>
-        </w:rPr>
-        <w:t>method security features</w:t>
-      </w:r>
-    </w:p>
-    <w:p>
-      <w:pPr>
-        <w:pStyle w:val="NormalWeb"/>
-        <w:rPr>
-          <w:rFonts w:ascii="Consolas" w:hAnsi="Consolas" w:cs="Consolas"/>
-          <w:sz w:val="20"/>
-          <w:szCs w:val="20"/>
-          <w:shd w:val="clear" w:color="auto" w:fill="E8F2FE"/>
-        </w:rPr>
-      </w:pPr>
-      <w:r>
-        <w:rPr>
-          <w:rFonts w:ascii="Consolas" w:hAnsi="Consolas" w:cs="Consolas"/>
-          <w:sz w:val="20"/>
-          <w:szCs w:val="20"/>
-          <w:shd w:val="clear" w:color="auto" w:fill="E8F2FE"/>
-        </w:rPr>
-        <w:t xml:space="preserve">The </w:t>
-      </w:r>
-      <w:proofErr w:type="gramStart"/>
-      <w:r>
-        <w:rPr>
-          <w:rFonts w:ascii="Consolas" w:hAnsi="Consolas" w:cs="Consolas"/>
-          <w:b/>
-          <w:bCs/>
-          <w:sz w:val="20"/>
-          <w:szCs w:val="20"/>
-          <w:shd w:val="clear" w:color="auto" w:fill="E8F2FE"/>
-        </w:rPr>
-        <w:t xml:space="preserve">URI </w:t>
-      </w:r>
-      <w:r>
-        <w:rPr>
-          <w:rFonts w:ascii="Consolas" w:hAnsi="Consolas" w:cs="Consolas"/>
-          <w:sz w:val="20"/>
-          <w:szCs w:val="20"/>
-          <w:shd w:val="clear" w:color="auto" w:fill="E8F2FE"/>
-        </w:rPr>
-        <w:t xml:space="preserve"> is</w:t>
-      </w:r>
-      <w:proofErr w:type="gramEnd"/>
-      <w:r>
-        <w:rPr>
-          <w:rFonts w:ascii="Consolas" w:hAnsi="Consolas" w:cs="Consolas"/>
-          <w:sz w:val="20"/>
-          <w:szCs w:val="20"/>
-          <w:shd w:val="clear" w:color="auto" w:fill="E8F2FE"/>
-        </w:rPr>
-        <w:t xml:space="preserve"> annotated with </w:t>
-      </w:r>
-    </w:p>
-    <w:p>
-      <w:pPr>
-        <w:pStyle w:val="NormalWeb"/>
-        <w:rPr>
-          <w:rFonts w:ascii="Consolas" w:hAnsi="Consolas" w:cs="Consolas"/>
-          <w:sz w:val="20"/>
-          <w:szCs w:val="20"/>
-          <w:shd w:val="clear" w:color="auto" w:fill="E8F2FE"/>
-        </w:rPr>
-      </w:pPr>
-      <w:r>
-        <w:rPr>
-          <w:rFonts w:ascii="Consolas" w:hAnsi="Consolas" w:cs="Consolas"/>
-          <w:color w:val="646464"/>
-          <w:sz w:val="20"/>
-          <w:szCs w:val="20"/>
-          <w:shd w:val="clear" w:color="auto" w:fill="E8F2FE"/>
-        </w:rPr>
         <w:t>@PreAuthorize</w:t>
       </w:r>
       <w:r>
@@ -8005,7 +6862,6 @@
         </w:rPr>
         <w:t>"hasAuthority('ADMIN')"</w:t>
       </w:r>
-      <w:proofErr w:type="gramStart"/>
       <w:r>
         <w:rPr>
           <w:rFonts w:ascii="Consolas" w:hAnsi="Consolas" w:cs="Consolas"/>
@@ -8013,17 +6869,7 @@
           <w:szCs w:val="20"/>
           <w:shd w:val="clear" w:color="auto" w:fill="E8F2FE"/>
         </w:rPr>
-        <w:t>) ,</w:t>
-      </w:r>
-      <w:proofErr w:type="gramEnd"/>
-      <w:r>
-        <w:rPr>
-          <w:rFonts w:ascii="Consolas" w:hAnsi="Consolas" w:cs="Consolas"/>
-          <w:sz w:val="20"/>
-          <w:szCs w:val="20"/>
-          <w:shd w:val="clear" w:color="auto" w:fill="E8F2FE"/>
-        </w:rPr>
-        <w:t xml:space="preserve"> to check if a user has an </w:t>
+        <w:t xml:space="preserve">) , to check if a user has an </w:t>
       </w:r>
       <w:r>
         <w:rPr>
@@ -8122,37 +6968,17 @@
           <w:sz w:val="18"/>
           <w:szCs w:val="18"/>
         </w:rPr>
-        <w:t xml:space="preserve">Now we use POSTMAN to </w:t>
-      </w:r>
-      <w:proofErr w:type="gramStart"/>
-      <w:r>
-        <w:rPr>
-          <w:rFonts w:ascii="UtopiaStd-Regular" w:hAnsi="UtopiaStd-Regular"/>
-          <w:sz w:val="18"/>
-          <w:szCs w:val="18"/>
-        </w:rPr>
-        <w:t xml:space="preserve">test  </w:t>
-      </w:r>
-      <w:r>
-        <w:rPr>
-          <w:rFonts w:ascii="UtopiaStd-Regular" w:hAnsi="UtopiaStd-Regular"/>
-          <w:b/>
-          <w:bCs/>
-          <w:sz w:val="18"/>
-          <w:szCs w:val="18"/>
-        </w:rPr>
-        <w:t>TWO</w:t>
-      </w:r>
-      <w:proofErr w:type="gramEnd"/>
-      <w:r>
-        <w:rPr>
-          <w:rFonts w:ascii="UtopiaStd-Regular" w:hAnsi="UtopiaStd-Regular"/>
-          <w:b/>
-          <w:bCs/>
-          <w:sz w:val="18"/>
-          <w:szCs w:val="18"/>
-        </w:rPr>
-        <w:t xml:space="preserve"> users, </w:t>
+        <w:t xml:space="preserve">Now we use POSTMAN to test  </w:t>
+      </w:r>
+      <w:r>
+        <w:rPr>
+          <w:rFonts w:ascii="UtopiaStd-Regular" w:hAnsi="UtopiaStd-Regular"/>
+          <w:b/>
+          <w:bCs/>
+          <w:sz w:val="18"/>
+          <w:szCs w:val="18"/>
+        </w:rPr>
+        <w:t xml:space="preserve">TWO users, </w:t>
       </w:r>
       <w:r>
         <w:rPr>
@@ -8363,18 +7189,8 @@
           <w:sz w:val="18"/>
           <w:szCs w:val="18"/>
         </w:rPr>
-        <w:t xml:space="preserve">Now with a </w:t>
-      </w:r>
-      <w:proofErr w:type="gramStart"/>
-      <w:r>
-        <w:rPr>
-          <w:rFonts w:ascii="UtopiaStd-Regular" w:hAnsi="UtopiaStd-Regular"/>
-          <w:sz w:val="18"/>
-          <w:szCs w:val="18"/>
-        </w:rPr>
-        <w:t>User(</w:t>
-      </w:r>
-      <w:proofErr w:type="gramEnd"/>
+        <w:t>Now with a User(</w:t>
+      </w:r>
       <w:r>
         <w:rPr>
           <w:rFonts w:ascii="UtopiaStd-Regular" w:hAnsi="UtopiaStd-Regular"/>
@@ -8640,7 +7456,6 @@
         </w:rPr>
         <w:t xml:space="preserve">To achieve this, we will add another request mapping to the </w:t>
       </w:r>
-      <w:proofErr w:type="spellStart"/>
       <w:r>
         <w:rPr>
           <w:rFonts w:ascii="Consolas" w:hAnsi="Consolas" w:cs="Consolas"/>
@@ -8652,7 +7467,6 @@
         </w:rPr>
         <w:t>PayrollUserManagementApplication</w:t>
       </w:r>
-      <w:proofErr w:type="spellEnd"/>
       <w:r>
         <w:rPr>
           <w:rFonts w:ascii="Consolas" w:hAnsi="Consolas" w:cs="Consolas"/>
@@ -8728,7 +7542,6 @@
         <w:t xml:space="preserve">allows us to access the same </w:t>
       </w:r>
       <w:bookmarkStart w:id="1" w:name="_Hlk60993878"/>
-      <w:proofErr w:type="spellStart"/>
       <w:r>
         <w:rPr>
           <w:rFonts w:ascii="Consolas" w:hAnsi="Consolas" w:cs="Consolas"/>
@@ -8740,7 +7553,6 @@
         </w:rPr>
         <w:t>PayrollUserManagementApplication</w:t>
       </w:r>
-      <w:proofErr w:type="spellEnd"/>
       <w:r>
         <w:rPr>
           <w:rFonts w:ascii="Consolas" w:hAnsi="Consolas" w:cs="Consolas"/>
@@ -8910,7 +7722,6 @@
         </w:rPr>
         <w:t xml:space="preserve">security to these </w:t>
       </w:r>
-      <w:proofErr w:type="spellStart"/>
       <w:r>
         <w:rPr>
           <w:rFonts w:ascii="Consolas" w:hAnsi="Consolas" w:cs="Consolas"/>
@@ -8922,7 +7733,6 @@
         </w:rPr>
         <w:t>PayrollUserManagementApplication</w:t>
       </w:r>
-      <w:proofErr w:type="spellEnd"/>
       <w:r>
         <w:rPr>
           <w:rFonts w:ascii="Consolas" w:hAnsi="Consolas" w:cs="Consolas"/>
@@ -9256,25 +8066,30 @@
         </w:rPr>
         <w:t xml:space="preserve">Central to Spring’s support for building REST clients is the </w:t>
       </w:r>
-      <w:proofErr w:type="spellStart"/>
-      <w:proofErr w:type="gramStart"/>
       <w:r>
         <w:rPr>
           <w:rFonts w:ascii="TheSansMonoConNormal" w:hAnsi="TheSansMonoConNormal"/>
           <w:sz w:val="18"/>
           <w:szCs w:val="18"/>
         </w:rPr>
-        <w:t>org.springframework.web.client</w:t>
-      </w:r>
-      <w:proofErr w:type="spellEnd"/>
-      <w:proofErr w:type="gramEnd"/>
+        <w:t>org.springframework.web.client.</w:t>
+      </w:r>
       <w:r>
         <w:rPr>
           <w:rFonts w:ascii="TheSansMonoConNormal" w:hAnsi="TheSansMonoConNormal"/>
           <w:sz w:val="18"/>
           <w:szCs w:val="18"/>
         </w:rPr>
-        <w:t>.</w:t>
+        <w:br/>
+        <w:t>RestTemplate</w:t>
+      </w:r>
+      <w:r>
+        <w:rPr>
+          <w:rFonts w:ascii="UtopiaStd-Regular" w:hAnsi="UtopiaStd-Regular"/>
+          <w:sz w:val="18"/>
+          <w:szCs w:val="18"/>
+        </w:rPr>
+        <w:t xml:space="preserve">. The </w:t>
       </w:r>
       <w:r>
         <w:rPr>
@@ -9282,9 +8097,25 @@
           <w:sz w:val="18"/>
           <w:szCs w:val="18"/>
         </w:rPr>
+        <w:t xml:space="preserve">RestTemplate </w:t>
+      </w:r>
+      <w:r>
+        <w:rPr>
+          <w:rFonts w:ascii="UtopiaStd-Regular" w:hAnsi="UtopiaStd-Regular"/>
+          <w:sz w:val="18"/>
+          <w:szCs w:val="18"/>
+        </w:rPr>
+        <w:t>takes care of the necessary plumbing needed to communicate with REST</w:t>
+      </w:r>
+      <w:r>
+        <w:rPr>
+          <w:rFonts w:ascii="UtopiaStd-Regular" w:hAnsi="UtopiaStd-Regular"/>
+          <w:sz w:val="18"/>
+          <w:szCs w:val="18"/>
+        </w:rPr>
         <w:br/>
-      </w:r>
-      <w:proofErr w:type="spellStart"/>
+        <w:t xml:space="preserve">services and automatically marshals/unmarshals HTTP request and response bodies. The </w:t>
+      </w:r>
       <w:r>
         <w:rPr>
           <w:rFonts w:ascii="TheSansMonoConNormal" w:hAnsi="TheSansMonoConNormal"/>
@@ -9293,130 +8124,46 @@
         </w:rPr>
         <w:t>RestTemplate</w:t>
       </w:r>
-      <w:proofErr w:type="spellEnd"/>
-      <w:r>
-        <w:rPr>
-          <w:rFonts w:ascii="UtopiaStd-Regular" w:hAnsi="UtopiaStd-Regular"/>
-          <w:sz w:val="18"/>
-          <w:szCs w:val="18"/>
-        </w:rPr>
-        <w:t xml:space="preserve">. The </w:t>
-      </w:r>
-      <w:proofErr w:type="spellStart"/>
       <w:r>
         <w:rPr>
           <w:rFonts w:ascii="TheSansMonoConNormal" w:hAnsi="TheSansMonoConNormal"/>
           <w:sz w:val="18"/>
           <w:szCs w:val="18"/>
         </w:rPr>
-        <w:t>RestTemplate</w:t>
-      </w:r>
-      <w:proofErr w:type="spellEnd"/>
+        <w:br/>
+      </w:r>
+      <w:r>
+        <w:rPr>
+          <w:rFonts w:ascii="UtopiaStd-Regular" w:hAnsi="UtopiaStd-Regular"/>
+          <w:sz w:val="18"/>
+          <w:szCs w:val="18"/>
+        </w:rPr>
+        <w:t xml:space="preserve">like Spring’s other popular helper classes such as </w:t>
+      </w:r>
       <w:r>
         <w:rPr>
           <w:rFonts w:ascii="TheSansMonoConNormal" w:hAnsi="TheSansMonoConNormal"/>
           <w:sz w:val="18"/>
           <w:szCs w:val="18"/>
         </w:rPr>
-        <w:t xml:space="preserve"> </w:t>
-      </w:r>
-      <w:r>
-        <w:rPr>
-          <w:rFonts w:ascii="UtopiaStd-Regular" w:hAnsi="UtopiaStd-Regular"/>
-          <w:sz w:val="18"/>
-          <w:szCs w:val="18"/>
-        </w:rPr>
-        <w:t>takes care of the necessary plumbing needed to communicate with REST</w:t>
-      </w:r>
-      <w:r>
-        <w:rPr>
-          <w:rFonts w:ascii="UtopiaStd-Regular" w:hAnsi="UtopiaStd-Regular"/>
-          <w:sz w:val="18"/>
-          <w:szCs w:val="18"/>
-        </w:rPr>
-        <w:br/>
-        <w:t>services and automatically marshals/</w:t>
-      </w:r>
-      <w:proofErr w:type="spellStart"/>
-      <w:r>
-        <w:rPr>
-          <w:rFonts w:ascii="UtopiaStd-Regular" w:hAnsi="UtopiaStd-Regular"/>
-          <w:sz w:val="18"/>
-          <w:szCs w:val="18"/>
-        </w:rPr>
-        <w:t>unmarshals</w:t>
-      </w:r>
-      <w:proofErr w:type="spellEnd"/>
-      <w:r>
-        <w:rPr>
-          <w:rFonts w:ascii="UtopiaStd-Regular" w:hAnsi="UtopiaStd-Regular"/>
-          <w:sz w:val="18"/>
-          <w:szCs w:val="18"/>
-        </w:rPr>
-        <w:t xml:space="preserve"> HTTP request and response bodies. The </w:t>
-      </w:r>
-      <w:proofErr w:type="spellStart"/>
+        <w:t xml:space="preserve">JdbcTemplate </w:t>
+      </w:r>
+      <w:r>
+        <w:rPr>
+          <w:rFonts w:ascii="UtopiaStd-Regular" w:hAnsi="UtopiaStd-Regular"/>
+          <w:sz w:val="18"/>
+          <w:szCs w:val="18"/>
+        </w:rPr>
+        <w:t xml:space="preserve">and </w:t>
+      </w:r>
       <w:r>
         <w:rPr>
           <w:rFonts w:ascii="TheSansMonoConNormal" w:hAnsi="TheSansMonoConNormal"/>
           <w:sz w:val="18"/>
           <w:szCs w:val="18"/>
         </w:rPr>
-        <w:t>RestTemplate</w:t>
-      </w:r>
-      <w:proofErr w:type="spellEnd"/>
-      <w:r>
-        <w:rPr>
-          <w:rFonts w:ascii="TheSansMonoConNormal" w:hAnsi="TheSansMonoConNormal"/>
-          <w:sz w:val="18"/>
-          <w:szCs w:val="18"/>
-        </w:rPr>
-        <w:br/>
-      </w:r>
-      <w:r>
-        <w:rPr>
-          <w:rFonts w:ascii="UtopiaStd-Regular" w:hAnsi="UtopiaStd-Regular"/>
-          <w:sz w:val="18"/>
-          <w:szCs w:val="18"/>
-        </w:rPr>
-        <w:t xml:space="preserve">like Spring’s other popular helper classes such as </w:t>
-      </w:r>
-      <w:proofErr w:type="spellStart"/>
-      <w:r>
-        <w:rPr>
-          <w:rFonts w:ascii="TheSansMonoConNormal" w:hAnsi="TheSansMonoConNormal"/>
-          <w:sz w:val="18"/>
-          <w:szCs w:val="18"/>
-        </w:rPr>
-        <w:t>JdbcTemplate</w:t>
-      </w:r>
-      <w:proofErr w:type="spellEnd"/>
-      <w:r>
-        <w:rPr>
-          <w:rFonts w:ascii="TheSansMonoConNormal" w:hAnsi="TheSansMonoConNormal"/>
-          <w:sz w:val="18"/>
-          <w:szCs w:val="18"/>
-        </w:rPr>
-        <w:t xml:space="preserve"> </w:t>
-      </w:r>
-      <w:r>
-        <w:rPr>
-          <w:rFonts w:ascii="UtopiaStd-Regular" w:hAnsi="UtopiaStd-Regular"/>
-          <w:sz w:val="18"/>
-          <w:szCs w:val="18"/>
-        </w:rPr>
-        <w:t xml:space="preserve">and </w:t>
-      </w:r>
-      <w:proofErr w:type="spellStart"/>
-      <w:r>
-        <w:rPr>
-          <w:rFonts w:ascii="TheSansMonoConNormal" w:hAnsi="TheSansMonoConNormal"/>
-          <w:sz w:val="18"/>
-          <w:szCs w:val="18"/>
-        </w:rPr>
         <w:t>JmsTemplate</w:t>
       </w:r>
-      <w:proofErr w:type="spellEnd"/>
       <w:r>
         <w:rPr>
           <w:rFonts w:ascii="UtopiaStd-Regular" w:hAnsi="UtopiaStd-Regular"/>
@@ -9444,23 +8191,13 @@
           <w:szCs w:val="18"/>
         </w:rPr>
       </w:pPr>
-      <w:proofErr w:type="spellStart"/>
       <w:r>
         <w:rPr>
           <w:rFonts w:ascii="TheSansMonoConNormal" w:hAnsi="TheSansMonoConNormal"/>
           <w:sz w:val="18"/>
           <w:szCs w:val="18"/>
         </w:rPr>
-        <w:t>RestTemplate</w:t>
-      </w:r>
-      <w:proofErr w:type="spellEnd"/>
-      <w:r>
-        <w:rPr>
-          <w:rFonts w:ascii="TheSansMonoConNormal" w:hAnsi="TheSansMonoConNormal"/>
-          <w:sz w:val="18"/>
-          <w:szCs w:val="18"/>
-        </w:rPr>
-        <w:t xml:space="preserve"> </w:t>
+        <w:t xml:space="preserve">RestTemplate </w:t>
       </w:r>
       <w:r>
         <w:rPr>
@@ -9533,29 +8270,7 @@
           <w:sz w:val="18"/>
           <w:szCs w:val="18"/>
         </w:rPr>
-        <w:t xml:space="preserve"> </w:t>
-      </w:r>
-      <w:proofErr w:type="spellStart"/>
-      <w:r>
-        <w:rPr>
-          <w:rFonts w:ascii="UtopiaStd-Regular" w:hAnsi="UtopiaStd-Regular"/>
-          <w:b/>
-          <w:bCs/>
-          <w:sz w:val="18"/>
-          <w:szCs w:val="18"/>
-        </w:rPr>
-        <w:t>restAPIs</w:t>
-      </w:r>
-      <w:proofErr w:type="spellEnd"/>
-      <w:r>
-        <w:rPr>
-          <w:rFonts w:ascii="UtopiaStd-Regular" w:hAnsi="UtopiaStd-Regular"/>
-          <w:b/>
-          <w:bCs/>
-          <w:sz w:val="18"/>
-          <w:szCs w:val="18"/>
-        </w:rPr>
-        <w:t xml:space="preserve">, </w:t>
+        <w:t xml:space="preserve"> restAPIs, </w:t>
       </w:r>
       <w:r>
         <w:rPr>
@@ -9907,18 +8622,8 @@
           <w:sz w:val="18"/>
           <w:szCs w:val="18"/>
         </w:rPr>
-        <w:t xml:space="preserve">Testing is an important aspect of every software development process. Testing comes in different </w:t>
-      </w:r>
-      <w:proofErr w:type="spellStart"/>
-      <w:r>
-        <w:rPr>
-          <w:rFonts w:ascii="UtopiaStd-Regular" w:hAnsi="UtopiaStd-Regular"/>
-          <w:sz w:val="18"/>
-          <w:szCs w:val="18"/>
-        </w:rPr>
-        <w:t>flavors</w:t>
-      </w:r>
-      <w:proofErr w:type="spellEnd"/>
+        <w:t>Testing is an important aspect of every software development process. Testing comes in different flavors</w:t>
+      </w:r>
       <w:r>
         <w:rPr>
           <w:rFonts w:ascii="UtopiaStd-Regular" w:hAnsi="UtopiaStd-Regular"/>
@@ -10121,7 +8826,6 @@
         </w:rPr>
         <w:t xml:space="preserve">ypermedia </w:t>
       </w:r>
-      <w:proofErr w:type="gramStart"/>
       <w:r>
         <w:rPr>
           <w:rFonts w:ascii="UtopiaStd-Bold" w:hAnsi="UtopiaStd-Bold"/>
@@ -10138,16 +8842,7 @@
           <w:sz w:val="18"/>
           <w:szCs w:val="18"/>
         </w:rPr>
-        <w:t>s</w:t>
-      </w:r>
-      <w:proofErr w:type="gramEnd"/>
-      <w:r>
-        <w:rPr>
-          <w:rFonts w:ascii="UtopiaStd-Regular" w:hAnsi="UtopiaStd-Regular"/>
-          <w:sz w:val="18"/>
-          <w:szCs w:val="18"/>
-        </w:rPr>
-        <w:t xml:space="preserve"> </w:t>
+        <w:t xml:space="preserve">s </w:t>
       </w:r>
       <w:r>
         <w:rPr>
@@ -10330,25 +9025,7 @@
           <w:sz w:val="18"/>
           <w:szCs w:val="18"/>
         </w:rPr>
-        <w:t xml:space="preserve">Similar to a human’s interaction with a website, a REST client hits an initial API URI and uses the </w:t>
-      </w:r>
-      <w:proofErr w:type="spellStart"/>
-      <w:r>
-        <w:rPr>
-          <w:rFonts w:ascii="UtopiaStd-Regular" w:hAnsi="UtopiaStd-Regular"/>
-          <w:sz w:val="18"/>
-          <w:szCs w:val="18"/>
-        </w:rPr>
-        <w:t>serverprovided</w:t>
-      </w:r>
-      <w:proofErr w:type="spellEnd"/>
-      <w:r>
-        <w:rPr>
-          <w:rFonts w:ascii="UtopiaStd-Regular" w:hAnsi="UtopiaStd-Regular"/>
-          <w:sz w:val="18"/>
-          <w:szCs w:val="18"/>
-        </w:rPr>
-        <w:t xml:space="preserve"> links to dynamically discover available actions and access the resources it needs. The client need</w:t>
+        <w:t>Similar to a human’s interaction with a website, a REST client hits an initial API URI and uses the serverprovided links to dynamically discover available actions and access the resources it needs. The client need</w:t>
       </w:r>
       <w:r>
         <w:rPr>
@@ -10416,49 +9093,29 @@
         </w:rPr>
         <w:t xml:space="preserve">Here, the consuming clients can use the </w:t>
       </w:r>
-      <w:proofErr w:type="spellStart"/>
       <w:r>
         <w:rPr>
           <w:rFonts w:ascii="TheSansMonoConNormal" w:hAnsi="TheSansMonoConNormal"/>
           <w:sz w:val="18"/>
           <w:szCs w:val="18"/>
         </w:rPr>
-        <w:t>rel</w:t>
-      </w:r>
-      <w:proofErr w:type="spellEnd"/>
+        <w:t xml:space="preserve">rel </w:t>
+      </w:r>
+      <w:r>
+        <w:rPr>
+          <w:rFonts w:ascii="UtopiaStd-Regular" w:hAnsi="UtopiaStd-Regular"/>
+          <w:sz w:val="18"/>
+          <w:szCs w:val="18"/>
+        </w:rPr>
+        <w:t xml:space="preserve">value to identify and navigate to the related resources. As long as the </w:t>
+      </w:r>
       <w:r>
         <w:rPr>
           <w:rFonts w:ascii="TheSansMonoConNormal" w:hAnsi="TheSansMonoConNormal"/>
           <w:sz w:val="18"/>
           <w:szCs w:val="18"/>
         </w:rPr>
-        <w:t xml:space="preserve"> </w:t>
-      </w:r>
-      <w:r>
-        <w:rPr>
-          <w:rFonts w:ascii="UtopiaStd-Regular" w:hAnsi="UtopiaStd-Regular"/>
-          <w:sz w:val="18"/>
-          <w:szCs w:val="18"/>
-        </w:rPr>
-        <w:t xml:space="preserve">value to identify and navigate to the related resources. As long as the </w:t>
-      </w:r>
-      <w:proofErr w:type="spellStart"/>
-      <w:r>
-        <w:rPr>
-          <w:rFonts w:ascii="TheSansMonoConNormal" w:hAnsi="TheSansMonoConNormal"/>
-          <w:sz w:val="18"/>
-          <w:szCs w:val="18"/>
-        </w:rPr>
-        <w:t>rel</w:t>
-      </w:r>
-      <w:proofErr w:type="spellEnd"/>
-      <w:r>
-        <w:rPr>
-          <w:rFonts w:ascii="TheSansMonoConNormal" w:hAnsi="TheSansMonoConNormal"/>
-          <w:sz w:val="18"/>
-          <w:szCs w:val="18"/>
-        </w:rPr>
-        <w:t xml:space="preserve"> </w:t>
+        <w:t xml:space="preserve">rel </w:t>
       </w:r>
       <w:r>
         <w:rPr>
@@ -10486,122 +9143,33 @@
           <w:sz w:val="20"/>
           <w:szCs w:val="20"/>
         </w:rPr>
-        <w:t xml:space="preserve">. the same applies to many public/open-source </w:t>
-      </w:r>
-      <w:proofErr w:type="spellStart"/>
+        <w:t>. the same applies to many public/open-source reSt apIs being consumed today. In 2008,</w:t>
+      </w:r>
       <w:r>
         <w:rPr>
           <w:rFonts w:ascii="HelveticaNeue-Condensed" w:hAnsi="HelveticaNeue-Condensed"/>
           <w:sz w:val="20"/>
           <w:szCs w:val="20"/>
         </w:rPr>
-        <w:t>reSt</w:t>
-      </w:r>
-      <w:proofErr w:type="spellEnd"/>
+        <w:br/>
+        <w:t>roy Fielding expressed frustration in his blog (</w:t>
+      </w:r>
+      <w:r>
+        <w:rPr>
+          <w:rFonts w:ascii="TheSansMonoConNormal" w:hAnsi="TheSansMonoConNormal"/>
+          <w:color w:val="0000FF"/>
+          <w:sz w:val="18"/>
+          <w:szCs w:val="18"/>
+        </w:rPr>
+        <w:t>http://roy.gbiv.com/untangled/2008/rest-apismust-be-hypertext-driven</w:t>
+      </w:r>
       <w:r>
         <w:rPr>
           <w:rFonts w:ascii="HelveticaNeue-Condensed" w:hAnsi="HelveticaNeue-Condensed"/>
           <w:sz w:val="20"/>
           <w:szCs w:val="20"/>
         </w:rPr>
-        <w:t xml:space="preserve"> </w:t>
-      </w:r>
-      <w:proofErr w:type="spellStart"/>
-      <w:r>
-        <w:rPr>
-          <w:rFonts w:ascii="HelveticaNeue-Condensed" w:hAnsi="HelveticaNeue-Condensed"/>
-          <w:sz w:val="20"/>
-          <w:szCs w:val="20"/>
-        </w:rPr>
-        <w:t>apIs</w:t>
-      </w:r>
-      <w:proofErr w:type="spellEnd"/>
-      <w:r>
-        <w:rPr>
-          <w:rFonts w:ascii="HelveticaNeue-Condensed" w:hAnsi="HelveticaNeue-Condensed"/>
-          <w:sz w:val="20"/>
-          <w:szCs w:val="20"/>
-        </w:rPr>
-        <w:t xml:space="preserve"> being consumed today. In 2008,</w:t>
-      </w:r>
-      <w:r>
-        <w:rPr>
-          <w:rFonts w:ascii="HelveticaNeue-Condensed" w:hAnsi="HelveticaNeue-Condensed"/>
-          <w:sz w:val="20"/>
-          <w:szCs w:val="20"/>
-        </w:rPr>
-        <w:br/>
-      </w:r>
-      <w:proofErr w:type="spellStart"/>
-      <w:r>
-        <w:rPr>
-          <w:rFonts w:ascii="HelveticaNeue-Condensed" w:hAnsi="HelveticaNeue-Condensed"/>
-          <w:sz w:val="20"/>
-          <w:szCs w:val="20"/>
-        </w:rPr>
-        <w:t>roy</w:t>
-      </w:r>
-      <w:proofErr w:type="spellEnd"/>
-      <w:r>
-        <w:rPr>
-          <w:rFonts w:ascii="HelveticaNeue-Condensed" w:hAnsi="HelveticaNeue-Condensed"/>
-          <w:sz w:val="20"/>
-          <w:szCs w:val="20"/>
-        </w:rPr>
-        <w:t xml:space="preserve"> Fielding expressed frustration in his blog (</w:t>
-      </w:r>
-      <w:r>
-        <w:rPr>
-          <w:rFonts w:ascii="TheSansMonoConNormal" w:hAnsi="TheSansMonoConNormal"/>
-          <w:color w:val="0000FF"/>
-          <w:sz w:val="18"/>
-          <w:szCs w:val="18"/>
-        </w:rPr>
-        <w:t>http://roy.gbiv.com/untangled/2008/rest-apismust-be-hypertext-driven</w:t>
-      </w:r>
-      <w:r>
-        <w:rPr>
-          <w:rFonts w:ascii="HelveticaNeue-Condensed" w:hAnsi="HelveticaNeue-Condensed"/>
-          <w:sz w:val="20"/>
-          <w:szCs w:val="20"/>
-        </w:rPr>
-        <w:t xml:space="preserve">) at such </w:t>
-      </w:r>
-      <w:proofErr w:type="spellStart"/>
-      <w:r>
-        <w:rPr>
-          <w:rFonts w:ascii="HelveticaNeue-Condensed" w:hAnsi="HelveticaNeue-Condensed"/>
-          <w:sz w:val="20"/>
-          <w:szCs w:val="20"/>
-        </w:rPr>
-        <w:t>apIs</w:t>
-      </w:r>
-      <w:proofErr w:type="spellEnd"/>
-      <w:r>
-        <w:rPr>
-          <w:rFonts w:ascii="HelveticaNeue-Condensed" w:hAnsi="HelveticaNeue-Condensed"/>
-          <w:sz w:val="20"/>
-          <w:szCs w:val="20"/>
-        </w:rPr>
-        <w:t xml:space="preserve"> being called </w:t>
-      </w:r>
-      <w:proofErr w:type="spellStart"/>
-      <w:r>
-        <w:rPr>
-          <w:rFonts w:ascii="HelveticaNeue-Condensed" w:hAnsi="HelveticaNeue-Condensed"/>
-          <w:sz w:val="20"/>
-          <w:szCs w:val="20"/>
-        </w:rPr>
-        <w:t>reStful</w:t>
-      </w:r>
-      <w:proofErr w:type="spellEnd"/>
-      <w:r>
-        <w:rPr>
-          <w:rFonts w:ascii="HelveticaNeue-Condensed" w:hAnsi="HelveticaNeue-Condensed"/>
-          <w:sz w:val="20"/>
-          <w:szCs w:val="20"/>
-        </w:rPr>
-        <w:t xml:space="preserve"> but that are not hypermedia-driven:</w:t>
+        <w:t>) at such apIs being called reStful but that are not hypermedia-driven:</w:t>
       </w:r>
       <w:r>
         <w:rPr>
@@ -10946,25 +9514,7 @@
           <w:sz w:val="18"/>
           <w:szCs w:val="18"/>
         </w:rPr>
-        <w:t xml:space="preserve"> </w:t>
-      </w:r>
-      <w:proofErr w:type="gramStart"/>
-      <w:r>
-        <w:rPr>
-          <w:rFonts w:ascii="UtopiaStd-Regular" w:hAnsi="UtopiaStd-Regular"/>
-          <w:sz w:val="18"/>
-          <w:szCs w:val="18"/>
-        </w:rPr>
-        <w:t>implementation  in</w:t>
-      </w:r>
-      <w:proofErr w:type="gramEnd"/>
-      <w:r>
-        <w:rPr>
-          <w:rFonts w:ascii="UtopiaStd-Regular" w:hAnsi="UtopiaStd-Regular"/>
-          <w:sz w:val="18"/>
-          <w:szCs w:val="18"/>
-        </w:rPr>
-        <w:t xml:space="preserve"> this project.</w:t>
+        <w:t xml:space="preserve"> implementation  in this project.</w:t>
       </w:r>
     </w:p>
     <w:p>
@@ -11075,44 +9625,24 @@
           <w:sz w:val="18"/>
           <w:szCs w:val="18"/>
         </w:rPr>
-        <w:t>application/</w:t>
-      </w:r>
-      <w:proofErr w:type="spellStart"/>
+        <w:t>application/hal+xml</w:t>
+      </w:r>
+      <w:r>
+        <w:rPr>
+          <w:rFonts w:ascii="UtopiaStd-Regular" w:hAnsi="UtopiaStd-Regular"/>
+          <w:sz w:val="18"/>
+          <w:szCs w:val="18"/>
+        </w:rPr>
+        <w:t>) and JSON (</w:t>
+      </w:r>
       <w:r>
         <w:rPr>
           <w:rFonts w:ascii="TheSansMonoConNormal" w:hAnsi="TheSansMonoConNormal"/>
           <w:sz w:val="18"/>
           <w:szCs w:val="18"/>
         </w:rPr>
-        <w:t>hal+xml</w:t>
-      </w:r>
-      <w:proofErr w:type="spellEnd"/>
-      <w:r>
-        <w:rPr>
-          <w:rFonts w:ascii="UtopiaStd-Regular" w:hAnsi="UtopiaStd-Regular"/>
-          <w:sz w:val="18"/>
-          <w:szCs w:val="18"/>
-        </w:rPr>
-        <w:t>) and JSON (</w:t>
-      </w:r>
-      <w:r>
-        <w:rPr>
-          <w:rFonts w:ascii="TheSansMonoConNormal" w:hAnsi="TheSansMonoConNormal"/>
-          <w:sz w:val="18"/>
-          <w:szCs w:val="18"/>
-        </w:rPr>
-        <w:t>application/</w:t>
-      </w:r>
-      <w:proofErr w:type="spellStart"/>
-      <w:r>
-        <w:rPr>
-          <w:rFonts w:ascii="TheSansMonoConNormal" w:hAnsi="TheSansMonoConNormal"/>
-          <w:sz w:val="18"/>
-          <w:szCs w:val="18"/>
-        </w:rPr>
-        <w:t>hal+json</w:t>
-      </w:r>
-      <w:proofErr w:type="spellEnd"/>
+        <w:t>application/hal+json</w:t>
+      </w:r>
       <w:r>
         <w:rPr>
           <w:rFonts w:ascii="UtopiaStd-Regular" w:hAnsi="UtopiaStd-Regular"/>
@@ -11911,7 +10441,6 @@
         </w:rPr>
         <w:t xml:space="preserve"> </w:t>
       </w:r>
-      <w:proofErr w:type="gramStart"/>
       <w:r>
         <w:rPr>
           <w:rStyle w:val="hljs-tag"/>
@@ -11922,7 +10451,6 @@
         </w:rPr>
         <w:t>&lt;</w:t>
       </w:r>
-      <w:proofErr w:type="spellStart"/>
       <w:r>
         <w:rPr>
           <w:rStyle w:val="hljs-name"/>
@@ -11935,7 +10463,6 @@
         </w:rPr>
         <w:t>groupId</w:t>
       </w:r>
-      <w:proofErr w:type="spellEnd"/>
       <w:r>
         <w:rPr>
           <w:rStyle w:val="hljs-tag"/>
@@ -11946,7 +10473,6 @@
         </w:rPr>
         <w:t>&gt;</w:t>
       </w:r>
-      <w:proofErr w:type="spellStart"/>
       <w:r>
         <w:rPr>
           <w:rFonts w:ascii="Consolas" w:hAnsi="Consolas"/>
@@ -11957,8 +10483,6 @@
         </w:rPr>
         <w:t>org.springframework.boot</w:t>
       </w:r>
-      <w:proofErr w:type="spellEnd"/>
-      <w:proofErr w:type="gramEnd"/>
       <w:r>
         <w:rPr>
           <w:rStyle w:val="hljs-tag"/>
@@ -11969,7 +10493,6 @@
         </w:rPr>
         <w:t>&lt;/</w:t>
       </w:r>
-      <w:proofErr w:type="spellStart"/>
       <w:r>
         <w:rPr>
           <w:rStyle w:val="hljs-name"/>
@@ -11982,7 +10505,6 @@
         </w:rPr>
         <w:t>groupId</w:t>
       </w:r>
-      <w:proofErr w:type="spellEnd"/>
       <w:r>
         <w:rPr>
           <w:rStyle w:val="hljs-tag"/>
@@ -12013,7 +10535,6 @@
         </w:rPr>
         <w:t>&lt;</w:t>
       </w:r>
-      <w:proofErr w:type="spellStart"/>
       <w:r>
         <w:rPr>
           <w:rStyle w:val="hljs-name"/>
@@ -12026,7 +10547,6 @@
         </w:rPr>
         <w:t>artifactId</w:t>
       </w:r>
-      <w:proofErr w:type="spellEnd"/>
       <w:r>
         <w:rPr>
           <w:rStyle w:val="hljs-tag"/>
@@ -12045,9 +10565,40 @@
           <w:szCs w:val="21"/>
           <w:shd w:val="clear" w:color="auto" w:fill="F8F8F8"/>
         </w:rPr>
-        <w:t>spring-boot-starter-</w:t>
-      </w:r>
-      <w:proofErr w:type="spellStart"/>
+        <w:t>spring-boot-starter-hateoas</w:t>
+      </w:r>
+      <w:r>
+        <w:rPr>
+          <w:rStyle w:val="hljs-tag"/>
+          <w:rFonts w:ascii="Consolas" w:hAnsi="Consolas"/>
+          <w:color w:val="444444"/>
+          <w:sz w:val="21"/>
+          <w:szCs w:val="21"/>
+        </w:rPr>
+        <w:t>&lt;/</w:t>
+      </w:r>
+      <w:r>
+        <w:rPr>
+          <w:rStyle w:val="hljs-name"/>
+          <w:rFonts w:ascii="Consolas" w:hAnsi="Consolas"/>
+          <w:b/>
+          <w:bCs/>
+          <w:color w:val="63B175"/>
+          <w:sz w:val="21"/>
+          <w:szCs w:val="21"/>
+        </w:rPr>
+        <w:t>artifactId</w:t>
+      </w:r>
+      <w:r>
+        <w:rPr>
+          <w:rStyle w:val="hljs-tag"/>
+          <w:rFonts w:ascii="Consolas" w:hAnsi="Consolas"/>
+          <w:color w:val="444444"/>
+          <w:sz w:val="21"/>
+          <w:szCs w:val="21"/>
+        </w:rPr>
+        <w:t>&gt;</w:t>
+      </w:r>
       <w:r>
         <w:rPr>
           <w:rFonts w:ascii="Consolas" w:hAnsi="Consolas"/>
@@ -12056,9 +10607,8 @@
           <w:szCs w:val="21"/>
           <w:shd w:val="clear" w:color="auto" w:fill="F8F8F8"/>
         </w:rPr>
-        <w:t>hateoas</w:t>
-      </w:r>
-      <w:proofErr w:type="spellEnd"/>
+        <w:t xml:space="preserve"> </w:t>
+      </w:r>
       <w:r>
         <w:rPr>
           <w:rStyle w:val="hljs-tag"/>
@@ -12067,9 +10617,8 @@
           <w:sz w:val="21"/>
           <w:szCs w:val="21"/>
         </w:rPr>
-        <w:t>&lt;/</w:t>
-      </w:r>
-      <w:proofErr w:type="spellStart"/>
+        <w:t>&lt;</w:t>
+      </w:r>
       <w:r>
         <w:rPr>
           <w:rStyle w:val="hljs-name"/>
@@ -12080,9 +10629,8 @@
           <w:sz w:val="21"/>
           <w:szCs w:val="21"/>
         </w:rPr>
-        <w:t>artifactId</w:t>
-      </w:r>
-      <w:proofErr w:type="spellEnd"/>
+        <w:t>version</w:t>
+      </w:r>
       <w:r>
         <w:rPr>
           <w:rStyle w:val="hljs-tag"/>
@@ -12101,7 +10649,7 @@
           <w:szCs w:val="21"/>
           <w:shd w:val="clear" w:color="auto" w:fill="F8F8F8"/>
         </w:rPr>
-        <w:t xml:space="preserve"> </w:t>
+        <w:t>2.1.4.RELEASE</w:t>
       </w:r>
       <w:r>
         <w:rPr>
@@ -12111,7 +10659,7 @@
           <w:sz w:val="21"/>
           <w:szCs w:val="21"/>
         </w:rPr>
-        <w:t>&lt;</w:t>
+        <w:t>&lt;/</w:t>
       </w:r>
       <w:r>
         <w:rPr>
@@ -12143,7 +10691,7 @@
           <w:szCs w:val="21"/>
           <w:shd w:val="clear" w:color="auto" w:fill="F8F8F8"/>
         </w:rPr>
-        <w:t>2.1.4.RELEASE</w:t>
+        <w:t xml:space="preserve"> </w:t>
       </w:r>
       <w:r>
         <w:rPr>
@@ -12165,7 +10713,7 @@
           <w:sz w:val="21"/>
           <w:szCs w:val="21"/>
         </w:rPr>
-        <w:t>version</w:t>
+        <w:t>dependency</w:t>
       </w:r>
       <w:r>
         <w:rPr>
@@ -12177,16 +10725,21 @@
         </w:rPr>
         <w:t>&gt;</w:t>
       </w:r>
-      <w:r>
-        <w:rPr>
-          <w:rFonts w:ascii="Consolas" w:hAnsi="Consolas"/>
-          <w:color w:val="444444"/>
-          <w:sz w:val="21"/>
-          <w:szCs w:val="21"/>
-          <w:shd w:val="clear" w:color="auto" w:fill="F8F8F8"/>
-        </w:rPr>
-        <w:t xml:space="preserve"> </w:t>
-      </w:r>
+    </w:p>
+    <w:p>
+      <w:pPr>
+        <w:pStyle w:val="NormalWeb"/>
+        <w:numPr>
+          <w:ilvl w:val="0"/>
+          <w:numId w:val="14"/>
+        </w:numPr>
+        <w:rPr>
+          <w:rStyle w:val="hljs-tag"/>
+          <w:rFonts w:ascii="UtopiaStd-Regular" w:hAnsi="UtopiaStd-Regular"/>
+          <w:sz w:val="20"/>
+          <w:szCs w:val="20"/>
+        </w:rPr>
+      </w:pPr>
       <w:r>
         <w:rPr>
           <w:rStyle w:val="hljs-tag"/>
@@ -12195,80 +10748,19 @@
           <w:sz w:val="21"/>
           <w:szCs w:val="21"/>
         </w:rPr>
-        <w:t>&lt;/</w:t>
-      </w:r>
-      <w:r>
-        <w:rPr>
-          <w:rStyle w:val="hljs-name"/>
-          <w:rFonts w:ascii="Consolas" w:hAnsi="Consolas"/>
-          <w:b/>
-          <w:bCs/>
-          <w:color w:val="63B175"/>
-          <w:sz w:val="21"/>
-          <w:szCs w:val="21"/>
-        </w:rPr>
-        <w:t>dependency</w:t>
+        <w:t xml:space="preserve">Let all your entity classes extends </w:t>
       </w:r>
       <w:r>
         <w:rPr>
           <w:rStyle w:val="hljs-tag"/>
           <w:rFonts w:ascii="Consolas" w:hAnsi="Consolas"/>
+          <w:b/>
+          <w:bCs/>
           <w:color w:val="444444"/>
           <w:sz w:val="21"/>
           <w:szCs w:val="21"/>
         </w:rPr>
-        <w:t>&gt;</w:t>
-      </w:r>
-    </w:p>
-    <w:p>
-      <w:pPr>
-        <w:pStyle w:val="NormalWeb"/>
-        <w:numPr>
-          <w:ilvl w:val="0"/>
-          <w:numId w:val="14"/>
-        </w:numPr>
-        <w:rPr>
-          <w:rStyle w:val="hljs-tag"/>
-          <w:rFonts w:ascii="UtopiaStd-Regular" w:hAnsi="UtopiaStd-Regular"/>
-          <w:sz w:val="20"/>
-          <w:szCs w:val="20"/>
-        </w:rPr>
-      </w:pPr>
-      <w:r>
-        <w:rPr>
-          <w:rStyle w:val="hljs-tag"/>
-          <w:rFonts w:ascii="Consolas" w:hAnsi="Consolas"/>
-          <w:color w:val="444444"/>
-          <w:sz w:val="21"/>
-          <w:szCs w:val="21"/>
-        </w:rPr>
-        <w:t xml:space="preserve">Let all your entity classes extends </w:t>
-      </w:r>
-      <w:proofErr w:type="spellStart"/>
-      <w:r>
-        <w:rPr>
-          <w:rStyle w:val="hljs-tag"/>
-          <w:rFonts w:ascii="Consolas" w:hAnsi="Consolas"/>
-          <w:b/>
-          <w:bCs/>
-          <w:color w:val="444444"/>
-          <w:sz w:val="21"/>
-          <w:szCs w:val="21"/>
-        </w:rPr>
-        <w:t>RepresentationModel</w:t>
-      </w:r>
-      <w:proofErr w:type="spellEnd"/>
-      <w:r>
-        <w:rPr>
-          <w:rStyle w:val="hljs-tag"/>
-          <w:rFonts w:ascii="Consolas" w:hAnsi="Consolas"/>
-          <w:b/>
-          <w:bCs/>
-          <w:color w:val="444444"/>
-          <w:sz w:val="21"/>
-          <w:szCs w:val="21"/>
-        </w:rPr>
-        <w:t xml:space="preserve">&lt;Entity&gt; </w:t>
+        <w:t xml:space="preserve">RepresentationModel&lt;Entity&gt; </w:t>
       </w:r>
     </w:p>
     <w:p>
@@ -12375,7 +10867,6 @@
         </w:rPr>
         <w:t xml:space="preserve"> within the </w:t>
       </w:r>
-      <w:proofErr w:type="spellStart"/>
       <w:r>
         <w:rPr>
           <w:rFonts w:ascii="UtopiaStd-Regular" w:hAnsi="UtopiaStd-Regular"/>
@@ -12386,7 +10877,6 @@
         </w:rPr>
         <w:t>createUser</w:t>
       </w:r>
-      <w:proofErr w:type="spellEnd"/>
       <w:r>
         <w:rPr>
           <w:rFonts w:ascii="UtopiaStd-Regular" w:hAnsi="UtopiaStd-Regular"/>
@@ -12413,7 +10903,6 @@
         </w:rPr>
         <w:t xml:space="preserve">a </w:t>
       </w:r>
-      <w:proofErr w:type="gramStart"/>
       <w:r>
         <w:rPr>
           <w:rFonts w:ascii="UtopiaStd-Regular" w:hAnsi="UtopiaStd-Regular"/>
@@ -12438,29 +10927,18 @@
           <w:sz w:val="20"/>
           <w:szCs w:val="20"/>
         </w:rPr>
-        <w:t xml:space="preserve"> of</w:t>
-      </w:r>
-      <w:proofErr w:type="gramEnd"/>
-      <w:r>
-        <w:rPr>
-          <w:rFonts w:ascii="UtopiaStd-Regular" w:hAnsi="UtopiaStd-Regular"/>
+        <w:t xml:space="preserve"> of the newly created User resource using its </w:t>
+      </w:r>
+      <w:r>
+        <w:rPr>
+          <w:rFonts w:ascii="UtopiaStd-Regular" w:hAnsi="UtopiaStd-Regular"/>
+          <w:b/>
+          <w:bCs/>
           <w:sz w:val="20"/>
           <w:szCs w:val="20"/>
         </w:rPr>
-        <w:t xml:space="preserve"> the newly created User resource using its </w:t>
-      </w:r>
-      <w:proofErr w:type="spellStart"/>
-      <w:r>
-        <w:rPr>
-          <w:rFonts w:ascii="UtopiaStd-Regular" w:hAnsi="UtopiaStd-Regular"/>
-          <w:b/>
-          <w:bCs/>
-          <w:sz w:val="20"/>
-          <w:szCs w:val="20"/>
-        </w:rPr>
         <w:t>getId</w:t>
       </w:r>
-      <w:proofErr w:type="spellEnd"/>
       <w:r>
         <w:rPr>
           <w:rFonts w:ascii="UtopiaStd-Regular" w:hAnsi="UtopiaStd-Regular"/>
@@ -12563,35 +11041,15 @@
           <w:sz w:val="18"/>
           <w:szCs w:val="18"/>
         </w:rPr>
-        <w:t xml:space="preserve"> </w:t>
-      </w:r>
-      <w:proofErr w:type="gramStart"/>
-      <w:r>
-        <w:rPr>
-          <w:rFonts w:ascii="UtopiaStd-Regular" w:hAnsi="UtopiaStd-Regular"/>
-          <w:b/>
-          <w:bCs/>
-          <w:sz w:val="18"/>
-          <w:szCs w:val="18"/>
-        </w:rPr>
-        <w:t xml:space="preserve">list </w:t>
-      </w:r>
-      <w:r>
-        <w:rPr>
-          <w:rFonts w:ascii="UtopiaStd-Regular" w:hAnsi="UtopiaStd-Regular"/>
-          <w:sz w:val="18"/>
-          <w:szCs w:val="18"/>
-        </w:rPr>
-        <w:t xml:space="preserve"> of</w:t>
-      </w:r>
-      <w:proofErr w:type="gramEnd"/>
-      <w:r>
-        <w:rPr>
-          <w:rFonts w:ascii="UtopiaStd-Regular" w:hAnsi="UtopiaStd-Regular"/>
-          <w:sz w:val="18"/>
-          <w:szCs w:val="18"/>
-        </w:rPr>
-        <w:t xml:space="preserve"> </w:t>
+        <w:t xml:space="preserve"> list </w:t>
+      </w:r>
+      <w:r>
+        <w:rPr>
+          <w:rFonts w:ascii="UtopiaStd-Regular" w:hAnsi="UtopiaStd-Regular"/>
+          <w:sz w:val="18"/>
+          <w:szCs w:val="18"/>
+        </w:rPr>
+        <w:t xml:space="preserve"> of </w:t>
       </w:r>
       <w:r>
         <w:rPr>
@@ -12802,35 +11260,15 @@
           <w:sz w:val="18"/>
           <w:szCs w:val="18"/>
         </w:rPr>
-        <w:t xml:space="preserve">API </w:t>
-      </w:r>
-      <w:proofErr w:type="gramStart"/>
-      <w:r>
-        <w:rPr>
-          <w:rFonts w:ascii="UtopiaStd-Regular" w:hAnsi="UtopiaStd-Regular"/>
-          <w:b/>
-          <w:bCs/>
-          <w:sz w:val="18"/>
-          <w:szCs w:val="18"/>
-        </w:rPr>
-        <w:t xml:space="preserve">URIs </w:t>
-      </w:r>
-      <w:r>
-        <w:rPr>
-          <w:rFonts w:ascii="UtopiaStd-Regular" w:hAnsi="UtopiaStd-Regular"/>
-          <w:sz w:val="18"/>
-          <w:szCs w:val="18"/>
-        </w:rPr>
-        <w:t xml:space="preserve"> with</w:t>
-      </w:r>
-      <w:proofErr w:type="gramEnd"/>
-      <w:r>
-        <w:rPr>
-          <w:rFonts w:ascii="UtopiaStd-Regular" w:hAnsi="UtopiaStd-Regular"/>
-          <w:sz w:val="18"/>
-          <w:szCs w:val="18"/>
-        </w:rPr>
-        <w:t xml:space="preserve"> </w:t>
+        <w:t xml:space="preserve">API URIs </w:t>
+      </w:r>
+      <w:r>
+        <w:rPr>
+          <w:rFonts w:ascii="UtopiaStd-Regular" w:hAnsi="UtopiaStd-Regular"/>
+          <w:sz w:val="18"/>
+          <w:szCs w:val="18"/>
+        </w:rPr>
+        <w:t xml:space="preserve"> with </w:t>
       </w:r>
       <w:r>
         <w:rPr>
@@ -12936,6 +11374,14 @@
           <w:szCs w:val="18"/>
         </w:rPr>
       </w:pPr>
+      <w:r>
+        <w:rPr>
+          <w:rFonts w:ascii="UtopiaStd-Regular" w:hAnsi="UtopiaStd-Regular"/>
+          <w:sz w:val="18"/>
+          <w:szCs w:val="18"/>
+        </w:rPr>
+        <w:t>SEND LOGIN DETAILS TO USER</w:t>
+      </w:r>
     </w:p>
     <w:p>
       <w:pPr>
@@ -12947,6 +11393,184 @@
           <w:szCs w:val="18"/>
         </w:rPr>
       </w:pPr>
+      <w:r>
+        <w:rPr>
+          <w:rFonts w:ascii="UtopiaStd-Regular" w:hAnsi="UtopiaStd-Regular"/>
+          <w:sz w:val="18"/>
+          <w:szCs w:val="18"/>
+        </w:rPr>
+        <w:t xml:space="preserve">We use </w:t>
+      </w:r>
+      <w:r>
+        <w:rPr>
+          <w:rFonts w:ascii="UtopiaStd-Regular" w:hAnsi="UtopiaStd-Regular"/>
+          <w:b/>
+          <w:bCs/>
+          <w:sz w:val="18"/>
+          <w:szCs w:val="18"/>
+        </w:rPr>
+        <w:t xml:space="preserve">SPRINGBOOT-STARTER-MAIL  </w:t>
+      </w:r>
+      <w:r>
+        <w:rPr>
+          <w:rFonts w:ascii="UtopiaStd-Regular" w:hAnsi="UtopiaStd-Regular"/>
+          <w:sz w:val="18"/>
+          <w:szCs w:val="18"/>
+        </w:rPr>
+        <w:t>starter mail dependency to pom.xml file.</w:t>
+      </w:r>
+    </w:p>
+    <w:p>
+      <w:pPr>
+        <w:pStyle w:val="NormalWeb"/>
+        <w:ind w:left="720"/>
+        <w:rPr>
+          <w:rFonts w:ascii="UtopiaStd-Regular" w:hAnsi="UtopiaStd-Regular"/>
+          <w:sz w:val="18"/>
+          <w:szCs w:val="18"/>
+        </w:rPr>
+      </w:pPr>
+      <w:r>
+        <w:rPr>
+          <w:rFonts w:ascii="UtopiaStd-Regular" w:hAnsi="UtopiaStd-Regular"/>
+          <w:noProof/>
+          <w:sz w:val="18"/>
+          <w:szCs w:val="18"/>
+        </w:rPr>
+        <w:drawing>
+          <wp:inline distT="0" distB="0" distL="0" distR="0" wp14:anchorId="159DBB38" wp14:editId="1B069CBA">
+            <wp:extent cx="4600575" cy="1543050"/>
+            <wp:effectExtent l="0" t="0" r="9525" b="0"/>
+            <wp:docPr id="34" name="Picture 34"/>
+            <wp:cNvGraphicFramePr>
+              <a:graphicFrameLocks xmlns:a="http://schemas.openxmlformats.org/drawingml/2006/main" noChangeAspect="1"/>
+            </wp:cNvGraphicFramePr>
+            <a:graphic xmlns:a="http://schemas.openxmlformats.org/drawingml/2006/main">
+              <a:graphicData uri="http://schemas.openxmlformats.org/drawingml/2006/picture">
+                <pic:pic xmlns:pic="http://schemas.openxmlformats.org/drawingml/2006/picture">
+                  <pic:nvPicPr>
+                    <pic:cNvPr id="34" name="Picture 34"/>
+                    <pic:cNvPicPr/>
+                  </pic:nvPicPr>
+                  <pic:blipFill>
+                    <a:blip r:embed="rId44">
+                      <a:extLst>
+                        <a:ext uri="{28A0092B-C50C-407E-A947-70E740481C1C}">
+                          <a14:useLocalDpi xmlns:a14="http://schemas.microsoft.com/office/drawing/2010/main" val="0"/>
+                        </a:ext>
+                      </a:extLst>
+                    </a:blip>
+                    <a:stretch>
+                      <a:fillRect/>
+                    </a:stretch>
+                  </pic:blipFill>
+                  <pic:spPr>
+                    <a:xfrm>
+                      <a:off x="0" y="0"/>
+                      <a:ext cx="4600575" cy="1543050"/>
+                    </a:xfrm>
+                    <a:prstGeom prst="rect">
+                      <a:avLst/>
+                    </a:prstGeom>
+                  </pic:spPr>
+                </pic:pic>
+              </a:graphicData>
+            </a:graphic>
+          </wp:inline>
+        </w:drawing>
+      </w:r>
+    </w:p>
+    <w:p>
+      <w:pPr>
+        <w:pStyle w:val="NormalWeb"/>
+        <w:ind w:left="720"/>
+        <w:rPr>
+          <w:rFonts w:ascii="UtopiaStd-Regular" w:hAnsi="UtopiaStd-Regular"/>
+          <w:sz w:val="18"/>
+          <w:szCs w:val="18"/>
+        </w:rPr>
+      </w:pPr>
+    </w:p>
+    <w:p>
+      <w:pPr>
+        <w:pStyle w:val="NormalWeb"/>
+        <w:ind w:left="720"/>
+        <w:rPr>
+          <w:rFonts w:ascii="UtopiaStd-Regular" w:hAnsi="UtopiaStd-Regular"/>
+          <w:sz w:val="18"/>
+          <w:szCs w:val="18"/>
+        </w:rPr>
+      </w:pPr>
+      <w:r>
+        <w:rPr>
+          <w:rFonts w:ascii="UtopiaStd-Regular" w:hAnsi="UtopiaStd-Regular"/>
+          <w:noProof/>
+          <w:sz w:val="18"/>
+          <w:szCs w:val="18"/>
+        </w:rPr>
+        <w:lastRenderedPageBreak/>
+        <w:drawing>
+          <wp:inline distT="0" distB="0" distL="0" distR="0" wp14:anchorId="1EDDDDBA" wp14:editId="1AF40B56">
+            <wp:extent cx="4981575" cy="1438275"/>
+            <wp:effectExtent l="0" t="0" r="9525" b="9525"/>
+            <wp:docPr id="35" name="Picture 35"/>
+            <wp:cNvGraphicFramePr>
+              <a:graphicFrameLocks xmlns:a="http://schemas.openxmlformats.org/drawingml/2006/main" noChangeAspect="1"/>
+            </wp:cNvGraphicFramePr>
+            <a:graphic xmlns:a="http://schemas.openxmlformats.org/drawingml/2006/main">
+              <a:graphicData uri="http://schemas.openxmlformats.org/drawingml/2006/picture">
+                <pic:pic xmlns:pic="http://schemas.openxmlformats.org/drawingml/2006/picture">
+                  <pic:nvPicPr>
+                    <pic:cNvPr id="35" name="Picture 35"/>
+                    <pic:cNvPicPr/>
+                  </pic:nvPicPr>
+                  <pic:blipFill>
+                    <a:blip r:embed="rId45">
+                      <a:extLst>
+                        <a:ext uri="{28A0092B-C50C-407E-A947-70E740481C1C}">
+                          <a14:useLocalDpi xmlns:a14="http://schemas.microsoft.com/office/drawing/2010/main" val="0"/>
+                        </a:ext>
+                      </a:extLst>
+                    </a:blip>
+                    <a:stretch>
+                      <a:fillRect/>
+                    </a:stretch>
+                  </pic:blipFill>
+                  <pic:spPr>
+                    <a:xfrm>
+                      <a:off x="0" y="0"/>
+                      <a:ext cx="4981575" cy="1438275"/>
+                    </a:xfrm>
+                    <a:prstGeom prst="rect">
+                      <a:avLst/>
+                    </a:prstGeom>
+                  </pic:spPr>
+                </pic:pic>
+              </a:graphicData>
+            </a:graphic>
+          </wp:inline>
+        </w:drawing>
+      </w:r>
+    </w:p>
+    <w:p>
+      <w:pPr>
+        <w:pStyle w:val="NormalWeb"/>
+        <w:rPr>
+          <w:rFonts w:ascii="UtopiaStd-Regular" w:hAnsi="UtopiaStd-Regular"/>
+        </w:rPr>
+      </w:pPr>
+      <w:r>
+        <w:rPr>
+          <w:rFonts w:ascii="UtopiaStd-Regular" w:hAnsi="UtopiaStd-Regular"/>
+        </w:rPr>
+        <w:t>We then register a MailTrap Account</w:t>
+      </w:r>
+      <w:r>
+        <w:rPr>
+          <w:rFonts w:ascii="UtopiaStd-Regular" w:hAnsi="UtopiaStd-Regular"/>
+        </w:rPr>
+        <w:t>. There is a free tier for sending 500emails per month.</w:t>
+      </w:r>
     </w:p>
     <w:p>
       <w:pPr>
@@ -13031,7 +11655,6 @@
           <w:sz w:val="44"/>
           <w:szCs w:val="44"/>
         </w:rPr>
-        <w:lastRenderedPageBreak/>
         <w:t>FRONT END DESIGN USING REACT</w:t>
       </w:r>
     </w:p>
